--- a/documentation/quality/Test Cases/TEST CASE - MM.docx
+++ b/documentation/quality/Test Cases/TEST CASE - MM.docx
@@ -1,6 +1,6 @@
 
 <file path=word/document.xml><?xml version="1.0" encoding="utf-8"?>
-<w:document xmlns:wpc="http://schemas.microsoft.com/office/word/2010/wordprocessingCanvas" xmlns:mc="http://schemas.openxmlformats.org/markup-compatibility/2006" xmlns:o="urn:schemas-microsoft-com:office:office" xmlns:r="http://schemas.openxmlformats.org/officeDocument/2006/relationships" xmlns:m="http://schemas.openxmlformats.org/officeDocument/2006/math" xmlns:v="urn:schemas-microsoft-com:vml" xmlns:wp14="http://schemas.microsoft.com/office/word/2010/wordprocessingDrawing" xmlns:wp="http://schemas.openxmlformats.org/drawingml/2006/wordprocessingDrawing" xmlns:w10="urn:schemas-microsoft-com:office:word" xmlns:w="http://schemas.openxmlformats.org/wordprocessingml/2006/main" xmlns:w14="http://schemas.microsoft.com/office/word/2010/wordml" xmlns:w15="http://schemas.microsoft.com/office/word/2012/wordml" xmlns:wpg="http://schemas.microsoft.com/office/word/2010/wordprocessingGroup" xmlns:wpi="http://schemas.microsoft.com/office/word/2010/wordprocessingInk" xmlns:wne="http://schemas.microsoft.com/office/word/2006/wordml" xmlns:wps="http://schemas.microsoft.com/office/word/2010/wordprocessingShape" mc:Ignorable="w14 w15 wp14">
+<w:document xmlns:ve="http://schemas.openxmlformats.org/markup-compatibility/2006" xmlns:o="urn:schemas-microsoft-com:office:office" xmlns:r="http://schemas.openxmlformats.org/officeDocument/2006/relationships" xmlns:m="http://schemas.openxmlformats.org/officeDocument/2006/math" xmlns:v="urn:schemas-microsoft-com:vml" xmlns:wp="http://schemas.openxmlformats.org/drawingml/2006/wordprocessingDrawing" xmlns:w10="urn:schemas-microsoft-com:office:word" xmlns:w="http://schemas.openxmlformats.org/wordprocessingml/2006/main" xmlns:wne="http://schemas.microsoft.com/office/word/2006/wordml">
   <w:body>
     <w:p>
       <w:pPr>
@@ -109,7 +109,7 @@
         <w:tblStyle w:val="GridTable4-Accent61"/>
         <w:tblW w:w="5362" w:type="pct"/>
         <w:tblInd w:w="-522" w:type="dxa"/>
-        <w:tblLook w:val="04A0" w:firstRow="1" w:lastRow="0" w:firstColumn="1" w:lastColumn="0" w:noHBand="0" w:noVBand="1"/>
+        <w:tblLook w:val="04A0"/>
       </w:tblPr>
       <w:tblGrid>
         <w:gridCol w:w="1351"/>
@@ -121,12 +121,12 @@
       </w:tblGrid>
       <w:tr>
         <w:trPr>
-          <w:cnfStyle w:val="100000000000" w:firstRow="1" w:lastRow="0" w:firstColumn="0" w:lastColumn="0" w:oddVBand="0" w:evenVBand="0" w:oddHBand="0" w:evenHBand="0" w:firstRowFirstColumn="0" w:firstRowLastColumn="0" w:lastRowFirstColumn="0" w:lastRowLastColumn="0"/>
+          <w:cnfStyle w:val="100000000000"/>
           <w:trHeight w:val="264"/>
         </w:trPr>
         <w:tc>
           <w:tcPr>
-            <w:cnfStyle w:val="001000000000" w:firstRow="0" w:lastRow="0" w:firstColumn="1" w:lastColumn="0" w:oddVBand="0" w:evenVBand="0" w:oddHBand="0" w:evenHBand="0" w:firstRowFirstColumn="0" w:firstRowLastColumn="0" w:lastRowFirstColumn="0" w:lastRowLastColumn="0"/>
+            <w:cnfStyle w:val="001000000000"/>
             <w:tcW w:w="1051" w:type="pct"/>
             <w:gridSpan w:val="2"/>
           </w:tcPr>
@@ -167,7 +167,7 @@
           </w:tcPr>
           <w:p>
             <w:pPr>
-              <w:cnfStyle w:val="100000000000" w:firstRow="1" w:lastRow="0" w:firstColumn="0" w:lastColumn="0" w:oddVBand="0" w:evenVBand="0" w:oddHBand="0" w:evenHBand="0" w:firstRowFirstColumn="0" w:firstRowLastColumn="0" w:lastRowFirstColumn="0" w:lastRowLastColumn="0"/>
+              <w:cnfStyle w:val="100000000000"/>
               <w:rPr>
                 <w:sz w:val="24"/>
                 <w:szCs w:val="24"/>
@@ -185,12 +185,12 @@
       </w:tr>
       <w:tr>
         <w:trPr>
-          <w:cnfStyle w:val="000000100000" w:firstRow="0" w:lastRow="0" w:firstColumn="0" w:lastColumn="0" w:oddVBand="0" w:evenVBand="0" w:oddHBand="1" w:evenHBand="0" w:firstRowFirstColumn="0" w:firstRowLastColumn="0" w:lastRowFirstColumn="0" w:lastRowLastColumn="0"/>
+          <w:cnfStyle w:val="000000100000"/>
           <w:trHeight w:val="264"/>
         </w:trPr>
         <w:tc>
           <w:tcPr>
-            <w:cnfStyle w:val="001000000000" w:firstRow="0" w:lastRow="0" w:firstColumn="1" w:lastColumn="0" w:oddVBand="0" w:evenVBand="0" w:oddHBand="0" w:evenHBand="0" w:firstRowFirstColumn="0" w:firstRowLastColumn="0" w:lastRowFirstColumn="0" w:lastRowLastColumn="0"/>
+            <w:cnfStyle w:val="001000000000"/>
             <w:tcW w:w="1051" w:type="pct"/>
             <w:gridSpan w:val="2"/>
           </w:tcPr>
@@ -217,7 +217,7 @@
           </w:tcPr>
           <w:p>
             <w:pPr>
-              <w:cnfStyle w:val="000000100000" w:firstRow="0" w:lastRow="0" w:firstColumn="0" w:lastColumn="0" w:oddVBand="0" w:evenVBand="0" w:oddHBand="1" w:evenHBand="0" w:firstRowFirstColumn="0" w:firstRowLastColumn="0" w:lastRowFirstColumn="0" w:lastRowLastColumn="0"/>
+              <w:cnfStyle w:val="000000100000"/>
               <w:rPr>
                 <w:sz w:val="24"/>
                 <w:szCs w:val="24"/>
@@ -239,7 +239,7 @@
         </w:trPr>
         <w:tc>
           <w:tcPr>
-            <w:cnfStyle w:val="001000000000" w:firstRow="0" w:lastRow="0" w:firstColumn="1" w:lastColumn="0" w:oddVBand="0" w:evenVBand="0" w:oddHBand="0" w:evenHBand="0" w:firstRowFirstColumn="0" w:firstRowLastColumn="0" w:lastRowFirstColumn="0" w:lastRowLastColumn="0"/>
+            <w:cnfStyle w:val="001000000000"/>
             <w:tcW w:w="1051" w:type="pct"/>
             <w:gridSpan w:val="2"/>
           </w:tcPr>
@@ -266,7 +266,7 @@
           </w:tcPr>
           <w:p>
             <w:pPr>
-              <w:cnfStyle w:val="000000000000" w:firstRow="0" w:lastRow="0" w:firstColumn="0" w:lastColumn="0" w:oddVBand="0" w:evenVBand="0" w:oddHBand="0" w:evenHBand="0" w:firstRowFirstColumn="0" w:firstRowLastColumn="0" w:lastRowFirstColumn="0" w:lastRowLastColumn="0"/>
+              <w:cnfStyle w:val="000000000000"/>
               <w:rPr>
                 <w:sz w:val="24"/>
                 <w:szCs w:val="24"/>
@@ -289,7 +289,7 @@
           </w:p>
           <w:p>
             <w:pPr>
-              <w:cnfStyle w:val="000000000000" w:firstRow="0" w:lastRow="0" w:firstColumn="0" w:lastColumn="0" w:oddVBand="0" w:evenVBand="0" w:oddHBand="0" w:evenHBand="0" w:firstRowFirstColumn="0" w:firstRowLastColumn="0" w:lastRowFirstColumn="0" w:lastRowLastColumn="0"/>
+              <w:cnfStyle w:val="000000000000"/>
               <w:rPr>
                 <w:sz w:val="24"/>
                 <w:szCs w:val="24"/>
@@ -300,12 +300,12 @@
       </w:tr>
       <w:tr>
         <w:trPr>
-          <w:cnfStyle w:val="000000100000" w:firstRow="0" w:lastRow="0" w:firstColumn="0" w:lastColumn="0" w:oddVBand="0" w:evenVBand="0" w:oddHBand="1" w:evenHBand="0" w:firstRowFirstColumn="0" w:firstRowLastColumn="0" w:lastRowFirstColumn="0" w:lastRowLastColumn="0"/>
+          <w:cnfStyle w:val="000000100000"/>
           <w:trHeight w:val="264"/>
         </w:trPr>
         <w:tc>
           <w:tcPr>
-            <w:cnfStyle w:val="001000000000" w:firstRow="0" w:lastRow="0" w:firstColumn="1" w:lastColumn="0" w:oddVBand="0" w:evenVBand="0" w:oddHBand="0" w:evenHBand="0" w:firstRowFirstColumn="0" w:firstRowLastColumn="0" w:lastRowFirstColumn="0" w:lastRowLastColumn="0"/>
+            <w:cnfStyle w:val="001000000000"/>
             <w:tcW w:w="1051" w:type="pct"/>
             <w:gridSpan w:val="2"/>
           </w:tcPr>
@@ -332,7 +332,7 @@
           </w:tcPr>
           <w:p>
             <w:pPr>
-              <w:cnfStyle w:val="000000100000" w:firstRow="0" w:lastRow="0" w:firstColumn="0" w:lastColumn="0" w:oddVBand="0" w:evenVBand="0" w:oddHBand="1" w:evenHBand="0" w:firstRowFirstColumn="0" w:firstRowLastColumn="0" w:lastRowFirstColumn="0" w:lastRowLastColumn="0"/>
+              <w:cnfStyle w:val="000000100000"/>
               <w:rPr>
                 <w:sz w:val="24"/>
                 <w:szCs w:val="24"/>
@@ -354,7 +354,7 @@
         </w:trPr>
         <w:tc>
           <w:tcPr>
-            <w:cnfStyle w:val="001000000000" w:firstRow="0" w:lastRow="0" w:firstColumn="1" w:lastColumn="0" w:oddVBand="0" w:evenVBand="0" w:oddHBand="0" w:evenHBand="0" w:firstRowFirstColumn="0" w:firstRowLastColumn="0" w:lastRowFirstColumn="0" w:lastRowLastColumn="0"/>
+            <w:cnfStyle w:val="001000000000"/>
             <w:tcW w:w="5000" w:type="pct"/>
             <w:gridSpan w:val="6"/>
           </w:tcPr>
@@ -400,12 +400,12 @@
       </w:tr>
       <w:tr>
         <w:trPr>
-          <w:cnfStyle w:val="000000100000" w:firstRow="0" w:lastRow="0" w:firstColumn="0" w:lastColumn="0" w:oddVBand="0" w:evenVBand="0" w:oddHBand="1" w:evenHBand="0" w:firstRowFirstColumn="0" w:firstRowLastColumn="0" w:lastRowFirstColumn="0" w:lastRowLastColumn="0"/>
+          <w:cnfStyle w:val="000000100000"/>
           <w:trHeight w:val="512"/>
         </w:trPr>
         <w:tc>
           <w:tcPr>
-            <w:cnfStyle w:val="001000000000" w:firstRow="0" w:lastRow="0" w:firstColumn="1" w:lastColumn="0" w:oddVBand="0" w:evenVBand="0" w:oddHBand="0" w:evenHBand="0" w:firstRowFirstColumn="0" w:firstRowLastColumn="0" w:lastRowFirstColumn="0" w:lastRowLastColumn="0"/>
+            <w:cnfStyle w:val="001000000000"/>
             <w:tcW w:w="478" w:type="pct"/>
           </w:tcPr>
           <w:p>
@@ -442,7 +442,7 @@
           <w:p>
             <w:pPr>
               <w:jc w:val="center"/>
-              <w:cnfStyle w:val="000000100000" w:firstRow="0" w:lastRow="0" w:firstColumn="0" w:lastColumn="0" w:oddVBand="0" w:evenVBand="0" w:oddHBand="1" w:evenHBand="0" w:firstRowFirstColumn="0" w:firstRowLastColumn="0" w:lastRowFirstColumn="0" w:lastRowLastColumn="0"/>
+              <w:cnfStyle w:val="000000100000"/>
               <w:rPr>
                 <w:b/>
                 <w:sz w:val="24"/>
@@ -467,7 +467,7 @@
           <w:p>
             <w:pPr>
               <w:jc w:val="center"/>
-              <w:cnfStyle w:val="000000100000" w:firstRow="0" w:lastRow="0" w:firstColumn="0" w:lastColumn="0" w:oddVBand="0" w:evenVBand="0" w:oddHBand="1" w:evenHBand="0" w:firstRowFirstColumn="0" w:firstRowLastColumn="0" w:lastRowFirstColumn="0" w:lastRowLastColumn="0"/>
+              <w:cnfStyle w:val="000000100000"/>
               <w:rPr>
                 <w:b/>
                 <w:sz w:val="24"/>
@@ -492,7 +492,7 @@
           <w:p>
             <w:pPr>
               <w:jc w:val="center"/>
-              <w:cnfStyle w:val="000000100000" w:firstRow="0" w:lastRow="0" w:firstColumn="0" w:lastColumn="0" w:oddVBand="0" w:evenVBand="0" w:oddHBand="1" w:evenHBand="0" w:firstRowFirstColumn="0" w:firstRowLastColumn="0" w:lastRowFirstColumn="0" w:lastRowLastColumn="0"/>
+              <w:cnfStyle w:val="000000100000"/>
               <w:rPr>
                 <w:b/>
                 <w:sz w:val="24"/>
@@ -517,7 +517,7 @@
           <w:p>
             <w:pPr>
               <w:jc w:val="center"/>
-              <w:cnfStyle w:val="000000100000" w:firstRow="0" w:lastRow="0" w:firstColumn="0" w:lastColumn="0" w:oddVBand="0" w:evenVBand="0" w:oddHBand="1" w:evenHBand="0" w:firstRowFirstColumn="0" w:firstRowLastColumn="0" w:lastRowFirstColumn="0" w:lastRowLastColumn="0"/>
+              <w:cnfStyle w:val="000000100000"/>
               <w:rPr>
                 <w:b/>
                 <w:sz w:val="24"/>
@@ -541,7 +541,7 @@
         </w:trPr>
         <w:tc>
           <w:tcPr>
-            <w:cnfStyle w:val="001000000000" w:firstRow="0" w:lastRow="0" w:firstColumn="1" w:lastColumn="0" w:oddVBand="0" w:evenVBand="0" w:oddHBand="0" w:evenHBand="0" w:firstRowFirstColumn="0" w:firstRowLastColumn="0" w:lastRowFirstColumn="0" w:lastRowLastColumn="0"/>
+            <w:cnfStyle w:val="001000000000"/>
             <w:tcW w:w="5000" w:type="pct"/>
             <w:gridSpan w:val="6"/>
             <w:shd w:val="clear" w:color="auto" w:fill="A6A6A6" w:themeFill="background1" w:themeFillShade="A6"/>
@@ -561,11 +561,11 @@
       </w:tr>
       <w:tr>
         <w:trPr>
-          <w:cnfStyle w:val="000000100000" w:firstRow="0" w:lastRow="0" w:firstColumn="0" w:lastColumn="0" w:oddVBand="0" w:evenVBand="0" w:oddHBand="1" w:evenHBand="0" w:firstRowFirstColumn="0" w:firstRowLastColumn="0" w:lastRowFirstColumn="0" w:lastRowLastColumn="0"/>
-        </w:trPr>
-        <w:tc>
-          <w:tcPr>
-            <w:cnfStyle w:val="001000000000" w:firstRow="0" w:lastRow="0" w:firstColumn="1" w:lastColumn="0" w:oddVBand="0" w:evenVBand="0" w:oddHBand="0" w:evenHBand="0" w:firstRowFirstColumn="0" w:firstRowLastColumn="0" w:lastRowFirstColumn="0" w:lastRowLastColumn="0"/>
+          <w:cnfStyle w:val="000000100000"/>
+        </w:trPr>
+        <w:tc>
+          <w:tcPr>
+            <w:cnfStyle w:val="001000000000"/>
             <w:tcW w:w="478" w:type="pct"/>
           </w:tcPr>
           <w:p>
@@ -601,7 +601,7 @@
           </w:tcPr>
           <w:p>
             <w:pPr>
-              <w:cnfStyle w:val="000000100000" w:firstRow="0" w:lastRow="0" w:firstColumn="0" w:lastColumn="0" w:oddVBand="0" w:evenVBand="0" w:oddHBand="1" w:evenHBand="0" w:firstRowFirstColumn="0" w:firstRowLastColumn="0" w:lastRowFirstColumn="0" w:lastRowLastColumn="0"/>
+              <w:cnfStyle w:val="000000100000"/>
             </w:pPr>
             <w:r>
               <w:t>Display manage user page</w:t>
@@ -614,7 +614,7 @@
           </w:tcPr>
           <w:p>
             <w:pPr>
-              <w:cnfStyle w:val="000000100000" w:firstRow="0" w:lastRow="0" w:firstColumn="0" w:lastColumn="0" w:oddVBand="0" w:evenVBand="0" w:oddHBand="1" w:evenHBand="0" w:firstRowFirstColumn="0" w:firstRowLastColumn="0" w:lastRowFirstColumn="0" w:lastRowLastColumn="0"/>
+              <w:cnfStyle w:val="000000100000"/>
             </w:pPr>
             <w:r>
               <w:t>Displays grid table of user accounts and create new user button</w:t>
@@ -630,7 +630,7 @@
           </w:tcPr>
           <w:p>
             <w:pPr>
-              <w:cnfStyle w:val="000000100000" w:firstRow="0" w:lastRow="0" w:firstColumn="0" w:lastColumn="0" w:oddVBand="0" w:evenVBand="0" w:oddHBand="1" w:evenHBand="0" w:firstRowFirstColumn="0" w:firstRowLastColumn="0" w:lastRowFirstColumn="0" w:lastRowLastColumn="0"/>
+              <w:cnfStyle w:val="000000100000"/>
             </w:pPr>
           </w:p>
         </w:tc>
@@ -640,7 +640,7 @@
           </w:tcPr>
           <w:p>
             <w:pPr>
-              <w:cnfStyle w:val="000000100000" w:firstRow="0" w:lastRow="0" w:firstColumn="0" w:lastColumn="0" w:oddVBand="0" w:evenVBand="0" w:oddHBand="1" w:evenHBand="0" w:firstRowFirstColumn="0" w:firstRowLastColumn="0" w:lastRowFirstColumn="0" w:lastRowLastColumn="0"/>
+              <w:cnfStyle w:val="000000100000"/>
             </w:pPr>
           </w:p>
         </w:tc>
@@ -651,7 +651,7 @@
         </w:trPr>
         <w:tc>
           <w:tcPr>
-            <w:cnfStyle w:val="001000000000" w:firstRow="0" w:lastRow="0" w:firstColumn="1" w:lastColumn="0" w:oddVBand="0" w:evenVBand="0" w:oddHBand="0" w:evenHBand="0" w:firstRowFirstColumn="0" w:firstRowLastColumn="0" w:lastRowFirstColumn="0" w:lastRowLastColumn="0"/>
+            <w:cnfStyle w:val="001000000000"/>
             <w:tcW w:w="478" w:type="pct"/>
           </w:tcPr>
           <w:p>
@@ -689,7 +689,7 @@
           </w:tcPr>
           <w:p>
             <w:pPr>
-              <w:cnfStyle w:val="000000000000" w:firstRow="0" w:lastRow="0" w:firstColumn="0" w:lastColumn="0" w:oddVBand="0" w:evenVBand="0" w:oddHBand="0" w:evenHBand="0" w:firstRowFirstColumn="0" w:firstRowLastColumn="0" w:lastRowFirstColumn="0" w:lastRowLastColumn="0"/>
+              <w:cnfStyle w:val="000000000000"/>
             </w:pPr>
             <w:r>
               <w:t>Displays create new staff form by clicking the ‘Create User’ button.</w:t>
@@ -702,10 +702,16 @@
           </w:tcPr>
           <w:p>
             <w:pPr>
-              <w:cnfStyle w:val="000000000000" w:firstRow="0" w:lastRow="0" w:firstColumn="0" w:lastColumn="0" w:oddVBand="0" w:evenVBand="0" w:oddHBand="0" w:evenHBand="0" w:firstRowFirstColumn="0" w:firstRowLastColumn="0" w:lastRowFirstColumn="0" w:lastRowLastColumn="0"/>
-            </w:pPr>
-            <w:r>
-              <w:t>Displays user staff form which includes:</w:t>
+              <w:cnfStyle w:val="000000000000"/>
+            </w:pPr>
+            <w:r>
+              <w:t>Displays user</w:t>
+            </w:r>
+            <w:r>
+              <w:t xml:space="preserve"> </w:t>
+            </w:r>
+            <w:r>
+              <w:t xml:space="preserve"> form which includes:</w:t>
             </w:r>
           </w:p>
           <w:p>
@@ -715,7 +721,7 @@
                 <w:ilvl w:val="0"/>
                 <w:numId w:val="4"/>
               </w:numPr>
-              <w:cnfStyle w:val="000000000000" w:firstRow="0" w:lastRow="0" w:firstColumn="0" w:lastColumn="0" w:oddVBand="0" w:evenVBand="0" w:oddHBand="0" w:evenHBand="0" w:firstRowFirstColumn="0" w:firstRowLastColumn="0" w:lastRowFirstColumn="0" w:lastRowLastColumn="0"/>
+              <w:cnfStyle w:val="000000000000"/>
             </w:pPr>
             <w:r>
               <w:t>Username</w:t>
@@ -728,7 +734,7 @@
                 <w:ilvl w:val="0"/>
                 <w:numId w:val="4"/>
               </w:numPr>
-              <w:cnfStyle w:val="000000000000" w:firstRow="0" w:lastRow="0" w:firstColumn="0" w:lastColumn="0" w:oddVBand="0" w:evenVBand="0" w:oddHBand="0" w:evenHBand="0" w:firstRowFirstColumn="0" w:firstRowLastColumn="0" w:lastRowFirstColumn="0" w:lastRowLastColumn="0"/>
+              <w:cnfStyle w:val="000000000000"/>
             </w:pPr>
             <w:r>
               <w:t>Password</w:t>
@@ -741,7 +747,7 @@
                 <w:ilvl w:val="0"/>
                 <w:numId w:val="4"/>
               </w:numPr>
-              <w:cnfStyle w:val="000000000000" w:firstRow="0" w:lastRow="0" w:firstColumn="0" w:lastColumn="0" w:oddVBand="0" w:evenVBand="0" w:oddHBand="0" w:evenHBand="0" w:firstRowFirstColumn="0" w:firstRowLastColumn="0" w:lastRowFirstColumn="0" w:lastRowLastColumn="0"/>
+              <w:cnfStyle w:val="000000000000"/>
             </w:pPr>
             <w:r>
               <w:t>First Name</w:t>
@@ -754,7 +760,7 @@
                 <w:ilvl w:val="0"/>
                 <w:numId w:val="4"/>
               </w:numPr>
-              <w:cnfStyle w:val="000000000000" w:firstRow="0" w:lastRow="0" w:firstColumn="0" w:lastColumn="0" w:oddVBand="0" w:evenVBand="0" w:oddHBand="0" w:evenHBand="0" w:firstRowFirstColumn="0" w:firstRowLastColumn="0" w:lastRowFirstColumn="0" w:lastRowLastColumn="0"/>
+              <w:cnfStyle w:val="000000000000"/>
             </w:pPr>
             <w:r>
               <w:t>Last Name</w:t>
@@ -767,7 +773,7 @@
                 <w:ilvl w:val="0"/>
                 <w:numId w:val="4"/>
               </w:numPr>
-              <w:cnfStyle w:val="000000000000" w:firstRow="0" w:lastRow="0" w:firstColumn="0" w:lastColumn="0" w:oddVBand="0" w:evenVBand="0" w:oddHBand="0" w:evenHBand="0" w:firstRowFirstColumn="0" w:firstRowLastColumn="0" w:lastRowFirstColumn="0" w:lastRowLastColumn="0"/>
+              <w:cnfStyle w:val="000000000000"/>
             </w:pPr>
             <w:r>
               <w:t>Email</w:t>
@@ -780,7 +786,7 @@
           </w:tcPr>
           <w:p>
             <w:pPr>
-              <w:cnfStyle w:val="000000000000" w:firstRow="0" w:lastRow="0" w:firstColumn="0" w:lastColumn="0" w:oddVBand="0" w:evenVBand="0" w:oddHBand="0" w:evenHBand="0" w:firstRowFirstColumn="0" w:firstRowLastColumn="0" w:lastRowFirstColumn="0" w:lastRowLastColumn="0"/>
+              <w:cnfStyle w:val="000000000000"/>
             </w:pPr>
           </w:p>
         </w:tc>
@@ -790,18 +796,18 @@
           </w:tcPr>
           <w:p>
             <w:pPr>
-              <w:cnfStyle w:val="000000000000" w:firstRow="0" w:lastRow="0" w:firstColumn="0" w:lastColumn="0" w:oddVBand="0" w:evenVBand="0" w:oddHBand="0" w:evenHBand="0" w:firstRowFirstColumn="0" w:firstRowLastColumn="0" w:lastRowFirstColumn="0" w:lastRowLastColumn="0"/>
-            </w:pPr>
-          </w:p>
-        </w:tc>
-      </w:tr>
-      <w:tr>
-        <w:trPr>
-          <w:cnfStyle w:val="000000100000" w:firstRow="0" w:lastRow="0" w:firstColumn="0" w:lastColumn="0" w:oddVBand="0" w:evenVBand="0" w:oddHBand="1" w:evenHBand="0" w:firstRowFirstColumn="0" w:firstRowLastColumn="0" w:lastRowFirstColumn="0" w:lastRowLastColumn="0"/>
-        </w:trPr>
-        <w:tc>
-          <w:tcPr>
-            <w:cnfStyle w:val="001000000000" w:firstRow="0" w:lastRow="0" w:firstColumn="1" w:lastColumn="0" w:oddVBand="0" w:evenVBand="0" w:oddHBand="0" w:evenHBand="0" w:firstRowFirstColumn="0" w:firstRowLastColumn="0" w:lastRowFirstColumn="0" w:lastRowLastColumn="0"/>
+              <w:cnfStyle w:val="000000000000"/>
+            </w:pPr>
+          </w:p>
+        </w:tc>
+      </w:tr>
+      <w:tr>
+        <w:trPr>
+          <w:cnfStyle w:val="000000100000"/>
+        </w:trPr>
+        <w:tc>
+          <w:tcPr>
+            <w:cnfStyle w:val="001000000000"/>
             <w:tcW w:w="478" w:type="pct"/>
           </w:tcPr>
           <w:p>
@@ -832,7 +838,7 @@
           </w:tcPr>
           <w:p>
             <w:pPr>
-              <w:cnfStyle w:val="000000100000" w:firstRow="0" w:lastRow="0" w:firstColumn="0" w:lastColumn="0" w:oddVBand="0" w:evenVBand="0" w:oddHBand="1" w:evenHBand="0" w:firstRowFirstColumn="0" w:firstRowLastColumn="0" w:lastRowFirstColumn="0" w:lastRowLastColumn="0"/>
+              <w:cnfStyle w:val="000000100000"/>
             </w:pPr>
             <w:r>
               <w:t>Check username uniqueness</w:t>
@@ -845,7 +851,7 @@
           </w:tcPr>
           <w:p>
             <w:pPr>
-              <w:cnfStyle w:val="000000100000" w:firstRow="0" w:lastRow="0" w:firstColumn="0" w:lastColumn="0" w:oddVBand="0" w:evenVBand="0" w:oddHBand="1" w:evenHBand="0" w:firstRowFirstColumn="0" w:firstRowLastColumn="0" w:lastRowFirstColumn="0" w:lastRowLastColumn="0"/>
+              <w:cnfStyle w:val="000000100000"/>
             </w:pPr>
             <w:r>
               <w:t xml:space="preserve">Username should not be accepted </w:t>
@@ -861,7 +867,7 @@
           </w:tcPr>
           <w:p>
             <w:pPr>
-              <w:cnfStyle w:val="000000100000" w:firstRow="0" w:lastRow="0" w:firstColumn="0" w:lastColumn="0" w:oddVBand="0" w:evenVBand="0" w:oddHBand="1" w:evenHBand="0" w:firstRowFirstColumn="0" w:firstRowLastColumn="0" w:lastRowFirstColumn="0" w:lastRowLastColumn="0"/>
+              <w:cnfStyle w:val="000000100000"/>
             </w:pPr>
           </w:p>
         </w:tc>
@@ -871,15 +877,15 @@
           </w:tcPr>
           <w:p>
             <w:pPr>
-              <w:cnfStyle w:val="000000100000" w:firstRow="0" w:lastRow="0" w:firstColumn="0" w:lastColumn="0" w:oddVBand="0" w:evenVBand="0" w:oddHBand="1" w:evenHBand="0" w:firstRowFirstColumn="0" w:firstRowLastColumn="0" w:lastRowFirstColumn="0" w:lastRowLastColumn="0"/>
-            </w:pPr>
-          </w:p>
-        </w:tc>
-      </w:tr>
-      <w:tr>
-        <w:tc>
-          <w:tcPr>
-            <w:cnfStyle w:val="001000000000" w:firstRow="0" w:lastRow="0" w:firstColumn="1" w:lastColumn="0" w:oddVBand="0" w:evenVBand="0" w:oddHBand="0" w:evenHBand="0" w:firstRowFirstColumn="0" w:firstRowLastColumn="0" w:lastRowFirstColumn="0" w:lastRowLastColumn="0"/>
+              <w:cnfStyle w:val="000000100000"/>
+            </w:pPr>
+          </w:p>
+        </w:tc>
+      </w:tr>
+      <w:tr>
+        <w:tc>
+          <w:tcPr>
+            <w:cnfStyle w:val="001000000000"/>
             <w:tcW w:w="478" w:type="pct"/>
           </w:tcPr>
           <w:p>
@@ -909,7 +915,7 @@
           </w:tcPr>
           <w:p>
             <w:pPr>
-              <w:cnfStyle w:val="000000000000" w:firstRow="0" w:lastRow="0" w:firstColumn="0" w:lastColumn="0" w:oddVBand="0" w:evenVBand="0" w:oddHBand="0" w:evenHBand="0" w:firstRowFirstColumn="0" w:firstRowLastColumn="0" w:lastRowFirstColumn="0" w:lastRowLastColumn="0"/>
+              <w:cnfStyle w:val="000000000000"/>
             </w:pPr>
             <w:r>
               <w:t>Minimum of 6 characters for password strength.</w:t>
@@ -922,7 +928,7 @@
           </w:tcPr>
           <w:p>
             <w:pPr>
-              <w:cnfStyle w:val="000000000000" w:firstRow="0" w:lastRow="0" w:firstColumn="0" w:lastColumn="0" w:oddVBand="0" w:evenVBand="0" w:oddHBand="0" w:evenHBand="0" w:firstRowFirstColumn="0" w:firstRowLastColumn="0" w:lastRowFirstColumn="0" w:lastRowLastColumn="0"/>
+              <w:cnfStyle w:val="000000000000"/>
             </w:pPr>
             <w:r>
               <w:t>Password should not be accepted if it is less than 10.</w:t>
@@ -935,7 +941,7 @@
           </w:tcPr>
           <w:p>
             <w:pPr>
-              <w:cnfStyle w:val="000000000000" w:firstRow="0" w:lastRow="0" w:firstColumn="0" w:lastColumn="0" w:oddVBand="0" w:evenVBand="0" w:oddHBand="0" w:evenHBand="0" w:firstRowFirstColumn="0" w:firstRowLastColumn="0" w:lastRowFirstColumn="0" w:lastRowLastColumn="0"/>
+              <w:cnfStyle w:val="000000000000"/>
             </w:pPr>
           </w:p>
         </w:tc>
@@ -945,19 +951,19 @@
           </w:tcPr>
           <w:p>
             <w:pPr>
-              <w:cnfStyle w:val="000000000000" w:firstRow="0" w:lastRow="0" w:firstColumn="0" w:lastColumn="0" w:oddVBand="0" w:evenVBand="0" w:oddHBand="0" w:evenHBand="0" w:firstRowFirstColumn="0" w:firstRowLastColumn="0" w:lastRowFirstColumn="0" w:lastRowLastColumn="0"/>
-            </w:pPr>
-          </w:p>
-        </w:tc>
-      </w:tr>
-      <w:tr>
-        <w:trPr>
-          <w:cnfStyle w:val="000000100000" w:firstRow="0" w:lastRow="0" w:firstColumn="0" w:lastColumn="0" w:oddVBand="0" w:evenVBand="0" w:oddHBand="1" w:evenHBand="0" w:firstRowFirstColumn="0" w:firstRowLastColumn="0" w:lastRowFirstColumn="0" w:lastRowLastColumn="0"/>
+              <w:cnfStyle w:val="000000000000"/>
+            </w:pPr>
+          </w:p>
+        </w:tc>
+      </w:tr>
+      <w:tr>
+        <w:trPr>
+          <w:cnfStyle w:val="000000100000"/>
           <w:trHeight w:val="458"/>
         </w:trPr>
         <w:tc>
           <w:tcPr>
-            <w:cnfStyle w:val="001000000000" w:firstRow="0" w:lastRow="0" w:firstColumn="1" w:lastColumn="0" w:oddVBand="0" w:evenVBand="0" w:oddHBand="0" w:evenHBand="0" w:firstRowFirstColumn="0" w:firstRowLastColumn="0" w:lastRowFirstColumn="0" w:lastRowLastColumn="0"/>
+            <w:cnfStyle w:val="001000000000"/>
             <w:tcW w:w="478" w:type="pct"/>
           </w:tcPr>
           <w:p>
@@ -987,7 +993,7 @@
           </w:tcPr>
           <w:p>
             <w:pPr>
-              <w:cnfStyle w:val="000000100000" w:firstRow="0" w:lastRow="0" w:firstColumn="0" w:lastColumn="0" w:oddVBand="0" w:evenVBand="0" w:oddHBand="1" w:evenHBand="0" w:firstRowFirstColumn="0" w:firstRowLastColumn="0" w:lastRowFirstColumn="0" w:lastRowLastColumn="0"/>
+              <w:cnfStyle w:val="000000100000"/>
             </w:pPr>
             <w:r>
               <w:t>Check input fields if it is empty.</w:t>
@@ -1000,7 +1006,7 @@
           </w:tcPr>
           <w:p>
             <w:pPr>
-              <w:cnfStyle w:val="000000100000" w:firstRow="0" w:lastRow="0" w:firstColumn="0" w:lastColumn="0" w:oddVBand="0" w:evenVBand="0" w:oddHBand="1" w:evenHBand="0" w:firstRowFirstColumn="0" w:firstRowLastColumn="0" w:lastRowFirstColumn="0" w:lastRowLastColumn="0"/>
+              <w:cnfStyle w:val="000000100000"/>
             </w:pPr>
             <w:r>
               <w:t>System will not accept empty fields and will return a notification.</w:t>
@@ -1013,7 +1019,7 @@
           </w:tcPr>
           <w:p>
             <w:pPr>
-              <w:cnfStyle w:val="000000100000" w:firstRow="0" w:lastRow="0" w:firstColumn="0" w:lastColumn="0" w:oddVBand="0" w:evenVBand="0" w:oddHBand="1" w:evenHBand="0" w:firstRowFirstColumn="0" w:firstRowLastColumn="0" w:lastRowFirstColumn="0" w:lastRowLastColumn="0"/>
+              <w:cnfStyle w:val="000000100000"/>
             </w:pPr>
           </w:p>
         </w:tc>
@@ -1023,7 +1029,7 @@
           </w:tcPr>
           <w:p>
             <w:pPr>
-              <w:cnfStyle w:val="000000100000" w:firstRow="0" w:lastRow="0" w:firstColumn="0" w:lastColumn="0" w:oddVBand="0" w:evenVBand="0" w:oddHBand="1" w:evenHBand="0" w:firstRowFirstColumn="0" w:firstRowLastColumn="0" w:lastRowFirstColumn="0" w:lastRowLastColumn="0"/>
+              <w:cnfStyle w:val="000000100000"/>
             </w:pPr>
           </w:p>
         </w:tc>
@@ -1034,7 +1040,7 @@
         </w:trPr>
         <w:tc>
           <w:tcPr>
-            <w:cnfStyle w:val="001000000000" w:firstRow="0" w:lastRow="0" w:firstColumn="1" w:lastColumn="0" w:oddVBand="0" w:evenVBand="0" w:oddHBand="0" w:evenHBand="0" w:firstRowFirstColumn="0" w:firstRowLastColumn="0" w:lastRowFirstColumn="0" w:lastRowLastColumn="0"/>
+            <w:cnfStyle w:val="001000000000"/>
             <w:tcW w:w="478" w:type="pct"/>
           </w:tcPr>
           <w:p>
@@ -1064,7 +1070,7 @@
           </w:tcPr>
           <w:p>
             <w:pPr>
-              <w:cnfStyle w:val="000000000000" w:firstRow="0" w:lastRow="0" w:firstColumn="0" w:lastColumn="0" w:oddVBand="0" w:evenVBand="0" w:oddHBand="0" w:evenHBand="0" w:firstRowFirstColumn="0" w:firstRowLastColumn="0" w:lastRowFirstColumn="0" w:lastRowLastColumn="0"/>
+              <w:cnfStyle w:val="000000000000"/>
             </w:pPr>
             <w:r>
               <w:t xml:space="preserve">Check </w:t>
@@ -1086,7 +1092,7 @@
           </w:tcPr>
           <w:p>
             <w:pPr>
-              <w:cnfStyle w:val="000000000000" w:firstRow="0" w:lastRow="0" w:firstColumn="0" w:lastColumn="0" w:oddVBand="0" w:evenVBand="0" w:oddHBand="0" w:evenHBand="0" w:firstRowFirstColumn="0" w:firstRowLastColumn="0" w:lastRowFirstColumn="0" w:lastRowLastColumn="0"/>
+              <w:cnfStyle w:val="000000000000"/>
             </w:pPr>
             <w:r>
               <w:t>System will not accept email address</w:t>
@@ -1105,7 +1111,7 @@
           </w:tcPr>
           <w:p>
             <w:pPr>
-              <w:cnfStyle w:val="000000000000" w:firstRow="0" w:lastRow="0" w:firstColumn="0" w:lastColumn="0" w:oddVBand="0" w:evenVBand="0" w:oddHBand="0" w:evenHBand="0" w:firstRowFirstColumn="0" w:firstRowLastColumn="0" w:lastRowFirstColumn="0" w:lastRowLastColumn="0"/>
+              <w:cnfStyle w:val="000000000000"/>
             </w:pPr>
           </w:p>
         </w:tc>
@@ -1115,19 +1121,19 @@
           </w:tcPr>
           <w:p>
             <w:pPr>
-              <w:cnfStyle w:val="000000000000" w:firstRow="0" w:lastRow="0" w:firstColumn="0" w:lastColumn="0" w:oddVBand="0" w:evenVBand="0" w:oddHBand="0" w:evenHBand="0" w:firstRowFirstColumn="0" w:firstRowLastColumn="0" w:lastRowFirstColumn="0" w:lastRowLastColumn="0"/>
-            </w:pPr>
-          </w:p>
-        </w:tc>
-      </w:tr>
-      <w:tr>
-        <w:trPr>
-          <w:cnfStyle w:val="000000100000" w:firstRow="0" w:lastRow="0" w:firstColumn="0" w:lastColumn="0" w:oddVBand="0" w:evenVBand="0" w:oddHBand="1" w:evenHBand="0" w:firstRowFirstColumn="0" w:firstRowLastColumn="0" w:lastRowFirstColumn="0" w:lastRowLastColumn="0"/>
+              <w:cnfStyle w:val="000000000000"/>
+            </w:pPr>
+          </w:p>
+        </w:tc>
+      </w:tr>
+      <w:tr>
+        <w:trPr>
+          <w:cnfStyle w:val="000000100000"/>
           <w:trHeight w:val="413"/>
         </w:trPr>
         <w:tc>
           <w:tcPr>
-            <w:cnfStyle w:val="001000000000" w:firstRow="0" w:lastRow="0" w:firstColumn="1" w:lastColumn="0" w:oddVBand="0" w:evenVBand="0" w:oddHBand="0" w:evenHBand="0" w:firstRowFirstColumn="0" w:firstRowLastColumn="0" w:lastRowFirstColumn="0" w:lastRowLastColumn="0"/>
+            <w:cnfStyle w:val="001000000000"/>
             <w:tcW w:w="5000" w:type="pct"/>
             <w:gridSpan w:val="6"/>
             <w:shd w:val="clear" w:color="auto" w:fill="A6A6A6" w:themeFill="background1" w:themeFillShade="A6"/>
@@ -1146,7 +1152,7 @@
         </w:trPr>
         <w:tc>
           <w:tcPr>
-            <w:cnfStyle w:val="001000000000" w:firstRow="0" w:lastRow="0" w:firstColumn="1" w:lastColumn="0" w:oddVBand="0" w:evenVBand="0" w:oddHBand="0" w:evenHBand="0" w:firstRowFirstColumn="0" w:firstRowLastColumn="0" w:lastRowFirstColumn="0" w:lastRowLastColumn="0"/>
+            <w:cnfStyle w:val="001000000000"/>
             <w:tcW w:w="478" w:type="pct"/>
           </w:tcPr>
           <w:p>
@@ -1170,7 +1176,7 @@
           </w:tcPr>
           <w:p>
             <w:pPr>
-              <w:cnfStyle w:val="000000000000" w:firstRow="0" w:lastRow="0" w:firstColumn="0" w:lastColumn="0" w:oddVBand="0" w:evenVBand="0" w:oddHBand="0" w:evenHBand="0" w:firstRowFirstColumn="0" w:firstRowLastColumn="0" w:lastRowFirstColumn="0" w:lastRowLastColumn="0"/>
+              <w:cnfStyle w:val="000000000000"/>
             </w:pPr>
             <w:r>
               <w:t xml:space="preserve">Display individual </w:t>
@@ -1186,7 +1192,7 @@
           </w:tcPr>
           <w:p>
             <w:pPr>
-              <w:cnfStyle w:val="000000000000" w:firstRow="0" w:lastRow="0" w:firstColumn="0" w:lastColumn="0" w:oddVBand="0" w:evenVBand="0" w:oddHBand="0" w:evenHBand="0" w:firstRowFirstColumn="0" w:firstRowLastColumn="0" w:lastRowFirstColumn="0" w:lastRowLastColumn="0"/>
+              <w:cnfStyle w:val="000000000000"/>
             </w:pPr>
             <w:r>
               <w:t>Display staff user account after clicking the view button in the left side of the grid table</w:t>
@@ -1202,7 +1208,7 @@
           </w:tcPr>
           <w:p>
             <w:pPr>
-              <w:cnfStyle w:val="000000000000" w:firstRow="0" w:lastRow="0" w:firstColumn="0" w:lastColumn="0" w:oddVBand="0" w:evenVBand="0" w:oddHBand="0" w:evenHBand="0" w:firstRowFirstColumn="0" w:firstRowLastColumn="0" w:lastRowFirstColumn="0" w:lastRowLastColumn="0"/>
+              <w:cnfStyle w:val="000000000000"/>
             </w:pPr>
           </w:p>
         </w:tc>
@@ -1212,19 +1218,19 @@
           </w:tcPr>
           <w:p>
             <w:pPr>
-              <w:cnfStyle w:val="000000000000" w:firstRow="0" w:lastRow="0" w:firstColumn="0" w:lastColumn="0" w:oddVBand="0" w:evenVBand="0" w:oddHBand="0" w:evenHBand="0" w:firstRowFirstColumn="0" w:firstRowLastColumn="0" w:lastRowFirstColumn="0" w:lastRowLastColumn="0"/>
-            </w:pPr>
-          </w:p>
-        </w:tc>
-      </w:tr>
-      <w:tr>
-        <w:trPr>
-          <w:cnfStyle w:val="000000100000" w:firstRow="0" w:lastRow="0" w:firstColumn="0" w:lastColumn="0" w:oddVBand="0" w:evenVBand="0" w:oddHBand="1" w:evenHBand="0" w:firstRowFirstColumn="0" w:firstRowLastColumn="0" w:lastRowFirstColumn="0" w:lastRowLastColumn="0"/>
+              <w:cnfStyle w:val="000000000000"/>
+            </w:pPr>
+          </w:p>
+        </w:tc>
+      </w:tr>
+      <w:tr>
+        <w:trPr>
+          <w:cnfStyle w:val="000000100000"/>
           <w:trHeight w:val="395"/>
         </w:trPr>
         <w:tc>
           <w:tcPr>
-            <w:cnfStyle w:val="001000000000" w:firstRow="0" w:lastRow="0" w:firstColumn="1" w:lastColumn="0" w:oddVBand="0" w:evenVBand="0" w:oddHBand="0" w:evenHBand="0" w:firstRowFirstColumn="0" w:firstRowLastColumn="0" w:lastRowFirstColumn="0" w:lastRowLastColumn="0"/>
+            <w:cnfStyle w:val="001000000000"/>
             <w:tcW w:w="5000" w:type="pct"/>
             <w:gridSpan w:val="6"/>
             <w:shd w:val="clear" w:color="auto" w:fill="A6A6A6" w:themeFill="background1" w:themeFillShade="A6"/>
@@ -1243,7 +1249,7 @@
         </w:trPr>
         <w:tc>
           <w:tcPr>
-            <w:cnfStyle w:val="001000000000" w:firstRow="0" w:lastRow="0" w:firstColumn="1" w:lastColumn="0" w:oddVBand="0" w:evenVBand="0" w:oddHBand="0" w:evenHBand="0" w:firstRowFirstColumn="0" w:firstRowLastColumn="0" w:lastRowFirstColumn="0" w:lastRowLastColumn="0"/>
+            <w:cnfStyle w:val="001000000000"/>
             <w:tcW w:w="478" w:type="pct"/>
           </w:tcPr>
           <w:p>
@@ -1273,7 +1279,7 @@
           </w:tcPr>
           <w:p>
             <w:pPr>
-              <w:cnfStyle w:val="000000000000" w:firstRow="0" w:lastRow="0" w:firstColumn="0" w:lastColumn="0" w:oddVBand="0" w:evenVBand="0" w:oddHBand="0" w:evenHBand="0" w:firstRowFirstColumn="0" w:firstRowLastColumn="0" w:lastRowFirstColumn="0" w:lastRowLastColumn="0"/>
+              <w:cnfStyle w:val="000000000000"/>
             </w:pPr>
             <w:r>
               <w:t>Display user staff update form</w:t>
@@ -1286,7 +1292,7 @@
           </w:tcPr>
           <w:p>
             <w:pPr>
-              <w:cnfStyle w:val="000000000000" w:firstRow="0" w:lastRow="0" w:firstColumn="0" w:lastColumn="0" w:oddVBand="0" w:evenVBand="0" w:oddHBand="0" w:evenHBand="0" w:firstRowFirstColumn="0" w:firstRowLastColumn="0" w:lastRowFirstColumn="0" w:lastRowLastColumn="0"/>
+              <w:cnfStyle w:val="000000000000"/>
             </w:pPr>
             <w:r>
               <w:t xml:space="preserve">Displays update </w:t>
@@ -1311,7 +1317,7 @@
           </w:tcPr>
           <w:p>
             <w:pPr>
-              <w:cnfStyle w:val="000000000000" w:firstRow="0" w:lastRow="0" w:firstColumn="0" w:lastColumn="0" w:oddVBand="0" w:evenVBand="0" w:oddHBand="0" w:evenHBand="0" w:firstRowFirstColumn="0" w:firstRowLastColumn="0" w:lastRowFirstColumn="0" w:lastRowLastColumn="0"/>
+              <w:cnfStyle w:val="000000000000"/>
             </w:pPr>
           </w:p>
         </w:tc>
@@ -1321,19 +1327,19 @@
           </w:tcPr>
           <w:p>
             <w:pPr>
-              <w:cnfStyle w:val="000000000000" w:firstRow="0" w:lastRow="0" w:firstColumn="0" w:lastColumn="0" w:oddVBand="0" w:evenVBand="0" w:oddHBand="0" w:evenHBand="0" w:firstRowFirstColumn="0" w:firstRowLastColumn="0" w:lastRowFirstColumn="0" w:lastRowLastColumn="0"/>
-            </w:pPr>
-          </w:p>
-        </w:tc>
-      </w:tr>
-      <w:tr>
-        <w:trPr>
-          <w:cnfStyle w:val="000000100000" w:firstRow="0" w:lastRow="0" w:firstColumn="0" w:lastColumn="0" w:oddVBand="0" w:evenVBand="0" w:oddHBand="1" w:evenHBand="0" w:firstRowFirstColumn="0" w:firstRowLastColumn="0" w:lastRowFirstColumn="0" w:lastRowLastColumn="0"/>
+              <w:cnfStyle w:val="000000000000"/>
+            </w:pPr>
+          </w:p>
+        </w:tc>
+      </w:tr>
+      <w:tr>
+        <w:trPr>
+          <w:cnfStyle w:val="000000100000"/>
           <w:trHeight w:val="458"/>
         </w:trPr>
         <w:tc>
           <w:tcPr>
-            <w:cnfStyle w:val="001000000000" w:firstRow="0" w:lastRow="0" w:firstColumn="1" w:lastColumn="0" w:oddVBand="0" w:evenVBand="0" w:oddHBand="0" w:evenHBand="0" w:firstRowFirstColumn="0" w:firstRowLastColumn="0" w:lastRowFirstColumn="0" w:lastRowLastColumn="0"/>
+            <w:cnfStyle w:val="001000000000"/>
             <w:tcW w:w="478" w:type="pct"/>
           </w:tcPr>
           <w:p>
@@ -1357,7 +1363,7 @@
           </w:tcPr>
           <w:p>
             <w:pPr>
-              <w:cnfStyle w:val="000000100000" w:firstRow="0" w:lastRow="0" w:firstColumn="0" w:lastColumn="0" w:oddVBand="0" w:evenVBand="0" w:oddHBand="1" w:evenHBand="0" w:firstRowFirstColumn="0" w:firstRowLastColumn="0" w:lastRowFirstColumn="0" w:lastRowLastColumn="0"/>
+              <w:cnfStyle w:val="000000100000"/>
             </w:pPr>
             <w:r>
               <w:t>Check username uniqueness</w:t>
@@ -1370,7 +1376,7 @@
           </w:tcPr>
           <w:p>
             <w:pPr>
-              <w:cnfStyle w:val="000000100000" w:firstRow="0" w:lastRow="0" w:firstColumn="0" w:lastColumn="0" w:oddVBand="0" w:evenVBand="0" w:oddHBand="1" w:evenHBand="0" w:firstRowFirstColumn="0" w:firstRowLastColumn="0" w:lastRowFirstColumn="0" w:lastRowLastColumn="0"/>
+              <w:cnfStyle w:val="000000100000"/>
             </w:pPr>
             <w:r>
               <w:t>Username should not be updated if it has already been taken.</w:t>
@@ -1383,7 +1389,7 @@
           </w:tcPr>
           <w:p>
             <w:pPr>
-              <w:cnfStyle w:val="000000100000" w:firstRow="0" w:lastRow="0" w:firstColumn="0" w:lastColumn="0" w:oddVBand="0" w:evenVBand="0" w:oddHBand="1" w:evenHBand="0" w:firstRowFirstColumn="0" w:firstRowLastColumn="0" w:lastRowFirstColumn="0" w:lastRowLastColumn="0"/>
+              <w:cnfStyle w:val="000000100000"/>
             </w:pPr>
           </w:p>
         </w:tc>
@@ -1393,7 +1399,7 @@
           </w:tcPr>
           <w:p>
             <w:pPr>
-              <w:cnfStyle w:val="000000100000" w:firstRow="0" w:lastRow="0" w:firstColumn="0" w:lastColumn="0" w:oddVBand="0" w:evenVBand="0" w:oddHBand="1" w:evenHBand="0" w:firstRowFirstColumn="0" w:firstRowLastColumn="0" w:lastRowFirstColumn="0" w:lastRowLastColumn="0"/>
+              <w:cnfStyle w:val="000000100000"/>
             </w:pPr>
           </w:p>
         </w:tc>
@@ -1404,7 +1410,7 @@
         </w:trPr>
         <w:tc>
           <w:tcPr>
-            <w:cnfStyle w:val="001000000000" w:firstRow="0" w:lastRow="0" w:firstColumn="1" w:lastColumn="0" w:oddVBand="0" w:evenVBand="0" w:oddHBand="0" w:evenHBand="0" w:firstRowFirstColumn="0" w:firstRowLastColumn="0" w:lastRowFirstColumn="0" w:lastRowLastColumn="0"/>
+            <w:cnfStyle w:val="001000000000"/>
             <w:tcW w:w="478" w:type="pct"/>
           </w:tcPr>
           <w:p>
@@ -1428,7 +1434,7 @@
           </w:tcPr>
           <w:p>
             <w:pPr>
-              <w:cnfStyle w:val="000000000000" w:firstRow="0" w:lastRow="0" w:firstColumn="0" w:lastColumn="0" w:oddVBand="0" w:evenVBand="0" w:oddHBand="0" w:evenHBand="0" w:firstRowFirstColumn="0" w:firstRowLastColumn="0" w:lastRowFirstColumn="0" w:lastRowLastColumn="0"/>
+              <w:cnfStyle w:val="000000000000"/>
             </w:pPr>
             <w:r>
               <w:t>Minimum of 6 characters for password strength.</w:t>
@@ -1441,7 +1447,7 @@
           </w:tcPr>
           <w:p>
             <w:pPr>
-              <w:cnfStyle w:val="000000000000" w:firstRow="0" w:lastRow="0" w:firstColumn="0" w:lastColumn="0" w:oddVBand="0" w:evenVBand="0" w:oddHBand="0" w:evenHBand="0" w:firstRowFirstColumn="0" w:firstRowLastColumn="0" w:lastRowFirstColumn="0" w:lastRowLastColumn="0"/>
+              <w:cnfStyle w:val="000000000000"/>
             </w:pPr>
             <w:r>
               <w:t>Password should not be accepted if it is less than 10.</w:t>
@@ -1454,7 +1460,7 @@
           </w:tcPr>
           <w:p>
             <w:pPr>
-              <w:cnfStyle w:val="000000000000" w:firstRow="0" w:lastRow="0" w:firstColumn="0" w:lastColumn="0" w:oddVBand="0" w:evenVBand="0" w:oddHBand="0" w:evenHBand="0" w:firstRowFirstColumn="0" w:firstRowLastColumn="0" w:lastRowFirstColumn="0" w:lastRowLastColumn="0"/>
+              <w:cnfStyle w:val="000000000000"/>
             </w:pPr>
           </w:p>
         </w:tc>
@@ -1464,19 +1470,19 @@
           </w:tcPr>
           <w:p>
             <w:pPr>
-              <w:cnfStyle w:val="000000000000" w:firstRow="0" w:lastRow="0" w:firstColumn="0" w:lastColumn="0" w:oddVBand="0" w:evenVBand="0" w:oddHBand="0" w:evenHBand="0" w:firstRowFirstColumn="0" w:firstRowLastColumn="0" w:lastRowFirstColumn="0" w:lastRowLastColumn="0"/>
-            </w:pPr>
-          </w:p>
-        </w:tc>
-      </w:tr>
-      <w:tr>
-        <w:trPr>
-          <w:cnfStyle w:val="000000100000" w:firstRow="0" w:lastRow="0" w:firstColumn="0" w:lastColumn="0" w:oddVBand="0" w:evenVBand="0" w:oddHBand="1" w:evenHBand="0" w:firstRowFirstColumn="0" w:firstRowLastColumn="0" w:lastRowFirstColumn="0" w:lastRowLastColumn="0"/>
+              <w:cnfStyle w:val="000000000000"/>
+            </w:pPr>
+          </w:p>
+        </w:tc>
+      </w:tr>
+      <w:tr>
+        <w:trPr>
+          <w:cnfStyle w:val="000000100000"/>
           <w:trHeight w:val="458"/>
         </w:trPr>
         <w:tc>
           <w:tcPr>
-            <w:cnfStyle w:val="001000000000" w:firstRow="0" w:lastRow="0" w:firstColumn="1" w:lastColumn="0" w:oddVBand="0" w:evenVBand="0" w:oddHBand="0" w:evenHBand="0" w:firstRowFirstColumn="0" w:firstRowLastColumn="0" w:lastRowFirstColumn="0" w:lastRowLastColumn="0"/>
+            <w:cnfStyle w:val="001000000000"/>
             <w:tcW w:w="478" w:type="pct"/>
           </w:tcPr>
           <w:p>
@@ -1500,7 +1506,7 @@
           </w:tcPr>
           <w:p>
             <w:pPr>
-              <w:cnfStyle w:val="000000100000" w:firstRow="0" w:lastRow="0" w:firstColumn="0" w:lastColumn="0" w:oddVBand="0" w:evenVBand="0" w:oddHBand="1" w:evenHBand="0" w:firstRowFirstColumn="0" w:firstRowLastColumn="0" w:lastRowFirstColumn="0" w:lastRowLastColumn="0"/>
+              <w:cnfStyle w:val="000000100000"/>
             </w:pPr>
             <w:r>
               <w:t>Check input fields if it is empty.</w:t>
@@ -1513,7 +1519,7 @@
           </w:tcPr>
           <w:p>
             <w:pPr>
-              <w:cnfStyle w:val="000000100000" w:firstRow="0" w:lastRow="0" w:firstColumn="0" w:lastColumn="0" w:oddVBand="0" w:evenVBand="0" w:oddHBand="1" w:evenHBand="0" w:firstRowFirstColumn="0" w:firstRowLastColumn="0" w:lastRowFirstColumn="0" w:lastRowLastColumn="0"/>
+              <w:cnfStyle w:val="000000100000"/>
             </w:pPr>
             <w:r>
               <w:t>System will not accept empty fields and will return a notification.</w:t>
@@ -1526,7 +1532,7 @@
           </w:tcPr>
           <w:p>
             <w:pPr>
-              <w:cnfStyle w:val="000000100000" w:firstRow="0" w:lastRow="0" w:firstColumn="0" w:lastColumn="0" w:oddVBand="0" w:evenVBand="0" w:oddHBand="1" w:evenHBand="0" w:firstRowFirstColumn="0" w:firstRowLastColumn="0" w:lastRowFirstColumn="0" w:lastRowLastColumn="0"/>
+              <w:cnfStyle w:val="000000100000"/>
             </w:pPr>
           </w:p>
         </w:tc>
@@ -1536,7 +1542,7 @@
           </w:tcPr>
           <w:p>
             <w:pPr>
-              <w:cnfStyle w:val="000000100000" w:firstRow="0" w:lastRow="0" w:firstColumn="0" w:lastColumn="0" w:oddVBand="0" w:evenVBand="0" w:oddHBand="1" w:evenHBand="0" w:firstRowFirstColumn="0" w:firstRowLastColumn="0" w:lastRowFirstColumn="0" w:lastRowLastColumn="0"/>
+              <w:cnfStyle w:val="000000100000"/>
             </w:pPr>
           </w:p>
         </w:tc>
@@ -1547,7 +1553,7 @@
         </w:trPr>
         <w:tc>
           <w:tcPr>
-            <w:cnfStyle w:val="001000000000" w:firstRow="0" w:lastRow="0" w:firstColumn="1" w:lastColumn="0" w:oddVBand="0" w:evenVBand="0" w:oddHBand="0" w:evenHBand="0" w:firstRowFirstColumn="0" w:firstRowLastColumn="0" w:lastRowFirstColumn="0" w:lastRowLastColumn="0"/>
+            <w:cnfStyle w:val="001000000000"/>
             <w:tcW w:w="478" w:type="pct"/>
           </w:tcPr>
           <w:p>
@@ -1571,7 +1577,7 @@
           </w:tcPr>
           <w:p>
             <w:pPr>
-              <w:cnfStyle w:val="000000000000" w:firstRow="0" w:lastRow="0" w:firstColumn="0" w:lastColumn="0" w:oddVBand="0" w:evenVBand="0" w:oddHBand="0" w:evenHBand="0" w:firstRowFirstColumn="0" w:firstRowLastColumn="0" w:lastRowFirstColumn="0" w:lastRowLastColumn="0"/>
+              <w:cnfStyle w:val="000000000000"/>
             </w:pPr>
             <w:r>
               <w:t>Check for email validity.</w:t>
@@ -1584,7 +1590,7 @@
           </w:tcPr>
           <w:p>
             <w:pPr>
-              <w:cnfStyle w:val="000000000000" w:firstRow="0" w:lastRow="0" w:firstColumn="0" w:lastColumn="0" w:oddVBand="0" w:evenVBand="0" w:oddHBand="0" w:evenHBand="0" w:firstRowFirstColumn="0" w:firstRowLastColumn="0" w:lastRowFirstColumn="0" w:lastRowLastColumn="0"/>
+              <w:cnfStyle w:val="000000000000"/>
             </w:pPr>
             <w:r>
               <w:t>System will not accept email address without ‘@’ and ‘.’ Characters.</w:t>
@@ -1597,7 +1603,7 @@
           </w:tcPr>
           <w:p>
             <w:pPr>
-              <w:cnfStyle w:val="000000000000" w:firstRow="0" w:lastRow="0" w:firstColumn="0" w:lastColumn="0" w:oddVBand="0" w:evenVBand="0" w:oddHBand="0" w:evenHBand="0" w:firstRowFirstColumn="0" w:firstRowLastColumn="0" w:lastRowFirstColumn="0" w:lastRowLastColumn="0"/>
+              <w:cnfStyle w:val="000000000000"/>
             </w:pPr>
           </w:p>
         </w:tc>
@@ -1607,19 +1613,19 @@
           </w:tcPr>
           <w:p>
             <w:pPr>
-              <w:cnfStyle w:val="000000000000" w:firstRow="0" w:lastRow="0" w:firstColumn="0" w:lastColumn="0" w:oddVBand="0" w:evenVBand="0" w:oddHBand="0" w:evenHBand="0" w:firstRowFirstColumn="0" w:firstRowLastColumn="0" w:lastRowFirstColumn="0" w:lastRowLastColumn="0"/>
-            </w:pPr>
-          </w:p>
-        </w:tc>
-      </w:tr>
-      <w:tr>
-        <w:trPr>
-          <w:cnfStyle w:val="000000100000" w:firstRow="0" w:lastRow="0" w:firstColumn="0" w:lastColumn="0" w:oddVBand="0" w:evenVBand="0" w:oddHBand="1" w:evenHBand="0" w:firstRowFirstColumn="0" w:firstRowLastColumn="0" w:lastRowFirstColumn="0" w:lastRowLastColumn="0"/>
+              <w:cnfStyle w:val="000000000000"/>
+            </w:pPr>
+          </w:p>
+        </w:tc>
+      </w:tr>
+      <w:tr>
+        <w:trPr>
+          <w:cnfStyle w:val="000000100000"/>
           <w:trHeight w:val="458"/>
         </w:trPr>
         <w:tc>
           <w:tcPr>
-            <w:cnfStyle w:val="001000000000" w:firstRow="0" w:lastRow="0" w:firstColumn="1" w:lastColumn="0" w:oddVBand="0" w:evenVBand="0" w:oddHBand="0" w:evenHBand="0" w:firstRowFirstColumn="0" w:firstRowLastColumn="0" w:lastRowFirstColumn="0" w:lastRowLastColumn="0"/>
+            <w:cnfStyle w:val="001000000000"/>
             <w:tcW w:w="478" w:type="pct"/>
           </w:tcPr>
           <w:p>
@@ -1643,7 +1649,7 @@
           </w:tcPr>
           <w:p>
             <w:pPr>
-              <w:cnfStyle w:val="000000100000" w:firstRow="0" w:lastRow="0" w:firstColumn="0" w:lastColumn="0" w:oddVBand="0" w:evenVBand="0" w:oddHBand="1" w:evenHBand="0" w:firstRowFirstColumn="0" w:firstRowLastColumn="0" w:lastRowFirstColumn="0" w:lastRowLastColumn="0"/>
+              <w:cnfStyle w:val="000000100000"/>
             </w:pPr>
             <w:r>
               <w:t>Delete staff account</w:t>
@@ -1656,7 +1662,7 @@
           </w:tcPr>
           <w:p>
             <w:pPr>
-              <w:cnfStyle w:val="000000100000" w:firstRow="0" w:lastRow="0" w:firstColumn="0" w:lastColumn="0" w:oddVBand="0" w:evenVBand="0" w:oddHBand="1" w:evenHBand="0" w:firstRowFirstColumn="0" w:firstRowLastColumn="0" w:lastRowFirstColumn="0" w:lastRowLastColumn="0"/>
+              <w:cnfStyle w:val="000000100000"/>
             </w:pPr>
             <w:r>
               <w:t>Deleted staff account will be removed from the database after clicking the ‘Delete’ button.</w:t>
@@ -1669,7 +1675,7 @@
           </w:tcPr>
           <w:p>
             <w:pPr>
-              <w:cnfStyle w:val="000000100000" w:firstRow="0" w:lastRow="0" w:firstColumn="0" w:lastColumn="0" w:oddVBand="0" w:evenVBand="0" w:oddHBand="1" w:evenHBand="0" w:firstRowFirstColumn="0" w:firstRowLastColumn="0" w:lastRowFirstColumn="0" w:lastRowLastColumn="0"/>
+              <w:cnfStyle w:val="000000100000"/>
             </w:pPr>
           </w:p>
         </w:tc>
@@ -1679,7 +1685,7 @@
           </w:tcPr>
           <w:p>
             <w:pPr>
-              <w:cnfStyle w:val="000000100000" w:firstRow="0" w:lastRow="0" w:firstColumn="0" w:lastColumn="0" w:oddVBand="0" w:evenVBand="0" w:oddHBand="1" w:evenHBand="0" w:firstRowFirstColumn="0" w:firstRowLastColumn="0" w:lastRowFirstColumn="0" w:lastRowLastColumn="0"/>
+              <w:cnfStyle w:val="000000100000"/>
             </w:pPr>
           </w:p>
         </w:tc>
@@ -1876,7 +1882,7 @@
         <w:tblStyle w:val="GridTable4-Accent61"/>
         <w:tblW w:w="5364" w:type="pct"/>
         <w:tblInd w:w="-522" w:type="dxa"/>
-        <w:tblLook w:val="04A0" w:firstRow="1" w:lastRow="0" w:firstColumn="1" w:lastColumn="0" w:noHBand="0" w:noVBand="1"/>
+        <w:tblLook w:val="04A0"/>
       </w:tblPr>
       <w:tblGrid>
         <w:gridCol w:w="1351"/>
@@ -1888,12 +1894,12 @@
       </w:tblGrid>
       <w:tr>
         <w:trPr>
-          <w:cnfStyle w:val="100000000000" w:firstRow="1" w:lastRow="0" w:firstColumn="0" w:lastColumn="0" w:oddVBand="0" w:evenVBand="0" w:oddHBand="0" w:evenHBand="0" w:firstRowFirstColumn="0" w:firstRowLastColumn="0" w:lastRowFirstColumn="0" w:lastRowLastColumn="0"/>
+          <w:cnfStyle w:val="100000000000"/>
           <w:trHeight w:val="264"/>
         </w:trPr>
         <w:tc>
           <w:tcPr>
-            <w:cnfStyle w:val="001000000000" w:firstRow="0" w:lastRow="0" w:firstColumn="1" w:lastColumn="0" w:oddVBand="0" w:evenVBand="0" w:oddHBand="0" w:evenHBand="0" w:firstRowFirstColumn="0" w:firstRowLastColumn="0" w:lastRowFirstColumn="0" w:lastRowLastColumn="0"/>
+            <w:cnfStyle w:val="001000000000"/>
             <w:tcW w:w="1051" w:type="pct"/>
             <w:gridSpan w:val="2"/>
           </w:tcPr>
@@ -1920,7 +1926,7 @@
           </w:tcPr>
           <w:p>
             <w:pPr>
-              <w:cnfStyle w:val="100000000000" w:firstRow="1" w:lastRow="0" w:firstColumn="0" w:lastColumn="0" w:oddVBand="0" w:evenVBand="0" w:oddHBand="0" w:evenHBand="0" w:firstRowFirstColumn="0" w:firstRowLastColumn="0" w:lastRowFirstColumn="0" w:lastRowLastColumn="0"/>
+              <w:cnfStyle w:val="100000000000"/>
               <w:rPr>
                 <w:sz w:val="24"/>
                 <w:szCs w:val="24"/>
@@ -1938,12 +1944,12 @@
       </w:tr>
       <w:tr>
         <w:trPr>
-          <w:cnfStyle w:val="000000100000" w:firstRow="0" w:lastRow="0" w:firstColumn="0" w:lastColumn="0" w:oddVBand="0" w:evenVBand="0" w:oddHBand="1" w:evenHBand="0" w:firstRowFirstColumn="0" w:firstRowLastColumn="0" w:lastRowFirstColumn="0" w:lastRowLastColumn="0"/>
+          <w:cnfStyle w:val="000000100000"/>
           <w:trHeight w:val="264"/>
         </w:trPr>
         <w:tc>
           <w:tcPr>
-            <w:cnfStyle w:val="001000000000" w:firstRow="0" w:lastRow="0" w:firstColumn="1" w:lastColumn="0" w:oddVBand="0" w:evenVBand="0" w:oddHBand="0" w:evenHBand="0" w:firstRowFirstColumn="0" w:firstRowLastColumn="0" w:lastRowFirstColumn="0" w:lastRowLastColumn="0"/>
+            <w:cnfStyle w:val="001000000000"/>
             <w:tcW w:w="1051" w:type="pct"/>
             <w:gridSpan w:val="2"/>
           </w:tcPr>
@@ -1970,7 +1976,7 @@
           </w:tcPr>
           <w:p>
             <w:pPr>
-              <w:cnfStyle w:val="000000100000" w:firstRow="0" w:lastRow="0" w:firstColumn="0" w:lastColumn="0" w:oddVBand="0" w:evenVBand="0" w:oddHBand="1" w:evenHBand="0" w:firstRowFirstColumn="0" w:firstRowLastColumn="0" w:lastRowFirstColumn="0" w:lastRowLastColumn="0"/>
+              <w:cnfStyle w:val="000000100000"/>
               <w:rPr>
                 <w:sz w:val="24"/>
                 <w:szCs w:val="24"/>
@@ -2013,7 +2019,7 @@
         </w:trPr>
         <w:tc>
           <w:tcPr>
-            <w:cnfStyle w:val="001000000000" w:firstRow="0" w:lastRow="0" w:firstColumn="1" w:lastColumn="0" w:oddVBand="0" w:evenVBand="0" w:oddHBand="0" w:evenHBand="0" w:firstRowFirstColumn="0" w:firstRowLastColumn="0" w:lastRowFirstColumn="0" w:lastRowLastColumn="0"/>
+            <w:cnfStyle w:val="001000000000"/>
             <w:tcW w:w="1051" w:type="pct"/>
             <w:gridSpan w:val="2"/>
           </w:tcPr>
@@ -2040,7 +2046,7 @@
           </w:tcPr>
           <w:p>
             <w:pPr>
-              <w:cnfStyle w:val="000000000000" w:firstRow="0" w:lastRow="0" w:firstColumn="0" w:lastColumn="0" w:oddVBand="0" w:evenVBand="0" w:oddHBand="0" w:evenHBand="0" w:firstRowFirstColumn="0" w:firstRowLastColumn="0" w:lastRowFirstColumn="0" w:lastRowLastColumn="0"/>
+              <w:cnfStyle w:val="000000000000"/>
               <w:rPr>
                 <w:sz w:val="24"/>
                 <w:szCs w:val="24"/>
@@ -2056,7 +2062,7 @@
           </w:p>
           <w:p>
             <w:pPr>
-              <w:cnfStyle w:val="000000000000" w:firstRow="0" w:lastRow="0" w:firstColumn="0" w:lastColumn="0" w:oddVBand="0" w:evenVBand="0" w:oddHBand="0" w:evenHBand="0" w:firstRowFirstColumn="0" w:firstRowLastColumn="0" w:lastRowFirstColumn="0" w:lastRowLastColumn="0"/>
+              <w:cnfStyle w:val="000000000000"/>
               <w:rPr>
                 <w:sz w:val="24"/>
                 <w:szCs w:val="24"/>
@@ -2067,12 +2073,12 @@
       </w:tr>
       <w:tr>
         <w:trPr>
-          <w:cnfStyle w:val="000000100000" w:firstRow="0" w:lastRow="0" w:firstColumn="0" w:lastColumn="0" w:oddVBand="0" w:evenVBand="0" w:oddHBand="1" w:evenHBand="0" w:firstRowFirstColumn="0" w:firstRowLastColumn="0" w:lastRowFirstColumn="0" w:lastRowLastColumn="0"/>
+          <w:cnfStyle w:val="000000100000"/>
           <w:trHeight w:val="264"/>
         </w:trPr>
         <w:tc>
           <w:tcPr>
-            <w:cnfStyle w:val="001000000000" w:firstRow="0" w:lastRow="0" w:firstColumn="1" w:lastColumn="0" w:oddVBand="0" w:evenVBand="0" w:oddHBand="0" w:evenHBand="0" w:firstRowFirstColumn="0" w:firstRowLastColumn="0" w:lastRowFirstColumn="0" w:lastRowLastColumn="0"/>
+            <w:cnfStyle w:val="001000000000"/>
             <w:tcW w:w="1051" w:type="pct"/>
             <w:gridSpan w:val="2"/>
           </w:tcPr>
@@ -2099,7 +2105,7 @@
           </w:tcPr>
           <w:p>
             <w:pPr>
-              <w:cnfStyle w:val="000000100000" w:firstRow="0" w:lastRow="0" w:firstColumn="0" w:lastColumn="0" w:oddVBand="0" w:evenVBand="0" w:oddHBand="1" w:evenHBand="0" w:firstRowFirstColumn="0" w:firstRowLastColumn="0" w:lastRowFirstColumn="0" w:lastRowLastColumn="0"/>
+              <w:cnfStyle w:val="000000100000"/>
               <w:rPr>
                 <w:sz w:val="24"/>
                 <w:szCs w:val="24"/>
@@ -2121,7 +2127,7 @@
         </w:trPr>
         <w:tc>
           <w:tcPr>
-            <w:cnfStyle w:val="001000000000" w:firstRow="0" w:lastRow="0" w:firstColumn="1" w:lastColumn="0" w:oddVBand="0" w:evenVBand="0" w:oddHBand="0" w:evenHBand="0" w:firstRowFirstColumn="0" w:firstRowLastColumn="0" w:lastRowFirstColumn="0" w:lastRowLastColumn="0"/>
+            <w:cnfStyle w:val="001000000000"/>
             <w:tcW w:w="5000" w:type="pct"/>
             <w:gridSpan w:val="6"/>
           </w:tcPr>
@@ -2167,12 +2173,12 @@
       </w:tr>
       <w:tr>
         <w:trPr>
-          <w:cnfStyle w:val="000000100000" w:firstRow="0" w:lastRow="0" w:firstColumn="0" w:lastColumn="0" w:oddVBand="0" w:evenVBand="0" w:oddHBand="1" w:evenHBand="0" w:firstRowFirstColumn="0" w:firstRowLastColumn="0" w:lastRowFirstColumn="0" w:lastRowLastColumn="0"/>
+          <w:cnfStyle w:val="000000100000"/>
           <w:trHeight w:val="512"/>
         </w:trPr>
         <w:tc>
           <w:tcPr>
-            <w:cnfStyle w:val="001000000000" w:firstRow="0" w:lastRow="0" w:firstColumn="1" w:lastColumn="0" w:oddVBand="0" w:evenVBand="0" w:oddHBand="0" w:evenHBand="0" w:firstRowFirstColumn="0" w:firstRowLastColumn="0" w:lastRowFirstColumn="0" w:lastRowLastColumn="0"/>
+            <w:cnfStyle w:val="001000000000"/>
             <w:tcW w:w="478" w:type="pct"/>
           </w:tcPr>
           <w:p>
@@ -2209,7 +2215,7 @@
           <w:p>
             <w:pPr>
               <w:jc w:val="center"/>
-              <w:cnfStyle w:val="000000100000" w:firstRow="0" w:lastRow="0" w:firstColumn="0" w:lastColumn="0" w:oddVBand="0" w:evenVBand="0" w:oddHBand="1" w:evenHBand="0" w:firstRowFirstColumn="0" w:firstRowLastColumn="0" w:lastRowFirstColumn="0" w:lastRowLastColumn="0"/>
+              <w:cnfStyle w:val="000000100000"/>
               <w:rPr>
                 <w:b/>
                 <w:sz w:val="24"/>
@@ -2234,7 +2240,7 @@
           <w:p>
             <w:pPr>
               <w:jc w:val="center"/>
-              <w:cnfStyle w:val="000000100000" w:firstRow="0" w:lastRow="0" w:firstColumn="0" w:lastColumn="0" w:oddVBand="0" w:evenVBand="0" w:oddHBand="1" w:evenHBand="0" w:firstRowFirstColumn="0" w:firstRowLastColumn="0" w:lastRowFirstColumn="0" w:lastRowLastColumn="0"/>
+              <w:cnfStyle w:val="000000100000"/>
               <w:rPr>
                 <w:b/>
                 <w:sz w:val="24"/>
@@ -2259,7 +2265,7 @@
           <w:p>
             <w:pPr>
               <w:jc w:val="center"/>
-              <w:cnfStyle w:val="000000100000" w:firstRow="0" w:lastRow="0" w:firstColumn="0" w:lastColumn="0" w:oddVBand="0" w:evenVBand="0" w:oddHBand="1" w:evenHBand="0" w:firstRowFirstColumn="0" w:firstRowLastColumn="0" w:lastRowFirstColumn="0" w:lastRowLastColumn="0"/>
+              <w:cnfStyle w:val="000000100000"/>
               <w:rPr>
                 <w:b/>
                 <w:sz w:val="24"/>
@@ -2284,7 +2290,7 @@
           <w:p>
             <w:pPr>
               <w:jc w:val="center"/>
-              <w:cnfStyle w:val="000000100000" w:firstRow="0" w:lastRow="0" w:firstColumn="0" w:lastColumn="0" w:oddVBand="0" w:evenVBand="0" w:oddHBand="1" w:evenHBand="0" w:firstRowFirstColumn="0" w:firstRowLastColumn="0" w:lastRowFirstColumn="0" w:lastRowLastColumn="0"/>
+              <w:cnfStyle w:val="000000100000"/>
               <w:rPr>
                 <w:b/>
                 <w:sz w:val="24"/>
@@ -2308,7 +2314,7 @@
         </w:trPr>
         <w:tc>
           <w:tcPr>
-            <w:cnfStyle w:val="001000000000" w:firstRow="0" w:lastRow="0" w:firstColumn="1" w:lastColumn="0" w:oddVBand="0" w:evenVBand="0" w:oddHBand="0" w:evenHBand="0" w:firstRowFirstColumn="0" w:firstRowLastColumn="0" w:lastRowFirstColumn="0" w:lastRowLastColumn="0"/>
+            <w:cnfStyle w:val="001000000000"/>
             <w:tcW w:w="5000" w:type="pct"/>
             <w:gridSpan w:val="6"/>
             <w:shd w:val="clear" w:color="auto" w:fill="A6A6A6" w:themeFill="background1" w:themeFillShade="A6"/>
@@ -2328,11 +2334,11 @@
       </w:tr>
       <w:tr>
         <w:trPr>
-          <w:cnfStyle w:val="000000100000" w:firstRow="0" w:lastRow="0" w:firstColumn="0" w:lastColumn="0" w:oddVBand="0" w:evenVBand="0" w:oddHBand="1" w:evenHBand="0" w:firstRowFirstColumn="0" w:firstRowLastColumn="0" w:lastRowFirstColumn="0" w:lastRowLastColumn="0"/>
-        </w:trPr>
-        <w:tc>
-          <w:tcPr>
-            <w:cnfStyle w:val="001000000000" w:firstRow="0" w:lastRow="0" w:firstColumn="1" w:lastColumn="0" w:oddVBand="0" w:evenVBand="0" w:oddHBand="0" w:evenHBand="0" w:firstRowFirstColumn="0" w:firstRowLastColumn="0" w:lastRowFirstColumn="0" w:lastRowLastColumn="0"/>
+          <w:cnfStyle w:val="000000100000"/>
+        </w:trPr>
+        <w:tc>
+          <w:tcPr>
+            <w:cnfStyle w:val="001000000000"/>
             <w:tcW w:w="478" w:type="pct"/>
           </w:tcPr>
           <w:p>
@@ -2374,7 +2380,7 @@
           </w:tcPr>
           <w:p>
             <w:pPr>
-              <w:cnfStyle w:val="000000100000" w:firstRow="0" w:lastRow="0" w:firstColumn="0" w:lastColumn="0" w:oddVBand="0" w:evenVBand="0" w:oddHBand="1" w:evenHBand="0" w:firstRowFirstColumn="0" w:firstRowLastColumn="0" w:lastRowFirstColumn="0" w:lastRowLastColumn="0"/>
+              <w:cnfStyle w:val="000000100000"/>
             </w:pPr>
             <w:r>
               <w:t>Displays create new tour deals form.</w:t>
@@ -2387,7 +2393,7 @@
           </w:tcPr>
           <w:p>
             <w:pPr>
-              <w:cnfStyle w:val="000000100000" w:firstRow="0" w:lastRow="0" w:firstColumn="0" w:lastColumn="0" w:oddVBand="0" w:evenVBand="0" w:oddHBand="1" w:evenHBand="0" w:firstRowFirstColumn="0" w:firstRowLastColumn="0" w:lastRowFirstColumn="0" w:lastRowLastColumn="0"/>
+              <w:cnfStyle w:val="000000100000"/>
             </w:pPr>
             <w:r>
               <w:t>Displays tour deals form which includes:</w:t>
@@ -2400,7 +2406,7 @@
                 <w:ilvl w:val="0"/>
                 <w:numId w:val="4"/>
               </w:numPr>
-              <w:cnfStyle w:val="000000100000" w:firstRow="0" w:lastRow="0" w:firstColumn="0" w:lastColumn="0" w:oddVBand="0" w:evenVBand="0" w:oddHBand="1" w:evenHBand="0" w:firstRowFirstColumn="0" w:firstRowLastColumn="0" w:lastRowFirstColumn="0" w:lastRowLastColumn="0"/>
+              <w:cnfStyle w:val="000000100000"/>
             </w:pPr>
             <w:r>
               <w:t>Deal Name</w:t>
@@ -2413,7 +2419,7 @@
                 <w:ilvl w:val="0"/>
                 <w:numId w:val="4"/>
               </w:numPr>
-              <w:cnfStyle w:val="000000100000" w:firstRow="0" w:lastRow="0" w:firstColumn="0" w:lastColumn="0" w:oddVBand="0" w:evenVBand="0" w:oddHBand="1" w:evenHBand="0" w:firstRowFirstColumn="0" w:firstRowLastColumn="0" w:lastRowFirstColumn="0" w:lastRowLastColumn="0"/>
+              <w:cnfStyle w:val="000000100000"/>
             </w:pPr>
             <w:r>
               <w:t>Deal Description</w:t>
@@ -2426,7 +2432,7 @@
           </w:tcPr>
           <w:p>
             <w:pPr>
-              <w:cnfStyle w:val="000000100000" w:firstRow="0" w:lastRow="0" w:firstColumn="0" w:lastColumn="0" w:oddVBand="0" w:evenVBand="0" w:oddHBand="1" w:evenHBand="0" w:firstRowFirstColumn="0" w:firstRowLastColumn="0" w:lastRowFirstColumn="0" w:lastRowLastColumn="0"/>
+              <w:cnfStyle w:val="000000100000"/>
             </w:pPr>
           </w:p>
         </w:tc>
@@ -2436,15 +2442,15 @@
           </w:tcPr>
           <w:p>
             <w:pPr>
-              <w:cnfStyle w:val="000000100000" w:firstRow="0" w:lastRow="0" w:firstColumn="0" w:lastColumn="0" w:oddVBand="0" w:evenVBand="0" w:oddHBand="1" w:evenHBand="0" w:firstRowFirstColumn="0" w:firstRowLastColumn="0" w:lastRowFirstColumn="0" w:lastRowLastColumn="0"/>
-            </w:pPr>
-          </w:p>
-        </w:tc>
-      </w:tr>
-      <w:tr>
-        <w:tc>
-          <w:tcPr>
-            <w:cnfStyle w:val="001000000000" w:firstRow="0" w:lastRow="0" w:firstColumn="1" w:lastColumn="0" w:oddVBand="0" w:evenVBand="0" w:oddHBand="0" w:evenHBand="0" w:firstRowFirstColumn="0" w:firstRowLastColumn="0" w:lastRowFirstColumn="0" w:lastRowLastColumn="0"/>
+              <w:cnfStyle w:val="000000100000"/>
+            </w:pPr>
+          </w:p>
+        </w:tc>
+      </w:tr>
+      <w:tr>
+        <w:tc>
+          <w:tcPr>
+            <w:cnfStyle w:val="001000000000"/>
             <w:tcW w:w="478" w:type="pct"/>
           </w:tcPr>
           <w:p>
@@ -2481,7 +2487,7 @@
           </w:tcPr>
           <w:p>
             <w:pPr>
-              <w:cnfStyle w:val="000000000000" w:firstRow="0" w:lastRow="0" w:firstColumn="0" w:lastColumn="0" w:oddVBand="0" w:evenVBand="0" w:oddHBand="0" w:evenHBand="0" w:firstRowFirstColumn="0" w:firstRowLastColumn="0" w:lastRowFirstColumn="0" w:lastRowLastColumn="0"/>
+              <w:cnfStyle w:val="000000000000"/>
             </w:pPr>
             <w:r>
               <w:t>Check uniqueness of deal name.</w:t>
@@ -2496,7 +2502,7 @@
             <w:pPr>
               <w:pStyle w:val="ListParagraph"/>
               <w:ind w:left="1"/>
-              <w:cnfStyle w:val="000000000000" w:firstRow="0" w:lastRow="0" w:firstColumn="0" w:lastColumn="0" w:oddVBand="0" w:evenVBand="0" w:oddHBand="0" w:evenHBand="0" w:firstRowFirstColumn="0" w:firstRowLastColumn="0" w:lastRowFirstColumn="0" w:lastRowLastColumn="0"/>
+              <w:cnfStyle w:val="000000000000"/>
             </w:pPr>
             <w:r>
               <w:t xml:space="preserve">Displays </w:t>
@@ -2515,7 +2521,7 @@
           </w:tcPr>
           <w:p>
             <w:pPr>
-              <w:cnfStyle w:val="000000000000" w:firstRow="0" w:lastRow="0" w:firstColumn="0" w:lastColumn="0" w:oddVBand="0" w:evenVBand="0" w:oddHBand="0" w:evenHBand="0" w:firstRowFirstColumn="0" w:firstRowLastColumn="0" w:lastRowFirstColumn="0" w:lastRowLastColumn="0"/>
+              <w:cnfStyle w:val="000000000000"/>
             </w:pPr>
           </w:p>
         </w:tc>
@@ -2525,18 +2531,18 @@
           </w:tcPr>
           <w:p>
             <w:pPr>
-              <w:cnfStyle w:val="000000000000" w:firstRow="0" w:lastRow="0" w:firstColumn="0" w:lastColumn="0" w:oddVBand="0" w:evenVBand="0" w:oddHBand="0" w:evenHBand="0" w:firstRowFirstColumn="0" w:firstRowLastColumn="0" w:lastRowFirstColumn="0" w:lastRowLastColumn="0"/>
-            </w:pPr>
-          </w:p>
-        </w:tc>
-      </w:tr>
-      <w:tr>
-        <w:trPr>
-          <w:cnfStyle w:val="000000100000" w:firstRow="0" w:lastRow="0" w:firstColumn="0" w:lastColumn="0" w:oddVBand="0" w:evenVBand="0" w:oddHBand="1" w:evenHBand="0" w:firstRowFirstColumn="0" w:firstRowLastColumn="0" w:lastRowFirstColumn="0" w:lastRowLastColumn="0"/>
-        </w:trPr>
-        <w:tc>
-          <w:tcPr>
-            <w:cnfStyle w:val="001000000000" w:firstRow="0" w:lastRow="0" w:firstColumn="1" w:lastColumn="0" w:oddVBand="0" w:evenVBand="0" w:oddHBand="0" w:evenHBand="0" w:firstRowFirstColumn="0" w:firstRowLastColumn="0" w:lastRowFirstColumn="0" w:lastRowLastColumn="0"/>
+              <w:cnfStyle w:val="000000000000"/>
+            </w:pPr>
+          </w:p>
+        </w:tc>
+      </w:tr>
+      <w:tr>
+        <w:trPr>
+          <w:cnfStyle w:val="000000100000"/>
+        </w:trPr>
+        <w:tc>
+          <w:tcPr>
+            <w:cnfStyle w:val="001000000000"/>
             <w:tcW w:w="478" w:type="pct"/>
           </w:tcPr>
           <w:p>
@@ -2579,7 +2585,7 @@
           </w:tcPr>
           <w:p>
             <w:pPr>
-              <w:cnfStyle w:val="000000100000" w:firstRow="0" w:lastRow="0" w:firstColumn="0" w:lastColumn="0" w:oddVBand="0" w:evenVBand="0" w:oddHBand="1" w:evenHBand="0" w:firstRowFirstColumn="0" w:firstRowLastColumn="0" w:lastRowFirstColumn="0" w:lastRowLastColumn="0"/>
+              <w:cnfStyle w:val="000000100000"/>
             </w:pPr>
             <w:r>
               <w:t xml:space="preserve">Check </w:t>
@@ -2595,7 +2601,7 @@
           </w:tcPr>
           <w:p>
             <w:pPr>
-              <w:cnfStyle w:val="000000100000" w:firstRow="0" w:lastRow="0" w:firstColumn="0" w:lastColumn="0" w:oddVBand="0" w:evenVBand="0" w:oddHBand="1" w:evenHBand="0" w:firstRowFirstColumn="0" w:firstRowLastColumn="0" w:lastRowFirstColumn="0" w:lastRowLastColumn="0"/>
+              <w:cnfStyle w:val="000000100000"/>
             </w:pPr>
             <w:r>
               <w:t>System will not accept empty fields and will return a notification.</w:t>
@@ -2608,7 +2614,7 @@
           </w:tcPr>
           <w:p>
             <w:pPr>
-              <w:cnfStyle w:val="000000100000" w:firstRow="0" w:lastRow="0" w:firstColumn="0" w:lastColumn="0" w:oddVBand="0" w:evenVBand="0" w:oddHBand="1" w:evenHBand="0" w:firstRowFirstColumn="0" w:firstRowLastColumn="0" w:lastRowFirstColumn="0" w:lastRowLastColumn="0"/>
+              <w:cnfStyle w:val="000000100000"/>
             </w:pPr>
           </w:p>
         </w:tc>
@@ -2618,15 +2624,15 @@
           </w:tcPr>
           <w:p>
             <w:pPr>
-              <w:cnfStyle w:val="000000100000" w:firstRow="0" w:lastRow="0" w:firstColumn="0" w:lastColumn="0" w:oddVBand="0" w:evenVBand="0" w:oddHBand="1" w:evenHBand="0" w:firstRowFirstColumn="0" w:firstRowLastColumn="0" w:lastRowFirstColumn="0" w:lastRowLastColumn="0"/>
-            </w:pPr>
-          </w:p>
-        </w:tc>
-      </w:tr>
-      <w:tr>
-        <w:tc>
-          <w:tcPr>
-            <w:cnfStyle w:val="001000000000" w:firstRow="0" w:lastRow="0" w:firstColumn="1" w:lastColumn="0" w:oddVBand="0" w:evenVBand="0" w:oddHBand="0" w:evenHBand="0" w:firstRowFirstColumn="0" w:firstRowLastColumn="0" w:lastRowFirstColumn="0" w:lastRowLastColumn="0"/>
+              <w:cnfStyle w:val="000000100000"/>
+            </w:pPr>
+          </w:p>
+        </w:tc>
+      </w:tr>
+      <w:tr>
+        <w:tc>
+          <w:tcPr>
+            <w:cnfStyle w:val="001000000000"/>
             <w:tcW w:w="478" w:type="pct"/>
           </w:tcPr>
           <w:p>
@@ -2669,7 +2675,7 @@
           </w:tcPr>
           <w:p>
             <w:pPr>
-              <w:cnfStyle w:val="000000000000" w:firstRow="0" w:lastRow="0" w:firstColumn="0" w:lastColumn="0" w:oddVBand="0" w:evenVBand="0" w:oddHBand="0" w:evenHBand="0" w:firstRowFirstColumn="0" w:firstRowLastColumn="0" w:lastRowFirstColumn="0" w:lastRowLastColumn="0"/>
+              <w:cnfStyle w:val="000000000000"/>
             </w:pPr>
             <w:r>
               <w:t xml:space="preserve">Display manage tour deals page </w:t>
@@ -2682,7 +2688,7 @@
           </w:tcPr>
           <w:p>
             <w:pPr>
-              <w:cnfStyle w:val="000000000000" w:firstRow="0" w:lastRow="0" w:firstColumn="0" w:lastColumn="0" w:oddVBand="0" w:evenVBand="0" w:oddHBand="0" w:evenHBand="0" w:firstRowFirstColumn="0" w:firstRowLastColumn="0" w:lastRowFirstColumn="0" w:lastRowLastColumn="0"/>
+              <w:cnfStyle w:val="000000000000"/>
             </w:pPr>
             <w:r>
               <w:t>Displays grid table of tour deals and create new tour deal</w:t>
@@ -2701,7 +2707,7 @@
           </w:tcPr>
           <w:p>
             <w:pPr>
-              <w:cnfStyle w:val="000000000000" w:firstRow="0" w:lastRow="0" w:firstColumn="0" w:lastColumn="0" w:oddVBand="0" w:evenVBand="0" w:oddHBand="0" w:evenHBand="0" w:firstRowFirstColumn="0" w:firstRowLastColumn="0" w:lastRowFirstColumn="0" w:lastRowLastColumn="0"/>
+              <w:cnfStyle w:val="000000000000"/>
             </w:pPr>
           </w:p>
         </w:tc>
@@ -2711,19 +2717,19 @@
           </w:tcPr>
           <w:p>
             <w:pPr>
-              <w:cnfStyle w:val="000000000000" w:firstRow="0" w:lastRow="0" w:firstColumn="0" w:lastColumn="0" w:oddVBand="0" w:evenVBand="0" w:oddHBand="0" w:evenHBand="0" w:firstRowFirstColumn="0" w:firstRowLastColumn="0" w:lastRowFirstColumn="0" w:lastRowLastColumn="0"/>
-            </w:pPr>
-          </w:p>
-        </w:tc>
-      </w:tr>
-      <w:tr>
-        <w:trPr>
-          <w:cnfStyle w:val="000000100000" w:firstRow="0" w:lastRow="0" w:firstColumn="0" w:lastColumn="0" w:oddVBand="0" w:evenVBand="0" w:oddHBand="1" w:evenHBand="0" w:firstRowFirstColumn="0" w:firstRowLastColumn="0" w:lastRowFirstColumn="0" w:lastRowLastColumn="0"/>
+              <w:cnfStyle w:val="000000000000"/>
+            </w:pPr>
+          </w:p>
+        </w:tc>
+      </w:tr>
+      <w:tr>
+        <w:trPr>
+          <w:cnfStyle w:val="000000100000"/>
           <w:trHeight w:val="458"/>
         </w:trPr>
         <w:tc>
           <w:tcPr>
-            <w:cnfStyle w:val="001000000000" w:firstRow="0" w:lastRow="0" w:firstColumn="1" w:lastColumn="0" w:oddVBand="0" w:evenVBand="0" w:oddHBand="0" w:evenHBand="0" w:firstRowFirstColumn="0" w:firstRowLastColumn="0" w:lastRowFirstColumn="0" w:lastRowLastColumn="0"/>
+            <w:cnfStyle w:val="001000000000"/>
             <w:tcW w:w="478" w:type="pct"/>
           </w:tcPr>
           <w:p>
@@ -2767,7 +2773,7 @@
           </w:tcPr>
           <w:p>
             <w:pPr>
-              <w:cnfStyle w:val="000000100000" w:firstRow="0" w:lastRow="0" w:firstColumn="0" w:lastColumn="0" w:oddVBand="0" w:evenVBand="0" w:oddHBand="1" w:evenHBand="0" w:firstRowFirstColumn="0" w:firstRowLastColumn="0" w:lastRowFirstColumn="0" w:lastRowLastColumn="0"/>
+              <w:cnfStyle w:val="000000100000"/>
             </w:pPr>
             <w:r>
               <w:t>Display each tour deal information</w:t>
@@ -2780,7 +2786,7 @@
           </w:tcPr>
           <w:p>
             <w:pPr>
-              <w:cnfStyle w:val="000000100000" w:firstRow="0" w:lastRow="0" w:firstColumn="0" w:lastColumn="0" w:oddVBand="0" w:evenVBand="0" w:oddHBand="1" w:evenHBand="0" w:firstRowFirstColumn="0" w:firstRowLastColumn="0" w:lastRowFirstColumn="0" w:lastRowLastColumn="0"/>
+              <w:cnfStyle w:val="000000100000"/>
             </w:pPr>
             <w:r>
               <w:t>Display tour deal information after clicking the view button in the left side of the grid table of the chosen data.</w:t>
@@ -2793,7 +2799,7 @@
           </w:tcPr>
           <w:p>
             <w:pPr>
-              <w:cnfStyle w:val="000000100000" w:firstRow="0" w:lastRow="0" w:firstColumn="0" w:lastColumn="0" w:oddVBand="0" w:evenVBand="0" w:oddHBand="1" w:evenHBand="0" w:firstRowFirstColumn="0" w:firstRowLastColumn="0" w:lastRowFirstColumn="0" w:lastRowLastColumn="0"/>
+              <w:cnfStyle w:val="000000100000"/>
             </w:pPr>
           </w:p>
         </w:tc>
@@ -2803,7 +2809,7 @@
           </w:tcPr>
           <w:p>
             <w:pPr>
-              <w:cnfStyle w:val="000000100000" w:firstRow="0" w:lastRow="0" w:firstColumn="0" w:lastColumn="0" w:oddVBand="0" w:evenVBand="0" w:oddHBand="1" w:evenHBand="0" w:firstRowFirstColumn="0" w:firstRowLastColumn="0" w:lastRowFirstColumn="0" w:lastRowLastColumn="0"/>
+              <w:cnfStyle w:val="000000100000"/>
             </w:pPr>
           </w:p>
         </w:tc>
@@ -2814,7 +2820,7 @@
         </w:trPr>
         <w:tc>
           <w:tcPr>
-            <w:cnfStyle w:val="001000000000" w:firstRow="0" w:lastRow="0" w:firstColumn="1" w:lastColumn="0" w:oddVBand="0" w:evenVBand="0" w:oddHBand="0" w:evenHBand="0" w:firstRowFirstColumn="0" w:firstRowLastColumn="0" w:lastRowFirstColumn="0" w:lastRowLastColumn="0"/>
+            <w:cnfStyle w:val="001000000000"/>
             <w:tcW w:w="478" w:type="pct"/>
           </w:tcPr>
           <w:p>
@@ -2850,7 +2856,7 @@
           </w:tcPr>
           <w:p>
             <w:pPr>
-              <w:cnfStyle w:val="000000000000" w:firstRow="0" w:lastRow="0" w:firstColumn="0" w:lastColumn="0" w:oddVBand="0" w:evenVBand="0" w:oddHBand="0" w:evenHBand="0" w:firstRowFirstColumn="0" w:firstRowLastColumn="0" w:lastRowFirstColumn="0" w:lastRowLastColumn="0"/>
+              <w:cnfStyle w:val="000000000000"/>
             </w:pPr>
             <w:r>
               <w:t>Display tour deals update form</w:t>
@@ -2863,7 +2869,7 @@
           </w:tcPr>
           <w:p>
             <w:pPr>
-              <w:cnfStyle w:val="000000000000" w:firstRow="0" w:lastRow="0" w:firstColumn="0" w:lastColumn="0" w:oddVBand="0" w:evenVBand="0" w:oddHBand="0" w:evenHBand="0" w:firstRowFirstColumn="0" w:firstRowLastColumn="0" w:lastRowFirstColumn="0" w:lastRowLastColumn="0"/>
+              <w:cnfStyle w:val="000000000000"/>
             </w:pPr>
             <w:r>
               <w:t>Displays update form</w:t>
@@ -2882,7 +2888,7 @@
           </w:tcPr>
           <w:p>
             <w:pPr>
-              <w:cnfStyle w:val="000000000000" w:firstRow="0" w:lastRow="0" w:firstColumn="0" w:lastColumn="0" w:oddVBand="0" w:evenVBand="0" w:oddHBand="0" w:evenHBand="0" w:firstRowFirstColumn="0" w:firstRowLastColumn="0" w:lastRowFirstColumn="0" w:lastRowLastColumn="0"/>
+              <w:cnfStyle w:val="000000000000"/>
             </w:pPr>
           </w:p>
         </w:tc>
@@ -2892,19 +2898,19 @@
           </w:tcPr>
           <w:p>
             <w:pPr>
-              <w:cnfStyle w:val="000000000000" w:firstRow="0" w:lastRow="0" w:firstColumn="0" w:lastColumn="0" w:oddVBand="0" w:evenVBand="0" w:oddHBand="0" w:evenHBand="0" w:firstRowFirstColumn="0" w:firstRowLastColumn="0" w:lastRowFirstColumn="0" w:lastRowLastColumn="0"/>
-            </w:pPr>
-          </w:p>
-        </w:tc>
-      </w:tr>
-      <w:tr>
-        <w:trPr>
-          <w:cnfStyle w:val="000000100000" w:firstRow="0" w:lastRow="0" w:firstColumn="0" w:lastColumn="0" w:oddVBand="0" w:evenVBand="0" w:oddHBand="1" w:evenHBand="0" w:firstRowFirstColumn="0" w:firstRowLastColumn="0" w:lastRowFirstColumn="0" w:lastRowLastColumn="0"/>
+              <w:cnfStyle w:val="000000000000"/>
+            </w:pPr>
+          </w:p>
+        </w:tc>
+      </w:tr>
+      <w:tr>
+        <w:trPr>
+          <w:cnfStyle w:val="000000100000"/>
           <w:trHeight w:val="458"/>
         </w:trPr>
         <w:tc>
           <w:tcPr>
-            <w:cnfStyle w:val="001000000000" w:firstRow="0" w:lastRow="0" w:firstColumn="1" w:lastColumn="0" w:oddVBand="0" w:evenVBand="0" w:oddHBand="0" w:evenHBand="0" w:firstRowFirstColumn="0" w:firstRowLastColumn="0" w:lastRowFirstColumn="0" w:lastRowLastColumn="0"/>
+            <w:cnfStyle w:val="001000000000"/>
             <w:tcW w:w="478" w:type="pct"/>
           </w:tcPr>
           <w:p>
@@ -2941,7 +2947,7 @@
           </w:tcPr>
           <w:p>
             <w:pPr>
-              <w:cnfStyle w:val="000000100000" w:firstRow="0" w:lastRow="0" w:firstColumn="0" w:lastColumn="0" w:oddVBand="0" w:evenVBand="0" w:oddHBand="1" w:evenHBand="0" w:firstRowFirstColumn="0" w:firstRowLastColumn="0" w:lastRowFirstColumn="0" w:lastRowLastColumn="0"/>
+              <w:cnfStyle w:val="000000100000"/>
             </w:pPr>
             <w:r>
               <w:t>Check uniqueness of deal name.</w:t>
@@ -2956,7 +2962,7 @@
             <w:pPr>
               <w:pStyle w:val="ListParagraph"/>
               <w:ind w:left="1"/>
-              <w:cnfStyle w:val="000000100000" w:firstRow="0" w:lastRow="0" w:firstColumn="0" w:lastColumn="0" w:oddVBand="0" w:evenVBand="0" w:oddHBand="1" w:evenHBand="0" w:firstRowFirstColumn="0" w:firstRowLastColumn="0" w:lastRowFirstColumn="0" w:lastRowLastColumn="0"/>
+              <w:cnfStyle w:val="000000100000"/>
             </w:pPr>
             <w:r>
               <w:t>Displays notification if the deal name is already taken.</w:t>
@@ -2969,7 +2975,7 @@
           </w:tcPr>
           <w:p>
             <w:pPr>
-              <w:cnfStyle w:val="000000100000" w:firstRow="0" w:lastRow="0" w:firstColumn="0" w:lastColumn="0" w:oddVBand="0" w:evenVBand="0" w:oddHBand="1" w:evenHBand="0" w:firstRowFirstColumn="0" w:firstRowLastColumn="0" w:lastRowFirstColumn="0" w:lastRowLastColumn="0"/>
+              <w:cnfStyle w:val="000000100000"/>
             </w:pPr>
           </w:p>
         </w:tc>
@@ -2979,7 +2985,7 @@
           </w:tcPr>
           <w:p>
             <w:pPr>
-              <w:cnfStyle w:val="000000100000" w:firstRow="0" w:lastRow="0" w:firstColumn="0" w:lastColumn="0" w:oddVBand="0" w:evenVBand="0" w:oddHBand="1" w:evenHBand="0" w:firstRowFirstColumn="0" w:firstRowLastColumn="0" w:lastRowFirstColumn="0" w:lastRowLastColumn="0"/>
+              <w:cnfStyle w:val="000000100000"/>
             </w:pPr>
           </w:p>
         </w:tc>
@@ -2990,7 +2996,7 @@
         </w:trPr>
         <w:tc>
           <w:tcPr>
-            <w:cnfStyle w:val="001000000000" w:firstRow="0" w:lastRow="0" w:firstColumn="1" w:lastColumn="0" w:oddVBand="0" w:evenVBand="0" w:oddHBand="0" w:evenHBand="0" w:firstRowFirstColumn="0" w:firstRowLastColumn="0" w:lastRowFirstColumn="0" w:lastRowLastColumn="0"/>
+            <w:cnfStyle w:val="001000000000"/>
             <w:tcW w:w="478" w:type="pct"/>
           </w:tcPr>
           <w:p>
@@ -3027,7 +3033,7 @@
           </w:tcPr>
           <w:p>
             <w:pPr>
-              <w:cnfStyle w:val="000000000000" w:firstRow="0" w:lastRow="0" w:firstColumn="0" w:lastColumn="0" w:oddVBand="0" w:evenVBand="0" w:oddHBand="0" w:evenHBand="0" w:firstRowFirstColumn="0" w:firstRowLastColumn="0" w:lastRowFirstColumn="0" w:lastRowLastColumn="0"/>
+              <w:cnfStyle w:val="000000000000"/>
             </w:pPr>
             <w:r>
               <w:t>Check for empty fields</w:t>
@@ -3040,7 +3046,7 @@
           </w:tcPr>
           <w:p>
             <w:pPr>
-              <w:cnfStyle w:val="000000000000" w:firstRow="0" w:lastRow="0" w:firstColumn="0" w:lastColumn="0" w:oddVBand="0" w:evenVBand="0" w:oddHBand="0" w:evenHBand="0" w:firstRowFirstColumn="0" w:firstRowLastColumn="0" w:lastRowFirstColumn="0" w:lastRowLastColumn="0"/>
+              <w:cnfStyle w:val="000000000000"/>
             </w:pPr>
             <w:r>
               <w:t>System will not accept empty fields and will return a notification.</w:t>
@@ -3053,7 +3059,7 @@
           </w:tcPr>
           <w:p>
             <w:pPr>
-              <w:cnfStyle w:val="000000000000" w:firstRow="0" w:lastRow="0" w:firstColumn="0" w:lastColumn="0" w:oddVBand="0" w:evenVBand="0" w:oddHBand="0" w:evenHBand="0" w:firstRowFirstColumn="0" w:firstRowLastColumn="0" w:lastRowFirstColumn="0" w:lastRowLastColumn="0"/>
+              <w:cnfStyle w:val="000000000000"/>
             </w:pPr>
           </w:p>
         </w:tc>
@@ -3063,19 +3069,19 @@
           </w:tcPr>
           <w:p>
             <w:pPr>
-              <w:cnfStyle w:val="000000000000" w:firstRow="0" w:lastRow="0" w:firstColumn="0" w:lastColumn="0" w:oddVBand="0" w:evenVBand="0" w:oddHBand="0" w:evenHBand="0" w:firstRowFirstColumn="0" w:firstRowLastColumn="0" w:lastRowFirstColumn="0" w:lastRowLastColumn="0"/>
-            </w:pPr>
-          </w:p>
-        </w:tc>
-      </w:tr>
-      <w:tr>
-        <w:trPr>
-          <w:cnfStyle w:val="000000100000" w:firstRow="0" w:lastRow="0" w:firstColumn="0" w:lastColumn="0" w:oddVBand="0" w:evenVBand="0" w:oddHBand="1" w:evenHBand="0" w:firstRowFirstColumn="0" w:firstRowLastColumn="0" w:lastRowFirstColumn="0" w:lastRowLastColumn="0"/>
+              <w:cnfStyle w:val="000000000000"/>
+            </w:pPr>
+          </w:p>
+        </w:tc>
+      </w:tr>
+      <w:tr>
+        <w:trPr>
+          <w:cnfStyle w:val="000000100000"/>
           <w:trHeight w:val="458"/>
         </w:trPr>
         <w:tc>
           <w:tcPr>
-            <w:cnfStyle w:val="001000000000" w:firstRow="0" w:lastRow="0" w:firstColumn="1" w:lastColumn="0" w:oddVBand="0" w:evenVBand="0" w:oddHBand="0" w:evenHBand="0" w:firstRowFirstColumn="0" w:firstRowLastColumn="0" w:lastRowFirstColumn="0" w:lastRowLastColumn="0"/>
+            <w:cnfStyle w:val="001000000000"/>
             <w:tcW w:w="478" w:type="pct"/>
           </w:tcPr>
           <w:p>
@@ -3105,7 +3111,7 @@
           </w:tcPr>
           <w:p>
             <w:pPr>
-              <w:cnfStyle w:val="000000100000" w:firstRow="0" w:lastRow="0" w:firstColumn="0" w:lastColumn="0" w:oddVBand="0" w:evenVBand="0" w:oddHBand="1" w:evenHBand="0" w:firstRowFirstColumn="0" w:firstRowLastColumn="0" w:lastRowFirstColumn="0" w:lastRowLastColumn="0"/>
+              <w:cnfStyle w:val="000000100000"/>
             </w:pPr>
             <w:r>
               <w:t>Delete tour deal</w:t>
@@ -3118,7 +3124,7 @@
           </w:tcPr>
           <w:p>
             <w:pPr>
-              <w:cnfStyle w:val="000000100000" w:firstRow="0" w:lastRow="0" w:firstColumn="0" w:lastColumn="0" w:oddVBand="0" w:evenVBand="0" w:oddHBand="1" w:evenHBand="0" w:firstRowFirstColumn="0" w:firstRowLastColumn="0" w:lastRowFirstColumn="0" w:lastRowLastColumn="0"/>
+              <w:cnfStyle w:val="000000100000"/>
             </w:pPr>
             <w:r>
               <w:t>Deleted tour deal will be removed from the database after clicking the ‘Delete’ button.</w:t>
@@ -3131,7 +3137,7 @@
           </w:tcPr>
           <w:p>
             <w:pPr>
-              <w:cnfStyle w:val="000000100000" w:firstRow="0" w:lastRow="0" w:firstColumn="0" w:lastColumn="0" w:oddVBand="0" w:evenVBand="0" w:oddHBand="1" w:evenHBand="0" w:firstRowFirstColumn="0" w:firstRowLastColumn="0" w:lastRowFirstColumn="0" w:lastRowLastColumn="0"/>
+              <w:cnfStyle w:val="000000100000"/>
             </w:pPr>
           </w:p>
         </w:tc>
@@ -3141,7 +3147,7 @@
           </w:tcPr>
           <w:p>
             <w:pPr>
-              <w:cnfStyle w:val="000000100000" w:firstRow="0" w:lastRow="0" w:firstColumn="0" w:lastColumn="0" w:oddVBand="0" w:evenVBand="0" w:oddHBand="1" w:evenHBand="0" w:firstRowFirstColumn="0" w:firstRowLastColumn="0" w:lastRowFirstColumn="0" w:lastRowLastColumn="0"/>
+              <w:cnfStyle w:val="000000100000"/>
             </w:pPr>
           </w:p>
         </w:tc>
@@ -3152,7 +3158,7 @@
         </w:trPr>
         <w:tc>
           <w:tcPr>
-            <w:cnfStyle w:val="001000000000" w:firstRow="0" w:lastRow="0" w:firstColumn="1" w:lastColumn="0" w:oddVBand="0" w:evenVBand="0" w:oddHBand="0" w:evenHBand="0" w:firstRowFirstColumn="0" w:firstRowLastColumn="0" w:lastRowFirstColumn="0" w:lastRowLastColumn="0"/>
+            <w:cnfStyle w:val="001000000000"/>
             <w:tcW w:w="5000" w:type="pct"/>
             <w:gridSpan w:val="6"/>
             <w:shd w:val="clear" w:color="auto" w:fill="A6A6A6" w:themeFill="background1" w:themeFillShade="A6"/>
@@ -3167,12 +3173,12 @@
       </w:tr>
       <w:tr>
         <w:trPr>
-          <w:cnfStyle w:val="000000100000" w:firstRow="0" w:lastRow="0" w:firstColumn="0" w:lastColumn="0" w:oddVBand="0" w:evenVBand="0" w:oddHBand="1" w:evenHBand="0" w:firstRowFirstColumn="0" w:firstRowLastColumn="0" w:lastRowFirstColumn="0" w:lastRowLastColumn="0"/>
+          <w:cnfStyle w:val="000000100000"/>
           <w:trHeight w:val="458"/>
         </w:trPr>
         <w:tc>
           <w:tcPr>
-            <w:cnfStyle w:val="001000000000" w:firstRow="0" w:lastRow="0" w:firstColumn="1" w:lastColumn="0" w:oddVBand="0" w:evenVBand="0" w:oddHBand="0" w:evenHBand="0" w:firstRowFirstColumn="0" w:firstRowLastColumn="0" w:lastRowFirstColumn="0" w:lastRowLastColumn="0"/>
+            <w:cnfStyle w:val="001000000000"/>
             <w:tcW w:w="478" w:type="pct"/>
           </w:tcPr>
           <w:p>
@@ -3214,7 +3220,7 @@
           </w:tcPr>
           <w:p>
             <w:pPr>
-              <w:cnfStyle w:val="000000100000" w:firstRow="0" w:lastRow="0" w:firstColumn="0" w:lastColumn="0" w:oddVBand="0" w:evenVBand="0" w:oddHBand="1" w:evenHBand="0" w:firstRowFirstColumn="0" w:firstRowLastColumn="0" w:lastRowFirstColumn="0" w:lastRowLastColumn="0"/>
+              <w:cnfStyle w:val="000000100000"/>
             </w:pPr>
             <w:r>
               <w:t>Displays create new hotel record form.</w:t>
@@ -3227,7 +3233,7 @@
           </w:tcPr>
           <w:p>
             <w:pPr>
-              <w:cnfStyle w:val="000000100000" w:firstRow="0" w:lastRow="0" w:firstColumn="0" w:lastColumn="0" w:oddVBand="0" w:evenVBand="0" w:oddHBand="1" w:evenHBand="0" w:firstRowFirstColumn="0" w:firstRowLastColumn="0" w:lastRowFirstColumn="0" w:lastRowLastColumn="0"/>
+              <w:cnfStyle w:val="000000100000"/>
             </w:pPr>
             <w:r>
               <w:t>Displays hotel record form which includes:</w:t>
@@ -3240,7 +3246,7 @@
                 <w:ilvl w:val="0"/>
                 <w:numId w:val="4"/>
               </w:numPr>
-              <w:cnfStyle w:val="000000100000" w:firstRow="0" w:lastRow="0" w:firstColumn="0" w:lastColumn="0" w:oddVBand="0" w:evenVBand="0" w:oddHBand="1" w:evenHBand="0" w:firstRowFirstColumn="0" w:firstRowLastColumn="0" w:lastRowFirstColumn="0" w:lastRowLastColumn="0"/>
+              <w:cnfStyle w:val="000000100000"/>
             </w:pPr>
             <w:r>
               <w:t>Hotel</w:t>
@@ -3256,7 +3262,7 @@
                 <w:ilvl w:val="0"/>
                 <w:numId w:val="4"/>
               </w:numPr>
-              <w:cnfStyle w:val="000000100000" w:firstRow="0" w:lastRow="0" w:firstColumn="0" w:lastColumn="0" w:oddVBand="0" w:evenVBand="0" w:oddHBand="1" w:evenHBand="0" w:firstRowFirstColumn="0" w:firstRowLastColumn="0" w:lastRowFirstColumn="0" w:lastRowLastColumn="0"/>
+              <w:cnfStyle w:val="000000100000"/>
             </w:pPr>
             <w:r>
               <w:t>Country</w:t>
@@ -3269,7 +3275,7 @@
           </w:tcPr>
           <w:p>
             <w:pPr>
-              <w:cnfStyle w:val="000000100000" w:firstRow="0" w:lastRow="0" w:firstColumn="0" w:lastColumn="0" w:oddVBand="0" w:evenVBand="0" w:oddHBand="1" w:evenHBand="0" w:firstRowFirstColumn="0" w:firstRowLastColumn="0" w:lastRowFirstColumn="0" w:lastRowLastColumn="0"/>
+              <w:cnfStyle w:val="000000100000"/>
             </w:pPr>
           </w:p>
         </w:tc>
@@ -3279,7 +3285,7 @@
           </w:tcPr>
           <w:p>
             <w:pPr>
-              <w:cnfStyle w:val="000000100000" w:firstRow="0" w:lastRow="0" w:firstColumn="0" w:lastColumn="0" w:oddVBand="0" w:evenVBand="0" w:oddHBand="1" w:evenHBand="0" w:firstRowFirstColumn="0" w:firstRowLastColumn="0" w:lastRowFirstColumn="0" w:lastRowLastColumn="0"/>
+              <w:cnfStyle w:val="000000100000"/>
             </w:pPr>
           </w:p>
         </w:tc>
@@ -3290,7 +3296,7 @@
         </w:trPr>
         <w:tc>
           <w:tcPr>
-            <w:cnfStyle w:val="001000000000" w:firstRow="0" w:lastRow="0" w:firstColumn="1" w:lastColumn="0" w:oddVBand="0" w:evenVBand="0" w:oddHBand="0" w:evenHBand="0" w:firstRowFirstColumn="0" w:firstRowLastColumn="0" w:lastRowFirstColumn="0" w:lastRowLastColumn="0"/>
+            <w:cnfStyle w:val="001000000000"/>
             <w:tcW w:w="478" w:type="pct"/>
           </w:tcPr>
           <w:p>
@@ -3333,7 +3339,7 @@
           </w:tcPr>
           <w:p>
             <w:pPr>
-              <w:cnfStyle w:val="000000000000" w:firstRow="0" w:lastRow="0" w:firstColumn="0" w:lastColumn="0" w:oddVBand="0" w:evenVBand="0" w:oddHBand="0" w:evenHBand="0" w:firstRowFirstColumn="0" w:firstRowLastColumn="0" w:lastRowFirstColumn="0" w:lastRowLastColumn="0"/>
+              <w:cnfStyle w:val="000000000000"/>
             </w:pPr>
             <w:r>
               <w:t xml:space="preserve">Check uniqueness of </w:t>
@@ -3354,7 +3360,7 @@
             <w:pPr>
               <w:pStyle w:val="ListParagraph"/>
               <w:ind w:left="1"/>
-              <w:cnfStyle w:val="000000000000" w:firstRow="0" w:lastRow="0" w:firstColumn="0" w:lastColumn="0" w:oddVBand="0" w:evenVBand="0" w:oddHBand="0" w:evenHBand="0" w:firstRowFirstColumn="0" w:firstRowLastColumn="0" w:lastRowFirstColumn="0" w:lastRowLastColumn="0"/>
+              <w:cnfStyle w:val="000000000000"/>
             </w:pPr>
             <w:r>
               <w:t xml:space="preserve">Displays notification if the </w:t>
@@ -3373,7 +3379,7 @@
           </w:tcPr>
           <w:p>
             <w:pPr>
-              <w:cnfStyle w:val="000000000000" w:firstRow="0" w:lastRow="0" w:firstColumn="0" w:lastColumn="0" w:oddVBand="0" w:evenVBand="0" w:oddHBand="0" w:evenHBand="0" w:firstRowFirstColumn="0" w:firstRowLastColumn="0" w:lastRowFirstColumn="0" w:lastRowLastColumn="0"/>
+              <w:cnfStyle w:val="000000000000"/>
             </w:pPr>
           </w:p>
         </w:tc>
@@ -3383,19 +3389,19 @@
           </w:tcPr>
           <w:p>
             <w:pPr>
-              <w:cnfStyle w:val="000000000000" w:firstRow="0" w:lastRow="0" w:firstColumn="0" w:lastColumn="0" w:oddVBand="0" w:evenVBand="0" w:oddHBand="0" w:evenHBand="0" w:firstRowFirstColumn="0" w:firstRowLastColumn="0" w:lastRowFirstColumn="0" w:lastRowLastColumn="0"/>
-            </w:pPr>
-          </w:p>
-        </w:tc>
-      </w:tr>
-      <w:tr>
-        <w:trPr>
-          <w:cnfStyle w:val="000000100000" w:firstRow="0" w:lastRow="0" w:firstColumn="0" w:lastColumn="0" w:oddVBand="0" w:evenVBand="0" w:oddHBand="1" w:evenHBand="0" w:firstRowFirstColumn="0" w:firstRowLastColumn="0" w:lastRowFirstColumn="0" w:lastRowLastColumn="0"/>
+              <w:cnfStyle w:val="000000000000"/>
+            </w:pPr>
+          </w:p>
+        </w:tc>
+      </w:tr>
+      <w:tr>
+        <w:trPr>
+          <w:cnfStyle w:val="000000100000"/>
           <w:trHeight w:val="458"/>
         </w:trPr>
         <w:tc>
           <w:tcPr>
-            <w:cnfStyle w:val="001000000000" w:firstRow="0" w:lastRow="0" w:firstColumn="1" w:lastColumn="0" w:oddVBand="0" w:evenVBand="0" w:oddHBand="0" w:evenHBand="0" w:firstRowFirstColumn="0" w:firstRowLastColumn="0" w:lastRowFirstColumn="0" w:lastRowLastColumn="0"/>
+            <w:cnfStyle w:val="001000000000"/>
             <w:tcW w:w="478" w:type="pct"/>
           </w:tcPr>
           <w:p>
@@ -3438,7 +3444,7 @@
           </w:tcPr>
           <w:p>
             <w:pPr>
-              <w:cnfStyle w:val="000000100000" w:firstRow="0" w:lastRow="0" w:firstColumn="0" w:lastColumn="0" w:oddVBand="0" w:evenVBand="0" w:oddHBand="1" w:evenHBand="0" w:firstRowFirstColumn="0" w:firstRowLastColumn="0" w:lastRowFirstColumn="0" w:lastRowLastColumn="0"/>
+              <w:cnfStyle w:val="000000100000"/>
             </w:pPr>
             <w:r>
               <w:t>Check for empty fields</w:t>
@@ -3451,7 +3457,7 @@
           </w:tcPr>
           <w:p>
             <w:pPr>
-              <w:cnfStyle w:val="000000100000" w:firstRow="0" w:lastRow="0" w:firstColumn="0" w:lastColumn="0" w:oddVBand="0" w:evenVBand="0" w:oddHBand="1" w:evenHBand="0" w:firstRowFirstColumn="0" w:firstRowLastColumn="0" w:lastRowFirstColumn="0" w:lastRowLastColumn="0"/>
+              <w:cnfStyle w:val="000000100000"/>
             </w:pPr>
             <w:r>
               <w:t>System will not accept empty fields and will return a notification.</w:t>
@@ -3464,7 +3470,7 @@
           </w:tcPr>
           <w:p>
             <w:pPr>
-              <w:cnfStyle w:val="000000100000" w:firstRow="0" w:lastRow="0" w:firstColumn="0" w:lastColumn="0" w:oddVBand="0" w:evenVBand="0" w:oddHBand="1" w:evenHBand="0" w:firstRowFirstColumn="0" w:firstRowLastColumn="0" w:lastRowFirstColumn="0" w:lastRowLastColumn="0"/>
+              <w:cnfStyle w:val="000000100000"/>
             </w:pPr>
           </w:p>
         </w:tc>
@@ -3474,7 +3480,7 @@
           </w:tcPr>
           <w:p>
             <w:pPr>
-              <w:cnfStyle w:val="000000100000" w:firstRow="0" w:lastRow="0" w:firstColumn="0" w:lastColumn="0" w:oddVBand="0" w:evenVBand="0" w:oddHBand="1" w:evenHBand="0" w:firstRowFirstColumn="0" w:firstRowLastColumn="0" w:lastRowFirstColumn="0" w:lastRowLastColumn="0"/>
+              <w:cnfStyle w:val="000000100000"/>
             </w:pPr>
           </w:p>
         </w:tc>
@@ -3485,7 +3491,7 @@
         </w:trPr>
         <w:tc>
           <w:tcPr>
-            <w:cnfStyle w:val="001000000000" w:firstRow="0" w:lastRow="0" w:firstColumn="1" w:lastColumn="0" w:oddVBand="0" w:evenVBand="0" w:oddHBand="0" w:evenHBand="0" w:firstRowFirstColumn="0" w:firstRowLastColumn="0" w:lastRowFirstColumn="0" w:lastRowLastColumn="0"/>
+            <w:cnfStyle w:val="001000000000"/>
             <w:tcW w:w="478" w:type="pct"/>
           </w:tcPr>
           <w:p>
@@ -3528,7 +3534,7 @@
           </w:tcPr>
           <w:p>
             <w:pPr>
-              <w:cnfStyle w:val="000000000000" w:firstRow="0" w:lastRow="0" w:firstColumn="0" w:lastColumn="0" w:oddVBand="0" w:evenVBand="0" w:oddHBand="0" w:evenHBand="0" w:firstRowFirstColumn="0" w:firstRowLastColumn="0" w:lastRowFirstColumn="0" w:lastRowLastColumn="0"/>
+              <w:cnfStyle w:val="000000000000"/>
             </w:pPr>
             <w:r>
               <w:t xml:space="preserve">Display manage </w:t>
@@ -3547,7 +3553,7 @@
           </w:tcPr>
           <w:p>
             <w:pPr>
-              <w:cnfStyle w:val="000000000000" w:firstRow="0" w:lastRow="0" w:firstColumn="0" w:lastColumn="0" w:oddVBand="0" w:evenVBand="0" w:oddHBand="0" w:evenHBand="0" w:firstRowFirstColumn="0" w:firstRowLastColumn="0" w:lastRowFirstColumn="0" w:lastRowLastColumn="0"/>
+              <w:cnfStyle w:val="000000000000"/>
             </w:pPr>
             <w:r>
               <w:t xml:space="preserve">Displays grid table of </w:t>
@@ -3572,7 +3578,7 @@
           </w:tcPr>
           <w:p>
             <w:pPr>
-              <w:cnfStyle w:val="000000000000" w:firstRow="0" w:lastRow="0" w:firstColumn="0" w:lastColumn="0" w:oddVBand="0" w:evenVBand="0" w:oddHBand="0" w:evenHBand="0" w:firstRowFirstColumn="0" w:firstRowLastColumn="0" w:lastRowFirstColumn="0" w:lastRowLastColumn="0"/>
+              <w:cnfStyle w:val="000000000000"/>
             </w:pPr>
           </w:p>
         </w:tc>
@@ -3582,19 +3588,19 @@
           </w:tcPr>
           <w:p>
             <w:pPr>
-              <w:cnfStyle w:val="000000000000" w:firstRow="0" w:lastRow="0" w:firstColumn="0" w:lastColumn="0" w:oddVBand="0" w:evenVBand="0" w:oddHBand="0" w:evenHBand="0" w:firstRowFirstColumn="0" w:firstRowLastColumn="0" w:lastRowFirstColumn="0" w:lastRowLastColumn="0"/>
-            </w:pPr>
-          </w:p>
-        </w:tc>
-      </w:tr>
-      <w:tr>
-        <w:trPr>
-          <w:cnfStyle w:val="000000100000" w:firstRow="0" w:lastRow="0" w:firstColumn="0" w:lastColumn="0" w:oddVBand="0" w:evenVBand="0" w:oddHBand="1" w:evenHBand="0" w:firstRowFirstColumn="0" w:firstRowLastColumn="0" w:lastRowFirstColumn="0" w:lastRowLastColumn="0"/>
+              <w:cnfStyle w:val="000000000000"/>
+            </w:pPr>
+          </w:p>
+        </w:tc>
+      </w:tr>
+      <w:tr>
+        <w:trPr>
+          <w:cnfStyle w:val="000000100000"/>
           <w:trHeight w:val="458"/>
         </w:trPr>
         <w:tc>
           <w:tcPr>
-            <w:cnfStyle w:val="001000000000" w:firstRow="0" w:lastRow="0" w:firstColumn="1" w:lastColumn="0" w:oddVBand="0" w:evenVBand="0" w:oddHBand="0" w:evenHBand="0" w:firstRowFirstColumn="0" w:firstRowLastColumn="0" w:lastRowFirstColumn="0" w:lastRowLastColumn="0"/>
+            <w:cnfStyle w:val="001000000000"/>
             <w:tcW w:w="478" w:type="pct"/>
           </w:tcPr>
           <w:p>
@@ -3637,7 +3643,7 @@
           </w:tcPr>
           <w:p>
             <w:pPr>
-              <w:cnfStyle w:val="000000100000" w:firstRow="0" w:lastRow="0" w:firstColumn="0" w:lastColumn="0" w:oddVBand="0" w:evenVBand="0" w:oddHBand="1" w:evenHBand="0" w:firstRowFirstColumn="0" w:firstRowLastColumn="0" w:lastRowFirstColumn="0" w:lastRowLastColumn="0"/>
+              <w:cnfStyle w:val="000000100000"/>
             </w:pPr>
             <w:r>
               <w:t xml:space="preserve">Display each </w:t>
@@ -3656,7 +3662,7 @@
           </w:tcPr>
           <w:p>
             <w:pPr>
-              <w:cnfStyle w:val="000000100000" w:firstRow="0" w:lastRow="0" w:firstColumn="0" w:lastColumn="0" w:oddVBand="0" w:evenVBand="0" w:oddHBand="1" w:evenHBand="0" w:firstRowFirstColumn="0" w:firstRowLastColumn="0" w:lastRowFirstColumn="0" w:lastRowLastColumn="0"/>
+              <w:cnfStyle w:val="000000100000"/>
             </w:pPr>
             <w:r>
               <w:t xml:space="preserve">Display </w:t>
@@ -3675,7 +3681,7 @@
           </w:tcPr>
           <w:p>
             <w:pPr>
-              <w:cnfStyle w:val="000000100000" w:firstRow="0" w:lastRow="0" w:firstColumn="0" w:lastColumn="0" w:oddVBand="0" w:evenVBand="0" w:oddHBand="1" w:evenHBand="0" w:firstRowFirstColumn="0" w:firstRowLastColumn="0" w:lastRowFirstColumn="0" w:lastRowLastColumn="0"/>
+              <w:cnfStyle w:val="000000100000"/>
             </w:pPr>
           </w:p>
         </w:tc>
@@ -3685,7 +3691,7 @@
           </w:tcPr>
           <w:p>
             <w:pPr>
-              <w:cnfStyle w:val="000000100000" w:firstRow="0" w:lastRow="0" w:firstColumn="0" w:lastColumn="0" w:oddVBand="0" w:evenVBand="0" w:oddHBand="1" w:evenHBand="0" w:firstRowFirstColumn="0" w:firstRowLastColumn="0" w:lastRowFirstColumn="0" w:lastRowLastColumn="0"/>
+              <w:cnfStyle w:val="000000100000"/>
             </w:pPr>
           </w:p>
         </w:tc>
@@ -3696,7 +3702,7 @@
         </w:trPr>
         <w:tc>
           <w:tcPr>
-            <w:cnfStyle w:val="001000000000" w:firstRow="0" w:lastRow="0" w:firstColumn="1" w:lastColumn="0" w:oddVBand="0" w:evenVBand="0" w:oddHBand="0" w:evenHBand="0" w:firstRowFirstColumn="0" w:firstRowLastColumn="0" w:lastRowFirstColumn="0" w:lastRowLastColumn="0"/>
+            <w:cnfStyle w:val="001000000000"/>
             <w:tcW w:w="478" w:type="pct"/>
           </w:tcPr>
           <w:p>
@@ -3732,7 +3738,7 @@
           </w:tcPr>
           <w:p>
             <w:pPr>
-              <w:cnfStyle w:val="000000000000" w:firstRow="0" w:lastRow="0" w:firstColumn="0" w:lastColumn="0" w:oddVBand="0" w:evenVBand="0" w:oddHBand="0" w:evenHBand="0" w:firstRowFirstColumn="0" w:firstRowLastColumn="0" w:lastRowFirstColumn="0" w:lastRowLastColumn="0"/>
+              <w:cnfStyle w:val="000000000000"/>
             </w:pPr>
             <w:r>
               <w:t xml:space="preserve">Display </w:t>
@@ -3751,7 +3757,7 @@
           </w:tcPr>
           <w:p>
             <w:pPr>
-              <w:cnfStyle w:val="000000000000" w:firstRow="0" w:lastRow="0" w:firstColumn="0" w:lastColumn="0" w:oddVBand="0" w:evenVBand="0" w:oddHBand="0" w:evenHBand="0" w:firstRowFirstColumn="0" w:firstRowLastColumn="0" w:lastRowFirstColumn="0" w:lastRowLastColumn="0"/>
+              <w:cnfStyle w:val="000000000000"/>
             </w:pPr>
             <w:r>
               <w:t xml:space="preserve">Displays update form </w:t>
@@ -3770,7 +3776,7 @@
           </w:tcPr>
           <w:p>
             <w:pPr>
-              <w:cnfStyle w:val="000000000000" w:firstRow="0" w:lastRow="0" w:firstColumn="0" w:lastColumn="0" w:oddVBand="0" w:evenVBand="0" w:oddHBand="0" w:evenHBand="0" w:firstRowFirstColumn="0" w:firstRowLastColumn="0" w:lastRowFirstColumn="0" w:lastRowLastColumn="0"/>
+              <w:cnfStyle w:val="000000000000"/>
             </w:pPr>
           </w:p>
         </w:tc>
@@ -3780,19 +3786,19 @@
           </w:tcPr>
           <w:p>
             <w:pPr>
-              <w:cnfStyle w:val="000000000000" w:firstRow="0" w:lastRow="0" w:firstColumn="0" w:lastColumn="0" w:oddVBand="0" w:evenVBand="0" w:oddHBand="0" w:evenHBand="0" w:firstRowFirstColumn="0" w:firstRowLastColumn="0" w:lastRowFirstColumn="0" w:lastRowLastColumn="0"/>
-            </w:pPr>
-          </w:p>
-        </w:tc>
-      </w:tr>
-      <w:tr>
-        <w:trPr>
-          <w:cnfStyle w:val="000000100000" w:firstRow="0" w:lastRow="0" w:firstColumn="0" w:lastColumn="0" w:oddVBand="0" w:evenVBand="0" w:oddHBand="1" w:evenHBand="0" w:firstRowFirstColumn="0" w:firstRowLastColumn="0" w:lastRowFirstColumn="0" w:lastRowLastColumn="0"/>
+              <w:cnfStyle w:val="000000000000"/>
+            </w:pPr>
+          </w:p>
+        </w:tc>
+      </w:tr>
+      <w:tr>
+        <w:trPr>
+          <w:cnfStyle w:val="000000100000"/>
           <w:trHeight w:val="458"/>
         </w:trPr>
         <w:tc>
           <w:tcPr>
-            <w:cnfStyle w:val="001000000000" w:firstRow="0" w:lastRow="0" w:firstColumn="1" w:lastColumn="0" w:oddVBand="0" w:evenVBand="0" w:oddHBand="0" w:evenHBand="0" w:firstRowFirstColumn="0" w:firstRowLastColumn="0" w:lastRowFirstColumn="0" w:lastRowLastColumn="0"/>
+            <w:cnfStyle w:val="001000000000"/>
             <w:tcW w:w="478" w:type="pct"/>
           </w:tcPr>
           <w:p>
@@ -3841,7 +3847,7 @@
           </w:tcPr>
           <w:p>
             <w:pPr>
-              <w:cnfStyle w:val="000000100000" w:firstRow="0" w:lastRow="0" w:firstColumn="0" w:lastColumn="0" w:oddVBand="0" w:evenVBand="0" w:oddHBand="1" w:evenHBand="0" w:firstRowFirstColumn="0" w:firstRowLastColumn="0" w:lastRowFirstColumn="0" w:lastRowLastColumn="0"/>
+              <w:cnfStyle w:val="000000100000"/>
             </w:pPr>
             <w:r>
               <w:t>Check uniqueness of deal name.</w:t>
@@ -3856,7 +3862,7 @@
             <w:pPr>
               <w:pStyle w:val="ListParagraph"/>
               <w:ind w:left="1"/>
-              <w:cnfStyle w:val="000000100000" w:firstRow="0" w:lastRow="0" w:firstColumn="0" w:lastColumn="0" w:oddVBand="0" w:evenVBand="0" w:oddHBand="1" w:evenHBand="0" w:firstRowFirstColumn="0" w:firstRowLastColumn="0" w:lastRowFirstColumn="0" w:lastRowLastColumn="0"/>
+              <w:cnfStyle w:val="000000100000"/>
             </w:pPr>
             <w:r>
               <w:t xml:space="preserve">Displays notification if the </w:t>
@@ -3875,7 +3881,7 @@
           </w:tcPr>
           <w:p>
             <w:pPr>
-              <w:cnfStyle w:val="000000100000" w:firstRow="0" w:lastRow="0" w:firstColumn="0" w:lastColumn="0" w:oddVBand="0" w:evenVBand="0" w:oddHBand="1" w:evenHBand="0" w:firstRowFirstColumn="0" w:firstRowLastColumn="0" w:lastRowFirstColumn="0" w:lastRowLastColumn="0"/>
+              <w:cnfStyle w:val="000000100000"/>
             </w:pPr>
           </w:p>
         </w:tc>
@@ -3885,7 +3891,7 @@
           </w:tcPr>
           <w:p>
             <w:pPr>
-              <w:cnfStyle w:val="000000100000" w:firstRow="0" w:lastRow="0" w:firstColumn="0" w:lastColumn="0" w:oddVBand="0" w:evenVBand="0" w:oddHBand="1" w:evenHBand="0" w:firstRowFirstColumn="0" w:firstRowLastColumn="0" w:lastRowFirstColumn="0" w:lastRowLastColumn="0"/>
+              <w:cnfStyle w:val="000000100000"/>
             </w:pPr>
           </w:p>
         </w:tc>
@@ -3896,7 +3902,7 @@
         </w:trPr>
         <w:tc>
           <w:tcPr>
-            <w:cnfStyle w:val="001000000000" w:firstRow="0" w:lastRow="0" w:firstColumn="1" w:lastColumn="0" w:oddVBand="0" w:evenVBand="0" w:oddHBand="0" w:evenHBand="0" w:firstRowFirstColumn="0" w:firstRowLastColumn="0" w:lastRowFirstColumn="0" w:lastRowLastColumn="0"/>
+            <w:cnfStyle w:val="001000000000"/>
             <w:tcW w:w="478" w:type="pct"/>
           </w:tcPr>
           <w:p>
@@ -3945,7 +3951,7 @@
           </w:tcPr>
           <w:p>
             <w:pPr>
-              <w:cnfStyle w:val="000000000000" w:firstRow="0" w:lastRow="0" w:firstColumn="0" w:lastColumn="0" w:oddVBand="0" w:evenVBand="0" w:oddHBand="0" w:evenHBand="0" w:firstRowFirstColumn="0" w:firstRowLastColumn="0" w:lastRowFirstColumn="0" w:lastRowLastColumn="0"/>
+              <w:cnfStyle w:val="000000000000"/>
             </w:pPr>
             <w:r>
               <w:t>Check for empty fields</w:t>
@@ -3958,7 +3964,7 @@
           </w:tcPr>
           <w:p>
             <w:pPr>
-              <w:cnfStyle w:val="000000000000" w:firstRow="0" w:lastRow="0" w:firstColumn="0" w:lastColumn="0" w:oddVBand="0" w:evenVBand="0" w:oddHBand="0" w:evenHBand="0" w:firstRowFirstColumn="0" w:firstRowLastColumn="0" w:lastRowFirstColumn="0" w:lastRowLastColumn="0"/>
+              <w:cnfStyle w:val="000000000000"/>
             </w:pPr>
             <w:r>
               <w:t>System will not accept empty fields and will return a notification.</w:t>
@@ -3971,7 +3977,7 @@
           </w:tcPr>
           <w:p>
             <w:pPr>
-              <w:cnfStyle w:val="000000000000" w:firstRow="0" w:lastRow="0" w:firstColumn="0" w:lastColumn="0" w:oddVBand="0" w:evenVBand="0" w:oddHBand="0" w:evenHBand="0" w:firstRowFirstColumn="0" w:firstRowLastColumn="0" w:lastRowFirstColumn="0" w:lastRowLastColumn="0"/>
+              <w:cnfStyle w:val="000000000000"/>
             </w:pPr>
           </w:p>
         </w:tc>
@@ -3981,19 +3987,19 @@
           </w:tcPr>
           <w:p>
             <w:pPr>
-              <w:cnfStyle w:val="000000000000" w:firstRow="0" w:lastRow="0" w:firstColumn="0" w:lastColumn="0" w:oddVBand="0" w:evenVBand="0" w:oddHBand="0" w:evenHBand="0" w:firstRowFirstColumn="0" w:firstRowLastColumn="0" w:lastRowFirstColumn="0" w:lastRowLastColumn="0"/>
-            </w:pPr>
-          </w:p>
-        </w:tc>
-      </w:tr>
-      <w:tr>
-        <w:trPr>
-          <w:cnfStyle w:val="000000100000" w:firstRow="0" w:lastRow="0" w:firstColumn="0" w:lastColumn="0" w:oddVBand="0" w:evenVBand="0" w:oddHBand="1" w:evenHBand="0" w:firstRowFirstColumn="0" w:firstRowLastColumn="0" w:lastRowFirstColumn="0" w:lastRowLastColumn="0"/>
+              <w:cnfStyle w:val="000000000000"/>
+            </w:pPr>
+          </w:p>
+        </w:tc>
+      </w:tr>
+      <w:tr>
+        <w:trPr>
+          <w:cnfStyle w:val="000000100000"/>
           <w:trHeight w:val="458"/>
         </w:trPr>
         <w:tc>
           <w:tcPr>
-            <w:cnfStyle w:val="001000000000" w:firstRow="0" w:lastRow="0" w:firstColumn="1" w:lastColumn="0" w:oddVBand="0" w:evenVBand="0" w:oddHBand="0" w:evenHBand="0" w:firstRowFirstColumn="0" w:firstRowLastColumn="0" w:lastRowFirstColumn="0" w:lastRowLastColumn="0"/>
+            <w:cnfStyle w:val="001000000000"/>
             <w:tcW w:w="478" w:type="pct"/>
           </w:tcPr>
           <w:p>
@@ -4036,7 +4042,7 @@
           </w:tcPr>
           <w:p>
             <w:pPr>
-              <w:cnfStyle w:val="000000100000" w:firstRow="0" w:lastRow="0" w:firstColumn="0" w:lastColumn="0" w:oddVBand="0" w:evenVBand="0" w:oddHBand="1" w:evenHBand="0" w:firstRowFirstColumn="0" w:firstRowLastColumn="0" w:lastRowFirstColumn="0" w:lastRowLastColumn="0"/>
+              <w:cnfStyle w:val="000000100000"/>
             </w:pPr>
             <w:r>
               <w:t xml:space="preserve">Delete </w:t>
@@ -4052,7 +4058,7 @@
           </w:tcPr>
           <w:p>
             <w:pPr>
-              <w:cnfStyle w:val="000000100000" w:firstRow="0" w:lastRow="0" w:firstColumn="0" w:lastColumn="0" w:oddVBand="0" w:evenVBand="0" w:oddHBand="1" w:evenHBand="0" w:firstRowFirstColumn="0" w:firstRowLastColumn="0" w:lastRowFirstColumn="0" w:lastRowLastColumn="0"/>
+              <w:cnfStyle w:val="000000100000"/>
             </w:pPr>
             <w:r>
               <w:t xml:space="preserve">Deleted </w:t>
@@ -4071,7 +4077,7 @@
           </w:tcPr>
           <w:p>
             <w:pPr>
-              <w:cnfStyle w:val="000000100000" w:firstRow="0" w:lastRow="0" w:firstColumn="0" w:lastColumn="0" w:oddVBand="0" w:evenVBand="0" w:oddHBand="1" w:evenHBand="0" w:firstRowFirstColumn="0" w:firstRowLastColumn="0" w:lastRowFirstColumn="0" w:lastRowLastColumn="0"/>
+              <w:cnfStyle w:val="000000100000"/>
             </w:pPr>
           </w:p>
         </w:tc>
@@ -4081,7 +4087,7 @@
           </w:tcPr>
           <w:p>
             <w:pPr>
-              <w:cnfStyle w:val="000000100000" w:firstRow="0" w:lastRow="0" w:firstColumn="0" w:lastColumn="0" w:oddVBand="0" w:evenVBand="0" w:oddHBand="1" w:evenHBand="0" w:firstRowFirstColumn="0" w:firstRowLastColumn="0" w:lastRowFirstColumn="0" w:lastRowLastColumn="0"/>
+              <w:cnfStyle w:val="000000100000"/>
             </w:pPr>
           </w:p>
         </w:tc>
@@ -4092,7 +4098,7 @@
         </w:trPr>
         <w:tc>
           <w:tcPr>
-            <w:cnfStyle w:val="001000000000" w:firstRow="0" w:lastRow="0" w:firstColumn="1" w:lastColumn="0" w:oddVBand="0" w:evenVBand="0" w:oddHBand="0" w:evenHBand="0" w:firstRowFirstColumn="0" w:firstRowLastColumn="0" w:lastRowFirstColumn="0" w:lastRowLastColumn="0"/>
+            <w:cnfStyle w:val="001000000000"/>
             <w:tcW w:w="5000" w:type="pct"/>
             <w:gridSpan w:val="6"/>
             <w:shd w:val="clear" w:color="auto" w:fill="A6A6A6" w:themeFill="background1" w:themeFillShade="A6"/>
@@ -4107,12 +4113,12 @@
       </w:tr>
       <w:tr>
         <w:trPr>
-          <w:cnfStyle w:val="000000100000" w:firstRow="0" w:lastRow="0" w:firstColumn="0" w:lastColumn="0" w:oddVBand="0" w:evenVBand="0" w:oddHBand="1" w:evenHBand="0" w:firstRowFirstColumn="0" w:firstRowLastColumn="0" w:lastRowFirstColumn="0" w:lastRowLastColumn="0"/>
+          <w:cnfStyle w:val="000000100000"/>
           <w:trHeight w:val="458"/>
         </w:trPr>
         <w:tc>
           <w:tcPr>
-            <w:cnfStyle w:val="001000000000" w:firstRow="0" w:lastRow="0" w:firstColumn="1" w:lastColumn="0" w:oddVBand="0" w:evenVBand="0" w:oddHBand="0" w:evenHBand="0" w:firstRowFirstColumn="0" w:firstRowLastColumn="0" w:lastRowFirstColumn="0" w:lastRowLastColumn="0"/>
+            <w:cnfStyle w:val="001000000000"/>
             <w:tcW w:w="478" w:type="pct"/>
           </w:tcPr>
           <w:p>
@@ -4142,7 +4148,7 @@
           </w:tcPr>
           <w:p>
             <w:pPr>
-              <w:cnfStyle w:val="000000100000" w:firstRow="0" w:lastRow="0" w:firstColumn="0" w:lastColumn="0" w:oddVBand="0" w:evenVBand="0" w:oddHBand="1" w:evenHBand="0" w:firstRowFirstColumn="0" w:firstRowLastColumn="0" w:lastRowFirstColumn="0" w:lastRowLastColumn="0"/>
+              <w:cnfStyle w:val="000000100000"/>
             </w:pPr>
             <w:r>
               <w:t>Displays create new airline record form.</w:t>
@@ -4155,7 +4161,7 @@
           </w:tcPr>
           <w:p>
             <w:pPr>
-              <w:cnfStyle w:val="000000100000" w:firstRow="0" w:lastRow="0" w:firstColumn="0" w:lastColumn="0" w:oddVBand="0" w:evenVBand="0" w:oddHBand="1" w:evenHBand="0" w:firstRowFirstColumn="0" w:firstRowLastColumn="0" w:lastRowFirstColumn="0" w:lastRowLastColumn="0"/>
+              <w:cnfStyle w:val="000000100000"/>
             </w:pPr>
             <w:r>
               <w:t>Displays airline record form which includes:</w:t>
@@ -4168,7 +4174,7 @@
                 <w:ilvl w:val="0"/>
                 <w:numId w:val="4"/>
               </w:numPr>
-              <w:cnfStyle w:val="000000100000" w:firstRow="0" w:lastRow="0" w:firstColumn="0" w:lastColumn="0" w:oddVBand="0" w:evenVBand="0" w:oddHBand="1" w:evenHBand="0" w:firstRowFirstColumn="0" w:firstRowLastColumn="0" w:lastRowFirstColumn="0" w:lastRowLastColumn="0"/>
+              <w:cnfStyle w:val="000000100000"/>
             </w:pPr>
             <w:r>
               <w:t>Airline Name</w:t>
@@ -4181,7 +4187,7 @@
           </w:tcPr>
           <w:p>
             <w:pPr>
-              <w:cnfStyle w:val="000000100000" w:firstRow="0" w:lastRow="0" w:firstColumn="0" w:lastColumn="0" w:oddVBand="0" w:evenVBand="0" w:oddHBand="1" w:evenHBand="0" w:firstRowFirstColumn="0" w:firstRowLastColumn="0" w:lastRowFirstColumn="0" w:lastRowLastColumn="0"/>
+              <w:cnfStyle w:val="000000100000"/>
             </w:pPr>
           </w:p>
         </w:tc>
@@ -4191,7 +4197,7 @@
           </w:tcPr>
           <w:p>
             <w:pPr>
-              <w:cnfStyle w:val="000000100000" w:firstRow="0" w:lastRow="0" w:firstColumn="0" w:lastColumn="0" w:oddVBand="0" w:evenVBand="0" w:oddHBand="1" w:evenHBand="0" w:firstRowFirstColumn="0" w:firstRowLastColumn="0" w:lastRowFirstColumn="0" w:lastRowLastColumn="0"/>
+              <w:cnfStyle w:val="000000100000"/>
             </w:pPr>
           </w:p>
         </w:tc>
@@ -4202,7 +4208,7 @@
         </w:trPr>
         <w:tc>
           <w:tcPr>
-            <w:cnfStyle w:val="001000000000" w:firstRow="0" w:lastRow="0" w:firstColumn="1" w:lastColumn="0" w:oddVBand="0" w:evenVBand="0" w:oddHBand="0" w:evenHBand="0" w:firstRowFirstColumn="0" w:firstRowLastColumn="0" w:lastRowFirstColumn="0" w:lastRowLastColumn="0"/>
+            <w:cnfStyle w:val="001000000000"/>
             <w:tcW w:w="478" w:type="pct"/>
           </w:tcPr>
           <w:p>
@@ -4233,7 +4239,7 @@
           </w:tcPr>
           <w:p>
             <w:pPr>
-              <w:cnfStyle w:val="000000000000" w:firstRow="0" w:lastRow="0" w:firstColumn="0" w:lastColumn="0" w:oddVBand="0" w:evenVBand="0" w:oddHBand="0" w:evenHBand="0" w:firstRowFirstColumn="0" w:firstRowLastColumn="0" w:lastRowFirstColumn="0" w:lastRowLastColumn="0"/>
+              <w:cnfStyle w:val="000000000000"/>
             </w:pPr>
             <w:r>
               <w:t>Check uniqueness of airline name.</w:t>
@@ -4248,7 +4254,7 @@
             <w:pPr>
               <w:pStyle w:val="ListParagraph"/>
               <w:ind w:left="1"/>
-              <w:cnfStyle w:val="000000000000" w:firstRow="0" w:lastRow="0" w:firstColumn="0" w:lastColumn="0" w:oddVBand="0" w:evenVBand="0" w:oddHBand="0" w:evenHBand="0" w:firstRowFirstColumn="0" w:firstRowLastColumn="0" w:lastRowFirstColumn="0" w:lastRowLastColumn="0"/>
+              <w:cnfStyle w:val="000000000000"/>
             </w:pPr>
             <w:r>
               <w:t>Displays notification if the airline name is already taken.</w:t>
@@ -4261,7 +4267,7 @@
           </w:tcPr>
           <w:p>
             <w:pPr>
-              <w:cnfStyle w:val="000000000000" w:firstRow="0" w:lastRow="0" w:firstColumn="0" w:lastColumn="0" w:oddVBand="0" w:evenVBand="0" w:oddHBand="0" w:evenHBand="0" w:firstRowFirstColumn="0" w:firstRowLastColumn="0" w:lastRowFirstColumn="0" w:lastRowLastColumn="0"/>
+              <w:cnfStyle w:val="000000000000"/>
             </w:pPr>
           </w:p>
         </w:tc>
@@ -4271,19 +4277,19 @@
           </w:tcPr>
           <w:p>
             <w:pPr>
-              <w:cnfStyle w:val="000000000000" w:firstRow="0" w:lastRow="0" w:firstColumn="0" w:lastColumn="0" w:oddVBand="0" w:evenVBand="0" w:oddHBand="0" w:evenHBand="0" w:firstRowFirstColumn="0" w:firstRowLastColumn="0" w:lastRowFirstColumn="0" w:lastRowLastColumn="0"/>
-            </w:pPr>
-          </w:p>
-        </w:tc>
-      </w:tr>
-      <w:tr>
-        <w:trPr>
-          <w:cnfStyle w:val="000000100000" w:firstRow="0" w:lastRow="0" w:firstColumn="0" w:lastColumn="0" w:oddVBand="0" w:evenVBand="0" w:oddHBand="1" w:evenHBand="0" w:firstRowFirstColumn="0" w:firstRowLastColumn="0" w:lastRowFirstColumn="0" w:lastRowLastColumn="0"/>
+              <w:cnfStyle w:val="000000000000"/>
+            </w:pPr>
+          </w:p>
+        </w:tc>
+      </w:tr>
+      <w:tr>
+        <w:trPr>
+          <w:cnfStyle w:val="000000100000"/>
           <w:trHeight w:val="458"/>
         </w:trPr>
         <w:tc>
           <w:tcPr>
-            <w:cnfStyle w:val="001000000000" w:firstRow="0" w:lastRow="0" w:firstColumn="1" w:lastColumn="0" w:oddVBand="0" w:evenVBand="0" w:oddHBand="0" w:evenHBand="0" w:firstRowFirstColumn="0" w:firstRowLastColumn="0" w:lastRowFirstColumn="0" w:lastRowLastColumn="0"/>
+            <w:cnfStyle w:val="001000000000"/>
             <w:tcW w:w="478" w:type="pct"/>
           </w:tcPr>
           <w:p>
@@ -4314,7 +4320,7 @@
           </w:tcPr>
           <w:p>
             <w:pPr>
-              <w:cnfStyle w:val="000000100000" w:firstRow="0" w:lastRow="0" w:firstColumn="0" w:lastColumn="0" w:oddVBand="0" w:evenVBand="0" w:oddHBand="1" w:evenHBand="0" w:firstRowFirstColumn="0" w:firstRowLastColumn="0" w:lastRowFirstColumn="0" w:lastRowLastColumn="0"/>
+              <w:cnfStyle w:val="000000100000"/>
             </w:pPr>
             <w:r>
               <w:t>Check for empty fields</w:t>
@@ -4327,7 +4333,7 @@
           </w:tcPr>
           <w:p>
             <w:pPr>
-              <w:cnfStyle w:val="000000100000" w:firstRow="0" w:lastRow="0" w:firstColumn="0" w:lastColumn="0" w:oddVBand="0" w:evenVBand="0" w:oddHBand="1" w:evenHBand="0" w:firstRowFirstColumn="0" w:firstRowLastColumn="0" w:lastRowFirstColumn="0" w:lastRowLastColumn="0"/>
+              <w:cnfStyle w:val="000000100000"/>
             </w:pPr>
             <w:r>
               <w:t>System will not accept empty fields and will return a notification.</w:t>
@@ -4340,7 +4346,7 @@
           </w:tcPr>
           <w:p>
             <w:pPr>
-              <w:cnfStyle w:val="000000100000" w:firstRow="0" w:lastRow="0" w:firstColumn="0" w:lastColumn="0" w:oddVBand="0" w:evenVBand="0" w:oddHBand="1" w:evenHBand="0" w:firstRowFirstColumn="0" w:firstRowLastColumn="0" w:lastRowFirstColumn="0" w:lastRowLastColumn="0"/>
+              <w:cnfStyle w:val="000000100000"/>
             </w:pPr>
           </w:p>
         </w:tc>
@@ -4350,7 +4356,7 @@
           </w:tcPr>
           <w:p>
             <w:pPr>
-              <w:cnfStyle w:val="000000100000" w:firstRow="0" w:lastRow="0" w:firstColumn="0" w:lastColumn="0" w:oddVBand="0" w:evenVBand="0" w:oddHBand="1" w:evenHBand="0" w:firstRowFirstColumn="0" w:firstRowLastColumn="0" w:lastRowFirstColumn="0" w:lastRowLastColumn="0"/>
+              <w:cnfStyle w:val="000000100000"/>
             </w:pPr>
           </w:p>
         </w:tc>
@@ -4361,7 +4367,7 @@
         </w:trPr>
         <w:tc>
           <w:tcPr>
-            <w:cnfStyle w:val="001000000000" w:firstRow="0" w:lastRow="0" w:firstColumn="1" w:lastColumn="0" w:oddVBand="0" w:evenVBand="0" w:oddHBand="0" w:evenHBand="0" w:firstRowFirstColumn="0" w:firstRowLastColumn="0" w:lastRowFirstColumn="0" w:lastRowLastColumn="0"/>
+            <w:cnfStyle w:val="001000000000"/>
             <w:tcW w:w="478" w:type="pct"/>
           </w:tcPr>
           <w:p>
@@ -4392,7 +4398,7 @@
           </w:tcPr>
           <w:p>
             <w:pPr>
-              <w:cnfStyle w:val="000000000000" w:firstRow="0" w:lastRow="0" w:firstColumn="0" w:lastColumn="0" w:oddVBand="0" w:evenVBand="0" w:oddHBand="0" w:evenHBand="0" w:firstRowFirstColumn="0" w:firstRowLastColumn="0" w:lastRowFirstColumn="0" w:lastRowLastColumn="0"/>
+              <w:cnfStyle w:val="000000000000"/>
             </w:pPr>
             <w:r>
               <w:t xml:space="preserve">Display manage airline page </w:t>
@@ -4405,7 +4411,7 @@
           </w:tcPr>
           <w:p>
             <w:pPr>
-              <w:cnfStyle w:val="000000000000" w:firstRow="0" w:lastRow="0" w:firstColumn="0" w:lastColumn="0" w:oddVBand="0" w:evenVBand="0" w:oddHBand="0" w:evenHBand="0" w:firstRowFirstColumn="0" w:firstRowLastColumn="0" w:lastRowFirstColumn="0" w:lastRowLastColumn="0"/>
+              <w:cnfStyle w:val="000000000000"/>
             </w:pPr>
             <w:r>
               <w:t>Displays grid table of airline records and create new airline button.</w:t>
@@ -4418,7 +4424,7 @@
           </w:tcPr>
           <w:p>
             <w:pPr>
-              <w:cnfStyle w:val="000000000000" w:firstRow="0" w:lastRow="0" w:firstColumn="0" w:lastColumn="0" w:oddVBand="0" w:evenVBand="0" w:oddHBand="0" w:evenHBand="0" w:firstRowFirstColumn="0" w:firstRowLastColumn="0" w:lastRowFirstColumn="0" w:lastRowLastColumn="0"/>
+              <w:cnfStyle w:val="000000000000"/>
             </w:pPr>
           </w:p>
         </w:tc>
@@ -4428,19 +4434,19 @@
           </w:tcPr>
           <w:p>
             <w:pPr>
-              <w:cnfStyle w:val="000000000000" w:firstRow="0" w:lastRow="0" w:firstColumn="0" w:lastColumn="0" w:oddVBand="0" w:evenVBand="0" w:oddHBand="0" w:evenHBand="0" w:firstRowFirstColumn="0" w:firstRowLastColumn="0" w:lastRowFirstColumn="0" w:lastRowLastColumn="0"/>
-            </w:pPr>
-          </w:p>
-        </w:tc>
-      </w:tr>
-      <w:tr>
-        <w:trPr>
-          <w:cnfStyle w:val="000000100000" w:firstRow="0" w:lastRow="0" w:firstColumn="0" w:lastColumn="0" w:oddVBand="0" w:evenVBand="0" w:oddHBand="1" w:evenHBand="0" w:firstRowFirstColumn="0" w:firstRowLastColumn="0" w:lastRowFirstColumn="0" w:lastRowLastColumn="0"/>
+              <w:cnfStyle w:val="000000000000"/>
+            </w:pPr>
+          </w:p>
+        </w:tc>
+      </w:tr>
+      <w:tr>
+        <w:trPr>
+          <w:cnfStyle w:val="000000100000"/>
           <w:trHeight w:val="458"/>
         </w:trPr>
         <w:tc>
           <w:tcPr>
-            <w:cnfStyle w:val="001000000000" w:firstRow="0" w:lastRow="0" w:firstColumn="1" w:lastColumn="0" w:oddVBand="0" w:evenVBand="0" w:oddHBand="0" w:evenHBand="0" w:firstRowFirstColumn="0" w:firstRowLastColumn="0" w:lastRowFirstColumn="0" w:lastRowLastColumn="0"/>
+            <w:cnfStyle w:val="001000000000"/>
             <w:tcW w:w="478" w:type="pct"/>
           </w:tcPr>
           <w:p>
@@ -4471,7 +4477,7 @@
           </w:tcPr>
           <w:p>
             <w:pPr>
-              <w:cnfStyle w:val="000000100000" w:firstRow="0" w:lastRow="0" w:firstColumn="0" w:lastColumn="0" w:oddVBand="0" w:evenVBand="0" w:oddHBand="1" w:evenHBand="0" w:firstRowFirstColumn="0" w:firstRowLastColumn="0" w:lastRowFirstColumn="0" w:lastRowLastColumn="0"/>
+              <w:cnfStyle w:val="000000100000"/>
             </w:pPr>
             <w:r>
               <w:t>Display each airline information</w:t>
@@ -4484,7 +4490,7 @@
           </w:tcPr>
           <w:p>
             <w:pPr>
-              <w:cnfStyle w:val="000000100000" w:firstRow="0" w:lastRow="0" w:firstColumn="0" w:lastColumn="0" w:oddVBand="0" w:evenVBand="0" w:oddHBand="1" w:evenHBand="0" w:firstRowFirstColumn="0" w:firstRowLastColumn="0" w:lastRowFirstColumn="0" w:lastRowLastColumn="0"/>
+              <w:cnfStyle w:val="000000100000"/>
             </w:pPr>
             <w:r>
               <w:t>Display airline information after clicking the view button in the left side of the grid table of the chosen data.</w:t>
@@ -4497,7 +4503,7 @@
           </w:tcPr>
           <w:p>
             <w:pPr>
-              <w:cnfStyle w:val="000000100000" w:firstRow="0" w:lastRow="0" w:firstColumn="0" w:lastColumn="0" w:oddVBand="0" w:evenVBand="0" w:oddHBand="1" w:evenHBand="0" w:firstRowFirstColumn="0" w:firstRowLastColumn="0" w:lastRowFirstColumn="0" w:lastRowLastColumn="0"/>
+              <w:cnfStyle w:val="000000100000"/>
             </w:pPr>
           </w:p>
         </w:tc>
@@ -4507,7 +4513,7 @@
           </w:tcPr>
           <w:p>
             <w:pPr>
-              <w:cnfStyle w:val="000000100000" w:firstRow="0" w:lastRow="0" w:firstColumn="0" w:lastColumn="0" w:oddVBand="0" w:evenVBand="0" w:oddHBand="1" w:evenHBand="0" w:firstRowFirstColumn="0" w:firstRowLastColumn="0" w:lastRowFirstColumn="0" w:lastRowLastColumn="0"/>
+              <w:cnfStyle w:val="000000100000"/>
             </w:pPr>
           </w:p>
         </w:tc>
@@ -4518,7 +4524,7 @@
         </w:trPr>
         <w:tc>
           <w:tcPr>
-            <w:cnfStyle w:val="001000000000" w:firstRow="0" w:lastRow="0" w:firstColumn="1" w:lastColumn="0" w:oddVBand="0" w:evenVBand="0" w:oddHBand="0" w:evenHBand="0" w:firstRowFirstColumn="0" w:firstRowLastColumn="0" w:lastRowFirstColumn="0" w:lastRowLastColumn="0"/>
+            <w:cnfStyle w:val="001000000000"/>
             <w:tcW w:w="478" w:type="pct"/>
           </w:tcPr>
           <w:p>
@@ -4542,7 +4548,7 @@
           </w:tcPr>
           <w:p>
             <w:pPr>
-              <w:cnfStyle w:val="000000000000" w:firstRow="0" w:lastRow="0" w:firstColumn="0" w:lastColumn="0" w:oddVBand="0" w:evenVBand="0" w:oddHBand="0" w:evenHBand="0" w:firstRowFirstColumn="0" w:firstRowLastColumn="0" w:lastRowFirstColumn="0" w:lastRowLastColumn="0"/>
+              <w:cnfStyle w:val="000000000000"/>
             </w:pPr>
             <w:r>
               <w:t>Display airline record update form</w:t>
@@ -4555,7 +4561,7 @@
           </w:tcPr>
           <w:p>
             <w:pPr>
-              <w:cnfStyle w:val="000000000000" w:firstRow="0" w:lastRow="0" w:firstColumn="0" w:lastColumn="0" w:oddVBand="0" w:evenVBand="0" w:oddHBand="0" w:evenHBand="0" w:firstRowFirstColumn="0" w:firstRowLastColumn="0" w:lastRowFirstColumn="0" w:lastRowLastColumn="0"/>
+              <w:cnfStyle w:val="000000000000"/>
             </w:pPr>
             <w:r>
               <w:t>Displays update form with original values after clicking ‘update’ button.</w:t>
@@ -4568,7 +4574,7 @@
           </w:tcPr>
           <w:p>
             <w:pPr>
-              <w:cnfStyle w:val="000000000000" w:firstRow="0" w:lastRow="0" w:firstColumn="0" w:lastColumn="0" w:oddVBand="0" w:evenVBand="0" w:oddHBand="0" w:evenHBand="0" w:firstRowFirstColumn="0" w:firstRowLastColumn="0" w:lastRowFirstColumn="0" w:lastRowLastColumn="0"/>
+              <w:cnfStyle w:val="000000000000"/>
             </w:pPr>
           </w:p>
         </w:tc>
@@ -4578,19 +4584,19 @@
           </w:tcPr>
           <w:p>
             <w:pPr>
-              <w:cnfStyle w:val="000000000000" w:firstRow="0" w:lastRow="0" w:firstColumn="0" w:lastColumn="0" w:oddVBand="0" w:evenVBand="0" w:oddHBand="0" w:evenHBand="0" w:firstRowFirstColumn="0" w:firstRowLastColumn="0" w:lastRowFirstColumn="0" w:lastRowLastColumn="0"/>
-            </w:pPr>
-          </w:p>
-        </w:tc>
-      </w:tr>
-      <w:tr>
-        <w:trPr>
-          <w:cnfStyle w:val="000000100000" w:firstRow="0" w:lastRow="0" w:firstColumn="0" w:lastColumn="0" w:oddVBand="0" w:evenVBand="0" w:oddHBand="1" w:evenHBand="0" w:firstRowFirstColumn="0" w:firstRowLastColumn="0" w:lastRowFirstColumn="0" w:lastRowLastColumn="0"/>
+              <w:cnfStyle w:val="000000000000"/>
+            </w:pPr>
+          </w:p>
+        </w:tc>
+      </w:tr>
+      <w:tr>
+        <w:trPr>
+          <w:cnfStyle w:val="000000100000"/>
           <w:trHeight w:val="458"/>
         </w:trPr>
         <w:tc>
           <w:tcPr>
-            <w:cnfStyle w:val="001000000000" w:firstRow="0" w:lastRow="0" w:firstColumn="1" w:lastColumn="0" w:oddVBand="0" w:evenVBand="0" w:oddHBand="0" w:evenHBand="0" w:firstRowFirstColumn="0" w:firstRowLastColumn="0" w:lastRowFirstColumn="0" w:lastRowLastColumn="0"/>
+            <w:cnfStyle w:val="001000000000"/>
             <w:tcW w:w="478" w:type="pct"/>
           </w:tcPr>
           <w:p>
@@ -4621,7 +4627,7 @@
           </w:tcPr>
           <w:p>
             <w:pPr>
-              <w:cnfStyle w:val="000000100000" w:firstRow="0" w:lastRow="0" w:firstColumn="0" w:lastColumn="0" w:oddVBand="0" w:evenVBand="0" w:oddHBand="1" w:evenHBand="0" w:firstRowFirstColumn="0" w:firstRowLastColumn="0" w:lastRowFirstColumn="0" w:lastRowLastColumn="0"/>
+              <w:cnfStyle w:val="000000100000"/>
             </w:pPr>
             <w:r>
               <w:t>Check uniqueness of deal airline.</w:t>
@@ -4636,7 +4642,7 @@
             <w:pPr>
               <w:pStyle w:val="ListParagraph"/>
               <w:ind w:left="1"/>
-              <w:cnfStyle w:val="000000100000" w:firstRow="0" w:lastRow="0" w:firstColumn="0" w:lastColumn="0" w:oddVBand="0" w:evenVBand="0" w:oddHBand="1" w:evenHBand="0" w:firstRowFirstColumn="0" w:firstRowLastColumn="0" w:lastRowFirstColumn="0" w:lastRowLastColumn="0"/>
+              <w:cnfStyle w:val="000000100000"/>
             </w:pPr>
             <w:r>
               <w:t>Displays notification if the airline name is already taken.</w:t>
@@ -4649,7 +4655,7 @@
           </w:tcPr>
           <w:p>
             <w:pPr>
-              <w:cnfStyle w:val="000000100000" w:firstRow="0" w:lastRow="0" w:firstColumn="0" w:lastColumn="0" w:oddVBand="0" w:evenVBand="0" w:oddHBand="1" w:evenHBand="0" w:firstRowFirstColumn="0" w:firstRowLastColumn="0" w:lastRowFirstColumn="0" w:lastRowLastColumn="0"/>
+              <w:cnfStyle w:val="000000100000"/>
             </w:pPr>
           </w:p>
         </w:tc>
@@ -4659,7 +4665,7 @@
           </w:tcPr>
           <w:p>
             <w:pPr>
-              <w:cnfStyle w:val="000000100000" w:firstRow="0" w:lastRow="0" w:firstColumn="0" w:lastColumn="0" w:oddVBand="0" w:evenVBand="0" w:oddHBand="1" w:evenHBand="0" w:firstRowFirstColumn="0" w:firstRowLastColumn="0" w:lastRowFirstColumn="0" w:lastRowLastColumn="0"/>
+              <w:cnfStyle w:val="000000100000"/>
             </w:pPr>
           </w:p>
         </w:tc>
@@ -4670,7 +4676,7 @@
         </w:trPr>
         <w:tc>
           <w:tcPr>
-            <w:cnfStyle w:val="001000000000" w:firstRow="0" w:lastRow="0" w:firstColumn="1" w:lastColumn="0" w:oddVBand="0" w:evenVBand="0" w:oddHBand="0" w:evenHBand="0" w:firstRowFirstColumn="0" w:firstRowLastColumn="0" w:lastRowFirstColumn="0" w:lastRowLastColumn="0"/>
+            <w:cnfStyle w:val="001000000000"/>
             <w:tcW w:w="478" w:type="pct"/>
           </w:tcPr>
           <w:p>
@@ -4701,7 +4707,7 @@
           </w:tcPr>
           <w:p>
             <w:pPr>
-              <w:cnfStyle w:val="000000000000" w:firstRow="0" w:lastRow="0" w:firstColumn="0" w:lastColumn="0" w:oddVBand="0" w:evenVBand="0" w:oddHBand="0" w:evenHBand="0" w:firstRowFirstColumn="0" w:firstRowLastColumn="0" w:lastRowFirstColumn="0" w:lastRowLastColumn="0"/>
+              <w:cnfStyle w:val="000000000000"/>
             </w:pPr>
             <w:r>
               <w:t>Check for empty fields</w:t>
@@ -4714,7 +4720,7 @@
           </w:tcPr>
           <w:p>
             <w:pPr>
-              <w:cnfStyle w:val="000000000000" w:firstRow="0" w:lastRow="0" w:firstColumn="0" w:lastColumn="0" w:oddVBand="0" w:evenVBand="0" w:oddHBand="0" w:evenHBand="0" w:firstRowFirstColumn="0" w:firstRowLastColumn="0" w:lastRowFirstColumn="0" w:lastRowLastColumn="0"/>
+              <w:cnfStyle w:val="000000000000"/>
             </w:pPr>
             <w:r>
               <w:t>System will not accept empty fields and will return a notification.</w:t>
@@ -4727,7 +4733,7 @@
           </w:tcPr>
           <w:p>
             <w:pPr>
-              <w:cnfStyle w:val="000000000000" w:firstRow="0" w:lastRow="0" w:firstColumn="0" w:lastColumn="0" w:oddVBand="0" w:evenVBand="0" w:oddHBand="0" w:evenHBand="0" w:firstRowFirstColumn="0" w:firstRowLastColumn="0" w:lastRowFirstColumn="0" w:lastRowLastColumn="0"/>
+              <w:cnfStyle w:val="000000000000"/>
             </w:pPr>
           </w:p>
         </w:tc>
@@ -4737,19 +4743,19 @@
           </w:tcPr>
           <w:p>
             <w:pPr>
-              <w:cnfStyle w:val="000000000000" w:firstRow="0" w:lastRow="0" w:firstColumn="0" w:lastColumn="0" w:oddVBand="0" w:evenVBand="0" w:oddHBand="0" w:evenHBand="0" w:firstRowFirstColumn="0" w:firstRowLastColumn="0" w:lastRowFirstColumn="0" w:lastRowLastColumn="0"/>
-            </w:pPr>
-          </w:p>
-        </w:tc>
-      </w:tr>
-      <w:tr>
-        <w:trPr>
-          <w:cnfStyle w:val="000000100000" w:firstRow="0" w:lastRow="0" w:firstColumn="0" w:lastColumn="0" w:oddVBand="0" w:evenVBand="0" w:oddHBand="1" w:evenHBand="0" w:firstRowFirstColumn="0" w:firstRowLastColumn="0" w:lastRowFirstColumn="0" w:lastRowLastColumn="0"/>
+              <w:cnfStyle w:val="000000000000"/>
+            </w:pPr>
+          </w:p>
+        </w:tc>
+      </w:tr>
+      <w:tr>
+        <w:trPr>
+          <w:cnfStyle w:val="000000100000"/>
           <w:trHeight w:val="458"/>
         </w:trPr>
         <w:tc>
           <w:tcPr>
-            <w:cnfStyle w:val="001000000000" w:firstRow="0" w:lastRow="0" w:firstColumn="1" w:lastColumn="0" w:oddVBand="0" w:evenVBand="0" w:oddHBand="0" w:evenHBand="0" w:firstRowFirstColumn="0" w:firstRowLastColumn="0" w:lastRowFirstColumn="0" w:lastRowLastColumn="0"/>
+            <w:cnfStyle w:val="001000000000"/>
             <w:tcW w:w="478" w:type="pct"/>
           </w:tcPr>
           <w:p>
@@ -4773,7 +4779,7 @@
           </w:tcPr>
           <w:p>
             <w:pPr>
-              <w:cnfStyle w:val="000000100000" w:firstRow="0" w:lastRow="0" w:firstColumn="0" w:lastColumn="0" w:oddVBand="0" w:evenVBand="0" w:oddHBand="1" w:evenHBand="0" w:firstRowFirstColumn="0" w:firstRowLastColumn="0" w:lastRowFirstColumn="0" w:lastRowLastColumn="0"/>
+              <w:cnfStyle w:val="000000100000"/>
             </w:pPr>
             <w:r>
               <w:t>Delete airline record</w:t>
@@ -4786,7 +4792,7 @@
           </w:tcPr>
           <w:p>
             <w:pPr>
-              <w:cnfStyle w:val="000000100000" w:firstRow="0" w:lastRow="0" w:firstColumn="0" w:lastColumn="0" w:oddVBand="0" w:evenVBand="0" w:oddHBand="1" w:evenHBand="0" w:firstRowFirstColumn="0" w:firstRowLastColumn="0" w:lastRowFirstColumn="0" w:lastRowLastColumn="0"/>
+              <w:cnfStyle w:val="000000100000"/>
             </w:pPr>
             <w:r>
               <w:t>Deleted hotel record will be removed from the database after clicking the ‘Delete’ button.</w:t>
@@ -4799,7 +4805,7 @@
           </w:tcPr>
           <w:p>
             <w:pPr>
-              <w:cnfStyle w:val="000000100000" w:firstRow="0" w:lastRow="0" w:firstColumn="0" w:lastColumn="0" w:oddVBand="0" w:evenVBand="0" w:oddHBand="1" w:evenHBand="0" w:firstRowFirstColumn="0" w:firstRowLastColumn="0" w:lastRowFirstColumn="0" w:lastRowLastColumn="0"/>
+              <w:cnfStyle w:val="000000100000"/>
             </w:pPr>
           </w:p>
         </w:tc>
@@ -4809,7 +4815,7 @@
           </w:tcPr>
           <w:p>
             <w:pPr>
-              <w:cnfStyle w:val="000000100000" w:firstRow="0" w:lastRow="0" w:firstColumn="0" w:lastColumn="0" w:oddVBand="0" w:evenVBand="0" w:oddHBand="1" w:evenHBand="0" w:firstRowFirstColumn="0" w:firstRowLastColumn="0" w:lastRowFirstColumn="0" w:lastRowLastColumn="0"/>
+              <w:cnfStyle w:val="000000100000"/>
             </w:pPr>
           </w:p>
         </w:tc>
@@ -4820,7 +4826,7 @@
         </w:trPr>
         <w:tc>
           <w:tcPr>
-            <w:cnfStyle w:val="001000000000" w:firstRow="0" w:lastRow="0" w:firstColumn="1" w:lastColumn="0" w:oddVBand="0" w:evenVBand="0" w:oddHBand="0" w:evenHBand="0" w:firstRowFirstColumn="0" w:firstRowLastColumn="0" w:lastRowFirstColumn="0" w:lastRowLastColumn="0"/>
+            <w:cnfStyle w:val="001000000000"/>
             <w:tcW w:w="5000" w:type="pct"/>
             <w:gridSpan w:val="6"/>
             <w:shd w:val="clear" w:color="auto" w:fill="A6A6A6" w:themeFill="background1" w:themeFillShade="A6"/>
@@ -4835,12 +4841,12 @@
       </w:tr>
       <w:tr>
         <w:trPr>
-          <w:cnfStyle w:val="000000100000" w:firstRow="0" w:lastRow="0" w:firstColumn="0" w:lastColumn="0" w:oddVBand="0" w:evenVBand="0" w:oddHBand="1" w:evenHBand="0" w:firstRowFirstColumn="0" w:firstRowLastColumn="0" w:lastRowFirstColumn="0" w:lastRowLastColumn="0"/>
+          <w:cnfStyle w:val="000000100000"/>
           <w:trHeight w:val="458"/>
         </w:trPr>
         <w:tc>
           <w:tcPr>
-            <w:cnfStyle w:val="001000000000" w:firstRow="0" w:lastRow="0" w:firstColumn="1" w:lastColumn="0" w:oddVBand="0" w:evenVBand="0" w:oddHBand="0" w:evenHBand="0" w:firstRowFirstColumn="0" w:firstRowLastColumn="0" w:lastRowFirstColumn="0" w:lastRowLastColumn="0"/>
+            <w:cnfStyle w:val="001000000000"/>
             <w:tcW w:w="478" w:type="pct"/>
           </w:tcPr>
           <w:p>
@@ -4870,7 +4876,7 @@
           </w:tcPr>
           <w:p>
             <w:pPr>
-              <w:cnfStyle w:val="000000100000" w:firstRow="0" w:lastRow="0" w:firstColumn="0" w:lastColumn="0" w:oddVBand="0" w:evenVBand="0" w:oddHBand="1" w:evenHBand="0" w:firstRowFirstColumn="0" w:firstRowLastColumn="0" w:lastRowFirstColumn="0" w:lastRowLastColumn="0"/>
+              <w:cnfStyle w:val="000000100000"/>
             </w:pPr>
             <w:r>
               <w:t>Displays create new contact number record form.</w:t>
@@ -4883,7 +4889,7 @@
           </w:tcPr>
           <w:p>
             <w:pPr>
-              <w:cnfStyle w:val="000000100000" w:firstRow="0" w:lastRow="0" w:firstColumn="0" w:lastColumn="0" w:oddVBand="0" w:evenVBand="0" w:oddHBand="1" w:evenHBand="0" w:firstRowFirstColumn="0" w:firstRowLastColumn="0" w:lastRowFirstColumn="0" w:lastRowLastColumn="0"/>
+              <w:cnfStyle w:val="000000100000"/>
             </w:pPr>
             <w:r>
               <w:t>Displays contact number record form which includes:</w:t>
@@ -4896,7 +4902,7 @@
                 <w:ilvl w:val="0"/>
                 <w:numId w:val="4"/>
               </w:numPr>
-              <w:cnfStyle w:val="000000100000" w:firstRow="0" w:lastRow="0" w:firstColumn="0" w:lastColumn="0" w:oddVBand="0" w:evenVBand="0" w:oddHBand="1" w:evenHBand="0" w:firstRowFirstColumn="0" w:firstRowLastColumn="0" w:lastRowFirstColumn="0" w:lastRowLastColumn="0"/>
+              <w:cnfStyle w:val="000000100000"/>
             </w:pPr>
             <w:r>
               <w:t>Country</w:t>
@@ -4909,7 +4915,7 @@
                 <w:ilvl w:val="0"/>
                 <w:numId w:val="4"/>
               </w:numPr>
-              <w:cnfStyle w:val="000000100000" w:firstRow="0" w:lastRow="0" w:firstColumn="0" w:lastColumn="0" w:oddVBand="0" w:evenVBand="0" w:oddHBand="1" w:evenHBand="0" w:firstRowFirstColumn="0" w:firstRowLastColumn="0" w:lastRowFirstColumn="0" w:lastRowLastColumn="0"/>
+              <w:cnfStyle w:val="000000100000"/>
             </w:pPr>
             <w:r>
               <w:t>Prefix</w:t>
@@ -4922,7 +4928,7 @@
                 <w:ilvl w:val="0"/>
                 <w:numId w:val="4"/>
               </w:numPr>
-              <w:cnfStyle w:val="000000100000" w:firstRow="0" w:lastRow="0" w:firstColumn="0" w:lastColumn="0" w:oddVBand="0" w:evenVBand="0" w:oddHBand="1" w:evenHBand="0" w:firstRowFirstColumn="0" w:firstRowLastColumn="0" w:lastRowFirstColumn="0" w:lastRowLastColumn="0"/>
+              <w:cnfStyle w:val="000000100000"/>
             </w:pPr>
             <w:r>
               <w:t>Digits</w:t>
@@ -4931,7 +4937,7 @@
           <w:p>
             <w:pPr>
               <w:pStyle w:val="ListParagraph"/>
-              <w:cnfStyle w:val="000000100000" w:firstRow="0" w:lastRow="0" w:firstColumn="0" w:lastColumn="0" w:oddVBand="0" w:evenVBand="0" w:oddHBand="1" w:evenHBand="0" w:firstRowFirstColumn="0" w:firstRowLastColumn="0" w:lastRowFirstColumn="0" w:lastRowLastColumn="0"/>
+              <w:cnfStyle w:val="000000100000"/>
             </w:pPr>
           </w:p>
         </w:tc>
@@ -4941,7 +4947,7 @@
           </w:tcPr>
           <w:p>
             <w:pPr>
-              <w:cnfStyle w:val="000000100000" w:firstRow="0" w:lastRow="0" w:firstColumn="0" w:lastColumn="0" w:oddVBand="0" w:evenVBand="0" w:oddHBand="1" w:evenHBand="0" w:firstRowFirstColumn="0" w:firstRowLastColumn="0" w:lastRowFirstColumn="0" w:lastRowLastColumn="0"/>
+              <w:cnfStyle w:val="000000100000"/>
             </w:pPr>
           </w:p>
         </w:tc>
@@ -4951,7 +4957,7 @@
           </w:tcPr>
           <w:p>
             <w:pPr>
-              <w:cnfStyle w:val="000000100000" w:firstRow="0" w:lastRow="0" w:firstColumn="0" w:lastColumn="0" w:oddVBand="0" w:evenVBand="0" w:oddHBand="1" w:evenHBand="0" w:firstRowFirstColumn="0" w:firstRowLastColumn="0" w:lastRowFirstColumn="0" w:lastRowLastColumn="0"/>
+              <w:cnfStyle w:val="000000100000"/>
             </w:pPr>
           </w:p>
         </w:tc>
@@ -4962,7 +4968,7 @@
         </w:trPr>
         <w:tc>
           <w:tcPr>
-            <w:cnfStyle w:val="001000000000" w:firstRow="0" w:lastRow="0" w:firstColumn="1" w:lastColumn="0" w:oddVBand="0" w:evenVBand="0" w:oddHBand="0" w:evenHBand="0" w:firstRowFirstColumn="0" w:firstRowLastColumn="0" w:lastRowFirstColumn="0" w:lastRowLastColumn="0"/>
+            <w:cnfStyle w:val="001000000000"/>
             <w:tcW w:w="478" w:type="pct"/>
           </w:tcPr>
           <w:p>
@@ -4994,7 +5000,7 @@
           </w:tcPr>
           <w:p>
             <w:pPr>
-              <w:cnfStyle w:val="000000000000" w:firstRow="0" w:lastRow="0" w:firstColumn="0" w:lastColumn="0" w:oddVBand="0" w:evenVBand="0" w:oddHBand="0" w:evenHBand="0" w:firstRowFirstColumn="0" w:firstRowLastColumn="0" w:lastRowFirstColumn="0" w:lastRowLastColumn="0"/>
+              <w:cnfStyle w:val="000000000000"/>
             </w:pPr>
             <w:r>
               <w:t>Check uniqueness of country.</w:t>
@@ -5009,7 +5015,7 @@
             <w:pPr>
               <w:pStyle w:val="ListParagraph"/>
               <w:ind w:left="1"/>
-              <w:cnfStyle w:val="000000000000" w:firstRow="0" w:lastRow="0" w:firstColumn="0" w:lastColumn="0" w:oddVBand="0" w:evenVBand="0" w:oddHBand="0" w:evenHBand="0" w:firstRowFirstColumn="0" w:firstRowLastColumn="0" w:lastRowFirstColumn="0" w:lastRowLastColumn="0"/>
+              <w:cnfStyle w:val="000000000000"/>
             </w:pPr>
             <w:r>
               <w:t>Displays notification if the country is already taken.</w:t>
@@ -5022,7 +5028,7 @@
           </w:tcPr>
           <w:p>
             <w:pPr>
-              <w:cnfStyle w:val="000000000000" w:firstRow="0" w:lastRow="0" w:firstColumn="0" w:lastColumn="0" w:oddVBand="0" w:evenVBand="0" w:oddHBand="0" w:evenHBand="0" w:firstRowFirstColumn="0" w:firstRowLastColumn="0" w:lastRowFirstColumn="0" w:lastRowLastColumn="0"/>
+              <w:cnfStyle w:val="000000000000"/>
             </w:pPr>
           </w:p>
         </w:tc>
@@ -5032,19 +5038,19 @@
           </w:tcPr>
           <w:p>
             <w:pPr>
-              <w:cnfStyle w:val="000000000000" w:firstRow="0" w:lastRow="0" w:firstColumn="0" w:lastColumn="0" w:oddVBand="0" w:evenVBand="0" w:oddHBand="0" w:evenHBand="0" w:firstRowFirstColumn="0" w:firstRowLastColumn="0" w:lastRowFirstColumn="0" w:lastRowLastColumn="0"/>
-            </w:pPr>
-          </w:p>
-        </w:tc>
-      </w:tr>
-      <w:tr>
-        <w:trPr>
-          <w:cnfStyle w:val="000000100000" w:firstRow="0" w:lastRow="0" w:firstColumn="0" w:lastColumn="0" w:oddVBand="0" w:evenVBand="0" w:oddHBand="1" w:evenHBand="0" w:firstRowFirstColumn="0" w:firstRowLastColumn="0" w:lastRowFirstColumn="0" w:lastRowLastColumn="0"/>
+              <w:cnfStyle w:val="000000000000"/>
+            </w:pPr>
+          </w:p>
+        </w:tc>
+      </w:tr>
+      <w:tr>
+        <w:trPr>
+          <w:cnfStyle w:val="000000100000"/>
           <w:trHeight w:val="458"/>
         </w:trPr>
         <w:tc>
           <w:tcPr>
-            <w:cnfStyle w:val="001000000000" w:firstRow="0" w:lastRow="0" w:firstColumn="1" w:lastColumn="0" w:oddVBand="0" w:evenVBand="0" w:oddHBand="0" w:evenHBand="0" w:firstRowFirstColumn="0" w:firstRowLastColumn="0" w:lastRowFirstColumn="0" w:lastRowLastColumn="0"/>
+            <w:cnfStyle w:val="001000000000"/>
             <w:tcW w:w="478" w:type="pct"/>
           </w:tcPr>
           <w:p>
@@ -5068,7 +5074,7 @@
           </w:tcPr>
           <w:p>
             <w:pPr>
-              <w:cnfStyle w:val="000000100000" w:firstRow="0" w:lastRow="0" w:firstColumn="0" w:lastColumn="0" w:oddVBand="0" w:evenVBand="0" w:oddHBand="1" w:evenHBand="0" w:firstRowFirstColumn="0" w:firstRowLastColumn="0" w:lastRowFirstColumn="0" w:lastRowLastColumn="0"/>
+              <w:cnfStyle w:val="000000100000"/>
             </w:pPr>
             <w:r>
               <w:t xml:space="preserve">Check if digits </w:t>
@@ -5092,7 +5098,7 @@
             <w:pPr>
               <w:pStyle w:val="ListParagraph"/>
               <w:ind w:left="1"/>
-              <w:cnfStyle w:val="000000100000" w:firstRow="0" w:lastRow="0" w:firstColumn="0" w:lastColumn="0" w:oddVBand="0" w:evenVBand="0" w:oddHBand="1" w:evenHBand="0" w:firstRowFirstColumn="0" w:firstRowLastColumn="0" w:lastRowFirstColumn="0" w:lastRowLastColumn="0"/>
+              <w:cnfStyle w:val="000000100000"/>
             </w:pPr>
             <w:r>
               <w:t>Form field should not allow input of alphabet characters.</w:t>
@@ -5105,7 +5111,7 @@
           </w:tcPr>
           <w:p>
             <w:pPr>
-              <w:cnfStyle w:val="000000100000" w:firstRow="0" w:lastRow="0" w:firstColumn="0" w:lastColumn="0" w:oddVBand="0" w:evenVBand="0" w:oddHBand="1" w:evenHBand="0" w:firstRowFirstColumn="0" w:firstRowLastColumn="0" w:lastRowFirstColumn="0" w:lastRowLastColumn="0"/>
+              <w:cnfStyle w:val="000000100000"/>
             </w:pPr>
           </w:p>
         </w:tc>
@@ -5115,7 +5121,7 @@
           </w:tcPr>
           <w:p>
             <w:pPr>
-              <w:cnfStyle w:val="000000100000" w:firstRow="0" w:lastRow="0" w:firstColumn="0" w:lastColumn="0" w:oddVBand="0" w:evenVBand="0" w:oddHBand="1" w:evenHBand="0" w:firstRowFirstColumn="0" w:firstRowLastColumn="0" w:lastRowFirstColumn="0" w:lastRowLastColumn="0"/>
+              <w:cnfStyle w:val="000000100000"/>
             </w:pPr>
           </w:p>
         </w:tc>
@@ -5126,7 +5132,7 @@
         </w:trPr>
         <w:tc>
           <w:tcPr>
-            <w:cnfStyle w:val="001000000000" w:firstRow="0" w:lastRow="0" w:firstColumn="1" w:lastColumn="0" w:oddVBand="0" w:evenVBand="0" w:oddHBand="0" w:evenHBand="0" w:firstRowFirstColumn="0" w:firstRowLastColumn="0" w:lastRowFirstColumn="0" w:lastRowLastColumn="0"/>
+            <w:cnfStyle w:val="001000000000"/>
             <w:tcW w:w="478" w:type="pct"/>
           </w:tcPr>
           <w:p>
@@ -5157,7 +5163,7 @@
           </w:tcPr>
           <w:p>
             <w:pPr>
-              <w:cnfStyle w:val="000000000000" w:firstRow="0" w:lastRow="0" w:firstColumn="0" w:lastColumn="0" w:oddVBand="0" w:evenVBand="0" w:oddHBand="0" w:evenHBand="0" w:firstRowFirstColumn="0" w:firstRowLastColumn="0" w:lastRowFirstColumn="0" w:lastRowLastColumn="0"/>
+              <w:cnfStyle w:val="000000000000"/>
             </w:pPr>
             <w:r>
               <w:t>Check for empty fields</w:t>
@@ -5170,7 +5176,7 @@
           </w:tcPr>
           <w:p>
             <w:pPr>
-              <w:cnfStyle w:val="000000000000" w:firstRow="0" w:lastRow="0" w:firstColumn="0" w:lastColumn="0" w:oddVBand="0" w:evenVBand="0" w:oddHBand="0" w:evenHBand="0" w:firstRowFirstColumn="0" w:firstRowLastColumn="0" w:lastRowFirstColumn="0" w:lastRowLastColumn="0"/>
+              <w:cnfStyle w:val="000000000000"/>
             </w:pPr>
             <w:r>
               <w:t>System will not accept empty fields and will return a notification.</w:t>
@@ -5183,7 +5189,7 @@
           </w:tcPr>
           <w:p>
             <w:pPr>
-              <w:cnfStyle w:val="000000000000" w:firstRow="0" w:lastRow="0" w:firstColumn="0" w:lastColumn="0" w:oddVBand="0" w:evenVBand="0" w:oddHBand="0" w:evenHBand="0" w:firstRowFirstColumn="0" w:firstRowLastColumn="0" w:lastRowFirstColumn="0" w:lastRowLastColumn="0"/>
+              <w:cnfStyle w:val="000000000000"/>
             </w:pPr>
           </w:p>
         </w:tc>
@@ -5193,19 +5199,19 @@
           </w:tcPr>
           <w:p>
             <w:pPr>
-              <w:cnfStyle w:val="000000000000" w:firstRow="0" w:lastRow="0" w:firstColumn="0" w:lastColumn="0" w:oddVBand="0" w:evenVBand="0" w:oddHBand="0" w:evenHBand="0" w:firstRowFirstColumn="0" w:firstRowLastColumn="0" w:lastRowFirstColumn="0" w:lastRowLastColumn="0"/>
-            </w:pPr>
-          </w:p>
-        </w:tc>
-      </w:tr>
-      <w:tr>
-        <w:trPr>
-          <w:cnfStyle w:val="000000100000" w:firstRow="0" w:lastRow="0" w:firstColumn="0" w:lastColumn="0" w:oddVBand="0" w:evenVBand="0" w:oddHBand="1" w:evenHBand="0" w:firstRowFirstColumn="0" w:firstRowLastColumn="0" w:lastRowFirstColumn="0" w:lastRowLastColumn="0"/>
+              <w:cnfStyle w:val="000000000000"/>
+            </w:pPr>
+          </w:p>
+        </w:tc>
+      </w:tr>
+      <w:tr>
+        <w:trPr>
+          <w:cnfStyle w:val="000000100000"/>
           <w:trHeight w:val="458"/>
         </w:trPr>
         <w:tc>
           <w:tcPr>
-            <w:cnfStyle w:val="001000000000" w:firstRow="0" w:lastRow="0" w:firstColumn="1" w:lastColumn="0" w:oddVBand="0" w:evenVBand="0" w:oddHBand="0" w:evenHBand="0" w:firstRowFirstColumn="0" w:firstRowLastColumn="0" w:lastRowFirstColumn="0" w:lastRowLastColumn="0"/>
+            <w:cnfStyle w:val="001000000000"/>
             <w:tcW w:w="478" w:type="pct"/>
           </w:tcPr>
           <w:p>
@@ -5236,7 +5242,7 @@
           </w:tcPr>
           <w:p>
             <w:pPr>
-              <w:cnfStyle w:val="000000100000" w:firstRow="0" w:lastRow="0" w:firstColumn="0" w:lastColumn="0" w:oddVBand="0" w:evenVBand="0" w:oddHBand="1" w:evenHBand="0" w:firstRowFirstColumn="0" w:firstRowLastColumn="0" w:lastRowFirstColumn="0" w:lastRowLastColumn="0"/>
+              <w:cnfStyle w:val="000000100000"/>
             </w:pPr>
             <w:r>
               <w:t xml:space="preserve">Display manage contact number page </w:t>
@@ -5249,7 +5255,7 @@
           </w:tcPr>
           <w:p>
             <w:pPr>
-              <w:cnfStyle w:val="000000100000" w:firstRow="0" w:lastRow="0" w:firstColumn="0" w:lastColumn="0" w:oddVBand="0" w:evenVBand="0" w:oddHBand="1" w:evenHBand="0" w:firstRowFirstColumn="0" w:firstRowLastColumn="0" w:lastRowFirstColumn="0" w:lastRowLastColumn="0"/>
+              <w:cnfStyle w:val="000000100000"/>
             </w:pPr>
             <w:r>
               <w:t xml:space="preserve">Displays grid table of </w:t>
@@ -5274,7 +5280,7 @@
           </w:tcPr>
           <w:p>
             <w:pPr>
-              <w:cnfStyle w:val="000000100000" w:firstRow="0" w:lastRow="0" w:firstColumn="0" w:lastColumn="0" w:oddVBand="0" w:evenVBand="0" w:oddHBand="1" w:evenHBand="0" w:firstRowFirstColumn="0" w:firstRowLastColumn="0" w:lastRowFirstColumn="0" w:lastRowLastColumn="0"/>
+              <w:cnfStyle w:val="000000100000"/>
             </w:pPr>
           </w:p>
         </w:tc>
@@ -5284,7 +5290,7 @@
           </w:tcPr>
           <w:p>
             <w:pPr>
-              <w:cnfStyle w:val="000000100000" w:firstRow="0" w:lastRow="0" w:firstColumn="0" w:lastColumn="0" w:oddVBand="0" w:evenVBand="0" w:oddHBand="1" w:evenHBand="0" w:firstRowFirstColumn="0" w:firstRowLastColumn="0" w:lastRowFirstColumn="0" w:lastRowLastColumn="0"/>
+              <w:cnfStyle w:val="000000100000"/>
             </w:pPr>
           </w:p>
         </w:tc>
@@ -5295,7 +5301,7 @@
         </w:trPr>
         <w:tc>
           <w:tcPr>
-            <w:cnfStyle w:val="001000000000" w:firstRow="0" w:lastRow="0" w:firstColumn="1" w:lastColumn="0" w:oddVBand="0" w:evenVBand="0" w:oddHBand="0" w:evenHBand="0" w:firstRowFirstColumn="0" w:firstRowLastColumn="0" w:lastRowFirstColumn="0" w:lastRowLastColumn="0"/>
+            <w:cnfStyle w:val="001000000000"/>
             <w:tcW w:w="478" w:type="pct"/>
           </w:tcPr>
           <w:p>
@@ -5326,7 +5332,7 @@
           </w:tcPr>
           <w:p>
             <w:pPr>
-              <w:cnfStyle w:val="000000000000" w:firstRow="0" w:lastRow="0" w:firstColumn="0" w:lastColumn="0" w:oddVBand="0" w:evenVBand="0" w:oddHBand="0" w:evenHBand="0" w:firstRowFirstColumn="0" w:firstRowLastColumn="0" w:lastRowFirstColumn="0" w:lastRowLastColumn="0"/>
+              <w:cnfStyle w:val="000000000000"/>
             </w:pPr>
             <w:r>
               <w:t xml:space="preserve">Display each </w:t>
@@ -5345,7 +5351,7 @@
           </w:tcPr>
           <w:p>
             <w:pPr>
-              <w:cnfStyle w:val="000000000000" w:firstRow="0" w:lastRow="0" w:firstColumn="0" w:lastColumn="0" w:oddVBand="0" w:evenVBand="0" w:oddHBand="0" w:evenHBand="0" w:firstRowFirstColumn="0" w:firstRowLastColumn="0" w:lastRowFirstColumn="0" w:lastRowLastColumn="0"/>
+              <w:cnfStyle w:val="000000000000"/>
             </w:pPr>
             <w:r>
               <w:t xml:space="preserve">Display </w:t>
@@ -5364,7 +5370,7 @@
           </w:tcPr>
           <w:p>
             <w:pPr>
-              <w:cnfStyle w:val="000000000000" w:firstRow="0" w:lastRow="0" w:firstColumn="0" w:lastColumn="0" w:oddVBand="0" w:evenVBand="0" w:oddHBand="0" w:evenHBand="0" w:firstRowFirstColumn="0" w:firstRowLastColumn="0" w:lastRowFirstColumn="0" w:lastRowLastColumn="0"/>
+              <w:cnfStyle w:val="000000000000"/>
             </w:pPr>
           </w:p>
         </w:tc>
@@ -5374,19 +5380,19 @@
           </w:tcPr>
           <w:p>
             <w:pPr>
-              <w:cnfStyle w:val="000000000000" w:firstRow="0" w:lastRow="0" w:firstColumn="0" w:lastColumn="0" w:oddVBand="0" w:evenVBand="0" w:oddHBand="0" w:evenHBand="0" w:firstRowFirstColumn="0" w:firstRowLastColumn="0" w:lastRowFirstColumn="0" w:lastRowLastColumn="0"/>
-            </w:pPr>
-          </w:p>
-        </w:tc>
-      </w:tr>
-      <w:tr>
-        <w:trPr>
-          <w:cnfStyle w:val="000000100000" w:firstRow="0" w:lastRow="0" w:firstColumn="0" w:lastColumn="0" w:oddVBand="0" w:evenVBand="0" w:oddHBand="1" w:evenHBand="0" w:firstRowFirstColumn="0" w:firstRowLastColumn="0" w:lastRowFirstColumn="0" w:lastRowLastColumn="0"/>
+              <w:cnfStyle w:val="000000000000"/>
+            </w:pPr>
+          </w:p>
+        </w:tc>
+      </w:tr>
+      <w:tr>
+        <w:trPr>
+          <w:cnfStyle w:val="000000100000"/>
           <w:trHeight w:val="458"/>
         </w:trPr>
         <w:tc>
           <w:tcPr>
-            <w:cnfStyle w:val="001000000000" w:firstRow="0" w:lastRow="0" w:firstColumn="1" w:lastColumn="0" w:oddVBand="0" w:evenVBand="0" w:oddHBand="0" w:evenHBand="0" w:firstRowFirstColumn="0" w:firstRowLastColumn="0" w:lastRowFirstColumn="0" w:lastRowLastColumn="0"/>
+            <w:cnfStyle w:val="001000000000"/>
             <w:tcW w:w="478" w:type="pct"/>
           </w:tcPr>
           <w:p>
@@ -5410,7 +5416,7 @@
           </w:tcPr>
           <w:p>
             <w:pPr>
-              <w:cnfStyle w:val="000000100000" w:firstRow="0" w:lastRow="0" w:firstColumn="0" w:lastColumn="0" w:oddVBand="0" w:evenVBand="0" w:oddHBand="1" w:evenHBand="0" w:firstRowFirstColumn="0" w:firstRowLastColumn="0" w:lastRowFirstColumn="0" w:lastRowLastColumn="0"/>
+              <w:cnfStyle w:val="000000100000"/>
             </w:pPr>
             <w:r>
               <w:t xml:space="preserve">Display </w:t>
@@ -5429,7 +5435,7 @@
           </w:tcPr>
           <w:p>
             <w:pPr>
-              <w:cnfStyle w:val="000000100000" w:firstRow="0" w:lastRow="0" w:firstColumn="0" w:lastColumn="0" w:oddVBand="0" w:evenVBand="0" w:oddHBand="1" w:evenHBand="0" w:firstRowFirstColumn="0" w:firstRowLastColumn="0" w:lastRowFirstColumn="0" w:lastRowLastColumn="0"/>
+              <w:cnfStyle w:val="000000100000"/>
             </w:pPr>
             <w:r>
               <w:t>Displays update form with original values after clicking ‘update’ button.</w:t>
@@ -5442,7 +5448,7 @@
           </w:tcPr>
           <w:p>
             <w:pPr>
-              <w:cnfStyle w:val="000000100000" w:firstRow="0" w:lastRow="0" w:firstColumn="0" w:lastColumn="0" w:oddVBand="0" w:evenVBand="0" w:oddHBand="1" w:evenHBand="0" w:firstRowFirstColumn="0" w:firstRowLastColumn="0" w:lastRowFirstColumn="0" w:lastRowLastColumn="0"/>
+              <w:cnfStyle w:val="000000100000"/>
             </w:pPr>
           </w:p>
         </w:tc>
@@ -5452,7 +5458,7 @@
           </w:tcPr>
           <w:p>
             <w:pPr>
-              <w:cnfStyle w:val="000000100000" w:firstRow="0" w:lastRow="0" w:firstColumn="0" w:lastColumn="0" w:oddVBand="0" w:evenVBand="0" w:oddHBand="1" w:evenHBand="0" w:firstRowFirstColumn="0" w:firstRowLastColumn="0" w:lastRowFirstColumn="0" w:lastRowLastColumn="0"/>
+              <w:cnfStyle w:val="000000100000"/>
             </w:pPr>
           </w:p>
         </w:tc>
@@ -5463,7 +5469,7 @@
         </w:trPr>
         <w:tc>
           <w:tcPr>
-            <w:cnfStyle w:val="001000000000" w:firstRow="0" w:lastRow="0" w:firstColumn="1" w:lastColumn="0" w:oddVBand="0" w:evenVBand="0" w:oddHBand="0" w:evenHBand="0" w:firstRowFirstColumn="0" w:firstRowLastColumn="0" w:lastRowFirstColumn="0" w:lastRowLastColumn="0"/>
+            <w:cnfStyle w:val="001000000000"/>
             <w:tcW w:w="478" w:type="pct"/>
           </w:tcPr>
           <w:p>
@@ -5494,7 +5500,7 @@
           </w:tcPr>
           <w:p>
             <w:pPr>
-              <w:cnfStyle w:val="000000000000" w:firstRow="0" w:lastRow="0" w:firstColumn="0" w:lastColumn="0" w:oddVBand="0" w:evenVBand="0" w:oddHBand="0" w:evenHBand="0" w:firstRowFirstColumn="0" w:firstRowLastColumn="0" w:lastRowFirstColumn="0" w:lastRowLastColumn="0"/>
+              <w:cnfStyle w:val="000000000000"/>
             </w:pPr>
             <w:r>
               <w:t xml:space="preserve">Check uniqueness of </w:t>
@@ -5512,7 +5518,7 @@
             <w:pPr>
               <w:pStyle w:val="ListParagraph"/>
               <w:ind w:left="1"/>
-              <w:cnfStyle w:val="000000000000" w:firstRow="0" w:lastRow="0" w:firstColumn="0" w:lastColumn="0" w:oddVBand="0" w:evenVBand="0" w:oddHBand="0" w:evenHBand="0" w:firstRowFirstColumn="0" w:firstRowLastColumn="0" w:lastRowFirstColumn="0" w:lastRowLastColumn="0"/>
+              <w:cnfStyle w:val="000000000000"/>
             </w:pPr>
             <w:r>
               <w:t xml:space="preserve">Displays notification if the </w:t>
@@ -5531,7 +5537,7 @@
           </w:tcPr>
           <w:p>
             <w:pPr>
-              <w:cnfStyle w:val="000000000000" w:firstRow="0" w:lastRow="0" w:firstColumn="0" w:lastColumn="0" w:oddVBand="0" w:evenVBand="0" w:oddHBand="0" w:evenHBand="0" w:firstRowFirstColumn="0" w:firstRowLastColumn="0" w:lastRowFirstColumn="0" w:lastRowLastColumn="0"/>
+              <w:cnfStyle w:val="000000000000"/>
             </w:pPr>
           </w:p>
         </w:tc>
@@ -5541,19 +5547,19 @@
           </w:tcPr>
           <w:p>
             <w:pPr>
-              <w:cnfStyle w:val="000000000000" w:firstRow="0" w:lastRow="0" w:firstColumn="0" w:lastColumn="0" w:oddVBand="0" w:evenVBand="0" w:oddHBand="0" w:evenHBand="0" w:firstRowFirstColumn="0" w:firstRowLastColumn="0" w:lastRowFirstColumn="0" w:lastRowLastColumn="0"/>
-            </w:pPr>
-          </w:p>
-        </w:tc>
-      </w:tr>
-      <w:tr>
-        <w:trPr>
-          <w:cnfStyle w:val="000000100000" w:firstRow="0" w:lastRow="0" w:firstColumn="0" w:lastColumn="0" w:oddVBand="0" w:evenVBand="0" w:oddHBand="1" w:evenHBand="0" w:firstRowFirstColumn="0" w:firstRowLastColumn="0" w:lastRowFirstColumn="0" w:lastRowLastColumn="0"/>
+              <w:cnfStyle w:val="000000000000"/>
+            </w:pPr>
+          </w:p>
+        </w:tc>
+      </w:tr>
+      <w:tr>
+        <w:trPr>
+          <w:cnfStyle w:val="000000100000"/>
           <w:trHeight w:val="458"/>
         </w:trPr>
         <w:tc>
           <w:tcPr>
-            <w:cnfStyle w:val="001000000000" w:firstRow="0" w:lastRow="0" w:firstColumn="1" w:lastColumn="0" w:oddVBand="0" w:evenVBand="0" w:oddHBand="0" w:evenHBand="0" w:firstRowFirstColumn="0" w:firstRowLastColumn="0" w:lastRowFirstColumn="0" w:lastRowLastColumn="0"/>
+            <w:cnfStyle w:val="001000000000"/>
             <w:tcW w:w="478" w:type="pct"/>
           </w:tcPr>
           <w:p>
@@ -5584,7 +5590,7 @@
           </w:tcPr>
           <w:p>
             <w:pPr>
-              <w:cnfStyle w:val="000000100000" w:firstRow="0" w:lastRow="0" w:firstColumn="0" w:lastColumn="0" w:oddVBand="0" w:evenVBand="0" w:oddHBand="1" w:evenHBand="0" w:firstRowFirstColumn="0" w:firstRowLastColumn="0" w:lastRowFirstColumn="0" w:lastRowLastColumn="0"/>
+              <w:cnfStyle w:val="000000100000"/>
             </w:pPr>
             <w:r>
               <w:t>Check for empty fields</w:t>
@@ -5597,7 +5603,7 @@
           </w:tcPr>
           <w:p>
             <w:pPr>
-              <w:cnfStyle w:val="000000100000" w:firstRow="0" w:lastRow="0" w:firstColumn="0" w:lastColumn="0" w:oddVBand="0" w:evenVBand="0" w:oddHBand="1" w:evenHBand="0" w:firstRowFirstColumn="0" w:firstRowLastColumn="0" w:lastRowFirstColumn="0" w:lastRowLastColumn="0"/>
+              <w:cnfStyle w:val="000000100000"/>
             </w:pPr>
             <w:r>
               <w:t>System will not accept empty fields and will return a notification.</w:t>
@@ -5610,7 +5616,7 @@
           </w:tcPr>
           <w:p>
             <w:pPr>
-              <w:cnfStyle w:val="000000100000" w:firstRow="0" w:lastRow="0" w:firstColumn="0" w:lastColumn="0" w:oddVBand="0" w:evenVBand="0" w:oddHBand="1" w:evenHBand="0" w:firstRowFirstColumn="0" w:firstRowLastColumn="0" w:lastRowFirstColumn="0" w:lastRowLastColumn="0"/>
+              <w:cnfStyle w:val="000000100000"/>
             </w:pPr>
           </w:p>
         </w:tc>
@@ -5620,7 +5626,7 @@
           </w:tcPr>
           <w:p>
             <w:pPr>
-              <w:cnfStyle w:val="000000100000" w:firstRow="0" w:lastRow="0" w:firstColumn="0" w:lastColumn="0" w:oddVBand="0" w:evenVBand="0" w:oddHBand="1" w:evenHBand="0" w:firstRowFirstColumn="0" w:firstRowLastColumn="0" w:lastRowFirstColumn="0" w:lastRowLastColumn="0"/>
+              <w:cnfStyle w:val="000000100000"/>
             </w:pPr>
           </w:p>
         </w:tc>
@@ -5631,7 +5637,7 @@
         </w:trPr>
         <w:tc>
           <w:tcPr>
-            <w:cnfStyle w:val="001000000000" w:firstRow="0" w:lastRow="0" w:firstColumn="1" w:lastColumn="0" w:oddVBand="0" w:evenVBand="0" w:oddHBand="0" w:evenHBand="0" w:firstRowFirstColumn="0" w:firstRowLastColumn="0" w:lastRowFirstColumn="0" w:lastRowLastColumn="0"/>
+            <w:cnfStyle w:val="001000000000"/>
             <w:tcW w:w="478" w:type="pct"/>
           </w:tcPr>
           <w:p>
@@ -5655,7 +5661,7 @@
           </w:tcPr>
           <w:p>
             <w:pPr>
-              <w:cnfStyle w:val="000000000000" w:firstRow="0" w:lastRow="0" w:firstColumn="0" w:lastColumn="0" w:oddVBand="0" w:evenVBand="0" w:oddHBand="0" w:evenHBand="0" w:firstRowFirstColumn="0" w:firstRowLastColumn="0" w:lastRowFirstColumn="0" w:lastRowLastColumn="0"/>
+              <w:cnfStyle w:val="000000000000"/>
             </w:pPr>
             <w:r>
               <w:t xml:space="preserve">Delete </w:t>
@@ -5674,7 +5680,7 @@
           </w:tcPr>
           <w:p>
             <w:pPr>
-              <w:cnfStyle w:val="000000000000" w:firstRow="0" w:lastRow="0" w:firstColumn="0" w:lastColumn="0" w:oddVBand="0" w:evenVBand="0" w:oddHBand="0" w:evenHBand="0" w:firstRowFirstColumn="0" w:firstRowLastColumn="0" w:lastRowFirstColumn="0" w:lastRowLastColumn="0"/>
+              <w:cnfStyle w:val="000000000000"/>
             </w:pPr>
             <w:r>
               <w:t xml:space="preserve">Deleted </w:t>
@@ -5693,7 +5699,7 @@
           </w:tcPr>
           <w:p>
             <w:pPr>
-              <w:cnfStyle w:val="000000000000" w:firstRow="0" w:lastRow="0" w:firstColumn="0" w:lastColumn="0" w:oddVBand="0" w:evenVBand="0" w:oddHBand="0" w:evenHBand="0" w:firstRowFirstColumn="0" w:firstRowLastColumn="0" w:lastRowFirstColumn="0" w:lastRowLastColumn="0"/>
+              <w:cnfStyle w:val="000000000000"/>
             </w:pPr>
           </w:p>
         </w:tc>
@@ -5703,7 +5709,7 @@
           </w:tcPr>
           <w:p>
             <w:pPr>
-              <w:cnfStyle w:val="000000000000" w:firstRow="0" w:lastRow="0" w:firstColumn="0" w:lastColumn="0" w:oddVBand="0" w:evenVBand="0" w:oddHBand="0" w:evenHBand="0" w:firstRowFirstColumn="0" w:firstRowLastColumn="0" w:lastRowFirstColumn="0" w:lastRowLastColumn="0"/>
+              <w:cnfStyle w:val="000000000000"/>
             </w:pPr>
           </w:p>
         </w:tc>
@@ -5869,7 +5875,7 @@
         <w:tblStyle w:val="GridTable4-Accent61"/>
         <w:tblW w:w="5364" w:type="pct"/>
         <w:tblInd w:w="-522" w:type="dxa"/>
-        <w:tblLook w:val="04A0" w:firstRow="1" w:lastRow="0" w:firstColumn="1" w:lastColumn="0" w:noHBand="0" w:noVBand="1"/>
+        <w:tblLook w:val="04A0"/>
       </w:tblPr>
       <w:tblGrid>
         <w:gridCol w:w="1352"/>
@@ -5881,12 +5887,12 @@
       </w:tblGrid>
       <w:tr>
         <w:trPr>
-          <w:cnfStyle w:val="100000000000" w:firstRow="1" w:lastRow="0" w:firstColumn="0" w:lastColumn="0" w:oddVBand="0" w:evenVBand="0" w:oddHBand="0" w:evenHBand="0" w:firstRowFirstColumn="0" w:firstRowLastColumn="0" w:lastRowFirstColumn="0" w:lastRowLastColumn="0"/>
+          <w:cnfStyle w:val="100000000000"/>
           <w:trHeight w:val="264"/>
         </w:trPr>
         <w:tc>
           <w:tcPr>
-            <w:cnfStyle w:val="001000000000" w:firstRow="0" w:lastRow="0" w:firstColumn="1" w:lastColumn="0" w:oddVBand="0" w:evenVBand="0" w:oddHBand="0" w:evenHBand="0" w:firstRowFirstColumn="0" w:firstRowLastColumn="0" w:lastRowFirstColumn="0" w:lastRowLastColumn="0"/>
+            <w:cnfStyle w:val="001000000000"/>
             <w:tcW w:w="1019" w:type="pct"/>
             <w:gridSpan w:val="2"/>
           </w:tcPr>
@@ -5913,7 +5919,7 @@
           </w:tcPr>
           <w:p>
             <w:pPr>
-              <w:cnfStyle w:val="100000000000" w:firstRow="1" w:lastRow="0" w:firstColumn="0" w:lastColumn="0" w:oddVBand="0" w:evenVBand="0" w:oddHBand="0" w:evenHBand="0" w:firstRowFirstColumn="0" w:firstRowLastColumn="0" w:lastRowFirstColumn="0" w:lastRowLastColumn="0"/>
+              <w:cnfStyle w:val="100000000000"/>
               <w:rPr>
                 <w:sz w:val="24"/>
                 <w:szCs w:val="24"/>
@@ -5931,12 +5937,12 @@
       </w:tr>
       <w:tr>
         <w:trPr>
-          <w:cnfStyle w:val="000000100000" w:firstRow="0" w:lastRow="0" w:firstColumn="0" w:lastColumn="0" w:oddVBand="0" w:evenVBand="0" w:oddHBand="1" w:evenHBand="0" w:firstRowFirstColumn="0" w:firstRowLastColumn="0" w:lastRowFirstColumn="0" w:lastRowLastColumn="0"/>
+          <w:cnfStyle w:val="000000100000"/>
           <w:trHeight w:val="264"/>
         </w:trPr>
         <w:tc>
           <w:tcPr>
-            <w:cnfStyle w:val="001000000000" w:firstRow="0" w:lastRow="0" w:firstColumn="1" w:lastColumn="0" w:oddVBand="0" w:evenVBand="0" w:oddHBand="0" w:evenHBand="0" w:firstRowFirstColumn="0" w:firstRowLastColumn="0" w:lastRowFirstColumn="0" w:lastRowLastColumn="0"/>
+            <w:cnfStyle w:val="001000000000"/>
             <w:tcW w:w="1019" w:type="pct"/>
             <w:gridSpan w:val="2"/>
           </w:tcPr>
@@ -5963,7 +5969,7 @@
           </w:tcPr>
           <w:p>
             <w:pPr>
-              <w:cnfStyle w:val="000000100000" w:firstRow="0" w:lastRow="0" w:firstColumn="0" w:lastColumn="0" w:oddVBand="0" w:evenVBand="0" w:oddHBand="1" w:evenHBand="0" w:firstRowFirstColumn="0" w:firstRowLastColumn="0" w:lastRowFirstColumn="0" w:lastRowLastColumn="0"/>
+              <w:cnfStyle w:val="000000100000"/>
               <w:rPr>
                 <w:sz w:val="24"/>
                 <w:szCs w:val="24"/>
@@ -5992,7 +5998,7 @@
         </w:trPr>
         <w:tc>
           <w:tcPr>
-            <w:cnfStyle w:val="001000000000" w:firstRow="0" w:lastRow="0" w:firstColumn="1" w:lastColumn="0" w:oddVBand="0" w:evenVBand="0" w:oddHBand="0" w:evenHBand="0" w:firstRowFirstColumn="0" w:firstRowLastColumn="0" w:lastRowFirstColumn="0" w:lastRowLastColumn="0"/>
+            <w:cnfStyle w:val="001000000000"/>
             <w:tcW w:w="1019" w:type="pct"/>
             <w:gridSpan w:val="2"/>
           </w:tcPr>
@@ -6019,7 +6025,7 @@
           </w:tcPr>
           <w:p>
             <w:pPr>
-              <w:cnfStyle w:val="000000000000" w:firstRow="0" w:lastRow="0" w:firstColumn="0" w:lastColumn="0" w:oddVBand="0" w:evenVBand="0" w:oddHBand="0" w:evenHBand="0" w:firstRowFirstColumn="0" w:firstRowLastColumn="0" w:lastRowFirstColumn="0" w:lastRowLastColumn="0"/>
+              <w:cnfStyle w:val="000000000000"/>
               <w:rPr>
                 <w:sz w:val="24"/>
                 <w:szCs w:val="24"/>
@@ -6049,7 +6055,7 @@
           </w:p>
           <w:p>
             <w:pPr>
-              <w:cnfStyle w:val="000000000000" w:firstRow="0" w:lastRow="0" w:firstColumn="0" w:lastColumn="0" w:oddVBand="0" w:evenVBand="0" w:oddHBand="0" w:evenHBand="0" w:firstRowFirstColumn="0" w:firstRowLastColumn="0" w:lastRowFirstColumn="0" w:lastRowLastColumn="0"/>
+              <w:cnfStyle w:val="000000000000"/>
               <w:rPr>
                 <w:sz w:val="24"/>
                 <w:szCs w:val="24"/>
@@ -6060,12 +6066,12 @@
       </w:tr>
       <w:tr>
         <w:trPr>
-          <w:cnfStyle w:val="000000100000" w:firstRow="0" w:lastRow="0" w:firstColumn="0" w:lastColumn="0" w:oddVBand="0" w:evenVBand="0" w:oddHBand="1" w:evenHBand="0" w:firstRowFirstColumn="0" w:firstRowLastColumn="0" w:lastRowFirstColumn="0" w:lastRowLastColumn="0"/>
+          <w:cnfStyle w:val="000000100000"/>
           <w:trHeight w:val="264"/>
         </w:trPr>
         <w:tc>
           <w:tcPr>
-            <w:cnfStyle w:val="001000000000" w:firstRow="0" w:lastRow="0" w:firstColumn="1" w:lastColumn="0" w:oddVBand="0" w:evenVBand="0" w:oddHBand="0" w:evenHBand="0" w:firstRowFirstColumn="0" w:firstRowLastColumn="0" w:lastRowFirstColumn="0" w:lastRowLastColumn="0"/>
+            <w:cnfStyle w:val="001000000000"/>
             <w:tcW w:w="1019" w:type="pct"/>
             <w:gridSpan w:val="2"/>
           </w:tcPr>
@@ -6092,7 +6098,7 @@
           </w:tcPr>
           <w:p>
             <w:pPr>
-              <w:cnfStyle w:val="000000100000" w:firstRow="0" w:lastRow="0" w:firstColumn="0" w:lastColumn="0" w:oddVBand="0" w:evenVBand="0" w:oddHBand="1" w:evenHBand="0" w:firstRowFirstColumn="0" w:firstRowLastColumn="0" w:lastRowFirstColumn="0" w:lastRowLastColumn="0"/>
+              <w:cnfStyle w:val="000000100000"/>
               <w:rPr>
                 <w:sz w:val="24"/>
                 <w:szCs w:val="24"/>
@@ -6114,7 +6120,7 @@
         </w:trPr>
         <w:tc>
           <w:tcPr>
-            <w:cnfStyle w:val="001000000000" w:firstRow="0" w:lastRow="0" w:firstColumn="1" w:lastColumn="0" w:oddVBand="0" w:evenVBand="0" w:oddHBand="0" w:evenHBand="0" w:firstRowFirstColumn="0" w:firstRowLastColumn="0" w:lastRowFirstColumn="0" w:lastRowLastColumn="0"/>
+            <w:cnfStyle w:val="001000000000"/>
             <w:tcW w:w="5000" w:type="pct"/>
             <w:gridSpan w:val="6"/>
           </w:tcPr>
@@ -6160,12 +6166,12 @@
       </w:tr>
       <w:tr>
         <w:trPr>
-          <w:cnfStyle w:val="000000100000" w:firstRow="0" w:lastRow="0" w:firstColumn="0" w:lastColumn="0" w:oddVBand="0" w:evenVBand="0" w:oddHBand="1" w:evenHBand="0" w:firstRowFirstColumn="0" w:firstRowLastColumn="0" w:lastRowFirstColumn="0" w:lastRowLastColumn="0"/>
+          <w:cnfStyle w:val="000000100000"/>
           <w:trHeight w:val="512"/>
         </w:trPr>
         <w:tc>
           <w:tcPr>
-            <w:cnfStyle w:val="001000000000" w:firstRow="0" w:lastRow="0" w:firstColumn="1" w:lastColumn="0" w:oddVBand="0" w:evenVBand="0" w:oddHBand="0" w:evenHBand="0" w:firstRowFirstColumn="0" w:firstRowLastColumn="0" w:lastRowFirstColumn="0" w:lastRowLastColumn="0"/>
+            <w:cnfStyle w:val="001000000000"/>
             <w:tcW w:w="478" w:type="pct"/>
           </w:tcPr>
           <w:p>
@@ -6202,7 +6208,7 @@
           <w:p>
             <w:pPr>
               <w:jc w:val="center"/>
-              <w:cnfStyle w:val="000000100000" w:firstRow="0" w:lastRow="0" w:firstColumn="0" w:lastColumn="0" w:oddVBand="0" w:evenVBand="0" w:oddHBand="1" w:evenHBand="0" w:firstRowFirstColumn="0" w:firstRowLastColumn="0" w:lastRowFirstColumn="0" w:lastRowLastColumn="0"/>
+              <w:cnfStyle w:val="000000100000"/>
               <w:rPr>
                 <w:b/>
                 <w:sz w:val="24"/>
@@ -6227,7 +6233,7 @@
           <w:p>
             <w:pPr>
               <w:jc w:val="center"/>
-              <w:cnfStyle w:val="000000100000" w:firstRow="0" w:lastRow="0" w:firstColumn="0" w:lastColumn="0" w:oddVBand="0" w:evenVBand="0" w:oddHBand="1" w:evenHBand="0" w:firstRowFirstColumn="0" w:firstRowLastColumn="0" w:lastRowFirstColumn="0" w:lastRowLastColumn="0"/>
+              <w:cnfStyle w:val="000000100000"/>
               <w:rPr>
                 <w:b/>
                 <w:sz w:val="24"/>
@@ -6252,7 +6258,7 @@
           <w:p>
             <w:pPr>
               <w:jc w:val="center"/>
-              <w:cnfStyle w:val="000000100000" w:firstRow="0" w:lastRow="0" w:firstColumn="0" w:lastColumn="0" w:oddVBand="0" w:evenVBand="0" w:oddHBand="1" w:evenHBand="0" w:firstRowFirstColumn="0" w:firstRowLastColumn="0" w:lastRowFirstColumn="0" w:lastRowLastColumn="0"/>
+              <w:cnfStyle w:val="000000100000"/>
               <w:rPr>
                 <w:b/>
                 <w:sz w:val="24"/>
@@ -6277,7 +6283,7 @@
           <w:p>
             <w:pPr>
               <w:jc w:val="center"/>
-              <w:cnfStyle w:val="000000100000" w:firstRow="0" w:lastRow="0" w:firstColumn="0" w:lastColumn="0" w:oddVBand="0" w:evenVBand="0" w:oddHBand="1" w:evenHBand="0" w:firstRowFirstColumn="0" w:firstRowLastColumn="0" w:lastRowFirstColumn="0" w:lastRowLastColumn="0"/>
+              <w:cnfStyle w:val="000000100000"/>
               <w:rPr>
                 <w:b/>
                 <w:sz w:val="24"/>
@@ -6301,7 +6307,7 @@
         </w:trPr>
         <w:tc>
           <w:tcPr>
-            <w:cnfStyle w:val="001000000000" w:firstRow="0" w:lastRow="0" w:firstColumn="1" w:lastColumn="0" w:oddVBand="0" w:evenVBand="0" w:oddHBand="0" w:evenHBand="0" w:firstRowFirstColumn="0" w:firstRowLastColumn="0" w:lastRowFirstColumn="0" w:lastRowLastColumn="0"/>
+            <w:cnfStyle w:val="001000000000"/>
             <w:tcW w:w="5000" w:type="pct"/>
             <w:gridSpan w:val="6"/>
             <w:shd w:val="clear" w:color="auto" w:fill="A6A6A6" w:themeFill="background1" w:themeFillShade="A6"/>
@@ -6321,12 +6327,12 @@
       </w:tr>
       <w:tr>
         <w:trPr>
-          <w:cnfStyle w:val="000000100000" w:firstRow="0" w:lastRow="0" w:firstColumn="0" w:lastColumn="0" w:oddVBand="0" w:evenVBand="0" w:oddHBand="1" w:evenHBand="0" w:firstRowFirstColumn="0" w:firstRowLastColumn="0" w:lastRowFirstColumn="0" w:lastRowLastColumn="0"/>
+          <w:cnfStyle w:val="000000100000"/>
           <w:trHeight w:val="1205"/>
         </w:trPr>
         <w:tc>
           <w:tcPr>
-            <w:cnfStyle w:val="001000000000" w:firstRow="0" w:lastRow="0" w:firstColumn="1" w:lastColumn="0" w:oddVBand="0" w:evenVBand="0" w:oddHBand="0" w:evenHBand="0" w:firstRowFirstColumn="0" w:firstRowLastColumn="0" w:lastRowFirstColumn="0" w:lastRowLastColumn="0"/>
+            <w:cnfStyle w:val="001000000000"/>
             <w:tcW w:w="478" w:type="pct"/>
           </w:tcPr>
           <w:p>
@@ -6356,7 +6362,7 @@
           </w:tcPr>
           <w:p>
             <w:pPr>
-              <w:cnfStyle w:val="000000100000" w:firstRow="0" w:lastRow="0" w:firstColumn="0" w:lastColumn="0" w:oddVBand="0" w:evenVBand="0" w:oddHBand="1" w:evenHBand="0" w:firstRowFirstColumn="0" w:firstRowLastColumn="0" w:lastRowFirstColumn="0" w:lastRowLastColumn="0"/>
+              <w:cnfStyle w:val="000000100000"/>
             </w:pPr>
             <w:r>
               <w:t>Displays create new tour deals form.</w:t>
@@ -6369,7 +6375,7 @@
           </w:tcPr>
           <w:p>
             <w:pPr>
-              <w:cnfStyle w:val="000000100000" w:firstRow="0" w:lastRow="0" w:firstColumn="0" w:lastColumn="0" w:oddVBand="0" w:evenVBand="0" w:oddHBand="1" w:evenHBand="0" w:firstRowFirstColumn="0" w:firstRowLastColumn="0" w:lastRowFirstColumn="0" w:lastRowLastColumn="0"/>
+              <w:cnfStyle w:val="000000100000"/>
             </w:pPr>
             <w:r>
               <w:t>Displays tour deals form which includes:</w:t>
@@ -6382,7 +6388,7 @@
                 <w:ilvl w:val="0"/>
                 <w:numId w:val="4"/>
               </w:numPr>
-              <w:cnfStyle w:val="000000100000" w:firstRow="0" w:lastRow="0" w:firstColumn="0" w:lastColumn="0" w:oddVBand="0" w:evenVBand="0" w:oddHBand="1" w:evenHBand="0" w:firstRowFirstColumn="0" w:firstRowLastColumn="0" w:lastRowFirstColumn="0" w:lastRowLastColumn="0"/>
+              <w:cnfStyle w:val="000000100000"/>
             </w:pPr>
             <w:r>
               <w:t>Deal Name</w:t>
@@ -6395,7 +6401,7 @@
                 <w:ilvl w:val="0"/>
                 <w:numId w:val="4"/>
               </w:numPr>
-              <w:cnfStyle w:val="000000100000" w:firstRow="0" w:lastRow="0" w:firstColumn="0" w:lastColumn="0" w:oddVBand="0" w:evenVBand="0" w:oddHBand="1" w:evenHBand="0" w:firstRowFirstColumn="0" w:firstRowLastColumn="0" w:lastRowFirstColumn="0" w:lastRowLastColumn="0"/>
+              <w:cnfStyle w:val="000000100000"/>
             </w:pPr>
             <w:r>
               <w:t>Deal Description</w:t>
@@ -6408,7 +6414,7 @@
           </w:tcPr>
           <w:p>
             <w:pPr>
-              <w:cnfStyle w:val="000000100000" w:firstRow="0" w:lastRow="0" w:firstColumn="0" w:lastColumn="0" w:oddVBand="0" w:evenVBand="0" w:oddHBand="1" w:evenHBand="0" w:firstRowFirstColumn="0" w:firstRowLastColumn="0" w:lastRowFirstColumn="0" w:lastRowLastColumn="0"/>
+              <w:cnfStyle w:val="000000100000"/>
             </w:pPr>
           </w:p>
         </w:tc>
@@ -6418,7 +6424,7 @@
           </w:tcPr>
           <w:p>
             <w:pPr>
-              <w:cnfStyle w:val="000000100000" w:firstRow="0" w:lastRow="0" w:firstColumn="0" w:lastColumn="0" w:oddVBand="0" w:evenVBand="0" w:oddHBand="1" w:evenHBand="0" w:firstRowFirstColumn="0" w:firstRowLastColumn="0" w:lastRowFirstColumn="0" w:lastRowLastColumn="0"/>
+              <w:cnfStyle w:val="000000100000"/>
             </w:pPr>
           </w:p>
         </w:tc>
@@ -6429,7 +6435,7 @@
         </w:trPr>
         <w:tc>
           <w:tcPr>
-            <w:cnfStyle w:val="001000000000" w:firstRow="0" w:lastRow="0" w:firstColumn="1" w:lastColumn="0" w:oddVBand="0" w:evenVBand="0" w:oddHBand="0" w:evenHBand="0" w:firstRowFirstColumn="0" w:firstRowLastColumn="0" w:lastRowFirstColumn="0" w:lastRowLastColumn="0"/>
+            <w:cnfStyle w:val="001000000000"/>
             <w:tcW w:w="478" w:type="pct"/>
           </w:tcPr>
           <w:p>
@@ -6460,7 +6466,7 @@
           </w:tcPr>
           <w:p>
             <w:pPr>
-              <w:cnfStyle w:val="000000000000" w:firstRow="0" w:lastRow="0" w:firstColumn="0" w:lastColumn="0" w:oddVBand="0" w:evenVBand="0" w:oddHBand="0" w:evenHBand="0" w:firstRowFirstColumn="0" w:firstRowLastColumn="0" w:lastRowFirstColumn="0" w:lastRowLastColumn="0"/>
+              <w:cnfStyle w:val="000000000000"/>
             </w:pPr>
             <w:r>
               <w:t>Check uniqueness of deal name.</w:t>
@@ -6475,7 +6481,7 @@
             <w:pPr>
               <w:pStyle w:val="ListParagraph"/>
               <w:ind w:left="1"/>
-              <w:cnfStyle w:val="000000000000" w:firstRow="0" w:lastRow="0" w:firstColumn="0" w:lastColumn="0" w:oddVBand="0" w:evenVBand="0" w:oddHBand="0" w:evenHBand="0" w:firstRowFirstColumn="0" w:firstRowLastColumn="0" w:lastRowFirstColumn="0" w:lastRowLastColumn="0"/>
+              <w:cnfStyle w:val="000000000000"/>
             </w:pPr>
             <w:r>
               <w:t>Displays notification if the deal name is already taken.</w:t>
@@ -6488,7 +6494,7 @@
           </w:tcPr>
           <w:p>
             <w:pPr>
-              <w:cnfStyle w:val="000000000000" w:firstRow="0" w:lastRow="0" w:firstColumn="0" w:lastColumn="0" w:oddVBand="0" w:evenVBand="0" w:oddHBand="0" w:evenHBand="0" w:firstRowFirstColumn="0" w:firstRowLastColumn="0" w:lastRowFirstColumn="0" w:lastRowLastColumn="0"/>
+              <w:cnfStyle w:val="000000000000"/>
             </w:pPr>
           </w:p>
         </w:tc>
@@ -6498,19 +6504,19 @@
           </w:tcPr>
           <w:p>
             <w:pPr>
-              <w:cnfStyle w:val="000000000000" w:firstRow="0" w:lastRow="0" w:firstColumn="0" w:lastColumn="0" w:oddVBand="0" w:evenVBand="0" w:oddHBand="0" w:evenHBand="0" w:firstRowFirstColumn="0" w:firstRowLastColumn="0" w:lastRowFirstColumn="0" w:lastRowLastColumn="0"/>
-            </w:pPr>
-          </w:p>
-        </w:tc>
-      </w:tr>
-      <w:tr>
-        <w:trPr>
-          <w:cnfStyle w:val="000000100000" w:firstRow="0" w:lastRow="0" w:firstColumn="0" w:lastColumn="0" w:oddVBand="0" w:evenVBand="0" w:oddHBand="1" w:evenHBand="0" w:firstRowFirstColumn="0" w:firstRowLastColumn="0" w:lastRowFirstColumn="0" w:lastRowLastColumn="0"/>
+              <w:cnfStyle w:val="000000000000"/>
+            </w:pPr>
+          </w:p>
+        </w:tc>
+      </w:tr>
+      <w:tr>
+        <w:trPr>
+          <w:cnfStyle w:val="000000100000"/>
           <w:trHeight w:val="638"/>
         </w:trPr>
         <w:tc>
           <w:tcPr>
-            <w:cnfStyle w:val="001000000000" w:firstRow="0" w:lastRow="0" w:firstColumn="1" w:lastColumn="0" w:oddVBand="0" w:evenVBand="0" w:oddHBand="0" w:evenHBand="0" w:firstRowFirstColumn="0" w:firstRowLastColumn="0" w:lastRowFirstColumn="0" w:lastRowLastColumn="0"/>
+            <w:cnfStyle w:val="001000000000"/>
             <w:tcW w:w="478" w:type="pct"/>
           </w:tcPr>
           <w:p>
@@ -6541,7 +6547,7 @@
           </w:tcPr>
           <w:p>
             <w:pPr>
-              <w:cnfStyle w:val="000000100000" w:firstRow="0" w:lastRow="0" w:firstColumn="0" w:lastColumn="0" w:oddVBand="0" w:evenVBand="0" w:oddHBand="1" w:evenHBand="0" w:firstRowFirstColumn="0" w:firstRowLastColumn="0" w:lastRowFirstColumn="0" w:lastRowLastColumn="0"/>
+              <w:cnfStyle w:val="000000100000"/>
             </w:pPr>
             <w:r>
               <w:t>Check for empty fields</w:t>
@@ -6554,7 +6560,7 @@
           </w:tcPr>
           <w:p>
             <w:pPr>
-              <w:cnfStyle w:val="000000100000" w:firstRow="0" w:lastRow="0" w:firstColumn="0" w:lastColumn="0" w:oddVBand="0" w:evenVBand="0" w:oddHBand="1" w:evenHBand="0" w:firstRowFirstColumn="0" w:firstRowLastColumn="0" w:lastRowFirstColumn="0" w:lastRowLastColumn="0"/>
+              <w:cnfStyle w:val="000000100000"/>
             </w:pPr>
             <w:r>
               <w:t>System will not accept empty fields and will return a notification.</w:t>
@@ -6567,7 +6573,7 @@
           </w:tcPr>
           <w:p>
             <w:pPr>
-              <w:cnfStyle w:val="000000100000" w:firstRow="0" w:lastRow="0" w:firstColumn="0" w:lastColumn="0" w:oddVBand="0" w:evenVBand="0" w:oddHBand="1" w:evenHBand="0" w:firstRowFirstColumn="0" w:firstRowLastColumn="0" w:lastRowFirstColumn="0" w:lastRowLastColumn="0"/>
+              <w:cnfStyle w:val="000000100000"/>
             </w:pPr>
           </w:p>
         </w:tc>
@@ -6577,7 +6583,7 @@
           </w:tcPr>
           <w:p>
             <w:pPr>
-              <w:cnfStyle w:val="000000100000" w:firstRow="0" w:lastRow="0" w:firstColumn="0" w:lastColumn="0" w:oddVBand="0" w:evenVBand="0" w:oddHBand="1" w:evenHBand="0" w:firstRowFirstColumn="0" w:firstRowLastColumn="0" w:lastRowFirstColumn="0" w:lastRowLastColumn="0"/>
+              <w:cnfStyle w:val="000000100000"/>
             </w:pPr>
           </w:p>
         </w:tc>
@@ -6588,7 +6594,7 @@
         </w:trPr>
         <w:tc>
           <w:tcPr>
-            <w:cnfStyle w:val="001000000000" w:firstRow="0" w:lastRow="0" w:firstColumn="1" w:lastColumn="0" w:oddVBand="0" w:evenVBand="0" w:oddHBand="0" w:evenHBand="0" w:firstRowFirstColumn="0" w:firstRowLastColumn="0" w:lastRowFirstColumn="0" w:lastRowLastColumn="0"/>
+            <w:cnfStyle w:val="001000000000"/>
             <w:tcW w:w="478" w:type="pct"/>
           </w:tcPr>
           <w:p>
@@ -6620,7 +6626,7 @@
           </w:tcPr>
           <w:p>
             <w:pPr>
-              <w:cnfStyle w:val="000000000000" w:firstRow="0" w:lastRow="0" w:firstColumn="0" w:lastColumn="0" w:oddVBand="0" w:evenVBand="0" w:oddHBand="0" w:evenHBand="0" w:firstRowFirstColumn="0" w:firstRowLastColumn="0" w:lastRowFirstColumn="0" w:lastRowLastColumn="0"/>
+              <w:cnfStyle w:val="000000000000"/>
             </w:pPr>
             <w:r>
               <w:t xml:space="preserve">Display manage tour deals page </w:t>
@@ -6633,7 +6639,7 @@
           </w:tcPr>
           <w:p>
             <w:pPr>
-              <w:cnfStyle w:val="000000000000" w:firstRow="0" w:lastRow="0" w:firstColumn="0" w:lastColumn="0" w:oddVBand="0" w:evenVBand="0" w:oddHBand="0" w:evenHBand="0" w:firstRowFirstColumn="0" w:firstRowLastColumn="0" w:lastRowFirstColumn="0" w:lastRowLastColumn="0"/>
+              <w:cnfStyle w:val="000000000000"/>
             </w:pPr>
             <w:r>
               <w:t>Displays grid table of tour deals and create new tour deal button.</w:t>
@@ -6646,7 +6652,7 @@
           </w:tcPr>
           <w:p>
             <w:pPr>
-              <w:cnfStyle w:val="000000000000" w:firstRow="0" w:lastRow="0" w:firstColumn="0" w:lastColumn="0" w:oddVBand="0" w:evenVBand="0" w:oddHBand="0" w:evenHBand="0" w:firstRowFirstColumn="0" w:firstRowLastColumn="0" w:lastRowFirstColumn="0" w:lastRowLastColumn="0"/>
+              <w:cnfStyle w:val="000000000000"/>
             </w:pPr>
           </w:p>
         </w:tc>
@@ -6656,19 +6662,19 @@
           </w:tcPr>
           <w:p>
             <w:pPr>
-              <w:cnfStyle w:val="000000000000" w:firstRow="0" w:lastRow="0" w:firstColumn="0" w:lastColumn="0" w:oddVBand="0" w:evenVBand="0" w:oddHBand="0" w:evenHBand="0" w:firstRowFirstColumn="0" w:firstRowLastColumn="0" w:lastRowFirstColumn="0" w:lastRowLastColumn="0"/>
-            </w:pPr>
-          </w:p>
-        </w:tc>
-      </w:tr>
-      <w:tr>
-        <w:trPr>
-          <w:cnfStyle w:val="000000100000" w:firstRow="0" w:lastRow="0" w:firstColumn="0" w:lastColumn="0" w:oddVBand="0" w:evenVBand="0" w:oddHBand="1" w:evenHBand="0" w:firstRowFirstColumn="0" w:firstRowLastColumn="0" w:lastRowFirstColumn="0" w:lastRowLastColumn="0"/>
+              <w:cnfStyle w:val="000000000000"/>
+            </w:pPr>
+          </w:p>
+        </w:tc>
+      </w:tr>
+      <w:tr>
+        <w:trPr>
+          <w:cnfStyle w:val="000000100000"/>
           <w:trHeight w:val="458"/>
         </w:trPr>
         <w:tc>
           <w:tcPr>
-            <w:cnfStyle w:val="001000000000" w:firstRow="0" w:lastRow="0" w:firstColumn="1" w:lastColumn="0" w:oddVBand="0" w:evenVBand="0" w:oddHBand="0" w:evenHBand="0" w:firstRowFirstColumn="0" w:firstRowLastColumn="0" w:lastRowFirstColumn="0" w:lastRowLastColumn="0"/>
+            <w:cnfStyle w:val="001000000000"/>
             <w:tcW w:w="478" w:type="pct"/>
           </w:tcPr>
           <w:p>
@@ -6699,7 +6705,7 @@
           </w:tcPr>
           <w:p>
             <w:pPr>
-              <w:cnfStyle w:val="000000100000" w:firstRow="0" w:lastRow="0" w:firstColumn="0" w:lastColumn="0" w:oddVBand="0" w:evenVBand="0" w:oddHBand="1" w:evenHBand="0" w:firstRowFirstColumn="0" w:firstRowLastColumn="0" w:lastRowFirstColumn="0" w:lastRowLastColumn="0"/>
+              <w:cnfStyle w:val="000000100000"/>
             </w:pPr>
             <w:r>
               <w:t>Display each tour deal information</w:t>
@@ -6712,7 +6718,7 @@
           </w:tcPr>
           <w:p>
             <w:pPr>
-              <w:cnfStyle w:val="000000100000" w:firstRow="0" w:lastRow="0" w:firstColumn="0" w:lastColumn="0" w:oddVBand="0" w:evenVBand="0" w:oddHBand="1" w:evenHBand="0" w:firstRowFirstColumn="0" w:firstRowLastColumn="0" w:lastRowFirstColumn="0" w:lastRowLastColumn="0"/>
+              <w:cnfStyle w:val="000000100000"/>
             </w:pPr>
             <w:r>
               <w:t>Display tour deal information after clicking the view button in the left side of the grid table of the chosen data.</w:t>
@@ -6725,7 +6731,7 @@
           </w:tcPr>
           <w:p>
             <w:pPr>
-              <w:cnfStyle w:val="000000100000" w:firstRow="0" w:lastRow="0" w:firstColumn="0" w:lastColumn="0" w:oddVBand="0" w:evenVBand="0" w:oddHBand="1" w:evenHBand="0" w:firstRowFirstColumn="0" w:firstRowLastColumn="0" w:lastRowFirstColumn="0" w:lastRowLastColumn="0"/>
+              <w:cnfStyle w:val="000000100000"/>
             </w:pPr>
           </w:p>
         </w:tc>
@@ -6735,7 +6741,7 @@
           </w:tcPr>
           <w:p>
             <w:pPr>
-              <w:cnfStyle w:val="000000100000" w:firstRow="0" w:lastRow="0" w:firstColumn="0" w:lastColumn="0" w:oddVBand="0" w:evenVBand="0" w:oddHBand="1" w:evenHBand="0" w:firstRowFirstColumn="0" w:firstRowLastColumn="0" w:lastRowFirstColumn="0" w:lastRowLastColumn="0"/>
+              <w:cnfStyle w:val="000000100000"/>
             </w:pPr>
           </w:p>
         </w:tc>
@@ -6746,7 +6752,7 @@
         </w:trPr>
         <w:tc>
           <w:tcPr>
-            <w:cnfStyle w:val="001000000000" w:firstRow="0" w:lastRow="0" w:firstColumn="1" w:lastColumn="0" w:oddVBand="0" w:evenVBand="0" w:oddHBand="0" w:evenHBand="0" w:firstRowFirstColumn="0" w:firstRowLastColumn="0" w:lastRowFirstColumn="0" w:lastRowLastColumn="0"/>
+            <w:cnfStyle w:val="001000000000"/>
             <w:tcW w:w="478" w:type="pct"/>
           </w:tcPr>
           <w:p>
@@ -6770,7 +6776,7 @@
           </w:tcPr>
           <w:p>
             <w:pPr>
-              <w:cnfStyle w:val="000000000000" w:firstRow="0" w:lastRow="0" w:firstColumn="0" w:lastColumn="0" w:oddVBand="0" w:evenVBand="0" w:oddHBand="0" w:evenHBand="0" w:firstRowFirstColumn="0" w:firstRowLastColumn="0" w:lastRowFirstColumn="0" w:lastRowLastColumn="0"/>
+              <w:cnfStyle w:val="000000000000"/>
             </w:pPr>
             <w:r>
               <w:t>Display tour deals update form</w:t>
@@ -6783,7 +6789,7 @@
           </w:tcPr>
           <w:p>
             <w:pPr>
-              <w:cnfStyle w:val="000000000000" w:firstRow="0" w:lastRow="0" w:firstColumn="0" w:lastColumn="0" w:oddVBand="0" w:evenVBand="0" w:oddHBand="0" w:evenHBand="0" w:firstRowFirstColumn="0" w:firstRowLastColumn="0" w:lastRowFirstColumn="0" w:lastRowLastColumn="0"/>
+              <w:cnfStyle w:val="000000000000"/>
             </w:pPr>
             <w:r>
               <w:t>Displays update form with original values after clicking ‘update’ button.</w:t>
@@ -6796,7 +6802,7 @@
           </w:tcPr>
           <w:p>
             <w:pPr>
-              <w:cnfStyle w:val="000000000000" w:firstRow="0" w:lastRow="0" w:firstColumn="0" w:lastColumn="0" w:oddVBand="0" w:evenVBand="0" w:oddHBand="0" w:evenHBand="0" w:firstRowFirstColumn="0" w:firstRowLastColumn="0" w:lastRowFirstColumn="0" w:lastRowLastColumn="0"/>
+              <w:cnfStyle w:val="000000000000"/>
             </w:pPr>
           </w:p>
         </w:tc>
@@ -6806,19 +6812,19 @@
           </w:tcPr>
           <w:p>
             <w:pPr>
-              <w:cnfStyle w:val="000000000000" w:firstRow="0" w:lastRow="0" w:firstColumn="0" w:lastColumn="0" w:oddVBand="0" w:evenVBand="0" w:oddHBand="0" w:evenHBand="0" w:firstRowFirstColumn="0" w:firstRowLastColumn="0" w:lastRowFirstColumn="0" w:lastRowLastColumn="0"/>
-            </w:pPr>
-          </w:p>
-        </w:tc>
-      </w:tr>
-      <w:tr>
-        <w:trPr>
-          <w:cnfStyle w:val="000000100000" w:firstRow="0" w:lastRow="0" w:firstColumn="0" w:lastColumn="0" w:oddVBand="0" w:evenVBand="0" w:oddHBand="1" w:evenHBand="0" w:firstRowFirstColumn="0" w:firstRowLastColumn="0" w:lastRowFirstColumn="0" w:lastRowLastColumn="0"/>
+              <w:cnfStyle w:val="000000000000"/>
+            </w:pPr>
+          </w:p>
+        </w:tc>
+      </w:tr>
+      <w:tr>
+        <w:trPr>
+          <w:cnfStyle w:val="000000100000"/>
           <w:trHeight w:val="458"/>
         </w:trPr>
         <w:tc>
           <w:tcPr>
-            <w:cnfStyle w:val="001000000000" w:firstRow="0" w:lastRow="0" w:firstColumn="1" w:lastColumn="0" w:oddVBand="0" w:evenVBand="0" w:oddHBand="0" w:evenHBand="0" w:firstRowFirstColumn="0" w:firstRowLastColumn="0" w:lastRowFirstColumn="0" w:lastRowLastColumn="0"/>
+            <w:cnfStyle w:val="001000000000"/>
             <w:tcW w:w="478" w:type="pct"/>
           </w:tcPr>
           <w:p>
@@ -6849,7 +6855,7 @@
           </w:tcPr>
           <w:p>
             <w:pPr>
-              <w:cnfStyle w:val="000000100000" w:firstRow="0" w:lastRow="0" w:firstColumn="0" w:lastColumn="0" w:oddVBand="0" w:evenVBand="0" w:oddHBand="1" w:evenHBand="0" w:firstRowFirstColumn="0" w:firstRowLastColumn="0" w:lastRowFirstColumn="0" w:lastRowLastColumn="0"/>
+              <w:cnfStyle w:val="000000100000"/>
             </w:pPr>
             <w:r>
               <w:t>Check uniqueness of deal name.</w:t>
@@ -6864,7 +6870,7 @@
             <w:pPr>
               <w:pStyle w:val="ListParagraph"/>
               <w:ind w:left="1"/>
-              <w:cnfStyle w:val="000000100000" w:firstRow="0" w:lastRow="0" w:firstColumn="0" w:lastColumn="0" w:oddVBand="0" w:evenVBand="0" w:oddHBand="1" w:evenHBand="0" w:firstRowFirstColumn="0" w:firstRowLastColumn="0" w:lastRowFirstColumn="0" w:lastRowLastColumn="0"/>
+              <w:cnfStyle w:val="000000100000"/>
             </w:pPr>
             <w:r>
               <w:t>Displays notification if the deal name is already taken.</w:t>
@@ -6877,7 +6883,7 @@
           </w:tcPr>
           <w:p>
             <w:pPr>
-              <w:cnfStyle w:val="000000100000" w:firstRow="0" w:lastRow="0" w:firstColumn="0" w:lastColumn="0" w:oddVBand="0" w:evenVBand="0" w:oddHBand="1" w:evenHBand="0" w:firstRowFirstColumn="0" w:firstRowLastColumn="0" w:lastRowFirstColumn="0" w:lastRowLastColumn="0"/>
+              <w:cnfStyle w:val="000000100000"/>
             </w:pPr>
           </w:p>
         </w:tc>
@@ -6887,7 +6893,7 @@
           </w:tcPr>
           <w:p>
             <w:pPr>
-              <w:cnfStyle w:val="000000100000" w:firstRow="0" w:lastRow="0" w:firstColumn="0" w:lastColumn="0" w:oddVBand="0" w:evenVBand="0" w:oddHBand="1" w:evenHBand="0" w:firstRowFirstColumn="0" w:firstRowLastColumn="0" w:lastRowFirstColumn="0" w:lastRowLastColumn="0"/>
+              <w:cnfStyle w:val="000000100000"/>
             </w:pPr>
           </w:p>
         </w:tc>
@@ -6898,7 +6904,7 @@
         </w:trPr>
         <w:tc>
           <w:tcPr>
-            <w:cnfStyle w:val="001000000000" w:firstRow="0" w:lastRow="0" w:firstColumn="1" w:lastColumn="0" w:oddVBand="0" w:evenVBand="0" w:oddHBand="0" w:evenHBand="0" w:firstRowFirstColumn="0" w:firstRowLastColumn="0" w:lastRowFirstColumn="0" w:lastRowLastColumn="0"/>
+            <w:cnfStyle w:val="001000000000"/>
             <w:tcW w:w="478" w:type="pct"/>
           </w:tcPr>
           <w:p>
@@ -6929,7 +6935,7 @@
           </w:tcPr>
           <w:p>
             <w:pPr>
-              <w:cnfStyle w:val="000000000000" w:firstRow="0" w:lastRow="0" w:firstColumn="0" w:lastColumn="0" w:oddVBand="0" w:evenVBand="0" w:oddHBand="0" w:evenHBand="0" w:firstRowFirstColumn="0" w:firstRowLastColumn="0" w:lastRowFirstColumn="0" w:lastRowLastColumn="0"/>
+              <w:cnfStyle w:val="000000000000"/>
             </w:pPr>
             <w:r>
               <w:t>Check for empty fields</w:t>
@@ -6942,7 +6948,7 @@
           </w:tcPr>
           <w:p>
             <w:pPr>
-              <w:cnfStyle w:val="000000000000" w:firstRow="0" w:lastRow="0" w:firstColumn="0" w:lastColumn="0" w:oddVBand="0" w:evenVBand="0" w:oddHBand="0" w:evenHBand="0" w:firstRowFirstColumn="0" w:firstRowLastColumn="0" w:lastRowFirstColumn="0" w:lastRowLastColumn="0"/>
+              <w:cnfStyle w:val="000000000000"/>
             </w:pPr>
             <w:r>
               <w:t>System will not accept empty fields and will return a notification.</w:t>
@@ -6955,7 +6961,7 @@
           </w:tcPr>
           <w:p>
             <w:pPr>
-              <w:cnfStyle w:val="000000000000" w:firstRow="0" w:lastRow="0" w:firstColumn="0" w:lastColumn="0" w:oddVBand="0" w:evenVBand="0" w:oddHBand="0" w:evenHBand="0" w:firstRowFirstColumn="0" w:firstRowLastColumn="0" w:lastRowFirstColumn="0" w:lastRowLastColumn="0"/>
+              <w:cnfStyle w:val="000000000000"/>
             </w:pPr>
           </w:p>
         </w:tc>
@@ -6965,19 +6971,19 @@
           </w:tcPr>
           <w:p>
             <w:pPr>
-              <w:cnfStyle w:val="000000000000" w:firstRow="0" w:lastRow="0" w:firstColumn="0" w:lastColumn="0" w:oddVBand="0" w:evenVBand="0" w:oddHBand="0" w:evenHBand="0" w:firstRowFirstColumn="0" w:firstRowLastColumn="0" w:lastRowFirstColumn="0" w:lastRowLastColumn="0"/>
-            </w:pPr>
-          </w:p>
-        </w:tc>
-      </w:tr>
-      <w:tr>
-        <w:trPr>
-          <w:cnfStyle w:val="000000100000" w:firstRow="0" w:lastRow="0" w:firstColumn="0" w:lastColumn="0" w:oddVBand="0" w:evenVBand="0" w:oddHBand="1" w:evenHBand="0" w:firstRowFirstColumn="0" w:firstRowLastColumn="0" w:lastRowFirstColumn="0" w:lastRowLastColumn="0"/>
+              <w:cnfStyle w:val="000000000000"/>
+            </w:pPr>
+          </w:p>
+        </w:tc>
+      </w:tr>
+      <w:tr>
+        <w:trPr>
+          <w:cnfStyle w:val="000000100000"/>
           <w:trHeight w:val="458"/>
         </w:trPr>
         <w:tc>
           <w:tcPr>
-            <w:cnfStyle w:val="001000000000" w:firstRow="0" w:lastRow="0" w:firstColumn="1" w:lastColumn="0" w:oddVBand="0" w:evenVBand="0" w:oddHBand="0" w:evenHBand="0" w:firstRowFirstColumn="0" w:firstRowLastColumn="0" w:lastRowFirstColumn="0" w:lastRowLastColumn="0"/>
+            <w:cnfStyle w:val="001000000000"/>
             <w:tcW w:w="478" w:type="pct"/>
           </w:tcPr>
           <w:p>
@@ -7001,7 +7007,7 @@
           </w:tcPr>
           <w:p>
             <w:pPr>
-              <w:cnfStyle w:val="000000100000" w:firstRow="0" w:lastRow="0" w:firstColumn="0" w:lastColumn="0" w:oddVBand="0" w:evenVBand="0" w:oddHBand="1" w:evenHBand="0" w:firstRowFirstColumn="0" w:firstRowLastColumn="0" w:lastRowFirstColumn="0" w:lastRowLastColumn="0"/>
+              <w:cnfStyle w:val="000000100000"/>
             </w:pPr>
             <w:r>
               <w:t>Delete tour deal</w:t>
@@ -7014,7 +7020,7 @@
           </w:tcPr>
           <w:p>
             <w:pPr>
-              <w:cnfStyle w:val="000000100000" w:firstRow="0" w:lastRow="0" w:firstColumn="0" w:lastColumn="0" w:oddVBand="0" w:evenVBand="0" w:oddHBand="1" w:evenHBand="0" w:firstRowFirstColumn="0" w:firstRowLastColumn="0" w:lastRowFirstColumn="0" w:lastRowLastColumn="0"/>
+              <w:cnfStyle w:val="000000100000"/>
             </w:pPr>
             <w:r>
               <w:t>Deleted tour deal will be removed from the database after clicking the ‘Delete’ button.</w:t>
@@ -7027,7 +7033,7 @@
           </w:tcPr>
           <w:p>
             <w:pPr>
-              <w:cnfStyle w:val="000000100000" w:firstRow="0" w:lastRow="0" w:firstColumn="0" w:lastColumn="0" w:oddVBand="0" w:evenVBand="0" w:oddHBand="1" w:evenHBand="0" w:firstRowFirstColumn="0" w:firstRowLastColumn="0" w:lastRowFirstColumn="0" w:lastRowLastColumn="0"/>
+              <w:cnfStyle w:val="000000100000"/>
             </w:pPr>
           </w:p>
         </w:tc>
@@ -7037,7 +7043,7 @@
           </w:tcPr>
           <w:p>
             <w:pPr>
-              <w:cnfStyle w:val="000000100000" w:firstRow="0" w:lastRow="0" w:firstColumn="0" w:lastColumn="0" w:oddVBand="0" w:evenVBand="0" w:oddHBand="1" w:evenHBand="0" w:firstRowFirstColumn="0" w:firstRowLastColumn="0" w:lastRowFirstColumn="0" w:lastRowLastColumn="0"/>
+              <w:cnfStyle w:val="000000100000"/>
             </w:pPr>
           </w:p>
         </w:tc>
@@ -7048,7 +7054,7 @@
         </w:trPr>
         <w:tc>
           <w:tcPr>
-            <w:cnfStyle w:val="001000000000" w:firstRow="0" w:lastRow="0" w:firstColumn="1" w:lastColumn="0" w:oddVBand="0" w:evenVBand="0" w:oddHBand="0" w:evenHBand="0" w:firstRowFirstColumn="0" w:firstRowLastColumn="0" w:lastRowFirstColumn="0" w:lastRowLastColumn="0"/>
+            <w:cnfStyle w:val="001000000000"/>
             <w:tcW w:w="5000" w:type="pct"/>
             <w:gridSpan w:val="6"/>
             <w:shd w:val="clear" w:color="auto" w:fill="A6A6A6" w:themeFill="background1" w:themeFillShade="A6"/>
@@ -7063,12 +7069,12 @@
       </w:tr>
       <w:tr>
         <w:trPr>
-          <w:cnfStyle w:val="000000100000" w:firstRow="0" w:lastRow="0" w:firstColumn="0" w:lastColumn="0" w:oddVBand="0" w:evenVBand="0" w:oddHBand="1" w:evenHBand="0" w:firstRowFirstColumn="0" w:firstRowLastColumn="0" w:lastRowFirstColumn="0" w:lastRowLastColumn="0"/>
+          <w:cnfStyle w:val="000000100000"/>
           <w:trHeight w:val="458"/>
         </w:trPr>
         <w:tc>
           <w:tcPr>
-            <w:cnfStyle w:val="001000000000" w:firstRow="0" w:lastRow="0" w:firstColumn="1" w:lastColumn="0" w:oddVBand="0" w:evenVBand="0" w:oddHBand="0" w:evenHBand="0" w:firstRowFirstColumn="0" w:firstRowLastColumn="0" w:lastRowFirstColumn="0" w:lastRowLastColumn="0"/>
+            <w:cnfStyle w:val="001000000000"/>
             <w:tcW w:w="478" w:type="pct"/>
           </w:tcPr>
           <w:p>
@@ -7098,7 +7104,7 @@
           </w:tcPr>
           <w:p>
             <w:pPr>
-              <w:cnfStyle w:val="000000100000" w:firstRow="0" w:lastRow="0" w:firstColumn="0" w:lastColumn="0" w:oddVBand="0" w:evenVBand="0" w:oddHBand="1" w:evenHBand="0" w:firstRowFirstColumn="0" w:firstRowLastColumn="0" w:lastRowFirstColumn="0" w:lastRowLastColumn="0"/>
+              <w:cnfStyle w:val="000000100000"/>
             </w:pPr>
             <w:r>
               <w:t>Displays create new hotel record form.</w:t>
@@ -7111,7 +7117,7 @@
           </w:tcPr>
           <w:p>
             <w:pPr>
-              <w:cnfStyle w:val="000000100000" w:firstRow="0" w:lastRow="0" w:firstColumn="0" w:lastColumn="0" w:oddVBand="0" w:evenVBand="0" w:oddHBand="1" w:evenHBand="0" w:firstRowFirstColumn="0" w:firstRowLastColumn="0" w:lastRowFirstColumn="0" w:lastRowLastColumn="0"/>
+              <w:cnfStyle w:val="000000100000"/>
             </w:pPr>
             <w:r>
               <w:t>Displays hotel record form which includes:</w:t>
@@ -7124,7 +7130,7 @@
                 <w:ilvl w:val="0"/>
                 <w:numId w:val="4"/>
               </w:numPr>
-              <w:cnfStyle w:val="000000100000" w:firstRow="0" w:lastRow="0" w:firstColumn="0" w:lastColumn="0" w:oddVBand="0" w:evenVBand="0" w:oddHBand="1" w:evenHBand="0" w:firstRowFirstColumn="0" w:firstRowLastColumn="0" w:lastRowFirstColumn="0" w:lastRowLastColumn="0"/>
+              <w:cnfStyle w:val="000000100000"/>
             </w:pPr>
             <w:r>
               <w:t>Hotel Name</w:t>
@@ -7137,7 +7143,7 @@
                 <w:ilvl w:val="0"/>
                 <w:numId w:val="4"/>
               </w:numPr>
-              <w:cnfStyle w:val="000000100000" w:firstRow="0" w:lastRow="0" w:firstColumn="0" w:lastColumn="0" w:oddVBand="0" w:evenVBand="0" w:oddHBand="1" w:evenHBand="0" w:firstRowFirstColumn="0" w:firstRowLastColumn="0" w:lastRowFirstColumn="0" w:lastRowLastColumn="0"/>
+              <w:cnfStyle w:val="000000100000"/>
             </w:pPr>
             <w:r>
               <w:t>Country</w:t>
@@ -7150,7 +7156,7 @@
           </w:tcPr>
           <w:p>
             <w:pPr>
-              <w:cnfStyle w:val="000000100000" w:firstRow="0" w:lastRow="0" w:firstColumn="0" w:lastColumn="0" w:oddVBand="0" w:evenVBand="0" w:oddHBand="1" w:evenHBand="0" w:firstRowFirstColumn="0" w:firstRowLastColumn="0" w:lastRowFirstColumn="0" w:lastRowLastColumn="0"/>
+              <w:cnfStyle w:val="000000100000"/>
             </w:pPr>
           </w:p>
         </w:tc>
@@ -7160,7 +7166,7 @@
           </w:tcPr>
           <w:p>
             <w:pPr>
-              <w:cnfStyle w:val="000000100000" w:firstRow="0" w:lastRow="0" w:firstColumn="0" w:lastColumn="0" w:oddVBand="0" w:evenVBand="0" w:oddHBand="1" w:evenHBand="0" w:firstRowFirstColumn="0" w:firstRowLastColumn="0" w:lastRowFirstColumn="0" w:lastRowLastColumn="0"/>
+              <w:cnfStyle w:val="000000100000"/>
             </w:pPr>
           </w:p>
         </w:tc>
@@ -7171,7 +7177,7 @@
         </w:trPr>
         <w:tc>
           <w:tcPr>
-            <w:cnfStyle w:val="001000000000" w:firstRow="0" w:lastRow="0" w:firstColumn="1" w:lastColumn="0" w:oddVBand="0" w:evenVBand="0" w:oddHBand="0" w:evenHBand="0" w:firstRowFirstColumn="0" w:firstRowLastColumn="0" w:lastRowFirstColumn="0" w:lastRowLastColumn="0"/>
+            <w:cnfStyle w:val="001000000000"/>
             <w:tcW w:w="478" w:type="pct"/>
           </w:tcPr>
           <w:p>
@@ -7202,7 +7208,7 @@
           </w:tcPr>
           <w:p>
             <w:pPr>
-              <w:cnfStyle w:val="000000000000" w:firstRow="0" w:lastRow="0" w:firstColumn="0" w:lastColumn="0" w:oddVBand="0" w:evenVBand="0" w:oddHBand="0" w:evenHBand="0" w:firstRowFirstColumn="0" w:firstRowLastColumn="0" w:lastRowFirstColumn="0" w:lastRowLastColumn="0"/>
+              <w:cnfStyle w:val="000000000000"/>
             </w:pPr>
             <w:r>
               <w:t>Check uniqueness of hotel name.</w:t>
@@ -7217,7 +7223,7 @@
             <w:pPr>
               <w:pStyle w:val="ListParagraph"/>
               <w:ind w:left="1"/>
-              <w:cnfStyle w:val="000000000000" w:firstRow="0" w:lastRow="0" w:firstColumn="0" w:lastColumn="0" w:oddVBand="0" w:evenVBand="0" w:oddHBand="0" w:evenHBand="0" w:firstRowFirstColumn="0" w:firstRowLastColumn="0" w:lastRowFirstColumn="0" w:lastRowLastColumn="0"/>
+              <w:cnfStyle w:val="000000000000"/>
             </w:pPr>
             <w:r>
               <w:t>Displays notification if the hotel name is already taken.</w:t>
@@ -7230,7 +7236,7 @@
           </w:tcPr>
           <w:p>
             <w:pPr>
-              <w:cnfStyle w:val="000000000000" w:firstRow="0" w:lastRow="0" w:firstColumn="0" w:lastColumn="0" w:oddVBand="0" w:evenVBand="0" w:oddHBand="0" w:evenHBand="0" w:firstRowFirstColumn="0" w:firstRowLastColumn="0" w:lastRowFirstColumn="0" w:lastRowLastColumn="0"/>
+              <w:cnfStyle w:val="000000000000"/>
             </w:pPr>
           </w:p>
         </w:tc>
@@ -7240,19 +7246,19 @@
           </w:tcPr>
           <w:p>
             <w:pPr>
-              <w:cnfStyle w:val="000000000000" w:firstRow="0" w:lastRow="0" w:firstColumn="0" w:lastColumn="0" w:oddVBand="0" w:evenVBand="0" w:oddHBand="0" w:evenHBand="0" w:firstRowFirstColumn="0" w:firstRowLastColumn="0" w:lastRowFirstColumn="0" w:lastRowLastColumn="0"/>
-            </w:pPr>
-          </w:p>
-        </w:tc>
-      </w:tr>
-      <w:tr>
-        <w:trPr>
-          <w:cnfStyle w:val="000000100000" w:firstRow="0" w:lastRow="0" w:firstColumn="0" w:lastColumn="0" w:oddVBand="0" w:evenVBand="0" w:oddHBand="1" w:evenHBand="0" w:firstRowFirstColumn="0" w:firstRowLastColumn="0" w:lastRowFirstColumn="0" w:lastRowLastColumn="0"/>
+              <w:cnfStyle w:val="000000000000"/>
+            </w:pPr>
+          </w:p>
+        </w:tc>
+      </w:tr>
+      <w:tr>
+        <w:trPr>
+          <w:cnfStyle w:val="000000100000"/>
           <w:trHeight w:val="458"/>
         </w:trPr>
         <w:tc>
           <w:tcPr>
-            <w:cnfStyle w:val="001000000000" w:firstRow="0" w:lastRow="0" w:firstColumn="1" w:lastColumn="0" w:oddVBand="0" w:evenVBand="0" w:oddHBand="0" w:evenHBand="0" w:firstRowFirstColumn="0" w:firstRowLastColumn="0" w:lastRowFirstColumn="0" w:lastRowLastColumn="0"/>
+            <w:cnfStyle w:val="001000000000"/>
             <w:tcW w:w="478" w:type="pct"/>
           </w:tcPr>
           <w:p>
@@ -7283,7 +7289,7 @@
           </w:tcPr>
           <w:p>
             <w:pPr>
-              <w:cnfStyle w:val="000000100000" w:firstRow="0" w:lastRow="0" w:firstColumn="0" w:lastColumn="0" w:oddVBand="0" w:evenVBand="0" w:oddHBand="1" w:evenHBand="0" w:firstRowFirstColumn="0" w:firstRowLastColumn="0" w:lastRowFirstColumn="0" w:lastRowLastColumn="0"/>
+              <w:cnfStyle w:val="000000100000"/>
             </w:pPr>
             <w:r>
               <w:t>Check for empty fields</w:t>
@@ -7296,7 +7302,7 @@
           </w:tcPr>
           <w:p>
             <w:pPr>
-              <w:cnfStyle w:val="000000100000" w:firstRow="0" w:lastRow="0" w:firstColumn="0" w:lastColumn="0" w:oddVBand="0" w:evenVBand="0" w:oddHBand="1" w:evenHBand="0" w:firstRowFirstColumn="0" w:firstRowLastColumn="0" w:lastRowFirstColumn="0" w:lastRowLastColumn="0"/>
+              <w:cnfStyle w:val="000000100000"/>
             </w:pPr>
             <w:r>
               <w:t>System will not accept empty fields and will return a notification.</w:t>
@@ -7309,7 +7315,7 @@
           </w:tcPr>
           <w:p>
             <w:pPr>
-              <w:cnfStyle w:val="000000100000" w:firstRow="0" w:lastRow="0" w:firstColumn="0" w:lastColumn="0" w:oddVBand="0" w:evenVBand="0" w:oddHBand="1" w:evenHBand="0" w:firstRowFirstColumn="0" w:firstRowLastColumn="0" w:lastRowFirstColumn="0" w:lastRowLastColumn="0"/>
+              <w:cnfStyle w:val="000000100000"/>
             </w:pPr>
           </w:p>
         </w:tc>
@@ -7319,7 +7325,7 @@
           </w:tcPr>
           <w:p>
             <w:pPr>
-              <w:cnfStyle w:val="000000100000" w:firstRow="0" w:lastRow="0" w:firstColumn="0" w:lastColumn="0" w:oddVBand="0" w:evenVBand="0" w:oddHBand="1" w:evenHBand="0" w:firstRowFirstColumn="0" w:firstRowLastColumn="0" w:lastRowFirstColumn="0" w:lastRowLastColumn="0"/>
+              <w:cnfStyle w:val="000000100000"/>
             </w:pPr>
           </w:p>
         </w:tc>
@@ -7330,7 +7336,7 @@
         </w:trPr>
         <w:tc>
           <w:tcPr>
-            <w:cnfStyle w:val="001000000000" w:firstRow="0" w:lastRow="0" w:firstColumn="1" w:lastColumn="0" w:oddVBand="0" w:evenVBand="0" w:oddHBand="0" w:evenHBand="0" w:firstRowFirstColumn="0" w:firstRowLastColumn="0" w:lastRowFirstColumn="0" w:lastRowLastColumn="0"/>
+            <w:cnfStyle w:val="001000000000"/>
             <w:tcW w:w="478" w:type="pct"/>
           </w:tcPr>
           <w:p>
@@ -7361,7 +7367,7 @@
           </w:tcPr>
           <w:p>
             <w:pPr>
-              <w:cnfStyle w:val="000000000000" w:firstRow="0" w:lastRow="0" w:firstColumn="0" w:lastColumn="0" w:oddVBand="0" w:evenVBand="0" w:oddHBand="0" w:evenHBand="0" w:firstRowFirstColumn="0" w:firstRowLastColumn="0" w:lastRowFirstColumn="0" w:lastRowLastColumn="0"/>
+              <w:cnfStyle w:val="000000000000"/>
             </w:pPr>
             <w:r>
               <w:t xml:space="preserve">Display manage hotel page </w:t>
@@ -7374,7 +7380,7 @@
           </w:tcPr>
           <w:p>
             <w:pPr>
-              <w:cnfStyle w:val="000000000000" w:firstRow="0" w:lastRow="0" w:firstColumn="0" w:lastColumn="0" w:oddVBand="0" w:evenVBand="0" w:oddHBand="0" w:evenHBand="0" w:firstRowFirstColumn="0" w:firstRowLastColumn="0" w:lastRowFirstColumn="0" w:lastRowLastColumn="0"/>
+              <w:cnfStyle w:val="000000000000"/>
             </w:pPr>
             <w:r>
               <w:t>Displays grid table of hotel records and create new hotel button.</w:t>
@@ -7387,7 +7393,7 @@
           </w:tcPr>
           <w:p>
             <w:pPr>
-              <w:cnfStyle w:val="000000000000" w:firstRow="0" w:lastRow="0" w:firstColumn="0" w:lastColumn="0" w:oddVBand="0" w:evenVBand="0" w:oddHBand="0" w:evenHBand="0" w:firstRowFirstColumn="0" w:firstRowLastColumn="0" w:lastRowFirstColumn="0" w:lastRowLastColumn="0"/>
+              <w:cnfStyle w:val="000000000000"/>
             </w:pPr>
           </w:p>
         </w:tc>
@@ -7397,19 +7403,19 @@
           </w:tcPr>
           <w:p>
             <w:pPr>
-              <w:cnfStyle w:val="000000000000" w:firstRow="0" w:lastRow="0" w:firstColumn="0" w:lastColumn="0" w:oddVBand="0" w:evenVBand="0" w:oddHBand="0" w:evenHBand="0" w:firstRowFirstColumn="0" w:firstRowLastColumn="0" w:lastRowFirstColumn="0" w:lastRowLastColumn="0"/>
-            </w:pPr>
-          </w:p>
-        </w:tc>
-      </w:tr>
-      <w:tr>
-        <w:trPr>
-          <w:cnfStyle w:val="000000100000" w:firstRow="0" w:lastRow="0" w:firstColumn="0" w:lastColumn="0" w:oddVBand="0" w:evenVBand="0" w:oddHBand="1" w:evenHBand="0" w:firstRowFirstColumn="0" w:firstRowLastColumn="0" w:lastRowFirstColumn="0" w:lastRowLastColumn="0"/>
+              <w:cnfStyle w:val="000000000000"/>
+            </w:pPr>
+          </w:p>
+        </w:tc>
+      </w:tr>
+      <w:tr>
+        <w:trPr>
+          <w:cnfStyle w:val="000000100000"/>
           <w:trHeight w:val="458"/>
         </w:trPr>
         <w:tc>
           <w:tcPr>
-            <w:cnfStyle w:val="001000000000" w:firstRow="0" w:lastRow="0" w:firstColumn="1" w:lastColumn="0" w:oddVBand="0" w:evenVBand="0" w:oddHBand="0" w:evenHBand="0" w:firstRowFirstColumn="0" w:firstRowLastColumn="0" w:lastRowFirstColumn="0" w:lastRowLastColumn="0"/>
+            <w:cnfStyle w:val="001000000000"/>
             <w:tcW w:w="478" w:type="pct"/>
           </w:tcPr>
           <w:p>
@@ -7440,7 +7446,7 @@
           </w:tcPr>
           <w:p>
             <w:pPr>
-              <w:cnfStyle w:val="000000100000" w:firstRow="0" w:lastRow="0" w:firstColumn="0" w:lastColumn="0" w:oddVBand="0" w:evenVBand="0" w:oddHBand="1" w:evenHBand="0" w:firstRowFirstColumn="0" w:firstRowLastColumn="0" w:lastRowFirstColumn="0" w:lastRowLastColumn="0"/>
+              <w:cnfStyle w:val="000000100000"/>
             </w:pPr>
             <w:r>
               <w:t>Display each hotel information</w:t>
@@ -7453,7 +7459,7 @@
           </w:tcPr>
           <w:p>
             <w:pPr>
-              <w:cnfStyle w:val="000000100000" w:firstRow="0" w:lastRow="0" w:firstColumn="0" w:lastColumn="0" w:oddVBand="0" w:evenVBand="0" w:oddHBand="1" w:evenHBand="0" w:firstRowFirstColumn="0" w:firstRowLastColumn="0" w:lastRowFirstColumn="0" w:lastRowLastColumn="0"/>
+              <w:cnfStyle w:val="000000100000"/>
             </w:pPr>
             <w:r>
               <w:t>Display hotel information after clicking the view button in the left side of the grid table of the chosen data.</w:t>
@@ -7466,7 +7472,7 @@
           </w:tcPr>
           <w:p>
             <w:pPr>
-              <w:cnfStyle w:val="000000100000" w:firstRow="0" w:lastRow="0" w:firstColumn="0" w:lastColumn="0" w:oddVBand="0" w:evenVBand="0" w:oddHBand="1" w:evenHBand="0" w:firstRowFirstColumn="0" w:firstRowLastColumn="0" w:lastRowFirstColumn="0" w:lastRowLastColumn="0"/>
+              <w:cnfStyle w:val="000000100000"/>
             </w:pPr>
           </w:p>
         </w:tc>
@@ -7476,7 +7482,7 @@
           </w:tcPr>
           <w:p>
             <w:pPr>
-              <w:cnfStyle w:val="000000100000" w:firstRow="0" w:lastRow="0" w:firstColumn="0" w:lastColumn="0" w:oddVBand="0" w:evenVBand="0" w:oddHBand="1" w:evenHBand="0" w:firstRowFirstColumn="0" w:firstRowLastColumn="0" w:lastRowFirstColumn="0" w:lastRowLastColumn="0"/>
+              <w:cnfStyle w:val="000000100000"/>
             </w:pPr>
           </w:p>
         </w:tc>
@@ -7487,7 +7493,7 @@
         </w:trPr>
         <w:tc>
           <w:tcPr>
-            <w:cnfStyle w:val="001000000000" w:firstRow="0" w:lastRow="0" w:firstColumn="1" w:lastColumn="0" w:oddVBand="0" w:evenVBand="0" w:oddHBand="0" w:evenHBand="0" w:firstRowFirstColumn="0" w:firstRowLastColumn="0" w:lastRowFirstColumn="0" w:lastRowLastColumn="0"/>
+            <w:cnfStyle w:val="001000000000"/>
             <w:tcW w:w="478" w:type="pct"/>
           </w:tcPr>
           <w:p>
@@ -7511,7 +7517,7 @@
           </w:tcPr>
           <w:p>
             <w:pPr>
-              <w:cnfStyle w:val="000000000000" w:firstRow="0" w:lastRow="0" w:firstColumn="0" w:lastColumn="0" w:oddVBand="0" w:evenVBand="0" w:oddHBand="0" w:evenHBand="0" w:firstRowFirstColumn="0" w:firstRowLastColumn="0" w:lastRowFirstColumn="0" w:lastRowLastColumn="0"/>
+              <w:cnfStyle w:val="000000000000"/>
             </w:pPr>
             <w:r>
               <w:t>Display hotel record update form</w:t>
@@ -7524,7 +7530,7 @@
           </w:tcPr>
           <w:p>
             <w:pPr>
-              <w:cnfStyle w:val="000000000000" w:firstRow="0" w:lastRow="0" w:firstColumn="0" w:lastColumn="0" w:oddVBand="0" w:evenVBand="0" w:oddHBand="0" w:evenHBand="0" w:firstRowFirstColumn="0" w:firstRowLastColumn="0" w:lastRowFirstColumn="0" w:lastRowLastColumn="0"/>
+              <w:cnfStyle w:val="000000000000"/>
             </w:pPr>
             <w:r>
               <w:t>Displays update form with original values after clicking ‘update’ button.</w:t>
@@ -7537,7 +7543,7 @@
           </w:tcPr>
           <w:p>
             <w:pPr>
-              <w:cnfStyle w:val="000000000000" w:firstRow="0" w:lastRow="0" w:firstColumn="0" w:lastColumn="0" w:oddVBand="0" w:evenVBand="0" w:oddHBand="0" w:evenHBand="0" w:firstRowFirstColumn="0" w:firstRowLastColumn="0" w:lastRowFirstColumn="0" w:lastRowLastColumn="0"/>
+              <w:cnfStyle w:val="000000000000"/>
             </w:pPr>
           </w:p>
         </w:tc>
@@ -7547,19 +7553,19 @@
           </w:tcPr>
           <w:p>
             <w:pPr>
-              <w:cnfStyle w:val="000000000000" w:firstRow="0" w:lastRow="0" w:firstColumn="0" w:lastColumn="0" w:oddVBand="0" w:evenVBand="0" w:oddHBand="0" w:evenHBand="0" w:firstRowFirstColumn="0" w:firstRowLastColumn="0" w:lastRowFirstColumn="0" w:lastRowLastColumn="0"/>
-            </w:pPr>
-          </w:p>
-        </w:tc>
-      </w:tr>
-      <w:tr>
-        <w:trPr>
-          <w:cnfStyle w:val="000000100000" w:firstRow="0" w:lastRow="0" w:firstColumn="0" w:lastColumn="0" w:oddVBand="0" w:evenVBand="0" w:oddHBand="1" w:evenHBand="0" w:firstRowFirstColumn="0" w:firstRowLastColumn="0" w:lastRowFirstColumn="0" w:lastRowLastColumn="0"/>
+              <w:cnfStyle w:val="000000000000"/>
+            </w:pPr>
+          </w:p>
+        </w:tc>
+      </w:tr>
+      <w:tr>
+        <w:trPr>
+          <w:cnfStyle w:val="000000100000"/>
           <w:trHeight w:val="458"/>
         </w:trPr>
         <w:tc>
           <w:tcPr>
-            <w:cnfStyle w:val="001000000000" w:firstRow="0" w:lastRow="0" w:firstColumn="1" w:lastColumn="0" w:oddVBand="0" w:evenVBand="0" w:oddHBand="0" w:evenHBand="0" w:firstRowFirstColumn="0" w:firstRowLastColumn="0" w:lastRowFirstColumn="0" w:lastRowLastColumn="0"/>
+            <w:cnfStyle w:val="001000000000"/>
             <w:tcW w:w="478" w:type="pct"/>
           </w:tcPr>
           <w:p>
@@ -7591,7 +7597,7 @@
           </w:tcPr>
           <w:p>
             <w:pPr>
-              <w:cnfStyle w:val="000000100000" w:firstRow="0" w:lastRow="0" w:firstColumn="0" w:lastColumn="0" w:oddVBand="0" w:evenVBand="0" w:oddHBand="1" w:evenHBand="0" w:firstRowFirstColumn="0" w:firstRowLastColumn="0" w:lastRowFirstColumn="0" w:lastRowLastColumn="0"/>
+              <w:cnfStyle w:val="000000100000"/>
             </w:pPr>
             <w:r>
               <w:t>Check uniqueness of deal name.</w:t>
@@ -7606,7 +7612,7 @@
             <w:pPr>
               <w:pStyle w:val="ListParagraph"/>
               <w:ind w:left="1"/>
-              <w:cnfStyle w:val="000000100000" w:firstRow="0" w:lastRow="0" w:firstColumn="0" w:lastColumn="0" w:oddVBand="0" w:evenVBand="0" w:oddHBand="1" w:evenHBand="0" w:firstRowFirstColumn="0" w:firstRowLastColumn="0" w:lastRowFirstColumn="0" w:lastRowLastColumn="0"/>
+              <w:cnfStyle w:val="000000100000"/>
             </w:pPr>
             <w:r>
               <w:t>Displays notification if the hotel name is already taken.</w:t>
@@ -7619,7 +7625,7 @@
           </w:tcPr>
           <w:p>
             <w:pPr>
-              <w:cnfStyle w:val="000000100000" w:firstRow="0" w:lastRow="0" w:firstColumn="0" w:lastColumn="0" w:oddVBand="0" w:evenVBand="0" w:oddHBand="1" w:evenHBand="0" w:firstRowFirstColumn="0" w:firstRowLastColumn="0" w:lastRowFirstColumn="0" w:lastRowLastColumn="0"/>
+              <w:cnfStyle w:val="000000100000"/>
             </w:pPr>
           </w:p>
         </w:tc>
@@ -7629,7 +7635,7 @@
           </w:tcPr>
           <w:p>
             <w:pPr>
-              <w:cnfStyle w:val="000000100000" w:firstRow="0" w:lastRow="0" w:firstColumn="0" w:lastColumn="0" w:oddVBand="0" w:evenVBand="0" w:oddHBand="1" w:evenHBand="0" w:firstRowFirstColumn="0" w:firstRowLastColumn="0" w:lastRowFirstColumn="0" w:lastRowLastColumn="0"/>
+              <w:cnfStyle w:val="000000100000"/>
             </w:pPr>
           </w:p>
         </w:tc>
@@ -7640,7 +7646,7 @@
         </w:trPr>
         <w:tc>
           <w:tcPr>
-            <w:cnfStyle w:val="001000000000" w:firstRow="0" w:lastRow="0" w:firstColumn="1" w:lastColumn="0" w:oddVBand="0" w:evenVBand="0" w:oddHBand="0" w:evenHBand="0" w:firstRowFirstColumn="0" w:firstRowLastColumn="0" w:lastRowFirstColumn="0" w:lastRowLastColumn="0"/>
+            <w:cnfStyle w:val="001000000000"/>
             <w:tcW w:w="478" w:type="pct"/>
           </w:tcPr>
           <w:p>
@@ -7671,7 +7677,7 @@
           </w:tcPr>
           <w:p>
             <w:pPr>
-              <w:cnfStyle w:val="000000000000" w:firstRow="0" w:lastRow="0" w:firstColumn="0" w:lastColumn="0" w:oddVBand="0" w:evenVBand="0" w:oddHBand="0" w:evenHBand="0" w:firstRowFirstColumn="0" w:firstRowLastColumn="0" w:lastRowFirstColumn="0" w:lastRowLastColumn="0"/>
+              <w:cnfStyle w:val="000000000000"/>
             </w:pPr>
             <w:r>
               <w:t>Check for empty fields</w:t>
@@ -7684,7 +7690,7 @@
           </w:tcPr>
           <w:p>
             <w:pPr>
-              <w:cnfStyle w:val="000000000000" w:firstRow="0" w:lastRow="0" w:firstColumn="0" w:lastColumn="0" w:oddVBand="0" w:evenVBand="0" w:oddHBand="0" w:evenHBand="0" w:firstRowFirstColumn="0" w:firstRowLastColumn="0" w:lastRowFirstColumn="0" w:lastRowLastColumn="0"/>
+              <w:cnfStyle w:val="000000000000"/>
             </w:pPr>
             <w:r>
               <w:t>System will not accept empty fields and will return a notification.</w:t>
@@ -7697,7 +7703,7 @@
           </w:tcPr>
           <w:p>
             <w:pPr>
-              <w:cnfStyle w:val="000000000000" w:firstRow="0" w:lastRow="0" w:firstColumn="0" w:lastColumn="0" w:oddVBand="0" w:evenVBand="0" w:oddHBand="0" w:evenHBand="0" w:firstRowFirstColumn="0" w:firstRowLastColumn="0" w:lastRowFirstColumn="0" w:lastRowLastColumn="0"/>
+              <w:cnfStyle w:val="000000000000"/>
             </w:pPr>
           </w:p>
         </w:tc>
@@ -7707,19 +7713,19 @@
           </w:tcPr>
           <w:p>
             <w:pPr>
-              <w:cnfStyle w:val="000000000000" w:firstRow="0" w:lastRow="0" w:firstColumn="0" w:lastColumn="0" w:oddVBand="0" w:evenVBand="0" w:oddHBand="0" w:evenHBand="0" w:firstRowFirstColumn="0" w:firstRowLastColumn="0" w:lastRowFirstColumn="0" w:lastRowLastColumn="0"/>
-            </w:pPr>
-          </w:p>
-        </w:tc>
-      </w:tr>
-      <w:tr>
-        <w:trPr>
-          <w:cnfStyle w:val="000000100000" w:firstRow="0" w:lastRow="0" w:firstColumn="0" w:lastColumn="0" w:oddVBand="0" w:evenVBand="0" w:oddHBand="1" w:evenHBand="0" w:firstRowFirstColumn="0" w:firstRowLastColumn="0" w:lastRowFirstColumn="0" w:lastRowLastColumn="0"/>
+              <w:cnfStyle w:val="000000000000"/>
+            </w:pPr>
+          </w:p>
+        </w:tc>
+      </w:tr>
+      <w:tr>
+        <w:trPr>
+          <w:cnfStyle w:val="000000100000"/>
           <w:trHeight w:val="458"/>
         </w:trPr>
         <w:tc>
           <w:tcPr>
-            <w:cnfStyle w:val="001000000000" w:firstRow="0" w:lastRow="0" w:firstColumn="1" w:lastColumn="0" w:oddVBand="0" w:evenVBand="0" w:oddHBand="0" w:evenHBand="0" w:firstRowFirstColumn="0" w:firstRowLastColumn="0" w:lastRowFirstColumn="0" w:lastRowLastColumn="0"/>
+            <w:cnfStyle w:val="001000000000"/>
             <w:tcW w:w="478" w:type="pct"/>
           </w:tcPr>
           <w:p>
@@ -7743,7 +7749,7 @@
           </w:tcPr>
           <w:p>
             <w:pPr>
-              <w:cnfStyle w:val="000000100000" w:firstRow="0" w:lastRow="0" w:firstColumn="0" w:lastColumn="0" w:oddVBand="0" w:evenVBand="0" w:oddHBand="1" w:evenHBand="0" w:firstRowFirstColumn="0" w:firstRowLastColumn="0" w:lastRowFirstColumn="0" w:lastRowLastColumn="0"/>
+              <w:cnfStyle w:val="000000100000"/>
             </w:pPr>
             <w:r>
               <w:t>Delete hotel record</w:t>
@@ -7756,7 +7762,7 @@
           </w:tcPr>
           <w:p>
             <w:pPr>
-              <w:cnfStyle w:val="000000100000" w:firstRow="0" w:lastRow="0" w:firstColumn="0" w:lastColumn="0" w:oddVBand="0" w:evenVBand="0" w:oddHBand="1" w:evenHBand="0" w:firstRowFirstColumn="0" w:firstRowLastColumn="0" w:lastRowFirstColumn="0" w:lastRowLastColumn="0"/>
+              <w:cnfStyle w:val="000000100000"/>
             </w:pPr>
             <w:r>
               <w:t>Deleted hotel record will be removed from the database after clicking the ‘Delete’ button.</w:t>
@@ -7769,7 +7775,7 @@
           </w:tcPr>
           <w:p>
             <w:pPr>
-              <w:cnfStyle w:val="000000100000" w:firstRow="0" w:lastRow="0" w:firstColumn="0" w:lastColumn="0" w:oddVBand="0" w:evenVBand="0" w:oddHBand="1" w:evenHBand="0" w:firstRowFirstColumn="0" w:firstRowLastColumn="0" w:lastRowFirstColumn="0" w:lastRowLastColumn="0"/>
+              <w:cnfStyle w:val="000000100000"/>
             </w:pPr>
           </w:p>
         </w:tc>
@@ -7779,7 +7785,7 @@
           </w:tcPr>
           <w:p>
             <w:pPr>
-              <w:cnfStyle w:val="000000100000" w:firstRow="0" w:lastRow="0" w:firstColumn="0" w:lastColumn="0" w:oddVBand="0" w:evenVBand="0" w:oddHBand="1" w:evenHBand="0" w:firstRowFirstColumn="0" w:firstRowLastColumn="0" w:lastRowFirstColumn="0" w:lastRowLastColumn="0"/>
+              <w:cnfStyle w:val="000000100000"/>
             </w:pPr>
           </w:p>
         </w:tc>
@@ -7790,7 +7796,7 @@
         </w:trPr>
         <w:tc>
           <w:tcPr>
-            <w:cnfStyle w:val="001000000000" w:firstRow="0" w:lastRow="0" w:firstColumn="1" w:lastColumn="0" w:oddVBand="0" w:evenVBand="0" w:oddHBand="0" w:evenHBand="0" w:firstRowFirstColumn="0" w:firstRowLastColumn="0" w:lastRowFirstColumn="0" w:lastRowLastColumn="0"/>
+            <w:cnfStyle w:val="001000000000"/>
             <w:tcW w:w="5000" w:type="pct"/>
             <w:gridSpan w:val="6"/>
             <w:shd w:val="clear" w:color="auto" w:fill="A6A6A6" w:themeFill="background1" w:themeFillShade="A6"/>
@@ -7805,12 +7811,12 @@
       </w:tr>
       <w:tr>
         <w:trPr>
-          <w:cnfStyle w:val="000000100000" w:firstRow="0" w:lastRow="0" w:firstColumn="0" w:lastColumn="0" w:oddVBand="0" w:evenVBand="0" w:oddHBand="1" w:evenHBand="0" w:firstRowFirstColumn="0" w:firstRowLastColumn="0" w:lastRowFirstColumn="0" w:lastRowLastColumn="0"/>
+          <w:cnfStyle w:val="000000100000"/>
           <w:trHeight w:val="845"/>
         </w:trPr>
         <w:tc>
           <w:tcPr>
-            <w:cnfStyle w:val="001000000000" w:firstRow="0" w:lastRow="0" w:firstColumn="1" w:lastColumn="0" w:oddVBand="0" w:evenVBand="0" w:oddHBand="0" w:evenHBand="0" w:firstRowFirstColumn="0" w:firstRowLastColumn="0" w:lastRowFirstColumn="0" w:lastRowLastColumn="0"/>
+            <w:cnfStyle w:val="001000000000"/>
             <w:tcW w:w="478" w:type="pct"/>
           </w:tcPr>
           <w:p>
@@ -7840,7 +7846,7 @@
           </w:tcPr>
           <w:p>
             <w:pPr>
-              <w:cnfStyle w:val="000000100000" w:firstRow="0" w:lastRow="0" w:firstColumn="0" w:lastColumn="0" w:oddVBand="0" w:evenVBand="0" w:oddHBand="1" w:evenHBand="0" w:firstRowFirstColumn="0" w:firstRowLastColumn="0" w:lastRowFirstColumn="0" w:lastRowLastColumn="0"/>
+              <w:cnfStyle w:val="000000100000"/>
             </w:pPr>
             <w:r>
               <w:t>Displays create new airline record form.</w:t>
@@ -7853,7 +7859,7 @@
           </w:tcPr>
           <w:p>
             <w:pPr>
-              <w:cnfStyle w:val="000000100000" w:firstRow="0" w:lastRow="0" w:firstColumn="0" w:lastColumn="0" w:oddVBand="0" w:evenVBand="0" w:oddHBand="1" w:evenHBand="0" w:firstRowFirstColumn="0" w:firstRowLastColumn="0" w:lastRowFirstColumn="0" w:lastRowLastColumn="0"/>
+              <w:cnfStyle w:val="000000100000"/>
             </w:pPr>
             <w:r>
               <w:t>Displays airline record form which includes:</w:t>
@@ -7866,7 +7872,7 @@
                 <w:ilvl w:val="0"/>
                 <w:numId w:val="4"/>
               </w:numPr>
-              <w:cnfStyle w:val="000000100000" w:firstRow="0" w:lastRow="0" w:firstColumn="0" w:lastColumn="0" w:oddVBand="0" w:evenVBand="0" w:oddHBand="1" w:evenHBand="0" w:firstRowFirstColumn="0" w:firstRowLastColumn="0" w:lastRowFirstColumn="0" w:lastRowLastColumn="0"/>
+              <w:cnfStyle w:val="000000100000"/>
             </w:pPr>
             <w:r>
               <w:t>Airline Name</w:t>
@@ -7879,7 +7885,7 @@
           </w:tcPr>
           <w:p>
             <w:pPr>
-              <w:cnfStyle w:val="000000100000" w:firstRow="0" w:lastRow="0" w:firstColumn="0" w:lastColumn="0" w:oddVBand="0" w:evenVBand="0" w:oddHBand="1" w:evenHBand="0" w:firstRowFirstColumn="0" w:firstRowLastColumn="0" w:lastRowFirstColumn="0" w:lastRowLastColumn="0"/>
+              <w:cnfStyle w:val="000000100000"/>
             </w:pPr>
           </w:p>
         </w:tc>
@@ -7889,7 +7895,7 @@
           </w:tcPr>
           <w:p>
             <w:pPr>
-              <w:cnfStyle w:val="000000100000" w:firstRow="0" w:lastRow="0" w:firstColumn="0" w:lastColumn="0" w:oddVBand="0" w:evenVBand="0" w:oddHBand="1" w:evenHBand="0" w:firstRowFirstColumn="0" w:firstRowLastColumn="0" w:lastRowFirstColumn="0" w:lastRowLastColumn="0"/>
+              <w:cnfStyle w:val="000000100000"/>
             </w:pPr>
           </w:p>
         </w:tc>
@@ -7900,7 +7906,7 @@
         </w:trPr>
         <w:tc>
           <w:tcPr>
-            <w:cnfStyle w:val="001000000000" w:firstRow="0" w:lastRow="0" w:firstColumn="1" w:lastColumn="0" w:oddVBand="0" w:evenVBand="0" w:oddHBand="0" w:evenHBand="0" w:firstRowFirstColumn="0" w:firstRowLastColumn="0" w:lastRowFirstColumn="0" w:lastRowLastColumn="0"/>
+            <w:cnfStyle w:val="001000000000"/>
             <w:tcW w:w="478" w:type="pct"/>
           </w:tcPr>
           <w:p>
@@ -7931,7 +7937,7 @@
           </w:tcPr>
           <w:p>
             <w:pPr>
-              <w:cnfStyle w:val="000000000000" w:firstRow="0" w:lastRow="0" w:firstColumn="0" w:lastColumn="0" w:oddVBand="0" w:evenVBand="0" w:oddHBand="0" w:evenHBand="0" w:firstRowFirstColumn="0" w:firstRowLastColumn="0" w:lastRowFirstColumn="0" w:lastRowLastColumn="0"/>
+              <w:cnfStyle w:val="000000000000"/>
             </w:pPr>
             <w:r>
               <w:t>Check uniqueness of airline name.</w:t>
@@ -7946,7 +7952,7 @@
             <w:pPr>
               <w:pStyle w:val="ListParagraph"/>
               <w:ind w:left="1"/>
-              <w:cnfStyle w:val="000000000000" w:firstRow="0" w:lastRow="0" w:firstColumn="0" w:lastColumn="0" w:oddVBand="0" w:evenVBand="0" w:oddHBand="0" w:evenHBand="0" w:firstRowFirstColumn="0" w:firstRowLastColumn="0" w:lastRowFirstColumn="0" w:lastRowLastColumn="0"/>
+              <w:cnfStyle w:val="000000000000"/>
             </w:pPr>
             <w:r>
               <w:t>Displays notification if the airline name is already taken.</w:t>
@@ -7959,7 +7965,7 @@
           </w:tcPr>
           <w:p>
             <w:pPr>
-              <w:cnfStyle w:val="000000000000" w:firstRow="0" w:lastRow="0" w:firstColumn="0" w:lastColumn="0" w:oddVBand="0" w:evenVBand="0" w:oddHBand="0" w:evenHBand="0" w:firstRowFirstColumn="0" w:firstRowLastColumn="0" w:lastRowFirstColumn="0" w:lastRowLastColumn="0"/>
+              <w:cnfStyle w:val="000000000000"/>
             </w:pPr>
           </w:p>
         </w:tc>
@@ -7969,19 +7975,19 @@
           </w:tcPr>
           <w:p>
             <w:pPr>
-              <w:cnfStyle w:val="000000000000" w:firstRow="0" w:lastRow="0" w:firstColumn="0" w:lastColumn="0" w:oddVBand="0" w:evenVBand="0" w:oddHBand="0" w:evenHBand="0" w:firstRowFirstColumn="0" w:firstRowLastColumn="0" w:lastRowFirstColumn="0" w:lastRowLastColumn="0"/>
-            </w:pPr>
-          </w:p>
-        </w:tc>
-      </w:tr>
-      <w:tr>
-        <w:trPr>
-          <w:cnfStyle w:val="000000100000" w:firstRow="0" w:lastRow="0" w:firstColumn="0" w:lastColumn="0" w:oddVBand="0" w:evenVBand="0" w:oddHBand="1" w:evenHBand="0" w:firstRowFirstColumn="0" w:firstRowLastColumn="0" w:lastRowFirstColumn="0" w:lastRowLastColumn="0"/>
+              <w:cnfStyle w:val="000000000000"/>
+            </w:pPr>
+          </w:p>
+        </w:tc>
+      </w:tr>
+      <w:tr>
+        <w:trPr>
+          <w:cnfStyle w:val="000000100000"/>
           <w:trHeight w:val="629"/>
         </w:trPr>
         <w:tc>
           <w:tcPr>
-            <w:cnfStyle w:val="001000000000" w:firstRow="0" w:lastRow="0" w:firstColumn="1" w:lastColumn="0" w:oddVBand="0" w:evenVBand="0" w:oddHBand="0" w:evenHBand="0" w:firstRowFirstColumn="0" w:firstRowLastColumn="0" w:lastRowFirstColumn="0" w:lastRowLastColumn="0"/>
+            <w:cnfStyle w:val="001000000000"/>
             <w:tcW w:w="478" w:type="pct"/>
           </w:tcPr>
           <w:p>
@@ -8012,7 +8018,7 @@
           </w:tcPr>
           <w:p>
             <w:pPr>
-              <w:cnfStyle w:val="000000100000" w:firstRow="0" w:lastRow="0" w:firstColumn="0" w:lastColumn="0" w:oddVBand="0" w:evenVBand="0" w:oddHBand="1" w:evenHBand="0" w:firstRowFirstColumn="0" w:firstRowLastColumn="0" w:lastRowFirstColumn="0" w:lastRowLastColumn="0"/>
+              <w:cnfStyle w:val="000000100000"/>
             </w:pPr>
             <w:r>
               <w:t>Check for empty fields</w:t>
@@ -8025,7 +8031,7 @@
           </w:tcPr>
           <w:p>
             <w:pPr>
-              <w:cnfStyle w:val="000000100000" w:firstRow="0" w:lastRow="0" w:firstColumn="0" w:lastColumn="0" w:oddVBand="0" w:evenVBand="0" w:oddHBand="1" w:evenHBand="0" w:firstRowFirstColumn="0" w:firstRowLastColumn="0" w:lastRowFirstColumn="0" w:lastRowLastColumn="0"/>
+              <w:cnfStyle w:val="000000100000"/>
             </w:pPr>
             <w:r>
               <w:t>System will not accept empty fields and will return a notification.</w:t>
@@ -8038,7 +8044,7 @@
           </w:tcPr>
           <w:p>
             <w:pPr>
-              <w:cnfStyle w:val="000000100000" w:firstRow="0" w:lastRow="0" w:firstColumn="0" w:lastColumn="0" w:oddVBand="0" w:evenVBand="0" w:oddHBand="1" w:evenHBand="0" w:firstRowFirstColumn="0" w:firstRowLastColumn="0" w:lastRowFirstColumn="0" w:lastRowLastColumn="0"/>
+              <w:cnfStyle w:val="000000100000"/>
             </w:pPr>
           </w:p>
         </w:tc>
@@ -8048,7 +8054,7 @@
           </w:tcPr>
           <w:p>
             <w:pPr>
-              <w:cnfStyle w:val="000000100000" w:firstRow="0" w:lastRow="0" w:firstColumn="0" w:lastColumn="0" w:oddVBand="0" w:evenVBand="0" w:oddHBand="1" w:evenHBand="0" w:firstRowFirstColumn="0" w:firstRowLastColumn="0" w:lastRowFirstColumn="0" w:lastRowLastColumn="0"/>
+              <w:cnfStyle w:val="000000100000"/>
             </w:pPr>
           </w:p>
         </w:tc>
@@ -8059,7 +8065,7 @@
         </w:trPr>
         <w:tc>
           <w:tcPr>
-            <w:cnfStyle w:val="001000000000" w:firstRow="0" w:lastRow="0" w:firstColumn="1" w:lastColumn="0" w:oddVBand="0" w:evenVBand="0" w:oddHBand="0" w:evenHBand="0" w:firstRowFirstColumn="0" w:firstRowLastColumn="0" w:lastRowFirstColumn="0" w:lastRowLastColumn="0"/>
+            <w:cnfStyle w:val="001000000000"/>
             <w:tcW w:w="478" w:type="pct"/>
           </w:tcPr>
           <w:p>
@@ -8090,7 +8096,7 @@
           </w:tcPr>
           <w:p>
             <w:pPr>
-              <w:cnfStyle w:val="000000000000" w:firstRow="0" w:lastRow="0" w:firstColumn="0" w:lastColumn="0" w:oddVBand="0" w:evenVBand="0" w:oddHBand="0" w:evenHBand="0" w:firstRowFirstColumn="0" w:firstRowLastColumn="0" w:lastRowFirstColumn="0" w:lastRowLastColumn="0"/>
+              <w:cnfStyle w:val="000000000000"/>
             </w:pPr>
             <w:r>
               <w:t xml:space="preserve">Display manage airline page </w:t>
@@ -8103,7 +8109,7 @@
           </w:tcPr>
           <w:p>
             <w:pPr>
-              <w:cnfStyle w:val="000000000000" w:firstRow="0" w:lastRow="0" w:firstColumn="0" w:lastColumn="0" w:oddVBand="0" w:evenVBand="0" w:oddHBand="0" w:evenHBand="0" w:firstRowFirstColumn="0" w:firstRowLastColumn="0" w:lastRowFirstColumn="0" w:lastRowLastColumn="0"/>
+              <w:cnfStyle w:val="000000000000"/>
             </w:pPr>
             <w:r>
               <w:t>Displays grid table of airline records and create new airline button.</w:t>
@@ -8116,7 +8122,7 @@
           </w:tcPr>
           <w:p>
             <w:pPr>
-              <w:cnfStyle w:val="000000000000" w:firstRow="0" w:lastRow="0" w:firstColumn="0" w:lastColumn="0" w:oddVBand="0" w:evenVBand="0" w:oddHBand="0" w:evenHBand="0" w:firstRowFirstColumn="0" w:firstRowLastColumn="0" w:lastRowFirstColumn="0" w:lastRowLastColumn="0"/>
+              <w:cnfStyle w:val="000000000000"/>
             </w:pPr>
           </w:p>
         </w:tc>
@@ -8126,19 +8132,19 @@
           </w:tcPr>
           <w:p>
             <w:pPr>
-              <w:cnfStyle w:val="000000000000" w:firstRow="0" w:lastRow="0" w:firstColumn="0" w:lastColumn="0" w:oddVBand="0" w:evenVBand="0" w:oddHBand="0" w:evenHBand="0" w:firstRowFirstColumn="0" w:firstRowLastColumn="0" w:lastRowFirstColumn="0" w:lastRowLastColumn="0"/>
-            </w:pPr>
-          </w:p>
-        </w:tc>
-      </w:tr>
-      <w:tr>
-        <w:trPr>
-          <w:cnfStyle w:val="000000100000" w:firstRow="0" w:lastRow="0" w:firstColumn="0" w:lastColumn="0" w:oddVBand="0" w:evenVBand="0" w:oddHBand="1" w:evenHBand="0" w:firstRowFirstColumn="0" w:firstRowLastColumn="0" w:lastRowFirstColumn="0" w:lastRowLastColumn="0"/>
+              <w:cnfStyle w:val="000000000000"/>
+            </w:pPr>
+          </w:p>
+        </w:tc>
+      </w:tr>
+      <w:tr>
+        <w:trPr>
+          <w:cnfStyle w:val="000000100000"/>
           <w:trHeight w:val="1169"/>
         </w:trPr>
         <w:tc>
           <w:tcPr>
-            <w:cnfStyle w:val="001000000000" w:firstRow="0" w:lastRow="0" w:firstColumn="1" w:lastColumn="0" w:oddVBand="0" w:evenVBand="0" w:oddHBand="0" w:evenHBand="0" w:firstRowFirstColumn="0" w:firstRowLastColumn="0" w:lastRowFirstColumn="0" w:lastRowLastColumn="0"/>
+            <w:cnfStyle w:val="001000000000"/>
             <w:tcW w:w="478" w:type="pct"/>
           </w:tcPr>
           <w:p>
@@ -8169,7 +8175,7 @@
           </w:tcPr>
           <w:p>
             <w:pPr>
-              <w:cnfStyle w:val="000000100000" w:firstRow="0" w:lastRow="0" w:firstColumn="0" w:lastColumn="0" w:oddVBand="0" w:evenVBand="0" w:oddHBand="1" w:evenHBand="0" w:firstRowFirstColumn="0" w:firstRowLastColumn="0" w:lastRowFirstColumn="0" w:lastRowLastColumn="0"/>
+              <w:cnfStyle w:val="000000100000"/>
             </w:pPr>
             <w:r>
               <w:t>Display each airline information</w:t>
@@ -8182,7 +8188,7 @@
           </w:tcPr>
           <w:p>
             <w:pPr>
-              <w:cnfStyle w:val="000000100000" w:firstRow="0" w:lastRow="0" w:firstColumn="0" w:lastColumn="0" w:oddVBand="0" w:evenVBand="0" w:oddHBand="1" w:evenHBand="0" w:firstRowFirstColumn="0" w:firstRowLastColumn="0" w:lastRowFirstColumn="0" w:lastRowLastColumn="0"/>
+              <w:cnfStyle w:val="000000100000"/>
             </w:pPr>
             <w:r>
               <w:t>Display airline information after clicking the view button in the left side of the grid table of the chosen data.</w:t>
@@ -8195,7 +8201,7 @@
           </w:tcPr>
           <w:p>
             <w:pPr>
-              <w:cnfStyle w:val="000000100000" w:firstRow="0" w:lastRow="0" w:firstColumn="0" w:lastColumn="0" w:oddVBand="0" w:evenVBand="0" w:oddHBand="1" w:evenHBand="0" w:firstRowFirstColumn="0" w:firstRowLastColumn="0" w:lastRowFirstColumn="0" w:lastRowLastColumn="0"/>
+              <w:cnfStyle w:val="000000100000"/>
             </w:pPr>
           </w:p>
         </w:tc>
@@ -8205,7 +8211,7 @@
           </w:tcPr>
           <w:p>
             <w:pPr>
-              <w:cnfStyle w:val="000000100000" w:firstRow="0" w:lastRow="0" w:firstColumn="0" w:lastColumn="0" w:oddVBand="0" w:evenVBand="0" w:oddHBand="1" w:evenHBand="0" w:firstRowFirstColumn="0" w:firstRowLastColumn="0" w:lastRowFirstColumn="0" w:lastRowLastColumn="0"/>
+              <w:cnfStyle w:val="000000100000"/>
             </w:pPr>
           </w:p>
         </w:tc>
@@ -8216,7 +8222,7 @@
         </w:trPr>
         <w:tc>
           <w:tcPr>
-            <w:cnfStyle w:val="001000000000" w:firstRow="0" w:lastRow="0" w:firstColumn="1" w:lastColumn="0" w:oddVBand="0" w:evenVBand="0" w:oddHBand="0" w:evenHBand="0" w:firstRowFirstColumn="0" w:firstRowLastColumn="0" w:lastRowFirstColumn="0" w:lastRowLastColumn="0"/>
+            <w:cnfStyle w:val="001000000000"/>
             <w:tcW w:w="478" w:type="pct"/>
           </w:tcPr>
           <w:p>
@@ -8240,7 +8246,7 @@
           </w:tcPr>
           <w:p>
             <w:pPr>
-              <w:cnfStyle w:val="000000000000" w:firstRow="0" w:lastRow="0" w:firstColumn="0" w:lastColumn="0" w:oddVBand="0" w:evenVBand="0" w:oddHBand="0" w:evenHBand="0" w:firstRowFirstColumn="0" w:firstRowLastColumn="0" w:lastRowFirstColumn="0" w:lastRowLastColumn="0"/>
+              <w:cnfStyle w:val="000000000000"/>
             </w:pPr>
             <w:r>
               <w:t>Display airline record update form</w:t>
@@ -8253,7 +8259,7 @@
           </w:tcPr>
           <w:p>
             <w:pPr>
-              <w:cnfStyle w:val="000000000000" w:firstRow="0" w:lastRow="0" w:firstColumn="0" w:lastColumn="0" w:oddVBand="0" w:evenVBand="0" w:oddHBand="0" w:evenHBand="0" w:firstRowFirstColumn="0" w:firstRowLastColumn="0" w:lastRowFirstColumn="0" w:lastRowLastColumn="0"/>
+              <w:cnfStyle w:val="000000000000"/>
             </w:pPr>
             <w:r>
               <w:t>Displays update form with original values after clicking ‘update’ button.</w:t>
@@ -8266,7 +8272,7 @@
           </w:tcPr>
           <w:p>
             <w:pPr>
-              <w:cnfStyle w:val="000000000000" w:firstRow="0" w:lastRow="0" w:firstColumn="0" w:lastColumn="0" w:oddVBand="0" w:evenVBand="0" w:oddHBand="0" w:evenHBand="0" w:firstRowFirstColumn="0" w:firstRowLastColumn="0" w:lastRowFirstColumn="0" w:lastRowLastColumn="0"/>
+              <w:cnfStyle w:val="000000000000"/>
             </w:pPr>
           </w:p>
         </w:tc>
@@ -8276,19 +8282,19 @@
           </w:tcPr>
           <w:p>
             <w:pPr>
-              <w:cnfStyle w:val="000000000000" w:firstRow="0" w:lastRow="0" w:firstColumn="0" w:lastColumn="0" w:oddVBand="0" w:evenVBand="0" w:oddHBand="0" w:evenHBand="0" w:firstRowFirstColumn="0" w:firstRowLastColumn="0" w:lastRowFirstColumn="0" w:lastRowLastColumn="0"/>
-            </w:pPr>
-          </w:p>
-        </w:tc>
-      </w:tr>
-      <w:tr>
-        <w:trPr>
-          <w:cnfStyle w:val="000000100000" w:firstRow="0" w:lastRow="0" w:firstColumn="0" w:lastColumn="0" w:oddVBand="0" w:evenVBand="0" w:oddHBand="1" w:evenHBand="0" w:firstRowFirstColumn="0" w:firstRowLastColumn="0" w:lastRowFirstColumn="0" w:lastRowLastColumn="0"/>
+              <w:cnfStyle w:val="000000000000"/>
+            </w:pPr>
+          </w:p>
+        </w:tc>
+      </w:tr>
+      <w:tr>
+        <w:trPr>
+          <w:cnfStyle w:val="000000100000"/>
           <w:trHeight w:val="611"/>
         </w:trPr>
         <w:tc>
           <w:tcPr>
-            <w:cnfStyle w:val="001000000000" w:firstRow="0" w:lastRow="0" w:firstColumn="1" w:lastColumn="0" w:oddVBand="0" w:evenVBand="0" w:oddHBand="0" w:evenHBand="0" w:firstRowFirstColumn="0" w:firstRowLastColumn="0" w:lastRowFirstColumn="0" w:lastRowLastColumn="0"/>
+            <w:cnfStyle w:val="001000000000"/>
             <w:tcW w:w="478" w:type="pct"/>
           </w:tcPr>
           <w:p>
@@ -8319,7 +8325,7 @@
           </w:tcPr>
           <w:p>
             <w:pPr>
-              <w:cnfStyle w:val="000000100000" w:firstRow="0" w:lastRow="0" w:firstColumn="0" w:lastColumn="0" w:oddVBand="0" w:evenVBand="0" w:oddHBand="1" w:evenHBand="0" w:firstRowFirstColumn="0" w:firstRowLastColumn="0" w:lastRowFirstColumn="0" w:lastRowLastColumn="0"/>
+              <w:cnfStyle w:val="000000100000"/>
             </w:pPr>
             <w:r>
               <w:t>Check uniqueness of deal airline.</w:t>
@@ -8334,7 +8340,7 @@
             <w:pPr>
               <w:pStyle w:val="ListParagraph"/>
               <w:ind w:left="1"/>
-              <w:cnfStyle w:val="000000100000" w:firstRow="0" w:lastRow="0" w:firstColumn="0" w:lastColumn="0" w:oddVBand="0" w:evenVBand="0" w:oddHBand="1" w:evenHBand="0" w:firstRowFirstColumn="0" w:firstRowLastColumn="0" w:lastRowFirstColumn="0" w:lastRowLastColumn="0"/>
+              <w:cnfStyle w:val="000000100000"/>
             </w:pPr>
             <w:r>
               <w:t>Displays notification if the airline name is already taken.</w:t>
@@ -8347,7 +8353,7 @@
           </w:tcPr>
           <w:p>
             <w:pPr>
-              <w:cnfStyle w:val="000000100000" w:firstRow="0" w:lastRow="0" w:firstColumn="0" w:lastColumn="0" w:oddVBand="0" w:evenVBand="0" w:oddHBand="1" w:evenHBand="0" w:firstRowFirstColumn="0" w:firstRowLastColumn="0" w:lastRowFirstColumn="0" w:lastRowLastColumn="0"/>
+              <w:cnfStyle w:val="000000100000"/>
             </w:pPr>
           </w:p>
         </w:tc>
@@ -8357,7 +8363,7 @@
           </w:tcPr>
           <w:p>
             <w:pPr>
-              <w:cnfStyle w:val="000000100000" w:firstRow="0" w:lastRow="0" w:firstColumn="0" w:lastColumn="0" w:oddVBand="0" w:evenVBand="0" w:oddHBand="1" w:evenHBand="0" w:firstRowFirstColumn="0" w:firstRowLastColumn="0" w:lastRowFirstColumn="0" w:lastRowLastColumn="0"/>
+              <w:cnfStyle w:val="000000100000"/>
             </w:pPr>
           </w:p>
         </w:tc>
@@ -8368,7 +8374,7 @@
         </w:trPr>
         <w:tc>
           <w:tcPr>
-            <w:cnfStyle w:val="001000000000" w:firstRow="0" w:lastRow="0" w:firstColumn="1" w:lastColumn="0" w:oddVBand="0" w:evenVBand="0" w:oddHBand="0" w:evenHBand="0" w:firstRowFirstColumn="0" w:firstRowLastColumn="0" w:lastRowFirstColumn="0" w:lastRowLastColumn="0"/>
+            <w:cnfStyle w:val="001000000000"/>
             <w:tcW w:w="478" w:type="pct"/>
           </w:tcPr>
           <w:p>
@@ -8399,7 +8405,7 @@
           </w:tcPr>
           <w:p>
             <w:pPr>
-              <w:cnfStyle w:val="000000000000" w:firstRow="0" w:lastRow="0" w:firstColumn="0" w:lastColumn="0" w:oddVBand="0" w:evenVBand="0" w:oddHBand="0" w:evenHBand="0" w:firstRowFirstColumn="0" w:firstRowLastColumn="0" w:lastRowFirstColumn="0" w:lastRowLastColumn="0"/>
+              <w:cnfStyle w:val="000000000000"/>
             </w:pPr>
             <w:r>
               <w:t>Check for empty fields</w:t>
@@ -8412,7 +8418,7 @@
           </w:tcPr>
           <w:p>
             <w:pPr>
-              <w:cnfStyle w:val="000000000000" w:firstRow="0" w:lastRow="0" w:firstColumn="0" w:lastColumn="0" w:oddVBand="0" w:evenVBand="0" w:oddHBand="0" w:evenHBand="0" w:firstRowFirstColumn="0" w:firstRowLastColumn="0" w:lastRowFirstColumn="0" w:lastRowLastColumn="0"/>
+              <w:cnfStyle w:val="000000000000"/>
             </w:pPr>
             <w:r>
               <w:t>System will not accept empty fields and will return a notification.</w:t>
@@ -8425,7 +8431,7 @@
           </w:tcPr>
           <w:p>
             <w:pPr>
-              <w:cnfStyle w:val="000000000000" w:firstRow="0" w:lastRow="0" w:firstColumn="0" w:lastColumn="0" w:oddVBand="0" w:evenVBand="0" w:oddHBand="0" w:evenHBand="0" w:firstRowFirstColumn="0" w:firstRowLastColumn="0" w:lastRowFirstColumn="0" w:lastRowLastColumn="0"/>
+              <w:cnfStyle w:val="000000000000"/>
             </w:pPr>
           </w:p>
         </w:tc>
@@ -8435,19 +8441,19 @@
           </w:tcPr>
           <w:p>
             <w:pPr>
-              <w:cnfStyle w:val="000000000000" w:firstRow="0" w:lastRow="0" w:firstColumn="0" w:lastColumn="0" w:oddVBand="0" w:evenVBand="0" w:oddHBand="0" w:evenHBand="0" w:firstRowFirstColumn="0" w:firstRowLastColumn="0" w:lastRowFirstColumn="0" w:lastRowLastColumn="0"/>
-            </w:pPr>
-          </w:p>
-        </w:tc>
-      </w:tr>
-      <w:tr>
-        <w:trPr>
-          <w:cnfStyle w:val="000000100000" w:firstRow="0" w:lastRow="0" w:firstColumn="0" w:lastColumn="0" w:oddVBand="0" w:evenVBand="0" w:oddHBand="1" w:evenHBand="0" w:firstRowFirstColumn="0" w:firstRowLastColumn="0" w:lastRowFirstColumn="0" w:lastRowLastColumn="0"/>
+              <w:cnfStyle w:val="000000000000"/>
+            </w:pPr>
+          </w:p>
+        </w:tc>
+      </w:tr>
+      <w:tr>
+        <w:trPr>
+          <w:cnfStyle w:val="000000100000"/>
           <w:trHeight w:val="890"/>
         </w:trPr>
         <w:tc>
           <w:tcPr>
-            <w:cnfStyle w:val="001000000000" w:firstRow="0" w:lastRow="0" w:firstColumn="1" w:lastColumn="0" w:oddVBand="0" w:evenVBand="0" w:oddHBand="0" w:evenHBand="0" w:firstRowFirstColumn="0" w:firstRowLastColumn="0" w:lastRowFirstColumn="0" w:lastRowLastColumn="0"/>
+            <w:cnfStyle w:val="001000000000"/>
             <w:tcW w:w="478" w:type="pct"/>
           </w:tcPr>
           <w:p>
@@ -8471,7 +8477,7 @@
           </w:tcPr>
           <w:p>
             <w:pPr>
-              <w:cnfStyle w:val="000000100000" w:firstRow="0" w:lastRow="0" w:firstColumn="0" w:lastColumn="0" w:oddVBand="0" w:evenVBand="0" w:oddHBand="1" w:evenHBand="0" w:firstRowFirstColumn="0" w:firstRowLastColumn="0" w:lastRowFirstColumn="0" w:lastRowLastColumn="0"/>
+              <w:cnfStyle w:val="000000100000"/>
             </w:pPr>
             <w:r>
               <w:t>Delete airline record</w:t>
@@ -8484,7 +8490,7 @@
           </w:tcPr>
           <w:p>
             <w:pPr>
-              <w:cnfStyle w:val="000000100000" w:firstRow="0" w:lastRow="0" w:firstColumn="0" w:lastColumn="0" w:oddVBand="0" w:evenVBand="0" w:oddHBand="1" w:evenHBand="0" w:firstRowFirstColumn="0" w:firstRowLastColumn="0" w:lastRowFirstColumn="0" w:lastRowLastColumn="0"/>
+              <w:cnfStyle w:val="000000100000"/>
             </w:pPr>
             <w:r>
               <w:t>Deleted hotel record will be removed from the database after clicking the ‘Delete’ button.</w:t>
@@ -8497,7 +8503,7 @@
           </w:tcPr>
           <w:p>
             <w:pPr>
-              <w:cnfStyle w:val="000000100000" w:firstRow="0" w:lastRow="0" w:firstColumn="0" w:lastColumn="0" w:oddVBand="0" w:evenVBand="0" w:oddHBand="1" w:evenHBand="0" w:firstRowFirstColumn="0" w:firstRowLastColumn="0" w:lastRowFirstColumn="0" w:lastRowLastColumn="0"/>
+              <w:cnfStyle w:val="000000100000"/>
             </w:pPr>
           </w:p>
         </w:tc>
@@ -8507,7 +8513,7 @@
           </w:tcPr>
           <w:p>
             <w:pPr>
-              <w:cnfStyle w:val="000000100000" w:firstRow="0" w:lastRow="0" w:firstColumn="0" w:lastColumn="0" w:oddVBand="0" w:evenVBand="0" w:oddHBand="1" w:evenHBand="0" w:firstRowFirstColumn="0" w:firstRowLastColumn="0" w:lastRowFirstColumn="0" w:lastRowLastColumn="0"/>
+              <w:cnfStyle w:val="000000100000"/>
             </w:pPr>
           </w:p>
         </w:tc>
@@ -8518,7 +8524,7 @@
         </w:trPr>
         <w:tc>
           <w:tcPr>
-            <w:cnfStyle w:val="001000000000" w:firstRow="0" w:lastRow="0" w:firstColumn="1" w:lastColumn="0" w:oddVBand="0" w:evenVBand="0" w:oddHBand="0" w:evenHBand="0" w:firstRowFirstColumn="0" w:firstRowLastColumn="0" w:lastRowFirstColumn="0" w:lastRowLastColumn="0"/>
+            <w:cnfStyle w:val="001000000000"/>
             <w:tcW w:w="5000" w:type="pct"/>
             <w:gridSpan w:val="6"/>
             <w:shd w:val="clear" w:color="auto" w:fill="A6A6A6" w:themeFill="background1" w:themeFillShade="A6"/>
@@ -8534,12 +8540,12 @@
       </w:tr>
       <w:tr>
         <w:trPr>
-          <w:cnfStyle w:val="000000100000" w:firstRow="0" w:lastRow="0" w:firstColumn="0" w:lastColumn="0" w:oddVBand="0" w:evenVBand="0" w:oddHBand="1" w:evenHBand="0" w:firstRowFirstColumn="0" w:firstRowLastColumn="0" w:lastRowFirstColumn="0" w:lastRowLastColumn="0"/>
+          <w:cnfStyle w:val="000000100000"/>
           <w:trHeight w:val="1691"/>
         </w:trPr>
         <w:tc>
           <w:tcPr>
-            <w:cnfStyle w:val="001000000000" w:firstRow="0" w:lastRow="0" w:firstColumn="1" w:lastColumn="0" w:oddVBand="0" w:evenVBand="0" w:oddHBand="0" w:evenHBand="0" w:firstRowFirstColumn="0" w:firstRowLastColumn="0" w:lastRowFirstColumn="0" w:lastRowLastColumn="0"/>
+            <w:cnfStyle w:val="001000000000"/>
             <w:tcW w:w="478" w:type="pct"/>
           </w:tcPr>
           <w:p>
@@ -8569,7 +8575,7 @@
           </w:tcPr>
           <w:p>
             <w:pPr>
-              <w:cnfStyle w:val="000000100000" w:firstRow="0" w:lastRow="0" w:firstColumn="0" w:lastColumn="0" w:oddVBand="0" w:evenVBand="0" w:oddHBand="1" w:evenHBand="0" w:firstRowFirstColumn="0" w:firstRowLastColumn="0" w:lastRowFirstColumn="0" w:lastRowLastColumn="0"/>
+              <w:cnfStyle w:val="000000100000"/>
             </w:pPr>
             <w:r>
               <w:t>Displays create new contact number record form.</w:t>
@@ -8582,7 +8588,7 @@
           </w:tcPr>
           <w:p>
             <w:pPr>
-              <w:cnfStyle w:val="000000100000" w:firstRow="0" w:lastRow="0" w:firstColumn="0" w:lastColumn="0" w:oddVBand="0" w:evenVBand="0" w:oddHBand="1" w:evenHBand="0" w:firstRowFirstColumn="0" w:firstRowLastColumn="0" w:lastRowFirstColumn="0" w:lastRowLastColumn="0"/>
+              <w:cnfStyle w:val="000000100000"/>
             </w:pPr>
             <w:r>
               <w:t>Displays contact number record form which includes:</w:t>
@@ -8595,7 +8601,7 @@
                 <w:ilvl w:val="0"/>
                 <w:numId w:val="4"/>
               </w:numPr>
-              <w:cnfStyle w:val="000000100000" w:firstRow="0" w:lastRow="0" w:firstColumn="0" w:lastColumn="0" w:oddVBand="0" w:evenVBand="0" w:oddHBand="1" w:evenHBand="0" w:firstRowFirstColumn="0" w:firstRowLastColumn="0" w:lastRowFirstColumn="0" w:lastRowLastColumn="0"/>
+              <w:cnfStyle w:val="000000100000"/>
             </w:pPr>
             <w:r>
               <w:t>Country</w:t>
@@ -8608,7 +8614,7 @@
                 <w:ilvl w:val="0"/>
                 <w:numId w:val="4"/>
               </w:numPr>
-              <w:cnfStyle w:val="000000100000" w:firstRow="0" w:lastRow="0" w:firstColumn="0" w:lastColumn="0" w:oddVBand="0" w:evenVBand="0" w:oddHBand="1" w:evenHBand="0" w:firstRowFirstColumn="0" w:firstRowLastColumn="0" w:lastRowFirstColumn="0" w:lastRowLastColumn="0"/>
+              <w:cnfStyle w:val="000000100000"/>
             </w:pPr>
             <w:r>
               <w:t>Prefix</w:t>
@@ -8621,7 +8627,7 @@
                 <w:ilvl w:val="0"/>
                 <w:numId w:val="4"/>
               </w:numPr>
-              <w:cnfStyle w:val="000000100000" w:firstRow="0" w:lastRow="0" w:firstColumn="0" w:lastColumn="0" w:oddVBand="0" w:evenVBand="0" w:oddHBand="1" w:evenHBand="0" w:firstRowFirstColumn="0" w:firstRowLastColumn="0" w:lastRowFirstColumn="0" w:lastRowLastColumn="0"/>
+              <w:cnfStyle w:val="000000100000"/>
             </w:pPr>
             <w:r>
               <w:t>Digits</w:t>
@@ -8630,7 +8636,7 @@
           <w:p>
             <w:pPr>
               <w:pStyle w:val="ListParagraph"/>
-              <w:cnfStyle w:val="000000100000" w:firstRow="0" w:lastRow="0" w:firstColumn="0" w:lastColumn="0" w:oddVBand="0" w:evenVBand="0" w:oddHBand="1" w:evenHBand="0" w:firstRowFirstColumn="0" w:firstRowLastColumn="0" w:lastRowFirstColumn="0" w:lastRowLastColumn="0"/>
+              <w:cnfStyle w:val="000000100000"/>
             </w:pPr>
           </w:p>
         </w:tc>
@@ -8640,7 +8646,7 @@
           </w:tcPr>
           <w:p>
             <w:pPr>
-              <w:cnfStyle w:val="000000100000" w:firstRow="0" w:lastRow="0" w:firstColumn="0" w:lastColumn="0" w:oddVBand="0" w:evenVBand="0" w:oddHBand="1" w:evenHBand="0" w:firstRowFirstColumn="0" w:firstRowLastColumn="0" w:lastRowFirstColumn="0" w:lastRowLastColumn="0"/>
+              <w:cnfStyle w:val="000000100000"/>
             </w:pPr>
           </w:p>
         </w:tc>
@@ -8650,7 +8656,7 @@
           </w:tcPr>
           <w:p>
             <w:pPr>
-              <w:cnfStyle w:val="000000100000" w:firstRow="0" w:lastRow="0" w:firstColumn="0" w:lastColumn="0" w:oddVBand="0" w:evenVBand="0" w:oddHBand="1" w:evenHBand="0" w:firstRowFirstColumn="0" w:firstRowLastColumn="0" w:lastRowFirstColumn="0" w:lastRowLastColumn="0"/>
+              <w:cnfStyle w:val="000000100000"/>
             </w:pPr>
           </w:p>
         </w:tc>
@@ -8661,7 +8667,7 @@
         </w:trPr>
         <w:tc>
           <w:tcPr>
-            <w:cnfStyle w:val="001000000000" w:firstRow="0" w:lastRow="0" w:firstColumn="1" w:lastColumn="0" w:oddVBand="0" w:evenVBand="0" w:oddHBand="0" w:evenHBand="0" w:firstRowFirstColumn="0" w:firstRowLastColumn="0" w:lastRowFirstColumn="0" w:lastRowLastColumn="0"/>
+            <w:cnfStyle w:val="001000000000"/>
             <w:tcW w:w="478" w:type="pct"/>
           </w:tcPr>
           <w:p>
@@ -8692,7 +8698,7 @@
           </w:tcPr>
           <w:p>
             <w:pPr>
-              <w:cnfStyle w:val="000000000000" w:firstRow="0" w:lastRow="0" w:firstColumn="0" w:lastColumn="0" w:oddVBand="0" w:evenVBand="0" w:oddHBand="0" w:evenHBand="0" w:firstRowFirstColumn="0" w:firstRowLastColumn="0" w:lastRowFirstColumn="0" w:lastRowLastColumn="0"/>
+              <w:cnfStyle w:val="000000000000"/>
             </w:pPr>
             <w:r>
               <w:t>Check uniqueness of country.</w:t>
@@ -8707,7 +8713,7 @@
             <w:pPr>
               <w:pStyle w:val="ListParagraph"/>
               <w:ind w:left="1"/>
-              <w:cnfStyle w:val="000000000000" w:firstRow="0" w:lastRow="0" w:firstColumn="0" w:lastColumn="0" w:oddVBand="0" w:evenVBand="0" w:oddHBand="0" w:evenHBand="0" w:firstRowFirstColumn="0" w:firstRowLastColumn="0" w:lastRowFirstColumn="0" w:lastRowLastColumn="0"/>
+              <w:cnfStyle w:val="000000000000"/>
             </w:pPr>
             <w:r>
               <w:t>Displays notification if the country is already taken.</w:t>
@@ -8720,7 +8726,7 @@
           </w:tcPr>
           <w:p>
             <w:pPr>
-              <w:cnfStyle w:val="000000000000" w:firstRow="0" w:lastRow="0" w:firstColumn="0" w:lastColumn="0" w:oddVBand="0" w:evenVBand="0" w:oddHBand="0" w:evenHBand="0" w:firstRowFirstColumn="0" w:firstRowLastColumn="0" w:lastRowFirstColumn="0" w:lastRowLastColumn="0"/>
+              <w:cnfStyle w:val="000000000000"/>
             </w:pPr>
           </w:p>
         </w:tc>
@@ -8730,19 +8736,19 @@
           </w:tcPr>
           <w:p>
             <w:pPr>
-              <w:cnfStyle w:val="000000000000" w:firstRow="0" w:lastRow="0" w:firstColumn="0" w:lastColumn="0" w:oddVBand="0" w:evenVBand="0" w:oddHBand="0" w:evenHBand="0" w:firstRowFirstColumn="0" w:firstRowLastColumn="0" w:lastRowFirstColumn="0" w:lastRowLastColumn="0"/>
-            </w:pPr>
-          </w:p>
-        </w:tc>
-      </w:tr>
-      <w:tr>
-        <w:trPr>
-          <w:cnfStyle w:val="000000100000" w:firstRow="0" w:lastRow="0" w:firstColumn="0" w:lastColumn="0" w:oddVBand="0" w:evenVBand="0" w:oddHBand="1" w:evenHBand="0" w:firstRowFirstColumn="0" w:firstRowLastColumn="0" w:lastRowFirstColumn="0" w:lastRowLastColumn="0"/>
+              <w:cnfStyle w:val="000000000000"/>
+            </w:pPr>
+          </w:p>
+        </w:tc>
+      </w:tr>
+      <w:tr>
+        <w:trPr>
+          <w:cnfStyle w:val="000000100000"/>
           <w:trHeight w:val="728"/>
         </w:trPr>
         <w:tc>
           <w:tcPr>
-            <w:cnfStyle w:val="001000000000" w:firstRow="0" w:lastRow="0" w:firstColumn="1" w:lastColumn="0" w:oddVBand="0" w:evenVBand="0" w:oddHBand="0" w:evenHBand="0" w:firstRowFirstColumn="0" w:firstRowLastColumn="0" w:lastRowFirstColumn="0" w:lastRowLastColumn="0"/>
+            <w:cnfStyle w:val="001000000000"/>
             <w:tcW w:w="478" w:type="pct"/>
           </w:tcPr>
           <w:p>
@@ -8766,7 +8772,7 @@
           </w:tcPr>
           <w:p>
             <w:pPr>
-              <w:cnfStyle w:val="000000100000" w:firstRow="0" w:lastRow="0" w:firstColumn="0" w:lastColumn="0" w:oddVBand="0" w:evenVBand="0" w:oddHBand="1" w:evenHBand="0" w:firstRowFirstColumn="0" w:firstRowLastColumn="0" w:lastRowFirstColumn="0" w:lastRowLastColumn="0"/>
+              <w:cnfStyle w:val="000000100000"/>
             </w:pPr>
             <w:r>
               <w:t>Check if digits field only accept integer value</w:t>
@@ -8781,7 +8787,7 @@
             <w:pPr>
               <w:pStyle w:val="ListParagraph"/>
               <w:ind w:left="1"/>
-              <w:cnfStyle w:val="000000100000" w:firstRow="0" w:lastRow="0" w:firstColumn="0" w:lastColumn="0" w:oddVBand="0" w:evenVBand="0" w:oddHBand="1" w:evenHBand="0" w:firstRowFirstColumn="0" w:firstRowLastColumn="0" w:lastRowFirstColumn="0" w:lastRowLastColumn="0"/>
+              <w:cnfStyle w:val="000000100000"/>
             </w:pPr>
             <w:r>
               <w:t>Form field should not allow input of alphabet characters.</w:t>
@@ -8794,7 +8800,7 @@
           </w:tcPr>
           <w:p>
             <w:pPr>
-              <w:cnfStyle w:val="000000100000" w:firstRow="0" w:lastRow="0" w:firstColumn="0" w:lastColumn="0" w:oddVBand="0" w:evenVBand="0" w:oddHBand="1" w:evenHBand="0" w:firstRowFirstColumn="0" w:firstRowLastColumn="0" w:lastRowFirstColumn="0" w:lastRowLastColumn="0"/>
+              <w:cnfStyle w:val="000000100000"/>
             </w:pPr>
           </w:p>
         </w:tc>
@@ -8804,7 +8810,7 @@
           </w:tcPr>
           <w:p>
             <w:pPr>
-              <w:cnfStyle w:val="000000100000" w:firstRow="0" w:lastRow="0" w:firstColumn="0" w:lastColumn="0" w:oddVBand="0" w:evenVBand="0" w:oddHBand="1" w:evenHBand="0" w:firstRowFirstColumn="0" w:firstRowLastColumn="0" w:lastRowFirstColumn="0" w:lastRowLastColumn="0"/>
+              <w:cnfStyle w:val="000000100000"/>
             </w:pPr>
           </w:p>
         </w:tc>
@@ -8815,7 +8821,7 @@
         </w:trPr>
         <w:tc>
           <w:tcPr>
-            <w:cnfStyle w:val="001000000000" w:firstRow="0" w:lastRow="0" w:firstColumn="1" w:lastColumn="0" w:oddVBand="0" w:evenVBand="0" w:oddHBand="0" w:evenHBand="0" w:firstRowFirstColumn="0" w:firstRowLastColumn="0" w:lastRowFirstColumn="0" w:lastRowLastColumn="0"/>
+            <w:cnfStyle w:val="001000000000"/>
             <w:tcW w:w="478" w:type="pct"/>
           </w:tcPr>
           <w:p>
@@ -8846,7 +8852,7 @@
           </w:tcPr>
           <w:p>
             <w:pPr>
-              <w:cnfStyle w:val="000000000000" w:firstRow="0" w:lastRow="0" w:firstColumn="0" w:lastColumn="0" w:oddVBand="0" w:evenVBand="0" w:oddHBand="0" w:evenHBand="0" w:firstRowFirstColumn="0" w:firstRowLastColumn="0" w:lastRowFirstColumn="0" w:lastRowLastColumn="0"/>
+              <w:cnfStyle w:val="000000000000"/>
             </w:pPr>
             <w:r>
               <w:t>Check for empty fields</w:t>
@@ -8859,7 +8865,7 @@
           </w:tcPr>
           <w:p>
             <w:pPr>
-              <w:cnfStyle w:val="000000000000" w:firstRow="0" w:lastRow="0" w:firstColumn="0" w:lastColumn="0" w:oddVBand="0" w:evenVBand="0" w:oddHBand="0" w:evenHBand="0" w:firstRowFirstColumn="0" w:firstRowLastColumn="0" w:lastRowFirstColumn="0" w:lastRowLastColumn="0"/>
+              <w:cnfStyle w:val="000000000000"/>
             </w:pPr>
             <w:r>
               <w:t>System will not accept empty fields and will return a notification.</w:t>
@@ -8872,7 +8878,7 @@
           </w:tcPr>
           <w:p>
             <w:pPr>
-              <w:cnfStyle w:val="000000000000" w:firstRow="0" w:lastRow="0" w:firstColumn="0" w:lastColumn="0" w:oddVBand="0" w:evenVBand="0" w:oddHBand="0" w:evenHBand="0" w:firstRowFirstColumn="0" w:firstRowLastColumn="0" w:lastRowFirstColumn="0" w:lastRowLastColumn="0"/>
+              <w:cnfStyle w:val="000000000000"/>
             </w:pPr>
           </w:p>
         </w:tc>
@@ -8882,19 +8888,19 @@
           </w:tcPr>
           <w:p>
             <w:pPr>
-              <w:cnfStyle w:val="000000000000" w:firstRow="0" w:lastRow="0" w:firstColumn="0" w:lastColumn="0" w:oddVBand="0" w:evenVBand="0" w:oddHBand="0" w:evenHBand="0" w:firstRowFirstColumn="0" w:firstRowLastColumn="0" w:lastRowFirstColumn="0" w:lastRowLastColumn="0"/>
-            </w:pPr>
-          </w:p>
-        </w:tc>
-      </w:tr>
-      <w:tr>
-        <w:trPr>
-          <w:cnfStyle w:val="000000100000" w:firstRow="0" w:lastRow="0" w:firstColumn="0" w:lastColumn="0" w:oddVBand="0" w:evenVBand="0" w:oddHBand="1" w:evenHBand="0" w:firstRowFirstColumn="0" w:firstRowLastColumn="0" w:lastRowFirstColumn="0" w:lastRowLastColumn="0"/>
+              <w:cnfStyle w:val="000000000000"/>
+            </w:pPr>
+          </w:p>
+        </w:tc>
+      </w:tr>
+      <w:tr>
+        <w:trPr>
+          <w:cnfStyle w:val="000000100000"/>
           <w:trHeight w:val="908"/>
         </w:trPr>
         <w:tc>
           <w:tcPr>
-            <w:cnfStyle w:val="001000000000" w:firstRow="0" w:lastRow="0" w:firstColumn="1" w:lastColumn="0" w:oddVBand="0" w:evenVBand="0" w:oddHBand="0" w:evenHBand="0" w:firstRowFirstColumn="0" w:firstRowLastColumn="0" w:lastRowFirstColumn="0" w:lastRowLastColumn="0"/>
+            <w:cnfStyle w:val="001000000000"/>
             <w:tcW w:w="478" w:type="pct"/>
           </w:tcPr>
           <w:p>
@@ -8925,7 +8931,7 @@
           </w:tcPr>
           <w:p>
             <w:pPr>
-              <w:cnfStyle w:val="000000100000" w:firstRow="0" w:lastRow="0" w:firstColumn="0" w:lastColumn="0" w:oddVBand="0" w:evenVBand="0" w:oddHBand="1" w:evenHBand="0" w:firstRowFirstColumn="0" w:firstRowLastColumn="0" w:lastRowFirstColumn="0" w:lastRowLastColumn="0"/>
+              <w:cnfStyle w:val="000000100000"/>
             </w:pPr>
             <w:r>
               <w:t xml:space="preserve">Display manage contact number page </w:t>
@@ -8938,7 +8944,7 @@
           </w:tcPr>
           <w:p>
             <w:pPr>
-              <w:cnfStyle w:val="000000100000" w:firstRow="0" w:lastRow="0" w:firstColumn="0" w:lastColumn="0" w:oddVBand="0" w:evenVBand="0" w:oddHBand="1" w:evenHBand="0" w:firstRowFirstColumn="0" w:firstRowLastColumn="0" w:lastRowFirstColumn="0" w:lastRowLastColumn="0"/>
+              <w:cnfStyle w:val="000000100000"/>
             </w:pPr>
             <w:r>
               <w:t>Displays grid table of contact number records and create new contact number button.</w:t>
@@ -8951,7 +8957,7 @@
           </w:tcPr>
           <w:p>
             <w:pPr>
-              <w:cnfStyle w:val="000000100000" w:firstRow="0" w:lastRow="0" w:firstColumn="0" w:lastColumn="0" w:oddVBand="0" w:evenVBand="0" w:oddHBand="1" w:evenHBand="0" w:firstRowFirstColumn="0" w:firstRowLastColumn="0" w:lastRowFirstColumn="0" w:lastRowLastColumn="0"/>
+              <w:cnfStyle w:val="000000100000"/>
             </w:pPr>
           </w:p>
         </w:tc>
@@ -8961,7 +8967,7 @@
           </w:tcPr>
           <w:p>
             <w:pPr>
-              <w:cnfStyle w:val="000000100000" w:firstRow="0" w:lastRow="0" w:firstColumn="0" w:lastColumn="0" w:oddVBand="0" w:evenVBand="0" w:oddHBand="1" w:evenHBand="0" w:firstRowFirstColumn="0" w:firstRowLastColumn="0" w:lastRowFirstColumn="0" w:lastRowLastColumn="0"/>
+              <w:cnfStyle w:val="000000100000"/>
             </w:pPr>
           </w:p>
         </w:tc>
@@ -8972,7 +8978,7 @@
         </w:trPr>
         <w:tc>
           <w:tcPr>
-            <w:cnfStyle w:val="001000000000" w:firstRow="0" w:lastRow="0" w:firstColumn="1" w:lastColumn="0" w:oddVBand="0" w:evenVBand="0" w:oddHBand="0" w:evenHBand="0" w:firstRowFirstColumn="0" w:firstRowLastColumn="0" w:lastRowFirstColumn="0" w:lastRowLastColumn="0"/>
+            <w:cnfStyle w:val="001000000000"/>
             <w:tcW w:w="478" w:type="pct"/>
           </w:tcPr>
           <w:p>
@@ -9003,7 +9009,7 @@
           </w:tcPr>
           <w:p>
             <w:pPr>
-              <w:cnfStyle w:val="000000000000" w:firstRow="0" w:lastRow="0" w:firstColumn="0" w:lastColumn="0" w:oddVBand="0" w:evenVBand="0" w:oddHBand="0" w:evenHBand="0" w:firstRowFirstColumn="0" w:firstRowLastColumn="0" w:lastRowFirstColumn="0" w:lastRowLastColumn="0"/>
+              <w:cnfStyle w:val="000000000000"/>
             </w:pPr>
             <w:r>
               <w:t>Display each contact number information</w:t>
@@ -9016,7 +9022,7 @@
           </w:tcPr>
           <w:p>
             <w:pPr>
-              <w:cnfStyle w:val="000000000000" w:firstRow="0" w:lastRow="0" w:firstColumn="0" w:lastColumn="0" w:oddVBand="0" w:evenVBand="0" w:oddHBand="0" w:evenHBand="0" w:firstRowFirstColumn="0" w:firstRowLastColumn="0" w:lastRowFirstColumn="0" w:lastRowLastColumn="0"/>
+              <w:cnfStyle w:val="000000000000"/>
             </w:pPr>
             <w:r>
               <w:t>Display contact number information after clicking the view button in the left side of the grid table of the chosen data.</w:t>
@@ -9029,7 +9035,7 @@
           </w:tcPr>
           <w:p>
             <w:pPr>
-              <w:cnfStyle w:val="000000000000" w:firstRow="0" w:lastRow="0" w:firstColumn="0" w:lastColumn="0" w:oddVBand="0" w:evenVBand="0" w:oddHBand="0" w:evenHBand="0" w:firstRowFirstColumn="0" w:firstRowLastColumn="0" w:lastRowFirstColumn="0" w:lastRowLastColumn="0"/>
+              <w:cnfStyle w:val="000000000000"/>
             </w:pPr>
           </w:p>
         </w:tc>
@@ -9039,19 +9045,19 @@
           </w:tcPr>
           <w:p>
             <w:pPr>
-              <w:cnfStyle w:val="000000000000" w:firstRow="0" w:lastRow="0" w:firstColumn="0" w:lastColumn="0" w:oddVBand="0" w:evenVBand="0" w:oddHBand="0" w:evenHBand="0" w:firstRowFirstColumn="0" w:firstRowLastColumn="0" w:lastRowFirstColumn="0" w:lastRowLastColumn="0"/>
-            </w:pPr>
-          </w:p>
-        </w:tc>
-      </w:tr>
-      <w:tr>
-        <w:trPr>
-          <w:cnfStyle w:val="000000100000" w:firstRow="0" w:lastRow="0" w:firstColumn="0" w:lastColumn="0" w:oddVBand="0" w:evenVBand="0" w:oddHBand="1" w:evenHBand="0" w:firstRowFirstColumn="0" w:firstRowLastColumn="0" w:lastRowFirstColumn="0" w:lastRowLastColumn="0"/>
+              <w:cnfStyle w:val="000000000000"/>
+            </w:pPr>
+          </w:p>
+        </w:tc>
+      </w:tr>
+      <w:tr>
+        <w:trPr>
+          <w:cnfStyle w:val="000000100000"/>
           <w:trHeight w:val="710"/>
         </w:trPr>
         <w:tc>
           <w:tcPr>
-            <w:cnfStyle w:val="001000000000" w:firstRow="0" w:lastRow="0" w:firstColumn="1" w:lastColumn="0" w:oddVBand="0" w:evenVBand="0" w:oddHBand="0" w:evenHBand="0" w:firstRowFirstColumn="0" w:firstRowLastColumn="0" w:lastRowFirstColumn="0" w:lastRowLastColumn="0"/>
+            <w:cnfStyle w:val="001000000000"/>
             <w:tcW w:w="478" w:type="pct"/>
           </w:tcPr>
           <w:p>
@@ -9075,7 +9081,7 @@
           </w:tcPr>
           <w:p>
             <w:pPr>
-              <w:cnfStyle w:val="000000100000" w:firstRow="0" w:lastRow="0" w:firstColumn="0" w:lastColumn="0" w:oddVBand="0" w:evenVBand="0" w:oddHBand="1" w:evenHBand="0" w:firstRowFirstColumn="0" w:firstRowLastColumn="0" w:lastRowFirstColumn="0" w:lastRowLastColumn="0"/>
+              <w:cnfStyle w:val="000000100000"/>
             </w:pPr>
             <w:r>
               <w:t>Display contact number record update form</w:t>
@@ -9088,7 +9094,7 @@
           </w:tcPr>
           <w:p>
             <w:pPr>
-              <w:cnfStyle w:val="000000100000" w:firstRow="0" w:lastRow="0" w:firstColumn="0" w:lastColumn="0" w:oddVBand="0" w:evenVBand="0" w:oddHBand="1" w:evenHBand="0" w:firstRowFirstColumn="0" w:firstRowLastColumn="0" w:lastRowFirstColumn="0" w:lastRowLastColumn="0"/>
+              <w:cnfStyle w:val="000000100000"/>
             </w:pPr>
             <w:r>
               <w:t>Displays update form with original values after clicking ‘update’ button.</w:t>
@@ -9101,7 +9107,7 @@
           </w:tcPr>
           <w:p>
             <w:pPr>
-              <w:cnfStyle w:val="000000100000" w:firstRow="0" w:lastRow="0" w:firstColumn="0" w:lastColumn="0" w:oddVBand="0" w:evenVBand="0" w:oddHBand="1" w:evenHBand="0" w:firstRowFirstColumn="0" w:firstRowLastColumn="0" w:lastRowFirstColumn="0" w:lastRowLastColumn="0"/>
+              <w:cnfStyle w:val="000000100000"/>
             </w:pPr>
           </w:p>
         </w:tc>
@@ -9111,7 +9117,7 @@
           </w:tcPr>
           <w:p>
             <w:pPr>
-              <w:cnfStyle w:val="000000100000" w:firstRow="0" w:lastRow="0" w:firstColumn="0" w:lastColumn="0" w:oddVBand="0" w:evenVBand="0" w:oddHBand="1" w:evenHBand="0" w:firstRowFirstColumn="0" w:firstRowLastColumn="0" w:lastRowFirstColumn="0" w:lastRowLastColumn="0"/>
+              <w:cnfStyle w:val="000000100000"/>
             </w:pPr>
           </w:p>
         </w:tc>
@@ -9122,7 +9128,7 @@
         </w:trPr>
         <w:tc>
           <w:tcPr>
-            <w:cnfStyle w:val="001000000000" w:firstRow="0" w:lastRow="0" w:firstColumn="1" w:lastColumn="0" w:oddVBand="0" w:evenVBand="0" w:oddHBand="0" w:evenHBand="0" w:firstRowFirstColumn="0" w:firstRowLastColumn="0" w:lastRowFirstColumn="0" w:lastRowLastColumn="0"/>
+            <w:cnfStyle w:val="001000000000"/>
             <w:tcW w:w="478" w:type="pct"/>
           </w:tcPr>
           <w:p>
@@ -9153,7 +9159,7 @@
           </w:tcPr>
           <w:p>
             <w:pPr>
-              <w:cnfStyle w:val="000000000000" w:firstRow="0" w:lastRow="0" w:firstColumn="0" w:lastColumn="0" w:oddVBand="0" w:evenVBand="0" w:oddHBand="0" w:evenHBand="0" w:firstRowFirstColumn="0" w:firstRowLastColumn="0" w:lastRowFirstColumn="0" w:lastRowLastColumn="0"/>
+              <w:cnfStyle w:val="000000000000"/>
             </w:pPr>
             <w:r>
               <w:t>Check uniqueness of country.</w:t>
@@ -9168,7 +9174,7 @@
             <w:pPr>
               <w:pStyle w:val="ListParagraph"/>
               <w:ind w:left="1"/>
-              <w:cnfStyle w:val="000000000000" w:firstRow="0" w:lastRow="0" w:firstColumn="0" w:lastColumn="0" w:oddVBand="0" w:evenVBand="0" w:oddHBand="0" w:evenHBand="0" w:firstRowFirstColumn="0" w:firstRowLastColumn="0" w:lastRowFirstColumn="0" w:lastRowLastColumn="0"/>
+              <w:cnfStyle w:val="000000000000"/>
             </w:pPr>
             <w:r>
               <w:t>Displays notification if the country is already taken.</w:t>
@@ -9181,7 +9187,7 @@
           </w:tcPr>
           <w:p>
             <w:pPr>
-              <w:cnfStyle w:val="000000000000" w:firstRow="0" w:lastRow="0" w:firstColumn="0" w:lastColumn="0" w:oddVBand="0" w:evenVBand="0" w:oddHBand="0" w:evenHBand="0" w:firstRowFirstColumn="0" w:firstRowLastColumn="0" w:lastRowFirstColumn="0" w:lastRowLastColumn="0"/>
+              <w:cnfStyle w:val="000000000000"/>
             </w:pPr>
           </w:p>
         </w:tc>
@@ -9191,19 +9197,19 @@
           </w:tcPr>
           <w:p>
             <w:pPr>
-              <w:cnfStyle w:val="000000000000" w:firstRow="0" w:lastRow="0" w:firstColumn="0" w:lastColumn="0" w:oddVBand="0" w:evenVBand="0" w:oddHBand="0" w:evenHBand="0" w:firstRowFirstColumn="0" w:firstRowLastColumn="0" w:lastRowFirstColumn="0" w:lastRowLastColumn="0"/>
-            </w:pPr>
-          </w:p>
-        </w:tc>
-      </w:tr>
-      <w:tr>
-        <w:trPr>
-          <w:cnfStyle w:val="000000100000" w:firstRow="0" w:lastRow="0" w:firstColumn="0" w:lastColumn="0" w:oddVBand="0" w:evenVBand="0" w:oddHBand="1" w:evenHBand="0" w:firstRowFirstColumn="0" w:firstRowLastColumn="0" w:lastRowFirstColumn="0" w:lastRowLastColumn="0"/>
+              <w:cnfStyle w:val="000000000000"/>
+            </w:pPr>
+          </w:p>
+        </w:tc>
+      </w:tr>
+      <w:tr>
+        <w:trPr>
+          <w:cnfStyle w:val="000000100000"/>
           <w:trHeight w:val="620"/>
         </w:trPr>
         <w:tc>
           <w:tcPr>
-            <w:cnfStyle w:val="001000000000" w:firstRow="0" w:lastRow="0" w:firstColumn="1" w:lastColumn="0" w:oddVBand="0" w:evenVBand="0" w:oddHBand="0" w:evenHBand="0" w:firstRowFirstColumn="0" w:firstRowLastColumn="0" w:lastRowFirstColumn="0" w:lastRowLastColumn="0"/>
+            <w:cnfStyle w:val="001000000000"/>
             <w:tcW w:w="478" w:type="pct"/>
           </w:tcPr>
           <w:p>
@@ -9234,7 +9240,7 @@
           </w:tcPr>
           <w:p>
             <w:pPr>
-              <w:cnfStyle w:val="000000100000" w:firstRow="0" w:lastRow="0" w:firstColumn="0" w:lastColumn="0" w:oddVBand="0" w:evenVBand="0" w:oddHBand="1" w:evenHBand="0" w:firstRowFirstColumn="0" w:firstRowLastColumn="0" w:lastRowFirstColumn="0" w:lastRowLastColumn="0"/>
+              <w:cnfStyle w:val="000000100000"/>
             </w:pPr>
             <w:r>
               <w:t>Check for empty fields</w:t>
@@ -9247,7 +9253,7 @@
           </w:tcPr>
           <w:p>
             <w:pPr>
-              <w:cnfStyle w:val="000000100000" w:firstRow="0" w:lastRow="0" w:firstColumn="0" w:lastColumn="0" w:oddVBand="0" w:evenVBand="0" w:oddHBand="1" w:evenHBand="0" w:firstRowFirstColumn="0" w:firstRowLastColumn="0" w:lastRowFirstColumn="0" w:lastRowLastColumn="0"/>
+              <w:cnfStyle w:val="000000100000"/>
             </w:pPr>
             <w:r>
               <w:t>System will not accept empty fields and will return a notification.</w:t>
@@ -9260,7 +9266,7 @@
           </w:tcPr>
           <w:p>
             <w:pPr>
-              <w:cnfStyle w:val="000000100000" w:firstRow="0" w:lastRow="0" w:firstColumn="0" w:lastColumn="0" w:oddVBand="0" w:evenVBand="0" w:oddHBand="1" w:evenHBand="0" w:firstRowFirstColumn="0" w:firstRowLastColumn="0" w:lastRowFirstColumn="0" w:lastRowLastColumn="0"/>
+              <w:cnfStyle w:val="000000100000"/>
             </w:pPr>
           </w:p>
         </w:tc>
@@ -9270,7 +9276,7 @@
           </w:tcPr>
           <w:p>
             <w:pPr>
-              <w:cnfStyle w:val="000000100000" w:firstRow="0" w:lastRow="0" w:firstColumn="0" w:lastColumn="0" w:oddVBand="0" w:evenVBand="0" w:oddHBand="1" w:evenHBand="0" w:firstRowFirstColumn="0" w:firstRowLastColumn="0" w:lastRowFirstColumn="0" w:lastRowLastColumn="0"/>
+              <w:cnfStyle w:val="000000100000"/>
             </w:pPr>
           </w:p>
         </w:tc>
@@ -9281,7 +9287,7 @@
         </w:trPr>
         <w:tc>
           <w:tcPr>
-            <w:cnfStyle w:val="001000000000" w:firstRow="0" w:lastRow="0" w:firstColumn="1" w:lastColumn="0" w:oddVBand="0" w:evenVBand="0" w:oddHBand="0" w:evenHBand="0" w:firstRowFirstColumn="0" w:firstRowLastColumn="0" w:lastRowFirstColumn="0" w:lastRowLastColumn="0"/>
+            <w:cnfStyle w:val="001000000000"/>
             <w:tcW w:w="478" w:type="pct"/>
           </w:tcPr>
           <w:p>
@@ -9305,7 +9311,7 @@
           </w:tcPr>
           <w:p>
             <w:pPr>
-              <w:cnfStyle w:val="000000000000" w:firstRow="0" w:lastRow="0" w:firstColumn="0" w:lastColumn="0" w:oddVBand="0" w:evenVBand="0" w:oddHBand="0" w:evenHBand="0" w:firstRowFirstColumn="0" w:firstRowLastColumn="0" w:lastRowFirstColumn="0" w:lastRowLastColumn="0"/>
+              <w:cnfStyle w:val="000000000000"/>
             </w:pPr>
             <w:r>
               <w:t>Delete contact number record</w:t>
@@ -9318,7 +9324,7 @@
           </w:tcPr>
           <w:p>
             <w:pPr>
-              <w:cnfStyle w:val="000000000000" w:firstRow="0" w:lastRow="0" w:firstColumn="0" w:lastColumn="0" w:oddVBand="0" w:evenVBand="0" w:oddHBand="0" w:evenHBand="0" w:firstRowFirstColumn="0" w:firstRowLastColumn="0" w:lastRowFirstColumn="0" w:lastRowLastColumn="0"/>
+              <w:cnfStyle w:val="000000000000"/>
             </w:pPr>
             <w:r>
               <w:t>Deleted contact number record will be removed from the database after clicking the ‘Delete’ button.</w:t>
@@ -9331,7 +9337,7 @@
           </w:tcPr>
           <w:p>
             <w:pPr>
-              <w:cnfStyle w:val="000000000000" w:firstRow="0" w:lastRow="0" w:firstColumn="0" w:lastColumn="0" w:oddVBand="0" w:evenVBand="0" w:oddHBand="0" w:evenHBand="0" w:firstRowFirstColumn="0" w:firstRowLastColumn="0" w:lastRowFirstColumn="0" w:lastRowLastColumn="0"/>
+              <w:cnfStyle w:val="000000000000"/>
             </w:pPr>
           </w:p>
         </w:tc>
@@ -9341,7 +9347,7 @@
           </w:tcPr>
           <w:p>
             <w:pPr>
-              <w:cnfStyle w:val="000000000000" w:firstRow="0" w:lastRow="0" w:firstColumn="0" w:lastColumn="0" w:oddVBand="0" w:evenVBand="0" w:oddHBand="0" w:evenHBand="0" w:firstRowFirstColumn="0" w:firstRowLastColumn="0" w:lastRowFirstColumn="0" w:lastRowLastColumn="0"/>
+              <w:cnfStyle w:val="000000000000"/>
             </w:pPr>
           </w:p>
         </w:tc>
@@ -9516,7 +9522,7 @@
 </file>
 
 <file path=word/numbering.xml><?xml version="1.0" encoding="utf-8"?>
-<w:numbering xmlns:wpc="http://schemas.microsoft.com/office/word/2010/wordprocessingCanvas" xmlns:mc="http://schemas.openxmlformats.org/markup-compatibility/2006" xmlns:o="urn:schemas-microsoft-com:office:office" xmlns:r="http://schemas.openxmlformats.org/officeDocument/2006/relationships" xmlns:m="http://schemas.openxmlformats.org/officeDocument/2006/math" xmlns:v="urn:schemas-microsoft-com:vml" xmlns:wp14="http://schemas.microsoft.com/office/word/2010/wordprocessingDrawing" xmlns:wp="http://schemas.openxmlformats.org/drawingml/2006/wordprocessingDrawing" xmlns:w10="urn:schemas-microsoft-com:office:word" xmlns:w="http://schemas.openxmlformats.org/wordprocessingml/2006/main" xmlns:w14="http://schemas.microsoft.com/office/word/2010/wordml" xmlns:w15="http://schemas.microsoft.com/office/word/2012/wordml" xmlns:wpg="http://schemas.microsoft.com/office/word/2010/wordprocessingGroup" xmlns:wpi="http://schemas.microsoft.com/office/word/2010/wordprocessingInk" xmlns:wne="http://schemas.microsoft.com/office/word/2006/wordml" xmlns:wps="http://schemas.microsoft.com/office/word/2010/wordprocessingShape" mc:Ignorable="w14 w15 wp14">
+<w:numbering xmlns:ve="http://schemas.openxmlformats.org/markup-compatibility/2006" xmlns:o="urn:schemas-microsoft-com:office:office" xmlns:r="http://schemas.openxmlformats.org/officeDocument/2006/relationships" xmlns:m="http://schemas.openxmlformats.org/officeDocument/2006/math" xmlns:v="urn:schemas-microsoft-com:vml" xmlns:wp="http://schemas.openxmlformats.org/drawingml/2006/wordprocessingDrawing" xmlns:w10="urn:schemas-microsoft-com:office:word" xmlns:w="http://schemas.openxmlformats.org/wordprocessingml/2006/main" xmlns:wne="http://schemas.microsoft.com/office/word/2006/wordml">
   <w:numPicBullet w:numPicBulletId="0">
     <w:pict>
       <v:shapetype id="_x0000_t75" coordsize="21600,21600" o:spt="75" o:preferrelative="t" path="m@4@5l@4@11@9@11@9@5xe" filled="f" stroked="f">
@@ -9538,14 +9544,14 @@
         <v:path o:extrusionok="f" gradientshapeok="t" o:connecttype="rect"/>
         <o:lock v:ext="edit" aspectratio="t"/>
       </v:shapetype>
-      <v:shape id="_x0000_i1130" type="#_x0000_t75" style="width:11.25pt;height:11.25pt" o:bullet="t">
+      <v:shape id="_x0000_i1028" type="#_x0000_t75" style="width:11.25pt;height:11.25pt" o:bullet="t">
         <v:imagedata r:id="rId1" o:title="mso81E4"/>
       </v:shape>
     </w:pict>
   </w:numPicBullet>
   <w:numPicBullet w:numPicBulletId="1">
     <w:pict>
-      <v:shape id="_x0000_i1131" type="#_x0000_t75" style="width:13.5pt;height:13.5pt" o:bullet="t">
+      <v:shape id="_x0000_i1029" type="#_x0000_t75" style="width:13.5pt;height:13.5pt" o:bullet="t">
         <v:imagedata r:id="rId2" o:title="BD21329_"/>
       </v:shape>
     </w:pict>
@@ -10020,7 +10026,7 @@
 </file>
 
 <file path=word/styles.xml><?xml version="1.0" encoding="utf-8"?>
-<w:styles xmlns:mc="http://schemas.openxmlformats.org/markup-compatibility/2006" xmlns:r="http://schemas.openxmlformats.org/officeDocument/2006/relationships" xmlns:w="http://schemas.openxmlformats.org/wordprocessingml/2006/main" xmlns:w14="http://schemas.microsoft.com/office/word/2010/wordml" xmlns:w15="http://schemas.microsoft.com/office/word/2012/wordml" mc:Ignorable="w14 w15">
+<w:styles xmlns:r="http://schemas.openxmlformats.org/officeDocument/2006/relationships" xmlns:w="http://schemas.openxmlformats.org/wordprocessingml/2006/main">
   <w:docDefaults>
     <w:rPrDefault>
       <w:rPr>
@@ -10036,378 +10042,144 @@
       </w:pPr>
     </w:pPrDefault>
   </w:docDefaults>
-  <w:latentStyles w:defLockedState="0" w:defUIPriority="99" w:defSemiHidden="0" w:defUnhideWhenUsed="0" w:defQFormat="0" w:count="371">
-    <w:lsdException w:name="Normal" w:uiPriority="0" w:qFormat="1"/>
-    <w:lsdException w:name="heading 1" w:uiPriority="9" w:qFormat="1"/>
-    <w:lsdException w:name="heading 2" w:semiHidden="1" w:uiPriority="9" w:unhideWhenUsed="1" w:qFormat="1"/>
-    <w:lsdException w:name="heading 3" w:semiHidden="1" w:uiPriority="9" w:unhideWhenUsed="1" w:qFormat="1"/>
-    <w:lsdException w:name="heading 4" w:semiHidden="1" w:uiPriority="9" w:unhideWhenUsed="1" w:qFormat="1"/>
-    <w:lsdException w:name="heading 5" w:semiHidden="1" w:uiPriority="9" w:unhideWhenUsed="1" w:qFormat="1"/>
-    <w:lsdException w:name="heading 6" w:semiHidden="1" w:uiPriority="9" w:unhideWhenUsed="1" w:qFormat="1"/>
-    <w:lsdException w:name="heading 7" w:semiHidden="1" w:uiPriority="9" w:unhideWhenUsed="1" w:qFormat="1"/>
-    <w:lsdException w:name="heading 8" w:semiHidden="1" w:uiPriority="9" w:unhideWhenUsed="1" w:qFormat="1"/>
-    <w:lsdException w:name="heading 9" w:semiHidden="1" w:uiPriority="9" w:unhideWhenUsed="1" w:qFormat="1"/>
-    <w:lsdException w:name="index 1" w:semiHidden="1" w:unhideWhenUsed="1"/>
-    <w:lsdException w:name="index 2" w:semiHidden="1" w:unhideWhenUsed="1"/>
-    <w:lsdException w:name="index 3" w:semiHidden="1" w:unhideWhenUsed="1"/>
-    <w:lsdException w:name="index 4" w:semiHidden="1" w:unhideWhenUsed="1"/>
-    <w:lsdException w:name="index 5" w:semiHidden="1" w:unhideWhenUsed="1"/>
-    <w:lsdException w:name="index 6" w:semiHidden="1" w:unhideWhenUsed="1"/>
-    <w:lsdException w:name="index 7" w:semiHidden="1" w:unhideWhenUsed="1"/>
-    <w:lsdException w:name="index 8" w:semiHidden="1" w:unhideWhenUsed="1"/>
-    <w:lsdException w:name="index 9" w:semiHidden="1" w:unhideWhenUsed="1"/>
-    <w:lsdException w:name="toc 1" w:semiHidden="1" w:uiPriority="39" w:unhideWhenUsed="1"/>
-    <w:lsdException w:name="toc 2" w:semiHidden="1" w:uiPriority="39" w:unhideWhenUsed="1"/>
-    <w:lsdException w:name="toc 3" w:semiHidden="1" w:uiPriority="39" w:unhideWhenUsed="1"/>
-    <w:lsdException w:name="toc 4" w:semiHidden="1" w:uiPriority="39" w:unhideWhenUsed="1"/>
-    <w:lsdException w:name="toc 5" w:semiHidden="1" w:uiPriority="39" w:unhideWhenUsed="1"/>
-    <w:lsdException w:name="toc 6" w:semiHidden="1" w:uiPriority="39" w:unhideWhenUsed="1"/>
-    <w:lsdException w:name="toc 7" w:semiHidden="1" w:uiPriority="39" w:unhideWhenUsed="1"/>
-    <w:lsdException w:name="toc 8" w:semiHidden="1" w:uiPriority="39" w:unhideWhenUsed="1"/>
-    <w:lsdException w:name="toc 9" w:semiHidden="1" w:uiPriority="39" w:unhideWhenUsed="1"/>
-    <w:lsdException w:name="Normal Indent" w:semiHidden="1" w:unhideWhenUsed="1"/>
-    <w:lsdException w:name="footnote text" w:semiHidden="1" w:unhideWhenUsed="1"/>
-    <w:lsdException w:name="annotation text" w:semiHidden="1" w:unhideWhenUsed="1"/>
-    <w:lsdException w:name="header" w:semiHidden="1" w:unhideWhenUsed="1"/>
-    <w:lsdException w:name="footer" w:semiHidden="1" w:unhideWhenUsed="1"/>
-    <w:lsdException w:name="index heading" w:semiHidden="1" w:unhideWhenUsed="1"/>
-    <w:lsdException w:name="caption" w:semiHidden="1" w:uiPriority="35" w:unhideWhenUsed="1" w:qFormat="1"/>
-    <w:lsdException w:name="table of figures" w:semiHidden="1" w:unhideWhenUsed="1"/>
-    <w:lsdException w:name="envelope address" w:semiHidden="1" w:unhideWhenUsed="1"/>
-    <w:lsdException w:name="envelope return" w:semiHidden="1" w:unhideWhenUsed="1"/>
-    <w:lsdException w:name="footnote reference" w:semiHidden="1" w:unhideWhenUsed="1"/>
-    <w:lsdException w:name="annotation reference" w:semiHidden="1" w:unhideWhenUsed="1"/>
-    <w:lsdException w:name="line number" w:semiHidden="1" w:unhideWhenUsed="1"/>
-    <w:lsdException w:name="page number" w:semiHidden="1" w:unhideWhenUsed="1"/>
-    <w:lsdException w:name="endnote reference" w:semiHidden="1" w:unhideWhenUsed="1"/>
-    <w:lsdException w:name="endnote text" w:semiHidden="1" w:unhideWhenUsed="1"/>
-    <w:lsdException w:name="table of authorities" w:semiHidden="1" w:unhideWhenUsed="1"/>
-    <w:lsdException w:name="macro" w:semiHidden="1" w:unhideWhenUsed="1"/>
-    <w:lsdException w:name="toa heading" w:semiHidden="1" w:unhideWhenUsed="1"/>
-    <w:lsdException w:name="List" w:semiHidden="1" w:unhideWhenUsed="1"/>
-    <w:lsdException w:name="List Bullet" w:semiHidden="1" w:unhideWhenUsed="1"/>
-    <w:lsdException w:name="List Number" w:semiHidden="1" w:unhideWhenUsed="1"/>
-    <w:lsdException w:name="List 2" w:semiHidden="1" w:unhideWhenUsed="1"/>
-    <w:lsdException w:name="List 3" w:semiHidden="1" w:unhideWhenUsed="1"/>
-    <w:lsdException w:name="List 4" w:semiHidden="1" w:unhideWhenUsed="1"/>
-    <w:lsdException w:name="List 5" w:semiHidden="1" w:unhideWhenUsed="1"/>
-    <w:lsdException w:name="List Bullet 2" w:semiHidden="1" w:unhideWhenUsed="1"/>
-    <w:lsdException w:name="List Bullet 3" w:semiHidden="1" w:unhideWhenUsed="1"/>
-    <w:lsdException w:name="List Bullet 4" w:semiHidden="1" w:unhideWhenUsed="1"/>
-    <w:lsdException w:name="List Bullet 5" w:semiHidden="1" w:unhideWhenUsed="1"/>
-    <w:lsdException w:name="List Number 2" w:semiHidden="1" w:unhideWhenUsed="1"/>
-    <w:lsdException w:name="List Number 3" w:semiHidden="1" w:unhideWhenUsed="1"/>
-    <w:lsdException w:name="List Number 4" w:semiHidden="1" w:unhideWhenUsed="1"/>
-    <w:lsdException w:name="List Number 5" w:semiHidden="1" w:unhideWhenUsed="1"/>
-    <w:lsdException w:name="Title" w:uiPriority="10" w:qFormat="1"/>
-    <w:lsdException w:name="Closing" w:semiHidden="1" w:unhideWhenUsed="1"/>
-    <w:lsdException w:name="Signature" w:semiHidden="1" w:unhideWhenUsed="1"/>
-    <w:lsdException w:name="Default Paragraph Font" w:semiHidden="1" w:uiPriority="1" w:unhideWhenUsed="1"/>
-    <w:lsdException w:name="Body Text" w:semiHidden="1" w:unhideWhenUsed="1"/>
-    <w:lsdException w:name="Body Text Indent" w:semiHidden="1" w:unhideWhenUsed="1"/>
-    <w:lsdException w:name="List Continue" w:semiHidden="1" w:unhideWhenUsed="1"/>
-    <w:lsdException w:name="List Continue 2" w:semiHidden="1" w:unhideWhenUsed="1"/>
-    <w:lsdException w:name="List Continue 3" w:semiHidden="1" w:unhideWhenUsed="1"/>
-    <w:lsdException w:name="List Continue 4" w:semiHidden="1" w:unhideWhenUsed="1"/>
-    <w:lsdException w:name="List Continue 5" w:semiHidden="1" w:unhideWhenUsed="1"/>
-    <w:lsdException w:name="Message Header" w:semiHidden="1" w:unhideWhenUsed="1"/>
-    <w:lsdException w:name="Subtitle" w:uiPriority="11" w:qFormat="1"/>
-    <w:lsdException w:name="Salutation" w:semiHidden="1" w:unhideWhenUsed="1"/>
-    <w:lsdException w:name="Date" w:semiHidden="1" w:unhideWhenUsed="1"/>
-    <w:lsdException w:name="Body Text First Indent" w:semiHidden="1" w:unhideWhenUsed="1"/>
-    <w:lsdException w:name="Body Text First Indent 2" w:semiHidden="1" w:unhideWhenUsed="1"/>
-    <w:lsdException w:name="Note Heading" w:semiHidden="1" w:unhideWhenUsed="1"/>
-    <w:lsdException w:name="Body Text 2" w:semiHidden="1" w:unhideWhenUsed="1"/>
-    <w:lsdException w:name="Body Text 3" w:semiHidden="1" w:unhideWhenUsed="1"/>
-    <w:lsdException w:name="Body Text Indent 2" w:semiHidden="1" w:unhideWhenUsed="1"/>
-    <w:lsdException w:name="Body Text Indent 3" w:semiHidden="1" w:unhideWhenUsed="1"/>
-    <w:lsdException w:name="Block Text" w:semiHidden="1" w:unhideWhenUsed="1"/>
-    <w:lsdException w:name="Hyperlink" w:semiHidden="1" w:unhideWhenUsed="1"/>
-    <w:lsdException w:name="FollowedHyperlink" w:semiHidden="1" w:unhideWhenUsed="1"/>
-    <w:lsdException w:name="Strong" w:uiPriority="22" w:qFormat="1"/>
-    <w:lsdException w:name="Emphasis" w:uiPriority="20" w:qFormat="1"/>
-    <w:lsdException w:name="Document Map" w:semiHidden="1" w:unhideWhenUsed="1"/>
-    <w:lsdException w:name="Plain Text" w:semiHidden="1" w:unhideWhenUsed="1"/>
-    <w:lsdException w:name="E-mail Signature" w:semiHidden="1" w:unhideWhenUsed="1"/>
-    <w:lsdException w:name="HTML Top of Form" w:semiHidden="1" w:unhideWhenUsed="1"/>
-    <w:lsdException w:name="HTML Bottom of Form" w:semiHidden="1" w:unhideWhenUsed="1"/>
-    <w:lsdException w:name="Normal (Web)" w:semiHidden="1" w:unhideWhenUsed="1"/>
-    <w:lsdException w:name="HTML Acronym" w:semiHidden="1" w:unhideWhenUsed="1"/>
-    <w:lsdException w:name="HTML Address" w:semiHidden="1" w:unhideWhenUsed="1"/>
-    <w:lsdException w:name="HTML Cite" w:semiHidden="1" w:unhideWhenUsed="1"/>
-    <w:lsdException w:name="HTML Code" w:semiHidden="1" w:unhideWhenUsed="1"/>
-    <w:lsdException w:name="HTML Definition" w:semiHidden="1" w:unhideWhenUsed="1"/>
-    <w:lsdException w:name="HTML Keyboard" w:semiHidden="1" w:unhideWhenUsed="1"/>
-    <w:lsdException w:name="HTML Preformatted" w:semiHidden="1" w:unhideWhenUsed="1"/>
-    <w:lsdException w:name="HTML Sample" w:semiHidden="1" w:unhideWhenUsed="1"/>
-    <w:lsdException w:name="HTML Typewriter" w:semiHidden="1" w:unhideWhenUsed="1"/>
-    <w:lsdException w:name="HTML Variable" w:semiHidden="1" w:unhideWhenUsed="1"/>
-    <w:lsdException w:name="Normal Table" w:semiHidden="1" w:unhideWhenUsed="1"/>
-    <w:lsdException w:name="annotation subject" w:semiHidden="1" w:unhideWhenUsed="1"/>
-    <w:lsdException w:name="No List" w:semiHidden="1" w:unhideWhenUsed="1"/>
-    <w:lsdException w:name="Outline List 1" w:semiHidden="1" w:unhideWhenUsed="1"/>
-    <w:lsdException w:name="Outline List 2" w:semiHidden="1" w:unhideWhenUsed="1"/>
-    <w:lsdException w:name="Outline List 3" w:semiHidden="1" w:unhideWhenUsed="1"/>
-    <w:lsdException w:name="Table Simple 1" w:semiHidden="1" w:unhideWhenUsed="1"/>
-    <w:lsdException w:name="Table Simple 2" w:semiHidden="1" w:unhideWhenUsed="1"/>
-    <w:lsdException w:name="Table Simple 3" w:semiHidden="1" w:unhideWhenUsed="1"/>
-    <w:lsdException w:name="Table Classic 1" w:semiHidden="1" w:unhideWhenUsed="1"/>
-    <w:lsdException w:name="Table Classic 2" w:semiHidden="1" w:unhideWhenUsed="1"/>
-    <w:lsdException w:name="Table Classic 3" w:semiHidden="1" w:unhideWhenUsed="1"/>
-    <w:lsdException w:name="Table Classic 4" w:semiHidden="1" w:unhideWhenUsed="1"/>
-    <w:lsdException w:name="Table Colorful 1" w:semiHidden="1" w:unhideWhenUsed="1"/>
-    <w:lsdException w:name="Table Colorful 2" w:semiHidden="1" w:unhideWhenUsed="1"/>
-    <w:lsdException w:name="Table Colorful 3" w:semiHidden="1" w:unhideWhenUsed="1"/>
-    <w:lsdException w:name="Table Columns 1" w:semiHidden="1" w:unhideWhenUsed="1"/>
-    <w:lsdException w:name="Table Columns 2" w:semiHidden="1" w:unhideWhenUsed="1"/>
-    <w:lsdException w:name="Table Columns 3" w:semiHidden="1" w:unhideWhenUsed="1"/>
-    <w:lsdException w:name="Table Columns 4" w:semiHidden="1" w:unhideWhenUsed="1"/>
-    <w:lsdException w:name="Table Columns 5" w:semiHidden="1" w:unhideWhenUsed="1"/>
-    <w:lsdException w:name="Table Grid 1" w:semiHidden="1" w:unhideWhenUsed="1"/>
-    <w:lsdException w:name="Table Grid 2" w:semiHidden="1" w:unhideWhenUsed="1"/>
-    <w:lsdException w:name="Table Grid 3" w:semiHidden="1" w:unhideWhenUsed="1"/>
-    <w:lsdException w:name="Table Grid 4" w:semiHidden="1" w:unhideWhenUsed="1"/>
-    <w:lsdException w:name="Table Grid 5" w:semiHidden="1" w:unhideWhenUsed="1"/>
-    <w:lsdException w:name="Table Grid 6" w:semiHidden="1" w:unhideWhenUsed="1"/>
-    <w:lsdException w:name="Table Grid 7" w:semiHidden="1" w:unhideWhenUsed="1"/>
-    <w:lsdException w:name="Table Grid 8" w:semiHidden="1" w:unhideWhenUsed="1"/>
-    <w:lsdException w:name="Table List 1" w:semiHidden="1" w:unhideWhenUsed="1"/>
-    <w:lsdException w:name="Table List 2" w:semiHidden="1" w:unhideWhenUsed="1"/>
-    <w:lsdException w:name="Table List 3" w:semiHidden="1" w:unhideWhenUsed="1"/>
-    <w:lsdException w:name="Table List 4" w:semiHidden="1" w:unhideWhenUsed="1"/>
-    <w:lsdException w:name="Table List 5" w:semiHidden="1" w:unhideWhenUsed="1"/>
-    <w:lsdException w:name="Table List 6" w:semiHidden="1" w:unhideWhenUsed="1"/>
-    <w:lsdException w:name="Table List 7" w:semiHidden="1" w:unhideWhenUsed="1"/>
-    <w:lsdException w:name="Table List 8" w:semiHidden="1" w:unhideWhenUsed="1"/>
-    <w:lsdException w:name="Table 3D effects 1" w:semiHidden="1" w:unhideWhenUsed="1"/>
-    <w:lsdException w:name="Table 3D effects 2" w:semiHidden="1" w:unhideWhenUsed="1"/>
-    <w:lsdException w:name="Table 3D effects 3" w:semiHidden="1" w:unhideWhenUsed="1"/>
-    <w:lsdException w:name="Table Contemporary" w:semiHidden="1" w:unhideWhenUsed="1"/>
-    <w:lsdException w:name="Table Elegant" w:semiHidden="1" w:unhideWhenUsed="1"/>
-    <w:lsdException w:name="Table Professional" w:semiHidden="1" w:unhideWhenUsed="1"/>
-    <w:lsdException w:name="Table Subtle 1" w:semiHidden="1" w:unhideWhenUsed="1"/>
-    <w:lsdException w:name="Table Subtle 2" w:semiHidden="1" w:unhideWhenUsed="1"/>
-    <w:lsdException w:name="Table Web 1" w:semiHidden="1" w:unhideWhenUsed="1"/>
-    <w:lsdException w:name="Table Web 2" w:semiHidden="1" w:unhideWhenUsed="1"/>
-    <w:lsdException w:name="Table Web 3" w:semiHidden="1" w:unhideWhenUsed="1"/>
-    <w:lsdException w:name="Balloon Text" w:semiHidden="1" w:unhideWhenUsed="1"/>
-    <w:lsdException w:name="Table Grid" w:uiPriority="39"/>
-    <w:lsdException w:name="Table Theme" w:semiHidden="1" w:unhideWhenUsed="1"/>
-    <w:lsdException w:name="Placeholder Text" w:semiHidden="1"/>
-    <w:lsdException w:name="No Spacing" w:uiPriority="1" w:qFormat="1"/>
-    <w:lsdException w:name="Light Shading" w:uiPriority="60"/>
-    <w:lsdException w:name="Light List" w:uiPriority="61"/>
-    <w:lsdException w:name="Light Grid" w:uiPriority="62"/>
-    <w:lsdException w:name="Medium Shading 1" w:uiPriority="63"/>
-    <w:lsdException w:name="Medium Shading 2" w:uiPriority="64"/>
-    <w:lsdException w:name="Medium List 1" w:uiPriority="65"/>
-    <w:lsdException w:name="Medium List 2" w:uiPriority="66"/>
-    <w:lsdException w:name="Medium Grid 1" w:uiPriority="67"/>
-    <w:lsdException w:name="Medium Grid 2" w:uiPriority="68"/>
-    <w:lsdException w:name="Medium Grid 3" w:uiPriority="69"/>
-    <w:lsdException w:name="Dark List" w:uiPriority="70"/>
-    <w:lsdException w:name="Colorful Shading" w:uiPriority="71"/>
-    <w:lsdException w:name="Colorful List" w:uiPriority="72"/>
-    <w:lsdException w:name="Colorful Grid" w:uiPriority="73"/>
-    <w:lsdException w:name="Light Shading Accent 1" w:uiPriority="60"/>
-    <w:lsdException w:name="Light List Accent 1" w:uiPriority="61"/>
-    <w:lsdException w:name="Light Grid Accent 1" w:uiPriority="62"/>
-    <w:lsdException w:name="Medium Shading 1 Accent 1" w:uiPriority="63"/>
-    <w:lsdException w:name="Medium Shading 2 Accent 1" w:uiPriority="64"/>
-    <w:lsdException w:name="Medium List 1 Accent 1" w:uiPriority="65"/>
-    <w:lsdException w:name="Revision" w:semiHidden="1"/>
-    <w:lsdException w:name="List Paragraph" w:uiPriority="34" w:qFormat="1"/>
-    <w:lsdException w:name="Quote" w:uiPriority="29" w:qFormat="1"/>
-    <w:lsdException w:name="Intense Quote" w:uiPriority="30" w:qFormat="1"/>
-    <w:lsdException w:name="Medium List 2 Accent 1" w:uiPriority="66"/>
-    <w:lsdException w:name="Medium Grid 1 Accent 1" w:uiPriority="67"/>
-    <w:lsdException w:name="Medium Grid 2 Accent 1" w:uiPriority="68"/>
-    <w:lsdException w:name="Medium Grid 3 Accent 1" w:uiPriority="69"/>
-    <w:lsdException w:name="Dark List Accent 1" w:uiPriority="70"/>
-    <w:lsdException w:name="Colorful Shading Accent 1" w:uiPriority="71"/>
-    <w:lsdException w:name="Colorful List Accent 1" w:uiPriority="72"/>
-    <w:lsdException w:name="Colorful Grid Accent 1" w:uiPriority="73"/>
-    <w:lsdException w:name="Light Shading Accent 2" w:uiPriority="60"/>
-    <w:lsdException w:name="Light List Accent 2" w:uiPriority="61"/>
-    <w:lsdException w:name="Light Grid Accent 2" w:uiPriority="62"/>
-    <w:lsdException w:name="Medium Shading 1 Accent 2" w:uiPriority="63"/>
-    <w:lsdException w:name="Medium Shading 2 Accent 2" w:uiPriority="64"/>
-    <w:lsdException w:name="Medium List 1 Accent 2" w:uiPriority="65"/>
-    <w:lsdException w:name="Medium List 2 Accent 2" w:uiPriority="66"/>
-    <w:lsdException w:name="Medium Grid 1 Accent 2" w:uiPriority="67"/>
-    <w:lsdException w:name="Medium Grid 2 Accent 2" w:uiPriority="68"/>
-    <w:lsdException w:name="Medium Grid 3 Accent 2" w:uiPriority="69"/>
-    <w:lsdException w:name="Dark List Accent 2" w:uiPriority="70"/>
-    <w:lsdException w:name="Colorful Shading Accent 2" w:uiPriority="71"/>
-    <w:lsdException w:name="Colorful List Accent 2" w:uiPriority="72"/>
-    <w:lsdException w:name="Colorful Grid Accent 2" w:uiPriority="73"/>
-    <w:lsdException w:name="Light Shading Accent 3" w:uiPriority="60"/>
-    <w:lsdException w:name="Light List Accent 3" w:uiPriority="61"/>
-    <w:lsdException w:name="Light Grid Accent 3" w:uiPriority="62"/>
-    <w:lsdException w:name="Medium Shading 1 Accent 3" w:uiPriority="63"/>
-    <w:lsdException w:name="Medium Shading 2 Accent 3" w:uiPriority="64"/>
-    <w:lsdException w:name="Medium List 1 Accent 3" w:uiPriority="65"/>
-    <w:lsdException w:name="Medium List 2 Accent 3" w:uiPriority="66"/>
-    <w:lsdException w:name="Medium Grid 1 Accent 3" w:uiPriority="67"/>
-    <w:lsdException w:name="Medium Grid 2 Accent 3" w:uiPriority="68"/>
-    <w:lsdException w:name="Medium Grid 3 Accent 3" w:uiPriority="69"/>
-    <w:lsdException w:name="Dark List Accent 3" w:uiPriority="70"/>
-    <w:lsdException w:name="Colorful Shading Accent 3" w:uiPriority="71"/>
-    <w:lsdException w:name="Colorful List Accent 3" w:uiPriority="72"/>
-    <w:lsdException w:name="Colorful Grid Accent 3" w:uiPriority="73"/>
-    <w:lsdException w:name="Light Shading Accent 4" w:uiPriority="60"/>
-    <w:lsdException w:name="Light List Accent 4" w:uiPriority="61"/>
-    <w:lsdException w:name="Light Grid Accent 4" w:uiPriority="62"/>
-    <w:lsdException w:name="Medium Shading 1 Accent 4" w:uiPriority="63"/>
-    <w:lsdException w:name="Medium Shading 2 Accent 4" w:uiPriority="64"/>
-    <w:lsdException w:name="Medium List 1 Accent 4" w:uiPriority="65"/>
-    <w:lsdException w:name="Medium List 2 Accent 4" w:uiPriority="66"/>
-    <w:lsdException w:name="Medium Grid 1 Accent 4" w:uiPriority="67"/>
-    <w:lsdException w:name="Medium Grid 2 Accent 4" w:uiPriority="68"/>
-    <w:lsdException w:name="Medium Grid 3 Accent 4" w:uiPriority="69"/>
-    <w:lsdException w:name="Dark List Accent 4" w:uiPriority="70"/>
-    <w:lsdException w:name="Colorful Shading Accent 4" w:uiPriority="71"/>
-    <w:lsdException w:name="Colorful List Accent 4" w:uiPriority="72"/>
-    <w:lsdException w:name="Colorful Grid Accent 4" w:uiPriority="73"/>
-    <w:lsdException w:name="Light Shading Accent 5" w:uiPriority="60"/>
-    <w:lsdException w:name="Light List Accent 5" w:uiPriority="61"/>
-    <w:lsdException w:name="Light Grid Accent 5" w:uiPriority="62"/>
-    <w:lsdException w:name="Medium Shading 1 Accent 5" w:uiPriority="63"/>
-    <w:lsdException w:name="Medium Shading 2 Accent 5" w:uiPriority="64"/>
-    <w:lsdException w:name="Medium List 1 Accent 5" w:uiPriority="65"/>
-    <w:lsdException w:name="Medium List 2 Accent 5" w:uiPriority="66"/>
-    <w:lsdException w:name="Medium Grid 1 Accent 5" w:uiPriority="67"/>
-    <w:lsdException w:name="Medium Grid 2 Accent 5" w:uiPriority="68"/>
-    <w:lsdException w:name="Medium Grid 3 Accent 5" w:uiPriority="69"/>
-    <w:lsdException w:name="Dark List Accent 5" w:uiPriority="70"/>
-    <w:lsdException w:name="Colorful Shading Accent 5" w:uiPriority="71"/>
-    <w:lsdException w:name="Colorful List Accent 5" w:uiPriority="72"/>
-    <w:lsdException w:name="Colorful Grid Accent 5" w:uiPriority="73"/>
-    <w:lsdException w:name="Light Shading Accent 6" w:uiPriority="60"/>
-    <w:lsdException w:name="Light List Accent 6" w:uiPriority="61"/>
-    <w:lsdException w:name="Light Grid Accent 6" w:uiPriority="62"/>
-    <w:lsdException w:name="Medium Shading 1 Accent 6" w:uiPriority="63"/>
-    <w:lsdException w:name="Medium Shading 2 Accent 6" w:uiPriority="64"/>
-    <w:lsdException w:name="Medium List 1 Accent 6" w:uiPriority="65"/>
-    <w:lsdException w:name="Medium List 2 Accent 6" w:uiPriority="66"/>
-    <w:lsdException w:name="Medium Grid 1 Accent 6" w:uiPriority="67"/>
-    <w:lsdException w:name="Medium Grid 2 Accent 6" w:uiPriority="68"/>
-    <w:lsdException w:name="Medium Grid 3 Accent 6" w:uiPriority="69"/>
-    <w:lsdException w:name="Dark List Accent 6" w:uiPriority="70"/>
-    <w:lsdException w:name="Colorful Shading Accent 6" w:uiPriority="71"/>
-    <w:lsdException w:name="Colorful List Accent 6" w:uiPriority="72"/>
-    <w:lsdException w:name="Colorful Grid Accent 6" w:uiPriority="73"/>
-    <w:lsdException w:name="Subtle Emphasis" w:uiPriority="19" w:qFormat="1"/>
-    <w:lsdException w:name="Intense Emphasis" w:uiPriority="21" w:qFormat="1"/>
-    <w:lsdException w:name="Subtle Reference" w:uiPriority="31" w:qFormat="1"/>
-    <w:lsdException w:name="Intense Reference" w:uiPriority="32" w:qFormat="1"/>
-    <w:lsdException w:name="Book Title" w:uiPriority="33" w:qFormat="1"/>
-    <w:lsdException w:name="Bibliography" w:semiHidden="1" w:uiPriority="37" w:unhideWhenUsed="1"/>
-    <w:lsdException w:name="TOC Heading" w:semiHidden="1" w:uiPriority="39" w:unhideWhenUsed="1" w:qFormat="1"/>
-    <w:lsdException w:name="Plain Table 1" w:uiPriority="41"/>
-    <w:lsdException w:name="Plain Table 2" w:uiPriority="42"/>
-    <w:lsdException w:name="Plain Table 3" w:uiPriority="43"/>
-    <w:lsdException w:name="Plain Table 4" w:uiPriority="44"/>
-    <w:lsdException w:name="Plain Table 5" w:uiPriority="45"/>
-    <w:lsdException w:name="Grid Table Light" w:uiPriority="40"/>
-    <w:lsdException w:name="Grid Table 1 Light" w:uiPriority="46"/>
-    <w:lsdException w:name="Grid Table 2" w:uiPriority="47"/>
-    <w:lsdException w:name="Grid Table 3" w:uiPriority="48"/>
-    <w:lsdException w:name="Grid Table 4" w:uiPriority="49"/>
-    <w:lsdException w:name="Grid Table 5 Dark" w:uiPriority="50"/>
-    <w:lsdException w:name="Grid Table 6 Colorful" w:uiPriority="51"/>
-    <w:lsdException w:name="Grid Table 7 Colorful" w:uiPriority="52"/>
-    <w:lsdException w:name="Grid Table 1 Light Accent 1" w:uiPriority="46"/>
-    <w:lsdException w:name="Grid Table 2 Accent 1" w:uiPriority="47"/>
-    <w:lsdException w:name="Grid Table 3 Accent 1" w:uiPriority="48"/>
-    <w:lsdException w:name="Grid Table 4 Accent 1" w:uiPriority="49"/>
-    <w:lsdException w:name="Grid Table 5 Dark Accent 1" w:uiPriority="50"/>
-    <w:lsdException w:name="Grid Table 6 Colorful Accent 1" w:uiPriority="51"/>
-    <w:lsdException w:name="Grid Table 7 Colorful Accent 1" w:uiPriority="52"/>
-    <w:lsdException w:name="Grid Table 1 Light Accent 2" w:uiPriority="46"/>
-    <w:lsdException w:name="Grid Table 2 Accent 2" w:uiPriority="47"/>
-    <w:lsdException w:name="Grid Table 3 Accent 2" w:uiPriority="48"/>
-    <w:lsdException w:name="Grid Table 4 Accent 2" w:uiPriority="49"/>
-    <w:lsdException w:name="Grid Table 5 Dark Accent 2" w:uiPriority="50"/>
-    <w:lsdException w:name="Grid Table 6 Colorful Accent 2" w:uiPriority="51"/>
-    <w:lsdException w:name="Grid Table 7 Colorful Accent 2" w:uiPriority="52"/>
-    <w:lsdException w:name="Grid Table 1 Light Accent 3" w:uiPriority="46"/>
-    <w:lsdException w:name="Grid Table 2 Accent 3" w:uiPriority="47"/>
-    <w:lsdException w:name="Grid Table 3 Accent 3" w:uiPriority="48"/>
-    <w:lsdException w:name="Grid Table 4 Accent 3" w:uiPriority="49"/>
-    <w:lsdException w:name="Grid Table 5 Dark Accent 3" w:uiPriority="50"/>
-    <w:lsdException w:name="Grid Table 6 Colorful Accent 3" w:uiPriority="51"/>
-    <w:lsdException w:name="Grid Table 7 Colorful Accent 3" w:uiPriority="52"/>
-    <w:lsdException w:name="Grid Table 1 Light Accent 4" w:uiPriority="46"/>
-    <w:lsdException w:name="Grid Table 2 Accent 4" w:uiPriority="47"/>
-    <w:lsdException w:name="Grid Table 3 Accent 4" w:uiPriority="48"/>
-    <w:lsdException w:name="Grid Table 4 Accent 4" w:uiPriority="49"/>
-    <w:lsdException w:name="Grid Table 5 Dark Accent 4" w:uiPriority="50"/>
-    <w:lsdException w:name="Grid Table 6 Colorful Accent 4" w:uiPriority="51"/>
-    <w:lsdException w:name="Grid Table 7 Colorful Accent 4" w:uiPriority="52"/>
-    <w:lsdException w:name="Grid Table 1 Light Accent 5" w:uiPriority="46"/>
-    <w:lsdException w:name="Grid Table 2 Accent 5" w:uiPriority="47"/>
-    <w:lsdException w:name="Grid Table 3 Accent 5" w:uiPriority="48"/>
-    <w:lsdException w:name="Grid Table 4 Accent 5" w:uiPriority="49"/>
-    <w:lsdException w:name="Grid Table 5 Dark Accent 5" w:uiPriority="50"/>
-    <w:lsdException w:name="Grid Table 6 Colorful Accent 5" w:uiPriority="51"/>
-    <w:lsdException w:name="Grid Table 7 Colorful Accent 5" w:uiPriority="52"/>
-    <w:lsdException w:name="Grid Table 1 Light Accent 6" w:uiPriority="46"/>
-    <w:lsdException w:name="Grid Table 2 Accent 6" w:uiPriority="47"/>
-    <w:lsdException w:name="Grid Table 3 Accent 6" w:uiPriority="48"/>
-    <w:lsdException w:name="Grid Table 4 Accent 6" w:uiPriority="49"/>
-    <w:lsdException w:name="Grid Table 5 Dark Accent 6" w:uiPriority="50"/>
-    <w:lsdException w:name="Grid Table 6 Colorful Accent 6" w:uiPriority="51"/>
-    <w:lsdException w:name="Grid Table 7 Colorful Accent 6" w:uiPriority="52"/>
-    <w:lsdException w:name="List Table 1 Light" w:uiPriority="46"/>
-    <w:lsdException w:name="List Table 2" w:uiPriority="47"/>
-    <w:lsdException w:name="List Table 3" w:uiPriority="48"/>
-    <w:lsdException w:name="List Table 4" w:uiPriority="49"/>
-    <w:lsdException w:name="List Table 5 Dark" w:uiPriority="50"/>
-    <w:lsdException w:name="List Table 6 Colorful" w:uiPriority="51"/>
-    <w:lsdException w:name="List Table 7 Colorful" w:uiPriority="52"/>
-    <w:lsdException w:name="List Table 1 Light Accent 1" w:uiPriority="46"/>
-    <w:lsdException w:name="List Table 2 Accent 1" w:uiPriority="47"/>
-    <w:lsdException w:name="List Table 3 Accent 1" w:uiPriority="48"/>
-    <w:lsdException w:name="List Table 4 Accent 1" w:uiPriority="49"/>
-    <w:lsdException w:name="List Table 5 Dark Accent 1" w:uiPriority="50"/>
-    <w:lsdException w:name="List Table 6 Colorful Accent 1" w:uiPriority="51"/>
-    <w:lsdException w:name="List Table 7 Colorful Accent 1" w:uiPriority="52"/>
-    <w:lsdException w:name="List Table 1 Light Accent 2" w:uiPriority="46"/>
-    <w:lsdException w:name="List Table 2 Accent 2" w:uiPriority="47"/>
-    <w:lsdException w:name="List Table 3 Accent 2" w:uiPriority="48"/>
-    <w:lsdException w:name="List Table 4 Accent 2" w:uiPriority="49"/>
-    <w:lsdException w:name="List Table 5 Dark Accent 2" w:uiPriority="50"/>
-    <w:lsdException w:name="List Table 6 Colorful Accent 2" w:uiPriority="51"/>
-    <w:lsdException w:name="List Table 7 Colorful Accent 2" w:uiPriority="52"/>
-    <w:lsdException w:name="List Table 1 Light Accent 3" w:uiPriority="46"/>
-    <w:lsdException w:name="List Table 2 Accent 3" w:uiPriority="47"/>
-    <w:lsdException w:name="List Table 3 Accent 3" w:uiPriority="48"/>
-    <w:lsdException w:name="List Table 4 Accent 3" w:uiPriority="49"/>
-    <w:lsdException w:name="List Table 5 Dark Accent 3" w:uiPriority="50"/>
-    <w:lsdException w:name="List Table 6 Colorful Accent 3" w:uiPriority="51"/>
-    <w:lsdException w:name="List Table 7 Colorful Accent 3" w:uiPriority="52"/>
-    <w:lsdException w:name="List Table 1 Light Accent 4" w:uiPriority="46"/>
-    <w:lsdException w:name="List Table 2 Accent 4" w:uiPriority="47"/>
-    <w:lsdException w:name="List Table 3 Accent 4" w:uiPriority="48"/>
-    <w:lsdException w:name="List Table 4 Accent 4" w:uiPriority="49"/>
-    <w:lsdException w:name="List Table 5 Dark Accent 4" w:uiPriority="50"/>
-    <w:lsdException w:name="List Table 6 Colorful Accent 4" w:uiPriority="51"/>
-    <w:lsdException w:name="List Table 7 Colorful Accent 4" w:uiPriority="52"/>
-    <w:lsdException w:name="List Table 1 Light Accent 5" w:uiPriority="46"/>
-    <w:lsdException w:name="List Table 2 Accent 5" w:uiPriority="47"/>
-    <w:lsdException w:name="List Table 3 Accent 5" w:uiPriority="48"/>
-    <w:lsdException w:name="List Table 4 Accent 5" w:uiPriority="49"/>
-    <w:lsdException w:name="List Table 5 Dark Accent 5" w:uiPriority="50"/>
-    <w:lsdException w:name="List Table 6 Colorful Accent 5" w:uiPriority="51"/>
-    <w:lsdException w:name="List Table 7 Colorful Accent 5" w:uiPriority="52"/>
-    <w:lsdException w:name="List Table 1 Light Accent 6" w:uiPriority="46"/>
-    <w:lsdException w:name="List Table 2 Accent 6" w:uiPriority="47"/>
-    <w:lsdException w:name="List Table 3 Accent 6" w:uiPriority="48"/>
-    <w:lsdException w:name="List Table 4 Accent 6" w:uiPriority="49"/>
-    <w:lsdException w:name="List Table 5 Dark Accent 6" w:uiPriority="50"/>
-    <w:lsdException w:name="List Table 6 Colorful Accent 6" w:uiPriority="51"/>
-    <w:lsdException w:name="List Table 7 Colorful Accent 6" w:uiPriority="52"/>
+  <w:latentStyles w:defLockedState="0" w:defUIPriority="99" w:defSemiHidden="1" w:defUnhideWhenUsed="1" w:defQFormat="0" w:count="267">
+    <w:lsdException w:name="Normal" w:semiHidden="0" w:uiPriority="0" w:unhideWhenUsed="0" w:qFormat="1"/>
+    <w:lsdException w:name="heading 1" w:semiHidden="0" w:uiPriority="9" w:unhideWhenUsed="0" w:qFormat="1"/>
+    <w:lsdException w:name="heading 2" w:uiPriority="9" w:qFormat="1"/>
+    <w:lsdException w:name="heading 3" w:uiPriority="9" w:qFormat="1"/>
+    <w:lsdException w:name="heading 4" w:uiPriority="9" w:qFormat="1"/>
+    <w:lsdException w:name="heading 5" w:uiPriority="9" w:qFormat="1"/>
+    <w:lsdException w:name="heading 6" w:uiPriority="9" w:qFormat="1"/>
+    <w:lsdException w:name="heading 7" w:uiPriority="9" w:qFormat="1"/>
+    <w:lsdException w:name="heading 8" w:uiPriority="9" w:qFormat="1"/>
+    <w:lsdException w:name="heading 9" w:uiPriority="9" w:qFormat="1"/>
+    <w:lsdException w:name="toc 1" w:uiPriority="39"/>
+    <w:lsdException w:name="toc 2" w:uiPriority="39"/>
+    <w:lsdException w:name="toc 3" w:uiPriority="39"/>
+    <w:lsdException w:name="toc 4" w:uiPriority="39"/>
+    <w:lsdException w:name="toc 5" w:uiPriority="39"/>
+    <w:lsdException w:name="toc 6" w:uiPriority="39"/>
+    <w:lsdException w:name="toc 7" w:uiPriority="39"/>
+    <w:lsdException w:name="toc 8" w:uiPriority="39"/>
+    <w:lsdException w:name="toc 9" w:uiPriority="39"/>
+    <w:lsdException w:name="caption" w:uiPriority="35" w:qFormat="1"/>
+    <w:lsdException w:name="Title" w:semiHidden="0" w:uiPriority="10" w:unhideWhenUsed="0" w:qFormat="1"/>
+    <w:lsdException w:name="Default Paragraph Font" w:uiPriority="1"/>
+    <w:lsdException w:name="Subtitle" w:semiHidden="0" w:uiPriority="11" w:unhideWhenUsed="0" w:qFormat="1"/>
+    <w:lsdException w:name="Strong" w:semiHidden="0" w:uiPriority="22" w:unhideWhenUsed="0" w:qFormat="1"/>
+    <w:lsdException w:name="Emphasis" w:semiHidden="0" w:uiPriority="20" w:unhideWhenUsed="0" w:qFormat="1"/>
+    <w:lsdException w:name="Table Grid" w:semiHidden="0" w:uiPriority="39" w:unhideWhenUsed="0"/>
+    <w:lsdException w:name="Placeholder Text" w:unhideWhenUsed="0"/>
+    <w:lsdException w:name="No Spacing" w:semiHidden="0" w:uiPriority="1" w:unhideWhenUsed="0" w:qFormat="1"/>
+    <w:lsdException w:name="Light Shading" w:semiHidden="0" w:uiPriority="60" w:unhideWhenUsed="0"/>
+    <w:lsdException w:name="Light List" w:semiHidden="0" w:uiPriority="61" w:unhideWhenUsed="0"/>
+    <w:lsdException w:name="Light Grid" w:semiHidden="0" w:uiPriority="62" w:unhideWhenUsed="0"/>
+    <w:lsdException w:name="Medium Shading 1" w:semiHidden="0" w:uiPriority="63" w:unhideWhenUsed="0"/>
+    <w:lsdException w:name="Medium Shading 2" w:semiHidden="0" w:uiPriority="64" w:unhideWhenUsed="0"/>
+    <w:lsdException w:name="Medium List 1" w:semiHidden="0" w:uiPriority="65" w:unhideWhenUsed="0"/>
+    <w:lsdException w:name="Medium List 2" w:semiHidden="0" w:uiPriority="66" w:unhideWhenUsed="0"/>
+    <w:lsdException w:name="Medium Grid 1" w:semiHidden="0" w:uiPriority="67" w:unhideWhenUsed="0"/>
+    <w:lsdException w:name="Medium Grid 2" w:semiHidden="0" w:uiPriority="68" w:unhideWhenUsed="0"/>
+    <w:lsdException w:name="Medium Grid 3" w:semiHidden="0" w:uiPriority="69" w:unhideWhenUsed="0"/>
+    <w:lsdException w:name="Dark List" w:semiHidden="0" w:uiPriority="70" w:unhideWhenUsed="0"/>
+    <w:lsdException w:name="Colorful Shading" w:semiHidden="0" w:uiPriority="71" w:unhideWhenUsed="0"/>
+    <w:lsdException w:name="Colorful List" w:semiHidden="0" w:uiPriority="72" w:unhideWhenUsed="0"/>
+    <w:lsdException w:name="Colorful Grid" w:semiHidden="0" w:uiPriority="73" w:unhideWhenUsed="0"/>
+    <w:lsdException w:name="Light Shading Accent 1" w:semiHidden="0" w:uiPriority="60" w:unhideWhenUsed="0"/>
+    <w:lsdException w:name="Light List Accent 1" w:semiHidden="0" w:uiPriority="61" w:unhideWhenUsed="0"/>
+    <w:lsdException w:name="Light Grid Accent 1" w:semiHidden="0" w:uiPriority="62" w:unhideWhenUsed="0"/>
+    <w:lsdException w:name="Medium Shading 1 Accent 1" w:semiHidden="0" w:uiPriority="63" w:unhideWhenUsed="0"/>
+    <w:lsdException w:name="Medium Shading 2 Accent 1" w:semiHidden="0" w:uiPriority="64" w:unhideWhenUsed="0"/>
+    <w:lsdException w:name="Medium List 1 Accent 1" w:semiHidden="0" w:uiPriority="65" w:unhideWhenUsed="0"/>
+    <w:lsdException w:name="Revision" w:unhideWhenUsed="0"/>
+    <w:lsdException w:name="List Paragraph" w:semiHidden="0" w:uiPriority="34" w:unhideWhenUsed="0" w:qFormat="1"/>
+    <w:lsdException w:name="Quote" w:semiHidden="0" w:uiPriority="29" w:unhideWhenUsed="0" w:qFormat="1"/>
+    <w:lsdException w:name="Intense Quote" w:semiHidden="0" w:uiPriority="30" w:unhideWhenUsed="0" w:qFormat="1"/>
+    <w:lsdException w:name="Medium List 2 Accent 1" w:semiHidden="0" w:uiPriority="66" w:unhideWhenUsed="0"/>
+    <w:lsdException w:name="Medium Grid 1 Accent 1" w:semiHidden="0" w:uiPriority="67" w:unhideWhenUsed="0"/>
+    <w:lsdException w:name="Medium Grid 2 Accent 1" w:semiHidden="0" w:uiPriority="68" w:unhideWhenUsed="0"/>
+    <w:lsdException w:name="Medium Grid 3 Accent 1" w:semiHidden="0" w:uiPriority="69" w:unhideWhenUsed="0"/>
+    <w:lsdException w:name="Dark List Accent 1" w:semiHidden="0" w:uiPriority="70" w:unhideWhenUsed="0"/>
+    <w:lsdException w:name="Colorful Shading Accent 1" w:semiHidden="0" w:uiPriority="71" w:unhideWhenUsed="0"/>
+    <w:lsdException w:name="Colorful List Accent 1" w:semiHidden="0" w:uiPriority="72" w:unhideWhenUsed="0"/>
+    <w:lsdException w:name="Colorful Grid Accent 1" w:semiHidden="0" w:uiPriority="73" w:unhideWhenUsed="0"/>
+    <w:lsdException w:name="Light Shading Accent 2" w:semiHidden="0" w:uiPriority="60" w:unhideWhenUsed="0"/>
+    <w:lsdException w:name="Light List Accent 2" w:semiHidden="0" w:uiPriority="61" w:unhideWhenUsed="0"/>
+    <w:lsdException w:name="Light Grid Accent 2" w:semiHidden="0" w:uiPriority="62" w:unhideWhenUsed="0"/>
+    <w:lsdException w:name="Medium Shading 1 Accent 2" w:semiHidden="0" w:uiPriority="63" w:unhideWhenUsed="0"/>
+    <w:lsdException w:name="Medium Shading 2 Accent 2" w:semiHidden="0" w:uiPriority="64" w:unhideWhenUsed="0"/>
+    <w:lsdException w:name="Medium List 1 Accent 2" w:semiHidden="0" w:uiPriority="65" w:unhideWhenUsed="0"/>
+    <w:lsdException w:name="Medium List 2 Accent 2" w:semiHidden="0" w:uiPriority="66" w:unhideWhenUsed="0"/>
+    <w:lsdException w:name="Medium Grid 1 Accent 2" w:semiHidden="0" w:uiPriority="67" w:unhideWhenUsed="0"/>
+    <w:lsdException w:name="Medium Grid 2 Accent 2" w:semiHidden="0" w:uiPriority="68" w:unhideWhenUsed="0"/>
+    <w:lsdException w:name="Medium Grid 3 Accent 2" w:semiHidden="0" w:uiPriority="69" w:unhideWhenUsed="0"/>
+    <w:lsdException w:name="Dark List Accent 2" w:semiHidden="0" w:uiPriority="70" w:unhideWhenUsed="0"/>
+    <w:lsdException w:name="Colorful Shading Accent 2" w:semiHidden="0" w:uiPriority="71" w:unhideWhenUsed="0"/>
+    <w:lsdException w:name="Colorful List Accent 2" w:semiHidden="0" w:uiPriority="72" w:unhideWhenUsed="0"/>
+    <w:lsdException w:name="Colorful Grid Accent 2" w:semiHidden="0" w:uiPriority="73" w:unhideWhenUsed="0"/>
+    <w:lsdException w:name="Light Shading Accent 3" w:semiHidden="0" w:uiPriority="60" w:unhideWhenUsed="0"/>
+    <w:lsdException w:name="Light List Accent 3" w:semiHidden="0" w:uiPriority="61" w:unhideWhenUsed="0"/>
+    <w:lsdException w:name="Light Grid Accent 3" w:semiHidden="0" w:uiPriority="62" w:unhideWhenUsed="0"/>
+    <w:lsdException w:name="Medium Shading 1 Accent 3" w:semiHidden="0" w:uiPriority="63" w:unhideWhenUsed="0"/>
+    <w:lsdException w:name="Medium Shading 2 Accent 3" w:semiHidden="0" w:uiPriority="64" w:unhideWhenUsed="0"/>
+    <w:lsdException w:name="Medium List 1 Accent 3" w:semiHidden="0" w:uiPriority="65" w:unhideWhenUsed="0"/>
+    <w:lsdException w:name="Medium List 2 Accent 3" w:semiHidden="0" w:uiPriority="66" w:unhideWhenUsed="0"/>
+    <w:lsdException w:name="Medium Grid 1 Accent 3" w:semiHidden="0" w:uiPriority="67" w:unhideWhenUsed="0"/>
+    <w:lsdException w:name="Medium Grid 2 Accent 3" w:semiHidden="0" w:uiPriority="68" w:unhideWhenUsed="0"/>
+    <w:lsdException w:name="Medium Grid 3 Accent 3" w:semiHidden="0" w:uiPriority="69" w:unhideWhenUsed="0"/>
+    <w:lsdException w:name="Dark List Accent 3" w:semiHidden="0" w:uiPriority="70" w:unhideWhenUsed="0"/>
+    <w:lsdException w:name="Colorful Shading Accent 3" w:semiHidden="0" w:uiPriority="71" w:unhideWhenUsed="0"/>
+    <w:lsdException w:name="Colorful List Accent 3" w:semiHidden="0" w:uiPriority="72" w:unhideWhenUsed="0"/>
+    <w:lsdException w:name="Colorful Grid Accent 3" w:semiHidden="0" w:uiPriority="73" w:unhideWhenUsed="0"/>
+    <w:lsdException w:name="Light Shading Accent 4" w:semiHidden="0" w:uiPriority="60" w:unhideWhenUsed="0"/>
+    <w:lsdException w:name="Light List Accent 4" w:semiHidden="0" w:uiPriority="61" w:unhideWhenUsed="0"/>
+    <w:lsdException w:name="Light Grid Accent 4" w:semiHidden="0" w:uiPriority="62" w:unhideWhenUsed="0"/>
+    <w:lsdException w:name="Medium Shading 1 Accent 4" w:semiHidden="0" w:uiPriority="63" w:unhideWhenUsed="0"/>
+    <w:lsdException w:name="Medium Shading 2 Accent 4" w:semiHidden="0" w:uiPriority="64" w:unhideWhenUsed="0"/>
+    <w:lsdException w:name="Medium List 1 Accent 4" w:semiHidden="0" w:uiPriority="65" w:unhideWhenUsed="0"/>
+    <w:lsdException w:name="Medium List 2 Accent 4" w:semiHidden="0" w:uiPriority="66" w:unhideWhenUsed="0"/>
+    <w:lsdException w:name="Medium Grid 1 Accent 4" w:semiHidden="0" w:uiPriority="67" w:unhideWhenUsed="0"/>
+    <w:lsdException w:name="Medium Grid 2 Accent 4" w:semiHidden="0" w:uiPriority="68" w:unhideWhenUsed="0"/>
+    <w:lsdException w:name="Medium Grid 3 Accent 4" w:semiHidden="0" w:uiPriority="69" w:unhideWhenUsed="0"/>
+    <w:lsdException w:name="Dark List Accent 4" w:semiHidden="0" w:uiPriority="70" w:unhideWhenUsed="0"/>
+    <w:lsdException w:name="Colorful Shading Accent 4" w:semiHidden="0" w:uiPriority="71" w:unhideWhenUsed="0"/>
+    <w:lsdException w:name="Colorful List Accent 4" w:semiHidden="0" w:uiPriority="72" w:unhideWhenUsed="0"/>
+    <w:lsdException w:name="Colorful Grid Accent 4" w:semiHidden="0" w:uiPriority="73" w:unhideWhenUsed="0"/>
+    <w:lsdException w:name="Light Shading Accent 5" w:semiHidden="0" w:uiPriority="60" w:unhideWhenUsed="0"/>
+    <w:lsdException w:name="Light List Accent 5" w:semiHidden="0" w:uiPriority="61" w:unhideWhenUsed="0"/>
+    <w:lsdException w:name="Light Grid Accent 5" w:semiHidden="0" w:uiPriority="62" w:unhideWhenUsed="0"/>
+    <w:lsdException w:name="Medium Shading 1 Accent 5" w:semiHidden="0" w:uiPriority="63" w:unhideWhenUsed="0"/>
+    <w:lsdException w:name="Medium Shading 2 Accent 5" w:semiHidden="0" w:uiPriority="64" w:unhideWhenUsed="0"/>
+    <w:lsdException w:name="Medium List 1 Accent 5" w:semiHidden="0" w:uiPriority="65" w:unhideWhenUsed="0"/>
+    <w:lsdException w:name="Medium List 2 Accent 5" w:semiHidden="0" w:uiPriority="66" w:unhideWhenUsed="0"/>
+    <w:lsdException w:name="Medium Grid 1 Accent 5" w:semiHidden="0" w:uiPriority="67" w:unhideWhenUsed="0"/>
+    <w:lsdException w:name="Medium Grid 2 Accent 5" w:semiHidden="0" w:uiPriority="68" w:unhideWhenUsed="0"/>
+    <w:lsdException w:name="Medium Grid 3 Accent 5" w:semiHidden="0" w:uiPriority="69" w:unhideWhenUsed="0"/>
+    <w:lsdException w:name="Dark List Accent 5" w:semiHidden="0" w:uiPriority="70" w:unhideWhenUsed="0"/>
+    <w:lsdException w:name="Colorful Shading Accent 5" w:semiHidden="0" w:uiPriority="71" w:unhideWhenUsed="0"/>
+    <w:lsdException w:name="Colorful List Accent 5" w:semiHidden="0" w:uiPriority="72" w:unhideWhenUsed="0"/>
+    <w:lsdException w:name="Colorful Grid Accent 5" w:semiHidden="0" w:uiPriority="73" w:unhideWhenUsed="0"/>
+    <w:lsdException w:name="Light Shading Accent 6" w:semiHidden="0" w:uiPriority="60" w:unhideWhenUsed="0"/>
+    <w:lsdException w:name="Light List Accent 6" w:semiHidden="0" w:uiPriority="61" w:unhideWhenUsed="0"/>
+    <w:lsdException w:name="Light Grid Accent 6" w:semiHidden="0" w:uiPriority="62" w:unhideWhenUsed="0"/>
+    <w:lsdException w:name="Medium Shading 1 Accent 6" w:semiHidden="0" w:uiPriority="63" w:unhideWhenUsed="0"/>
+    <w:lsdException w:name="Medium Shading 2 Accent 6" w:semiHidden="0" w:uiPriority="64" w:unhideWhenUsed="0"/>
+    <w:lsdException w:name="Medium List 1 Accent 6" w:semiHidden="0" w:uiPriority="65" w:unhideWhenUsed="0"/>
+    <w:lsdException w:name="Medium List 2 Accent 6" w:semiHidden="0" w:uiPriority="66" w:unhideWhenUsed="0"/>
+    <w:lsdException w:name="Medium Grid 1 Accent 6" w:semiHidden="0" w:uiPriority="67" w:unhideWhenUsed="0"/>
+    <w:lsdException w:name="Medium Grid 2 Accent 6" w:semiHidden="0" w:uiPriority="68" w:unhideWhenUsed="0"/>
+    <w:lsdException w:name="Medium Grid 3 Accent 6" w:semiHidden="0" w:uiPriority="69" w:unhideWhenUsed="0"/>
+    <w:lsdException w:name="Dark List Accent 6" w:semiHidden="0" w:uiPriority="70" w:unhideWhenUsed="0"/>
+    <w:lsdException w:name="Colorful Shading Accent 6" w:semiHidden="0" w:uiPriority="71" w:unhideWhenUsed="0"/>
+    <w:lsdException w:name="Colorful List Accent 6" w:semiHidden="0" w:uiPriority="72" w:unhideWhenUsed="0"/>
+    <w:lsdException w:name="Colorful Grid Accent 6" w:semiHidden="0" w:uiPriority="73" w:unhideWhenUsed="0"/>
+    <w:lsdException w:name="Subtle Emphasis" w:semiHidden="0" w:uiPriority="19" w:unhideWhenUsed="0" w:qFormat="1"/>
+    <w:lsdException w:name="Intense Emphasis" w:semiHidden="0" w:uiPriority="21" w:unhideWhenUsed="0" w:qFormat="1"/>
+    <w:lsdException w:name="Subtle Reference" w:semiHidden="0" w:uiPriority="31" w:unhideWhenUsed="0" w:qFormat="1"/>
+    <w:lsdException w:name="Intense Reference" w:semiHidden="0" w:uiPriority="32" w:unhideWhenUsed="0" w:qFormat="1"/>
+    <w:lsdException w:name="Book Title" w:semiHidden="0" w:uiPriority="33" w:unhideWhenUsed="0" w:qFormat="1"/>
+    <w:lsdException w:name="Bibliography" w:uiPriority="37"/>
+    <w:lsdException w:name="TOC Heading" w:uiPriority="39" w:qFormat="1"/>
   </w:latentStyles>
   <w:style w:type="paragraph" w:default="1" w:styleId="Normal">
     <w:name w:val="Normal"/>
@@ -10425,6 +10197,7 @@
     <w:uiPriority w:val="99"/>
     <w:semiHidden/>
     <w:unhideWhenUsed/>
+    <w:qFormat/>
     <w:tblPr>
       <w:tblInd w:w="0" w:type="dxa"/>
       <w:tblCellMar>
@@ -10819,7 +10592,7 @@
   <a:extraClrSchemeLst/>
   <a:extLst>
     <a:ext uri="{05A4C25C-085E-4340-85A3-A5531E510DB2}">
-      <thm15:themeFamily xmlns:thm15="http://schemas.microsoft.com/office/thememl/2012/main" name="Office Theme" id="{62F939B6-93AF-4DB8-9C6B-D6C7DFDC589F}" vid="{4A3C46E8-61CC-4603-A589-7422A47A8E4A}"/>
+      <thm15:themeFamily xmlns:thm15="http://schemas.microsoft.com/office/thememl/2012/main" xmlns="" name="Office Theme" id="{62F939B6-93AF-4DB8-9C6B-D6C7DFDC589F}" vid="{4A3C46E8-61CC-4603-A589-7422A47A8E4A}"/>
     </a:ext>
   </a:extLst>
 </a:theme>

--- a/documentation/quality/Test Cases/TEST CASE - MM.docx
+++ b/documentation/quality/Test Cases/TEST CASE - MM.docx
@@ -646,9 +646,6 @@
         </w:tc>
       </w:tr>
       <w:tr>
-        <w:trPr>
-          <w:trHeight w:val="2060"/>
-        </w:trPr>
         <w:tc>
           <w:tcPr>
             <w:cnfStyle w:val="001000000000"/>
@@ -664,22 +661,14 @@
               <w:rPr>
                 <w:b w:val="0"/>
               </w:rPr>
-              <w:t>BE-LICTC1</w:t>
-            </w:r>
-          </w:p>
-          <w:p>
-            <w:pPr>
-              <w:rPr>
-                <w:b w:val="0"/>
-              </w:rPr>
-            </w:pPr>
-          </w:p>
-          <w:p>
-            <w:pPr>
-              <w:rPr>
-                <w:b w:val="0"/>
-              </w:rPr>
-            </w:pPr>
+              <w:t>BE-LICTC</w:t>
+            </w:r>
+            <w:r>
+              <w:rPr>
+                <w:b w:val="0"/>
+              </w:rPr>
+              <w:t>2</w:t>
+            </w:r>
           </w:p>
         </w:tc>
         <w:tc>
@@ -692,7 +681,7 @@
               <w:cnfStyle w:val="000000000000"/>
             </w:pPr>
             <w:r>
-              <w:t>Displays create new staff form by clicking the ‘Create User’ button.</w:t>
+              <w:t>Check username uniqueness</w:t>
             </w:r>
           </w:p>
         </w:tc>
@@ -705,78 +694,10 @@
               <w:cnfStyle w:val="000000000000"/>
             </w:pPr>
             <w:r>
-              <w:t>Displays user</w:t>
-            </w:r>
-            <w:r>
-              <w:t xml:space="preserve"> </w:t>
-            </w:r>
-            <w:r>
-              <w:t xml:space="preserve"> form which includes:</w:t>
-            </w:r>
-          </w:p>
-          <w:p>
-            <w:pPr>
-              <w:pStyle w:val="ListParagraph"/>
-              <w:numPr>
-                <w:ilvl w:val="0"/>
-                <w:numId w:val="4"/>
-              </w:numPr>
-              <w:cnfStyle w:val="000000000000"/>
-            </w:pPr>
-            <w:r>
-              <w:t>Username</w:t>
-            </w:r>
-          </w:p>
-          <w:p>
-            <w:pPr>
-              <w:pStyle w:val="ListParagraph"/>
-              <w:numPr>
-                <w:ilvl w:val="0"/>
-                <w:numId w:val="4"/>
-              </w:numPr>
-              <w:cnfStyle w:val="000000000000"/>
-            </w:pPr>
-            <w:r>
-              <w:t>Password</w:t>
-            </w:r>
-          </w:p>
-          <w:p>
-            <w:pPr>
-              <w:pStyle w:val="ListParagraph"/>
-              <w:numPr>
-                <w:ilvl w:val="0"/>
-                <w:numId w:val="4"/>
-              </w:numPr>
-              <w:cnfStyle w:val="000000000000"/>
-            </w:pPr>
-            <w:r>
-              <w:t>First Name</w:t>
-            </w:r>
-          </w:p>
-          <w:p>
-            <w:pPr>
-              <w:pStyle w:val="ListParagraph"/>
-              <w:numPr>
-                <w:ilvl w:val="0"/>
-                <w:numId w:val="4"/>
-              </w:numPr>
-              <w:cnfStyle w:val="000000000000"/>
-            </w:pPr>
-            <w:r>
-              <w:t>Last Name</w:t>
-            </w:r>
-          </w:p>
-          <w:p>
-            <w:pPr>
-              <w:pStyle w:val="ListParagraph"/>
-              <w:numPr>
-                <w:ilvl w:val="0"/>
-                <w:numId w:val="4"/>
-              </w:numPr>
-              <w:cnfStyle w:val="000000000000"/>
-            </w:pPr>
-            <w:r>
-              <w:t>Email</w:t>
+              <w:t xml:space="preserve">Username should not be accepted </w:t>
+            </w:r>
+            <w:r>
+              <w:t>if it has already been taken.</w:t>
             </w:r>
           </w:p>
         </w:tc>
@@ -820,14 +741,13 @@
               <w:rPr>
                 <w:b w:val="0"/>
               </w:rPr>
-              <w:lastRenderedPageBreak/>
               <w:t>BE-LICTC</w:t>
             </w:r>
             <w:r>
               <w:rPr>
                 <w:b w:val="0"/>
               </w:rPr>
-              <w:t>2</w:t>
+              <w:t>3</w:t>
             </w:r>
           </w:p>
         </w:tc>
@@ -841,7 +761,7 @@
               <w:cnfStyle w:val="000000100000"/>
             </w:pPr>
             <w:r>
-              <w:t>Check username uniqueness</w:t>
+              <w:t>Minimum of 6 characters for password strength.</w:t>
             </w:r>
           </w:p>
         </w:tc>
@@ -854,10 +774,7 @@
               <w:cnfStyle w:val="000000100000"/>
             </w:pPr>
             <w:r>
-              <w:t xml:space="preserve">Username should not be accepted </w:t>
-            </w:r>
-            <w:r>
-              <w:t>if it has already been taken.</w:t>
+              <w:t>Password should not be accepted if it is less than 10.</w:t>
             </w:r>
           </w:p>
         </w:tc>
@@ -883,6 +800,9 @@
         </w:tc>
       </w:tr>
       <w:tr>
+        <w:trPr>
+          <w:trHeight w:val="458"/>
+        </w:trPr>
         <w:tc>
           <w:tcPr>
             <w:cnfStyle w:val="001000000000"/>
@@ -904,7 +824,7 @@
               <w:rPr>
                 <w:b w:val="0"/>
               </w:rPr>
-              <w:t>3</w:t>
+              <w:t>4</w:t>
             </w:r>
           </w:p>
         </w:tc>
@@ -918,7 +838,7 @@
               <w:cnfStyle w:val="000000000000"/>
             </w:pPr>
             <w:r>
-              <w:t>Minimum of 6 characters for password strength.</w:t>
+              <w:t>Check input fields if it is empty.</w:t>
             </w:r>
           </w:p>
         </w:tc>
@@ -931,7 +851,7 @@
               <w:cnfStyle w:val="000000000000"/>
             </w:pPr>
             <w:r>
-              <w:t>Password should not be accepted if it is less than 10.</w:t>
+              <w:t>System will not accept empty fields and will return a notification.</w:t>
             </w:r>
           </w:p>
         </w:tc>
@@ -982,7 +902,7 @@
               <w:rPr>
                 <w:b w:val="0"/>
               </w:rPr>
-              <w:t>4</w:t>
+              <w:t>5</w:t>
             </w:r>
           </w:p>
         </w:tc>
@@ -996,7 +916,16 @@
               <w:cnfStyle w:val="000000100000"/>
             </w:pPr>
             <w:r>
-              <w:t>Check input fields if it is empty.</w:t>
+              <w:t xml:space="preserve">Check </w:t>
+            </w:r>
+            <w:r>
+              <w:t>for email</w:t>
+            </w:r>
+            <w:r>
+              <w:t xml:space="preserve"> validity</w:t>
+            </w:r>
+            <w:r>
+              <w:t>.</w:t>
             </w:r>
           </w:p>
         </w:tc>
@@ -1009,7 +938,13 @@
               <w:cnfStyle w:val="000000100000"/>
             </w:pPr>
             <w:r>
-              <w:t>System will not accept empty fields and will return a notification.</w:t>
+              <w:t>System will not accept email address</w:t>
+            </w:r>
+            <w:r>
+              <w:t xml:space="preserve"> without ‘@’ and ‘.’ c</w:t>
+            </w:r>
+            <w:r>
+              <w:t>haracters.</w:t>
             </w:r>
           </w:p>
         </w:tc>
@@ -1036,99 +971,6 @@
       </w:tr>
       <w:tr>
         <w:trPr>
-          <w:trHeight w:val="458"/>
-        </w:trPr>
-        <w:tc>
-          <w:tcPr>
-            <w:cnfStyle w:val="001000000000"/>
-            <w:tcW w:w="478" w:type="pct"/>
-          </w:tcPr>
-          <w:p>
-            <w:pPr>
-              <w:rPr>
-                <w:b w:val="0"/>
-              </w:rPr>
-            </w:pPr>
-            <w:r>
-              <w:rPr>
-                <w:b w:val="0"/>
-              </w:rPr>
-              <w:t>BE-LICTC</w:t>
-            </w:r>
-            <w:r>
-              <w:rPr>
-                <w:b w:val="0"/>
-              </w:rPr>
-              <w:t>5</w:t>
-            </w:r>
-          </w:p>
-        </w:tc>
-        <w:tc>
-          <w:tcPr>
-            <w:tcW w:w="1065" w:type="pct"/>
-            <w:gridSpan w:val="2"/>
-          </w:tcPr>
-          <w:p>
-            <w:pPr>
-              <w:cnfStyle w:val="000000000000"/>
-            </w:pPr>
-            <w:r>
-              <w:t xml:space="preserve">Check </w:t>
-            </w:r>
-            <w:r>
-              <w:t>for email</w:t>
-            </w:r>
-            <w:r>
-              <w:t xml:space="preserve"> validity</w:t>
-            </w:r>
-            <w:r>
-              <w:t>.</w:t>
-            </w:r>
-          </w:p>
-        </w:tc>
-        <w:tc>
-          <w:tcPr>
-            <w:tcW w:w="1323" w:type="pct"/>
-          </w:tcPr>
-          <w:p>
-            <w:pPr>
-              <w:cnfStyle w:val="000000000000"/>
-            </w:pPr>
-            <w:r>
-              <w:t>System will not accept email address</w:t>
-            </w:r>
-            <w:r>
-              <w:t xml:space="preserve"> without ‘@’ and ‘.’ c</w:t>
-            </w:r>
-            <w:r>
-              <w:t>haracters.</w:t>
-            </w:r>
-          </w:p>
-        </w:tc>
-        <w:tc>
-          <w:tcPr>
-            <w:tcW w:w="1402" w:type="pct"/>
-          </w:tcPr>
-          <w:p>
-            <w:pPr>
-              <w:cnfStyle w:val="000000000000"/>
-            </w:pPr>
-          </w:p>
-        </w:tc>
-        <w:tc>
-          <w:tcPr>
-            <w:tcW w:w="732" w:type="pct"/>
-          </w:tcPr>
-          <w:p>
-            <w:pPr>
-              <w:cnfStyle w:val="000000000000"/>
-            </w:pPr>
-          </w:p>
-        </w:tc>
-      </w:tr>
-      <w:tr>
-        <w:trPr>
-          <w:cnfStyle w:val="000000100000"/>
           <w:trHeight w:val="413"/>
         </w:trPr>
         <w:tc>
@@ -1141,6 +983,7 @@
           </w:tcPr>
           <w:p>
             <w:r>
+              <w:lastRenderedPageBreak/>
               <w:t>1.2 View Staff Account</w:t>
             </w:r>
           </w:p>
@@ -1148,6 +991,7 @@
       </w:tr>
       <w:tr>
         <w:trPr>
+          <w:cnfStyle w:val="000000100000"/>
           <w:trHeight w:val="458"/>
         </w:trPr>
         <w:tc>
@@ -1176,13 +1020,19 @@
           </w:tcPr>
           <w:p>
             <w:pPr>
-              <w:cnfStyle w:val="000000000000"/>
+              <w:cnfStyle w:val="000000100000"/>
             </w:pPr>
             <w:r>
               <w:t xml:space="preserve">Display individual </w:t>
             </w:r>
             <w:r>
-              <w:t>user staff information</w:t>
+              <w:t xml:space="preserve">user </w:t>
+            </w:r>
+            <w:r>
+              <w:t xml:space="preserve">account </w:t>
+            </w:r>
+            <w:r>
+              <w:t>information</w:t>
             </w:r>
           </w:p>
         </w:tc>
@@ -1192,10 +1042,10 @@
           </w:tcPr>
           <w:p>
             <w:pPr>
-              <w:cnfStyle w:val="000000000000"/>
-            </w:pPr>
-            <w:r>
-              <w:t>Display staff user account after clicking the view button in the left side of the grid table</w:t>
+              <w:cnfStyle w:val="000000100000"/>
+            </w:pPr>
+            <w:r>
+              <w:t>Display user account after clicking the view button in the left side of the grid table</w:t>
             </w:r>
             <w:r>
               <w:t xml:space="preserve"> of the chosen data.</w:t>
@@ -1208,7 +1058,7 @@
           </w:tcPr>
           <w:p>
             <w:pPr>
-              <w:cnfStyle w:val="000000000000"/>
+              <w:cnfStyle w:val="000000100000"/>
             </w:pPr>
           </w:p>
         </w:tc>
@@ -1218,14 +1068,13 @@
           </w:tcPr>
           <w:p>
             <w:pPr>
-              <w:cnfStyle w:val="000000000000"/>
-            </w:pPr>
-          </w:p>
-        </w:tc>
-      </w:tr>
-      <w:tr>
-        <w:trPr>
-          <w:cnfStyle w:val="000000100000"/>
+              <w:cnfStyle w:val="000000100000"/>
+            </w:pPr>
+          </w:p>
+        </w:tc>
+      </w:tr>
+      <w:tr>
+        <w:trPr>
           <w:trHeight w:val="395"/>
         </w:trPr>
         <w:tc>
@@ -1245,6 +1094,7 @@
       </w:tr>
       <w:tr>
         <w:trPr>
+          <w:cnfStyle w:val="000000100000"/>
           <w:trHeight w:val="458"/>
         </w:trPr>
         <w:tc>
@@ -1279,10 +1129,13 @@
           </w:tcPr>
           <w:p>
             <w:pPr>
-              <w:cnfStyle w:val="000000000000"/>
-            </w:pPr>
-            <w:r>
-              <w:t>Display user staff update form</w:t>
+              <w:cnfStyle w:val="000000100000"/>
+            </w:pPr>
+            <w:r>
+              <w:t>Display user</w:t>
+            </w:r>
+            <w:r>
+              <w:t xml:space="preserve"> update form</w:t>
             </w:r>
           </w:p>
         </w:tc>
@@ -1292,7 +1145,7 @@
           </w:tcPr>
           <w:p>
             <w:pPr>
-              <w:cnfStyle w:val="000000000000"/>
+              <w:cnfStyle w:val="000000100000"/>
             </w:pPr>
             <w:r>
               <w:t xml:space="preserve">Displays update </w:t>
@@ -1308,6 +1161,77 @@
             </w:r>
             <w:r>
               <w:t>after clicking ‘update’ button.</w:t>
+            </w:r>
+          </w:p>
+        </w:tc>
+        <w:tc>
+          <w:tcPr>
+            <w:tcW w:w="1402" w:type="pct"/>
+          </w:tcPr>
+          <w:p>
+            <w:pPr>
+              <w:cnfStyle w:val="000000100000"/>
+            </w:pPr>
+          </w:p>
+        </w:tc>
+        <w:tc>
+          <w:tcPr>
+            <w:tcW w:w="732" w:type="pct"/>
+          </w:tcPr>
+          <w:p>
+            <w:pPr>
+              <w:cnfStyle w:val="000000100000"/>
+            </w:pPr>
+          </w:p>
+        </w:tc>
+      </w:tr>
+      <w:tr>
+        <w:trPr>
+          <w:trHeight w:val="458"/>
+        </w:trPr>
+        <w:tc>
+          <w:tcPr>
+            <w:cnfStyle w:val="001000000000"/>
+            <w:tcW w:w="478" w:type="pct"/>
+          </w:tcPr>
+          <w:p>
+            <w:pPr>
+              <w:rPr>
+                <w:b w:val="0"/>
+              </w:rPr>
+            </w:pPr>
+            <w:r>
+              <w:rPr>
+                <w:b w:val="0"/>
+              </w:rPr>
+              <w:t>BE-LIUTC2</w:t>
+            </w:r>
+          </w:p>
+        </w:tc>
+        <w:tc>
+          <w:tcPr>
+            <w:tcW w:w="1065" w:type="pct"/>
+            <w:gridSpan w:val="2"/>
+          </w:tcPr>
+          <w:p>
+            <w:pPr>
+              <w:cnfStyle w:val="000000000000"/>
+            </w:pPr>
+            <w:r>
+              <w:t>Check username uniqueness</w:t>
+            </w:r>
+          </w:p>
+        </w:tc>
+        <w:tc>
+          <w:tcPr>
+            <w:tcW w:w="1323" w:type="pct"/>
+          </w:tcPr>
+          <w:p>
+            <w:pPr>
+              <w:cnfStyle w:val="000000000000"/>
+            </w:pPr>
+            <w:r>
+              <w:t>Username should not be updated if it has already been taken.</w:t>
             </w:r>
           </w:p>
         </w:tc>
@@ -1352,7 +1276,7 @@
               <w:rPr>
                 <w:b w:val="0"/>
               </w:rPr>
-              <w:t>BE-LIUTC2</w:t>
+              <w:t>BE-LIUTC3</w:t>
             </w:r>
           </w:p>
         </w:tc>
@@ -1366,7 +1290,7 @@
               <w:cnfStyle w:val="000000100000"/>
             </w:pPr>
             <w:r>
-              <w:t>Check username uniqueness</w:t>
+              <w:t>Minimum of 6 characters for password strength.</w:t>
             </w:r>
           </w:p>
         </w:tc>
@@ -1379,7 +1303,7 @@
               <w:cnfStyle w:val="000000100000"/>
             </w:pPr>
             <w:r>
-              <w:t>Username should not be updated if it has already been taken.</w:t>
+              <w:t>Password should not be accepted if it is less than 10.</w:t>
             </w:r>
           </w:p>
         </w:tc>
@@ -1423,7 +1347,7 @@
               <w:rPr>
                 <w:b w:val="0"/>
               </w:rPr>
-              <w:t>BE-LIUTC3</w:t>
+              <w:t>BE-LIUTC4</w:t>
             </w:r>
           </w:p>
         </w:tc>
@@ -1437,7 +1361,7 @@
               <w:cnfStyle w:val="000000000000"/>
             </w:pPr>
             <w:r>
-              <w:t>Minimum of 6 characters for password strength.</w:t>
+              <w:t>Check input fields if it is empty.</w:t>
             </w:r>
           </w:p>
         </w:tc>
@@ -1450,7 +1374,7 @@
               <w:cnfStyle w:val="000000000000"/>
             </w:pPr>
             <w:r>
-              <w:t>Password should not be accepted if it is less than 10.</w:t>
+              <w:t>System will not accept empty fields and will return a notification.</w:t>
             </w:r>
           </w:p>
         </w:tc>
@@ -1495,7 +1419,7 @@
               <w:rPr>
                 <w:b w:val="0"/>
               </w:rPr>
-              <w:t>BE-LIUTC4</w:t>
+              <w:t>BE-LIUTC5</w:t>
             </w:r>
           </w:p>
         </w:tc>
@@ -1509,7 +1433,7 @@
               <w:cnfStyle w:val="000000100000"/>
             </w:pPr>
             <w:r>
-              <w:t>Check input fields if it is empty.</w:t>
+              <w:t>Check for email validity.</w:t>
             </w:r>
           </w:p>
         </w:tc>
@@ -1522,7 +1446,7 @@
               <w:cnfStyle w:val="000000100000"/>
             </w:pPr>
             <w:r>
-              <w:t>System will not accept empty fields and will return a notification.</w:t>
+              <w:t>System will not accept email address without ‘@’ and ‘.’ Characters.</w:t>
             </w:r>
           </w:p>
         </w:tc>
@@ -1566,7 +1490,7 @@
               <w:rPr>
                 <w:b w:val="0"/>
               </w:rPr>
-              <w:t>BE-LIUTC5</w:t>
+              <w:t>BE- LIUTC5</w:t>
             </w:r>
           </w:p>
         </w:tc>
@@ -1580,7 +1504,7 @@
               <w:cnfStyle w:val="000000000000"/>
             </w:pPr>
             <w:r>
-              <w:t>Check for email validity.</w:t>
+              <w:t>Delete staff account</w:t>
             </w:r>
           </w:p>
         </w:tc>
@@ -1593,7 +1517,7 @@
               <w:cnfStyle w:val="000000000000"/>
             </w:pPr>
             <w:r>
-              <w:t>System will not accept email address without ‘@’ and ‘.’ Characters.</w:t>
+              <w:t>Deleted staff account will be removed from the database after clicking the ‘Delete’ button.</w:t>
             </w:r>
           </w:p>
         </w:tc>
@@ -1614,78 +1538,6 @@
           <w:p>
             <w:pPr>
               <w:cnfStyle w:val="000000000000"/>
-            </w:pPr>
-          </w:p>
-        </w:tc>
-      </w:tr>
-      <w:tr>
-        <w:trPr>
-          <w:cnfStyle w:val="000000100000"/>
-          <w:trHeight w:val="458"/>
-        </w:trPr>
-        <w:tc>
-          <w:tcPr>
-            <w:cnfStyle w:val="001000000000"/>
-            <w:tcW w:w="478" w:type="pct"/>
-          </w:tcPr>
-          <w:p>
-            <w:pPr>
-              <w:rPr>
-                <w:b w:val="0"/>
-              </w:rPr>
-            </w:pPr>
-            <w:r>
-              <w:rPr>
-                <w:b w:val="0"/>
-              </w:rPr>
-              <w:t>BE- LIUTC5</w:t>
-            </w:r>
-          </w:p>
-        </w:tc>
-        <w:tc>
-          <w:tcPr>
-            <w:tcW w:w="1065" w:type="pct"/>
-            <w:gridSpan w:val="2"/>
-          </w:tcPr>
-          <w:p>
-            <w:pPr>
-              <w:cnfStyle w:val="000000100000"/>
-            </w:pPr>
-            <w:r>
-              <w:t>Delete staff account</w:t>
-            </w:r>
-          </w:p>
-        </w:tc>
-        <w:tc>
-          <w:tcPr>
-            <w:tcW w:w="1323" w:type="pct"/>
-          </w:tcPr>
-          <w:p>
-            <w:pPr>
-              <w:cnfStyle w:val="000000100000"/>
-            </w:pPr>
-            <w:r>
-              <w:t>Deleted staff account will be removed from the database after clicking the ‘Delete’ button.</w:t>
-            </w:r>
-          </w:p>
-        </w:tc>
-        <w:tc>
-          <w:tcPr>
-            <w:tcW w:w="1402" w:type="pct"/>
-          </w:tcPr>
-          <w:p>
-            <w:pPr>
-              <w:cnfStyle w:val="000000100000"/>
-            </w:pPr>
-          </w:p>
-        </w:tc>
-        <w:tc>
-          <w:tcPr>
-            <w:tcW w:w="732" w:type="pct"/>
-          </w:tcPr>
-          <w:p>
-            <w:pPr>
-              <w:cnfStyle w:val="000000100000"/>
             </w:pPr>
           </w:p>
         </w:tc>
@@ -1745,7 +1597,6 @@
           <w:sz w:val="40"/>
           <w:szCs w:val="40"/>
         </w:rPr>
-        <w:lastRenderedPageBreak/>
         <w:t>Journeys &amp; More Global Tours and Consultancy Co.</w:t>
       </w:r>
     </w:p>
@@ -1825,6 +1676,7 @@
           <w:sz w:val="28"/>
           <w:szCs w:val="28"/>
         </w:rPr>
+        <w:lastRenderedPageBreak/>
         <w:t xml:space="preserve">Introduction: </w:t>
       </w:r>
     </w:p>
@@ -2742,7 +2594,6 @@
               <w:rPr>
                 <w:b w:val="0"/>
               </w:rPr>
-              <w:lastRenderedPageBreak/>
               <w:t>BE-</w:t>
             </w:r>
             <w:r>
@@ -3009,6 +2860,7 @@
               <w:rPr>
                 <w:b w:val="0"/>
               </w:rPr>
+              <w:lastRenderedPageBreak/>
               <w:t>BE-TDUTC</w:t>
             </w:r>
             <w:r>
@@ -4012,7 +3864,6 @@
               <w:rPr>
                 <w:b w:val="0"/>
               </w:rPr>
-              <w:lastRenderedPageBreak/>
               <w:t>BE-</w:t>
             </w:r>
             <w:r>
@@ -4221,6 +4072,7 @@
               <w:rPr>
                 <w:b w:val="0"/>
               </w:rPr>
+              <w:lastRenderedPageBreak/>
               <w:t>BE-ALCTC2</w:t>
             </w:r>
           </w:p>
@@ -4981,7 +4833,6 @@
               <w:rPr>
                 <w:b w:val="0"/>
               </w:rPr>
-              <w:lastRenderedPageBreak/>
               <w:t>BE-CNCTC2</w:t>
             </w:r>
           </w:p>
@@ -5267,7 +5118,11 @@
               <w:t xml:space="preserve"> records and create new </w:t>
             </w:r>
             <w:r>
-              <w:t>contact number</w:t>
+              <w:t xml:space="preserve">contact </w:t>
+            </w:r>
+            <w:r>
+              <w:lastRenderedPageBreak/>
+              <w:t>number</w:t>
             </w:r>
             <w:r>
               <w:t xml:space="preserve"> button.</w:t>
@@ -5314,6 +5169,7 @@
               <w:rPr>
                 <w:b w:val="0"/>
               </w:rPr>
+              <w:lastRenderedPageBreak/>
               <w:t>BE-CNVTC5</w:t>
             </w:r>
           </w:p>
@@ -5784,7 +5640,6 @@
           <w:sz w:val="40"/>
           <w:szCs w:val="40"/>
         </w:rPr>
-        <w:lastRenderedPageBreak/>
         <w:t>Journeys &amp; More Global Tours and Consultancy Co.</w:t>
       </w:r>
     </w:p>
@@ -5843,6 +5698,7 @@
           <w:sz w:val="28"/>
           <w:szCs w:val="28"/>
         </w:rPr>
+        <w:lastRenderedPageBreak/>
         <w:t xml:space="preserve">Introduction: </w:t>
       </w:r>
     </w:p>
@@ -6607,7 +6463,6 @@
               <w:rPr>
                 <w:b w:val="0"/>
               </w:rPr>
-              <w:lastRenderedPageBreak/>
               <w:t>BE-TDVTC4</w:t>
             </w:r>
           </w:p>
@@ -6837,6 +6692,7 @@
               <w:rPr>
                 <w:b w:val="0"/>
               </w:rPr>
+              <w:lastRenderedPageBreak/>
               <w:t>BE-TDUTC2</w:t>
             </w:r>
           </w:p>
@@ -7578,7 +7434,6 @@
               <w:rPr>
                 <w:b w:val="0"/>
               </w:rPr>
-              <w:lastRenderedPageBreak/>
               <w:t>BE-HTUTC2</w:t>
             </w:r>
           </w:p>
@@ -7829,6 +7684,7 @@
               <w:rPr>
                 <w:b w:val="0"/>
               </w:rPr>
+              <w:lastRenderedPageBreak/>
               <w:t>BE-ALCTC</w:t>
             </w:r>
             <w:r>
@@ -8532,7 +8388,6 @@
           </w:tcPr>
           <w:p>
             <w:r>
-              <w:lastRenderedPageBreak/>
               <w:t>2.4 Manage Contact Numbers</w:t>
             </w:r>
           </w:p>
@@ -8680,6 +8535,7 @@
               <w:rPr>
                 <w:b w:val="0"/>
               </w:rPr>
+              <w:lastRenderedPageBreak/>
               <w:t>BE-CNCTC2</w:t>
             </w:r>
           </w:p>
@@ -9544,14 +9400,14 @@
         <v:path o:extrusionok="f" gradientshapeok="t" o:connecttype="rect"/>
         <o:lock v:ext="edit" aspectratio="t"/>
       </v:shapetype>
-      <v:shape id="_x0000_i1028" type="#_x0000_t75" style="width:11.25pt;height:11.25pt" o:bullet="t">
+      <v:shape id="_x0000_i1030" type="#_x0000_t75" style="width:11.25pt;height:11.25pt" o:bullet="t">
         <v:imagedata r:id="rId1" o:title="mso81E4"/>
       </v:shape>
     </w:pict>
   </w:numPicBullet>
   <w:numPicBullet w:numPicBulletId="1">
     <w:pict>
-      <v:shape id="_x0000_i1029" type="#_x0000_t75" style="width:13.5pt;height:13.5pt" o:bullet="t">
+      <v:shape id="_x0000_i1031" type="#_x0000_t75" style="width:13.5pt;height:13.5pt" o:bullet="t">
         <v:imagedata r:id="rId2" o:title="BD21329_"/>
       </v:shape>
     </w:pict>

--- a/documentation/quality/Test Cases/TEST CASE - MM.docx
+++ b/documentation/quality/Test Cases/TEST CASE - MM.docx
@@ -101,7 +101,16 @@
           <w:sz w:val="24"/>
           <w:szCs w:val="24"/>
         </w:rPr>
-        <w:t>Manage System Users of login module.</w:t>
+        <w:t>View</w:t>
+      </w:r>
+      <w:r>
+        <w:rPr>
+          <w:b/>
+          <w:i/>
+          <w:sz w:val="24"/>
+          <w:szCs w:val="24"/>
+        </w:rPr>
+        <w:t xml:space="preserve"> Users</w:t>
       </w:r>
     </w:p>
     <w:tbl>
@@ -284,7 +293,14 @@
                 <w:sz w:val="24"/>
                 <w:szCs w:val="24"/>
               </w:rPr>
-              <w:t>Manage System Users(Backend)</w:t>
+              <w:t xml:space="preserve">View </w:t>
+            </w:r>
+            <w:r>
+              <w:rPr>
+                <w:sz w:val="24"/>
+                <w:szCs w:val="24"/>
+              </w:rPr>
+              <w:t>System Users(Backend)</w:t>
             </w:r>
           </w:p>
           <w:p>
@@ -536,33 +552,6 @@
         </w:tc>
       </w:tr>
       <w:tr>
-        <w:trPr>
-          <w:trHeight w:val="377"/>
-        </w:trPr>
-        <w:tc>
-          <w:tcPr>
-            <w:cnfStyle w:val="001000000000"/>
-            <w:tcW w:w="5000" w:type="pct"/>
-            <w:gridSpan w:val="6"/>
-            <w:shd w:val="clear" w:color="auto" w:fill="A6A6A6" w:themeFill="background1" w:themeFillShade="A6"/>
-            <w:vAlign w:val="center"/>
-          </w:tcPr>
-          <w:p>
-            <w:pPr>
-              <w:rPr>
-                <w:b w:val="0"/>
-              </w:rPr>
-            </w:pPr>
-            <w:r>
-              <w:t>1.1 Create staff account</w:t>
-            </w:r>
-          </w:p>
-        </w:tc>
-      </w:tr>
-      <w:tr>
-        <w:trPr>
-          <w:cnfStyle w:val="000000100000"/>
-        </w:trPr>
         <w:tc>
           <w:tcPr>
             <w:cnfStyle w:val="001000000000"/>
@@ -601,7 +590,7 @@
           </w:tcPr>
           <w:p>
             <w:pPr>
-              <w:cnfStyle w:val="000000100000"/>
+              <w:cnfStyle w:val="000000000000"/>
             </w:pPr>
             <w:r>
               <w:t>Display manage user page</w:t>
@@ -614,7 +603,7 @@
           </w:tcPr>
           <w:p>
             <w:pPr>
-              <w:cnfStyle w:val="000000100000"/>
+              <w:cnfStyle w:val="000000000000"/>
             </w:pPr>
             <w:r>
               <w:t>Displays grid table of user accounts and create new user button</w:t>
@@ -630,7 +619,7 @@
           </w:tcPr>
           <w:p>
             <w:pPr>
-              <w:cnfStyle w:val="000000100000"/>
+              <w:cnfStyle w:val="000000000000"/>
             </w:pPr>
           </w:p>
         </w:tc>
@@ -640,12 +629,15 @@
           </w:tcPr>
           <w:p>
             <w:pPr>
-              <w:cnfStyle w:val="000000100000"/>
-            </w:pPr>
-          </w:p>
-        </w:tc>
-      </w:tr>
-      <w:tr>
+              <w:cnfStyle w:val="000000000000"/>
+            </w:pPr>
+          </w:p>
+        </w:tc>
+      </w:tr>
+      <w:tr>
+        <w:trPr>
+          <w:cnfStyle w:val="000000100000"/>
+        </w:trPr>
         <w:tc>
           <w:tcPr>
             <w:cnfStyle w:val="001000000000"/>
@@ -661,13 +653,7 @@
               <w:rPr>
                 <w:b w:val="0"/>
               </w:rPr>
-              <w:t>BE-LICTC</w:t>
-            </w:r>
-            <w:r>
-              <w:rPr>
-                <w:b w:val="0"/>
-              </w:rPr>
-              <w:t>2</w:t>
+              <w:t>BE-LIVTC2</w:t>
             </w:r>
           </w:p>
         </w:tc>
@@ -678,10 +664,10 @@
           </w:tcPr>
           <w:p>
             <w:pPr>
-              <w:cnfStyle w:val="000000000000"/>
-            </w:pPr>
-            <w:r>
-              <w:t>Check username uniqueness</w:t>
+              <w:cnfStyle w:val="000000100000"/>
+            </w:pPr>
+            <w:r>
+              <w:t>Display individual user account information</w:t>
             </w:r>
           </w:p>
         </w:tc>
@@ -691,13 +677,10 @@
           </w:tcPr>
           <w:p>
             <w:pPr>
-              <w:cnfStyle w:val="000000000000"/>
-            </w:pPr>
-            <w:r>
-              <w:t xml:space="preserve">Username should not be accepted </w:t>
-            </w:r>
-            <w:r>
-              <w:t>if it has already been taken.</w:t>
+              <w:cnfStyle w:val="000000100000"/>
+            </w:pPr>
+            <w:r>
+              <w:t>Display user account after clicking the view button in the left side of the grid table of the chosen data.</w:t>
             </w:r>
           </w:p>
         </w:tc>
@@ -707,7 +690,7 @@
           </w:tcPr>
           <w:p>
             <w:pPr>
-              <w:cnfStyle w:val="000000000000"/>
+              <w:cnfStyle w:val="000000100000"/>
             </w:pPr>
           </w:p>
         </w:tc>
@@ -717,827 +700,7 @@
           </w:tcPr>
           <w:p>
             <w:pPr>
-              <w:cnfStyle w:val="000000000000"/>
-            </w:pPr>
-          </w:p>
-        </w:tc>
-      </w:tr>
-      <w:tr>
-        <w:trPr>
-          <w:cnfStyle w:val="000000100000"/>
-        </w:trPr>
-        <w:tc>
-          <w:tcPr>
-            <w:cnfStyle w:val="001000000000"/>
-            <w:tcW w:w="478" w:type="pct"/>
-          </w:tcPr>
-          <w:p>
-            <w:pPr>
-              <w:rPr>
-                <w:b w:val="0"/>
-              </w:rPr>
-            </w:pPr>
-            <w:r>
-              <w:rPr>
-                <w:b w:val="0"/>
-              </w:rPr>
-              <w:t>BE-LICTC</w:t>
-            </w:r>
-            <w:r>
-              <w:rPr>
-                <w:b w:val="0"/>
-              </w:rPr>
-              <w:t>3</w:t>
-            </w:r>
-          </w:p>
-        </w:tc>
-        <w:tc>
-          <w:tcPr>
-            <w:tcW w:w="1065" w:type="pct"/>
-            <w:gridSpan w:val="2"/>
-          </w:tcPr>
-          <w:p>
-            <w:pPr>
-              <w:cnfStyle w:val="000000100000"/>
-            </w:pPr>
-            <w:r>
-              <w:t>Minimum of 6 characters for password strength.</w:t>
-            </w:r>
-          </w:p>
-        </w:tc>
-        <w:tc>
-          <w:tcPr>
-            <w:tcW w:w="1323" w:type="pct"/>
-          </w:tcPr>
-          <w:p>
-            <w:pPr>
-              <w:cnfStyle w:val="000000100000"/>
-            </w:pPr>
-            <w:r>
-              <w:t>Password should not be accepted if it is less than 10.</w:t>
-            </w:r>
-          </w:p>
-        </w:tc>
-        <w:tc>
-          <w:tcPr>
-            <w:tcW w:w="1402" w:type="pct"/>
-          </w:tcPr>
-          <w:p>
-            <w:pPr>
-              <w:cnfStyle w:val="000000100000"/>
-            </w:pPr>
-          </w:p>
-        </w:tc>
-        <w:tc>
-          <w:tcPr>
-            <w:tcW w:w="732" w:type="pct"/>
-          </w:tcPr>
-          <w:p>
-            <w:pPr>
-              <w:cnfStyle w:val="000000100000"/>
-            </w:pPr>
-          </w:p>
-        </w:tc>
-      </w:tr>
-      <w:tr>
-        <w:trPr>
-          <w:trHeight w:val="458"/>
-        </w:trPr>
-        <w:tc>
-          <w:tcPr>
-            <w:cnfStyle w:val="001000000000"/>
-            <w:tcW w:w="478" w:type="pct"/>
-          </w:tcPr>
-          <w:p>
-            <w:pPr>
-              <w:rPr>
-                <w:b w:val="0"/>
-              </w:rPr>
-            </w:pPr>
-            <w:r>
-              <w:rPr>
-                <w:b w:val="0"/>
-              </w:rPr>
-              <w:t>BE-LICTC</w:t>
-            </w:r>
-            <w:r>
-              <w:rPr>
-                <w:b w:val="0"/>
-              </w:rPr>
-              <w:t>4</w:t>
-            </w:r>
-          </w:p>
-        </w:tc>
-        <w:tc>
-          <w:tcPr>
-            <w:tcW w:w="1065" w:type="pct"/>
-            <w:gridSpan w:val="2"/>
-          </w:tcPr>
-          <w:p>
-            <w:pPr>
-              <w:cnfStyle w:val="000000000000"/>
-            </w:pPr>
-            <w:r>
-              <w:t>Check input fields if it is empty.</w:t>
-            </w:r>
-          </w:p>
-        </w:tc>
-        <w:tc>
-          <w:tcPr>
-            <w:tcW w:w="1323" w:type="pct"/>
-          </w:tcPr>
-          <w:p>
-            <w:pPr>
-              <w:cnfStyle w:val="000000000000"/>
-            </w:pPr>
-            <w:r>
-              <w:t>System will not accept empty fields and will return a notification.</w:t>
-            </w:r>
-          </w:p>
-        </w:tc>
-        <w:tc>
-          <w:tcPr>
-            <w:tcW w:w="1402" w:type="pct"/>
-          </w:tcPr>
-          <w:p>
-            <w:pPr>
-              <w:cnfStyle w:val="000000000000"/>
-            </w:pPr>
-          </w:p>
-        </w:tc>
-        <w:tc>
-          <w:tcPr>
-            <w:tcW w:w="732" w:type="pct"/>
-          </w:tcPr>
-          <w:p>
-            <w:pPr>
-              <w:cnfStyle w:val="000000000000"/>
-            </w:pPr>
-          </w:p>
-        </w:tc>
-      </w:tr>
-      <w:tr>
-        <w:trPr>
-          <w:cnfStyle w:val="000000100000"/>
-          <w:trHeight w:val="458"/>
-        </w:trPr>
-        <w:tc>
-          <w:tcPr>
-            <w:cnfStyle w:val="001000000000"/>
-            <w:tcW w:w="478" w:type="pct"/>
-          </w:tcPr>
-          <w:p>
-            <w:pPr>
-              <w:rPr>
-                <w:b w:val="0"/>
-              </w:rPr>
-            </w:pPr>
-            <w:r>
-              <w:rPr>
-                <w:b w:val="0"/>
-              </w:rPr>
-              <w:t>BE-LICTC</w:t>
-            </w:r>
-            <w:r>
-              <w:rPr>
-                <w:b w:val="0"/>
-              </w:rPr>
-              <w:t>5</w:t>
-            </w:r>
-          </w:p>
-        </w:tc>
-        <w:tc>
-          <w:tcPr>
-            <w:tcW w:w="1065" w:type="pct"/>
-            <w:gridSpan w:val="2"/>
-          </w:tcPr>
-          <w:p>
-            <w:pPr>
-              <w:cnfStyle w:val="000000100000"/>
-            </w:pPr>
-            <w:r>
-              <w:t xml:space="preserve">Check </w:t>
-            </w:r>
-            <w:r>
-              <w:t>for email</w:t>
-            </w:r>
-            <w:r>
-              <w:t xml:space="preserve"> validity</w:t>
-            </w:r>
-            <w:r>
-              <w:t>.</w:t>
-            </w:r>
-          </w:p>
-        </w:tc>
-        <w:tc>
-          <w:tcPr>
-            <w:tcW w:w="1323" w:type="pct"/>
-          </w:tcPr>
-          <w:p>
-            <w:pPr>
-              <w:cnfStyle w:val="000000100000"/>
-            </w:pPr>
-            <w:r>
-              <w:t>System will not accept email address</w:t>
-            </w:r>
-            <w:r>
-              <w:t xml:space="preserve"> without ‘@’ and ‘.’ c</w:t>
-            </w:r>
-            <w:r>
-              <w:t>haracters.</w:t>
-            </w:r>
-          </w:p>
-        </w:tc>
-        <w:tc>
-          <w:tcPr>
-            <w:tcW w:w="1402" w:type="pct"/>
-          </w:tcPr>
-          <w:p>
-            <w:pPr>
-              <w:cnfStyle w:val="000000100000"/>
-            </w:pPr>
-          </w:p>
-        </w:tc>
-        <w:tc>
-          <w:tcPr>
-            <w:tcW w:w="732" w:type="pct"/>
-          </w:tcPr>
-          <w:p>
-            <w:pPr>
-              <w:cnfStyle w:val="000000100000"/>
-            </w:pPr>
-          </w:p>
-        </w:tc>
-      </w:tr>
-      <w:tr>
-        <w:trPr>
-          <w:trHeight w:val="413"/>
-        </w:trPr>
-        <w:tc>
-          <w:tcPr>
-            <w:cnfStyle w:val="001000000000"/>
-            <w:tcW w:w="5000" w:type="pct"/>
-            <w:gridSpan w:val="6"/>
-            <w:shd w:val="clear" w:color="auto" w:fill="A6A6A6" w:themeFill="background1" w:themeFillShade="A6"/>
-            <w:vAlign w:val="center"/>
-          </w:tcPr>
-          <w:p>
-            <w:r>
-              <w:lastRenderedPageBreak/>
-              <w:t>1.2 View Staff Account</w:t>
-            </w:r>
-          </w:p>
-        </w:tc>
-      </w:tr>
-      <w:tr>
-        <w:trPr>
-          <w:cnfStyle w:val="000000100000"/>
-          <w:trHeight w:val="458"/>
-        </w:trPr>
-        <w:tc>
-          <w:tcPr>
-            <w:cnfStyle w:val="001000000000"/>
-            <w:tcW w:w="478" w:type="pct"/>
-          </w:tcPr>
-          <w:p>
-            <w:pPr>
-              <w:rPr>
-                <w:b w:val="0"/>
-              </w:rPr>
-            </w:pPr>
-            <w:r>
-              <w:rPr>
-                <w:b w:val="0"/>
-              </w:rPr>
-              <w:t>BE-LIVTC2</w:t>
-            </w:r>
-          </w:p>
-        </w:tc>
-        <w:tc>
-          <w:tcPr>
-            <w:tcW w:w="1065" w:type="pct"/>
-            <w:gridSpan w:val="2"/>
-          </w:tcPr>
-          <w:p>
-            <w:pPr>
-              <w:cnfStyle w:val="000000100000"/>
-            </w:pPr>
-            <w:r>
-              <w:t xml:space="preserve">Display individual </w:t>
-            </w:r>
-            <w:r>
-              <w:t xml:space="preserve">user </w:t>
-            </w:r>
-            <w:r>
-              <w:t xml:space="preserve">account </w:t>
-            </w:r>
-            <w:r>
-              <w:t>information</w:t>
-            </w:r>
-          </w:p>
-        </w:tc>
-        <w:tc>
-          <w:tcPr>
-            <w:tcW w:w="1323" w:type="pct"/>
-          </w:tcPr>
-          <w:p>
-            <w:pPr>
-              <w:cnfStyle w:val="000000100000"/>
-            </w:pPr>
-            <w:r>
-              <w:t>Display user account after clicking the view button in the left side of the grid table</w:t>
-            </w:r>
-            <w:r>
-              <w:t xml:space="preserve"> of the chosen data.</w:t>
-            </w:r>
-          </w:p>
-        </w:tc>
-        <w:tc>
-          <w:tcPr>
-            <w:tcW w:w="1402" w:type="pct"/>
-          </w:tcPr>
-          <w:p>
-            <w:pPr>
-              <w:cnfStyle w:val="000000100000"/>
-            </w:pPr>
-          </w:p>
-        </w:tc>
-        <w:tc>
-          <w:tcPr>
-            <w:tcW w:w="732" w:type="pct"/>
-          </w:tcPr>
-          <w:p>
-            <w:pPr>
-              <w:cnfStyle w:val="000000100000"/>
-            </w:pPr>
-          </w:p>
-        </w:tc>
-      </w:tr>
-      <w:tr>
-        <w:trPr>
-          <w:trHeight w:val="395"/>
-        </w:trPr>
-        <w:tc>
-          <w:tcPr>
-            <w:cnfStyle w:val="001000000000"/>
-            <w:tcW w:w="5000" w:type="pct"/>
-            <w:gridSpan w:val="6"/>
-            <w:shd w:val="clear" w:color="auto" w:fill="A6A6A6" w:themeFill="background1" w:themeFillShade="A6"/>
-            <w:vAlign w:val="center"/>
-          </w:tcPr>
-          <w:p>
-            <w:r>
-              <w:t>1.3 Update  Staff Account</w:t>
-            </w:r>
-          </w:p>
-        </w:tc>
-      </w:tr>
-      <w:tr>
-        <w:trPr>
-          <w:cnfStyle w:val="000000100000"/>
-          <w:trHeight w:val="458"/>
-        </w:trPr>
-        <w:tc>
-          <w:tcPr>
-            <w:cnfStyle w:val="001000000000"/>
-            <w:tcW w:w="478" w:type="pct"/>
-          </w:tcPr>
-          <w:p>
-            <w:pPr>
-              <w:rPr>
-                <w:b w:val="0"/>
-              </w:rPr>
-            </w:pPr>
-            <w:r>
-              <w:rPr>
-                <w:b w:val="0"/>
-              </w:rPr>
-              <w:t>BE-LIU</w:t>
-            </w:r>
-            <w:r>
-              <w:rPr>
-                <w:b w:val="0"/>
-              </w:rPr>
-              <w:t>TC1</w:t>
-            </w:r>
-          </w:p>
-        </w:tc>
-        <w:tc>
-          <w:tcPr>
-            <w:tcW w:w="1065" w:type="pct"/>
-            <w:gridSpan w:val="2"/>
-          </w:tcPr>
-          <w:p>
-            <w:pPr>
-              <w:cnfStyle w:val="000000100000"/>
-            </w:pPr>
-            <w:r>
-              <w:t>Display user</w:t>
-            </w:r>
-            <w:r>
-              <w:t xml:space="preserve"> update form</w:t>
-            </w:r>
-          </w:p>
-        </w:tc>
-        <w:tc>
-          <w:tcPr>
-            <w:tcW w:w="1323" w:type="pct"/>
-          </w:tcPr>
-          <w:p>
-            <w:pPr>
-              <w:cnfStyle w:val="000000100000"/>
-            </w:pPr>
-            <w:r>
-              <w:t xml:space="preserve">Displays update </w:t>
-            </w:r>
-            <w:r>
-              <w:t xml:space="preserve">staff account </w:t>
-            </w:r>
-            <w:r>
-              <w:t xml:space="preserve">form </w:t>
-            </w:r>
-            <w:r>
-              <w:t xml:space="preserve">with original values </w:t>
-            </w:r>
-            <w:r>
-              <w:t>after clicking ‘update’ button.</w:t>
-            </w:r>
-          </w:p>
-        </w:tc>
-        <w:tc>
-          <w:tcPr>
-            <w:tcW w:w="1402" w:type="pct"/>
-          </w:tcPr>
-          <w:p>
-            <w:pPr>
-              <w:cnfStyle w:val="000000100000"/>
-            </w:pPr>
-          </w:p>
-        </w:tc>
-        <w:tc>
-          <w:tcPr>
-            <w:tcW w:w="732" w:type="pct"/>
-          </w:tcPr>
-          <w:p>
-            <w:pPr>
-              <w:cnfStyle w:val="000000100000"/>
-            </w:pPr>
-          </w:p>
-        </w:tc>
-      </w:tr>
-      <w:tr>
-        <w:trPr>
-          <w:trHeight w:val="458"/>
-        </w:trPr>
-        <w:tc>
-          <w:tcPr>
-            <w:cnfStyle w:val="001000000000"/>
-            <w:tcW w:w="478" w:type="pct"/>
-          </w:tcPr>
-          <w:p>
-            <w:pPr>
-              <w:rPr>
-                <w:b w:val="0"/>
-              </w:rPr>
-            </w:pPr>
-            <w:r>
-              <w:rPr>
-                <w:b w:val="0"/>
-              </w:rPr>
-              <w:t>BE-LIUTC2</w:t>
-            </w:r>
-          </w:p>
-        </w:tc>
-        <w:tc>
-          <w:tcPr>
-            <w:tcW w:w="1065" w:type="pct"/>
-            <w:gridSpan w:val="2"/>
-          </w:tcPr>
-          <w:p>
-            <w:pPr>
-              <w:cnfStyle w:val="000000000000"/>
-            </w:pPr>
-            <w:r>
-              <w:t>Check username uniqueness</w:t>
-            </w:r>
-          </w:p>
-        </w:tc>
-        <w:tc>
-          <w:tcPr>
-            <w:tcW w:w="1323" w:type="pct"/>
-          </w:tcPr>
-          <w:p>
-            <w:pPr>
-              <w:cnfStyle w:val="000000000000"/>
-            </w:pPr>
-            <w:r>
-              <w:t>Username should not be updated if it has already been taken.</w:t>
-            </w:r>
-          </w:p>
-        </w:tc>
-        <w:tc>
-          <w:tcPr>
-            <w:tcW w:w="1402" w:type="pct"/>
-          </w:tcPr>
-          <w:p>
-            <w:pPr>
-              <w:cnfStyle w:val="000000000000"/>
-            </w:pPr>
-          </w:p>
-        </w:tc>
-        <w:tc>
-          <w:tcPr>
-            <w:tcW w:w="732" w:type="pct"/>
-          </w:tcPr>
-          <w:p>
-            <w:pPr>
-              <w:cnfStyle w:val="000000000000"/>
-            </w:pPr>
-          </w:p>
-        </w:tc>
-      </w:tr>
-      <w:tr>
-        <w:trPr>
-          <w:cnfStyle w:val="000000100000"/>
-          <w:trHeight w:val="458"/>
-        </w:trPr>
-        <w:tc>
-          <w:tcPr>
-            <w:cnfStyle w:val="001000000000"/>
-            <w:tcW w:w="478" w:type="pct"/>
-          </w:tcPr>
-          <w:p>
-            <w:pPr>
-              <w:rPr>
-                <w:b w:val="0"/>
-              </w:rPr>
-            </w:pPr>
-            <w:r>
-              <w:rPr>
-                <w:b w:val="0"/>
-              </w:rPr>
-              <w:t>BE-LIUTC3</w:t>
-            </w:r>
-          </w:p>
-        </w:tc>
-        <w:tc>
-          <w:tcPr>
-            <w:tcW w:w="1065" w:type="pct"/>
-            <w:gridSpan w:val="2"/>
-          </w:tcPr>
-          <w:p>
-            <w:pPr>
-              <w:cnfStyle w:val="000000100000"/>
-            </w:pPr>
-            <w:r>
-              <w:t>Minimum of 6 characters for password strength.</w:t>
-            </w:r>
-          </w:p>
-        </w:tc>
-        <w:tc>
-          <w:tcPr>
-            <w:tcW w:w="1323" w:type="pct"/>
-          </w:tcPr>
-          <w:p>
-            <w:pPr>
-              <w:cnfStyle w:val="000000100000"/>
-            </w:pPr>
-            <w:r>
-              <w:t>Password should not be accepted if it is less than 10.</w:t>
-            </w:r>
-          </w:p>
-        </w:tc>
-        <w:tc>
-          <w:tcPr>
-            <w:tcW w:w="1402" w:type="pct"/>
-          </w:tcPr>
-          <w:p>
-            <w:pPr>
-              <w:cnfStyle w:val="000000100000"/>
-            </w:pPr>
-          </w:p>
-        </w:tc>
-        <w:tc>
-          <w:tcPr>
-            <w:tcW w:w="732" w:type="pct"/>
-          </w:tcPr>
-          <w:p>
-            <w:pPr>
-              <w:cnfStyle w:val="000000100000"/>
-            </w:pPr>
-          </w:p>
-        </w:tc>
-      </w:tr>
-      <w:tr>
-        <w:trPr>
-          <w:trHeight w:val="458"/>
-        </w:trPr>
-        <w:tc>
-          <w:tcPr>
-            <w:cnfStyle w:val="001000000000"/>
-            <w:tcW w:w="478" w:type="pct"/>
-          </w:tcPr>
-          <w:p>
-            <w:pPr>
-              <w:rPr>
-                <w:b w:val="0"/>
-              </w:rPr>
-            </w:pPr>
-            <w:r>
-              <w:rPr>
-                <w:b w:val="0"/>
-              </w:rPr>
-              <w:t>BE-LIUTC4</w:t>
-            </w:r>
-          </w:p>
-        </w:tc>
-        <w:tc>
-          <w:tcPr>
-            <w:tcW w:w="1065" w:type="pct"/>
-            <w:gridSpan w:val="2"/>
-          </w:tcPr>
-          <w:p>
-            <w:pPr>
-              <w:cnfStyle w:val="000000000000"/>
-            </w:pPr>
-            <w:r>
-              <w:t>Check input fields if it is empty.</w:t>
-            </w:r>
-          </w:p>
-        </w:tc>
-        <w:tc>
-          <w:tcPr>
-            <w:tcW w:w="1323" w:type="pct"/>
-          </w:tcPr>
-          <w:p>
-            <w:pPr>
-              <w:cnfStyle w:val="000000000000"/>
-            </w:pPr>
-            <w:r>
-              <w:t>System will not accept empty fields and will return a notification.</w:t>
-            </w:r>
-          </w:p>
-        </w:tc>
-        <w:tc>
-          <w:tcPr>
-            <w:tcW w:w="1402" w:type="pct"/>
-          </w:tcPr>
-          <w:p>
-            <w:pPr>
-              <w:cnfStyle w:val="000000000000"/>
-            </w:pPr>
-          </w:p>
-        </w:tc>
-        <w:tc>
-          <w:tcPr>
-            <w:tcW w:w="732" w:type="pct"/>
-          </w:tcPr>
-          <w:p>
-            <w:pPr>
-              <w:cnfStyle w:val="000000000000"/>
-            </w:pPr>
-          </w:p>
-        </w:tc>
-      </w:tr>
-      <w:tr>
-        <w:trPr>
-          <w:cnfStyle w:val="000000100000"/>
-          <w:trHeight w:val="458"/>
-        </w:trPr>
-        <w:tc>
-          <w:tcPr>
-            <w:cnfStyle w:val="001000000000"/>
-            <w:tcW w:w="478" w:type="pct"/>
-          </w:tcPr>
-          <w:p>
-            <w:pPr>
-              <w:rPr>
-                <w:b w:val="0"/>
-              </w:rPr>
-            </w:pPr>
-            <w:r>
-              <w:rPr>
-                <w:b w:val="0"/>
-              </w:rPr>
-              <w:t>BE-LIUTC5</w:t>
-            </w:r>
-          </w:p>
-        </w:tc>
-        <w:tc>
-          <w:tcPr>
-            <w:tcW w:w="1065" w:type="pct"/>
-            <w:gridSpan w:val="2"/>
-          </w:tcPr>
-          <w:p>
-            <w:pPr>
-              <w:cnfStyle w:val="000000100000"/>
-            </w:pPr>
-            <w:r>
-              <w:t>Check for email validity.</w:t>
-            </w:r>
-          </w:p>
-        </w:tc>
-        <w:tc>
-          <w:tcPr>
-            <w:tcW w:w="1323" w:type="pct"/>
-          </w:tcPr>
-          <w:p>
-            <w:pPr>
-              <w:cnfStyle w:val="000000100000"/>
-            </w:pPr>
-            <w:r>
-              <w:t>System will not accept email address without ‘@’ and ‘.’ Characters.</w:t>
-            </w:r>
-          </w:p>
-        </w:tc>
-        <w:tc>
-          <w:tcPr>
-            <w:tcW w:w="1402" w:type="pct"/>
-          </w:tcPr>
-          <w:p>
-            <w:pPr>
-              <w:cnfStyle w:val="000000100000"/>
-            </w:pPr>
-          </w:p>
-        </w:tc>
-        <w:tc>
-          <w:tcPr>
-            <w:tcW w:w="732" w:type="pct"/>
-          </w:tcPr>
-          <w:p>
-            <w:pPr>
-              <w:cnfStyle w:val="000000100000"/>
-            </w:pPr>
-          </w:p>
-        </w:tc>
-      </w:tr>
-      <w:tr>
-        <w:trPr>
-          <w:trHeight w:val="458"/>
-        </w:trPr>
-        <w:tc>
-          <w:tcPr>
-            <w:cnfStyle w:val="001000000000"/>
-            <w:tcW w:w="478" w:type="pct"/>
-          </w:tcPr>
-          <w:p>
-            <w:pPr>
-              <w:rPr>
-                <w:b w:val="0"/>
-              </w:rPr>
-            </w:pPr>
-            <w:r>
-              <w:rPr>
-                <w:b w:val="0"/>
-              </w:rPr>
-              <w:t>BE- LIUTC5</w:t>
-            </w:r>
-          </w:p>
-        </w:tc>
-        <w:tc>
-          <w:tcPr>
-            <w:tcW w:w="1065" w:type="pct"/>
-            <w:gridSpan w:val="2"/>
-          </w:tcPr>
-          <w:p>
-            <w:pPr>
-              <w:cnfStyle w:val="000000000000"/>
-            </w:pPr>
-            <w:r>
-              <w:t>Delete staff account</w:t>
-            </w:r>
-          </w:p>
-        </w:tc>
-        <w:tc>
-          <w:tcPr>
-            <w:tcW w:w="1323" w:type="pct"/>
-          </w:tcPr>
-          <w:p>
-            <w:pPr>
-              <w:cnfStyle w:val="000000000000"/>
-            </w:pPr>
-            <w:r>
-              <w:t>Deleted staff account will be removed from the database after clicking the ‘Delete’ button.</w:t>
-            </w:r>
-          </w:p>
-        </w:tc>
-        <w:tc>
-          <w:tcPr>
-            <w:tcW w:w="1402" w:type="pct"/>
-          </w:tcPr>
-          <w:p>
-            <w:pPr>
-              <w:cnfStyle w:val="000000000000"/>
-            </w:pPr>
-          </w:p>
-        </w:tc>
-        <w:tc>
-          <w:tcPr>
-            <w:tcW w:w="732" w:type="pct"/>
-          </w:tcPr>
-          <w:p>
-            <w:pPr>
-              <w:cnfStyle w:val="000000000000"/>
+              <w:cnfStyle w:val="000000100000"/>
             </w:pPr>
           </w:p>
         </w:tc>
@@ -1597,6 +760,7 @@
           <w:sz w:val="40"/>
           <w:szCs w:val="40"/>
         </w:rPr>
+        <w:lastRenderedPageBreak/>
         <w:t>Journeys &amp; More Global Tours and Consultancy Co.</w:t>
       </w:r>
     </w:p>
@@ -1638,28 +802,14 @@
           <w:sz w:val="36"/>
           <w:szCs w:val="36"/>
         </w:rPr>
-        <w:t>Manages tour deals, hotels</w:t>
+        <w:t xml:space="preserve">Manages </w:t>
       </w:r>
       <w:r>
         <w:rPr>
           <w:sz w:val="36"/>
           <w:szCs w:val="36"/>
         </w:rPr>
-        <w:t>,</w:t>
-      </w:r>
-      <w:r>
-        <w:rPr>
-          <w:sz w:val="36"/>
-          <w:szCs w:val="36"/>
-        </w:rPr>
-        <w:t xml:space="preserve"> airlines</w:t>
-      </w:r>
-      <w:r>
-        <w:rPr>
-          <w:sz w:val="36"/>
-          <w:szCs w:val="36"/>
-        </w:rPr>
-        <w:t xml:space="preserve"> and contact number</w:t>
+        <w:t>Maintenance Modules</w:t>
       </w:r>
     </w:p>
     <w:p>
@@ -1676,7 +826,6 @@
           <w:sz w:val="28"/>
           <w:szCs w:val="28"/>
         </w:rPr>
-        <w:lastRenderedPageBreak/>
         <w:t xml:space="preserve">Introduction: </w:t>
       </w:r>
     </w:p>
@@ -1710,7 +859,34 @@
           <w:sz w:val="24"/>
           <w:szCs w:val="24"/>
         </w:rPr>
-        <w:t xml:space="preserve">age tour deals, hotels, airlines and contact number </w:t>
+        <w:t xml:space="preserve">age </w:t>
+      </w:r>
+      <w:r>
+        <w:rPr>
+          <w:b/>
+          <w:i/>
+          <w:sz w:val="24"/>
+          <w:szCs w:val="24"/>
+        </w:rPr>
+        <w:t xml:space="preserve">food deals, hotels, </w:t>
+      </w:r>
+      <w:r>
+        <w:rPr>
+          <w:b/>
+          <w:i/>
+          <w:sz w:val="24"/>
+          <w:szCs w:val="24"/>
+        </w:rPr>
+        <w:t>airlines</w:t>
+      </w:r>
+      <w:r>
+        <w:rPr>
+          <w:b/>
+          <w:i/>
+          <w:sz w:val="24"/>
+          <w:szCs w:val="24"/>
+        </w:rPr>
+        <w:t xml:space="preserve">, freebies, time, tour type, transport service </w:t>
       </w:r>
       <w:r>
         <w:rPr>
@@ -1909,7 +1085,21 @@
                 <w:sz w:val="24"/>
                 <w:szCs w:val="24"/>
               </w:rPr>
-              <w:t>Use Case: Manage tour deals, hotels and airlines(Backend)</w:t>
+              <w:t xml:space="preserve">Use Case: Manage </w:t>
+            </w:r>
+            <w:r>
+              <w:rPr>
+                <w:sz w:val="24"/>
+                <w:szCs w:val="24"/>
+              </w:rPr>
+              <w:t>Maintenance Modules</w:t>
+            </w:r>
+            <w:r>
+              <w:rPr>
+                <w:sz w:val="24"/>
+                <w:szCs w:val="24"/>
+              </w:rPr>
+              <w:t>(Backend)</w:t>
             </w:r>
           </w:p>
           <w:p>
@@ -2018,7 +1208,15 @@
                 <w:sz w:val="24"/>
                 <w:szCs w:val="24"/>
               </w:rPr>
-              <w:t>Only the super admin and travel agent can manage the deals, hotels and airlines.</w:t>
+              <w:t>Only the super admin can edit</w:t>
+            </w:r>
+            <w:r>
+              <w:rPr>
+                <w:b w:val="0"/>
+                <w:sz w:val="24"/>
+                <w:szCs w:val="24"/>
+              </w:rPr>
+              <w:t>.</w:t>
             </w:r>
           </w:p>
         </w:tc>
@@ -2179,7 +1377,10 @@
               </w:rPr>
             </w:pPr>
             <w:r>
-              <w:t>2.1 Manage Tour Deals</w:t>
+              <w:t>2.1 Manage Food</w:t>
+            </w:r>
+            <w:r>
+              <w:t xml:space="preserve"> Deals</w:t>
             </w:r>
           </w:p>
         </w:tc>
@@ -2203,7 +1404,7 @@
               <w:rPr>
                 <w:b w:val="0"/>
               </w:rPr>
-              <w:t>BE-TD</w:t>
+              <w:t>BE-FD</w:t>
             </w:r>
             <w:r>
               <w:rPr>
@@ -2235,7 +1436,10 @@
               <w:cnfStyle w:val="000000100000"/>
             </w:pPr>
             <w:r>
-              <w:t>Displays create new tour deals form.</w:t>
+              <w:t>Displays create new food deal</w:t>
+            </w:r>
+            <w:r>
+              <w:t xml:space="preserve"> form.</w:t>
             </w:r>
           </w:p>
         </w:tc>
@@ -2248,7 +1452,10 @@
               <w:cnfStyle w:val="000000100000"/>
             </w:pPr>
             <w:r>
-              <w:t>Displays tour deals form which includes:</w:t>
+              <w:t>Displays food deal</w:t>
+            </w:r>
+            <w:r>
+              <w:t xml:space="preserve"> form which includes:</w:t>
             </w:r>
           </w:p>
           <w:p>
@@ -2261,6 +1468,9 @@
               <w:cnfStyle w:val="000000100000"/>
             </w:pPr>
             <w:r>
+              <w:t xml:space="preserve">Food </w:t>
+            </w:r>
+            <w:r>
               <w:t>Deal Name</w:t>
             </w:r>
           </w:p>
@@ -2274,6 +1484,9 @@
               <w:cnfStyle w:val="000000100000"/>
             </w:pPr>
             <w:r>
+              <w:t xml:space="preserve">Food </w:t>
+            </w:r>
+            <w:r>
               <w:t>Deal Description</w:t>
             </w:r>
           </w:p>
@@ -2315,7 +1528,7 @@
               <w:rPr>
                 <w:b w:val="0"/>
               </w:rPr>
-              <w:t>BE-TD</w:t>
+              <w:t>BE-FD</w:t>
             </w:r>
             <w:r>
               <w:rPr>
@@ -2413,7 +1626,13 @@
               <w:rPr>
                 <w:b w:val="0"/>
               </w:rPr>
-              <w:t>TD</w:t>
+              <w:t>F</w:t>
+            </w:r>
+            <w:r>
+              <w:rPr>
+                <w:b w:val="0"/>
+              </w:rPr>
+              <w:t>D</w:t>
             </w:r>
             <w:r>
               <w:rPr>
@@ -2503,7 +1722,13 @@
               <w:rPr>
                 <w:b w:val="0"/>
               </w:rPr>
-              <w:t>TD</w:t>
+              <w:t>F</w:t>
+            </w:r>
+            <w:r>
+              <w:rPr>
+                <w:b w:val="0"/>
+              </w:rPr>
+              <w:t>D</w:t>
             </w:r>
             <w:r>
               <w:rPr>
@@ -2530,7 +1755,10 @@
               <w:cnfStyle w:val="000000000000"/>
             </w:pPr>
             <w:r>
-              <w:t xml:space="preserve">Display manage tour deals page </w:t>
+              <w:t>Display manage food</w:t>
+            </w:r>
+            <w:r>
+              <w:t xml:space="preserve"> deals page </w:t>
             </w:r>
           </w:p>
         </w:tc>
@@ -2543,7 +1771,10 @@
               <w:cnfStyle w:val="000000000000"/>
             </w:pPr>
             <w:r>
-              <w:t>Displays grid table of tour deals and create new tour deal</w:t>
+              <w:t>Displays grid table of food deals and create new food</w:t>
+            </w:r>
+            <w:r>
+              <w:t xml:space="preserve"> deal</w:t>
             </w:r>
             <w:r>
               <w:t xml:space="preserve"> button</w:t>
@@ -2594,13 +1825,20 @@
               <w:rPr>
                 <w:b w:val="0"/>
               </w:rPr>
+              <w:lastRenderedPageBreak/>
               <w:t>BE-</w:t>
             </w:r>
             <w:r>
               <w:rPr>
                 <w:b w:val="0"/>
               </w:rPr>
-              <w:t>TD</w:t>
+              <w:t>F</w:t>
+            </w:r>
+            <w:r>
+              <w:rPr>
+                <w:b w:val="0"/>
+              </w:rPr>
+              <w:t>D</w:t>
             </w:r>
             <w:r>
               <w:rPr>
@@ -2627,7 +1865,10 @@
               <w:cnfStyle w:val="000000100000"/>
             </w:pPr>
             <w:r>
-              <w:t>Display each tour deal information</w:t>
+              <w:t>Display each food</w:t>
+            </w:r>
+            <w:r>
+              <w:t xml:space="preserve"> deal information</w:t>
             </w:r>
           </w:p>
         </w:tc>
@@ -2640,7 +1881,10 @@
               <w:cnfStyle w:val="000000100000"/>
             </w:pPr>
             <w:r>
-              <w:t>Display tour deal information after clicking the view button in the left side of the grid table of the chosen data.</w:t>
+              <w:t>Display food</w:t>
+            </w:r>
+            <w:r>
+              <w:t xml:space="preserve"> deal information after clicking the view button in the left side of the grid table of the chosen data.</w:t>
             </w:r>
           </w:p>
         </w:tc>
@@ -2690,7 +1934,13 @@
               <w:rPr>
                 <w:b w:val="0"/>
               </w:rPr>
-              <w:t>TD</w:t>
+              <w:t>F</w:t>
+            </w:r>
+            <w:r>
+              <w:rPr>
+                <w:b w:val="0"/>
+              </w:rPr>
+              <w:t>D</w:t>
             </w:r>
             <w:r>
               <w:rPr>
@@ -2710,7 +1960,10 @@
               <w:cnfStyle w:val="000000000000"/>
             </w:pPr>
             <w:r>
-              <w:t>Display tour deals update form</w:t>
+              <w:t>Display food deal</w:t>
+            </w:r>
+            <w:r>
+              <w:t xml:space="preserve"> update form</w:t>
             </w:r>
           </w:p>
         </w:tc>
@@ -2774,7 +2027,13 @@
               <w:rPr>
                 <w:b w:val="0"/>
               </w:rPr>
-              <w:t>BE-TDUTC</w:t>
+              <w:t>BE-F</w:t>
+            </w:r>
+            <w:r>
+              <w:rPr>
+                <w:b w:val="0"/>
+              </w:rPr>
+              <w:t>DUTC</w:t>
             </w:r>
             <w:r>
               <w:rPr>
@@ -2860,8 +2119,13 @@
               <w:rPr>
                 <w:b w:val="0"/>
               </w:rPr>
-              <w:lastRenderedPageBreak/>
-              <w:t>BE-TDUTC</w:t>
+              <w:t>BE-F</w:t>
+            </w:r>
+            <w:r>
+              <w:rPr>
+                <w:b w:val="0"/>
+              </w:rPr>
+              <w:t>DUTC</w:t>
             </w:r>
             <w:r>
               <w:rPr>
@@ -2946,7 +2210,13 @@
               <w:rPr>
                 <w:b w:val="0"/>
               </w:rPr>
-              <w:t>BE-TDUTC</w:t>
+              <w:t>BE-F</w:t>
+            </w:r>
+            <w:r>
+              <w:rPr>
+                <w:b w:val="0"/>
+              </w:rPr>
+              <w:t>DUTC</w:t>
             </w:r>
             <w:r>
               <w:rPr>
@@ -2966,7 +2236,10 @@
               <w:cnfStyle w:val="000000100000"/>
             </w:pPr>
             <w:r>
-              <w:t>Delete tour deal</w:t>
+              <w:t>Delete food</w:t>
+            </w:r>
+            <w:r>
+              <w:t xml:space="preserve"> deal</w:t>
             </w:r>
           </w:p>
         </w:tc>
@@ -2979,7 +2252,10 @@
               <w:cnfStyle w:val="000000100000"/>
             </w:pPr>
             <w:r>
-              <w:t>Deleted tour deal will be removed from the database after clicking the ‘Delete’ button.</w:t>
+              <w:t>Deleted food</w:t>
+            </w:r>
+            <w:r>
+              <w:t xml:space="preserve"> deal will be removed from the database after clicking the ‘Delete’ button.</w:t>
             </w:r>
           </w:p>
         </w:tc>
@@ -3864,6 +3140,7 @@
               <w:rPr>
                 <w:b w:val="0"/>
               </w:rPr>
+              <w:lastRenderedPageBreak/>
               <w:t>BE-</w:t>
             </w:r>
             <w:r>
@@ -4072,7 +3349,6 @@
               <w:rPr>
                 <w:b w:val="0"/>
               </w:rPr>
-              <w:lastRenderedPageBreak/>
               <w:t>BE-ALCTC2</w:t>
             </w:r>
           </w:p>
@@ -4686,7 +3962,10 @@
           </w:tcPr>
           <w:p>
             <w:r>
-              <w:t>2.4 Manage Contact Numbers</w:t>
+              <w:t>2.4 Manage</w:t>
+            </w:r>
+            <w:r>
+              <w:t xml:space="preserve"> Freebies</w:t>
             </w:r>
           </w:p>
         </w:tc>
@@ -4711,7 +3990,7 @@
               <w:rPr>
                 <w:b w:val="0"/>
               </w:rPr>
-              <w:t>BE-CNCTC</w:t>
+              <w:t>BE-FRCTC</w:t>
             </w:r>
             <w:r>
               <w:rPr>
@@ -4731,7 +4010,7 @@
               <w:cnfStyle w:val="000000100000"/>
             </w:pPr>
             <w:r>
-              <w:t>Displays create new contact number record form.</w:t>
+              <w:t>Displays create freebies record</w:t>
             </w:r>
           </w:p>
         </w:tc>
@@ -4757,7 +4036,7 @@
               <w:cnfStyle w:val="000000100000"/>
             </w:pPr>
             <w:r>
-              <w:t>Country</w:t>
+              <w:t>Freebies Name</w:t>
             </w:r>
           </w:p>
           <w:p>
@@ -4770,7 +4049,801 @@
               <w:cnfStyle w:val="000000100000"/>
             </w:pPr>
             <w:r>
-              <w:t>Prefix</w:t>
+              <w:t xml:space="preserve">Freebies Description </w:t>
+            </w:r>
+          </w:p>
+          <w:p>
+            <w:pPr>
+              <w:pStyle w:val="ListParagraph"/>
+              <w:cnfStyle w:val="000000100000"/>
+            </w:pPr>
+          </w:p>
+          <w:p>
+            <w:pPr>
+              <w:pStyle w:val="ListParagraph"/>
+              <w:cnfStyle w:val="000000100000"/>
+            </w:pPr>
+          </w:p>
+        </w:tc>
+        <w:tc>
+          <w:tcPr>
+            <w:tcW w:w="1401" w:type="pct"/>
+          </w:tcPr>
+          <w:p>
+            <w:pPr>
+              <w:cnfStyle w:val="000000100000"/>
+            </w:pPr>
+          </w:p>
+        </w:tc>
+        <w:tc>
+          <w:tcPr>
+            <w:tcW w:w="734" w:type="pct"/>
+          </w:tcPr>
+          <w:p>
+            <w:pPr>
+              <w:cnfStyle w:val="000000100000"/>
+            </w:pPr>
+          </w:p>
+        </w:tc>
+      </w:tr>
+      <w:tr>
+        <w:trPr>
+          <w:trHeight w:val="458"/>
+        </w:trPr>
+        <w:tc>
+          <w:tcPr>
+            <w:cnfStyle w:val="001000000000"/>
+            <w:tcW w:w="478" w:type="pct"/>
+          </w:tcPr>
+          <w:p>
+            <w:pPr>
+              <w:rPr>
+                <w:b w:val="0"/>
+              </w:rPr>
+            </w:pPr>
+            <w:r>
+              <w:rPr>
+                <w:b w:val="0"/>
+              </w:rPr>
+              <w:lastRenderedPageBreak/>
+              <w:t>BE-FRCTC2</w:t>
+            </w:r>
+          </w:p>
+          <w:p>
+            <w:pPr>
+              <w:rPr>
+                <w:b w:val="0"/>
+              </w:rPr>
+            </w:pPr>
+          </w:p>
+        </w:tc>
+        <w:tc>
+          <w:tcPr>
+            <w:tcW w:w="1068" w:type="pct"/>
+            <w:gridSpan w:val="2"/>
+          </w:tcPr>
+          <w:p>
+            <w:pPr>
+              <w:cnfStyle w:val="000000000000"/>
+            </w:pPr>
+            <w:r>
+              <w:t>Check uniqueness of freebie record.</w:t>
+            </w:r>
+          </w:p>
+        </w:tc>
+        <w:tc>
+          <w:tcPr>
+            <w:tcW w:w="1319" w:type="pct"/>
+          </w:tcPr>
+          <w:p>
+            <w:pPr>
+              <w:pStyle w:val="ListParagraph"/>
+              <w:ind w:left="1"/>
+              <w:cnfStyle w:val="000000000000"/>
+            </w:pPr>
+            <w:r>
+              <w:t>Displays notification if the record is already taken.</w:t>
+            </w:r>
+          </w:p>
+        </w:tc>
+        <w:tc>
+          <w:tcPr>
+            <w:tcW w:w="1401" w:type="pct"/>
+          </w:tcPr>
+          <w:p>
+            <w:pPr>
+              <w:cnfStyle w:val="000000000000"/>
+            </w:pPr>
+          </w:p>
+        </w:tc>
+        <w:tc>
+          <w:tcPr>
+            <w:tcW w:w="734" w:type="pct"/>
+          </w:tcPr>
+          <w:p>
+            <w:pPr>
+              <w:cnfStyle w:val="000000000000"/>
+            </w:pPr>
+          </w:p>
+        </w:tc>
+      </w:tr>
+      <w:tr>
+        <w:trPr>
+          <w:cnfStyle w:val="000000100000"/>
+          <w:trHeight w:val="458"/>
+        </w:trPr>
+        <w:tc>
+          <w:tcPr>
+            <w:cnfStyle w:val="001000000000"/>
+            <w:tcW w:w="478" w:type="pct"/>
+          </w:tcPr>
+          <w:p>
+            <w:pPr>
+              <w:rPr>
+                <w:b w:val="0"/>
+              </w:rPr>
+            </w:pPr>
+            <w:r>
+              <w:rPr>
+                <w:b w:val="0"/>
+              </w:rPr>
+              <w:t>BE-CNCTC3</w:t>
+            </w:r>
+          </w:p>
+          <w:p>
+            <w:pPr>
+              <w:rPr>
+                <w:b w:val="0"/>
+              </w:rPr>
+            </w:pPr>
+          </w:p>
+        </w:tc>
+        <w:tc>
+          <w:tcPr>
+            <w:tcW w:w="1068" w:type="pct"/>
+            <w:gridSpan w:val="2"/>
+          </w:tcPr>
+          <w:p>
+            <w:pPr>
+              <w:cnfStyle w:val="000000100000"/>
+            </w:pPr>
+            <w:r>
+              <w:t>Check for empty fields</w:t>
+            </w:r>
+          </w:p>
+        </w:tc>
+        <w:tc>
+          <w:tcPr>
+            <w:tcW w:w="1319" w:type="pct"/>
+          </w:tcPr>
+          <w:p>
+            <w:pPr>
+              <w:cnfStyle w:val="000000100000"/>
+            </w:pPr>
+            <w:r>
+              <w:t>System will not accept empty fields and will return a notification.</w:t>
+            </w:r>
+          </w:p>
+        </w:tc>
+        <w:tc>
+          <w:tcPr>
+            <w:tcW w:w="1401" w:type="pct"/>
+          </w:tcPr>
+          <w:p>
+            <w:pPr>
+              <w:cnfStyle w:val="000000100000"/>
+            </w:pPr>
+          </w:p>
+        </w:tc>
+        <w:tc>
+          <w:tcPr>
+            <w:tcW w:w="734" w:type="pct"/>
+          </w:tcPr>
+          <w:p>
+            <w:pPr>
+              <w:cnfStyle w:val="000000100000"/>
+            </w:pPr>
+          </w:p>
+        </w:tc>
+      </w:tr>
+      <w:tr>
+        <w:trPr>
+          <w:trHeight w:val="458"/>
+        </w:trPr>
+        <w:tc>
+          <w:tcPr>
+            <w:cnfStyle w:val="001000000000"/>
+            <w:tcW w:w="478" w:type="pct"/>
+          </w:tcPr>
+          <w:p>
+            <w:pPr>
+              <w:rPr>
+                <w:b w:val="0"/>
+              </w:rPr>
+            </w:pPr>
+            <w:r>
+              <w:rPr>
+                <w:b w:val="0"/>
+              </w:rPr>
+              <w:t>BE-CNVTC4</w:t>
+            </w:r>
+          </w:p>
+          <w:p>
+            <w:pPr>
+              <w:rPr>
+                <w:b w:val="0"/>
+              </w:rPr>
+            </w:pPr>
+          </w:p>
+        </w:tc>
+        <w:tc>
+          <w:tcPr>
+            <w:tcW w:w="1068" w:type="pct"/>
+            <w:gridSpan w:val="2"/>
+          </w:tcPr>
+          <w:p>
+            <w:pPr>
+              <w:cnfStyle w:val="000000000000"/>
+            </w:pPr>
+            <w:r>
+              <w:t>Display manage f</w:t>
+            </w:r>
+            <w:r>
+              <w:t>r</w:t>
+            </w:r>
+            <w:r>
+              <w:t>eebie</w:t>
+            </w:r>
+            <w:r>
+              <w:t xml:space="preserve"> page </w:t>
+            </w:r>
+          </w:p>
+        </w:tc>
+        <w:tc>
+          <w:tcPr>
+            <w:tcW w:w="1319" w:type="pct"/>
+          </w:tcPr>
+          <w:p>
+            <w:pPr>
+              <w:cnfStyle w:val="000000000000"/>
+            </w:pPr>
+            <w:r>
+              <w:t xml:space="preserve">Displays grid table of </w:t>
+            </w:r>
+            <w:r>
+              <w:t xml:space="preserve">freebie </w:t>
+            </w:r>
+            <w:r>
+              <w:t xml:space="preserve">records and create new </w:t>
+            </w:r>
+            <w:r>
+              <w:t>contact number</w:t>
+            </w:r>
+            <w:r>
+              <w:t xml:space="preserve"> button.</w:t>
+            </w:r>
+          </w:p>
+        </w:tc>
+        <w:tc>
+          <w:tcPr>
+            <w:tcW w:w="1401" w:type="pct"/>
+          </w:tcPr>
+          <w:p>
+            <w:pPr>
+              <w:cnfStyle w:val="000000000000"/>
+            </w:pPr>
+          </w:p>
+        </w:tc>
+        <w:tc>
+          <w:tcPr>
+            <w:tcW w:w="734" w:type="pct"/>
+          </w:tcPr>
+          <w:p>
+            <w:pPr>
+              <w:cnfStyle w:val="000000000000"/>
+            </w:pPr>
+          </w:p>
+        </w:tc>
+      </w:tr>
+      <w:tr>
+        <w:trPr>
+          <w:cnfStyle w:val="000000100000"/>
+          <w:trHeight w:val="458"/>
+        </w:trPr>
+        <w:tc>
+          <w:tcPr>
+            <w:cnfStyle w:val="001000000000"/>
+            <w:tcW w:w="478" w:type="pct"/>
+          </w:tcPr>
+          <w:p>
+            <w:pPr>
+              <w:rPr>
+                <w:b w:val="0"/>
+              </w:rPr>
+            </w:pPr>
+            <w:r>
+              <w:rPr>
+                <w:b w:val="0"/>
+              </w:rPr>
+              <w:t>BE-CNVTC5</w:t>
+            </w:r>
+          </w:p>
+          <w:p>
+            <w:pPr>
+              <w:rPr>
+                <w:b w:val="0"/>
+              </w:rPr>
+            </w:pPr>
+          </w:p>
+        </w:tc>
+        <w:tc>
+          <w:tcPr>
+            <w:tcW w:w="1068" w:type="pct"/>
+            <w:gridSpan w:val="2"/>
+          </w:tcPr>
+          <w:p>
+            <w:pPr>
+              <w:cnfStyle w:val="000000100000"/>
+            </w:pPr>
+            <w:r>
+              <w:t xml:space="preserve">Display each </w:t>
+            </w:r>
+            <w:r>
+              <w:t xml:space="preserve">freebie </w:t>
+            </w:r>
+            <w:r>
+              <w:t>information</w:t>
+            </w:r>
+          </w:p>
+        </w:tc>
+        <w:tc>
+          <w:tcPr>
+            <w:tcW w:w="1319" w:type="pct"/>
+          </w:tcPr>
+          <w:p>
+            <w:pPr>
+              <w:cnfStyle w:val="000000100000"/>
+            </w:pPr>
+            <w:r>
+              <w:t xml:space="preserve">Display </w:t>
+            </w:r>
+            <w:r>
+              <w:t xml:space="preserve">freebie </w:t>
+            </w:r>
+            <w:r>
+              <w:t>information after clicking the view button in the left side of the grid table of the chosen data.</w:t>
+            </w:r>
+          </w:p>
+        </w:tc>
+        <w:tc>
+          <w:tcPr>
+            <w:tcW w:w="1401" w:type="pct"/>
+          </w:tcPr>
+          <w:p>
+            <w:pPr>
+              <w:cnfStyle w:val="000000100000"/>
+            </w:pPr>
+          </w:p>
+        </w:tc>
+        <w:tc>
+          <w:tcPr>
+            <w:tcW w:w="734" w:type="pct"/>
+          </w:tcPr>
+          <w:p>
+            <w:pPr>
+              <w:cnfStyle w:val="000000100000"/>
+            </w:pPr>
+          </w:p>
+        </w:tc>
+      </w:tr>
+      <w:tr>
+        <w:trPr>
+          <w:trHeight w:val="458"/>
+        </w:trPr>
+        <w:tc>
+          <w:tcPr>
+            <w:cnfStyle w:val="001000000000"/>
+            <w:tcW w:w="478" w:type="pct"/>
+          </w:tcPr>
+          <w:p>
+            <w:pPr>
+              <w:rPr>
+                <w:b w:val="0"/>
+              </w:rPr>
+            </w:pPr>
+            <w:r>
+              <w:rPr>
+                <w:b w:val="0"/>
+              </w:rPr>
+              <w:t>BE-CNUTC1</w:t>
+            </w:r>
+          </w:p>
+        </w:tc>
+        <w:tc>
+          <w:tcPr>
+            <w:tcW w:w="1068" w:type="pct"/>
+            <w:gridSpan w:val="2"/>
+          </w:tcPr>
+          <w:p>
+            <w:pPr>
+              <w:cnfStyle w:val="000000000000"/>
+            </w:pPr>
+            <w:r>
+              <w:t xml:space="preserve">Display </w:t>
+            </w:r>
+            <w:r>
+              <w:t>freebie</w:t>
+            </w:r>
+            <w:r>
+              <w:t xml:space="preserve"> record update form</w:t>
+            </w:r>
+          </w:p>
+        </w:tc>
+        <w:tc>
+          <w:tcPr>
+            <w:tcW w:w="1319" w:type="pct"/>
+          </w:tcPr>
+          <w:p>
+            <w:pPr>
+              <w:cnfStyle w:val="000000000000"/>
+            </w:pPr>
+            <w:r>
+              <w:t>Displays update form with original values after clicking ‘update’ button.</w:t>
+            </w:r>
+          </w:p>
+        </w:tc>
+        <w:tc>
+          <w:tcPr>
+            <w:tcW w:w="1401" w:type="pct"/>
+          </w:tcPr>
+          <w:p>
+            <w:pPr>
+              <w:cnfStyle w:val="000000000000"/>
+            </w:pPr>
+          </w:p>
+        </w:tc>
+        <w:tc>
+          <w:tcPr>
+            <w:tcW w:w="734" w:type="pct"/>
+          </w:tcPr>
+          <w:p>
+            <w:pPr>
+              <w:cnfStyle w:val="000000000000"/>
+            </w:pPr>
+          </w:p>
+        </w:tc>
+      </w:tr>
+      <w:tr>
+        <w:trPr>
+          <w:cnfStyle w:val="000000100000"/>
+          <w:trHeight w:val="458"/>
+        </w:trPr>
+        <w:tc>
+          <w:tcPr>
+            <w:cnfStyle w:val="001000000000"/>
+            <w:tcW w:w="478" w:type="pct"/>
+          </w:tcPr>
+          <w:p>
+            <w:pPr>
+              <w:rPr>
+                <w:b w:val="0"/>
+              </w:rPr>
+            </w:pPr>
+            <w:r>
+              <w:rPr>
+                <w:b w:val="0"/>
+              </w:rPr>
+              <w:t>BE-CNUTC2</w:t>
+            </w:r>
+          </w:p>
+          <w:p>
+            <w:pPr>
+              <w:rPr>
+                <w:b w:val="0"/>
+              </w:rPr>
+            </w:pPr>
+          </w:p>
+        </w:tc>
+        <w:tc>
+          <w:tcPr>
+            <w:tcW w:w="1068" w:type="pct"/>
+            <w:gridSpan w:val="2"/>
+          </w:tcPr>
+          <w:p>
+            <w:pPr>
+              <w:cnfStyle w:val="000000100000"/>
+            </w:pPr>
+            <w:r>
+              <w:t>Check uniqueness of freebie record.</w:t>
+            </w:r>
+          </w:p>
+        </w:tc>
+        <w:tc>
+          <w:tcPr>
+            <w:tcW w:w="1319" w:type="pct"/>
+          </w:tcPr>
+          <w:p>
+            <w:pPr>
+              <w:pStyle w:val="ListParagraph"/>
+              <w:ind w:left="1"/>
+              <w:cnfStyle w:val="000000100000"/>
+            </w:pPr>
+            <w:r>
+              <w:t>Displays notification if the</w:t>
+            </w:r>
+            <w:r>
+              <w:t xml:space="preserve"> freebie</w:t>
+            </w:r>
+            <w:r>
+              <w:t xml:space="preserve"> </w:t>
+            </w:r>
+            <w:r>
+              <w:t xml:space="preserve">record </w:t>
+            </w:r>
+            <w:r>
+              <w:t>is already taken.</w:t>
+            </w:r>
+          </w:p>
+        </w:tc>
+        <w:tc>
+          <w:tcPr>
+            <w:tcW w:w="1401" w:type="pct"/>
+          </w:tcPr>
+          <w:p>
+            <w:pPr>
+              <w:cnfStyle w:val="000000100000"/>
+            </w:pPr>
+          </w:p>
+        </w:tc>
+        <w:tc>
+          <w:tcPr>
+            <w:tcW w:w="734" w:type="pct"/>
+          </w:tcPr>
+          <w:p>
+            <w:pPr>
+              <w:cnfStyle w:val="000000100000"/>
+            </w:pPr>
+          </w:p>
+        </w:tc>
+      </w:tr>
+      <w:tr>
+        <w:trPr>
+          <w:trHeight w:val="458"/>
+        </w:trPr>
+        <w:tc>
+          <w:tcPr>
+            <w:cnfStyle w:val="001000000000"/>
+            <w:tcW w:w="478" w:type="pct"/>
+          </w:tcPr>
+          <w:p>
+            <w:pPr>
+              <w:rPr>
+                <w:b w:val="0"/>
+              </w:rPr>
+            </w:pPr>
+            <w:r>
+              <w:rPr>
+                <w:b w:val="0"/>
+              </w:rPr>
+              <w:t>BE-CNUTC3</w:t>
+            </w:r>
+          </w:p>
+          <w:p>
+            <w:pPr>
+              <w:rPr>
+                <w:b w:val="0"/>
+              </w:rPr>
+            </w:pPr>
+          </w:p>
+        </w:tc>
+        <w:tc>
+          <w:tcPr>
+            <w:tcW w:w="1068" w:type="pct"/>
+            <w:gridSpan w:val="2"/>
+          </w:tcPr>
+          <w:p>
+            <w:pPr>
+              <w:cnfStyle w:val="000000000000"/>
+            </w:pPr>
+            <w:r>
+              <w:t>Check for empty fields</w:t>
+            </w:r>
+          </w:p>
+        </w:tc>
+        <w:tc>
+          <w:tcPr>
+            <w:tcW w:w="1319" w:type="pct"/>
+          </w:tcPr>
+          <w:p>
+            <w:pPr>
+              <w:cnfStyle w:val="000000000000"/>
+            </w:pPr>
+            <w:r>
+              <w:t>System will not accept empty fields and will return a notification.</w:t>
+            </w:r>
+          </w:p>
+        </w:tc>
+        <w:tc>
+          <w:tcPr>
+            <w:tcW w:w="1401" w:type="pct"/>
+          </w:tcPr>
+          <w:p>
+            <w:pPr>
+              <w:cnfStyle w:val="000000000000"/>
+            </w:pPr>
+          </w:p>
+        </w:tc>
+        <w:tc>
+          <w:tcPr>
+            <w:tcW w:w="734" w:type="pct"/>
+          </w:tcPr>
+          <w:p>
+            <w:pPr>
+              <w:cnfStyle w:val="000000000000"/>
+            </w:pPr>
+          </w:p>
+        </w:tc>
+      </w:tr>
+      <w:tr>
+        <w:trPr>
+          <w:cnfStyle w:val="000000100000"/>
+          <w:trHeight w:val="458"/>
+        </w:trPr>
+        <w:tc>
+          <w:tcPr>
+            <w:cnfStyle w:val="001000000000"/>
+            <w:tcW w:w="478" w:type="pct"/>
+          </w:tcPr>
+          <w:p>
+            <w:pPr>
+              <w:rPr>
+                <w:b w:val="0"/>
+              </w:rPr>
+            </w:pPr>
+            <w:r>
+              <w:rPr>
+                <w:b w:val="0"/>
+              </w:rPr>
+              <w:t>BE-CNUTC4</w:t>
+            </w:r>
+          </w:p>
+        </w:tc>
+        <w:tc>
+          <w:tcPr>
+            <w:tcW w:w="1068" w:type="pct"/>
+            <w:gridSpan w:val="2"/>
+          </w:tcPr>
+          <w:p>
+            <w:pPr>
+              <w:cnfStyle w:val="000000100000"/>
+            </w:pPr>
+            <w:r>
+              <w:t xml:space="preserve">Delete </w:t>
+            </w:r>
+            <w:r>
+              <w:t>freebie</w:t>
+            </w:r>
+            <w:r>
+              <w:t xml:space="preserve"> record</w:t>
+            </w:r>
+          </w:p>
+        </w:tc>
+        <w:tc>
+          <w:tcPr>
+            <w:tcW w:w="1319" w:type="pct"/>
+          </w:tcPr>
+          <w:p>
+            <w:pPr>
+              <w:cnfStyle w:val="000000100000"/>
+            </w:pPr>
+            <w:r>
+              <w:t xml:space="preserve">Deleted </w:t>
+            </w:r>
+            <w:r>
+              <w:t xml:space="preserve">freebie </w:t>
+            </w:r>
+            <w:r>
+              <w:t>record will be removed from the database after clicking the ‘Delete’ button.</w:t>
+            </w:r>
+          </w:p>
+        </w:tc>
+        <w:tc>
+          <w:tcPr>
+            <w:tcW w:w="1401" w:type="pct"/>
+          </w:tcPr>
+          <w:p>
+            <w:pPr>
+              <w:cnfStyle w:val="000000100000"/>
+            </w:pPr>
+          </w:p>
+        </w:tc>
+        <w:tc>
+          <w:tcPr>
+            <w:tcW w:w="734" w:type="pct"/>
+          </w:tcPr>
+          <w:p>
+            <w:pPr>
+              <w:cnfStyle w:val="000000100000"/>
+            </w:pPr>
+          </w:p>
+        </w:tc>
+      </w:tr>
+      <w:tr>
+        <w:trPr>
+          <w:trHeight w:val="458"/>
+        </w:trPr>
+        <w:tc>
+          <w:tcPr>
+            <w:cnfStyle w:val="001000000000"/>
+            <w:tcW w:w="5000" w:type="pct"/>
+            <w:gridSpan w:val="6"/>
+            <w:shd w:val="clear" w:color="auto" w:fill="A6A6A6" w:themeFill="background1" w:themeFillShade="A6"/>
+            <w:vAlign w:val="center"/>
+          </w:tcPr>
+          <w:p>
+            <w:r>
+              <w:t xml:space="preserve">2.5 Manage </w:t>
+            </w:r>
+            <w:r>
+              <w:t>Time</w:t>
+            </w:r>
+          </w:p>
+        </w:tc>
+      </w:tr>
+      <w:tr>
+        <w:trPr>
+          <w:cnfStyle w:val="000000100000"/>
+          <w:trHeight w:val="458"/>
+        </w:trPr>
+        <w:tc>
+          <w:tcPr>
+            <w:cnfStyle w:val="001000000000"/>
+            <w:tcW w:w="478" w:type="pct"/>
+          </w:tcPr>
+          <w:p>
+            <w:pPr>
+              <w:rPr>
+                <w:b w:val="0"/>
+              </w:rPr>
+            </w:pPr>
+            <w:r>
+              <w:rPr>
+                <w:b w:val="0"/>
+              </w:rPr>
+              <w:t>BE-FRCTC</w:t>
+            </w:r>
+            <w:r>
+              <w:rPr>
+                <w:b w:val="0"/>
+              </w:rPr>
+              <w:t>1</w:t>
+            </w:r>
+          </w:p>
+        </w:tc>
+        <w:tc>
+          <w:tcPr>
+            <w:tcW w:w="1068" w:type="pct"/>
+            <w:gridSpan w:val="2"/>
+          </w:tcPr>
+          <w:p>
+            <w:pPr>
+              <w:cnfStyle w:val="000000100000"/>
+            </w:pPr>
+            <w:r>
+              <w:t>Displays create freebies record</w:t>
+            </w:r>
+          </w:p>
+        </w:tc>
+        <w:tc>
+          <w:tcPr>
+            <w:tcW w:w="1319" w:type="pct"/>
+          </w:tcPr>
+          <w:p>
+            <w:pPr>
+              <w:cnfStyle w:val="000000100000"/>
+            </w:pPr>
+            <w:r>
+              <w:t>Displays contact number record form which includes:</w:t>
             </w:r>
           </w:p>
           <w:p>
@@ -4783,12 +4856,25 @@
               <w:cnfStyle w:val="000000100000"/>
             </w:pPr>
             <w:r>
-              <w:t>Digits</w:t>
+              <w:t>Freebies Name</w:t>
             </w:r>
           </w:p>
           <w:p>
             <w:pPr>
               <w:pStyle w:val="ListParagraph"/>
+              <w:numPr>
+                <w:ilvl w:val="0"/>
+                <w:numId w:val="4"/>
+              </w:numPr>
+              <w:cnfStyle w:val="000000100000"/>
+            </w:pPr>
+            <w:r>
+              <w:t xml:space="preserve">Freebies Description </w:t>
+            </w:r>
+          </w:p>
+          <w:p>
+            <w:pPr>
+              <w:pStyle w:val="ListParagraph"/>
               <w:cnfStyle w:val="000000100000"/>
             </w:pPr>
           </w:p>
@@ -4833,7 +4919,7 @@
               <w:rPr>
                 <w:b w:val="0"/>
               </w:rPr>
-              <w:t>BE-CNCTC2</w:t>
+              <w:t>BE-FRCTC2</w:t>
             </w:r>
           </w:p>
           <w:p>
@@ -4854,7 +4940,7 @@
               <w:cnfStyle w:val="000000000000"/>
             </w:pPr>
             <w:r>
-              <w:t>Check uniqueness of country.</w:t>
+              <w:t>Check uniqueness of fre.</w:t>
             </w:r>
           </w:p>
         </w:tc>
@@ -4914,7 +5000,7 @@
               <w:rPr>
                 <w:b w:val="0"/>
               </w:rPr>
-              <w:t>BE-CNCTC3</w:t>
+              <w:t>BE-FRCTC3</w:t>
             </w:r>
           </w:p>
         </w:tc>
@@ -4928,16 +5014,7 @@
               <w:cnfStyle w:val="000000100000"/>
             </w:pPr>
             <w:r>
-              <w:t xml:space="preserve">Check if digits </w:t>
-            </w:r>
-            <w:r>
-              <w:t xml:space="preserve">field </w:t>
-            </w:r>
-            <w:r>
-              <w:t>only accept</w:t>
-            </w:r>
-            <w:r>
-              <w:t xml:space="preserve"> integer value</w:t>
+              <w:t>Check if digits field only accept integer value</w:t>
             </w:r>
           </w:p>
         </w:tc>
@@ -4996,7 +5073,7 @@
               <w:rPr>
                 <w:b w:val="0"/>
               </w:rPr>
-              <w:t>BE-CNCTC3</w:t>
+              <w:t>BE-FRCTC3</w:t>
             </w:r>
           </w:p>
           <w:p>
@@ -5075,7 +5152,7 @@
               <w:rPr>
                 <w:b w:val="0"/>
               </w:rPr>
-              <w:t>BE-CNVTC4</w:t>
+              <w:t>BE-FRVTC4</w:t>
             </w:r>
           </w:p>
           <w:p>
@@ -5109,23 +5186,11 @@
               <w:cnfStyle w:val="000000100000"/>
             </w:pPr>
             <w:r>
-              <w:t xml:space="preserve">Displays grid table of </w:t>
-            </w:r>
-            <w:r>
-              <w:t>contact number</w:t>
-            </w:r>
-            <w:r>
-              <w:t xml:space="preserve"> records and create new </w:t>
-            </w:r>
-            <w:r>
-              <w:t xml:space="preserve">contact </w:t>
+              <w:t xml:space="preserve">Displays grid table of contact number records and create new contact </w:t>
             </w:r>
             <w:r>
               <w:lastRenderedPageBreak/>
-              <w:t>number</w:t>
-            </w:r>
-            <w:r>
-              <w:t xml:space="preserve"> button.</w:t>
+              <w:t>number button.</w:t>
             </w:r>
           </w:p>
         </w:tc>
@@ -5170,7 +5235,7 @@
                 <w:b w:val="0"/>
               </w:rPr>
               <w:lastRenderedPageBreak/>
-              <w:t>BE-CNVTC5</w:t>
+              <w:t>BE-FRVTC5</w:t>
             </w:r>
           </w:p>
           <w:p>
@@ -5191,13 +5256,7 @@
               <w:cnfStyle w:val="000000000000"/>
             </w:pPr>
             <w:r>
-              <w:t xml:space="preserve">Display each </w:t>
-            </w:r>
-            <w:r>
-              <w:t>contact number</w:t>
-            </w:r>
-            <w:r>
-              <w:t xml:space="preserve"> information</w:t>
+              <w:t>Display each contact number information</w:t>
             </w:r>
           </w:p>
         </w:tc>
@@ -5210,13 +5269,7 @@
               <w:cnfStyle w:val="000000000000"/>
             </w:pPr>
             <w:r>
-              <w:t xml:space="preserve">Display </w:t>
-            </w:r>
-            <w:r>
-              <w:t>contact number</w:t>
-            </w:r>
-            <w:r>
-              <w:t xml:space="preserve"> information after clicking the view button in the left side of the grid table of the chosen data.</w:t>
+              <w:t>Display contact number information after clicking the view button in the left side of the grid table of the chosen data.</w:t>
             </w:r>
           </w:p>
         </w:tc>
@@ -5261,7 +5314,7 @@
               <w:rPr>
                 <w:b w:val="0"/>
               </w:rPr>
-              <w:t>BE-CNUTC1</w:t>
+              <w:t>BE-FRUTC1</w:t>
             </w:r>
           </w:p>
         </w:tc>
@@ -5275,13 +5328,7 @@
               <w:cnfStyle w:val="000000100000"/>
             </w:pPr>
             <w:r>
-              <w:t xml:space="preserve">Display </w:t>
-            </w:r>
-            <w:r>
-              <w:t>contact number</w:t>
-            </w:r>
-            <w:r>
-              <w:t xml:space="preserve"> record update form</w:t>
+              <w:t>Display contact number record update form</w:t>
             </w:r>
           </w:p>
         </w:tc>
@@ -5338,7 +5385,7 @@
               <w:rPr>
                 <w:b w:val="0"/>
               </w:rPr>
-              <w:t>BE-CNUTC2</w:t>
+              <w:t>BE-FRUTC2</w:t>
             </w:r>
           </w:p>
           <w:p>
@@ -5359,10 +5406,7 @@
               <w:cnfStyle w:val="000000000000"/>
             </w:pPr>
             <w:r>
-              <w:t xml:space="preserve">Check uniqueness of </w:t>
-            </w:r>
-            <w:r>
-              <w:t>country.</w:t>
+              <w:t>Check uniqueness of country.</w:t>
             </w:r>
           </w:p>
         </w:tc>
@@ -5377,13 +5421,7 @@
               <w:cnfStyle w:val="000000000000"/>
             </w:pPr>
             <w:r>
-              <w:t xml:space="preserve">Displays notification if the </w:t>
-            </w:r>
-            <w:r>
-              <w:t xml:space="preserve">country </w:t>
-            </w:r>
-            <w:r>
-              <w:t>is already taken.</w:t>
+              <w:t>Displays notification if the country is already taken.</w:t>
             </w:r>
           </w:p>
         </w:tc>
@@ -5428,7 +5466,7 @@
               <w:rPr>
                 <w:b w:val="0"/>
               </w:rPr>
-              <w:t>BE-CNUTC3</w:t>
+              <w:t>BE-FRUTC3</w:t>
             </w:r>
           </w:p>
           <w:p>
@@ -5506,7 +5544,7 @@
               <w:rPr>
                 <w:b w:val="0"/>
               </w:rPr>
-              <w:t>BE-CNUTC4</w:t>
+              <w:t>BE-FRUTC4</w:t>
             </w:r>
           </w:p>
         </w:tc>
@@ -5520,13 +5558,7 @@
               <w:cnfStyle w:val="000000000000"/>
             </w:pPr>
             <w:r>
-              <w:t xml:space="preserve">Delete </w:t>
-            </w:r>
-            <w:r>
-              <w:t xml:space="preserve">contact number </w:t>
-            </w:r>
-            <w:r>
-              <w:t>record</w:t>
+              <w:t>Delete contact number record</w:t>
             </w:r>
           </w:p>
         </w:tc>
@@ -5539,13 +5571,7 @@
               <w:cnfStyle w:val="000000000000"/>
             </w:pPr>
             <w:r>
-              <w:t xml:space="preserve">Deleted </w:t>
-            </w:r>
-            <w:r>
-              <w:t xml:space="preserve">contact number </w:t>
-            </w:r>
-            <w:r>
-              <w:t>record will be removed from the database after clicking the ‘Delete’ button.</w:t>
+              <w:t>Deleted contact number record will be removed from the database after clicking the ‘Delete’ button.</w:t>
             </w:r>
           </w:p>
         </w:tc>
@@ -9400,14 +9426,14 @@
         <v:path o:extrusionok="f" gradientshapeok="t" o:connecttype="rect"/>
         <o:lock v:ext="edit" aspectratio="t"/>
       </v:shapetype>
-      <v:shape id="_x0000_i1030" type="#_x0000_t75" style="width:11.25pt;height:11.25pt" o:bullet="t">
+      <v:shape id="_x0000_i1040" type="#_x0000_t75" style="width:11pt;height:11pt" o:bullet="t">
         <v:imagedata r:id="rId1" o:title="mso81E4"/>
       </v:shape>
     </w:pict>
   </w:numPicBullet>
   <w:numPicBullet w:numPicBulletId="1">
     <w:pict>
-      <v:shape id="_x0000_i1031" type="#_x0000_t75" style="width:13.5pt;height:13.5pt" o:bullet="t">
+      <v:shape id="_x0000_i1041" type="#_x0000_t75" style="width:14pt;height:14pt" o:bullet="t">
         <v:imagedata r:id="rId2" o:title="BD21329_"/>
       </v:shape>
     </w:pict>
@@ -10448,7 +10474,7 @@
   <a:extraClrSchemeLst/>
   <a:extLst>
     <a:ext uri="{05A4C25C-085E-4340-85A3-A5531E510DB2}">
-      <thm15:themeFamily xmlns:thm15="http://schemas.microsoft.com/office/thememl/2012/main" xmlns="" name="Office Theme" id="{62F939B6-93AF-4DB8-9C6B-D6C7DFDC589F}" vid="{4A3C46E8-61CC-4603-A589-7422A47A8E4A}"/>
+      <thm15:themeFamily xmlns="" xmlns:thm15="http://schemas.microsoft.com/office/thememl/2012/main" name="Office Theme" id="{62F939B6-93AF-4DB8-9C6B-D6C7DFDC589F}" vid="{4A3C46E8-61CC-4603-A589-7422A47A8E4A}"/>
     </a:ext>
   </a:extLst>
 </a:theme>

--- a/documentation/quality/Test Cases/TEST CASE - MM.docx
+++ b/documentation/quality/Test Cases/TEST CASE - MM.docx
@@ -60,7 +60,14 @@
           <w:sz w:val="36"/>
           <w:szCs w:val="36"/>
         </w:rPr>
-        <w:t>Manage System Users</w:t>
+        <w:t xml:space="preserve">View </w:t>
+      </w:r>
+      <w:r>
+        <w:rPr>
+          <w:sz w:val="36"/>
+          <w:szCs w:val="36"/>
+        </w:rPr>
+        <w:t>System Users</w:t>
       </w:r>
     </w:p>
     <w:p>
@@ -237,7 +244,14 @@
                 <w:sz w:val="24"/>
                 <w:szCs w:val="24"/>
               </w:rPr>
-              <w:t>Manage System Users</w:t>
+              <w:t>View</w:t>
+            </w:r>
+            <w:r>
+              <w:rPr>
+                <w:sz w:val="24"/>
+                <w:szCs w:val="24"/>
+              </w:rPr>
+              <w:t xml:space="preserve"> System Users</w:t>
             </w:r>
           </w:p>
         </w:tc>
@@ -409,7 +423,23 @@
                 <w:sz w:val="24"/>
                 <w:szCs w:val="24"/>
               </w:rPr>
-              <w:t xml:space="preserve">Only the super admin  can manage system users </w:t>
+              <w:t xml:space="preserve">Only the </w:t>
+            </w:r>
+            <w:r>
+              <w:rPr>
+                <w:b w:val="0"/>
+                <w:sz w:val="24"/>
+                <w:szCs w:val="24"/>
+              </w:rPr>
+              <w:t>admin  can view all the</w:t>
+            </w:r>
+            <w:r>
+              <w:rPr>
+                <w:b w:val="0"/>
+                <w:sz w:val="24"/>
+                <w:szCs w:val="24"/>
+              </w:rPr>
+              <w:t xml:space="preserve"> system users </w:t>
             </w:r>
           </w:p>
         </w:tc>
@@ -802,6 +832,783 @@
           <w:sz w:val="36"/>
           <w:szCs w:val="36"/>
         </w:rPr>
+        <w:t>Views Travel Arrangement</w:t>
+      </w:r>
+    </w:p>
+    <w:p>
+      <w:pPr>
+        <w:rPr>
+          <w:b/>
+          <w:sz w:val="28"/>
+          <w:szCs w:val="28"/>
+        </w:rPr>
+      </w:pPr>
+      <w:r>
+        <w:rPr>
+          <w:b/>
+          <w:sz w:val="28"/>
+          <w:szCs w:val="28"/>
+        </w:rPr>
+        <w:t xml:space="preserve">Introduction: </w:t>
+      </w:r>
+    </w:p>
+    <w:p>
+      <w:pPr>
+        <w:rPr>
+          <w:sz w:val="10"/>
+          <w:szCs w:val="10"/>
+        </w:rPr>
+      </w:pPr>
+      <w:r>
+        <w:rPr>
+          <w:sz w:val="24"/>
+          <w:szCs w:val="24"/>
+        </w:rPr>
+        <w:t xml:space="preserve">This document provides an overview of the test case, </w:t>
+      </w:r>
+      <w:r>
+        <w:rPr>
+          <w:b/>
+          <w:i/>
+          <w:sz w:val="24"/>
+          <w:szCs w:val="24"/>
+        </w:rPr>
+        <w:t>View</w:t>
+      </w:r>
+      <w:r>
+        <w:rPr>
+          <w:b/>
+          <w:i/>
+          <w:sz w:val="24"/>
+          <w:szCs w:val="24"/>
+        </w:rPr>
+        <w:t>s Travel Arrangement</w:t>
+      </w:r>
+      <w:r>
+        <w:rPr>
+          <w:b/>
+          <w:i/>
+          <w:sz w:val="24"/>
+          <w:szCs w:val="24"/>
+        </w:rPr>
+        <w:t xml:space="preserve">. </w:t>
+      </w:r>
+      <w:r>
+        <w:rPr>
+          <w:sz w:val="24"/>
+          <w:szCs w:val="24"/>
+        </w:rPr>
+        <w:t>This test case applies to both the tour arrangement menu and the travel and tour.</w:t>
+      </w:r>
+    </w:p>
+    <w:tbl>
+      <w:tblPr>
+        <w:tblStyle w:val="GridTable4-Accent61"/>
+        <w:tblW w:w="5362" w:type="pct"/>
+        <w:tblInd w:w="-522" w:type="dxa"/>
+        <w:tblLook w:val="04A0"/>
+      </w:tblPr>
+      <w:tblGrid>
+        <w:gridCol w:w="1351"/>
+        <w:gridCol w:w="1619"/>
+        <w:gridCol w:w="1390"/>
+        <w:gridCol w:w="3739"/>
+        <w:gridCol w:w="3962"/>
+        <w:gridCol w:w="2069"/>
+      </w:tblGrid>
+      <w:tr>
+        <w:trPr>
+          <w:cnfStyle w:val="100000000000"/>
+          <w:trHeight w:val="264"/>
+        </w:trPr>
+        <w:tc>
+          <w:tcPr>
+            <w:cnfStyle w:val="001000000000"/>
+            <w:tcW w:w="1051" w:type="pct"/>
+            <w:gridSpan w:val="2"/>
+          </w:tcPr>
+          <w:p>
+            <w:pPr>
+              <w:rPr>
+                <w:sz w:val="24"/>
+                <w:szCs w:val="24"/>
+              </w:rPr>
+            </w:pPr>
+            <w:r>
+              <w:rPr>
+                <w:sz w:val="24"/>
+                <w:szCs w:val="24"/>
+              </w:rPr>
+              <w:t>Test Case Group Number:</w:t>
+            </w:r>
+          </w:p>
+        </w:tc>
+        <w:tc>
+          <w:tcPr>
+            <w:tcW w:w="3949" w:type="pct"/>
+            <w:gridSpan w:val="4"/>
+          </w:tcPr>
+          <w:p>
+            <w:pPr>
+              <w:cnfStyle w:val="100000000000"/>
+              <w:rPr>
+                <w:sz w:val="24"/>
+                <w:szCs w:val="24"/>
+              </w:rPr>
+            </w:pPr>
+            <w:r>
+              <w:rPr>
+                <w:sz w:val="24"/>
+                <w:szCs w:val="24"/>
+              </w:rPr>
+              <w:t>2</w:t>
+            </w:r>
+          </w:p>
+        </w:tc>
+      </w:tr>
+      <w:tr>
+        <w:trPr>
+          <w:cnfStyle w:val="000000100000"/>
+          <w:trHeight w:val="264"/>
+        </w:trPr>
+        <w:tc>
+          <w:tcPr>
+            <w:cnfStyle w:val="001000000000"/>
+            <w:tcW w:w="1051" w:type="pct"/>
+            <w:gridSpan w:val="2"/>
+          </w:tcPr>
+          <w:p>
+            <w:pPr>
+              <w:rPr>
+                <w:sz w:val="24"/>
+                <w:szCs w:val="24"/>
+              </w:rPr>
+            </w:pPr>
+            <w:r>
+              <w:rPr>
+                <w:sz w:val="24"/>
+                <w:szCs w:val="24"/>
+              </w:rPr>
+              <w:t>Test Case Name:</w:t>
+            </w:r>
+          </w:p>
+        </w:tc>
+        <w:tc>
+          <w:tcPr>
+            <w:tcW w:w="3949" w:type="pct"/>
+            <w:gridSpan w:val="4"/>
+          </w:tcPr>
+          <w:p>
+            <w:pPr>
+              <w:cnfStyle w:val="000000100000"/>
+              <w:rPr>
+                <w:sz w:val="24"/>
+                <w:szCs w:val="24"/>
+              </w:rPr>
+            </w:pPr>
+            <w:r>
+              <w:rPr>
+                <w:sz w:val="24"/>
+                <w:szCs w:val="24"/>
+              </w:rPr>
+              <w:t xml:space="preserve">View </w:t>
+            </w:r>
+            <w:r>
+              <w:rPr>
+                <w:sz w:val="24"/>
+                <w:szCs w:val="24"/>
+              </w:rPr>
+              <w:t>travel Arrangement</w:t>
+            </w:r>
+          </w:p>
+        </w:tc>
+      </w:tr>
+      <w:tr>
+        <w:trPr>
+          <w:trHeight w:val="541"/>
+        </w:trPr>
+        <w:tc>
+          <w:tcPr>
+            <w:cnfStyle w:val="001000000000"/>
+            <w:tcW w:w="1051" w:type="pct"/>
+            <w:gridSpan w:val="2"/>
+          </w:tcPr>
+          <w:p>
+            <w:pPr>
+              <w:rPr>
+                <w:sz w:val="24"/>
+                <w:szCs w:val="24"/>
+              </w:rPr>
+            </w:pPr>
+            <w:r>
+              <w:rPr>
+                <w:sz w:val="24"/>
+                <w:szCs w:val="24"/>
+              </w:rPr>
+              <w:t>Test Case Reference:</w:t>
+            </w:r>
+          </w:p>
+        </w:tc>
+        <w:tc>
+          <w:tcPr>
+            <w:tcW w:w="3949" w:type="pct"/>
+            <w:gridSpan w:val="4"/>
+          </w:tcPr>
+          <w:p>
+            <w:pPr>
+              <w:cnfStyle w:val="000000000000"/>
+              <w:rPr>
+                <w:sz w:val="24"/>
+                <w:szCs w:val="24"/>
+              </w:rPr>
+            </w:pPr>
+            <w:r>
+              <w:rPr>
+                <w:sz w:val="24"/>
+                <w:szCs w:val="24"/>
+              </w:rPr>
+              <w:t>Use Case: Views Travel Arrangement (Backend)</w:t>
+            </w:r>
+          </w:p>
+          <w:p>
+            <w:pPr>
+              <w:cnfStyle w:val="000000000000"/>
+              <w:rPr>
+                <w:sz w:val="24"/>
+                <w:szCs w:val="24"/>
+              </w:rPr>
+            </w:pPr>
+          </w:p>
+        </w:tc>
+      </w:tr>
+      <w:tr>
+        <w:trPr>
+          <w:cnfStyle w:val="000000100000"/>
+          <w:trHeight w:val="264"/>
+        </w:trPr>
+        <w:tc>
+          <w:tcPr>
+            <w:cnfStyle w:val="001000000000"/>
+            <w:tcW w:w="1051" w:type="pct"/>
+            <w:gridSpan w:val="2"/>
+          </w:tcPr>
+          <w:p>
+            <w:pPr>
+              <w:rPr>
+                <w:sz w:val="24"/>
+                <w:szCs w:val="24"/>
+              </w:rPr>
+            </w:pPr>
+            <w:r>
+              <w:rPr>
+                <w:sz w:val="24"/>
+                <w:szCs w:val="24"/>
+              </w:rPr>
+              <w:t>Test Case Priority:</w:t>
+            </w:r>
+          </w:p>
+        </w:tc>
+        <w:tc>
+          <w:tcPr>
+            <w:tcW w:w="3949" w:type="pct"/>
+            <w:gridSpan w:val="4"/>
+          </w:tcPr>
+          <w:p>
+            <w:pPr>
+              <w:cnfStyle w:val="000000100000"/>
+              <w:rPr>
+                <w:sz w:val="24"/>
+                <w:szCs w:val="24"/>
+              </w:rPr>
+            </w:pPr>
+            <w:r>
+              <w:rPr>
+                <w:sz w:val="24"/>
+                <w:szCs w:val="24"/>
+              </w:rPr>
+              <w:t>High</w:t>
+            </w:r>
+          </w:p>
+        </w:tc>
+      </w:tr>
+      <w:tr>
+        <w:trPr>
+          <w:trHeight w:val="737"/>
+        </w:trPr>
+        <w:tc>
+          <w:tcPr>
+            <w:cnfStyle w:val="001000000000"/>
+            <w:tcW w:w="5000" w:type="pct"/>
+            <w:gridSpan w:val="6"/>
+          </w:tcPr>
+          <w:p>
+            <w:pPr>
+              <w:rPr>
+                <w:sz w:val="24"/>
+                <w:szCs w:val="24"/>
+              </w:rPr>
+            </w:pPr>
+            <w:r>
+              <w:rPr>
+                <w:sz w:val="24"/>
+                <w:szCs w:val="24"/>
+              </w:rPr>
+              <w:t>Test Case Preconditions:</w:t>
+            </w:r>
+          </w:p>
+          <w:p>
+            <w:pPr>
+              <w:pStyle w:val="ListParagraph"/>
+              <w:numPr>
+                <w:ilvl w:val="0"/>
+                <w:numId w:val="4"/>
+              </w:numPr>
+              <w:spacing w:after="160" w:line="259" w:lineRule="auto"/>
+              <w:rPr>
+                <w:b w:val="0"/>
+                <w:sz w:val="24"/>
+                <w:szCs w:val="24"/>
+              </w:rPr>
+            </w:pPr>
+            <w:r>
+              <w:rPr>
+                <w:b w:val="0"/>
+                <w:sz w:val="24"/>
+                <w:szCs w:val="24"/>
+              </w:rPr>
+              <w:t xml:space="preserve">Only the </w:t>
+            </w:r>
+            <w:r>
+              <w:rPr>
+                <w:b w:val="0"/>
+                <w:sz w:val="24"/>
+                <w:szCs w:val="24"/>
+              </w:rPr>
+              <w:t xml:space="preserve">admin </w:t>
+            </w:r>
+            <w:r>
+              <w:rPr>
+                <w:b w:val="0"/>
+                <w:sz w:val="24"/>
+                <w:szCs w:val="24"/>
+              </w:rPr>
+              <w:t xml:space="preserve">can view all </w:t>
+            </w:r>
+            <w:r>
+              <w:rPr>
+                <w:b w:val="0"/>
+                <w:sz w:val="24"/>
+                <w:szCs w:val="24"/>
+              </w:rPr>
+              <w:t>the tour and travel tour arrangements.</w:t>
+            </w:r>
+          </w:p>
+        </w:tc>
+      </w:tr>
+      <w:tr>
+        <w:trPr>
+          <w:cnfStyle w:val="000000100000"/>
+          <w:trHeight w:val="512"/>
+        </w:trPr>
+        <w:tc>
+          <w:tcPr>
+            <w:cnfStyle w:val="001000000000"/>
+            <w:tcW w:w="478" w:type="pct"/>
+          </w:tcPr>
+          <w:p>
+            <w:pPr>
+              <w:rPr>
+                <w:sz w:val="10"/>
+                <w:szCs w:val="10"/>
+              </w:rPr>
+            </w:pPr>
+          </w:p>
+          <w:p>
+            <w:pPr>
+              <w:jc w:val="center"/>
+              <w:rPr>
+                <w:sz w:val="24"/>
+                <w:szCs w:val="24"/>
+              </w:rPr>
+            </w:pPr>
+            <w:r>
+              <w:rPr>
+                <w:sz w:val="24"/>
+                <w:szCs w:val="24"/>
+              </w:rPr>
+              <w:t>TC ID</w:t>
+            </w:r>
+          </w:p>
+        </w:tc>
+        <w:tc>
+          <w:tcPr>
+            <w:tcW w:w="1065" w:type="pct"/>
+            <w:gridSpan w:val="2"/>
+            <w:vAlign w:val="center"/>
+          </w:tcPr>
+          <w:p>
+            <w:pPr>
+              <w:jc w:val="center"/>
+              <w:cnfStyle w:val="000000100000"/>
+              <w:rPr>
+                <w:b/>
+                <w:sz w:val="24"/>
+                <w:szCs w:val="24"/>
+              </w:rPr>
+            </w:pPr>
+            <w:r>
+              <w:rPr>
+                <w:b/>
+                <w:sz w:val="24"/>
+                <w:szCs w:val="24"/>
+              </w:rPr>
+              <w:t>Condition Being Tested</w:t>
+            </w:r>
+          </w:p>
+        </w:tc>
+        <w:tc>
+          <w:tcPr>
+            <w:tcW w:w="1323" w:type="pct"/>
+            <w:vAlign w:val="center"/>
+          </w:tcPr>
+          <w:p>
+            <w:pPr>
+              <w:jc w:val="center"/>
+              <w:cnfStyle w:val="000000100000"/>
+              <w:rPr>
+                <w:b/>
+                <w:sz w:val="24"/>
+                <w:szCs w:val="24"/>
+              </w:rPr>
+            </w:pPr>
+            <w:r>
+              <w:rPr>
+                <w:b/>
+                <w:sz w:val="24"/>
+                <w:szCs w:val="24"/>
+              </w:rPr>
+              <w:t>Expected Output</w:t>
+            </w:r>
+          </w:p>
+        </w:tc>
+        <w:tc>
+          <w:tcPr>
+            <w:tcW w:w="1402" w:type="pct"/>
+            <w:vAlign w:val="center"/>
+          </w:tcPr>
+          <w:p>
+            <w:pPr>
+              <w:jc w:val="center"/>
+              <w:cnfStyle w:val="000000100000"/>
+              <w:rPr>
+                <w:b/>
+                <w:sz w:val="24"/>
+                <w:szCs w:val="24"/>
+              </w:rPr>
+            </w:pPr>
+            <w:r>
+              <w:rPr>
+                <w:b/>
+                <w:sz w:val="24"/>
+                <w:szCs w:val="24"/>
+              </w:rPr>
+              <w:t>Observed Output</w:t>
+            </w:r>
+          </w:p>
+        </w:tc>
+        <w:tc>
+          <w:tcPr>
+            <w:tcW w:w="732" w:type="pct"/>
+            <w:vAlign w:val="center"/>
+          </w:tcPr>
+          <w:p>
+            <w:pPr>
+              <w:jc w:val="center"/>
+              <w:cnfStyle w:val="000000100000"/>
+              <w:rPr>
+                <w:b/>
+                <w:sz w:val="24"/>
+                <w:szCs w:val="24"/>
+              </w:rPr>
+            </w:pPr>
+            <w:r>
+              <w:rPr>
+                <w:b/>
+                <w:sz w:val="24"/>
+                <w:szCs w:val="24"/>
+              </w:rPr>
+              <w:t>Verdict</w:t>
+            </w:r>
+          </w:p>
+        </w:tc>
+      </w:tr>
+      <w:tr>
+        <w:tc>
+          <w:tcPr>
+            <w:cnfStyle w:val="001000000000"/>
+            <w:tcW w:w="478" w:type="pct"/>
+          </w:tcPr>
+          <w:p>
+            <w:pPr>
+              <w:rPr>
+                <w:b w:val="0"/>
+              </w:rPr>
+            </w:pPr>
+            <w:r>
+              <w:rPr>
+                <w:b w:val="0"/>
+              </w:rPr>
+              <w:t>BE-</w:t>
+            </w:r>
+            <w:r>
+              <w:rPr>
+                <w:b w:val="0"/>
+              </w:rPr>
+              <w:t>VT</w:t>
+            </w:r>
+            <w:r>
+              <w:rPr>
+                <w:b w:val="0"/>
+              </w:rPr>
+              <w:t>VTC</w:t>
+            </w:r>
+            <w:r>
+              <w:rPr>
+                <w:b w:val="0"/>
+              </w:rPr>
+              <w:t>1</w:t>
+            </w:r>
+          </w:p>
+        </w:tc>
+        <w:tc>
+          <w:tcPr>
+            <w:tcW w:w="1065" w:type="pct"/>
+            <w:gridSpan w:val="2"/>
+          </w:tcPr>
+          <w:p>
+            <w:pPr>
+              <w:cnfStyle w:val="000000000000"/>
+            </w:pPr>
+            <w:r>
+              <w:t xml:space="preserve">Display manage </w:t>
+            </w:r>
+            <w:r>
+              <w:t>travel and travel tour arrangement page</w:t>
+            </w:r>
+          </w:p>
+        </w:tc>
+        <w:tc>
+          <w:tcPr>
+            <w:tcW w:w="1323" w:type="pct"/>
+          </w:tcPr>
+          <w:p>
+            <w:pPr>
+              <w:cnfStyle w:val="000000000000"/>
+            </w:pPr>
+            <w:r>
+              <w:t xml:space="preserve">Displays grid table of </w:t>
+            </w:r>
+            <w:r>
+              <w:t>arrangement page</w:t>
+            </w:r>
+          </w:p>
+        </w:tc>
+        <w:tc>
+          <w:tcPr>
+            <w:tcW w:w="1402" w:type="pct"/>
+          </w:tcPr>
+          <w:p>
+            <w:pPr>
+              <w:cnfStyle w:val="000000000000"/>
+            </w:pPr>
+          </w:p>
+        </w:tc>
+        <w:tc>
+          <w:tcPr>
+            <w:tcW w:w="732" w:type="pct"/>
+          </w:tcPr>
+          <w:p>
+            <w:pPr>
+              <w:cnfStyle w:val="000000000000"/>
+            </w:pPr>
+          </w:p>
+        </w:tc>
+      </w:tr>
+      <w:tr>
+        <w:trPr>
+          <w:cnfStyle w:val="000000100000"/>
+        </w:trPr>
+        <w:tc>
+          <w:tcPr>
+            <w:cnfStyle w:val="001000000000"/>
+            <w:tcW w:w="478" w:type="pct"/>
+          </w:tcPr>
+          <w:p>
+            <w:pPr>
+              <w:rPr>
+                <w:b w:val="0"/>
+              </w:rPr>
+            </w:pPr>
+            <w:r>
+              <w:rPr>
+                <w:b w:val="0"/>
+              </w:rPr>
+              <w:t>BE-VT</w:t>
+            </w:r>
+            <w:r>
+              <w:rPr>
+                <w:b w:val="0"/>
+              </w:rPr>
+              <w:t>VTC2</w:t>
+            </w:r>
+          </w:p>
+        </w:tc>
+        <w:tc>
+          <w:tcPr>
+            <w:tcW w:w="1065" w:type="pct"/>
+            <w:gridSpan w:val="2"/>
+          </w:tcPr>
+          <w:p>
+            <w:pPr>
+              <w:cnfStyle w:val="000000100000"/>
+            </w:pPr>
+            <w:r>
+              <w:t xml:space="preserve">Display individual </w:t>
+            </w:r>
+            <w:r>
+              <w:t xml:space="preserve">arrangement record </w:t>
+            </w:r>
+            <w:r>
+              <w:t>information</w:t>
+            </w:r>
+          </w:p>
+        </w:tc>
+        <w:tc>
+          <w:tcPr>
+            <w:tcW w:w="1323" w:type="pct"/>
+          </w:tcPr>
+          <w:p>
+            <w:pPr>
+              <w:cnfStyle w:val="000000100000"/>
+            </w:pPr>
+            <w:r>
+              <w:t xml:space="preserve">Display </w:t>
+            </w:r>
+            <w:r>
+              <w:t xml:space="preserve">arrangement record </w:t>
+            </w:r>
+            <w:r>
+              <w:t>after clicking the view button in the left side of the grid table of the chosen data.</w:t>
+            </w:r>
+          </w:p>
+        </w:tc>
+        <w:tc>
+          <w:tcPr>
+            <w:tcW w:w="1402" w:type="pct"/>
+          </w:tcPr>
+          <w:p>
+            <w:pPr>
+              <w:cnfStyle w:val="000000100000"/>
+            </w:pPr>
+          </w:p>
+        </w:tc>
+        <w:tc>
+          <w:tcPr>
+            <w:tcW w:w="732" w:type="pct"/>
+          </w:tcPr>
+          <w:p>
+            <w:pPr>
+              <w:cnfStyle w:val="000000100000"/>
+            </w:pPr>
+          </w:p>
+        </w:tc>
+      </w:tr>
+    </w:tbl>
+    <w:p>
+      <w:pPr>
+        <w:rPr>
+          <w:b/>
+        </w:rPr>
+      </w:pPr>
+    </w:p>
+    <w:p>
+      <w:pPr>
+        <w:pBdr>
+          <w:bottom w:val="single" w:sz="12" w:space="1" w:color="auto"/>
+        </w:pBdr>
+        <w:rPr>
+          <w:b/>
+        </w:rPr>
+      </w:pPr>
+      <w:r>
+        <w:rPr>
+          <w:b/>
+        </w:rPr>
+        <w:t>Remarks</w:t>
+      </w:r>
+    </w:p>
+    <w:p>
+      <w:pPr>
+        <w:rPr>
+          <w:b/>
+        </w:rPr>
+      </w:pPr>
+    </w:p>
+    <w:p>
+      <w:pPr>
+        <w:jc w:val="center"/>
+        <w:rPr>
+          <w:b/>
+        </w:rPr>
+      </w:pPr>
+      <w:r>
+        <w:rPr>
+          <w:b/>
+          <w:sz w:val="40"/>
+          <w:szCs w:val="40"/>
+        </w:rPr>
+        <w:lastRenderedPageBreak/>
+        <w:t>Journeys &amp; More Global Tours and Consultancy Co.</w:t>
+      </w:r>
+    </w:p>
+    <w:p>
+      <w:pPr>
+        <w:jc w:val="center"/>
+        <w:rPr>
+          <w:b/>
+          <w:sz w:val="40"/>
+          <w:szCs w:val="40"/>
+        </w:rPr>
+      </w:pPr>
+      <w:r>
+        <w:rPr>
+          <w:b/>
+          <w:sz w:val="40"/>
+          <w:szCs w:val="40"/>
+        </w:rPr>
+        <w:t>(JMGTCC)</w:t>
+      </w:r>
+    </w:p>
+    <w:p>
+      <w:pPr>
+        <w:jc w:val="center"/>
+        <w:rPr>
+          <w:sz w:val="36"/>
+          <w:szCs w:val="36"/>
+        </w:rPr>
+      </w:pPr>
+      <w:r>
+        <w:rPr>
+          <w:sz w:val="36"/>
+          <w:szCs w:val="36"/>
+        </w:rPr>
+        <w:t xml:space="preserve">Test Cases for Use Case: </w:t>
+      </w:r>
+      <w:r>
+        <w:rPr>
+          <w:sz w:val="36"/>
+          <w:szCs w:val="36"/>
+        </w:rPr>
         <w:t xml:space="preserve">Manages </w:t>
       </w:r>
       <w:r>
@@ -868,7 +1675,7 @@
           <w:sz w:val="24"/>
           <w:szCs w:val="24"/>
         </w:rPr>
-        <w:t xml:space="preserve">food deals, hotels, </w:t>
+        <w:t xml:space="preserve">food deals, </w:t>
       </w:r>
       <w:r>
         <w:rPr>
@@ -886,7 +1693,16 @@
           <w:sz w:val="24"/>
           <w:szCs w:val="24"/>
         </w:rPr>
-        <w:t xml:space="preserve">, freebies, time, tour type, transport service </w:t>
+        <w:t xml:space="preserve">, freebies, time, tour type and </w:t>
+      </w:r>
+      <w:r>
+        <w:rPr>
+          <w:b/>
+          <w:i/>
+          <w:sz w:val="24"/>
+          <w:szCs w:val="24"/>
+        </w:rPr>
+        <w:t xml:space="preserve">transport service </w:t>
       </w:r>
       <w:r>
         <w:rPr>
@@ -965,7 +1781,7 @@
                 <w:sz w:val="24"/>
                 <w:szCs w:val="24"/>
               </w:rPr>
-              <w:t>2</w:t>
+              <w:t>3</w:t>
             </w:r>
           </w:p>
         </w:tc>
@@ -1022,21 +1838,7 @@
                 <w:sz w:val="24"/>
                 <w:szCs w:val="24"/>
               </w:rPr>
-              <w:t xml:space="preserve">tour deals, hotels, </w:t>
-            </w:r>
-            <w:r>
-              <w:rPr>
-                <w:sz w:val="24"/>
-                <w:szCs w:val="24"/>
-              </w:rPr>
-              <w:t>airlines</w:t>
-            </w:r>
-            <w:r>
-              <w:rPr>
-                <w:sz w:val="24"/>
-                <w:szCs w:val="24"/>
-              </w:rPr>
-              <w:t xml:space="preserve"> and contact number</w:t>
+              <w:t>Maintenance Modules</w:t>
             </w:r>
           </w:p>
         </w:tc>
@@ -1208,7 +2010,15 @@
                 <w:sz w:val="24"/>
                 <w:szCs w:val="24"/>
               </w:rPr>
-              <w:t>Only the super admin can edit</w:t>
+              <w:t xml:space="preserve">Only the </w:t>
+            </w:r>
+            <w:r>
+              <w:rPr>
+                <w:b w:val="0"/>
+                <w:sz w:val="24"/>
+                <w:szCs w:val="24"/>
+              </w:rPr>
+              <w:t>admin can create, update and delete records from the maintenance modules</w:t>
             </w:r>
             <w:r>
               <w:rPr>
@@ -2294,7 +3104,10 @@
           </w:tcPr>
           <w:p>
             <w:r>
-              <w:t>2.2 Manage Hotels</w:t>
+              <w:t>2.2</w:t>
+            </w:r>
+            <w:r>
+              <w:t xml:space="preserve"> Manage Airlines</w:t>
             </w:r>
           </w:p>
         </w:tc>
@@ -2319,19 +3132,7 @@
               <w:rPr>
                 <w:b w:val="0"/>
               </w:rPr>
-              <w:t>BE-</w:t>
-            </w:r>
-            <w:r>
-              <w:rPr>
-                <w:b w:val="0"/>
-              </w:rPr>
-              <w:t>HT</w:t>
-            </w:r>
-            <w:r>
-              <w:rPr>
-                <w:b w:val="0"/>
-              </w:rPr>
-              <w:t>CTC</w:t>
+              <w:t>BE-ALCTC</w:t>
             </w:r>
             <w:r>
               <w:rPr>
@@ -2351,7 +3152,7 @@
               <w:cnfStyle w:val="000000100000"/>
             </w:pPr>
             <w:r>
-              <w:t>Displays create new hotel record form.</w:t>
+              <w:t>Displays create new airline record form.</w:t>
             </w:r>
           </w:p>
         </w:tc>
@@ -2364,7 +3165,7 @@
               <w:cnfStyle w:val="000000100000"/>
             </w:pPr>
             <w:r>
-              <w:t>Displays hotel record form which includes:</w:t>
+              <w:t>Displays airline record form which includes:</w:t>
             </w:r>
           </w:p>
           <w:p>
@@ -2377,23 +3178,7 @@
               <w:cnfStyle w:val="000000100000"/>
             </w:pPr>
             <w:r>
-              <w:t>Hotel</w:t>
-            </w:r>
-            <w:r>
-              <w:t xml:space="preserve"> Name</w:t>
-            </w:r>
-          </w:p>
-          <w:p>
-            <w:pPr>
-              <w:pStyle w:val="ListParagraph"/>
-              <w:numPr>
-                <w:ilvl w:val="0"/>
-                <w:numId w:val="4"/>
-              </w:numPr>
-              <w:cnfStyle w:val="000000100000"/>
-            </w:pPr>
-            <w:r>
-              <w:t>Country</w:t>
+              <w:t>Airline Name</w:t>
             </w:r>
           </w:p>
         </w:tc>
@@ -2437,19 +3222,7 @@
               <w:rPr>
                 <w:b w:val="0"/>
               </w:rPr>
-              <w:t>BE-</w:t>
-            </w:r>
-            <w:r>
-              <w:rPr>
-                <w:b w:val="0"/>
-              </w:rPr>
-              <w:t>HT</w:t>
-            </w:r>
-            <w:r>
-              <w:rPr>
-                <w:b w:val="0"/>
-              </w:rPr>
-              <w:t>CTC2</w:t>
+              <w:t>BE-ALCTC2</w:t>
             </w:r>
           </w:p>
           <w:p>
@@ -2470,13 +3243,7 @@
               <w:cnfStyle w:val="000000000000"/>
             </w:pPr>
             <w:r>
-              <w:t xml:space="preserve">Check uniqueness of </w:t>
-            </w:r>
-            <w:r>
-              <w:t>hotel</w:t>
-            </w:r>
-            <w:r>
-              <w:t xml:space="preserve"> name.</w:t>
+              <w:t>Check uniqueness of airline name.</w:t>
             </w:r>
           </w:p>
         </w:tc>
@@ -2491,13 +3258,7 @@
               <w:cnfStyle w:val="000000000000"/>
             </w:pPr>
             <w:r>
-              <w:t xml:space="preserve">Displays notification if the </w:t>
-            </w:r>
-            <w:r>
-              <w:t>hotel</w:t>
-            </w:r>
-            <w:r>
-              <w:t xml:space="preserve"> name is already taken.</w:t>
+              <w:t>Displays notification if the airline name is already taken.</w:t>
             </w:r>
           </w:p>
         </w:tc>
@@ -2542,19 +3303,7 @@
               <w:rPr>
                 <w:b w:val="0"/>
               </w:rPr>
-              <w:t>BE-</w:t>
-            </w:r>
-            <w:r>
-              <w:rPr>
-                <w:b w:val="0"/>
-              </w:rPr>
-              <w:t>HT</w:t>
-            </w:r>
-            <w:r>
-              <w:rPr>
-                <w:b w:val="0"/>
-              </w:rPr>
-              <w:t>CTC3</w:t>
+              <w:t>BE-ALCTC3</w:t>
             </w:r>
           </w:p>
           <w:p>
@@ -2615,7 +3364,7 @@
       </w:tr>
       <w:tr>
         <w:trPr>
-          <w:trHeight w:val="647"/>
+          <w:trHeight w:val="458"/>
         </w:trPr>
         <w:tc>
           <w:tcPr>
@@ -2632,19 +3381,7 @@
               <w:rPr>
                 <w:b w:val="0"/>
               </w:rPr>
-              <w:t>BE-</w:t>
-            </w:r>
-            <w:r>
-              <w:rPr>
-                <w:b w:val="0"/>
-              </w:rPr>
-              <w:t>HT</w:t>
-            </w:r>
-            <w:r>
-              <w:rPr>
-                <w:b w:val="0"/>
-              </w:rPr>
-              <w:t>VTC4</w:t>
+              <w:t>BE-ALVTC4</w:t>
             </w:r>
           </w:p>
           <w:p>
@@ -2665,13 +3402,7 @@
               <w:cnfStyle w:val="000000000000"/>
             </w:pPr>
             <w:r>
-              <w:t xml:space="preserve">Display manage </w:t>
-            </w:r>
-            <w:r>
-              <w:t>hotel</w:t>
-            </w:r>
-            <w:r>
-              <w:t xml:space="preserve"> page </w:t>
+              <w:t xml:space="preserve">Display manage airline page </w:t>
             </w:r>
           </w:p>
         </w:tc>
@@ -2684,19 +3415,7 @@
               <w:cnfStyle w:val="000000000000"/>
             </w:pPr>
             <w:r>
-              <w:t xml:space="preserve">Displays grid table of </w:t>
-            </w:r>
-            <w:r>
-              <w:t>hotel records</w:t>
-            </w:r>
-            <w:r>
-              <w:t xml:space="preserve"> and create new </w:t>
-            </w:r>
-            <w:r>
-              <w:t>hotel button</w:t>
-            </w:r>
-            <w:r>
-              <w:t>.</w:t>
+              <w:t>Displays grid table of airline records and create new airline button.</w:t>
             </w:r>
           </w:p>
         </w:tc>
@@ -2741,19 +3460,7 @@
               <w:rPr>
                 <w:b w:val="0"/>
               </w:rPr>
-              <w:t>BE-</w:t>
-            </w:r>
-            <w:r>
-              <w:rPr>
-                <w:b w:val="0"/>
-              </w:rPr>
-              <w:t>HT</w:t>
-            </w:r>
-            <w:r>
-              <w:rPr>
-                <w:b w:val="0"/>
-              </w:rPr>
-              <w:t>VTC5</w:t>
+              <w:t>BE-ALVTC5</w:t>
             </w:r>
           </w:p>
           <w:p>
@@ -2774,13 +3481,7 @@
               <w:cnfStyle w:val="000000100000"/>
             </w:pPr>
             <w:r>
-              <w:t xml:space="preserve">Display each </w:t>
-            </w:r>
-            <w:r>
-              <w:t xml:space="preserve">hotel </w:t>
-            </w:r>
-            <w:r>
-              <w:t>information</w:t>
+              <w:t>Display each airline information</w:t>
             </w:r>
           </w:p>
         </w:tc>
@@ -2793,13 +3494,7 @@
               <w:cnfStyle w:val="000000100000"/>
             </w:pPr>
             <w:r>
-              <w:t xml:space="preserve">Display </w:t>
-            </w:r>
-            <w:r>
-              <w:t>hotel</w:t>
-            </w:r>
-            <w:r>
-              <w:t xml:space="preserve"> information after clicking the view button in the left side of the grid table of the chosen data.</w:t>
+              <w:t>Display airline information after clicking the view button in the left side of the grid table of the chosen data.</w:t>
             </w:r>
           </w:p>
         </w:tc>
@@ -2843,19 +3538,7 @@
               <w:rPr>
                 <w:b w:val="0"/>
               </w:rPr>
-              <w:t>BE-</w:t>
-            </w:r>
-            <w:r>
-              <w:rPr>
-                <w:b w:val="0"/>
-              </w:rPr>
-              <w:t>HT</w:t>
-            </w:r>
-            <w:r>
-              <w:rPr>
-                <w:b w:val="0"/>
-              </w:rPr>
-              <w:t>UTC1</w:t>
+              <w:t>BE-ALUTC1</w:t>
             </w:r>
           </w:p>
         </w:tc>
@@ -2869,13 +3552,7 @@
               <w:cnfStyle w:val="000000000000"/>
             </w:pPr>
             <w:r>
-              <w:t xml:space="preserve">Display </w:t>
-            </w:r>
-            <w:r>
-              <w:t xml:space="preserve">hotel record </w:t>
-            </w:r>
-            <w:r>
-              <w:t>update form</w:t>
+              <w:t>Display airline record update form</w:t>
             </w:r>
           </w:p>
         </w:tc>
@@ -2888,13 +3565,7 @@
               <w:cnfStyle w:val="000000000000"/>
             </w:pPr>
             <w:r>
-              <w:t xml:space="preserve">Displays update form </w:t>
-            </w:r>
-            <w:r>
-              <w:t xml:space="preserve">with original values </w:t>
-            </w:r>
-            <w:r>
-              <w:t>after clicking ‘update’ button.</w:t>
+              <w:t>Displays update form with original values after clicking ‘update’ button.</w:t>
             </w:r>
           </w:p>
         </w:tc>
@@ -2939,25 +3610,7 @@
               <w:rPr>
                 <w:b w:val="0"/>
               </w:rPr>
-              <w:t>BE-</w:t>
-            </w:r>
-            <w:r>
-              <w:rPr>
-                <w:b w:val="0"/>
-              </w:rPr>
-              <w:t>HT</w:t>
-            </w:r>
-            <w:r>
-              <w:rPr>
-                <w:b w:val="0"/>
-              </w:rPr>
-              <w:t>UTC</w:t>
-            </w:r>
-            <w:r>
-              <w:rPr>
-                <w:b w:val="0"/>
-              </w:rPr>
-              <w:t>2</w:t>
+              <w:t>BE-ALUTC2</w:t>
             </w:r>
           </w:p>
           <w:p>
@@ -2978,7 +3631,7 @@
               <w:cnfStyle w:val="000000100000"/>
             </w:pPr>
             <w:r>
-              <w:t>Check uniqueness of deal name.</w:t>
+              <w:t>Check uniqueness of deal airline.</w:t>
             </w:r>
           </w:p>
         </w:tc>
@@ -2993,13 +3646,7 @@
               <w:cnfStyle w:val="000000100000"/>
             </w:pPr>
             <w:r>
-              <w:t xml:space="preserve">Displays notification if the </w:t>
-            </w:r>
-            <w:r>
-              <w:t xml:space="preserve">hotel </w:t>
-            </w:r>
-            <w:r>
-              <w:t>name is already taken.</w:t>
+              <w:t>Displays notification if the airline name is already taken.</w:t>
             </w:r>
           </w:p>
         </w:tc>
@@ -3043,25 +3690,7 @@
               <w:rPr>
                 <w:b w:val="0"/>
               </w:rPr>
-              <w:t>BE-</w:t>
-            </w:r>
-            <w:r>
-              <w:rPr>
-                <w:b w:val="0"/>
-              </w:rPr>
-              <w:t>HT</w:t>
-            </w:r>
-            <w:r>
-              <w:rPr>
-                <w:b w:val="0"/>
-              </w:rPr>
-              <w:t>UTC</w:t>
-            </w:r>
-            <w:r>
-              <w:rPr>
-                <w:b w:val="0"/>
-              </w:rPr>
-              <w:t>3</w:t>
+              <w:t>BE-ALUTC3</w:t>
             </w:r>
           </w:p>
           <w:p>
@@ -3140,26 +3769,7 @@
               <w:rPr>
                 <w:b w:val="0"/>
               </w:rPr>
-              <w:lastRenderedPageBreak/>
-              <w:t>BE-</w:t>
-            </w:r>
-            <w:r>
-              <w:rPr>
-                <w:b w:val="0"/>
-              </w:rPr>
-              <w:t>HT</w:t>
-            </w:r>
-            <w:r>
-              <w:rPr>
-                <w:b w:val="0"/>
-              </w:rPr>
-              <w:t>UTC</w:t>
-            </w:r>
-            <w:r>
-              <w:rPr>
-                <w:b w:val="0"/>
-              </w:rPr>
-              <w:t>4</w:t>
+              <w:t>BE-ALUTC4</w:t>
             </w:r>
           </w:p>
         </w:tc>
@@ -3173,10 +3783,7 @@
               <w:cnfStyle w:val="000000100000"/>
             </w:pPr>
             <w:r>
-              <w:t xml:space="preserve">Delete </w:t>
-            </w:r>
-            <w:r>
-              <w:t>hotel record</w:t>
+              <w:t>Delete airline record</w:t>
             </w:r>
           </w:p>
         </w:tc>
@@ -3189,13 +3796,11 @@
               <w:cnfStyle w:val="000000100000"/>
             </w:pPr>
             <w:r>
-              <w:t xml:space="preserve">Deleted </w:t>
-            </w:r>
-            <w:r>
-              <w:t xml:space="preserve">hotel record </w:t>
-            </w:r>
-            <w:r>
-              <w:t>will be removed from the database after clicking the ‘Delete’ button.</w:t>
+              <w:t xml:space="preserve">Deleted hotel record will be removed from the database after clicking the </w:t>
+            </w:r>
+            <w:r>
+              <w:lastRenderedPageBreak/>
+              <w:t>‘Delete’ button.</w:t>
             </w:r>
           </w:p>
         </w:tc>
@@ -3234,7 +3839,14 @@
           </w:tcPr>
           <w:p>
             <w:r>
-              <w:t>2.3 Manage Airlines</w:t>
+              <w:lastRenderedPageBreak/>
+              <w:t>2.3</w:t>
+            </w:r>
+            <w:r>
+              <w:t xml:space="preserve"> Manage</w:t>
+            </w:r>
+            <w:r>
+              <w:t xml:space="preserve"> Freebies</w:t>
             </w:r>
           </w:p>
         </w:tc>
@@ -3259,7 +3871,7 @@
               <w:rPr>
                 <w:b w:val="0"/>
               </w:rPr>
-              <w:t>BE-ALCTC</w:t>
+              <w:t>BE-FRCTC</w:t>
             </w:r>
             <w:r>
               <w:rPr>
@@ -3279,7 +3891,7 @@
               <w:cnfStyle w:val="000000100000"/>
             </w:pPr>
             <w:r>
-              <w:t>Displays create new airline record form.</w:t>
+              <w:t>Displays create freebies record</w:t>
             </w:r>
           </w:p>
         </w:tc>
@@ -3292,7 +3904,7 @@
               <w:cnfStyle w:val="000000100000"/>
             </w:pPr>
             <w:r>
-              <w:t>Displays airline record form which includes:</w:t>
+              <w:t>Displays contact number record form which includes:</w:t>
             </w:r>
           </w:p>
           <w:p>
@@ -3305,8 +3917,33 @@
               <w:cnfStyle w:val="000000100000"/>
             </w:pPr>
             <w:r>
-              <w:t>Airline Name</w:t>
-            </w:r>
+              <w:t>Freebies Name</w:t>
+            </w:r>
+          </w:p>
+          <w:p>
+            <w:pPr>
+              <w:pStyle w:val="ListParagraph"/>
+              <w:numPr>
+                <w:ilvl w:val="0"/>
+                <w:numId w:val="4"/>
+              </w:numPr>
+              <w:cnfStyle w:val="000000100000"/>
+            </w:pPr>
+            <w:r>
+              <w:t xml:space="preserve">Freebies Description </w:t>
+            </w:r>
+          </w:p>
+          <w:p>
+            <w:pPr>
+              <w:pStyle w:val="ListParagraph"/>
+              <w:cnfStyle w:val="000000100000"/>
+            </w:pPr>
+          </w:p>
+          <w:p>
+            <w:pPr>
+              <w:pStyle w:val="ListParagraph"/>
+              <w:cnfStyle w:val="000000100000"/>
+            </w:pPr>
           </w:p>
         </w:tc>
         <w:tc>
@@ -3349,7 +3986,7 @@
               <w:rPr>
                 <w:b w:val="0"/>
               </w:rPr>
-              <w:t>BE-ALCTC2</w:t>
+              <w:t>BE-FRCTC2</w:t>
             </w:r>
           </w:p>
           <w:p>
@@ -3370,7 +4007,7 @@
               <w:cnfStyle w:val="000000000000"/>
             </w:pPr>
             <w:r>
-              <w:t>Check uniqueness of airline name.</w:t>
+              <w:t>Check uniqueness of freebie record.</w:t>
             </w:r>
           </w:p>
         </w:tc>
@@ -3385,7 +4022,7 @@
               <w:cnfStyle w:val="000000000000"/>
             </w:pPr>
             <w:r>
-              <w:t>Displays notification if the airline name is already taken.</w:t>
+              <w:t>Displays notification if the record is already taken.</w:t>
             </w:r>
           </w:p>
         </w:tc>
@@ -3430,7 +4067,7 @@
               <w:rPr>
                 <w:b w:val="0"/>
               </w:rPr>
-              <w:t>BE-ALCTC3</w:t>
+              <w:t>BE-CNCTC3</w:t>
             </w:r>
           </w:p>
           <w:p>
@@ -3508,7 +4145,7 @@
               <w:rPr>
                 <w:b w:val="0"/>
               </w:rPr>
-              <w:t>BE-ALVTC4</w:t>
+              <w:t>BE-CNVTC4</w:t>
             </w:r>
           </w:p>
           <w:p>
@@ -3529,7 +4166,16 @@
               <w:cnfStyle w:val="000000000000"/>
             </w:pPr>
             <w:r>
-              <w:t xml:space="preserve">Display manage airline page </w:t>
+              <w:t>Display manage f</w:t>
+            </w:r>
+            <w:r>
+              <w:t>r</w:t>
+            </w:r>
+            <w:r>
+              <w:t>eebie</w:t>
+            </w:r>
+            <w:r>
+              <w:t xml:space="preserve"> page </w:t>
             </w:r>
           </w:p>
         </w:tc>
@@ -3542,7 +4188,19 @@
               <w:cnfStyle w:val="000000000000"/>
             </w:pPr>
             <w:r>
-              <w:t>Displays grid table of airline records and create new airline button.</w:t>
+              <w:t xml:space="preserve">Displays grid table of </w:t>
+            </w:r>
+            <w:r>
+              <w:t xml:space="preserve">freebie </w:t>
+            </w:r>
+            <w:r>
+              <w:t xml:space="preserve">records and create new </w:t>
+            </w:r>
+            <w:r>
+              <w:t>record</w:t>
+            </w:r>
+            <w:r>
+              <w:t xml:space="preserve"> button.</w:t>
             </w:r>
           </w:p>
         </w:tc>
@@ -3587,7 +4245,7 @@
               <w:rPr>
                 <w:b w:val="0"/>
               </w:rPr>
-              <w:t>BE-ALVTC5</w:t>
+              <w:t>BE-CNVTC5</w:t>
             </w:r>
           </w:p>
           <w:p>
@@ -3608,7 +4266,13 @@
               <w:cnfStyle w:val="000000100000"/>
             </w:pPr>
             <w:r>
-              <w:t>Display each airline information</w:t>
+              <w:t xml:space="preserve">Display each </w:t>
+            </w:r>
+            <w:r>
+              <w:t xml:space="preserve">freebie </w:t>
+            </w:r>
+            <w:r>
+              <w:t>information</w:t>
             </w:r>
           </w:p>
         </w:tc>
@@ -3621,7 +4285,13 @@
               <w:cnfStyle w:val="000000100000"/>
             </w:pPr>
             <w:r>
-              <w:t>Display airline information after clicking the view button in the left side of the grid table of the chosen data.</w:t>
+              <w:t xml:space="preserve">Display </w:t>
+            </w:r>
+            <w:r>
+              <w:t xml:space="preserve">freebie </w:t>
+            </w:r>
+            <w:r>
+              <w:t>information after clicking the view button in the left side of the grid table of the chosen data.</w:t>
             </w:r>
           </w:p>
         </w:tc>
@@ -3665,7 +4335,7 @@
               <w:rPr>
                 <w:b w:val="0"/>
               </w:rPr>
-              <w:t>BE-ALUTC1</w:t>
+              <w:t>BE-CNUTC1</w:t>
             </w:r>
           </w:p>
         </w:tc>
@@ -3679,7 +4349,13 @@
               <w:cnfStyle w:val="000000000000"/>
             </w:pPr>
             <w:r>
-              <w:t>Display airline record update form</w:t>
+              <w:t xml:space="preserve">Display </w:t>
+            </w:r>
+            <w:r>
+              <w:t>freebie</w:t>
+            </w:r>
+            <w:r>
+              <w:t xml:space="preserve"> record update form</w:t>
             </w:r>
           </w:p>
         </w:tc>
@@ -3737,7 +4413,7 @@
               <w:rPr>
                 <w:b w:val="0"/>
               </w:rPr>
-              <w:t>BE-ALUTC2</w:t>
+              <w:t>BE-CNUTC2</w:t>
             </w:r>
           </w:p>
           <w:p>
@@ -3758,7 +4434,7 @@
               <w:cnfStyle w:val="000000100000"/>
             </w:pPr>
             <w:r>
-              <w:t>Check uniqueness of deal airline.</w:t>
+              <w:t>Check uniqueness of freebie record.</w:t>
             </w:r>
           </w:p>
         </w:tc>
@@ -3773,7 +4449,19 @@
               <w:cnfStyle w:val="000000100000"/>
             </w:pPr>
             <w:r>
-              <w:t>Displays notification if the airline name is already taken.</w:t>
+              <w:t>Displays notification if the</w:t>
+            </w:r>
+            <w:r>
+              <w:t xml:space="preserve"> freebie</w:t>
+            </w:r>
+            <w:r>
+              <w:t xml:space="preserve"> </w:t>
+            </w:r>
+            <w:r>
+              <w:t xml:space="preserve">record </w:t>
+            </w:r>
+            <w:r>
+              <w:t>is already taken.</w:t>
             </w:r>
           </w:p>
         </w:tc>
@@ -3817,7 +4505,7 @@
               <w:rPr>
                 <w:b w:val="0"/>
               </w:rPr>
-              <w:t>BE-ALUTC3</w:t>
+              <w:t>BE-CNUTC3</w:t>
             </w:r>
           </w:p>
           <w:p>
@@ -3896,7 +4584,7 @@
               <w:rPr>
                 <w:b w:val="0"/>
               </w:rPr>
-              <w:t>BE-ALUTC4</w:t>
+              <w:t>BE-CNUTC4</w:t>
             </w:r>
           </w:p>
         </w:tc>
@@ -3910,7 +4598,13 @@
               <w:cnfStyle w:val="000000100000"/>
             </w:pPr>
             <w:r>
-              <w:t>Delete airline record</w:t>
+              <w:t xml:space="preserve">Delete </w:t>
+            </w:r>
+            <w:r>
+              <w:t>freebie</w:t>
+            </w:r>
+            <w:r>
+              <w:t xml:space="preserve"> record</w:t>
             </w:r>
           </w:p>
         </w:tc>
@@ -3923,7 +4617,13 @@
               <w:cnfStyle w:val="000000100000"/>
             </w:pPr>
             <w:r>
-              <w:t>Deleted hotel record will be removed from the database after clicking the ‘Delete’ button.</w:t>
+              <w:t xml:space="preserve">Deleted </w:t>
+            </w:r>
+            <w:r>
+              <w:t xml:space="preserve">freebie </w:t>
+            </w:r>
+            <w:r>
+              <w:t>record will be removed from the database after clicking the ‘Delete’ button.</w:t>
             </w:r>
           </w:p>
         </w:tc>
@@ -3962,10 +4662,13 @@
           </w:tcPr>
           <w:p>
             <w:r>
-              <w:t>2.4 Manage</w:t>
-            </w:r>
-            <w:r>
-              <w:t xml:space="preserve"> Freebies</w:t>
+              <w:t>2.4</w:t>
+            </w:r>
+            <w:r>
+              <w:t xml:space="preserve"> Manage </w:t>
+            </w:r>
+            <w:r>
+              <w:t>Time</w:t>
             </w:r>
           </w:p>
         </w:tc>
@@ -3990,7 +4693,13 @@
               <w:rPr>
                 <w:b w:val="0"/>
               </w:rPr>
-              <w:t>BE-FRCTC</w:t>
+              <w:t>BE-TM</w:t>
+            </w:r>
+            <w:r>
+              <w:rPr>
+                <w:b w:val="0"/>
+              </w:rPr>
+              <w:t>CTC</w:t>
             </w:r>
             <w:r>
               <w:rPr>
@@ -4010,7 +4719,16 @@
               <w:cnfStyle w:val="000000100000"/>
             </w:pPr>
             <w:r>
-              <w:t>Displays create freebies record</w:t>
+              <w:t xml:space="preserve">Displays create </w:t>
+            </w:r>
+            <w:r>
+              <w:t xml:space="preserve">time </w:t>
+            </w:r>
+            <w:r>
+              <w:t>record</w:t>
+            </w:r>
+            <w:r>
+              <w:t xml:space="preserve"> form</w:t>
             </w:r>
           </w:p>
         </w:tc>
@@ -4023,7 +4741,10 @@
               <w:cnfStyle w:val="000000100000"/>
             </w:pPr>
             <w:r>
-              <w:t>Displays contact number record form which includes:</w:t>
+              <w:t xml:space="preserve">Displays time </w:t>
+            </w:r>
+            <w:r>
+              <w:t>record form which includes:</w:t>
             </w:r>
           </w:p>
           <w:p>
@@ -4036,7 +4757,7 @@
               <w:cnfStyle w:val="000000100000"/>
             </w:pPr>
             <w:r>
-              <w:t>Freebies Name</w:t>
+              <w:t>Time</w:t>
             </w:r>
           </w:p>
           <w:p>
@@ -4049,14 +4770,8 @@
               <w:cnfStyle w:val="000000100000"/>
             </w:pPr>
             <w:r>
-              <w:t xml:space="preserve">Freebies Description </w:t>
-            </w:r>
-          </w:p>
-          <w:p>
-            <w:pPr>
-              <w:pStyle w:val="ListParagraph"/>
-              <w:cnfStyle w:val="000000100000"/>
-            </w:pPr>
+              <w:t xml:space="preserve">Description </w:t>
+            </w:r>
           </w:p>
           <w:p>
             <w:pPr>
@@ -4106,7 +4821,13 @@
                 <w:b w:val="0"/>
               </w:rPr>
               <w:lastRenderedPageBreak/>
-              <w:t>BE-FRCTC2</w:t>
+              <w:t>BE-TM</w:t>
+            </w:r>
+            <w:r>
+              <w:rPr>
+                <w:b w:val="0"/>
+              </w:rPr>
+              <w:t>CTC2</w:t>
             </w:r>
           </w:p>
           <w:p>
@@ -4127,7 +4848,13 @@
               <w:cnfStyle w:val="000000000000"/>
             </w:pPr>
             <w:r>
-              <w:t>Check uniqueness of freebie record.</w:t>
+              <w:t>Check un</w:t>
+            </w:r>
+            <w:r>
+              <w:t>iqueness of time record</w:t>
+            </w:r>
+            <w:r>
+              <w:t>.</w:t>
             </w:r>
           </w:p>
         </w:tc>
@@ -4142,7 +4869,13 @@
               <w:cnfStyle w:val="000000000000"/>
             </w:pPr>
             <w:r>
-              <w:t>Displays notification if the record is already taken.</w:t>
+              <w:t xml:space="preserve">Displays notification if the </w:t>
+            </w:r>
+            <w:r>
+              <w:t xml:space="preserve">record </w:t>
+            </w:r>
+            <w:r>
+              <w:t>is already taken.</w:t>
             </w:r>
           </w:p>
         </w:tc>
@@ -4187,7 +4920,13 @@
               <w:rPr>
                 <w:b w:val="0"/>
               </w:rPr>
-              <w:t>BE-CNCTC3</w:t>
+              <w:t>BE-TM</w:t>
+            </w:r>
+            <w:r>
+              <w:rPr>
+                <w:b w:val="0"/>
+              </w:rPr>
+              <w:t>CTC3</w:t>
             </w:r>
           </w:p>
           <w:p>
@@ -4265,7 +5004,13 @@
               <w:rPr>
                 <w:b w:val="0"/>
               </w:rPr>
-              <w:t>BE-CNVTC4</w:t>
+              <w:t>BE-TM</w:t>
+            </w:r>
+            <w:r>
+              <w:rPr>
+                <w:b w:val="0"/>
+              </w:rPr>
+              <w:t>VTC4</w:t>
             </w:r>
           </w:p>
           <w:p>
@@ -4286,13 +5031,10 @@
               <w:cnfStyle w:val="000000000000"/>
             </w:pPr>
             <w:r>
-              <w:t>Display manage f</w:t>
-            </w:r>
-            <w:r>
-              <w:t>r</w:t>
-            </w:r>
-            <w:r>
-              <w:t>eebie</w:t>
+              <w:t>Display manage</w:t>
+            </w:r>
+            <w:r>
+              <w:t xml:space="preserve"> time</w:t>
             </w:r>
             <w:r>
               <w:t xml:space="preserve"> page </w:t>
@@ -4311,16 +5053,16 @@
               <w:t xml:space="preserve">Displays grid table of </w:t>
             </w:r>
             <w:r>
-              <w:t xml:space="preserve">freebie </w:t>
+              <w:t xml:space="preserve">time </w:t>
             </w:r>
             <w:r>
               <w:t xml:space="preserve">records and create new </w:t>
             </w:r>
             <w:r>
-              <w:t>contact number</w:t>
-            </w:r>
-            <w:r>
-              <w:t xml:space="preserve"> button.</w:t>
+              <w:t xml:space="preserve">record </w:t>
+            </w:r>
+            <w:r>
+              <w:t>r button.</w:t>
             </w:r>
           </w:p>
         </w:tc>
@@ -4365,7 +5107,13 @@
               <w:rPr>
                 <w:b w:val="0"/>
               </w:rPr>
-              <w:t>BE-CNVTC5</w:t>
+              <w:t>BE-TM</w:t>
+            </w:r>
+            <w:r>
+              <w:rPr>
+                <w:b w:val="0"/>
+              </w:rPr>
+              <w:t>VTC5</w:t>
             </w:r>
           </w:p>
           <w:p>
@@ -4389,7 +5137,7 @@
               <w:t xml:space="preserve">Display each </w:t>
             </w:r>
             <w:r>
-              <w:t xml:space="preserve">freebie </w:t>
+              <w:t xml:space="preserve">time </w:t>
             </w:r>
             <w:r>
               <w:t>information</w:t>
@@ -4408,7 +5156,7 @@
               <w:t xml:space="preserve">Display </w:t>
             </w:r>
             <w:r>
-              <w:t xml:space="preserve">freebie </w:t>
+              <w:t xml:space="preserve">time </w:t>
             </w:r>
             <w:r>
               <w:t>information after clicking the view button in the left side of the grid table of the chosen data.</w:t>
@@ -4455,7 +5203,13 @@
               <w:rPr>
                 <w:b w:val="0"/>
               </w:rPr>
-              <w:t>BE-CNUTC1</w:t>
+              <w:t>BE-TM</w:t>
+            </w:r>
+            <w:r>
+              <w:rPr>
+                <w:b w:val="0"/>
+              </w:rPr>
+              <w:t>UTC1</w:t>
             </w:r>
           </w:p>
         </w:tc>
@@ -4472,10 +5226,10 @@
               <w:t xml:space="preserve">Display </w:t>
             </w:r>
             <w:r>
-              <w:t>freebie</w:t>
-            </w:r>
-            <w:r>
-              <w:t xml:space="preserve"> record update form</w:t>
+              <w:t xml:space="preserve">time </w:t>
+            </w:r>
+            <w:r>
+              <w:t>record update form</w:t>
             </w:r>
           </w:p>
         </w:tc>
@@ -4533,7 +5287,13 @@
               <w:rPr>
                 <w:b w:val="0"/>
               </w:rPr>
-              <w:t>BE-CNUTC2</w:t>
+              <w:t>BE-TM</w:t>
+            </w:r>
+            <w:r>
+              <w:rPr>
+                <w:b w:val="0"/>
+              </w:rPr>
+              <w:t>UTC2</w:t>
             </w:r>
           </w:p>
           <w:p>
@@ -4554,7 +5314,13 @@
               <w:cnfStyle w:val="000000100000"/>
             </w:pPr>
             <w:r>
-              <w:t>Check uniqueness of freebie record.</w:t>
+              <w:t>Check uniqueness of</w:t>
+            </w:r>
+            <w:r>
+              <w:t xml:space="preserve"> time record</w:t>
+            </w:r>
+            <w:r>
+              <w:t>.</w:t>
             </w:r>
           </w:p>
         </w:tc>
@@ -4569,13 +5335,7 @@
               <w:cnfStyle w:val="000000100000"/>
             </w:pPr>
             <w:r>
-              <w:t>Displays notification if the</w:t>
-            </w:r>
-            <w:r>
-              <w:t xml:space="preserve"> freebie</w:t>
-            </w:r>
-            <w:r>
-              <w:t xml:space="preserve"> </w:t>
+              <w:t xml:space="preserve">Displays notification if the </w:t>
             </w:r>
             <w:r>
               <w:t xml:space="preserve">record </w:t>
@@ -4625,7 +5385,13 @@
               <w:rPr>
                 <w:b w:val="0"/>
               </w:rPr>
-              <w:t>BE-CNUTC3</w:t>
+              <w:t>BE-TM</w:t>
+            </w:r>
+            <w:r>
+              <w:rPr>
+                <w:b w:val="0"/>
+              </w:rPr>
+              <w:t>UTC3</w:t>
             </w:r>
           </w:p>
           <w:p>
@@ -4704,7 +5470,13 @@
               <w:rPr>
                 <w:b w:val="0"/>
               </w:rPr>
-              <w:t>BE-CNUTC4</w:t>
+              <w:t>BE-TM</w:t>
+            </w:r>
+            <w:r>
+              <w:rPr>
+                <w:b w:val="0"/>
+              </w:rPr>
+              <w:t>UTC4</w:t>
             </w:r>
           </w:p>
         </w:tc>
@@ -4721,10 +5493,10 @@
               <w:t xml:space="preserve">Delete </w:t>
             </w:r>
             <w:r>
-              <w:t>freebie</w:t>
-            </w:r>
-            <w:r>
-              <w:t xml:space="preserve"> record</w:t>
+              <w:t xml:space="preserve">time </w:t>
+            </w:r>
+            <w:r>
+              <w:t>record</w:t>
             </w:r>
           </w:p>
         </w:tc>
@@ -4737,13 +5509,7 @@
               <w:cnfStyle w:val="000000100000"/>
             </w:pPr>
             <w:r>
-              <w:t xml:space="preserve">Deleted </w:t>
-            </w:r>
-            <w:r>
-              <w:t xml:space="preserve">freebie </w:t>
-            </w:r>
-            <w:r>
-              <w:t>record will be removed from the database after clicking the ‘Delete’ button.</w:t>
+              <w:t>Deleted contact number record will be removed from the database after clicking the ‘Delete’ button.</w:t>
             </w:r>
           </w:p>
         </w:tc>
@@ -4782,10 +5548,16 @@
           </w:tcPr>
           <w:p>
             <w:r>
-              <w:t xml:space="preserve">2.5 Manage </w:t>
-            </w:r>
-            <w:r>
-              <w:t>Time</w:t>
+              <w:t>2.</w:t>
+            </w:r>
+            <w:r>
+              <w:t>5</w:t>
+            </w:r>
+            <w:r>
+              <w:t xml:space="preserve"> Manage T</w:t>
+            </w:r>
+            <w:r>
+              <w:t>our Type</w:t>
             </w:r>
           </w:p>
         </w:tc>
@@ -4810,7 +5582,13 @@
               <w:rPr>
                 <w:b w:val="0"/>
               </w:rPr>
-              <w:t>BE-FRCTC</w:t>
+              <w:t>BE-TT</w:t>
+            </w:r>
+            <w:r>
+              <w:rPr>
+                <w:b w:val="0"/>
+              </w:rPr>
+              <w:t>CTC</w:t>
             </w:r>
             <w:r>
               <w:rPr>
@@ -4830,7 +5608,16 @@
               <w:cnfStyle w:val="000000100000"/>
             </w:pPr>
             <w:r>
-              <w:t>Displays create freebies record</w:t>
+              <w:t xml:space="preserve">Displays create </w:t>
+            </w:r>
+            <w:r>
+              <w:t xml:space="preserve">tour type </w:t>
+            </w:r>
+            <w:r>
+              <w:t>record</w:t>
+            </w:r>
+            <w:r>
+              <w:t xml:space="preserve"> form</w:t>
             </w:r>
           </w:p>
         </w:tc>
@@ -4843,7 +5630,13 @@
               <w:cnfStyle w:val="000000100000"/>
             </w:pPr>
             <w:r>
-              <w:t>Displays contact number record form which includes:</w:t>
+              <w:t>Displays t</w:t>
+            </w:r>
+            <w:r>
+              <w:t>our type</w:t>
+            </w:r>
+            <w:r>
+              <w:t xml:space="preserve"> record form which includes:</w:t>
             </w:r>
           </w:p>
           <w:p>
@@ -4856,7 +5649,7 @@
               <w:cnfStyle w:val="000000100000"/>
             </w:pPr>
             <w:r>
-              <w:t>Freebies Name</w:t>
+              <w:t>Tour Name</w:t>
             </w:r>
           </w:p>
           <w:p>
@@ -4869,7 +5662,10 @@
               <w:cnfStyle w:val="000000100000"/>
             </w:pPr>
             <w:r>
-              <w:t xml:space="preserve">Freebies Description </w:t>
+              <w:t xml:space="preserve">Tour </w:t>
+            </w:r>
+            <w:r>
+              <w:t xml:space="preserve">Description </w:t>
             </w:r>
           </w:p>
           <w:p>
@@ -4919,7 +5715,19 @@
               <w:rPr>
                 <w:b w:val="0"/>
               </w:rPr>
-              <w:t>BE-FRCTC2</w:t>
+              <w:t>BE-</w:t>
+            </w:r>
+            <w:r>
+              <w:rPr>
+                <w:b w:val="0"/>
+              </w:rPr>
+              <w:t>TT</w:t>
+            </w:r>
+            <w:r>
+              <w:rPr>
+                <w:b w:val="0"/>
+              </w:rPr>
+              <w:t>CTC2</w:t>
             </w:r>
           </w:p>
           <w:p>
@@ -4940,7 +5748,13 @@
               <w:cnfStyle w:val="000000000000"/>
             </w:pPr>
             <w:r>
-              <w:t>Check uniqueness of fre.</w:t>
+              <w:t xml:space="preserve">Check uniqueness of </w:t>
+            </w:r>
+            <w:r>
+              <w:t xml:space="preserve">tour type </w:t>
+            </w:r>
+            <w:r>
+              <w:t>record.</w:t>
             </w:r>
           </w:p>
         </w:tc>
@@ -4955,7 +5769,7 @@
               <w:cnfStyle w:val="000000000000"/>
             </w:pPr>
             <w:r>
-              <w:t>Displays notification if the country is already taken.</w:t>
+              <w:t>Displays notification if the record is already taken.</w:t>
             </w:r>
           </w:p>
         </w:tc>
@@ -5000,8 +5814,27 @@
               <w:rPr>
                 <w:b w:val="0"/>
               </w:rPr>
-              <w:t>BE-FRCTC3</w:t>
-            </w:r>
+              <w:t>BE-</w:t>
+            </w:r>
+            <w:r>
+              <w:rPr>
+                <w:b w:val="0"/>
+              </w:rPr>
+              <w:t>TT</w:t>
+            </w:r>
+            <w:r>
+              <w:rPr>
+                <w:b w:val="0"/>
+              </w:rPr>
+              <w:t>CTC3</w:t>
+            </w:r>
+          </w:p>
+          <w:p>
+            <w:pPr>
+              <w:rPr>
+                <w:b w:val="0"/>
+              </w:rPr>
+            </w:pPr>
           </w:p>
         </w:tc>
         <w:tc>
@@ -5014,7 +5847,7 @@
               <w:cnfStyle w:val="000000100000"/>
             </w:pPr>
             <w:r>
-              <w:t>Check if digits field only accept integer value</w:t>
+              <w:t>Check for empty fields</w:t>
             </w:r>
           </w:p>
         </w:tc>
@@ -5024,12 +5857,10 @@
           </w:tcPr>
           <w:p>
             <w:pPr>
-              <w:pStyle w:val="ListParagraph"/>
-              <w:ind w:left="1"/>
-              <w:cnfStyle w:val="000000100000"/>
-            </w:pPr>
-            <w:r>
-              <w:t>Form field should not allow input of alphabet characters.</w:t>
+              <w:cnfStyle w:val="000000100000"/>
+            </w:pPr>
+            <w:r>
+              <w:t>System will not accept empty fields and will return a notification.</w:t>
             </w:r>
           </w:p>
         </w:tc>
@@ -5073,7 +5904,19 @@
               <w:rPr>
                 <w:b w:val="0"/>
               </w:rPr>
-              <w:t>BE-FRCTC3</w:t>
+              <w:t>BE-</w:t>
+            </w:r>
+            <w:r>
+              <w:rPr>
+                <w:b w:val="0"/>
+              </w:rPr>
+              <w:t>TT</w:t>
+            </w:r>
+            <w:r>
+              <w:rPr>
+                <w:b w:val="0"/>
+              </w:rPr>
+              <w:t>VTC4</w:t>
             </w:r>
           </w:p>
           <w:p>
@@ -5094,7 +5937,13 @@
               <w:cnfStyle w:val="000000000000"/>
             </w:pPr>
             <w:r>
-              <w:t>Check for empty fields</w:t>
+              <w:t>Display manage</w:t>
+            </w:r>
+            <w:r>
+              <w:t xml:space="preserve"> tour type</w:t>
+            </w:r>
+            <w:r>
+              <w:t xml:space="preserve"> page </w:t>
             </w:r>
           </w:p>
         </w:tc>
@@ -5107,7 +5956,19 @@
               <w:cnfStyle w:val="000000000000"/>
             </w:pPr>
             <w:r>
-              <w:t>System will not accept empty fields and will return a notification.</w:t>
+              <w:t>Displays grid table of t</w:t>
+            </w:r>
+            <w:r>
+              <w:t>our type</w:t>
+            </w:r>
+            <w:r>
+              <w:t xml:space="preserve"> records and create new </w:t>
+            </w:r>
+            <w:r>
+              <w:t xml:space="preserve">record </w:t>
+            </w:r>
+            <w:r>
+              <w:t>button.</w:t>
             </w:r>
           </w:p>
         </w:tc>
@@ -5152,7 +6013,19 @@
               <w:rPr>
                 <w:b w:val="0"/>
               </w:rPr>
-              <w:t>BE-FRVTC4</w:t>
+              <w:t>BE-</w:t>
+            </w:r>
+            <w:r>
+              <w:rPr>
+                <w:b w:val="0"/>
+              </w:rPr>
+              <w:t>TT</w:t>
+            </w:r>
+            <w:r>
+              <w:rPr>
+                <w:b w:val="0"/>
+              </w:rPr>
+              <w:t>VTC5</w:t>
             </w:r>
           </w:p>
           <w:p>
@@ -5173,7 +6046,13 @@
               <w:cnfStyle w:val="000000100000"/>
             </w:pPr>
             <w:r>
-              <w:t xml:space="preserve">Display manage contact number page </w:t>
+              <w:t xml:space="preserve">Display each </w:t>
+            </w:r>
+            <w:r>
+              <w:t>tour type</w:t>
+            </w:r>
+            <w:r>
+              <w:t xml:space="preserve"> information</w:t>
             </w:r>
           </w:p>
         </w:tc>
@@ -5186,11 +6065,13 @@
               <w:cnfStyle w:val="000000100000"/>
             </w:pPr>
             <w:r>
-              <w:t xml:space="preserve">Displays grid table of contact number records and create new contact </w:t>
-            </w:r>
-            <w:r>
-              <w:lastRenderedPageBreak/>
-              <w:t>number button.</w:t>
+              <w:t xml:space="preserve">Display </w:t>
+            </w:r>
+            <w:r>
+              <w:t>tour type</w:t>
+            </w:r>
+            <w:r>
+              <w:t xml:space="preserve"> information after clicking the view button in the left side of the grid table of the chosen data.</w:t>
             </w:r>
           </w:p>
         </w:tc>
@@ -5235,15 +6116,20 @@
                 <w:b w:val="0"/>
               </w:rPr>
               <w:lastRenderedPageBreak/>
-              <w:t>BE-FRVTC5</w:t>
-            </w:r>
-          </w:p>
-          <w:p>
-            <w:pPr>
-              <w:rPr>
-                <w:b w:val="0"/>
-              </w:rPr>
-            </w:pPr>
+              <w:t>BE-</w:t>
+            </w:r>
+            <w:r>
+              <w:rPr>
+                <w:b w:val="0"/>
+              </w:rPr>
+              <w:t>TT</w:t>
+            </w:r>
+            <w:r>
+              <w:rPr>
+                <w:b w:val="0"/>
+              </w:rPr>
+              <w:t>UTC1</w:t>
+            </w:r>
           </w:p>
         </w:tc>
         <w:tc>
@@ -5256,7 +6142,13 @@
               <w:cnfStyle w:val="000000000000"/>
             </w:pPr>
             <w:r>
-              <w:t>Display each contact number information</w:t>
+              <w:t xml:space="preserve">Display </w:t>
+            </w:r>
+            <w:r>
+              <w:t>tour type</w:t>
+            </w:r>
+            <w:r>
+              <w:t xml:space="preserve"> record update form</w:t>
             </w:r>
           </w:p>
         </w:tc>
@@ -5269,7 +6161,7 @@
               <w:cnfStyle w:val="000000000000"/>
             </w:pPr>
             <w:r>
-              <w:t>Display contact number information after clicking the view button in the left side of the grid table of the chosen data.</w:t>
+              <w:t>Displays update form with original values after clicking ‘update’ button.</w:t>
             </w:r>
           </w:p>
         </w:tc>
@@ -5314,8 +6206,27 @@
               <w:rPr>
                 <w:b w:val="0"/>
               </w:rPr>
-              <w:t>BE-FRUTC1</w:t>
-            </w:r>
+              <w:t>BE-</w:t>
+            </w:r>
+            <w:r>
+              <w:rPr>
+                <w:b w:val="0"/>
+              </w:rPr>
+              <w:t>TT</w:t>
+            </w:r>
+            <w:r>
+              <w:rPr>
+                <w:b w:val="0"/>
+              </w:rPr>
+              <w:t>UTC2</w:t>
+            </w:r>
+          </w:p>
+          <w:p>
+            <w:pPr>
+              <w:rPr>
+                <w:b w:val="0"/>
+              </w:rPr>
+            </w:pPr>
           </w:p>
         </w:tc>
         <w:tc>
@@ -5328,7 +6239,13 @@
               <w:cnfStyle w:val="000000100000"/>
             </w:pPr>
             <w:r>
-              <w:t>Display contact number record update form</w:t>
+              <w:t xml:space="preserve">Check uniqueness of </w:t>
+            </w:r>
+            <w:r>
+              <w:t xml:space="preserve">tour type </w:t>
+            </w:r>
+            <w:r>
+              <w:t>record.</w:t>
             </w:r>
           </w:p>
         </w:tc>
@@ -5338,10 +6255,12 @@
           </w:tcPr>
           <w:p>
             <w:pPr>
-              <w:cnfStyle w:val="000000100000"/>
-            </w:pPr>
-            <w:r>
-              <w:t>Displays update form with original values after clicking ‘update’ button.</w:t>
+              <w:pStyle w:val="ListParagraph"/>
+              <w:ind w:left="1"/>
+              <w:cnfStyle w:val="000000100000"/>
+            </w:pPr>
+            <w:r>
+              <w:t>Displays notification if the record is already taken.</w:t>
             </w:r>
           </w:p>
         </w:tc>
@@ -5385,7 +6304,19 @@
               <w:rPr>
                 <w:b w:val="0"/>
               </w:rPr>
-              <w:t>BE-FRUTC2</w:t>
+              <w:t>BE-</w:t>
+            </w:r>
+            <w:r>
+              <w:rPr>
+                <w:b w:val="0"/>
+              </w:rPr>
+              <w:t>TT</w:t>
+            </w:r>
+            <w:r>
+              <w:rPr>
+                <w:b w:val="0"/>
+              </w:rPr>
+              <w:t>UTC3</w:t>
             </w:r>
           </w:p>
           <w:p>
@@ -5406,7 +6337,7 @@
               <w:cnfStyle w:val="000000000000"/>
             </w:pPr>
             <w:r>
-              <w:t>Check uniqueness of country.</w:t>
+              <w:t>Check for empty fields</w:t>
             </w:r>
           </w:p>
         </w:tc>
@@ -5416,12 +6347,10 @@
           </w:tcPr>
           <w:p>
             <w:pPr>
-              <w:pStyle w:val="ListParagraph"/>
-              <w:ind w:left="1"/>
-              <w:cnfStyle w:val="000000000000"/>
-            </w:pPr>
-            <w:r>
-              <w:t>Displays notification if the country is already taken.</w:t>
+              <w:cnfStyle w:val="000000000000"/>
+            </w:pPr>
+            <w:r>
+              <w:t>System will not accept empty fields and will return a notification.</w:t>
             </w:r>
           </w:p>
         </w:tc>
@@ -5466,15 +6395,20 @@
               <w:rPr>
                 <w:b w:val="0"/>
               </w:rPr>
-              <w:t>BE-FRUTC3</w:t>
-            </w:r>
-          </w:p>
-          <w:p>
-            <w:pPr>
-              <w:rPr>
-                <w:b w:val="0"/>
-              </w:rPr>
-            </w:pPr>
+              <w:t>BE-</w:t>
+            </w:r>
+            <w:r>
+              <w:rPr>
+                <w:b w:val="0"/>
+              </w:rPr>
+              <w:t>TT</w:t>
+            </w:r>
+            <w:r>
+              <w:rPr>
+                <w:b w:val="0"/>
+              </w:rPr>
+              <w:t>UTC4</w:t>
+            </w:r>
           </w:p>
         </w:tc>
         <w:tc>
@@ -5487,7 +6421,13 @@
               <w:cnfStyle w:val="000000100000"/>
             </w:pPr>
             <w:r>
-              <w:t>Check for empty fields</w:t>
+              <w:t xml:space="preserve">Delete </w:t>
+            </w:r>
+            <w:r>
+              <w:t>tour type</w:t>
+            </w:r>
+            <w:r>
+              <w:t xml:space="preserve"> record</w:t>
             </w:r>
           </w:p>
         </w:tc>
@@ -5500,7 +6440,13 @@
               <w:cnfStyle w:val="000000100000"/>
             </w:pPr>
             <w:r>
-              <w:t>System will not accept empty fields and will return a notification.</w:t>
+              <w:t xml:space="preserve">Deleted </w:t>
+            </w:r>
+            <w:r>
+              <w:t xml:space="preserve">tour type </w:t>
+            </w:r>
+            <w:r>
+              <w:t>r record will be removed from the database after clicking the ‘Delete’ button.</w:t>
             </w:r>
           </w:p>
         </w:tc>
@@ -5532,6 +6478,41 @@
         <w:tc>
           <w:tcPr>
             <w:cnfStyle w:val="001000000000"/>
+            <w:tcW w:w="5000" w:type="pct"/>
+            <w:gridSpan w:val="6"/>
+            <w:shd w:val="clear" w:color="auto" w:fill="A6A6A6" w:themeFill="background1" w:themeFillShade="A6"/>
+            <w:vAlign w:val="center"/>
+          </w:tcPr>
+          <w:p>
+            <w:r>
+              <w:t>2.</w:t>
+            </w:r>
+            <w:r>
+              <w:t>6</w:t>
+            </w:r>
+            <w:r>
+              <w:t xml:space="preserve"> Manage T</w:t>
+            </w:r>
+            <w:r>
+              <w:t>ransport</w:t>
+            </w:r>
+            <w:r>
+              <w:t xml:space="preserve"> </w:t>
+            </w:r>
+            <w:r>
+              <w:t>Service</w:t>
+            </w:r>
+          </w:p>
+        </w:tc>
+      </w:tr>
+      <w:tr>
+        <w:trPr>
+          <w:cnfStyle w:val="000000100000"/>
+          <w:trHeight w:val="458"/>
+        </w:trPr>
+        <w:tc>
+          <w:tcPr>
+            <w:cnfStyle w:val="001000000000"/>
             <w:tcW w:w="478" w:type="pct"/>
           </w:tcPr>
           <w:p>
@@ -5544,7 +6525,19 @@
               <w:rPr>
                 <w:b w:val="0"/>
               </w:rPr>
-              <w:t>BE-FRUTC4</w:t>
+              <w:t>BE-TS</w:t>
+            </w:r>
+            <w:r>
+              <w:rPr>
+                <w:b w:val="0"/>
+              </w:rPr>
+              <w:t>CTC</w:t>
+            </w:r>
+            <w:r>
+              <w:rPr>
+                <w:b w:val="0"/>
+              </w:rPr>
+              <w:t>1</w:t>
             </w:r>
           </w:p>
         </w:tc>
@@ -5555,10 +6548,16 @@
           </w:tcPr>
           <w:p>
             <w:pPr>
-              <w:cnfStyle w:val="000000000000"/>
-            </w:pPr>
-            <w:r>
-              <w:t>Delete contact number record</w:t>
+              <w:cnfStyle w:val="000000100000"/>
+            </w:pPr>
+            <w:r>
+              <w:t>Displays create</w:t>
+            </w:r>
+            <w:r>
+              <w:t xml:space="preserve"> transport service</w:t>
+            </w:r>
+            <w:r>
+              <w:t xml:space="preserve"> record form</w:t>
             </w:r>
           </w:p>
         </w:tc>
@@ -5568,11 +6567,55 @@
           </w:tcPr>
           <w:p>
             <w:pPr>
-              <w:cnfStyle w:val="000000000000"/>
-            </w:pPr>
-            <w:r>
-              <w:t>Deleted contact number record will be removed from the database after clicking the ‘Delete’ button.</w:t>
-            </w:r>
+              <w:cnfStyle w:val="000000100000"/>
+            </w:pPr>
+            <w:r>
+              <w:t xml:space="preserve">Displays </w:t>
+            </w:r>
+            <w:r>
+              <w:t>transport service</w:t>
+            </w:r>
+            <w:r>
+              <w:t xml:space="preserve"> record form which includes:</w:t>
+            </w:r>
+          </w:p>
+          <w:p>
+            <w:pPr>
+              <w:pStyle w:val="ListParagraph"/>
+              <w:numPr>
+                <w:ilvl w:val="0"/>
+                <w:numId w:val="4"/>
+              </w:numPr>
+              <w:cnfStyle w:val="000000100000"/>
+            </w:pPr>
+            <w:r>
+              <w:t>Transport Type</w:t>
+            </w:r>
+          </w:p>
+          <w:p>
+            <w:pPr>
+              <w:pStyle w:val="ListParagraph"/>
+              <w:numPr>
+                <w:ilvl w:val="0"/>
+                <w:numId w:val="4"/>
+              </w:numPr>
+              <w:cnfStyle w:val="000000100000"/>
+            </w:pPr>
+            <w:r>
+              <w:t>T</w:t>
+            </w:r>
+            <w:r>
+              <w:t>ransport</w:t>
+            </w:r>
+            <w:r>
+              <w:t xml:space="preserve"> Description </w:t>
+            </w:r>
+          </w:p>
+          <w:p>
+            <w:pPr>
+              <w:pStyle w:val="ListParagraph"/>
+              <w:cnfStyle w:val="000000100000"/>
+            </w:pPr>
           </w:p>
         </w:tc>
         <w:tc>
@@ -5581,7 +6624,7 @@
           </w:tcPr>
           <w:p>
             <w:pPr>
-              <w:cnfStyle w:val="000000000000"/>
+              <w:cnfStyle w:val="000000100000"/>
             </w:pPr>
           </w:p>
         </w:tc>
@@ -5591,7 +6634,773 @@
           </w:tcPr>
           <w:p>
             <w:pPr>
-              <w:cnfStyle w:val="000000000000"/>
+              <w:cnfStyle w:val="000000100000"/>
+            </w:pPr>
+          </w:p>
+        </w:tc>
+      </w:tr>
+      <w:tr>
+        <w:trPr>
+          <w:trHeight w:val="458"/>
+        </w:trPr>
+        <w:tc>
+          <w:tcPr>
+            <w:cnfStyle w:val="001000000000"/>
+            <w:tcW w:w="478" w:type="pct"/>
+          </w:tcPr>
+          <w:p>
+            <w:pPr>
+              <w:rPr>
+                <w:b w:val="0"/>
+              </w:rPr>
+            </w:pPr>
+            <w:r>
+              <w:rPr>
+                <w:b w:val="0"/>
+              </w:rPr>
+              <w:t>BE-</w:t>
+            </w:r>
+            <w:r>
+              <w:rPr>
+                <w:b w:val="0"/>
+              </w:rPr>
+              <w:t>TS</w:t>
+            </w:r>
+            <w:r>
+              <w:rPr>
+                <w:b w:val="0"/>
+              </w:rPr>
+              <w:t>CTC2</w:t>
+            </w:r>
+          </w:p>
+          <w:p>
+            <w:pPr>
+              <w:rPr>
+                <w:b w:val="0"/>
+              </w:rPr>
+            </w:pPr>
+          </w:p>
+        </w:tc>
+        <w:tc>
+          <w:tcPr>
+            <w:tcW w:w="1068" w:type="pct"/>
+            <w:gridSpan w:val="2"/>
+          </w:tcPr>
+          <w:p>
+            <w:pPr>
+              <w:cnfStyle w:val="000000000000"/>
+            </w:pPr>
+            <w:r>
+              <w:t xml:space="preserve">Check uniqueness of </w:t>
+            </w:r>
+            <w:r>
+              <w:t>transport service</w:t>
+            </w:r>
+            <w:r>
+              <w:t xml:space="preserve"> record.</w:t>
+            </w:r>
+          </w:p>
+        </w:tc>
+        <w:tc>
+          <w:tcPr>
+            <w:tcW w:w="1319" w:type="pct"/>
+          </w:tcPr>
+          <w:p>
+            <w:pPr>
+              <w:pStyle w:val="ListParagraph"/>
+              <w:ind w:left="1"/>
+              <w:cnfStyle w:val="000000000000"/>
+            </w:pPr>
+            <w:r>
+              <w:t>Displays notification if the record is already taken.</w:t>
+            </w:r>
+          </w:p>
+        </w:tc>
+        <w:tc>
+          <w:tcPr>
+            <w:tcW w:w="1401" w:type="pct"/>
+          </w:tcPr>
+          <w:p>
+            <w:pPr>
+              <w:cnfStyle w:val="000000000000"/>
+            </w:pPr>
+          </w:p>
+        </w:tc>
+        <w:tc>
+          <w:tcPr>
+            <w:tcW w:w="734" w:type="pct"/>
+          </w:tcPr>
+          <w:p>
+            <w:pPr>
+              <w:cnfStyle w:val="000000000000"/>
+            </w:pPr>
+          </w:p>
+        </w:tc>
+      </w:tr>
+      <w:tr>
+        <w:trPr>
+          <w:cnfStyle w:val="000000100000"/>
+          <w:trHeight w:val="458"/>
+        </w:trPr>
+        <w:tc>
+          <w:tcPr>
+            <w:cnfStyle w:val="001000000000"/>
+            <w:tcW w:w="478" w:type="pct"/>
+          </w:tcPr>
+          <w:p>
+            <w:pPr>
+              <w:rPr>
+                <w:b w:val="0"/>
+              </w:rPr>
+            </w:pPr>
+            <w:r>
+              <w:rPr>
+                <w:b w:val="0"/>
+              </w:rPr>
+              <w:t>BE-</w:t>
+            </w:r>
+            <w:r>
+              <w:rPr>
+                <w:b w:val="0"/>
+              </w:rPr>
+              <w:t>TS</w:t>
+            </w:r>
+            <w:r>
+              <w:rPr>
+                <w:b w:val="0"/>
+              </w:rPr>
+              <w:t>CTC3</w:t>
+            </w:r>
+          </w:p>
+          <w:p>
+            <w:pPr>
+              <w:rPr>
+                <w:b w:val="0"/>
+              </w:rPr>
+            </w:pPr>
+          </w:p>
+        </w:tc>
+        <w:tc>
+          <w:tcPr>
+            <w:tcW w:w="1068" w:type="pct"/>
+            <w:gridSpan w:val="2"/>
+          </w:tcPr>
+          <w:p>
+            <w:pPr>
+              <w:cnfStyle w:val="000000100000"/>
+            </w:pPr>
+            <w:r>
+              <w:t>Check for empty fields</w:t>
+            </w:r>
+          </w:p>
+        </w:tc>
+        <w:tc>
+          <w:tcPr>
+            <w:tcW w:w="1319" w:type="pct"/>
+          </w:tcPr>
+          <w:p>
+            <w:pPr>
+              <w:cnfStyle w:val="000000100000"/>
+            </w:pPr>
+            <w:r>
+              <w:t>System will not accept empty fields and will return a notification.</w:t>
+            </w:r>
+          </w:p>
+        </w:tc>
+        <w:tc>
+          <w:tcPr>
+            <w:tcW w:w="1401" w:type="pct"/>
+          </w:tcPr>
+          <w:p>
+            <w:pPr>
+              <w:cnfStyle w:val="000000100000"/>
+            </w:pPr>
+          </w:p>
+        </w:tc>
+        <w:tc>
+          <w:tcPr>
+            <w:tcW w:w="734" w:type="pct"/>
+          </w:tcPr>
+          <w:p>
+            <w:pPr>
+              <w:cnfStyle w:val="000000100000"/>
+            </w:pPr>
+          </w:p>
+        </w:tc>
+      </w:tr>
+      <w:tr>
+        <w:trPr>
+          <w:trHeight w:val="458"/>
+        </w:trPr>
+        <w:tc>
+          <w:tcPr>
+            <w:cnfStyle w:val="001000000000"/>
+            <w:tcW w:w="478" w:type="pct"/>
+          </w:tcPr>
+          <w:p>
+            <w:pPr>
+              <w:rPr>
+                <w:b w:val="0"/>
+              </w:rPr>
+            </w:pPr>
+            <w:r>
+              <w:rPr>
+                <w:b w:val="0"/>
+              </w:rPr>
+              <w:t>BE-</w:t>
+            </w:r>
+            <w:r>
+              <w:rPr>
+                <w:b w:val="0"/>
+              </w:rPr>
+              <w:t>TS</w:t>
+            </w:r>
+            <w:r>
+              <w:rPr>
+                <w:b w:val="0"/>
+              </w:rPr>
+              <w:t>VTC4</w:t>
+            </w:r>
+          </w:p>
+          <w:p>
+            <w:pPr>
+              <w:rPr>
+                <w:b w:val="0"/>
+              </w:rPr>
+            </w:pPr>
+          </w:p>
+        </w:tc>
+        <w:tc>
+          <w:tcPr>
+            <w:tcW w:w="1068" w:type="pct"/>
+            <w:gridSpan w:val="2"/>
+          </w:tcPr>
+          <w:p>
+            <w:pPr>
+              <w:cnfStyle w:val="000000000000"/>
+            </w:pPr>
+            <w:r>
+              <w:t xml:space="preserve">Display manage </w:t>
+            </w:r>
+            <w:r>
+              <w:t>transport service</w:t>
+            </w:r>
+            <w:r>
+              <w:t xml:space="preserve"> page </w:t>
+            </w:r>
+          </w:p>
+        </w:tc>
+        <w:tc>
+          <w:tcPr>
+            <w:tcW w:w="1319" w:type="pct"/>
+          </w:tcPr>
+          <w:p>
+            <w:pPr>
+              <w:cnfStyle w:val="000000000000"/>
+            </w:pPr>
+            <w:r>
+              <w:t xml:space="preserve">Displays grid table of </w:t>
+            </w:r>
+            <w:r>
+              <w:t>transport service</w:t>
+            </w:r>
+            <w:r>
+              <w:t xml:space="preserve"> records and create new record button.</w:t>
+            </w:r>
+          </w:p>
+        </w:tc>
+        <w:tc>
+          <w:tcPr>
+            <w:tcW w:w="1401" w:type="pct"/>
+          </w:tcPr>
+          <w:p>
+            <w:pPr>
+              <w:cnfStyle w:val="000000000000"/>
+            </w:pPr>
+          </w:p>
+        </w:tc>
+        <w:tc>
+          <w:tcPr>
+            <w:tcW w:w="734" w:type="pct"/>
+          </w:tcPr>
+          <w:p>
+            <w:pPr>
+              <w:cnfStyle w:val="000000000000"/>
+            </w:pPr>
+          </w:p>
+        </w:tc>
+      </w:tr>
+      <w:tr>
+        <w:trPr>
+          <w:cnfStyle w:val="000000100000"/>
+          <w:trHeight w:val="458"/>
+        </w:trPr>
+        <w:tc>
+          <w:tcPr>
+            <w:cnfStyle w:val="001000000000"/>
+            <w:tcW w:w="478" w:type="pct"/>
+          </w:tcPr>
+          <w:p>
+            <w:pPr>
+              <w:rPr>
+                <w:b w:val="0"/>
+              </w:rPr>
+            </w:pPr>
+            <w:r>
+              <w:rPr>
+                <w:b w:val="0"/>
+              </w:rPr>
+              <w:t>BE-</w:t>
+            </w:r>
+            <w:r>
+              <w:rPr>
+                <w:b w:val="0"/>
+              </w:rPr>
+              <w:t>TS</w:t>
+            </w:r>
+            <w:r>
+              <w:rPr>
+                <w:b w:val="0"/>
+              </w:rPr>
+              <w:t>VTC5</w:t>
+            </w:r>
+          </w:p>
+          <w:p>
+            <w:pPr>
+              <w:rPr>
+                <w:b w:val="0"/>
+              </w:rPr>
+            </w:pPr>
+          </w:p>
+        </w:tc>
+        <w:tc>
+          <w:tcPr>
+            <w:tcW w:w="1068" w:type="pct"/>
+            <w:gridSpan w:val="2"/>
+          </w:tcPr>
+          <w:p>
+            <w:pPr>
+              <w:cnfStyle w:val="000000100000"/>
+            </w:pPr>
+            <w:r>
+              <w:t xml:space="preserve">Display each </w:t>
+            </w:r>
+            <w:r>
+              <w:t xml:space="preserve">transport service </w:t>
+            </w:r>
+            <w:r>
+              <w:t>information</w:t>
+            </w:r>
+          </w:p>
+        </w:tc>
+        <w:tc>
+          <w:tcPr>
+            <w:tcW w:w="1319" w:type="pct"/>
+          </w:tcPr>
+          <w:p>
+            <w:pPr>
+              <w:cnfStyle w:val="000000100000"/>
+            </w:pPr>
+            <w:r>
+              <w:t xml:space="preserve">Display </w:t>
+            </w:r>
+            <w:r>
+              <w:t>transport service</w:t>
+            </w:r>
+            <w:r>
+              <w:t xml:space="preserve"> information after clicking the view button in the left side of the grid table of the chosen data.</w:t>
+            </w:r>
+          </w:p>
+        </w:tc>
+        <w:tc>
+          <w:tcPr>
+            <w:tcW w:w="1401" w:type="pct"/>
+          </w:tcPr>
+          <w:p>
+            <w:pPr>
+              <w:cnfStyle w:val="000000100000"/>
+            </w:pPr>
+          </w:p>
+        </w:tc>
+        <w:tc>
+          <w:tcPr>
+            <w:tcW w:w="734" w:type="pct"/>
+          </w:tcPr>
+          <w:p>
+            <w:pPr>
+              <w:cnfStyle w:val="000000100000"/>
+            </w:pPr>
+          </w:p>
+        </w:tc>
+      </w:tr>
+      <w:tr>
+        <w:trPr>
+          <w:trHeight w:val="458"/>
+        </w:trPr>
+        <w:tc>
+          <w:tcPr>
+            <w:cnfStyle w:val="001000000000"/>
+            <w:tcW w:w="478" w:type="pct"/>
+          </w:tcPr>
+          <w:p>
+            <w:pPr>
+              <w:rPr>
+                <w:b w:val="0"/>
+              </w:rPr>
+            </w:pPr>
+            <w:r>
+              <w:rPr>
+                <w:b w:val="0"/>
+              </w:rPr>
+              <w:t>BE-</w:t>
+            </w:r>
+            <w:r>
+              <w:rPr>
+                <w:b w:val="0"/>
+              </w:rPr>
+              <w:t>TS</w:t>
+            </w:r>
+            <w:r>
+              <w:rPr>
+                <w:b w:val="0"/>
+              </w:rPr>
+              <w:t>UTC1</w:t>
+            </w:r>
+          </w:p>
+        </w:tc>
+        <w:tc>
+          <w:tcPr>
+            <w:tcW w:w="1068" w:type="pct"/>
+            <w:gridSpan w:val="2"/>
+          </w:tcPr>
+          <w:p>
+            <w:pPr>
+              <w:cnfStyle w:val="000000000000"/>
+            </w:pPr>
+            <w:r>
+              <w:t xml:space="preserve">Display </w:t>
+            </w:r>
+            <w:r>
+              <w:t>transport service</w:t>
+            </w:r>
+            <w:r>
+              <w:t xml:space="preserve"> record update form</w:t>
+            </w:r>
+          </w:p>
+        </w:tc>
+        <w:tc>
+          <w:tcPr>
+            <w:tcW w:w="1319" w:type="pct"/>
+          </w:tcPr>
+          <w:p>
+            <w:pPr>
+              <w:cnfStyle w:val="000000000000"/>
+            </w:pPr>
+            <w:r>
+              <w:t>Displays update form with original values after clicking ‘update’ button.</w:t>
+            </w:r>
+          </w:p>
+        </w:tc>
+        <w:tc>
+          <w:tcPr>
+            <w:tcW w:w="1401" w:type="pct"/>
+          </w:tcPr>
+          <w:p>
+            <w:pPr>
+              <w:cnfStyle w:val="000000000000"/>
+            </w:pPr>
+          </w:p>
+        </w:tc>
+        <w:tc>
+          <w:tcPr>
+            <w:tcW w:w="734" w:type="pct"/>
+          </w:tcPr>
+          <w:p>
+            <w:pPr>
+              <w:cnfStyle w:val="000000000000"/>
+            </w:pPr>
+          </w:p>
+        </w:tc>
+      </w:tr>
+      <w:tr>
+        <w:trPr>
+          <w:cnfStyle w:val="000000100000"/>
+          <w:trHeight w:val="458"/>
+        </w:trPr>
+        <w:tc>
+          <w:tcPr>
+            <w:cnfStyle w:val="001000000000"/>
+            <w:tcW w:w="478" w:type="pct"/>
+          </w:tcPr>
+          <w:p>
+            <w:pPr>
+              <w:rPr>
+                <w:b w:val="0"/>
+              </w:rPr>
+            </w:pPr>
+            <w:r>
+              <w:rPr>
+                <w:b w:val="0"/>
+              </w:rPr>
+              <w:t>BE-</w:t>
+            </w:r>
+            <w:r>
+              <w:rPr>
+                <w:b w:val="0"/>
+              </w:rPr>
+              <w:t>TS</w:t>
+            </w:r>
+            <w:r>
+              <w:rPr>
+                <w:b w:val="0"/>
+              </w:rPr>
+              <w:t>UTC2</w:t>
+            </w:r>
+          </w:p>
+          <w:p>
+            <w:pPr>
+              <w:rPr>
+                <w:b w:val="0"/>
+              </w:rPr>
+            </w:pPr>
+          </w:p>
+        </w:tc>
+        <w:tc>
+          <w:tcPr>
+            <w:tcW w:w="1068" w:type="pct"/>
+            <w:gridSpan w:val="2"/>
+          </w:tcPr>
+          <w:p>
+            <w:pPr>
+              <w:cnfStyle w:val="000000100000"/>
+            </w:pPr>
+            <w:r>
+              <w:t xml:space="preserve">Check uniqueness of </w:t>
+            </w:r>
+            <w:r>
+              <w:t>transport service</w:t>
+            </w:r>
+            <w:r>
+              <w:t xml:space="preserve"> record.</w:t>
+            </w:r>
+          </w:p>
+        </w:tc>
+        <w:tc>
+          <w:tcPr>
+            <w:tcW w:w="1319" w:type="pct"/>
+          </w:tcPr>
+          <w:p>
+            <w:pPr>
+              <w:pStyle w:val="ListParagraph"/>
+              <w:ind w:left="1"/>
+              <w:cnfStyle w:val="000000100000"/>
+            </w:pPr>
+            <w:r>
+              <w:t>Displays notification if the record is already taken.</w:t>
+            </w:r>
+          </w:p>
+        </w:tc>
+        <w:tc>
+          <w:tcPr>
+            <w:tcW w:w="1401" w:type="pct"/>
+          </w:tcPr>
+          <w:p>
+            <w:pPr>
+              <w:cnfStyle w:val="000000100000"/>
+            </w:pPr>
+          </w:p>
+        </w:tc>
+        <w:tc>
+          <w:tcPr>
+            <w:tcW w:w="734" w:type="pct"/>
+          </w:tcPr>
+          <w:p>
+            <w:pPr>
+              <w:cnfStyle w:val="000000100000"/>
+            </w:pPr>
+          </w:p>
+        </w:tc>
+      </w:tr>
+      <w:tr>
+        <w:trPr>
+          <w:trHeight w:val="458"/>
+        </w:trPr>
+        <w:tc>
+          <w:tcPr>
+            <w:cnfStyle w:val="001000000000"/>
+            <w:tcW w:w="478" w:type="pct"/>
+          </w:tcPr>
+          <w:p>
+            <w:pPr>
+              <w:rPr>
+                <w:b w:val="0"/>
+              </w:rPr>
+            </w:pPr>
+            <w:r>
+              <w:rPr>
+                <w:b w:val="0"/>
+              </w:rPr>
+              <w:t>BE-</w:t>
+            </w:r>
+            <w:r>
+              <w:rPr>
+                <w:b w:val="0"/>
+              </w:rPr>
+              <w:t>TS</w:t>
+            </w:r>
+            <w:r>
+              <w:rPr>
+                <w:b w:val="0"/>
+              </w:rPr>
+              <w:t>UTC3</w:t>
+            </w:r>
+          </w:p>
+          <w:p>
+            <w:pPr>
+              <w:rPr>
+                <w:b w:val="0"/>
+              </w:rPr>
+            </w:pPr>
+          </w:p>
+        </w:tc>
+        <w:tc>
+          <w:tcPr>
+            <w:tcW w:w="1068" w:type="pct"/>
+            <w:gridSpan w:val="2"/>
+          </w:tcPr>
+          <w:p>
+            <w:pPr>
+              <w:cnfStyle w:val="000000000000"/>
+            </w:pPr>
+            <w:r>
+              <w:t>Check for empty fields</w:t>
+            </w:r>
+          </w:p>
+        </w:tc>
+        <w:tc>
+          <w:tcPr>
+            <w:tcW w:w="1319" w:type="pct"/>
+          </w:tcPr>
+          <w:p>
+            <w:pPr>
+              <w:cnfStyle w:val="000000000000"/>
+            </w:pPr>
+            <w:r>
+              <w:t>System will not accept empty fields and will return a notification.</w:t>
+            </w:r>
+          </w:p>
+        </w:tc>
+        <w:tc>
+          <w:tcPr>
+            <w:tcW w:w="1401" w:type="pct"/>
+          </w:tcPr>
+          <w:p>
+            <w:pPr>
+              <w:cnfStyle w:val="000000000000"/>
+            </w:pPr>
+          </w:p>
+        </w:tc>
+        <w:tc>
+          <w:tcPr>
+            <w:tcW w:w="734" w:type="pct"/>
+          </w:tcPr>
+          <w:p>
+            <w:pPr>
+              <w:cnfStyle w:val="000000000000"/>
+            </w:pPr>
+          </w:p>
+        </w:tc>
+      </w:tr>
+      <w:tr>
+        <w:trPr>
+          <w:cnfStyle w:val="000000100000"/>
+          <w:trHeight w:val="458"/>
+        </w:trPr>
+        <w:tc>
+          <w:tcPr>
+            <w:cnfStyle w:val="001000000000"/>
+            <w:tcW w:w="478" w:type="pct"/>
+          </w:tcPr>
+          <w:p>
+            <w:pPr>
+              <w:rPr>
+                <w:b w:val="0"/>
+              </w:rPr>
+            </w:pPr>
+            <w:r>
+              <w:rPr>
+                <w:b w:val="0"/>
+              </w:rPr>
+              <w:t>BE-</w:t>
+            </w:r>
+            <w:r>
+              <w:rPr>
+                <w:b w:val="0"/>
+              </w:rPr>
+              <w:t>TS</w:t>
+            </w:r>
+            <w:r>
+              <w:rPr>
+                <w:b w:val="0"/>
+              </w:rPr>
+              <w:t>UTC4</w:t>
+            </w:r>
+          </w:p>
+        </w:tc>
+        <w:tc>
+          <w:tcPr>
+            <w:tcW w:w="1068" w:type="pct"/>
+            <w:gridSpan w:val="2"/>
+          </w:tcPr>
+          <w:p>
+            <w:pPr>
+              <w:cnfStyle w:val="000000100000"/>
+            </w:pPr>
+            <w:r>
+              <w:t xml:space="preserve">Delete </w:t>
+            </w:r>
+            <w:r>
+              <w:t>transport service</w:t>
+            </w:r>
+            <w:r>
+              <w:t xml:space="preserve"> record</w:t>
+            </w:r>
+          </w:p>
+        </w:tc>
+        <w:tc>
+          <w:tcPr>
+            <w:tcW w:w="1319" w:type="pct"/>
+          </w:tcPr>
+          <w:p>
+            <w:pPr>
+              <w:cnfStyle w:val="000000100000"/>
+            </w:pPr>
+            <w:r>
+              <w:t xml:space="preserve">Deleted tour type r record will be removed from the database after </w:t>
+            </w:r>
+            <w:r>
+              <w:lastRenderedPageBreak/>
+              <w:t>clicking the ‘Delete’ button.</w:t>
+            </w:r>
+          </w:p>
+        </w:tc>
+        <w:tc>
+          <w:tcPr>
+            <w:tcW w:w="1401" w:type="pct"/>
+          </w:tcPr>
+          <w:p>
+            <w:pPr>
+              <w:cnfStyle w:val="000000100000"/>
+            </w:pPr>
+          </w:p>
+        </w:tc>
+        <w:tc>
+          <w:tcPr>
+            <w:tcW w:w="734" w:type="pct"/>
+          </w:tcPr>
+          <w:p>
+            <w:pPr>
+              <w:cnfStyle w:val="000000100000"/>
             </w:pPr>
           </w:p>
         </w:tc>
@@ -5653,6 +7462,90 @@
     </w:p>
     <w:p>
       <w:pPr>
+        <w:rPr>
+          <w:b/>
+        </w:rPr>
+      </w:pPr>
+    </w:p>
+    <w:p>
+      <w:pPr>
+        <w:rPr>
+          <w:b/>
+        </w:rPr>
+      </w:pPr>
+    </w:p>
+    <w:p>
+      <w:pPr>
+        <w:rPr>
+          <w:b/>
+        </w:rPr>
+      </w:pPr>
+    </w:p>
+    <w:p>
+      <w:pPr>
+        <w:rPr>
+          <w:b/>
+        </w:rPr>
+      </w:pPr>
+    </w:p>
+    <w:p>
+      <w:pPr>
+        <w:rPr>
+          <w:b/>
+        </w:rPr>
+      </w:pPr>
+    </w:p>
+    <w:p>
+      <w:pPr>
+        <w:rPr>
+          <w:b/>
+        </w:rPr>
+      </w:pPr>
+    </w:p>
+    <w:p>
+      <w:pPr>
+        <w:rPr>
+          <w:b/>
+        </w:rPr>
+      </w:pPr>
+    </w:p>
+    <w:p>
+      <w:pPr>
+        <w:rPr>
+          <w:b/>
+        </w:rPr>
+      </w:pPr>
+    </w:p>
+    <w:p>
+      <w:pPr>
+        <w:rPr>
+          <w:b/>
+        </w:rPr>
+      </w:pPr>
+    </w:p>
+    <w:p>
+      <w:pPr>
+        <w:rPr>
+          <w:b/>
+        </w:rPr>
+      </w:pPr>
+    </w:p>
+    <w:p>
+      <w:pPr>
+        <w:rPr>
+          <w:b/>
+        </w:rPr>
+      </w:pPr>
+    </w:p>
+    <w:p>
+      <w:pPr>
+        <w:rPr>
+          <w:b/>
+        </w:rPr>
+      </w:pPr>
+    </w:p>
+    <w:p>
+      <w:pPr>
         <w:jc w:val="center"/>
         <w:rPr>
           <w:b/>
@@ -5666,6 +7559,7 @@
           <w:sz w:val="40"/>
           <w:szCs w:val="40"/>
         </w:rPr>
+        <w:lastRenderedPageBreak/>
         <w:t>Journeys &amp; More Global Tours and Consultancy Co.</w:t>
       </w:r>
     </w:p>
@@ -5707,7 +7601,7 @@
           <w:sz w:val="36"/>
           <w:szCs w:val="36"/>
         </w:rPr>
-        <w:t>Manages Online Support</w:t>
+        <w:t>Generates Visa Consultation Monthly Report</w:t>
       </w:r>
     </w:p>
     <w:p>
@@ -5724,7 +7618,6 @@
           <w:sz w:val="28"/>
           <w:szCs w:val="28"/>
         </w:rPr>
-        <w:lastRenderedPageBreak/>
         <w:t xml:space="preserve">Introduction: </w:t>
       </w:r>
     </w:p>
@@ -5740,7 +7633,7 @@
           <w:sz w:val="24"/>
           <w:szCs w:val="24"/>
         </w:rPr>
-        <w:t xml:space="preserve">This document provides an overview of the test case, </w:t>
+        <w:t>This document provides an overview of the test case,</w:t>
       </w:r>
       <w:r>
         <w:rPr>
@@ -5749,7 +7642,21 @@
           <w:sz w:val="24"/>
           <w:szCs w:val="24"/>
         </w:rPr>
-        <w:t>Manage Online Support.</w:t>
+        <w:t xml:space="preserve"> Generates Visa Consultation Monthly Report, </w:t>
+      </w:r>
+      <w:r>
+        <w:rPr>
+          <w:sz w:val="24"/>
+          <w:szCs w:val="24"/>
+        </w:rPr>
+        <w:t>wherein the admin generates a report that contains the total profit of the visa assistance</w:t>
+      </w:r>
+      <w:r>
+        <w:rPr>
+          <w:sz w:val="24"/>
+          <w:szCs w:val="24"/>
+        </w:rPr>
+        <w:t xml:space="preserve"> service of JMGTCC. </w:t>
       </w:r>
     </w:p>
     <w:tbl>
@@ -5812,7 +7719,7 @@
                 <w:sz w:val="24"/>
                 <w:szCs w:val="24"/>
               </w:rPr>
-              <w:t>3</w:t>
+              <w:t>4</w:t>
             </w:r>
           </w:p>
         </w:tc>
@@ -5862,14 +7769,7 @@
                 <w:sz w:val="24"/>
                 <w:szCs w:val="24"/>
               </w:rPr>
-              <w:t>Manage</w:t>
-            </w:r>
-            <w:r>
-              <w:rPr>
-                <w:sz w:val="24"/>
-                <w:szCs w:val="24"/>
-              </w:rPr>
-              <w:t xml:space="preserve"> Online Support</w:t>
+              <w:t>Visa Consultation Monthly Report</w:t>
             </w:r>
           </w:p>
         </w:tc>
@@ -5925,7 +7825,7 @@
                 <w:sz w:val="24"/>
                 <w:szCs w:val="24"/>
               </w:rPr>
-              <w:t>Manages Online Support</w:t>
+              <w:t>Generates Visa Consultation Monthly Report</w:t>
             </w:r>
             <w:r>
               <w:rPr>
@@ -6043,6 +7943,14 @@
               </w:rPr>
               <w:t>Internet Connection</w:t>
             </w:r>
+            <w:r>
+              <w:rPr>
+                <w:b w:val="0"/>
+                <w:sz w:val="24"/>
+                <w:szCs w:val="24"/>
+              </w:rPr>
+              <w:t xml:space="preserve"> for emailing</w:t>
+            </w:r>
           </w:p>
         </w:tc>
       </w:tr>
@@ -6190,27 +8098,121 @@
         <w:tc>
           <w:tcPr>
             <w:cnfStyle w:val="001000000000"/>
-            <w:tcW w:w="5000" w:type="pct"/>
-            <w:gridSpan w:val="6"/>
-            <w:shd w:val="clear" w:color="auto" w:fill="A6A6A6" w:themeFill="background1" w:themeFillShade="A6"/>
+            <w:tcW w:w="478" w:type="pct"/>
+          </w:tcPr>
+          <w:p>
+            <w:pPr>
+              <w:rPr>
+                <w:sz w:val="10"/>
+                <w:szCs w:val="10"/>
+              </w:rPr>
+            </w:pPr>
+            <w:r>
+              <w:rPr>
+                <w:b w:val="0"/>
+              </w:rPr>
+              <w:t>BE-VR</w:t>
+            </w:r>
+            <w:r>
+              <w:rPr>
+                <w:b w:val="0"/>
+              </w:rPr>
+              <w:t>CTC</w:t>
+            </w:r>
+            <w:r>
+              <w:rPr>
+                <w:b w:val="0"/>
+              </w:rPr>
+              <w:t>1</w:t>
+            </w:r>
+          </w:p>
+        </w:tc>
+        <w:tc>
+          <w:tcPr>
+            <w:tcW w:w="1068" w:type="pct"/>
+            <w:gridSpan w:val="2"/>
             <w:vAlign w:val="center"/>
           </w:tcPr>
           <w:p>
             <w:pPr>
-              <w:rPr>
-                <w:b w:val="0"/>
-              </w:rPr>
-            </w:pPr>
-            <w:r>
-              <w:t>2.1 Manage Tour Deals</w:t>
-            </w:r>
+              <w:jc w:val="center"/>
+              <w:cnfStyle w:val="000000000000"/>
+              <w:rPr>
+                <w:sz w:val="24"/>
+                <w:szCs w:val="24"/>
+              </w:rPr>
+            </w:pPr>
+            <w:r>
+              <w:rPr>
+                <w:sz w:val="24"/>
+                <w:szCs w:val="24"/>
+              </w:rPr>
+              <w:t xml:space="preserve">Displays generate report button </w:t>
+            </w:r>
+          </w:p>
+        </w:tc>
+        <w:tc>
+          <w:tcPr>
+            <w:tcW w:w="1287" w:type="pct"/>
+            <w:vAlign w:val="center"/>
+          </w:tcPr>
+          <w:p>
+            <w:pPr>
+              <w:jc w:val="center"/>
+              <w:cnfStyle w:val="000000000000"/>
+              <w:rPr>
+                <w:sz w:val="24"/>
+                <w:szCs w:val="24"/>
+              </w:rPr>
+            </w:pPr>
+            <w:r>
+              <w:rPr>
+                <w:sz w:val="24"/>
+                <w:szCs w:val="24"/>
+              </w:rPr>
+              <w:t>Button is displayed in the Visa Assistance  Appointment index page, located at the top right corner of the page’s body</w:t>
+            </w:r>
+          </w:p>
+        </w:tc>
+        <w:tc>
+          <w:tcPr>
+            <w:tcW w:w="1433" w:type="pct"/>
+            <w:vAlign w:val="center"/>
+          </w:tcPr>
+          <w:p>
+            <w:pPr>
+              <w:jc w:val="center"/>
+              <w:cnfStyle w:val="000000000000"/>
+              <w:rPr>
+                <w:b/>
+                <w:sz w:val="24"/>
+                <w:szCs w:val="24"/>
+              </w:rPr>
+            </w:pPr>
+          </w:p>
+        </w:tc>
+        <w:tc>
+          <w:tcPr>
+            <w:tcW w:w="734" w:type="pct"/>
+            <w:vAlign w:val="center"/>
+          </w:tcPr>
+          <w:p>
+            <w:pPr>
+              <w:jc w:val="center"/>
+              <w:cnfStyle w:val="000000000000"/>
+              <w:rPr>
+                <w:b/>
+                <w:sz w:val="24"/>
+                <w:szCs w:val="24"/>
+              </w:rPr>
+            </w:pPr>
           </w:p>
         </w:tc>
       </w:tr>
       <w:tr>
         <w:trPr>
           <w:cnfStyle w:val="000000100000"/>
-          <w:trHeight w:val="1205"/>
+          <w:trHeight w:val="512"/>
         </w:trPr>
         <w:tc>
           <w:tcPr>
@@ -6220,20 +8222,27 @@
           <w:p>
             <w:pPr>
               <w:rPr>
-                <w:b w:val="0"/>
-              </w:rPr>
-            </w:pPr>
-            <w:r>
-              <w:rPr>
-                <w:b w:val="0"/>
-              </w:rPr>
-              <w:t>BE-TDCTC</w:t>
-            </w:r>
-            <w:r>
-              <w:rPr>
-                <w:b w:val="0"/>
-              </w:rPr>
-              <w:t>1</w:t>
+                <w:sz w:val="10"/>
+                <w:szCs w:val="10"/>
+              </w:rPr>
+            </w:pPr>
+            <w:r>
+              <w:rPr>
+                <w:b w:val="0"/>
+              </w:rPr>
+              <w:t>BE-VR</w:t>
+            </w:r>
+            <w:r>
+              <w:rPr>
+                <w:b w:val="0"/>
+              </w:rPr>
+              <w:t>CTC</w:t>
+            </w:r>
+            <w:r>
+              <w:rPr>
+                <w:b w:val="0"/>
+              </w:rPr>
+              <w:t>2</w:t>
             </w:r>
           </w:p>
         </w:tc>
@@ -6241,26 +8250,830 @@
           <w:tcPr>
             <w:tcW w:w="1068" w:type="pct"/>
             <w:gridSpan w:val="2"/>
-          </w:tcPr>
-          <w:p>
-            <w:pPr>
-              <w:cnfStyle w:val="000000100000"/>
-            </w:pPr>
-            <w:r>
-              <w:t>Displays create new tour deals form.</w:t>
+            <w:vAlign w:val="center"/>
+          </w:tcPr>
+          <w:p>
+            <w:pPr>
+              <w:jc w:val="center"/>
+              <w:cnfStyle w:val="000000100000"/>
+              <w:rPr>
+                <w:sz w:val="24"/>
+                <w:szCs w:val="24"/>
+              </w:rPr>
+            </w:pPr>
+            <w:r>
+              <w:rPr>
+                <w:sz w:val="24"/>
+                <w:szCs w:val="24"/>
+              </w:rPr>
+              <w:t>Display two date picker for selecting month duration</w:t>
             </w:r>
           </w:p>
         </w:tc>
         <w:tc>
           <w:tcPr>
             <w:tcW w:w="1287" w:type="pct"/>
-          </w:tcPr>
-          <w:p>
-            <w:pPr>
-              <w:cnfStyle w:val="000000100000"/>
-            </w:pPr>
-            <w:r>
-              <w:t>Displays tour deals form which includes:</w:t>
+            <w:vAlign w:val="center"/>
+          </w:tcPr>
+          <w:p>
+            <w:pPr>
+              <w:jc w:val="center"/>
+              <w:cnfStyle w:val="000000100000"/>
+              <w:rPr>
+                <w:sz w:val="24"/>
+                <w:szCs w:val="24"/>
+              </w:rPr>
+            </w:pPr>
+            <w:r>
+              <w:rPr>
+                <w:sz w:val="24"/>
+                <w:szCs w:val="24"/>
+              </w:rPr>
+              <w:t>Admin is redirected to a new page to determine month duration of the report and displays a generate button at the end of the page</w:t>
+            </w:r>
+          </w:p>
+        </w:tc>
+        <w:tc>
+          <w:tcPr>
+            <w:tcW w:w="1433" w:type="pct"/>
+            <w:vAlign w:val="center"/>
+          </w:tcPr>
+          <w:p>
+            <w:pPr>
+              <w:jc w:val="center"/>
+              <w:cnfStyle w:val="000000100000"/>
+              <w:rPr>
+                <w:b/>
+                <w:sz w:val="24"/>
+                <w:szCs w:val="24"/>
+              </w:rPr>
+            </w:pPr>
+          </w:p>
+        </w:tc>
+        <w:tc>
+          <w:tcPr>
+            <w:tcW w:w="734" w:type="pct"/>
+            <w:vAlign w:val="center"/>
+          </w:tcPr>
+          <w:p>
+            <w:pPr>
+              <w:jc w:val="center"/>
+              <w:cnfStyle w:val="000000100000"/>
+              <w:rPr>
+                <w:b/>
+                <w:sz w:val="24"/>
+                <w:szCs w:val="24"/>
+              </w:rPr>
+            </w:pPr>
+          </w:p>
+        </w:tc>
+      </w:tr>
+      <w:tr>
+        <w:trPr>
+          <w:trHeight w:val="512"/>
+        </w:trPr>
+        <w:tc>
+          <w:tcPr>
+            <w:cnfStyle w:val="001000000000"/>
+            <w:tcW w:w="478" w:type="pct"/>
+          </w:tcPr>
+          <w:p>
+            <w:pPr>
+              <w:rPr>
+                <w:sz w:val="10"/>
+                <w:szCs w:val="10"/>
+              </w:rPr>
+            </w:pPr>
+            <w:r>
+              <w:rPr>
+                <w:b w:val="0"/>
+              </w:rPr>
+              <w:t>BE-VR</w:t>
+            </w:r>
+            <w:r>
+              <w:rPr>
+                <w:b w:val="0"/>
+              </w:rPr>
+              <w:t>CTC</w:t>
+            </w:r>
+            <w:r>
+              <w:rPr>
+                <w:b w:val="0"/>
+              </w:rPr>
+              <w:t>2</w:t>
+            </w:r>
+          </w:p>
+        </w:tc>
+        <w:tc>
+          <w:tcPr>
+            <w:tcW w:w="1068" w:type="pct"/>
+            <w:gridSpan w:val="2"/>
+            <w:vAlign w:val="center"/>
+          </w:tcPr>
+          <w:p>
+            <w:pPr>
+              <w:jc w:val="center"/>
+              <w:cnfStyle w:val="000000000000"/>
+              <w:rPr>
+                <w:sz w:val="24"/>
+                <w:szCs w:val="24"/>
+              </w:rPr>
+            </w:pPr>
+            <w:r>
+              <w:rPr>
+                <w:sz w:val="24"/>
+                <w:szCs w:val="24"/>
+              </w:rPr>
+              <w:t>Hide the result from the application’s admin</w:t>
+            </w:r>
+          </w:p>
+        </w:tc>
+        <w:tc>
+          <w:tcPr>
+            <w:tcW w:w="1287" w:type="pct"/>
+            <w:vAlign w:val="center"/>
+          </w:tcPr>
+          <w:p>
+            <w:pPr>
+              <w:jc w:val="center"/>
+              <w:cnfStyle w:val="000000000000"/>
+              <w:rPr>
+                <w:sz w:val="24"/>
+                <w:szCs w:val="24"/>
+              </w:rPr>
+            </w:pPr>
+            <w:r>
+              <w:rPr>
+                <w:sz w:val="24"/>
+                <w:szCs w:val="24"/>
+              </w:rPr>
+              <w:t xml:space="preserve">The application should not show the actual details of the report to </w:t>
+            </w:r>
+            <w:r>
+              <w:rPr>
+                <w:sz w:val="24"/>
+                <w:szCs w:val="24"/>
+              </w:rPr>
+              <w:lastRenderedPageBreak/>
+              <w:t>the admin after clicking the generate button.</w:t>
+            </w:r>
+          </w:p>
+        </w:tc>
+        <w:tc>
+          <w:tcPr>
+            <w:tcW w:w="1433" w:type="pct"/>
+            <w:vAlign w:val="center"/>
+          </w:tcPr>
+          <w:p>
+            <w:pPr>
+              <w:jc w:val="center"/>
+              <w:cnfStyle w:val="000000000000"/>
+              <w:rPr>
+                <w:b/>
+                <w:sz w:val="24"/>
+                <w:szCs w:val="24"/>
+              </w:rPr>
+            </w:pPr>
+          </w:p>
+        </w:tc>
+        <w:tc>
+          <w:tcPr>
+            <w:tcW w:w="734" w:type="pct"/>
+            <w:vAlign w:val="center"/>
+          </w:tcPr>
+          <w:p>
+            <w:pPr>
+              <w:jc w:val="center"/>
+              <w:cnfStyle w:val="000000000000"/>
+              <w:rPr>
+                <w:b/>
+                <w:sz w:val="24"/>
+                <w:szCs w:val="24"/>
+              </w:rPr>
+            </w:pPr>
+          </w:p>
+        </w:tc>
+      </w:tr>
+      <w:tr>
+        <w:trPr>
+          <w:cnfStyle w:val="000000100000"/>
+          <w:trHeight w:val="512"/>
+        </w:trPr>
+        <w:tc>
+          <w:tcPr>
+            <w:cnfStyle w:val="001000000000"/>
+            <w:tcW w:w="478" w:type="pct"/>
+          </w:tcPr>
+          <w:p>
+            <w:pPr>
+              <w:rPr>
+                <w:b w:val="0"/>
+              </w:rPr>
+            </w:pPr>
+            <w:r>
+              <w:rPr>
+                <w:b w:val="0"/>
+              </w:rPr>
+              <w:lastRenderedPageBreak/>
+              <w:t>BE-VR</w:t>
+            </w:r>
+            <w:r>
+              <w:rPr>
+                <w:b w:val="0"/>
+              </w:rPr>
+              <w:t>CTC</w:t>
+            </w:r>
+            <w:r>
+              <w:rPr>
+                <w:b w:val="0"/>
+              </w:rPr>
+              <w:t>2</w:t>
+            </w:r>
+          </w:p>
+        </w:tc>
+        <w:tc>
+          <w:tcPr>
+            <w:tcW w:w="1068" w:type="pct"/>
+            <w:gridSpan w:val="2"/>
+            <w:vAlign w:val="center"/>
+          </w:tcPr>
+          <w:p>
+            <w:pPr>
+              <w:jc w:val="center"/>
+              <w:cnfStyle w:val="000000100000"/>
+              <w:rPr>
+                <w:sz w:val="24"/>
+                <w:szCs w:val="24"/>
+              </w:rPr>
+            </w:pPr>
+            <w:r>
+              <w:rPr>
+                <w:sz w:val="24"/>
+                <w:szCs w:val="24"/>
+              </w:rPr>
+              <w:t>Notification after successful generation of reports</w:t>
+            </w:r>
+          </w:p>
+        </w:tc>
+        <w:tc>
+          <w:tcPr>
+            <w:tcW w:w="1287" w:type="pct"/>
+            <w:vAlign w:val="center"/>
+          </w:tcPr>
+          <w:p>
+            <w:pPr>
+              <w:jc w:val="center"/>
+              <w:cnfStyle w:val="000000100000"/>
+              <w:rPr>
+                <w:sz w:val="24"/>
+                <w:szCs w:val="24"/>
+              </w:rPr>
+            </w:pPr>
+            <w:r>
+              <w:rPr>
+                <w:sz w:val="24"/>
+                <w:szCs w:val="24"/>
+              </w:rPr>
+              <w:t>A notification should be seen after clicking the generate button, confirming that an email was sent to JMGTCC’s owner.</w:t>
+            </w:r>
+          </w:p>
+        </w:tc>
+        <w:tc>
+          <w:tcPr>
+            <w:tcW w:w="1433" w:type="pct"/>
+            <w:vAlign w:val="center"/>
+          </w:tcPr>
+          <w:p>
+            <w:pPr>
+              <w:jc w:val="center"/>
+              <w:cnfStyle w:val="000000100000"/>
+              <w:rPr>
+                <w:b/>
+                <w:sz w:val="24"/>
+                <w:szCs w:val="24"/>
+              </w:rPr>
+            </w:pPr>
+          </w:p>
+        </w:tc>
+        <w:tc>
+          <w:tcPr>
+            <w:tcW w:w="734" w:type="pct"/>
+            <w:vAlign w:val="center"/>
+          </w:tcPr>
+          <w:p>
+            <w:pPr>
+              <w:jc w:val="center"/>
+              <w:cnfStyle w:val="000000100000"/>
+              <w:rPr>
+                <w:b/>
+                <w:sz w:val="24"/>
+                <w:szCs w:val="24"/>
+              </w:rPr>
+            </w:pPr>
+          </w:p>
+        </w:tc>
+      </w:tr>
+    </w:tbl>
+    <w:p>
+      <w:pPr>
+        <w:rPr>
+          <w:b/>
+        </w:rPr>
+      </w:pPr>
+    </w:p>
+    <w:p>
+      <w:pPr>
+        <w:rPr>
+          <w:b/>
+        </w:rPr>
+      </w:pPr>
+      <w:r>
+        <w:rPr>
+          <w:b/>
+        </w:rPr>
+        <w:t>R</w:t>
+      </w:r>
+      <w:r>
+        <w:rPr>
+          <w:b/>
+        </w:rPr>
+        <w:t>emarks</w:t>
+      </w:r>
+    </w:p>
+    <w:p>
+      <w:pPr>
+        <w:rPr>
+          <w:b/>
+        </w:rPr>
+      </w:pPr>
+      <w:r>
+        <w:rPr>
+          <w:b/>
+        </w:rPr>
+        <w:t>_____________________________________________________________________________________________________________________________________________________________________________________________________________________________________</w:t>
+      </w:r>
+      <w:r>
+        <w:rPr>
+          <w:b/>
+        </w:rPr>
+        <w:t>_____________________________________________________________________________________________________________________________</w:t>
+      </w:r>
+    </w:p>
+    <w:p>
+      <w:pPr>
+        <w:jc w:val="center"/>
+        <w:rPr>
+          <w:b/>
+          <w:sz w:val="40"/>
+          <w:szCs w:val="40"/>
+        </w:rPr>
+      </w:pPr>
+    </w:p>
+    <w:p>
+      <w:pPr>
+        <w:jc w:val="center"/>
+        <w:rPr>
+          <w:b/>
+          <w:sz w:val="40"/>
+          <w:szCs w:val="40"/>
+        </w:rPr>
+      </w:pPr>
+    </w:p>
+    <w:p>
+      <w:pPr>
+        <w:jc w:val="center"/>
+        <w:rPr>
+          <w:b/>
+          <w:sz w:val="40"/>
+          <w:szCs w:val="40"/>
+        </w:rPr>
+      </w:pPr>
+    </w:p>
+    <w:p>
+      <w:pPr>
+        <w:jc w:val="center"/>
+        <w:rPr>
+          <w:b/>
+          <w:sz w:val="40"/>
+          <w:szCs w:val="40"/>
+        </w:rPr>
+      </w:pPr>
+    </w:p>
+    <w:p>
+      <w:pPr>
+        <w:jc w:val="center"/>
+        <w:rPr>
+          <w:b/>
+          <w:sz w:val="40"/>
+          <w:szCs w:val="40"/>
+        </w:rPr>
+      </w:pPr>
+    </w:p>
+    <w:p>
+      <w:pPr>
+        <w:jc w:val="center"/>
+        <w:rPr>
+          <w:b/>
+          <w:sz w:val="40"/>
+          <w:szCs w:val="40"/>
+        </w:rPr>
+      </w:pPr>
+    </w:p>
+    <w:p>
+      <w:pPr>
+        <w:jc w:val="center"/>
+        <w:rPr>
+          <w:b/>
+          <w:sz w:val="40"/>
+          <w:szCs w:val="40"/>
+        </w:rPr>
+      </w:pPr>
+    </w:p>
+    <w:p>
+      <w:pPr>
+        <w:jc w:val="center"/>
+        <w:rPr>
+          <w:b/>
+          <w:sz w:val="40"/>
+          <w:szCs w:val="40"/>
+        </w:rPr>
+      </w:pPr>
+    </w:p>
+    <w:p>
+      <w:pPr>
+        <w:jc w:val="center"/>
+        <w:rPr>
+          <w:b/>
+          <w:sz w:val="40"/>
+          <w:szCs w:val="40"/>
+        </w:rPr>
+      </w:pPr>
+      <w:r>
+        <w:rPr>
+          <w:b/>
+          <w:sz w:val="40"/>
+          <w:szCs w:val="40"/>
+        </w:rPr>
+        <w:lastRenderedPageBreak/>
+        <w:t>Journeys &amp; More Global Tours and Consultancy Co.</w:t>
+      </w:r>
+    </w:p>
+    <w:p>
+      <w:pPr>
+        <w:jc w:val="center"/>
+        <w:rPr>
+          <w:b/>
+          <w:sz w:val="40"/>
+          <w:szCs w:val="40"/>
+        </w:rPr>
+      </w:pPr>
+      <w:r>
+        <w:rPr>
+          <w:b/>
+          <w:sz w:val="40"/>
+          <w:szCs w:val="40"/>
+        </w:rPr>
+        <w:t>(JMGTCC)</w:t>
+      </w:r>
+    </w:p>
+    <w:p>
+      <w:pPr>
+        <w:jc w:val="center"/>
+        <w:rPr>
+          <w:sz w:val="36"/>
+          <w:szCs w:val="36"/>
+        </w:rPr>
+      </w:pPr>
+      <w:r>
+        <w:rPr>
+          <w:sz w:val="36"/>
+          <w:szCs w:val="36"/>
+        </w:rPr>
+        <w:t xml:space="preserve">Test Cases for Use Case: </w:t>
+      </w:r>
+      <w:r>
+        <w:rPr>
+          <w:sz w:val="36"/>
+          <w:szCs w:val="36"/>
+        </w:rPr>
+        <w:t>Confirms Visa Consultation Appointment</w:t>
+      </w:r>
+    </w:p>
+    <w:p>
+      <w:pPr>
+        <w:rPr>
+          <w:b/>
+          <w:sz w:val="28"/>
+          <w:szCs w:val="28"/>
+        </w:rPr>
+      </w:pPr>
+      <w:r>
+        <w:rPr>
+          <w:b/>
+          <w:sz w:val="28"/>
+          <w:szCs w:val="28"/>
+        </w:rPr>
+        <w:t xml:space="preserve">Introduction: </w:t>
+      </w:r>
+    </w:p>
+    <w:p>
+      <w:pPr>
+        <w:rPr>
+          <w:sz w:val="10"/>
+          <w:szCs w:val="10"/>
+        </w:rPr>
+      </w:pPr>
+      <w:r>
+        <w:rPr>
+          <w:sz w:val="24"/>
+          <w:szCs w:val="24"/>
+        </w:rPr>
+        <w:t>This document provides an overview of the test case,</w:t>
+      </w:r>
+      <w:r>
+        <w:rPr>
+          <w:b/>
+          <w:i/>
+          <w:sz w:val="24"/>
+          <w:szCs w:val="24"/>
+        </w:rPr>
+        <w:t xml:space="preserve"> Confirms Visa Consultation Appointment, </w:t>
+      </w:r>
+      <w:r>
+        <w:rPr>
+          <w:sz w:val="24"/>
+          <w:szCs w:val="24"/>
+        </w:rPr>
+        <w:t>wherein the admin confirms the appointment schedule made when the client physically arrives in the office or payment has been made.</w:t>
+      </w:r>
+      <w:r>
+        <w:rPr>
+          <w:sz w:val="24"/>
+          <w:szCs w:val="24"/>
+        </w:rPr>
+        <w:t xml:space="preserve"> </w:t>
+      </w:r>
+    </w:p>
+    <w:tbl>
+      <w:tblPr>
+        <w:tblStyle w:val="GridTable4-Accent61"/>
+        <w:tblW w:w="5364" w:type="pct"/>
+        <w:tblInd w:w="-522" w:type="dxa"/>
+        <w:tblLook w:val="04A0"/>
+      </w:tblPr>
+      <w:tblGrid>
+        <w:gridCol w:w="1352"/>
+        <w:gridCol w:w="1529"/>
+        <w:gridCol w:w="1490"/>
+        <w:gridCol w:w="3638"/>
+        <w:gridCol w:w="4051"/>
+        <w:gridCol w:w="2075"/>
+      </w:tblGrid>
+      <w:tr>
+        <w:trPr>
+          <w:cnfStyle w:val="100000000000"/>
+          <w:trHeight w:val="264"/>
+        </w:trPr>
+        <w:tc>
+          <w:tcPr>
+            <w:cnfStyle w:val="001000000000"/>
+            <w:tcW w:w="1019" w:type="pct"/>
+            <w:gridSpan w:val="2"/>
+          </w:tcPr>
+          <w:p>
+            <w:pPr>
+              <w:rPr>
+                <w:sz w:val="24"/>
+                <w:szCs w:val="24"/>
+              </w:rPr>
+            </w:pPr>
+            <w:r>
+              <w:rPr>
+                <w:sz w:val="24"/>
+                <w:szCs w:val="24"/>
+              </w:rPr>
+              <w:t>Test Case Group Number:</w:t>
+            </w:r>
+          </w:p>
+        </w:tc>
+        <w:tc>
+          <w:tcPr>
+            <w:tcW w:w="3981" w:type="pct"/>
+            <w:gridSpan w:val="4"/>
+          </w:tcPr>
+          <w:p>
+            <w:pPr>
+              <w:cnfStyle w:val="100000000000"/>
+              <w:rPr>
+                <w:sz w:val="24"/>
+                <w:szCs w:val="24"/>
+              </w:rPr>
+            </w:pPr>
+            <w:r>
+              <w:rPr>
+                <w:sz w:val="24"/>
+                <w:szCs w:val="24"/>
+              </w:rPr>
+              <w:t>4</w:t>
+            </w:r>
+          </w:p>
+        </w:tc>
+      </w:tr>
+      <w:tr>
+        <w:trPr>
+          <w:cnfStyle w:val="000000100000"/>
+          <w:trHeight w:val="264"/>
+        </w:trPr>
+        <w:tc>
+          <w:tcPr>
+            <w:cnfStyle w:val="001000000000"/>
+            <w:tcW w:w="1019" w:type="pct"/>
+            <w:gridSpan w:val="2"/>
+          </w:tcPr>
+          <w:p>
+            <w:pPr>
+              <w:rPr>
+                <w:sz w:val="24"/>
+                <w:szCs w:val="24"/>
+              </w:rPr>
+            </w:pPr>
+            <w:r>
+              <w:rPr>
+                <w:sz w:val="24"/>
+                <w:szCs w:val="24"/>
+              </w:rPr>
+              <w:t>Test Case Name:</w:t>
+            </w:r>
+          </w:p>
+        </w:tc>
+        <w:tc>
+          <w:tcPr>
+            <w:tcW w:w="3981" w:type="pct"/>
+            <w:gridSpan w:val="4"/>
+          </w:tcPr>
+          <w:p>
+            <w:pPr>
+              <w:cnfStyle w:val="000000100000"/>
+              <w:rPr>
+                <w:sz w:val="24"/>
+                <w:szCs w:val="24"/>
+              </w:rPr>
+            </w:pPr>
+            <w:r>
+              <w:rPr>
+                <w:sz w:val="24"/>
+                <w:szCs w:val="24"/>
+              </w:rPr>
+              <w:t>Confirm Visa Consultation Appointment</w:t>
+            </w:r>
+          </w:p>
+        </w:tc>
+      </w:tr>
+      <w:tr>
+        <w:trPr>
+          <w:trHeight w:val="541"/>
+        </w:trPr>
+        <w:tc>
+          <w:tcPr>
+            <w:cnfStyle w:val="001000000000"/>
+            <w:tcW w:w="1019" w:type="pct"/>
+            <w:gridSpan w:val="2"/>
+          </w:tcPr>
+          <w:p>
+            <w:pPr>
+              <w:rPr>
+                <w:sz w:val="24"/>
+                <w:szCs w:val="24"/>
+              </w:rPr>
+            </w:pPr>
+            <w:r>
+              <w:rPr>
+                <w:sz w:val="24"/>
+                <w:szCs w:val="24"/>
+              </w:rPr>
+              <w:t>Test Case Reference:</w:t>
+            </w:r>
+          </w:p>
+        </w:tc>
+        <w:tc>
+          <w:tcPr>
+            <w:tcW w:w="3981" w:type="pct"/>
+            <w:gridSpan w:val="4"/>
+          </w:tcPr>
+          <w:p>
+            <w:pPr>
+              <w:cnfStyle w:val="000000000000"/>
+              <w:rPr>
+                <w:sz w:val="24"/>
+                <w:szCs w:val="24"/>
+              </w:rPr>
+            </w:pPr>
+            <w:r>
+              <w:rPr>
+                <w:sz w:val="24"/>
+                <w:szCs w:val="24"/>
+              </w:rPr>
+              <w:t xml:space="preserve">Use Case: </w:t>
+            </w:r>
+            <w:r>
+              <w:rPr>
+                <w:sz w:val="24"/>
+                <w:szCs w:val="24"/>
+              </w:rPr>
+              <w:t xml:space="preserve">Confirms Visa Consultation Appointment </w:t>
+            </w:r>
+            <w:r>
+              <w:rPr>
+                <w:sz w:val="24"/>
+                <w:szCs w:val="24"/>
+              </w:rPr>
+              <w:t>(Backend)</w:t>
+            </w:r>
+          </w:p>
+          <w:p>
+            <w:pPr>
+              <w:cnfStyle w:val="000000000000"/>
+              <w:rPr>
+                <w:sz w:val="24"/>
+                <w:szCs w:val="24"/>
+              </w:rPr>
+            </w:pPr>
+          </w:p>
+        </w:tc>
+      </w:tr>
+      <w:tr>
+        <w:trPr>
+          <w:cnfStyle w:val="000000100000"/>
+          <w:trHeight w:val="264"/>
+        </w:trPr>
+        <w:tc>
+          <w:tcPr>
+            <w:cnfStyle w:val="001000000000"/>
+            <w:tcW w:w="1019" w:type="pct"/>
+            <w:gridSpan w:val="2"/>
+          </w:tcPr>
+          <w:p>
+            <w:pPr>
+              <w:rPr>
+                <w:sz w:val="24"/>
+                <w:szCs w:val="24"/>
+              </w:rPr>
+            </w:pPr>
+            <w:r>
+              <w:rPr>
+                <w:sz w:val="24"/>
+                <w:szCs w:val="24"/>
+              </w:rPr>
+              <w:t>Test Case Priority:</w:t>
+            </w:r>
+          </w:p>
+        </w:tc>
+        <w:tc>
+          <w:tcPr>
+            <w:tcW w:w="3981" w:type="pct"/>
+            <w:gridSpan w:val="4"/>
+          </w:tcPr>
+          <w:p>
+            <w:pPr>
+              <w:cnfStyle w:val="000000100000"/>
+              <w:rPr>
+                <w:sz w:val="24"/>
+                <w:szCs w:val="24"/>
+              </w:rPr>
+            </w:pPr>
+            <w:r>
+              <w:rPr>
+                <w:sz w:val="24"/>
+                <w:szCs w:val="24"/>
+              </w:rPr>
+              <w:t>High</w:t>
+            </w:r>
+          </w:p>
+        </w:tc>
+      </w:tr>
+      <w:tr>
+        <w:trPr>
+          <w:trHeight w:val="737"/>
+        </w:trPr>
+        <w:tc>
+          <w:tcPr>
+            <w:cnfStyle w:val="001000000000"/>
+            <w:tcW w:w="5000" w:type="pct"/>
+            <w:gridSpan w:val="6"/>
+          </w:tcPr>
+          <w:p>
+            <w:pPr>
+              <w:rPr>
+                <w:sz w:val="24"/>
+                <w:szCs w:val="24"/>
+              </w:rPr>
+            </w:pPr>
+            <w:r>
+              <w:rPr>
+                <w:sz w:val="24"/>
+                <w:szCs w:val="24"/>
+              </w:rPr>
+              <w:t>Test Case Preconditions:</w:t>
             </w:r>
           </w:p>
           <w:p>
@@ -6270,131 +9083,28 @@
                 <w:ilvl w:val="0"/>
                 <w:numId w:val="4"/>
               </w:numPr>
-              <w:cnfStyle w:val="000000100000"/>
-            </w:pPr>
-            <w:r>
-              <w:t>Deal Name</w:t>
-            </w:r>
-          </w:p>
-          <w:p>
-            <w:pPr>
-              <w:pStyle w:val="ListParagraph"/>
-              <w:numPr>
-                <w:ilvl w:val="0"/>
-                <w:numId w:val="4"/>
-              </w:numPr>
-              <w:cnfStyle w:val="000000100000"/>
-            </w:pPr>
-            <w:r>
-              <w:t>Deal Description</w:t>
-            </w:r>
-          </w:p>
-        </w:tc>
-        <w:tc>
-          <w:tcPr>
-            <w:tcW w:w="1433" w:type="pct"/>
-          </w:tcPr>
-          <w:p>
-            <w:pPr>
-              <w:cnfStyle w:val="000000100000"/>
-            </w:pPr>
-          </w:p>
-        </w:tc>
-        <w:tc>
-          <w:tcPr>
-            <w:tcW w:w="734" w:type="pct"/>
-          </w:tcPr>
-          <w:p>
-            <w:pPr>
-              <w:cnfStyle w:val="000000100000"/>
-            </w:pPr>
-          </w:p>
-        </w:tc>
-      </w:tr>
-      <w:tr>
-        <w:trPr>
-          <w:trHeight w:val="701"/>
-        </w:trPr>
-        <w:tc>
-          <w:tcPr>
-            <w:cnfStyle w:val="001000000000"/>
-            <w:tcW w:w="478" w:type="pct"/>
-          </w:tcPr>
-          <w:p>
-            <w:pPr>
-              <w:rPr>
-                <w:b w:val="0"/>
-              </w:rPr>
-            </w:pPr>
-            <w:r>
-              <w:rPr>
-                <w:b w:val="0"/>
-              </w:rPr>
-              <w:t>BE-TDCTC2</w:t>
-            </w:r>
-          </w:p>
-          <w:p>
-            <w:pPr>
-              <w:rPr>
-                <w:b w:val="0"/>
-              </w:rPr>
-            </w:pPr>
-          </w:p>
-        </w:tc>
-        <w:tc>
-          <w:tcPr>
-            <w:tcW w:w="1068" w:type="pct"/>
-            <w:gridSpan w:val="2"/>
-          </w:tcPr>
-          <w:p>
-            <w:pPr>
-              <w:cnfStyle w:val="000000000000"/>
-            </w:pPr>
-            <w:r>
-              <w:t>Check uniqueness of deal name.</w:t>
-            </w:r>
-          </w:p>
-        </w:tc>
-        <w:tc>
-          <w:tcPr>
-            <w:tcW w:w="1287" w:type="pct"/>
-          </w:tcPr>
-          <w:p>
-            <w:pPr>
-              <w:pStyle w:val="ListParagraph"/>
-              <w:ind w:left="1"/>
-              <w:cnfStyle w:val="000000000000"/>
-            </w:pPr>
-            <w:r>
-              <w:t>Displays notification if the deal name is already taken.</w:t>
-            </w:r>
-          </w:p>
-        </w:tc>
-        <w:tc>
-          <w:tcPr>
-            <w:tcW w:w="1433" w:type="pct"/>
-          </w:tcPr>
-          <w:p>
-            <w:pPr>
-              <w:cnfStyle w:val="000000000000"/>
-            </w:pPr>
-          </w:p>
-        </w:tc>
-        <w:tc>
-          <w:tcPr>
-            <w:tcW w:w="734" w:type="pct"/>
-          </w:tcPr>
-          <w:p>
-            <w:pPr>
-              <w:cnfStyle w:val="000000000000"/>
-            </w:pPr>
+              <w:spacing w:after="160" w:line="259" w:lineRule="auto"/>
+              <w:rPr>
+                <w:b w:val="0"/>
+                <w:sz w:val="24"/>
+                <w:szCs w:val="24"/>
+              </w:rPr>
+            </w:pPr>
+            <w:r>
+              <w:rPr>
+                <w:b w:val="0"/>
+                <w:sz w:val="24"/>
+                <w:szCs w:val="24"/>
+              </w:rPr>
+              <w:t>Only the admin can confirm the schedule/appointment</w:t>
+            </w:r>
           </w:p>
         </w:tc>
       </w:tr>
       <w:tr>
         <w:trPr>
           <w:cnfStyle w:val="000000100000"/>
-          <w:trHeight w:val="638"/>
+          <w:trHeight w:val="512"/>
         </w:trPr>
         <w:tc>
           <w:tcPr>
@@ -6404,75 +9114,133 @@
           <w:p>
             <w:pPr>
               <w:rPr>
-                <w:b w:val="0"/>
-              </w:rPr>
-            </w:pPr>
-            <w:r>
-              <w:rPr>
-                <w:b w:val="0"/>
-              </w:rPr>
-              <w:t>BE-TDCTC3</w:t>
-            </w:r>
-          </w:p>
-          <w:p>
-            <w:pPr>
-              <w:rPr>
-                <w:b w:val="0"/>
-              </w:rPr>
-            </w:pPr>
+                <w:sz w:val="10"/>
+                <w:szCs w:val="10"/>
+              </w:rPr>
+            </w:pPr>
+          </w:p>
+          <w:p>
+            <w:pPr>
+              <w:jc w:val="center"/>
+              <w:rPr>
+                <w:sz w:val="24"/>
+                <w:szCs w:val="24"/>
+              </w:rPr>
+            </w:pPr>
+            <w:r>
+              <w:rPr>
+                <w:sz w:val="24"/>
+                <w:szCs w:val="24"/>
+              </w:rPr>
+              <w:t>TC ID</w:t>
+            </w:r>
           </w:p>
         </w:tc>
         <w:tc>
           <w:tcPr>
             <w:tcW w:w="1068" w:type="pct"/>
             <w:gridSpan w:val="2"/>
-          </w:tcPr>
-          <w:p>
-            <w:pPr>
-              <w:cnfStyle w:val="000000100000"/>
-            </w:pPr>
-            <w:r>
-              <w:t>Check for empty fields</w:t>
+            <w:vAlign w:val="center"/>
+          </w:tcPr>
+          <w:p>
+            <w:pPr>
+              <w:jc w:val="center"/>
+              <w:cnfStyle w:val="000000100000"/>
+              <w:rPr>
+                <w:b/>
+                <w:sz w:val="24"/>
+                <w:szCs w:val="24"/>
+              </w:rPr>
+            </w:pPr>
+            <w:r>
+              <w:rPr>
+                <w:b/>
+                <w:sz w:val="24"/>
+                <w:szCs w:val="24"/>
+              </w:rPr>
+              <w:t>Condition Being Tested</w:t>
             </w:r>
           </w:p>
         </w:tc>
         <w:tc>
           <w:tcPr>
             <w:tcW w:w="1287" w:type="pct"/>
-          </w:tcPr>
-          <w:p>
-            <w:pPr>
-              <w:cnfStyle w:val="000000100000"/>
-            </w:pPr>
-            <w:r>
-              <w:t>System will not accept empty fields and will return a notification.</w:t>
+            <w:vAlign w:val="center"/>
+          </w:tcPr>
+          <w:p>
+            <w:pPr>
+              <w:jc w:val="center"/>
+              <w:cnfStyle w:val="000000100000"/>
+              <w:rPr>
+                <w:b/>
+                <w:sz w:val="24"/>
+                <w:szCs w:val="24"/>
+              </w:rPr>
+            </w:pPr>
+            <w:r>
+              <w:rPr>
+                <w:b/>
+                <w:sz w:val="24"/>
+                <w:szCs w:val="24"/>
+              </w:rPr>
+              <w:t>Expected Output</w:t>
             </w:r>
           </w:p>
         </w:tc>
         <w:tc>
           <w:tcPr>
             <w:tcW w:w="1433" w:type="pct"/>
-          </w:tcPr>
-          <w:p>
-            <w:pPr>
-              <w:cnfStyle w:val="000000100000"/>
-            </w:pPr>
+            <w:vAlign w:val="center"/>
+          </w:tcPr>
+          <w:p>
+            <w:pPr>
+              <w:jc w:val="center"/>
+              <w:cnfStyle w:val="000000100000"/>
+              <w:rPr>
+                <w:b/>
+                <w:sz w:val="24"/>
+                <w:szCs w:val="24"/>
+              </w:rPr>
+            </w:pPr>
+            <w:r>
+              <w:rPr>
+                <w:b/>
+                <w:sz w:val="24"/>
+                <w:szCs w:val="24"/>
+              </w:rPr>
+              <w:t>Observed Output</w:t>
+            </w:r>
           </w:p>
         </w:tc>
         <w:tc>
           <w:tcPr>
             <w:tcW w:w="734" w:type="pct"/>
-          </w:tcPr>
-          <w:p>
-            <w:pPr>
-              <w:cnfStyle w:val="000000100000"/>
-            </w:pPr>
+            <w:vAlign w:val="center"/>
+          </w:tcPr>
+          <w:p>
+            <w:pPr>
+              <w:jc w:val="center"/>
+              <w:cnfStyle w:val="000000100000"/>
+              <w:rPr>
+                <w:b/>
+                <w:sz w:val="24"/>
+                <w:szCs w:val="24"/>
+              </w:rPr>
+            </w:pPr>
+            <w:r>
+              <w:rPr>
+                <w:b/>
+                <w:sz w:val="24"/>
+                <w:szCs w:val="24"/>
+              </w:rPr>
+              <w:t>Verdict</w:t>
+            </w:r>
           </w:p>
         </w:tc>
       </w:tr>
       <w:tr>
         <w:trPr>
-          <w:trHeight w:val="620"/>
+          <w:trHeight w:val="512"/>
         </w:trPr>
         <w:tc>
           <w:tcPr>
@@ -6482,68 +9250,129 @@
           <w:p>
             <w:pPr>
               <w:rPr>
-                <w:b w:val="0"/>
-              </w:rPr>
-            </w:pPr>
-            <w:r>
-              <w:rPr>
-                <w:b w:val="0"/>
-              </w:rPr>
-              <w:t>BE-TDVTC4</w:t>
-            </w:r>
-          </w:p>
-          <w:p>
-            <w:pPr>
-              <w:rPr>
-                <w:b w:val="0"/>
-              </w:rPr>
-            </w:pPr>
+                <w:sz w:val="10"/>
+                <w:szCs w:val="10"/>
+              </w:rPr>
+            </w:pPr>
+            <w:r>
+              <w:rPr>
+                <w:b w:val="0"/>
+              </w:rPr>
+              <w:t>BE-VC</w:t>
+            </w:r>
+            <w:r>
+              <w:rPr>
+                <w:b w:val="0"/>
+              </w:rPr>
+              <w:t>CTC</w:t>
+            </w:r>
+            <w:r>
+              <w:rPr>
+                <w:b w:val="0"/>
+              </w:rPr>
+              <w:t>1</w:t>
+            </w:r>
           </w:p>
         </w:tc>
         <w:tc>
           <w:tcPr>
             <w:tcW w:w="1068" w:type="pct"/>
             <w:gridSpan w:val="2"/>
-          </w:tcPr>
-          <w:p>
-            <w:pPr>
-              <w:cnfStyle w:val="000000000000"/>
-            </w:pPr>
-            <w:r>
-              <w:t xml:space="preserve">Display manage tour deals page </w:t>
+            <w:vAlign w:val="center"/>
+          </w:tcPr>
+          <w:p>
+            <w:pPr>
+              <w:jc w:val="center"/>
+              <w:cnfStyle w:val="000000000000"/>
+              <w:rPr>
+                <w:sz w:val="24"/>
+                <w:szCs w:val="24"/>
+              </w:rPr>
+            </w:pPr>
+            <w:r>
+              <w:rPr>
+                <w:sz w:val="24"/>
+                <w:szCs w:val="24"/>
+              </w:rPr>
+              <w:t xml:space="preserve">Displays </w:t>
+            </w:r>
+            <w:r>
+              <w:rPr>
+                <w:sz w:val="24"/>
+                <w:szCs w:val="24"/>
+              </w:rPr>
+              <w:t>the confirm button</w:t>
             </w:r>
           </w:p>
         </w:tc>
         <w:tc>
           <w:tcPr>
             <w:tcW w:w="1287" w:type="pct"/>
-          </w:tcPr>
-          <w:p>
-            <w:pPr>
-              <w:cnfStyle w:val="000000000000"/>
-            </w:pPr>
-            <w:r>
-              <w:t>Displays grid table of tour deals and create new tour deal button.</w:t>
+            <w:vAlign w:val="center"/>
+          </w:tcPr>
+          <w:p>
+            <w:pPr>
+              <w:jc w:val="center"/>
+              <w:cnfStyle w:val="000000000000"/>
+              <w:rPr>
+                <w:sz w:val="24"/>
+                <w:szCs w:val="24"/>
+              </w:rPr>
+            </w:pPr>
+            <w:r>
+              <w:rPr>
+                <w:sz w:val="24"/>
+                <w:szCs w:val="24"/>
+              </w:rPr>
+              <w:t>Confirm b</w:t>
+            </w:r>
+            <w:r>
+              <w:rPr>
+                <w:sz w:val="24"/>
+                <w:szCs w:val="24"/>
+              </w:rPr>
+              <w:t xml:space="preserve">utton is displayed </w:t>
+            </w:r>
+            <w:r>
+              <w:rPr>
+                <w:sz w:val="24"/>
+                <w:szCs w:val="24"/>
+              </w:rPr>
+              <w:t>in the update page of the chosen record</w:t>
             </w:r>
           </w:p>
         </w:tc>
         <w:tc>
           <w:tcPr>
             <w:tcW w:w="1433" w:type="pct"/>
-          </w:tcPr>
-          <w:p>
-            <w:pPr>
-              <w:cnfStyle w:val="000000000000"/>
+            <w:vAlign w:val="center"/>
+          </w:tcPr>
+          <w:p>
+            <w:pPr>
+              <w:jc w:val="center"/>
+              <w:cnfStyle w:val="000000000000"/>
+              <w:rPr>
+                <w:b/>
+                <w:sz w:val="24"/>
+                <w:szCs w:val="24"/>
+              </w:rPr>
             </w:pPr>
           </w:p>
         </w:tc>
         <w:tc>
           <w:tcPr>
             <w:tcW w:w="734" w:type="pct"/>
-          </w:tcPr>
-          <w:p>
-            <w:pPr>
-              <w:cnfStyle w:val="000000000000"/>
+            <w:vAlign w:val="center"/>
+          </w:tcPr>
+          <w:p>
+            <w:pPr>
+              <w:jc w:val="center"/>
+              <w:cnfStyle w:val="000000000000"/>
+              <w:rPr>
+                <w:b/>
+                <w:sz w:val="24"/>
+                <w:szCs w:val="24"/>
+              </w:rPr>
             </w:pPr>
           </w:p>
         </w:tc>
@@ -6551,7 +9380,7 @@
       <w:tr>
         <w:trPr>
           <w:cnfStyle w:val="000000100000"/>
-          <w:trHeight w:val="458"/>
+          <w:trHeight w:val="512"/>
         </w:trPr>
         <w:tc>
           <w:tcPr>
@@ -6561,2675 +9390,108 @@
           <w:p>
             <w:pPr>
               <w:rPr>
-                <w:b w:val="0"/>
-              </w:rPr>
-            </w:pPr>
-            <w:r>
-              <w:rPr>
-                <w:b w:val="0"/>
-              </w:rPr>
-              <w:t>BE-TDVTC5</w:t>
-            </w:r>
-          </w:p>
-          <w:p>
-            <w:pPr>
-              <w:rPr>
-                <w:b w:val="0"/>
-              </w:rPr>
-            </w:pPr>
+                <w:sz w:val="10"/>
+                <w:szCs w:val="10"/>
+              </w:rPr>
+            </w:pPr>
+            <w:r>
+              <w:rPr>
+                <w:b w:val="0"/>
+              </w:rPr>
+              <w:t>BE-VC</w:t>
+            </w:r>
+            <w:r>
+              <w:rPr>
+                <w:b w:val="0"/>
+              </w:rPr>
+              <w:t>CTC</w:t>
+            </w:r>
+            <w:r>
+              <w:rPr>
+                <w:b w:val="0"/>
+              </w:rPr>
+              <w:t>2</w:t>
+            </w:r>
           </w:p>
         </w:tc>
         <w:tc>
           <w:tcPr>
             <w:tcW w:w="1068" w:type="pct"/>
             <w:gridSpan w:val="2"/>
-          </w:tcPr>
-          <w:p>
-            <w:pPr>
-              <w:cnfStyle w:val="000000100000"/>
-            </w:pPr>
-            <w:r>
-              <w:t>Display each tour deal information</w:t>
+            <w:vAlign w:val="center"/>
+          </w:tcPr>
+          <w:p>
+            <w:pPr>
+              <w:jc w:val="center"/>
+              <w:cnfStyle w:val="000000100000"/>
+              <w:rPr>
+                <w:sz w:val="24"/>
+                <w:szCs w:val="24"/>
+              </w:rPr>
+            </w:pPr>
+            <w:r>
+              <w:rPr>
+                <w:sz w:val="24"/>
+                <w:szCs w:val="24"/>
+              </w:rPr>
+              <w:t>Changing Appointment Status</w:t>
             </w:r>
           </w:p>
         </w:tc>
         <w:tc>
           <w:tcPr>
             <w:tcW w:w="1287" w:type="pct"/>
-          </w:tcPr>
-          <w:p>
-            <w:pPr>
-              <w:cnfStyle w:val="000000100000"/>
-            </w:pPr>
-            <w:r>
-              <w:t>Display tour deal information after clicking the view button in the left side of the grid table of the chosen data.</w:t>
+            <w:vAlign w:val="center"/>
+          </w:tcPr>
+          <w:p>
+            <w:pPr>
+              <w:jc w:val="center"/>
+              <w:cnfStyle w:val="000000100000"/>
+              <w:rPr>
+                <w:sz w:val="24"/>
+                <w:szCs w:val="24"/>
+              </w:rPr>
+            </w:pPr>
+            <w:r>
+              <w:rPr>
+                <w:sz w:val="24"/>
+                <w:szCs w:val="24"/>
+              </w:rPr>
+              <w:t>Status of the record should be changed to “Confirmed” after clicking the confirm button.</w:t>
             </w:r>
           </w:p>
         </w:tc>
         <w:tc>
           <w:tcPr>
             <w:tcW w:w="1433" w:type="pct"/>
-          </w:tcPr>
-          <w:p>
-            <w:pPr>
-              <w:cnfStyle w:val="000000100000"/>
+            <w:vAlign w:val="center"/>
+          </w:tcPr>
+          <w:p>
+            <w:pPr>
+              <w:jc w:val="center"/>
+              <w:cnfStyle w:val="000000100000"/>
+              <w:rPr>
+                <w:b/>
+                <w:sz w:val="24"/>
+                <w:szCs w:val="24"/>
+              </w:rPr>
             </w:pPr>
           </w:p>
         </w:tc>
         <w:tc>
           <w:tcPr>
             <w:tcW w:w="734" w:type="pct"/>
-          </w:tcPr>
-          <w:p>
-            <w:pPr>
-              <w:cnfStyle w:val="000000100000"/>
-            </w:pPr>
-          </w:p>
-        </w:tc>
-      </w:tr>
-      <w:tr>
-        <w:trPr>
-          <w:trHeight w:val="458"/>
-        </w:trPr>
-        <w:tc>
-          <w:tcPr>
-            <w:cnfStyle w:val="001000000000"/>
-            <w:tcW w:w="478" w:type="pct"/>
-          </w:tcPr>
-          <w:p>
-            <w:pPr>
-              <w:rPr>
-                <w:b w:val="0"/>
-              </w:rPr>
-            </w:pPr>
-            <w:r>
-              <w:rPr>
-                <w:b w:val="0"/>
-              </w:rPr>
-              <w:t>BE-TDUTC1</w:t>
-            </w:r>
-          </w:p>
-        </w:tc>
-        <w:tc>
-          <w:tcPr>
-            <w:tcW w:w="1068" w:type="pct"/>
-            <w:gridSpan w:val="2"/>
-          </w:tcPr>
-          <w:p>
-            <w:pPr>
-              <w:cnfStyle w:val="000000000000"/>
-            </w:pPr>
-            <w:r>
-              <w:t>Display tour deals update form</w:t>
-            </w:r>
-          </w:p>
-        </w:tc>
-        <w:tc>
-          <w:tcPr>
-            <w:tcW w:w="1287" w:type="pct"/>
-          </w:tcPr>
-          <w:p>
-            <w:pPr>
-              <w:cnfStyle w:val="000000000000"/>
-            </w:pPr>
-            <w:r>
-              <w:t>Displays update form with original values after clicking ‘update’ button.</w:t>
-            </w:r>
-          </w:p>
-        </w:tc>
-        <w:tc>
-          <w:tcPr>
-            <w:tcW w:w="1433" w:type="pct"/>
-          </w:tcPr>
-          <w:p>
-            <w:pPr>
-              <w:cnfStyle w:val="000000000000"/>
-            </w:pPr>
-          </w:p>
-        </w:tc>
-        <w:tc>
-          <w:tcPr>
-            <w:tcW w:w="734" w:type="pct"/>
-          </w:tcPr>
-          <w:p>
-            <w:pPr>
-              <w:cnfStyle w:val="000000000000"/>
-            </w:pPr>
-          </w:p>
-        </w:tc>
-      </w:tr>
-      <w:tr>
-        <w:trPr>
-          <w:cnfStyle w:val="000000100000"/>
-          <w:trHeight w:val="458"/>
-        </w:trPr>
-        <w:tc>
-          <w:tcPr>
-            <w:cnfStyle w:val="001000000000"/>
-            <w:tcW w:w="478" w:type="pct"/>
-          </w:tcPr>
-          <w:p>
-            <w:pPr>
-              <w:rPr>
-                <w:b w:val="0"/>
-              </w:rPr>
-            </w:pPr>
-            <w:r>
-              <w:rPr>
-                <w:b w:val="0"/>
-              </w:rPr>
-              <w:lastRenderedPageBreak/>
-              <w:t>BE-TDUTC2</w:t>
-            </w:r>
-          </w:p>
-          <w:p>
-            <w:pPr>
-              <w:rPr>
-                <w:b w:val="0"/>
-              </w:rPr>
-            </w:pPr>
-          </w:p>
-        </w:tc>
-        <w:tc>
-          <w:tcPr>
-            <w:tcW w:w="1068" w:type="pct"/>
-            <w:gridSpan w:val="2"/>
-          </w:tcPr>
-          <w:p>
-            <w:pPr>
-              <w:cnfStyle w:val="000000100000"/>
-            </w:pPr>
-            <w:r>
-              <w:t>Check uniqueness of deal name.</w:t>
-            </w:r>
-          </w:p>
-        </w:tc>
-        <w:tc>
-          <w:tcPr>
-            <w:tcW w:w="1287" w:type="pct"/>
-          </w:tcPr>
-          <w:p>
-            <w:pPr>
-              <w:pStyle w:val="ListParagraph"/>
-              <w:ind w:left="1"/>
-              <w:cnfStyle w:val="000000100000"/>
-            </w:pPr>
-            <w:r>
-              <w:t>Displays notification if the deal name is already taken.</w:t>
-            </w:r>
-          </w:p>
-        </w:tc>
-        <w:tc>
-          <w:tcPr>
-            <w:tcW w:w="1433" w:type="pct"/>
-          </w:tcPr>
-          <w:p>
-            <w:pPr>
-              <w:cnfStyle w:val="000000100000"/>
-            </w:pPr>
-          </w:p>
-        </w:tc>
-        <w:tc>
-          <w:tcPr>
-            <w:tcW w:w="734" w:type="pct"/>
-          </w:tcPr>
-          <w:p>
-            <w:pPr>
-              <w:cnfStyle w:val="000000100000"/>
-            </w:pPr>
-          </w:p>
-        </w:tc>
-      </w:tr>
-      <w:tr>
-        <w:trPr>
-          <w:trHeight w:val="458"/>
-        </w:trPr>
-        <w:tc>
-          <w:tcPr>
-            <w:cnfStyle w:val="001000000000"/>
-            <w:tcW w:w="478" w:type="pct"/>
-          </w:tcPr>
-          <w:p>
-            <w:pPr>
-              <w:rPr>
-                <w:b w:val="0"/>
-              </w:rPr>
-            </w:pPr>
-            <w:r>
-              <w:rPr>
-                <w:b w:val="0"/>
-              </w:rPr>
-              <w:t>BE-TDUTC3</w:t>
-            </w:r>
-          </w:p>
-          <w:p>
-            <w:pPr>
-              <w:rPr>
-                <w:b w:val="0"/>
-              </w:rPr>
-            </w:pPr>
-          </w:p>
-        </w:tc>
-        <w:tc>
-          <w:tcPr>
-            <w:tcW w:w="1068" w:type="pct"/>
-            <w:gridSpan w:val="2"/>
-          </w:tcPr>
-          <w:p>
-            <w:pPr>
-              <w:cnfStyle w:val="000000000000"/>
-            </w:pPr>
-            <w:r>
-              <w:t>Check for empty fields</w:t>
-            </w:r>
-          </w:p>
-        </w:tc>
-        <w:tc>
-          <w:tcPr>
-            <w:tcW w:w="1287" w:type="pct"/>
-          </w:tcPr>
-          <w:p>
-            <w:pPr>
-              <w:cnfStyle w:val="000000000000"/>
-            </w:pPr>
-            <w:r>
-              <w:t>System will not accept empty fields and will return a notification.</w:t>
-            </w:r>
-          </w:p>
-        </w:tc>
-        <w:tc>
-          <w:tcPr>
-            <w:tcW w:w="1433" w:type="pct"/>
-          </w:tcPr>
-          <w:p>
-            <w:pPr>
-              <w:cnfStyle w:val="000000000000"/>
-            </w:pPr>
-          </w:p>
-        </w:tc>
-        <w:tc>
-          <w:tcPr>
-            <w:tcW w:w="734" w:type="pct"/>
-          </w:tcPr>
-          <w:p>
-            <w:pPr>
-              <w:cnfStyle w:val="000000000000"/>
-            </w:pPr>
-          </w:p>
-        </w:tc>
-      </w:tr>
-      <w:tr>
-        <w:trPr>
-          <w:cnfStyle w:val="000000100000"/>
-          <w:trHeight w:val="458"/>
-        </w:trPr>
-        <w:tc>
-          <w:tcPr>
-            <w:cnfStyle w:val="001000000000"/>
-            <w:tcW w:w="478" w:type="pct"/>
-          </w:tcPr>
-          <w:p>
-            <w:pPr>
-              <w:rPr>
-                <w:b w:val="0"/>
-              </w:rPr>
-            </w:pPr>
-            <w:r>
-              <w:rPr>
-                <w:b w:val="0"/>
-              </w:rPr>
-              <w:t>BE-TDUTC4</w:t>
-            </w:r>
-          </w:p>
-        </w:tc>
-        <w:tc>
-          <w:tcPr>
-            <w:tcW w:w="1068" w:type="pct"/>
-            <w:gridSpan w:val="2"/>
-          </w:tcPr>
-          <w:p>
-            <w:pPr>
-              <w:cnfStyle w:val="000000100000"/>
-            </w:pPr>
-            <w:r>
-              <w:t>Delete tour deal</w:t>
-            </w:r>
-          </w:p>
-        </w:tc>
-        <w:tc>
-          <w:tcPr>
-            <w:tcW w:w="1287" w:type="pct"/>
-          </w:tcPr>
-          <w:p>
-            <w:pPr>
-              <w:cnfStyle w:val="000000100000"/>
-            </w:pPr>
-            <w:r>
-              <w:t>Deleted tour deal will be removed from the database after clicking the ‘Delete’ button.</w:t>
-            </w:r>
-          </w:p>
-        </w:tc>
-        <w:tc>
-          <w:tcPr>
-            <w:tcW w:w="1433" w:type="pct"/>
-          </w:tcPr>
-          <w:p>
-            <w:pPr>
-              <w:cnfStyle w:val="000000100000"/>
-            </w:pPr>
-          </w:p>
-        </w:tc>
-        <w:tc>
-          <w:tcPr>
-            <w:tcW w:w="734" w:type="pct"/>
-          </w:tcPr>
-          <w:p>
-            <w:pPr>
-              <w:cnfStyle w:val="000000100000"/>
-            </w:pPr>
-          </w:p>
-        </w:tc>
-      </w:tr>
-      <w:tr>
-        <w:trPr>
-          <w:trHeight w:val="458"/>
-        </w:trPr>
-        <w:tc>
-          <w:tcPr>
-            <w:cnfStyle w:val="001000000000"/>
-            <w:tcW w:w="5000" w:type="pct"/>
-            <w:gridSpan w:val="6"/>
-            <w:shd w:val="clear" w:color="auto" w:fill="A6A6A6" w:themeFill="background1" w:themeFillShade="A6"/>
             <w:vAlign w:val="center"/>
           </w:tcPr>
           <w:p>
-            <w:r>
-              <w:t>2.2 Manage Hotels</w:t>
-            </w:r>
-          </w:p>
-        </w:tc>
-      </w:tr>
-      <w:tr>
-        <w:trPr>
-          <w:cnfStyle w:val="000000100000"/>
-          <w:trHeight w:val="458"/>
-        </w:trPr>
-        <w:tc>
-          <w:tcPr>
-            <w:cnfStyle w:val="001000000000"/>
-            <w:tcW w:w="478" w:type="pct"/>
-          </w:tcPr>
-          <w:p>
-            <w:pPr>
-              <w:rPr>
-                <w:b w:val="0"/>
-              </w:rPr>
-            </w:pPr>
-            <w:r>
-              <w:rPr>
-                <w:b w:val="0"/>
-              </w:rPr>
-              <w:t>BE-HTCTC</w:t>
-            </w:r>
-            <w:r>
-              <w:rPr>
-                <w:b w:val="0"/>
-              </w:rPr>
-              <w:t>1</w:t>
-            </w:r>
-          </w:p>
-        </w:tc>
-        <w:tc>
-          <w:tcPr>
-            <w:tcW w:w="1068" w:type="pct"/>
-            <w:gridSpan w:val="2"/>
-          </w:tcPr>
-          <w:p>
-            <w:pPr>
-              <w:cnfStyle w:val="000000100000"/>
-            </w:pPr>
-            <w:r>
-              <w:t>Displays create new hotel record form.</w:t>
-            </w:r>
-          </w:p>
-        </w:tc>
-        <w:tc>
-          <w:tcPr>
-            <w:tcW w:w="1287" w:type="pct"/>
-          </w:tcPr>
-          <w:p>
-            <w:pPr>
-              <w:cnfStyle w:val="000000100000"/>
-            </w:pPr>
-            <w:r>
-              <w:t>Displays hotel record form which includes:</w:t>
-            </w:r>
-          </w:p>
-          <w:p>
-            <w:pPr>
-              <w:pStyle w:val="ListParagraph"/>
-              <w:numPr>
-                <w:ilvl w:val="0"/>
-                <w:numId w:val="4"/>
-              </w:numPr>
-              <w:cnfStyle w:val="000000100000"/>
-            </w:pPr>
-            <w:r>
-              <w:t>Hotel Name</w:t>
-            </w:r>
-          </w:p>
-          <w:p>
-            <w:pPr>
-              <w:pStyle w:val="ListParagraph"/>
-              <w:numPr>
-                <w:ilvl w:val="0"/>
-                <w:numId w:val="4"/>
-              </w:numPr>
-              <w:cnfStyle w:val="000000100000"/>
-            </w:pPr>
-            <w:r>
-              <w:t>Country</w:t>
-            </w:r>
-          </w:p>
-        </w:tc>
-        <w:tc>
-          <w:tcPr>
-            <w:tcW w:w="1433" w:type="pct"/>
-          </w:tcPr>
-          <w:p>
-            <w:pPr>
-              <w:cnfStyle w:val="000000100000"/>
-            </w:pPr>
-          </w:p>
-        </w:tc>
-        <w:tc>
-          <w:tcPr>
-            <w:tcW w:w="734" w:type="pct"/>
-          </w:tcPr>
-          <w:p>
-            <w:pPr>
-              <w:cnfStyle w:val="000000100000"/>
-            </w:pPr>
-          </w:p>
-        </w:tc>
-      </w:tr>
-      <w:tr>
-        <w:trPr>
-          <w:trHeight w:val="458"/>
-        </w:trPr>
-        <w:tc>
-          <w:tcPr>
-            <w:cnfStyle w:val="001000000000"/>
-            <w:tcW w:w="478" w:type="pct"/>
-          </w:tcPr>
-          <w:p>
-            <w:pPr>
-              <w:rPr>
-                <w:b w:val="0"/>
-              </w:rPr>
-            </w:pPr>
-            <w:r>
-              <w:rPr>
-                <w:b w:val="0"/>
-              </w:rPr>
-              <w:t>BE-HTCTC2</w:t>
-            </w:r>
-          </w:p>
-          <w:p>
-            <w:pPr>
-              <w:rPr>
-                <w:b w:val="0"/>
-              </w:rPr>
-            </w:pPr>
-          </w:p>
-        </w:tc>
-        <w:tc>
-          <w:tcPr>
-            <w:tcW w:w="1068" w:type="pct"/>
-            <w:gridSpan w:val="2"/>
-          </w:tcPr>
-          <w:p>
-            <w:pPr>
-              <w:cnfStyle w:val="000000000000"/>
-            </w:pPr>
-            <w:r>
-              <w:t>Check uniqueness of hotel name.</w:t>
-            </w:r>
-          </w:p>
-        </w:tc>
-        <w:tc>
-          <w:tcPr>
-            <w:tcW w:w="1287" w:type="pct"/>
-          </w:tcPr>
-          <w:p>
-            <w:pPr>
-              <w:pStyle w:val="ListParagraph"/>
-              <w:ind w:left="1"/>
-              <w:cnfStyle w:val="000000000000"/>
-            </w:pPr>
-            <w:r>
-              <w:t>Displays notification if the hotel name is already taken.</w:t>
-            </w:r>
-          </w:p>
-        </w:tc>
-        <w:tc>
-          <w:tcPr>
-            <w:tcW w:w="1433" w:type="pct"/>
-          </w:tcPr>
-          <w:p>
-            <w:pPr>
-              <w:cnfStyle w:val="000000000000"/>
-            </w:pPr>
-          </w:p>
-        </w:tc>
-        <w:tc>
-          <w:tcPr>
-            <w:tcW w:w="734" w:type="pct"/>
-          </w:tcPr>
-          <w:p>
-            <w:pPr>
-              <w:cnfStyle w:val="000000000000"/>
-            </w:pPr>
-          </w:p>
-        </w:tc>
-      </w:tr>
-      <w:tr>
-        <w:trPr>
-          <w:cnfStyle w:val="000000100000"/>
-          <w:trHeight w:val="458"/>
-        </w:trPr>
-        <w:tc>
-          <w:tcPr>
-            <w:cnfStyle w:val="001000000000"/>
-            <w:tcW w:w="478" w:type="pct"/>
-          </w:tcPr>
-          <w:p>
-            <w:pPr>
-              <w:rPr>
-                <w:b w:val="0"/>
-              </w:rPr>
-            </w:pPr>
-            <w:r>
-              <w:rPr>
-                <w:b w:val="0"/>
-              </w:rPr>
-              <w:t>BE-HTCTC3</w:t>
-            </w:r>
-          </w:p>
-          <w:p>
-            <w:pPr>
-              <w:rPr>
-                <w:b w:val="0"/>
-              </w:rPr>
-            </w:pPr>
-          </w:p>
-        </w:tc>
-        <w:tc>
-          <w:tcPr>
-            <w:tcW w:w="1068" w:type="pct"/>
-            <w:gridSpan w:val="2"/>
-          </w:tcPr>
-          <w:p>
-            <w:pPr>
-              <w:cnfStyle w:val="000000100000"/>
-            </w:pPr>
-            <w:r>
-              <w:t>Check for empty fields</w:t>
-            </w:r>
-          </w:p>
-        </w:tc>
-        <w:tc>
-          <w:tcPr>
-            <w:tcW w:w="1287" w:type="pct"/>
-          </w:tcPr>
-          <w:p>
-            <w:pPr>
-              <w:cnfStyle w:val="000000100000"/>
-            </w:pPr>
-            <w:r>
-              <w:t>System will not accept empty fields and will return a notification.</w:t>
-            </w:r>
-          </w:p>
-        </w:tc>
-        <w:tc>
-          <w:tcPr>
-            <w:tcW w:w="1433" w:type="pct"/>
-          </w:tcPr>
-          <w:p>
-            <w:pPr>
-              <w:cnfStyle w:val="000000100000"/>
-            </w:pPr>
-          </w:p>
-        </w:tc>
-        <w:tc>
-          <w:tcPr>
-            <w:tcW w:w="734" w:type="pct"/>
-          </w:tcPr>
-          <w:p>
-            <w:pPr>
-              <w:cnfStyle w:val="000000100000"/>
-            </w:pPr>
-          </w:p>
-        </w:tc>
-      </w:tr>
-      <w:tr>
-        <w:trPr>
-          <w:trHeight w:val="458"/>
-        </w:trPr>
-        <w:tc>
-          <w:tcPr>
-            <w:cnfStyle w:val="001000000000"/>
-            <w:tcW w:w="478" w:type="pct"/>
-          </w:tcPr>
-          <w:p>
-            <w:pPr>
-              <w:rPr>
-                <w:b w:val="0"/>
-              </w:rPr>
-            </w:pPr>
-            <w:r>
-              <w:rPr>
-                <w:b w:val="0"/>
-              </w:rPr>
-              <w:t>BE-HTVTC4</w:t>
-            </w:r>
-          </w:p>
-          <w:p>
-            <w:pPr>
-              <w:rPr>
-                <w:b w:val="0"/>
-              </w:rPr>
-            </w:pPr>
-          </w:p>
-        </w:tc>
-        <w:tc>
-          <w:tcPr>
-            <w:tcW w:w="1068" w:type="pct"/>
-            <w:gridSpan w:val="2"/>
-          </w:tcPr>
-          <w:p>
-            <w:pPr>
-              <w:cnfStyle w:val="000000000000"/>
-            </w:pPr>
-            <w:r>
-              <w:t xml:space="preserve">Display manage hotel page </w:t>
-            </w:r>
-          </w:p>
-        </w:tc>
-        <w:tc>
-          <w:tcPr>
-            <w:tcW w:w="1287" w:type="pct"/>
-          </w:tcPr>
-          <w:p>
-            <w:pPr>
-              <w:cnfStyle w:val="000000000000"/>
-            </w:pPr>
-            <w:r>
-              <w:t>Displays grid table of hotel records and create new hotel button.</w:t>
-            </w:r>
-          </w:p>
-        </w:tc>
-        <w:tc>
-          <w:tcPr>
-            <w:tcW w:w="1433" w:type="pct"/>
-          </w:tcPr>
-          <w:p>
-            <w:pPr>
-              <w:cnfStyle w:val="000000000000"/>
-            </w:pPr>
-          </w:p>
-        </w:tc>
-        <w:tc>
-          <w:tcPr>
-            <w:tcW w:w="734" w:type="pct"/>
-          </w:tcPr>
-          <w:p>
-            <w:pPr>
-              <w:cnfStyle w:val="000000000000"/>
-            </w:pPr>
-          </w:p>
-        </w:tc>
-      </w:tr>
-      <w:tr>
-        <w:trPr>
-          <w:cnfStyle w:val="000000100000"/>
-          <w:trHeight w:val="458"/>
-        </w:trPr>
-        <w:tc>
-          <w:tcPr>
-            <w:cnfStyle w:val="001000000000"/>
-            <w:tcW w:w="478" w:type="pct"/>
-          </w:tcPr>
-          <w:p>
-            <w:pPr>
-              <w:rPr>
-                <w:b w:val="0"/>
-              </w:rPr>
-            </w:pPr>
-            <w:r>
-              <w:rPr>
-                <w:b w:val="0"/>
-              </w:rPr>
-              <w:t>BE-HTVTC5</w:t>
-            </w:r>
-          </w:p>
-          <w:p>
-            <w:pPr>
-              <w:rPr>
-                <w:b w:val="0"/>
-              </w:rPr>
-            </w:pPr>
-          </w:p>
-        </w:tc>
-        <w:tc>
-          <w:tcPr>
-            <w:tcW w:w="1068" w:type="pct"/>
-            <w:gridSpan w:val="2"/>
-          </w:tcPr>
-          <w:p>
-            <w:pPr>
-              <w:cnfStyle w:val="000000100000"/>
-            </w:pPr>
-            <w:r>
-              <w:t>Display each hotel information</w:t>
-            </w:r>
-          </w:p>
-        </w:tc>
-        <w:tc>
-          <w:tcPr>
-            <w:tcW w:w="1287" w:type="pct"/>
-          </w:tcPr>
-          <w:p>
-            <w:pPr>
-              <w:cnfStyle w:val="000000100000"/>
-            </w:pPr>
-            <w:r>
-              <w:t>Display hotel information after clicking the view button in the left side of the grid table of the chosen data.</w:t>
-            </w:r>
-          </w:p>
-        </w:tc>
-        <w:tc>
-          <w:tcPr>
-            <w:tcW w:w="1433" w:type="pct"/>
-          </w:tcPr>
-          <w:p>
-            <w:pPr>
-              <w:cnfStyle w:val="000000100000"/>
-            </w:pPr>
-          </w:p>
-        </w:tc>
-        <w:tc>
-          <w:tcPr>
-            <w:tcW w:w="734" w:type="pct"/>
-          </w:tcPr>
-          <w:p>
-            <w:pPr>
-              <w:cnfStyle w:val="000000100000"/>
-            </w:pPr>
-          </w:p>
-        </w:tc>
-      </w:tr>
-      <w:tr>
-        <w:trPr>
-          <w:trHeight w:val="458"/>
-        </w:trPr>
-        <w:tc>
-          <w:tcPr>
-            <w:cnfStyle w:val="001000000000"/>
-            <w:tcW w:w="478" w:type="pct"/>
-          </w:tcPr>
-          <w:p>
-            <w:pPr>
-              <w:rPr>
-                <w:b w:val="0"/>
-              </w:rPr>
-            </w:pPr>
-            <w:r>
-              <w:rPr>
-                <w:b w:val="0"/>
-              </w:rPr>
-              <w:t>BE-HTUTC1</w:t>
-            </w:r>
-          </w:p>
-        </w:tc>
-        <w:tc>
-          <w:tcPr>
-            <w:tcW w:w="1068" w:type="pct"/>
-            <w:gridSpan w:val="2"/>
-          </w:tcPr>
-          <w:p>
-            <w:pPr>
-              <w:cnfStyle w:val="000000000000"/>
-            </w:pPr>
-            <w:r>
-              <w:t>Display hotel record update form</w:t>
-            </w:r>
-          </w:p>
-        </w:tc>
-        <w:tc>
-          <w:tcPr>
-            <w:tcW w:w="1287" w:type="pct"/>
-          </w:tcPr>
-          <w:p>
-            <w:pPr>
-              <w:cnfStyle w:val="000000000000"/>
-            </w:pPr>
-            <w:r>
-              <w:t>Displays update form with original values after clicking ‘update’ button.</w:t>
-            </w:r>
-          </w:p>
-        </w:tc>
-        <w:tc>
-          <w:tcPr>
-            <w:tcW w:w="1433" w:type="pct"/>
-          </w:tcPr>
-          <w:p>
-            <w:pPr>
-              <w:cnfStyle w:val="000000000000"/>
-            </w:pPr>
-          </w:p>
-        </w:tc>
-        <w:tc>
-          <w:tcPr>
-            <w:tcW w:w="734" w:type="pct"/>
-          </w:tcPr>
-          <w:p>
-            <w:pPr>
-              <w:cnfStyle w:val="000000000000"/>
-            </w:pPr>
-          </w:p>
-        </w:tc>
-      </w:tr>
-      <w:tr>
-        <w:trPr>
-          <w:cnfStyle w:val="000000100000"/>
-          <w:trHeight w:val="458"/>
-        </w:trPr>
-        <w:tc>
-          <w:tcPr>
-            <w:cnfStyle w:val="001000000000"/>
-            <w:tcW w:w="478" w:type="pct"/>
-          </w:tcPr>
-          <w:p>
-            <w:pPr>
-              <w:rPr>
-                <w:b w:val="0"/>
-              </w:rPr>
-            </w:pPr>
-            <w:r>
-              <w:rPr>
-                <w:b w:val="0"/>
-              </w:rPr>
-              <w:t>BE-HTUTC2</w:t>
-            </w:r>
-          </w:p>
-          <w:p>
-            <w:pPr>
-              <w:rPr>
-                <w:b w:val="0"/>
-              </w:rPr>
-            </w:pPr>
-          </w:p>
-        </w:tc>
-        <w:tc>
-          <w:tcPr>
-            <w:tcW w:w="1068" w:type="pct"/>
-            <w:gridSpan w:val="2"/>
-          </w:tcPr>
-          <w:p>
-            <w:pPr>
-              <w:cnfStyle w:val="000000100000"/>
-            </w:pPr>
-            <w:r>
-              <w:t>Check uniqueness of deal name.</w:t>
-            </w:r>
-          </w:p>
-        </w:tc>
-        <w:tc>
-          <w:tcPr>
-            <w:tcW w:w="1287" w:type="pct"/>
-          </w:tcPr>
-          <w:p>
-            <w:pPr>
-              <w:pStyle w:val="ListParagraph"/>
-              <w:ind w:left="1"/>
-              <w:cnfStyle w:val="000000100000"/>
-            </w:pPr>
-            <w:r>
-              <w:t>Displays notification if the hotel name is already taken.</w:t>
-            </w:r>
-          </w:p>
-        </w:tc>
-        <w:tc>
-          <w:tcPr>
-            <w:tcW w:w="1433" w:type="pct"/>
-          </w:tcPr>
-          <w:p>
-            <w:pPr>
-              <w:cnfStyle w:val="000000100000"/>
-            </w:pPr>
-          </w:p>
-        </w:tc>
-        <w:tc>
-          <w:tcPr>
-            <w:tcW w:w="734" w:type="pct"/>
-          </w:tcPr>
-          <w:p>
-            <w:pPr>
-              <w:cnfStyle w:val="000000100000"/>
-            </w:pPr>
-          </w:p>
-        </w:tc>
-      </w:tr>
-      <w:tr>
-        <w:trPr>
-          <w:trHeight w:val="458"/>
-        </w:trPr>
-        <w:tc>
-          <w:tcPr>
-            <w:cnfStyle w:val="001000000000"/>
-            <w:tcW w:w="478" w:type="pct"/>
-          </w:tcPr>
-          <w:p>
-            <w:pPr>
-              <w:rPr>
-                <w:b w:val="0"/>
-              </w:rPr>
-            </w:pPr>
-            <w:r>
-              <w:rPr>
-                <w:b w:val="0"/>
-              </w:rPr>
-              <w:t>BE-HTUTC3</w:t>
-            </w:r>
-          </w:p>
-          <w:p>
-            <w:pPr>
-              <w:rPr>
-                <w:b w:val="0"/>
-              </w:rPr>
-            </w:pPr>
-          </w:p>
-        </w:tc>
-        <w:tc>
-          <w:tcPr>
-            <w:tcW w:w="1068" w:type="pct"/>
-            <w:gridSpan w:val="2"/>
-          </w:tcPr>
-          <w:p>
-            <w:pPr>
-              <w:cnfStyle w:val="000000000000"/>
-            </w:pPr>
-            <w:r>
-              <w:t>Check for empty fields</w:t>
-            </w:r>
-          </w:p>
-        </w:tc>
-        <w:tc>
-          <w:tcPr>
-            <w:tcW w:w="1287" w:type="pct"/>
-          </w:tcPr>
-          <w:p>
-            <w:pPr>
-              <w:cnfStyle w:val="000000000000"/>
-            </w:pPr>
-            <w:r>
-              <w:t>System will not accept empty fields and will return a notification.</w:t>
-            </w:r>
-          </w:p>
-        </w:tc>
-        <w:tc>
-          <w:tcPr>
-            <w:tcW w:w="1433" w:type="pct"/>
-          </w:tcPr>
-          <w:p>
-            <w:pPr>
-              <w:cnfStyle w:val="000000000000"/>
-            </w:pPr>
-          </w:p>
-        </w:tc>
-        <w:tc>
-          <w:tcPr>
-            <w:tcW w:w="734" w:type="pct"/>
-          </w:tcPr>
-          <w:p>
-            <w:pPr>
-              <w:cnfStyle w:val="000000000000"/>
-            </w:pPr>
-          </w:p>
-        </w:tc>
-      </w:tr>
-      <w:tr>
-        <w:trPr>
-          <w:cnfStyle w:val="000000100000"/>
-          <w:trHeight w:val="458"/>
-        </w:trPr>
-        <w:tc>
-          <w:tcPr>
-            <w:cnfStyle w:val="001000000000"/>
-            <w:tcW w:w="478" w:type="pct"/>
-          </w:tcPr>
-          <w:p>
-            <w:pPr>
-              <w:rPr>
-                <w:b w:val="0"/>
-              </w:rPr>
-            </w:pPr>
-            <w:r>
-              <w:rPr>
-                <w:b w:val="0"/>
-              </w:rPr>
-              <w:t>BE-HTUTC4</w:t>
-            </w:r>
-          </w:p>
-        </w:tc>
-        <w:tc>
-          <w:tcPr>
-            <w:tcW w:w="1068" w:type="pct"/>
-            <w:gridSpan w:val="2"/>
-          </w:tcPr>
-          <w:p>
-            <w:pPr>
-              <w:cnfStyle w:val="000000100000"/>
-            </w:pPr>
-            <w:r>
-              <w:t>Delete hotel record</w:t>
-            </w:r>
-          </w:p>
-        </w:tc>
-        <w:tc>
-          <w:tcPr>
-            <w:tcW w:w="1287" w:type="pct"/>
-          </w:tcPr>
-          <w:p>
-            <w:pPr>
-              <w:cnfStyle w:val="000000100000"/>
-            </w:pPr>
-            <w:r>
-              <w:t>Deleted hotel record will be removed from the database after clicking the ‘Delete’ button.</w:t>
-            </w:r>
-          </w:p>
-        </w:tc>
-        <w:tc>
-          <w:tcPr>
-            <w:tcW w:w="1433" w:type="pct"/>
-          </w:tcPr>
-          <w:p>
-            <w:pPr>
-              <w:cnfStyle w:val="000000100000"/>
-            </w:pPr>
-          </w:p>
-        </w:tc>
-        <w:tc>
-          <w:tcPr>
-            <w:tcW w:w="734" w:type="pct"/>
-          </w:tcPr>
-          <w:p>
-            <w:pPr>
-              <w:cnfStyle w:val="000000100000"/>
-            </w:pPr>
-          </w:p>
-        </w:tc>
-      </w:tr>
-      <w:tr>
-        <w:trPr>
-          <w:trHeight w:val="458"/>
-        </w:trPr>
-        <w:tc>
-          <w:tcPr>
-            <w:cnfStyle w:val="001000000000"/>
-            <w:tcW w:w="5000" w:type="pct"/>
-            <w:gridSpan w:val="6"/>
-            <w:shd w:val="clear" w:color="auto" w:fill="A6A6A6" w:themeFill="background1" w:themeFillShade="A6"/>
-            <w:vAlign w:val="center"/>
-          </w:tcPr>
-          <w:p>
-            <w:r>
-              <w:t>2.3 Manage Airlines</w:t>
-            </w:r>
-          </w:p>
-        </w:tc>
-      </w:tr>
-      <w:tr>
-        <w:trPr>
-          <w:cnfStyle w:val="000000100000"/>
-          <w:trHeight w:val="845"/>
-        </w:trPr>
-        <w:tc>
-          <w:tcPr>
-            <w:cnfStyle w:val="001000000000"/>
-            <w:tcW w:w="478" w:type="pct"/>
-          </w:tcPr>
-          <w:p>
-            <w:pPr>
-              <w:rPr>
-                <w:b w:val="0"/>
-              </w:rPr>
-            </w:pPr>
-            <w:r>
-              <w:rPr>
-                <w:b w:val="0"/>
-              </w:rPr>
-              <w:lastRenderedPageBreak/>
-              <w:t>BE-ALCTC</w:t>
-            </w:r>
-            <w:r>
-              <w:rPr>
-                <w:b w:val="0"/>
-              </w:rPr>
-              <w:t>1</w:t>
-            </w:r>
-          </w:p>
-        </w:tc>
-        <w:tc>
-          <w:tcPr>
-            <w:tcW w:w="1068" w:type="pct"/>
-            <w:gridSpan w:val="2"/>
-          </w:tcPr>
-          <w:p>
-            <w:pPr>
-              <w:cnfStyle w:val="000000100000"/>
-            </w:pPr>
-            <w:r>
-              <w:t>Displays create new airline record form.</w:t>
-            </w:r>
-          </w:p>
-        </w:tc>
-        <w:tc>
-          <w:tcPr>
-            <w:tcW w:w="1287" w:type="pct"/>
-          </w:tcPr>
-          <w:p>
-            <w:pPr>
-              <w:cnfStyle w:val="000000100000"/>
-            </w:pPr>
-            <w:r>
-              <w:t>Displays airline record form which includes:</w:t>
-            </w:r>
-          </w:p>
-          <w:p>
-            <w:pPr>
-              <w:pStyle w:val="ListParagraph"/>
-              <w:numPr>
-                <w:ilvl w:val="0"/>
-                <w:numId w:val="4"/>
-              </w:numPr>
-              <w:cnfStyle w:val="000000100000"/>
-            </w:pPr>
-            <w:r>
-              <w:t>Airline Name</w:t>
-            </w:r>
-          </w:p>
-        </w:tc>
-        <w:tc>
-          <w:tcPr>
-            <w:tcW w:w="1433" w:type="pct"/>
-          </w:tcPr>
-          <w:p>
-            <w:pPr>
-              <w:cnfStyle w:val="000000100000"/>
-            </w:pPr>
-          </w:p>
-        </w:tc>
-        <w:tc>
-          <w:tcPr>
-            <w:tcW w:w="734" w:type="pct"/>
-          </w:tcPr>
-          <w:p>
-            <w:pPr>
-              <w:cnfStyle w:val="000000100000"/>
-            </w:pPr>
-          </w:p>
-        </w:tc>
-      </w:tr>
-      <w:tr>
-        <w:trPr>
-          <w:trHeight w:val="620"/>
-        </w:trPr>
-        <w:tc>
-          <w:tcPr>
-            <w:cnfStyle w:val="001000000000"/>
-            <w:tcW w:w="478" w:type="pct"/>
-          </w:tcPr>
-          <w:p>
-            <w:pPr>
-              <w:rPr>
-                <w:b w:val="0"/>
-              </w:rPr>
-            </w:pPr>
-            <w:r>
-              <w:rPr>
-                <w:b w:val="0"/>
-              </w:rPr>
-              <w:t>BE-ALCTC2</w:t>
-            </w:r>
-          </w:p>
-          <w:p>
-            <w:pPr>
-              <w:rPr>
-                <w:b w:val="0"/>
-              </w:rPr>
-            </w:pPr>
-          </w:p>
-        </w:tc>
-        <w:tc>
-          <w:tcPr>
-            <w:tcW w:w="1068" w:type="pct"/>
-            <w:gridSpan w:val="2"/>
-          </w:tcPr>
-          <w:p>
-            <w:pPr>
-              <w:cnfStyle w:val="000000000000"/>
-            </w:pPr>
-            <w:r>
-              <w:t>Check uniqueness of airline name.</w:t>
-            </w:r>
-          </w:p>
-        </w:tc>
-        <w:tc>
-          <w:tcPr>
-            <w:tcW w:w="1287" w:type="pct"/>
-          </w:tcPr>
-          <w:p>
-            <w:pPr>
-              <w:pStyle w:val="ListParagraph"/>
-              <w:ind w:left="1"/>
-              <w:cnfStyle w:val="000000000000"/>
-            </w:pPr>
-            <w:r>
-              <w:t>Displays notification if the airline name is already taken.</w:t>
-            </w:r>
-          </w:p>
-        </w:tc>
-        <w:tc>
-          <w:tcPr>
-            <w:tcW w:w="1433" w:type="pct"/>
-          </w:tcPr>
-          <w:p>
-            <w:pPr>
-              <w:cnfStyle w:val="000000000000"/>
-            </w:pPr>
-          </w:p>
-        </w:tc>
-        <w:tc>
-          <w:tcPr>
-            <w:tcW w:w="734" w:type="pct"/>
-          </w:tcPr>
-          <w:p>
-            <w:pPr>
-              <w:cnfStyle w:val="000000000000"/>
-            </w:pPr>
-          </w:p>
-        </w:tc>
-      </w:tr>
-      <w:tr>
-        <w:trPr>
-          <w:cnfStyle w:val="000000100000"/>
-          <w:trHeight w:val="629"/>
-        </w:trPr>
-        <w:tc>
-          <w:tcPr>
-            <w:cnfStyle w:val="001000000000"/>
-            <w:tcW w:w="478" w:type="pct"/>
-          </w:tcPr>
-          <w:p>
-            <w:pPr>
-              <w:rPr>
-                <w:b w:val="0"/>
-              </w:rPr>
-            </w:pPr>
-            <w:r>
-              <w:rPr>
-                <w:b w:val="0"/>
-              </w:rPr>
-              <w:t>BE-ALCTC3</w:t>
-            </w:r>
-          </w:p>
-          <w:p>
-            <w:pPr>
-              <w:rPr>
-                <w:b w:val="0"/>
-              </w:rPr>
-            </w:pPr>
-          </w:p>
-        </w:tc>
-        <w:tc>
-          <w:tcPr>
-            <w:tcW w:w="1068" w:type="pct"/>
-            <w:gridSpan w:val="2"/>
-          </w:tcPr>
-          <w:p>
-            <w:pPr>
-              <w:cnfStyle w:val="000000100000"/>
-            </w:pPr>
-            <w:r>
-              <w:t>Check for empty fields</w:t>
-            </w:r>
-          </w:p>
-        </w:tc>
-        <w:tc>
-          <w:tcPr>
-            <w:tcW w:w="1287" w:type="pct"/>
-          </w:tcPr>
-          <w:p>
-            <w:pPr>
-              <w:cnfStyle w:val="000000100000"/>
-            </w:pPr>
-            <w:r>
-              <w:t>System will not accept empty fields and will return a notification.</w:t>
-            </w:r>
-          </w:p>
-        </w:tc>
-        <w:tc>
-          <w:tcPr>
-            <w:tcW w:w="1433" w:type="pct"/>
-          </w:tcPr>
-          <w:p>
-            <w:pPr>
-              <w:cnfStyle w:val="000000100000"/>
-            </w:pPr>
-          </w:p>
-        </w:tc>
-        <w:tc>
-          <w:tcPr>
-            <w:tcW w:w="734" w:type="pct"/>
-          </w:tcPr>
-          <w:p>
-            <w:pPr>
-              <w:cnfStyle w:val="000000100000"/>
-            </w:pPr>
-          </w:p>
-        </w:tc>
-      </w:tr>
-      <w:tr>
-        <w:trPr>
-          <w:trHeight w:val="701"/>
-        </w:trPr>
-        <w:tc>
-          <w:tcPr>
-            <w:cnfStyle w:val="001000000000"/>
-            <w:tcW w:w="478" w:type="pct"/>
-          </w:tcPr>
-          <w:p>
-            <w:pPr>
-              <w:rPr>
-                <w:b w:val="0"/>
-              </w:rPr>
-            </w:pPr>
-            <w:r>
-              <w:rPr>
-                <w:b w:val="0"/>
-              </w:rPr>
-              <w:t>BE-ALVTC4</w:t>
-            </w:r>
-          </w:p>
-          <w:p>
-            <w:pPr>
-              <w:rPr>
-                <w:b w:val="0"/>
-              </w:rPr>
-            </w:pPr>
-          </w:p>
-        </w:tc>
-        <w:tc>
-          <w:tcPr>
-            <w:tcW w:w="1068" w:type="pct"/>
-            <w:gridSpan w:val="2"/>
-          </w:tcPr>
-          <w:p>
-            <w:pPr>
-              <w:cnfStyle w:val="000000000000"/>
-            </w:pPr>
-            <w:r>
-              <w:t xml:space="preserve">Display manage airline page </w:t>
-            </w:r>
-          </w:p>
-        </w:tc>
-        <w:tc>
-          <w:tcPr>
-            <w:tcW w:w="1287" w:type="pct"/>
-          </w:tcPr>
-          <w:p>
-            <w:pPr>
-              <w:cnfStyle w:val="000000000000"/>
-            </w:pPr>
-            <w:r>
-              <w:t>Displays grid table of airline records and create new airline button.</w:t>
-            </w:r>
-          </w:p>
-        </w:tc>
-        <w:tc>
-          <w:tcPr>
-            <w:tcW w:w="1433" w:type="pct"/>
-          </w:tcPr>
-          <w:p>
-            <w:pPr>
-              <w:cnfStyle w:val="000000000000"/>
-            </w:pPr>
-          </w:p>
-        </w:tc>
-        <w:tc>
-          <w:tcPr>
-            <w:tcW w:w="734" w:type="pct"/>
-          </w:tcPr>
-          <w:p>
-            <w:pPr>
-              <w:cnfStyle w:val="000000000000"/>
-            </w:pPr>
-          </w:p>
-        </w:tc>
-      </w:tr>
-      <w:tr>
-        <w:trPr>
-          <w:cnfStyle w:val="000000100000"/>
-          <w:trHeight w:val="1169"/>
-        </w:trPr>
-        <w:tc>
-          <w:tcPr>
-            <w:cnfStyle w:val="001000000000"/>
-            <w:tcW w:w="478" w:type="pct"/>
-          </w:tcPr>
-          <w:p>
-            <w:pPr>
-              <w:rPr>
-                <w:b w:val="0"/>
-              </w:rPr>
-            </w:pPr>
-            <w:r>
-              <w:rPr>
-                <w:b w:val="0"/>
-              </w:rPr>
-              <w:t>BE-ALVTC5</w:t>
-            </w:r>
-          </w:p>
-          <w:p>
-            <w:pPr>
-              <w:rPr>
-                <w:b w:val="0"/>
-              </w:rPr>
-            </w:pPr>
-          </w:p>
-        </w:tc>
-        <w:tc>
-          <w:tcPr>
-            <w:tcW w:w="1068" w:type="pct"/>
-            <w:gridSpan w:val="2"/>
-          </w:tcPr>
-          <w:p>
-            <w:pPr>
-              <w:cnfStyle w:val="000000100000"/>
-            </w:pPr>
-            <w:r>
-              <w:t>Display each airline information</w:t>
-            </w:r>
-          </w:p>
-        </w:tc>
-        <w:tc>
-          <w:tcPr>
-            <w:tcW w:w="1287" w:type="pct"/>
-          </w:tcPr>
-          <w:p>
-            <w:pPr>
-              <w:cnfStyle w:val="000000100000"/>
-            </w:pPr>
-            <w:r>
-              <w:t>Display airline information after clicking the view button in the left side of the grid table of the chosen data.</w:t>
-            </w:r>
-          </w:p>
-        </w:tc>
-        <w:tc>
-          <w:tcPr>
-            <w:tcW w:w="1433" w:type="pct"/>
-          </w:tcPr>
-          <w:p>
-            <w:pPr>
-              <w:cnfStyle w:val="000000100000"/>
-            </w:pPr>
-          </w:p>
-        </w:tc>
-        <w:tc>
-          <w:tcPr>
-            <w:tcW w:w="734" w:type="pct"/>
-          </w:tcPr>
-          <w:p>
-            <w:pPr>
-              <w:cnfStyle w:val="000000100000"/>
-            </w:pPr>
-          </w:p>
-        </w:tc>
-      </w:tr>
-      <w:tr>
-        <w:trPr>
-          <w:trHeight w:val="620"/>
-        </w:trPr>
-        <w:tc>
-          <w:tcPr>
-            <w:cnfStyle w:val="001000000000"/>
-            <w:tcW w:w="478" w:type="pct"/>
-          </w:tcPr>
-          <w:p>
-            <w:pPr>
-              <w:rPr>
-                <w:b w:val="0"/>
-              </w:rPr>
-            </w:pPr>
-            <w:r>
-              <w:rPr>
-                <w:b w:val="0"/>
-              </w:rPr>
-              <w:t>BE-ALUTC1</w:t>
-            </w:r>
-          </w:p>
-        </w:tc>
-        <w:tc>
-          <w:tcPr>
-            <w:tcW w:w="1068" w:type="pct"/>
-            <w:gridSpan w:val="2"/>
-          </w:tcPr>
-          <w:p>
-            <w:pPr>
-              <w:cnfStyle w:val="000000000000"/>
-            </w:pPr>
-            <w:r>
-              <w:t>Display airline record update form</w:t>
-            </w:r>
-          </w:p>
-        </w:tc>
-        <w:tc>
-          <w:tcPr>
-            <w:tcW w:w="1287" w:type="pct"/>
-          </w:tcPr>
-          <w:p>
-            <w:pPr>
-              <w:cnfStyle w:val="000000000000"/>
-            </w:pPr>
-            <w:r>
-              <w:t>Displays update form with original values after clicking ‘update’ button.</w:t>
-            </w:r>
-          </w:p>
-        </w:tc>
-        <w:tc>
-          <w:tcPr>
-            <w:tcW w:w="1433" w:type="pct"/>
-          </w:tcPr>
-          <w:p>
-            <w:pPr>
-              <w:cnfStyle w:val="000000000000"/>
-            </w:pPr>
-          </w:p>
-        </w:tc>
-        <w:tc>
-          <w:tcPr>
-            <w:tcW w:w="734" w:type="pct"/>
-          </w:tcPr>
-          <w:p>
-            <w:pPr>
-              <w:cnfStyle w:val="000000000000"/>
-            </w:pPr>
-          </w:p>
-        </w:tc>
-      </w:tr>
-      <w:tr>
-        <w:trPr>
-          <w:cnfStyle w:val="000000100000"/>
-          <w:trHeight w:val="611"/>
-        </w:trPr>
-        <w:tc>
-          <w:tcPr>
-            <w:cnfStyle w:val="001000000000"/>
-            <w:tcW w:w="478" w:type="pct"/>
-          </w:tcPr>
-          <w:p>
-            <w:pPr>
-              <w:rPr>
-                <w:b w:val="0"/>
-              </w:rPr>
-            </w:pPr>
-            <w:r>
-              <w:rPr>
-                <w:b w:val="0"/>
-              </w:rPr>
-              <w:t>BE-ALUTC2</w:t>
-            </w:r>
-          </w:p>
-          <w:p>
-            <w:pPr>
-              <w:rPr>
-                <w:b w:val="0"/>
-              </w:rPr>
-            </w:pPr>
-          </w:p>
-        </w:tc>
-        <w:tc>
-          <w:tcPr>
-            <w:tcW w:w="1068" w:type="pct"/>
-            <w:gridSpan w:val="2"/>
-          </w:tcPr>
-          <w:p>
-            <w:pPr>
-              <w:cnfStyle w:val="000000100000"/>
-            </w:pPr>
-            <w:r>
-              <w:t>Check uniqueness of deal airline.</w:t>
-            </w:r>
-          </w:p>
-        </w:tc>
-        <w:tc>
-          <w:tcPr>
-            <w:tcW w:w="1287" w:type="pct"/>
-          </w:tcPr>
-          <w:p>
-            <w:pPr>
-              <w:pStyle w:val="ListParagraph"/>
-              <w:ind w:left="1"/>
-              <w:cnfStyle w:val="000000100000"/>
-            </w:pPr>
-            <w:r>
-              <w:t>Displays notification if the airline name is already taken.</w:t>
-            </w:r>
-          </w:p>
-        </w:tc>
-        <w:tc>
-          <w:tcPr>
-            <w:tcW w:w="1433" w:type="pct"/>
-          </w:tcPr>
-          <w:p>
-            <w:pPr>
-              <w:cnfStyle w:val="000000100000"/>
-            </w:pPr>
-          </w:p>
-        </w:tc>
-        <w:tc>
-          <w:tcPr>
-            <w:tcW w:w="734" w:type="pct"/>
-          </w:tcPr>
-          <w:p>
-            <w:pPr>
-              <w:cnfStyle w:val="000000100000"/>
-            </w:pPr>
-          </w:p>
-        </w:tc>
-      </w:tr>
-      <w:tr>
-        <w:trPr>
-          <w:trHeight w:val="620"/>
-        </w:trPr>
-        <w:tc>
-          <w:tcPr>
-            <w:cnfStyle w:val="001000000000"/>
-            <w:tcW w:w="478" w:type="pct"/>
-          </w:tcPr>
-          <w:p>
-            <w:pPr>
-              <w:rPr>
-                <w:b w:val="0"/>
-              </w:rPr>
-            </w:pPr>
-            <w:r>
-              <w:rPr>
-                <w:b w:val="0"/>
-              </w:rPr>
-              <w:t>BE-ALUTC3</w:t>
-            </w:r>
-          </w:p>
-          <w:p>
-            <w:pPr>
-              <w:rPr>
-                <w:b w:val="0"/>
-              </w:rPr>
-            </w:pPr>
-          </w:p>
-        </w:tc>
-        <w:tc>
-          <w:tcPr>
-            <w:tcW w:w="1068" w:type="pct"/>
-            <w:gridSpan w:val="2"/>
-          </w:tcPr>
-          <w:p>
-            <w:pPr>
-              <w:cnfStyle w:val="000000000000"/>
-            </w:pPr>
-            <w:r>
-              <w:t>Check for empty fields</w:t>
-            </w:r>
-          </w:p>
-        </w:tc>
-        <w:tc>
-          <w:tcPr>
-            <w:tcW w:w="1287" w:type="pct"/>
-          </w:tcPr>
-          <w:p>
-            <w:pPr>
-              <w:cnfStyle w:val="000000000000"/>
-            </w:pPr>
-            <w:r>
-              <w:t>System will not accept empty fields and will return a notification.</w:t>
-            </w:r>
-          </w:p>
-        </w:tc>
-        <w:tc>
-          <w:tcPr>
-            <w:tcW w:w="1433" w:type="pct"/>
-          </w:tcPr>
-          <w:p>
-            <w:pPr>
-              <w:cnfStyle w:val="000000000000"/>
-            </w:pPr>
-          </w:p>
-        </w:tc>
-        <w:tc>
-          <w:tcPr>
-            <w:tcW w:w="734" w:type="pct"/>
-          </w:tcPr>
-          <w:p>
-            <w:pPr>
-              <w:cnfStyle w:val="000000000000"/>
-            </w:pPr>
-          </w:p>
-        </w:tc>
-      </w:tr>
-      <w:tr>
-        <w:trPr>
-          <w:cnfStyle w:val="000000100000"/>
-          <w:trHeight w:val="890"/>
-        </w:trPr>
-        <w:tc>
-          <w:tcPr>
-            <w:cnfStyle w:val="001000000000"/>
-            <w:tcW w:w="478" w:type="pct"/>
-          </w:tcPr>
-          <w:p>
-            <w:pPr>
-              <w:rPr>
-                <w:b w:val="0"/>
-              </w:rPr>
-            </w:pPr>
-            <w:r>
-              <w:rPr>
-                <w:b w:val="0"/>
-              </w:rPr>
-              <w:t>BE-ALUTC4</w:t>
-            </w:r>
-          </w:p>
-        </w:tc>
-        <w:tc>
-          <w:tcPr>
-            <w:tcW w:w="1068" w:type="pct"/>
-            <w:gridSpan w:val="2"/>
-          </w:tcPr>
-          <w:p>
-            <w:pPr>
-              <w:cnfStyle w:val="000000100000"/>
-            </w:pPr>
-            <w:r>
-              <w:t>Delete airline record</w:t>
-            </w:r>
-          </w:p>
-        </w:tc>
-        <w:tc>
-          <w:tcPr>
-            <w:tcW w:w="1287" w:type="pct"/>
-          </w:tcPr>
-          <w:p>
-            <w:pPr>
-              <w:cnfStyle w:val="000000100000"/>
-            </w:pPr>
-            <w:r>
-              <w:t>Deleted hotel record will be removed from the database after clicking the ‘Delete’ button.</w:t>
-            </w:r>
-          </w:p>
-        </w:tc>
-        <w:tc>
-          <w:tcPr>
-            <w:tcW w:w="1433" w:type="pct"/>
-          </w:tcPr>
-          <w:p>
-            <w:pPr>
-              <w:cnfStyle w:val="000000100000"/>
-            </w:pPr>
-          </w:p>
-        </w:tc>
-        <w:tc>
-          <w:tcPr>
-            <w:tcW w:w="734" w:type="pct"/>
-          </w:tcPr>
-          <w:p>
-            <w:pPr>
-              <w:cnfStyle w:val="000000100000"/>
-            </w:pPr>
-          </w:p>
-        </w:tc>
-      </w:tr>
-      <w:tr>
-        <w:trPr>
-          <w:trHeight w:val="458"/>
-        </w:trPr>
-        <w:tc>
-          <w:tcPr>
-            <w:cnfStyle w:val="001000000000"/>
-            <w:tcW w:w="5000" w:type="pct"/>
-            <w:gridSpan w:val="6"/>
-            <w:shd w:val="clear" w:color="auto" w:fill="A6A6A6" w:themeFill="background1" w:themeFillShade="A6"/>
-            <w:vAlign w:val="center"/>
-          </w:tcPr>
-          <w:p>
-            <w:r>
-              <w:t>2.4 Manage Contact Numbers</w:t>
-            </w:r>
-          </w:p>
-        </w:tc>
-      </w:tr>
-      <w:tr>
-        <w:trPr>
-          <w:cnfStyle w:val="000000100000"/>
-          <w:trHeight w:val="1691"/>
-        </w:trPr>
-        <w:tc>
-          <w:tcPr>
-            <w:cnfStyle w:val="001000000000"/>
-            <w:tcW w:w="478" w:type="pct"/>
-          </w:tcPr>
-          <w:p>
-            <w:pPr>
-              <w:rPr>
-                <w:b w:val="0"/>
-              </w:rPr>
-            </w:pPr>
-            <w:r>
-              <w:rPr>
-                <w:b w:val="0"/>
-              </w:rPr>
-              <w:t>BE-CNCTC</w:t>
-            </w:r>
-            <w:r>
-              <w:rPr>
-                <w:b w:val="0"/>
-              </w:rPr>
-              <w:t>1</w:t>
-            </w:r>
-          </w:p>
-        </w:tc>
-        <w:tc>
-          <w:tcPr>
-            <w:tcW w:w="1068" w:type="pct"/>
-            <w:gridSpan w:val="2"/>
-          </w:tcPr>
-          <w:p>
-            <w:pPr>
-              <w:cnfStyle w:val="000000100000"/>
-            </w:pPr>
-            <w:r>
-              <w:t>Displays create new contact number record form.</w:t>
-            </w:r>
-          </w:p>
-        </w:tc>
-        <w:tc>
-          <w:tcPr>
-            <w:tcW w:w="1287" w:type="pct"/>
-          </w:tcPr>
-          <w:p>
-            <w:pPr>
-              <w:cnfStyle w:val="000000100000"/>
-            </w:pPr>
-            <w:r>
-              <w:t>Displays contact number record form which includes:</w:t>
-            </w:r>
-          </w:p>
-          <w:p>
-            <w:pPr>
-              <w:pStyle w:val="ListParagraph"/>
-              <w:numPr>
-                <w:ilvl w:val="0"/>
-                <w:numId w:val="4"/>
-              </w:numPr>
-              <w:cnfStyle w:val="000000100000"/>
-            </w:pPr>
-            <w:r>
-              <w:t>Country</w:t>
-            </w:r>
-          </w:p>
-          <w:p>
-            <w:pPr>
-              <w:pStyle w:val="ListParagraph"/>
-              <w:numPr>
-                <w:ilvl w:val="0"/>
-                <w:numId w:val="4"/>
-              </w:numPr>
-              <w:cnfStyle w:val="000000100000"/>
-            </w:pPr>
-            <w:r>
-              <w:t>Prefix</w:t>
-            </w:r>
-          </w:p>
-          <w:p>
-            <w:pPr>
-              <w:pStyle w:val="ListParagraph"/>
-              <w:numPr>
-                <w:ilvl w:val="0"/>
-                <w:numId w:val="4"/>
-              </w:numPr>
-              <w:cnfStyle w:val="000000100000"/>
-            </w:pPr>
-            <w:r>
-              <w:t>Digits</w:t>
-            </w:r>
-          </w:p>
-          <w:p>
-            <w:pPr>
-              <w:pStyle w:val="ListParagraph"/>
-              <w:cnfStyle w:val="000000100000"/>
-            </w:pPr>
-          </w:p>
-        </w:tc>
-        <w:tc>
-          <w:tcPr>
-            <w:tcW w:w="1433" w:type="pct"/>
-          </w:tcPr>
-          <w:p>
-            <w:pPr>
-              <w:cnfStyle w:val="000000100000"/>
-            </w:pPr>
-          </w:p>
-        </w:tc>
-        <w:tc>
-          <w:tcPr>
-            <w:tcW w:w="734" w:type="pct"/>
-          </w:tcPr>
-          <w:p>
-            <w:pPr>
-              <w:cnfStyle w:val="000000100000"/>
-            </w:pPr>
-          </w:p>
-        </w:tc>
-      </w:tr>
-      <w:tr>
-        <w:trPr>
-          <w:trHeight w:val="692"/>
-        </w:trPr>
-        <w:tc>
-          <w:tcPr>
-            <w:cnfStyle w:val="001000000000"/>
-            <w:tcW w:w="478" w:type="pct"/>
-          </w:tcPr>
-          <w:p>
-            <w:pPr>
-              <w:rPr>
-                <w:b w:val="0"/>
-              </w:rPr>
-            </w:pPr>
-            <w:r>
-              <w:rPr>
-                <w:b w:val="0"/>
-              </w:rPr>
-              <w:lastRenderedPageBreak/>
-              <w:t>BE-CNCTC2</w:t>
-            </w:r>
-          </w:p>
-          <w:p>
-            <w:pPr>
-              <w:rPr>
-                <w:b w:val="0"/>
-              </w:rPr>
-            </w:pPr>
-          </w:p>
-        </w:tc>
-        <w:tc>
-          <w:tcPr>
-            <w:tcW w:w="1068" w:type="pct"/>
-            <w:gridSpan w:val="2"/>
-          </w:tcPr>
-          <w:p>
-            <w:pPr>
-              <w:cnfStyle w:val="000000000000"/>
-            </w:pPr>
-            <w:r>
-              <w:t>Check uniqueness of country.</w:t>
-            </w:r>
-          </w:p>
-        </w:tc>
-        <w:tc>
-          <w:tcPr>
-            <w:tcW w:w="1287" w:type="pct"/>
-          </w:tcPr>
-          <w:p>
-            <w:pPr>
-              <w:pStyle w:val="ListParagraph"/>
-              <w:ind w:left="1"/>
-              <w:cnfStyle w:val="000000000000"/>
-            </w:pPr>
-            <w:r>
-              <w:t>Displays notification if the country is already taken.</w:t>
-            </w:r>
-          </w:p>
-        </w:tc>
-        <w:tc>
-          <w:tcPr>
-            <w:tcW w:w="1433" w:type="pct"/>
-          </w:tcPr>
-          <w:p>
-            <w:pPr>
-              <w:cnfStyle w:val="000000000000"/>
-            </w:pPr>
-          </w:p>
-        </w:tc>
-        <w:tc>
-          <w:tcPr>
-            <w:tcW w:w="734" w:type="pct"/>
-          </w:tcPr>
-          <w:p>
-            <w:pPr>
-              <w:cnfStyle w:val="000000000000"/>
-            </w:pPr>
-          </w:p>
-        </w:tc>
-      </w:tr>
-      <w:tr>
-        <w:trPr>
-          <w:cnfStyle w:val="000000100000"/>
-          <w:trHeight w:val="728"/>
-        </w:trPr>
-        <w:tc>
-          <w:tcPr>
-            <w:cnfStyle w:val="001000000000"/>
-            <w:tcW w:w="478" w:type="pct"/>
-          </w:tcPr>
-          <w:p>
-            <w:pPr>
-              <w:rPr>
-                <w:b w:val="0"/>
-              </w:rPr>
-            </w:pPr>
-            <w:r>
-              <w:rPr>
-                <w:b w:val="0"/>
-              </w:rPr>
-              <w:t>BE-CNCTC3</w:t>
-            </w:r>
-          </w:p>
-        </w:tc>
-        <w:tc>
-          <w:tcPr>
-            <w:tcW w:w="1068" w:type="pct"/>
-            <w:gridSpan w:val="2"/>
-          </w:tcPr>
-          <w:p>
-            <w:pPr>
-              <w:cnfStyle w:val="000000100000"/>
-            </w:pPr>
-            <w:r>
-              <w:t>Check if digits field only accept integer value</w:t>
-            </w:r>
-          </w:p>
-        </w:tc>
-        <w:tc>
-          <w:tcPr>
-            <w:tcW w:w="1287" w:type="pct"/>
-          </w:tcPr>
-          <w:p>
-            <w:pPr>
-              <w:pStyle w:val="ListParagraph"/>
-              <w:ind w:left="1"/>
-              <w:cnfStyle w:val="000000100000"/>
-            </w:pPr>
-            <w:r>
-              <w:t>Form field should not allow input of alphabet characters.</w:t>
-            </w:r>
-          </w:p>
-        </w:tc>
-        <w:tc>
-          <w:tcPr>
-            <w:tcW w:w="1433" w:type="pct"/>
-          </w:tcPr>
-          <w:p>
-            <w:pPr>
-              <w:cnfStyle w:val="000000100000"/>
-            </w:pPr>
-          </w:p>
-        </w:tc>
-        <w:tc>
-          <w:tcPr>
-            <w:tcW w:w="734" w:type="pct"/>
-          </w:tcPr>
-          <w:p>
-            <w:pPr>
-              <w:cnfStyle w:val="000000100000"/>
-            </w:pPr>
-          </w:p>
-        </w:tc>
-      </w:tr>
-      <w:tr>
-        <w:trPr>
-          <w:trHeight w:val="692"/>
-        </w:trPr>
-        <w:tc>
-          <w:tcPr>
-            <w:cnfStyle w:val="001000000000"/>
-            <w:tcW w:w="478" w:type="pct"/>
-          </w:tcPr>
-          <w:p>
-            <w:pPr>
-              <w:rPr>
-                <w:b w:val="0"/>
-              </w:rPr>
-            </w:pPr>
-            <w:r>
-              <w:rPr>
-                <w:b w:val="0"/>
-              </w:rPr>
-              <w:t>BE-CNCTC3</w:t>
-            </w:r>
-          </w:p>
-          <w:p>
-            <w:pPr>
-              <w:rPr>
-                <w:b w:val="0"/>
-              </w:rPr>
-            </w:pPr>
-          </w:p>
-        </w:tc>
-        <w:tc>
-          <w:tcPr>
-            <w:tcW w:w="1068" w:type="pct"/>
-            <w:gridSpan w:val="2"/>
-          </w:tcPr>
-          <w:p>
-            <w:pPr>
-              <w:cnfStyle w:val="000000000000"/>
-            </w:pPr>
-            <w:r>
-              <w:t>Check for empty fields</w:t>
-            </w:r>
-          </w:p>
-        </w:tc>
-        <w:tc>
-          <w:tcPr>
-            <w:tcW w:w="1287" w:type="pct"/>
-          </w:tcPr>
-          <w:p>
-            <w:pPr>
-              <w:cnfStyle w:val="000000000000"/>
-            </w:pPr>
-            <w:r>
-              <w:t>System will not accept empty fields and will return a notification.</w:t>
-            </w:r>
-          </w:p>
-        </w:tc>
-        <w:tc>
-          <w:tcPr>
-            <w:tcW w:w="1433" w:type="pct"/>
-          </w:tcPr>
-          <w:p>
-            <w:pPr>
-              <w:cnfStyle w:val="000000000000"/>
-            </w:pPr>
-          </w:p>
-        </w:tc>
-        <w:tc>
-          <w:tcPr>
-            <w:tcW w:w="734" w:type="pct"/>
-          </w:tcPr>
-          <w:p>
-            <w:pPr>
-              <w:cnfStyle w:val="000000000000"/>
-            </w:pPr>
-          </w:p>
-        </w:tc>
-      </w:tr>
-      <w:tr>
-        <w:trPr>
-          <w:cnfStyle w:val="000000100000"/>
-          <w:trHeight w:val="908"/>
-        </w:trPr>
-        <w:tc>
-          <w:tcPr>
-            <w:cnfStyle w:val="001000000000"/>
-            <w:tcW w:w="478" w:type="pct"/>
-          </w:tcPr>
-          <w:p>
-            <w:pPr>
-              <w:rPr>
-                <w:b w:val="0"/>
-              </w:rPr>
-            </w:pPr>
-            <w:r>
-              <w:rPr>
-                <w:b w:val="0"/>
-              </w:rPr>
-              <w:t>BE-CNVTC4</w:t>
-            </w:r>
-          </w:p>
-          <w:p>
-            <w:pPr>
-              <w:rPr>
-                <w:b w:val="0"/>
-              </w:rPr>
-            </w:pPr>
-          </w:p>
-        </w:tc>
-        <w:tc>
-          <w:tcPr>
-            <w:tcW w:w="1068" w:type="pct"/>
-            <w:gridSpan w:val="2"/>
-          </w:tcPr>
-          <w:p>
-            <w:pPr>
-              <w:cnfStyle w:val="000000100000"/>
-            </w:pPr>
-            <w:r>
-              <w:t xml:space="preserve">Display manage contact number page </w:t>
-            </w:r>
-          </w:p>
-        </w:tc>
-        <w:tc>
-          <w:tcPr>
-            <w:tcW w:w="1287" w:type="pct"/>
-          </w:tcPr>
-          <w:p>
-            <w:pPr>
-              <w:cnfStyle w:val="000000100000"/>
-            </w:pPr>
-            <w:r>
-              <w:t>Displays grid table of contact number records and create new contact number button.</w:t>
-            </w:r>
-          </w:p>
-        </w:tc>
-        <w:tc>
-          <w:tcPr>
-            <w:tcW w:w="1433" w:type="pct"/>
-          </w:tcPr>
-          <w:p>
-            <w:pPr>
-              <w:cnfStyle w:val="000000100000"/>
-            </w:pPr>
-          </w:p>
-        </w:tc>
-        <w:tc>
-          <w:tcPr>
-            <w:tcW w:w="734" w:type="pct"/>
-          </w:tcPr>
-          <w:p>
-            <w:pPr>
-              <w:cnfStyle w:val="000000100000"/>
-            </w:pPr>
-          </w:p>
-        </w:tc>
-      </w:tr>
-      <w:tr>
-        <w:trPr>
-          <w:trHeight w:val="1151"/>
-        </w:trPr>
-        <w:tc>
-          <w:tcPr>
-            <w:cnfStyle w:val="001000000000"/>
-            <w:tcW w:w="478" w:type="pct"/>
-          </w:tcPr>
-          <w:p>
-            <w:pPr>
-              <w:rPr>
-                <w:b w:val="0"/>
-              </w:rPr>
-            </w:pPr>
-            <w:r>
-              <w:rPr>
-                <w:b w:val="0"/>
-              </w:rPr>
-              <w:t>BE-CNVTC5</w:t>
-            </w:r>
-          </w:p>
-          <w:p>
-            <w:pPr>
-              <w:rPr>
-                <w:b w:val="0"/>
-              </w:rPr>
-            </w:pPr>
-          </w:p>
-        </w:tc>
-        <w:tc>
-          <w:tcPr>
-            <w:tcW w:w="1068" w:type="pct"/>
-            <w:gridSpan w:val="2"/>
-          </w:tcPr>
-          <w:p>
-            <w:pPr>
-              <w:cnfStyle w:val="000000000000"/>
-            </w:pPr>
-            <w:r>
-              <w:t>Display each contact number information</w:t>
-            </w:r>
-          </w:p>
-        </w:tc>
-        <w:tc>
-          <w:tcPr>
-            <w:tcW w:w="1287" w:type="pct"/>
-          </w:tcPr>
-          <w:p>
-            <w:pPr>
-              <w:cnfStyle w:val="000000000000"/>
-            </w:pPr>
-            <w:r>
-              <w:t>Display contact number information after clicking the view button in the left side of the grid table of the chosen data.</w:t>
-            </w:r>
-          </w:p>
-        </w:tc>
-        <w:tc>
-          <w:tcPr>
-            <w:tcW w:w="1433" w:type="pct"/>
-          </w:tcPr>
-          <w:p>
-            <w:pPr>
-              <w:cnfStyle w:val="000000000000"/>
-            </w:pPr>
-          </w:p>
-        </w:tc>
-        <w:tc>
-          <w:tcPr>
-            <w:tcW w:w="734" w:type="pct"/>
-          </w:tcPr>
-          <w:p>
-            <w:pPr>
-              <w:cnfStyle w:val="000000000000"/>
-            </w:pPr>
-          </w:p>
-        </w:tc>
-      </w:tr>
-      <w:tr>
-        <w:trPr>
-          <w:cnfStyle w:val="000000100000"/>
-          <w:trHeight w:val="710"/>
-        </w:trPr>
-        <w:tc>
-          <w:tcPr>
-            <w:cnfStyle w:val="001000000000"/>
-            <w:tcW w:w="478" w:type="pct"/>
-          </w:tcPr>
-          <w:p>
-            <w:pPr>
-              <w:rPr>
-                <w:b w:val="0"/>
-              </w:rPr>
-            </w:pPr>
-            <w:r>
-              <w:rPr>
-                <w:b w:val="0"/>
-              </w:rPr>
-              <w:t>BE-CNUTC1</w:t>
-            </w:r>
-          </w:p>
-        </w:tc>
-        <w:tc>
-          <w:tcPr>
-            <w:tcW w:w="1068" w:type="pct"/>
-            <w:gridSpan w:val="2"/>
-          </w:tcPr>
-          <w:p>
-            <w:pPr>
-              <w:cnfStyle w:val="000000100000"/>
-            </w:pPr>
-            <w:r>
-              <w:t>Display contact number record update form</w:t>
-            </w:r>
-          </w:p>
-        </w:tc>
-        <w:tc>
-          <w:tcPr>
-            <w:tcW w:w="1287" w:type="pct"/>
-          </w:tcPr>
-          <w:p>
-            <w:pPr>
-              <w:cnfStyle w:val="000000100000"/>
-            </w:pPr>
-            <w:r>
-              <w:t>Displays update form with original values after clicking ‘update’ button.</w:t>
-            </w:r>
-          </w:p>
-        </w:tc>
-        <w:tc>
-          <w:tcPr>
-            <w:tcW w:w="1433" w:type="pct"/>
-          </w:tcPr>
-          <w:p>
-            <w:pPr>
-              <w:cnfStyle w:val="000000100000"/>
-            </w:pPr>
-          </w:p>
-        </w:tc>
-        <w:tc>
-          <w:tcPr>
-            <w:tcW w:w="734" w:type="pct"/>
-          </w:tcPr>
-          <w:p>
-            <w:pPr>
-              <w:cnfStyle w:val="000000100000"/>
-            </w:pPr>
-          </w:p>
-        </w:tc>
-      </w:tr>
-      <w:tr>
-        <w:trPr>
-          <w:trHeight w:val="710"/>
-        </w:trPr>
-        <w:tc>
-          <w:tcPr>
-            <w:cnfStyle w:val="001000000000"/>
-            <w:tcW w:w="478" w:type="pct"/>
-          </w:tcPr>
-          <w:p>
-            <w:pPr>
-              <w:rPr>
-                <w:b w:val="0"/>
-              </w:rPr>
-            </w:pPr>
-            <w:r>
-              <w:rPr>
-                <w:b w:val="0"/>
-              </w:rPr>
-              <w:t>BE-CNUTC2</w:t>
-            </w:r>
-          </w:p>
-          <w:p>
-            <w:pPr>
-              <w:rPr>
-                <w:b w:val="0"/>
-              </w:rPr>
-            </w:pPr>
-          </w:p>
-        </w:tc>
-        <w:tc>
-          <w:tcPr>
-            <w:tcW w:w="1068" w:type="pct"/>
-            <w:gridSpan w:val="2"/>
-          </w:tcPr>
-          <w:p>
-            <w:pPr>
-              <w:cnfStyle w:val="000000000000"/>
-            </w:pPr>
-            <w:r>
-              <w:t>Check uniqueness of country.</w:t>
-            </w:r>
-          </w:p>
-        </w:tc>
-        <w:tc>
-          <w:tcPr>
-            <w:tcW w:w="1287" w:type="pct"/>
-          </w:tcPr>
-          <w:p>
-            <w:pPr>
-              <w:pStyle w:val="ListParagraph"/>
-              <w:ind w:left="1"/>
-              <w:cnfStyle w:val="000000000000"/>
-            </w:pPr>
-            <w:r>
-              <w:t>Displays notification if the country is already taken.</w:t>
-            </w:r>
-          </w:p>
-        </w:tc>
-        <w:tc>
-          <w:tcPr>
-            <w:tcW w:w="1433" w:type="pct"/>
-          </w:tcPr>
-          <w:p>
-            <w:pPr>
-              <w:cnfStyle w:val="000000000000"/>
-            </w:pPr>
-          </w:p>
-        </w:tc>
-        <w:tc>
-          <w:tcPr>
-            <w:tcW w:w="734" w:type="pct"/>
-          </w:tcPr>
-          <w:p>
-            <w:pPr>
-              <w:cnfStyle w:val="000000000000"/>
-            </w:pPr>
-          </w:p>
-        </w:tc>
-      </w:tr>
-      <w:tr>
-        <w:trPr>
-          <w:cnfStyle w:val="000000100000"/>
-          <w:trHeight w:val="620"/>
-        </w:trPr>
-        <w:tc>
-          <w:tcPr>
-            <w:cnfStyle w:val="001000000000"/>
-            <w:tcW w:w="478" w:type="pct"/>
-          </w:tcPr>
-          <w:p>
-            <w:pPr>
-              <w:rPr>
-                <w:b w:val="0"/>
-              </w:rPr>
-            </w:pPr>
-            <w:r>
-              <w:rPr>
-                <w:b w:val="0"/>
-              </w:rPr>
-              <w:t>BE-CNUTC3</w:t>
-            </w:r>
-          </w:p>
-          <w:p>
-            <w:pPr>
-              <w:rPr>
-                <w:b w:val="0"/>
-              </w:rPr>
-            </w:pPr>
-          </w:p>
-        </w:tc>
-        <w:tc>
-          <w:tcPr>
-            <w:tcW w:w="1068" w:type="pct"/>
-            <w:gridSpan w:val="2"/>
-          </w:tcPr>
-          <w:p>
-            <w:pPr>
-              <w:cnfStyle w:val="000000100000"/>
-            </w:pPr>
-            <w:r>
-              <w:t>Check for empty fields</w:t>
-            </w:r>
-          </w:p>
-        </w:tc>
-        <w:tc>
-          <w:tcPr>
-            <w:tcW w:w="1287" w:type="pct"/>
-          </w:tcPr>
-          <w:p>
-            <w:pPr>
-              <w:cnfStyle w:val="000000100000"/>
-            </w:pPr>
-            <w:r>
-              <w:t>System will not accept empty fields and will return a notification.</w:t>
-            </w:r>
-          </w:p>
-        </w:tc>
-        <w:tc>
-          <w:tcPr>
-            <w:tcW w:w="1433" w:type="pct"/>
-          </w:tcPr>
-          <w:p>
-            <w:pPr>
-              <w:cnfStyle w:val="000000100000"/>
-            </w:pPr>
-          </w:p>
-        </w:tc>
-        <w:tc>
-          <w:tcPr>
-            <w:tcW w:w="734" w:type="pct"/>
-          </w:tcPr>
-          <w:p>
-            <w:pPr>
-              <w:cnfStyle w:val="000000100000"/>
-            </w:pPr>
-          </w:p>
-        </w:tc>
-      </w:tr>
-      <w:tr>
-        <w:trPr>
-          <w:trHeight w:val="809"/>
-        </w:trPr>
-        <w:tc>
-          <w:tcPr>
-            <w:cnfStyle w:val="001000000000"/>
-            <w:tcW w:w="478" w:type="pct"/>
-          </w:tcPr>
-          <w:p>
-            <w:pPr>
-              <w:rPr>
-                <w:b w:val="0"/>
-              </w:rPr>
-            </w:pPr>
-            <w:r>
-              <w:rPr>
-                <w:b w:val="0"/>
-              </w:rPr>
-              <w:t>BE-CNUTC4</w:t>
-            </w:r>
-          </w:p>
-        </w:tc>
-        <w:tc>
-          <w:tcPr>
-            <w:tcW w:w="1068" w:type="pct"/>
-            <w:gridSpan w:val="2"/>
-          </w:tcPr>
-          <w:p>
-            <w:pPr>
-              <w:cnfStyle w:val="000000000000"/>
-            </w:pPr>
-            <w:r>
-              <w:t>Delete contact number record</w:t>
-            </w:r>
-          </w:p>
-        </w:tc>
-        <w:tc>
-          <w:tcPr>
-            <w:tcW w:w="1287" w:type="pct"/>
-          </w:tcPr>
-          <w:p>
-            <w:pPr>
-              <w:cnfStyle w:val="000000000000"/>
-            </w:pPr>
-            <w:r>
-              <w:t>Deleted contact number record will be removed from the database after clicking the ‘Delete’ button.</w:t>
-            </w:r>
-          </w:p>
-        </w:tc>
-        <w:tc>
-          <w:tcPr>
-            <w:tcW w:w="1433" w:type="pct"/>
-          </w:tcPr>
-          <w:p>
-            <w:pPr>
-              <w:cnfStyle w:val="000000000000"/>
-            </w:pPr>
-          </w:p>
-        </w:tc>
-        <w:tc>
-          <w:tcPr>
-            <w:tcW w:w="734" w:type="pct"/>
-          </w:tcPr>
-          <w:p>
-            <w:pPr>
-              <w:cnfStyle w:val="000000000000"/>
+            <w:pPr>
+              <w:jc w:val="center"/>
+              <w:cnfStyle w:val="000000100000"/>
+              <w:rPr>
+                <w:b/>
+                <w:sz w:val="24"/>
+                <w:szCs w:val="24"/>
+              </w:rPr>
             </w:pPr>
           </w:p>
         </w:tc>
@@ -9248,11 +9510,39 @@
           <w:b/>
         </w:rPr>
       </w:pPr>
+    </w:p>
+    <w:p>
+      <w:pPr>
+        <w:rPr>
+          <w:b/>
+        </w:rPr>
+      </w:pPr>
+    </w:p>
+    <w:p>
+      <w:pPr>
+        <w:rPr>
+          <w:b/>
+        </w:rPr>
+      </w:pPr>
+    </w:p>
+    <w:p>
+      <w:pPr>
+        <w:rPr>
+          <w:b/>
+        </w:rPr>
+      </w:pPr>
       <w:r>
         <w:rPr>
           <w:b/>
         </w:rPr>
-        <w:t>Remarks</w:t>
+        <w:lastRenderedPageBreak/>
+        <w:t>R</w:t>
+      </w:r>
+      <w:r>
+        <w:rPr>
+          <w:b/>
+        </w:rPr>
+        <w:t>emarks</w:t>
       </w:r>
     </w:p>
     <w:p>
@@ -9265,13 +9555,7 @@
         <w:rPr>
           <w:b/>
         </w:rPr>
-        <w:t>_____________________________________________________________________________________________________________________________________________________________________________________________________________________________________</w:t>
-      </w:r>
-      <w:r>
-        <w:rPr>
-          <w:b/>
-        </w:rPr>
-        <w:t>_____________________________________________________________________________________________________________________________</w:t>
+        <w:t>__________________________________________________________________________________________________________________________________________________________________________________________________________________________________________________________________________________________________________________________________________________________________</w:t>
       </w:r>
     </w:p>
     <w:p>
@@ -9426,14 +9710,14 @@
         <v:path o:extrusionok="f" gradientshapeok="t" o:connecttype="rect"/>
         <o:lock v:ext="edit" aspectratio="t"/>
       </v:shapetype>
-      <v:shape id="_x0000_i1040" type="#_x0000_t75" style="width:11pt;height:11pt" o:bullet="t">
+      <v:shape id="_x0000_i1114" type="#_x0000_t75" style="width:11.25pt;height:11.25pt" o:bullet="t">
         <v:imagedata r:id="rId1" o:title="mso81E4"/>
       </v:shape>
     </w:pict>
   </w:numPicBullet>
   <w:numPicBullet w:numPicBulletId="1">
     <w:pict>
-      <v:shape id="_x0000_i1041" type="#_x0000_t75" style="width:14pt;height:14pt" o:bullet="t">
+      <v:shape id="_x0000_i1115" type="#_x0000_t75" style="width:13.5pt;height:13.5pt" o:bullet="t">
         <v:imagedata r:id="rId2" o:title="BD21329_"/>
       </v:shape>
     </w:pict>
@@ -10474,7 +10758,7 @@
   <a:extraClrSchemeLst/>
   <a:extLst>
     <a:ext uri="{05A4C25C-085E-4340-85A3-A5531E510DB2}">
-      <thm15:themeFamily xmlns="" xmlns:thm15="http://schemas.microsoft.com/office/thememl/2012/main" name="Office Theme" id="{62F939B6-93AF-4DB8-9C6B-D6C7DFDC589F}" vid="{4A3C46E8-61CC-4603-A589-7422A47A8E4A}"/>
+      <thm15:themeFamily xmlns:thm15="http://schemas.microsoft.com/office/thememl/2012/main" xmlns="" name="Office Theme" id="{62F939B6-93AF-4DB8-9C6B-D6C7DFDC589F}" vid="{4A3C46E8-61CC-4603-A589-7422A47A8E4A}"/>
     </a:ext>
   </a:extLst>
 </a:theme>
@@ -10485,7 +10769,7 @@
 </file>
 
 <file path=customXml/itemProps1.xml><?xml version="1.0" encoding="utf-8"?>
-<ds:datastoreItem xmlns:ds="http://schemas.openxmlformats.org/officeDocument/2006/customXml" ds:itemID="{2D75D859-E4E8-4D65-B7D5-0FF60D44D3D2}">
+<ds:datastoreItem xmlns:ds="http://schemas.openxmlformats.org/officeDocument/2006/customXml" ds:itemID="{3515A4C8-A165-4C9D-998B-B9E533D6E724}">
   <ds:schemaRefs>
     <ds:schemaRef ds:uri="http://schemas.openxmlformats.org/officeDocument/2006/bibliography"/>
   </ds:schemaRefs>

--- a/documentation/quality/Test Cases/TEST CASE - MM.docx
+++ b/documentation/quality/Test Cases/TEST CASE - MM.docx
@@ -6485,22 +6485,7 @@
           </w:tcPr>
           <w:p>
             <w:r>
-              <w:t>2.</w:t>
-            </w:r>
-            <w:r>
-              <w:t>6</w:t>
-            </w:r>
-            <w:r>
-              <w:t xml:space="preserve"> Manage T</w:t>
-            </w:r>
-            <w:r>
-              <w:t>ransport</w:t>
-            </w:r>
-            <w:r>
-              <w:t xml:space="preserve"> </w:t>
-            </w:r>
-            <w:r>
-              <w:t>Service</w:t>
+              <w:t>2.6 Manage Transport Service</w:t>
             </w:r>
           </w:p>
         </w:tc>
@@ -6525,13 +6510,7 @@
               <w:rPr>
                 <w:b w:val="0"/>
               </w:rPr>
-              <w:t>BE-TS</w:t>
-            </w:r>
-            <w:r>
-              <w:rPr>
-                <w:b w:val="0"/>
-              </w:rPr>
-              <w:t>CTC</w:t>
+              <w:t>BE-TSCTC</w:t>
             </w:r>
             <w:r>
               <w:rPr>
@@ -6551,13 +6530,7 @@
               <w:cnfStyle w:val="000000100000"/>
             </w:pPr>
             <w:r>
-              <w:t>Displays create</w:t>
-            </w:r>
-            <w:r>
-              <w:t xml:space="preserve"> transport service</w:t>
-            </w:r>
-            <w:r>
-              <w:t xml:space="preserve"> record form</w:t>
+              <w:t>Displays create transport service record form</w:t>
             </w:r>
           </w:p>
         </w:tc>
@@ -6570,13 +6543,7 @@
               <w:cnfStyle w:val="000000100000"/>
             </w:pPr>
             <w:r>
-              <w:t xml:space="preserve">Displays </w:t>
-            </w:r>
-            <w:r>
-              <w:t>transport service</w:t>
-            </w:r>
-            <w:r>
-              <w:t xml:space="preserve"> record form which includes:</w:t>
+              <w:t>Displays transport service record form which includes:</w:t>
             </w:r>
           </w:p>
           <w:p>
@@ -7560,6 +7527,1015 @@
           <w:szCs w:val="40"/>
         </w:rPr>
         <w:lastRenderedPageBreak/>
+        <w:t>Journeys &amp; More Global Tours and Consultancy Co.</w:t>
+      </w:r>
+    </w:p>
+    <w:p>
+      <w:pPr>
+        <w:jc w:val="center"/>
+        <w:rPr>
+          <w:b/>
+          <w:sz w:val="40"/>
+          <w:szCs w:val="40"/>
+        </w:rPr>
+      </w:pPr>
+      <w:r>
+        <w:rPr>
+          <w:b/>
+          <w:sz w:val="40"/>
+          <w:szCs w:val="40"/>
+        </w:rPr>
+        <w:t>(JMGTCC)</w:t>
+      </w:r>
+    </w:p>
+    <w:p>
+      <w:pPr>
+        <w:jc w:val="center"/>
+        <w:rPr>
+          <w:sz w:val="36"/>
+          <w:szCs w:val="36"/>
+        </w:rPr>
+      </w:pPr>
+      <w:r>
+        <w:rPr>
+          <w:sz w:val="36"/>
+          <w:szCs w:val="36"/>
+        </w:rPr>
+        <w:t xml:space="preserve">Test Cases for Use Case: </w:t>
+      </w:r>
+      <w:r>
+        <w:rPr>
+          <w:sz w:val="36"/>
+          <w:szCs w:val="36"/>
+        </w:rPr>
+        <w:t>Confirms Visa Consultation Appointment</w:t>
+      </w:r>
+    </w:p>
+    <w:p>
+      <w:pPr>
+        <w:rPr>
+          <w:b/>
+          <w:sz w:val="28"/>
+          <w:szCs w:val="28"/>
+        </w:rPr>
+      </w:pPr>
+      <w:r>
+        <w:rPr>
+          <w:b/>
+          <w:sz w:val="28"/>
+          <w:szCs w:val="28"/>
+        </w:rPr>
+        <w:t xml:space="preserve">Introduction: </w:t>
+      </w:r>
+    </w:p>
+    <w:p>
+      <w:pPr>
+        <w:rPr>
+          <w:sz w:val="10"/>
+          <w:szCs w:val="10"/>
+        </w:rPr>
+      </w:pPr>
+      <w:r>
+        <w:rPr>
+          <w:sz w:val="24"/>
+          <w:szCs w:val="24"/>
+        </w:rPr>
+        <w:t>This document provides an overview of the test case,</w:t>
+      </w:r>
+      <w:r>
+        <w:rPr>
+          <w:b/>
+          <w:i/>
+          <w:sz w:val="24"/>
+          <w:szCs w:val="24"/>
+        </w:rPr>
+        <w:t xml:space="preserve"> Confirms Visa Consultation Appointment, </w:t>
+      </w:r>
+      <w:r>
+        <w:rPr>
+          <w:sz w:val="24"/>
+          <w:szCs w:val="24"/>
+        </w:rPr>
+        <w:t>wherein the admin confirms the appointment schedule made when the client physically arrives in the office or payment has been made.</w:t>
+      </w:r>
+      <w:r>
+        <w:rPr>
+          <w:sz w:val="24"/>
+          <w:szCs w:val="24"/>
+        </w:rPr>
+        <w:t xml:space="preserve"> </w:t>
+      </w:r>
+    </w:p>
+    <w:tbl>
+      <w:tblPr>
+        <w:tblStyle w:val="GridTable4-Accent61"/>
+        <w:tblW w:w="5364" w:type="pct"/>
+        <w:tblInd w:w="-522" w:type="dxa"/>
+        <w:tblLook w:val="04A0"/>
+      </w:tblPr>
+      <w:tblGrid>
+        <w:gridCol w:w="1352"/>
+        <w:gridCol w:w="1529"/>
+        <w:gridCol w:w="1490"/>
+        <w:gridCol w:w="3638"/>
+        <w:gridCol w:w="4051"/>
+        <w:gridCol w:w="2075"/>
+      </w:tblGrid>
+      <w:tr>
+        <w:trPr>
+          <w:cnfStyle w:val="100000000000"/>
+          <w:trHeight w:val="264"/>
+        </w:trPr>
+        <w:tc>
+          <w:tcPr>
+            <w:cnfStyle w:val="001000000000"/>
+            <w:tcW w:w="1019" w:type="pct"/>
+            <w:gridSpan w:val="2"/>
+          </w:tcPr>
+          <w:p>
+            <w:pPr>
+              <w:rPr>
+                <w:sz w:val="24"/>
+                <w:szCs w:val="24"/>
+              </w:rPr>
+            </w:pPr>
+            <w:r>
+              <w:rPr>
+                <w:sz w:val="24"/>
+                <w:szCs w:val="24"/>
+              </w:rPr>
+              <w:t>Test Case Group Number:</w:t>
+            </w:r>
+          </w:p>
+        </w:tc>
+        <w:tc>
+          <w:tcPr>
+            <w:tcW w:w="3981" w:type="pct"/>
+            <w:gridSpan w:val="4"/>
+          </w:tcPr>
+          <w:p>
+            <w:pPr>
+              <w:cnfStyle w:val="100000000000"/>
+              <w:rPr>
+                <w:sz w:val="24"/>
+                <w:szCs w:val="24"/>
+              </w:rPr>
+            </w:pPr>
+            <w:r>
+              <w:rPr>
+                <w:sz w:val="24"/>
+                <w:szCs w:val="24"/>
+              </w:rPr>
+              <w:t>4</w:t>
+            </w:r>
+          </w:p>
+        </w:tc>
+      </w:tr>
+      <w:tr>
+        <w:trPr>
+          <w:cnfStyle w:val="000000100000"/>
+          <w:trHeight w:val="264"/>
+        </w:trPr>
+        <w:tc>
+          <w:tcPr>
+            <w:cnfStyle w:val="001000000000"/>
+            <w:tcW w:w="1019" w:type="pct"/>
+            <w:gridSpan w:val="2"/>
+          </w:tcPr>
+          <w:p>
+            <w:pPr>
+              <w:rPr>
+                <w:sz w:val="24"/>
+                <w:szCs w:val="24"/>
+              </w:rPr>
+            </w:pPr>
+            <w:r>
+              <w:rPr>
+                <w:sz w:val="24"/>
+                <w:szCs w:val="24"/>
+              </w:rPr>
+              <w:t>Test Case Name:</w:t>
+            </w:r>
+          </w:p>
+        </w:tc>
+        <w:tc>
+          <w:tcPr>
+            <w:tcW w:w="3981" w:type="pct"/>
+            <w:gridSpan w:val="4"/>
+          </w:tcPr>
+          <w:p>
+            <w:pPr>
+              <w:cnfStyle w:val="000000100000"/>
+              <w:rPr>
+                <w:sz w:val="24"/>
+                <w:szCs w:val="24"/>
+              </w:rPr>
+            </w:pPr>
+            <w:r>
+              <w:rPr>
+                <w:sz w:val="24"/>
+                <w:szCs w:val="24"/>
+              </w:rPr>
+              <w:t>Confirm Visa Consultation Appointment</w:t>
+            </w:r>
+          </w:p>
+        </w:tc>
+      </w:tr>
+      <w:tr>
+        <w:trPr>
+          <w:trHeight w:val="541"/>
+        </w:trPr>
+        <w:tc>
+          <w:tcPr>
+            <w:cnfStyle w:val="001000000000"/>
+            <w:tcW w:w="1019" w:type="pct"/>
+            <w:gridSpan w:val="2"/>
+          </w:tcPr>
+          <w:p>
+            <w:pPr>
+              <w:rPr>
+                <w:sz w:val="24"/>
+                <w:szCs w:val="24"/>
+              </w:rPr>
+            </w:pPr>
+            <w:r>
+              <w:rPr>
+                <w:sz w:val="24"/>
+                <w:szCs w:val="24"/>
+              </w:rPr>
+              <w:t>Test Case Reference:</w:t>
+            </w:r>
+          </w:p>
+        </w:tc>
+        <w:tc>
+          <w:tcPr>
+            <w:tcW w:w="3981" w:type="pct"/>
+            <w:gridSpan w:val="4"/>
+          </w:tcPr>
+          <w:p>
+            <w:pPr>
+              <w:cnfStyle w:val="000000000000"/>
+              <w:rPr>
+                <w:sz w:val="24"/>
+                <w:szCs w:val="24"/>
+              </w:rPr>
+            </w:pPr>
+            <w:r>
+              <w:rPr>
+                <w:sz w:val="24"/>
+                <w:szCs w:val="24"/>
+              </w:rPr>
+              <w:t xml:space="preserve">Use Case: </w:t>
+            </w:r>
+            <w:r>
+              <w:rPr>
+                <w:sz w:val="24"/>
+                <w:szCs w:val="24"/>
+              </w:rPr>
+              <w:t xml:space="preserve">Confirms Visa Consultation Appointment </w:t>
+            </w:r>
+            <w:r>
+              <w:rPr>
+                <w:sz w:val="24"/>
+                <w:szCs w:val="24"/>
+              </w:rPr>
+              <w:t>(Backend)</w:t>
+            </w:r>
+          </w:p>
+          <w:p>
+            <w:pPr>
+              <w:cnfStyle w:val="000000000000"/>
+              <w:rPr>
+                <w:sz w:val="24"/>
+                <w:szCs w:val="24"/>
+              </w:rPr>
+            </w:pPr>
+          </w:p>
+        </w:tc>
+      </w:tr>
+      <w:tr>
+        <w:trPr>
+          <w:cnfStyle w:val="000000100000"/>
+          <w:trHeight w:val="264"/>
+        </w:trPr>
+        <w:tc>
+          <w:tcPr>
+            <w:cnfStyle w:val="001000000000"/>
+            <w:tcW w:w="1019" w:type="pct"/>
+            <w:gridSpan w:val="2"/>
+          </w:tcPr>
+          <w:p>
+            <w:pPr>
+              <w:rPr>
+                <w:sz w:val="24"/>
+                <w:szCs w:val="24"/>
+              </w:rPr>
+            </w:pPr>
+            <w:r>
+              <w:rPr>
+                <w:sz w:val="24"/>
+                <w:szCs w:val="24"/>
+              </w:rPr>
+              <w:t>Test Case Priority:</w:t>
+            </w:r>
+          </w:p>
+        </w:tc>
+        <w:tc>
+          <w:tcPr>
+            <w:tcW w:w="3981" w:type="pct"/>
+            <w:gridSpan w:val="4"/>
+          </w:tcPr>
+          <w:p>
+            <w:pPr>
+              <w:cnfStyle w:val="000000100000"/>
+              <w:rPr>
+                <w:sz w:val="24"/>
+                <w:szCs w:val="24"/>
+              </w:rPr>
+            </w:pPr>
+            <w:r>
+              <w:rPr>
+                <w:sz w:val="24"/>
+                <w:szCs w:val="24"/>
+              </w:rPr>
+              <w:t>High</w:t>
+            </w:r>
+          </w:p>
+        </w:tc>
+      </w:tr>
+      <w:tr>
+        <w:trPr>
+          <w:trHeight w:val="737"/>
+        </w:trPr>
+        <w:tc>
+          <w:tcPr>
+            <w:cnfStyle w:val="001000000000"/>
+            <w:tcW w:w="5000" w:type="pct"/>
+            <w:gridSpan w:val="6"/>
+          </w:tcPr>
+          <w:p>
+            <w:pPr>
+              <w:rPr>
+                <w:sz w:val="24"/>
+                <w:szCs w:val="24"/>
+              </w:rPr>
+            </w:pPr>
+            <w:r>
+              <w:rPr>
+                <w:sz w:val="24"/>
+                <w:szCs w:val="24"/>
+              </w:rPr>
+              <w:t>Test Case Preconditions:</w:t>
+            </w:r>
+          </w:p>
+          <w:p>
+            <w:pPr>
+              <w:pStyle w:val="ListParagraph"/>
+              <w:numPr>
+                <w:ilvl w:val="0"/>
+                <w:numId w:val="4"/>
+              </w:numPr>
+              <w:spacing w:after="160" w:line="259" w:lineRule="auto"/>
+              <w:rPr>
+                <w:b w:val="0"/>
+                <w:sz w:val="24"/>
+                <w:szCs w:val="24"/>
+              </w:rPr>
+            </w:pPr>
+            <w:r>
+              <w:rPr>
+                <w:b w:val="0"/>
+                <w:sz w:val="24"/>
+                <w:szCs w:val="24"/>
+              </w:rPr>
+              <w:t>Only the admin can confirm the schedule/appointment</w:t>
+            </w:r>
+          </w:p>
+        </w:tc>
+      </w:tr>
+      <w:tr>
+        <w:trPr>
+          <w:cnfStyle w:val="000000100000"/>
+          <w:trHeight w:val="512"/>
+        </w:trPr>
+        <w:tc>
+          <w:tcPr>
+            <w:cnfStyle w:val="001000000000"/>
+            <w:tcW w:w="478" w:type="pct"/>
+          </w:tcPr>
+          <w:p>
+            <w:pPr>
+              <w:rPr>
+                <w:sz w:val="10"/>
+                <w:szCs w:val="10"/>
+              </w:rPr>
+            </w:pPr>
+          </w:p>
+          <w:p>
+            <w:pPr>
+              <w:jc w:val="center"/>
+              <w:rPr>
+                <w:sz w:val="24"/>
+                <w:szCs w:val="24"/>
+              </w:rPr>
+            </w:pPr>
+            <w:r>
+              <w:rPr>
+                <w:sz w:val="24"/>
+                <w:szCs w:val="24"/>
+              </w:rPr>
+              <w:t>TC ID</w:t>
+            </w:r>
+          </w:p>
+        </w:tc>
+        <w:tc>
+          <w:tcPr>
+            <w:tcW w:w="1068" w:type="pct"/>
+            <w:gridSpan w:val="2"/>
+            <w:vAlign w:val="center"/>
+          </w:tcPr>
+          <w:p>
+            <w:pPr>
+              <w:jc w:val="center"/>
+              <w:cnfStyle w:val="000000100000"/>
+              <w:rPr>
+                <w:b/>
+                <w:sz w:val="24"/>
+                <w:szCs w:val="24"/>
+              </w:rPr>
+            </w:pPr>
+            <w:r>
+              <w:rPr>
+                <w:b/>
+                <w:sz w:val="24"/>
+                <w:szCs w:val="24"/>
+              </w:rPr>
+              <w:t>Condition Being Tested</w:t>
+            </w:r>
+          </w:p>
+        </w:tc>
+        <w:tc>
+          <w:tcPr>
+            <w:tcW w:w="1287" w:type="pct"/>
+            <w:vAlign w:val="center"/>
+          </w:tcPr>
+          <w:p>
+            <w:pPr>
+              <w:jc w:val="center"/>
+              <w:cnfStyle w:val="000000100000"/>
+              <w:rPr>
+                <w:b/>
+                <w:sz w:val="24"/>
+                <w:szCs w:val="24"/>
+              </w:rPr>
+            </w:pPr>
+            <w:r>
+              <w:rPr>
+                <w:b/>
+                <w:sz w:val="24"/>
+                <w:szCs w:val="24"/>
+              </w:rPr>
+              <w:t>Expected Output</w:t>
+            </w:r>
+          </w:p>
+        </w:tc>
+        <w:tc>
+          <w:tcPr>
+            <w:tcW w:w="1433" w:type="pct"/>
+            <w:vAlign w:val="center"/>
+          </w:tcPr>
+          <w:p>
+            <w:pPr>
+              <w:jc w:val="center"/>
+              <w:cnfStyle w:val="000000100000"/>
+              <w:rPr>
+                <w:b/>
+                <w:sz w:val="24"/>
+                <w:szCs w:val="24"/>
+              </w:rPr>
+            </w:pPr>
+            <w:r>
+              <w:rPr>
+                <w:b/>
+                <w:sz w:val="24"/>
+                <w:szCs w:val="24"/>
+              </w:rPr>
+              <w:t>Observed Output</w:t>
+            </w:r>
+          </w:p>
+        </w:tc>
+        <w:tc>
+          <w:tcPr>
+            <w:tcW w:w="734" w:type="pct"/>
+            <w:vAlign w:val="center"/>
+          </w:tcPr>
+          <w:p>
+            <w:pPr>
+              <w:jc w:val="center"/>
+              <w:cnfStyle w:val="000000100000"/>
+              <w:rPr>
+                <w:b/>
+                <w:sz w:val="24"/>
+                <w:szCs w:val="24"/>
+              </w:rPr>
+            </w:pPr>
+            <w:r>
+              <w:rPr>
+                <w:b/>
+                <w:sz w:val="24"/>
+                <w:szCs w:val="24"/>
+              </w:rPr>
+              <w:t>Verdict</w:t>
+            </w:r>
+          </w:p>
+        </w:tc>
+      </w:tr>
+      <w:tr>
+        <w:trPr>
+          <w:trHeight w:val="512"/>
+        </w:trPr>
+        <w:tc>
+          <w:tcPr>
+            <w:cnfStyle w:val="001000000000"/>
+            <w:tcW w:w="478" w:type="pct"/>
+          </w:tcPr>
+          <w:p>
+            <w:pPr>
+              <w:rPr>
+                <w:sz w:val="10"/>
+                <w:szCs w:val="10"/>
+              </w:rPr>
+            </w:pPr>
+            <w:r>
+              <w:rPr>
+                <w:b w:val="0"/>
+              </w:rPr>
+              <w:t>BE-VC</w:t>
+            </w:r>
+            <w:r>
+              <w:rPr>
+                <w:b w:val="0"/>
+              </w:rPr>
+              <w:t>CTC</w:t>
+            </w:r>
+            <w:r>
+              <w:rPr>
+                <w:b w:val="0"/>
+              </w:rPr>
+              <w:t>1</w:t>
+            </w:r>
+          </w:p>
+        </w:tc>
+        <w:tc>
+          <w:tcPr>
+            <w:tcW w:w="1068" w:type="pct"/>
+            <w:gridSpan w:val="2"/>
+            <w:vAlign w:val="center"/>
+          </w:tcPr>
+          <w:p>
+            <w:pPr>
+              <w:jc w:val="center"/>
+              <w:cnfStyle w:val="000000000000"/>
+              <w:rPr>
+                <w:sz w:val="24"/>
+                <w:szCs w:val="24"/>
+              </w:rPr>
+            </w:pPr>
+            <w:r>
+              <w:rPr>
+                <w:sz w:val="24"/>
+                <w:szCs w:val="24"/>
+              </w:rPr>
+              <w:t xml:space="preserve">Displays </w:t>
+            </w:r>
+            <w:r>
+              <w:rPr>
+                <w:sz w:val="24"/>
+                <w:szCs w:val="24"/>
+              </w:rPr>
+              <w:t>the confirm button</w:t>
+            </w:r>
+          </w:p>
+        </w:tc>
+        <w:tc>
+          <w:tcPr>
+            <w:tcW w:w="1287" w:type="pct"/>
+            <w:vAlign w:val="center"/>
+          </w:tcPr>
+          <w:p>
+            <w:pPr>
+              <w:jc w:val="center"/>
+              <w:cnfStyle w:val="000000000000"/>
+              <w:rPr>
+                <w:sz w:val="24"/>
+                <w:szCs w:val="24"/>
+              </w:rPr>
+            </w:pPr>
+            <w:r>
+              <w:rPr>
+                <w:sz w:val="24"/>
+                <w:szCs w:val="24"/>
+              </w:rPr>
+              <w:t>Confirm b</w:t>
+            </w:r>
+            <w:r>
+              <w:rPr>
+                <w:sz w:val="24"/>
+                <w:szCs w:val="24"/>
+              </w:rPr>
+              <w:t xml:space="preserve">utton is displayed </w:t>
+            </w:r>
+            <w:r>
+              <w:rPr>
+                <w:sz w:val="24"/>
+                <w:szCs w:val="24"/>
+              </w:rPr>
+              <w:t>in the update page of the chosen record</w:t>
+            </w:r>
+          </w:p>
+        </w:tc>
+        <w:tc>
+          <w:tcPr>
+            <w:tcW w:w="1433" w:type="pct"/>
+            <w:vAlign w:val="center"/>
+          </w:tcPr>
+          <w:p>
+            <w:pPr>
+              <w:jc w:val="center"/>
+              <w:cnfStyle w:val="000000000000"/>
+              <w:rPr>
+                <w:b/>
+                <w:sz w:val="24"/>
+                <w:szCs w:val="24"/>
+              </w:rPr>
+            </w:pPr>
+          </w:p>
+        </w:tc>
+        <w:tc>
+          <w:tcPr>
+            <w:tcW w:w="734" w:type="pct"/>
+            <w:vAlign w:val="center"/>
+          </w:tcPr>
+          <w:p>
+            <w:pPr>
+              <w:jc w:val="center"/>
+              <w:cnfStyle w:val="000000000000"/>
+              <w:rPr>
+                <w:b/>
+                <w:sz w:val="24"/>
+                <w:szCs w:val="24"/>
+              </w:rPr>
+            </w:pPr>
+          </w:p>
+        </w:tc>
+      </w:tr>
+      <w:tr>
+        <w:trPr>
+          <w:cnfStyle w:val="000000100000"/>
+          <w:trHeight w:val="512"/>
+        </w:trPr>
+        <w:tc>
+          <w:tcPr>
+            <w:cnfStyle w:val="001000000000"/>
+            <w:tcW w:w="478" w:type="pct"/>
+          </w:tcPr>
+          <w:p>
+            <w:pPr>
+              <w:rPr>
+                <w:sz w:val="10"/>
+                <w:szCs w:val="10"/>
+              </w:rPr>
+            </w:pPr>
+            <w:r>
+              <w:rPr>
+                <w:b w:val="0"/>
+              </w:rPr>
+              <w:t>BE-VC</w:t>
+            </w:r>
+            <w:r>
+              <w:rPr>
+                <w:b w:val="0"/>
+              </w:rPr>
+              <w:t>CTC2</w:t>
+            </w:r>
+          </w:p>
+        </w:tc>
+        <w:tc>
+          <w:tcPr>
+            <w:tcW w:w="1068" w:type="pct"/>
+            <w:gridSpan w:val="2"/>
+            <w:vAlign w:val="center"/>
+          </w:tcPr>
+          <w:p>
+            <w:pPr>
+              <w:jc w:val="center"/>
+              <w:cnfStyle w:val="000000100000"/>
+              <w:rPr>
+                <w:sz w:val="24"/>
+                <w:szCs w:val="24"/>
+              </w:rPr>
+            </w:pPr>
+            <w:r>
+              <w:rPr>
+                <w:sz w:val="24"/>
+                <w:szCs w:val="24"/>
+              </w:rPr>
+              <w:t>Changing Appointment Status</w:t>
+            </w:r>
+          </w:p>
+        </w:tc>
+        <w:tc>
+          <w:tcPr>
+            <w:tcW w:w="1287" w:type="pct"/>
+            <w:vAlign w:val="center"/>
+          </w:tcPr>
+          <w:p>
+            <w:pPr>
+              <w:jc w:val="center"/>
+              <w:cnfStyle w:val="000000100000"/>
+              <w:rPr>
+                <w:sz w:val="24"/>
+                <w:szCs w:val="24"/>
+              </w:rPr>
+            </w:pPr>
+            <w:r>
+              <w:rPr>
+                <w:sz w:val="24"/>
+                <w:szCs w:val="24"/>
+              </w:rPr>
+              <w:t>Status of the record should be changed to “Confirmed” after clicking the confirm button.</w:t>
+            </w:r>
+          </w:p>
+        </w:tc>
+        <w:tc>
+          <w:tcPr>
+            <w:tcW w:w="1433" w:type="pct"/>
+            <w:vAlign w:val="center"/>
+          </w:tcPr>
+          <w:p>
+            <w:pPr>
+              <w:jc w:val="center"/>
+              <w:cnfStyle w:val="000000100000"/>
+              <w:rPr>
+                <w:b/>
+                <w:sz w:val="24"/>
+                <w:szCs w:val="24"/>
+              </w:rPr>
+            </w:pPr>
+          </w:p>
+        </w:tc>
+        <w:tc>
+          <w:tcPr>
+            <w:tcW w:w="734" w:type="pct"/>
+            <w:vAlign w:val="center"/>
+          </w:tcPr>
+          <w:p>
+            <w:pPr>
+              <w:jc w:val="center"/>
+              <w:cnfStyle w:val="000000100000"/>
+              <w:rPr>
+                <w:b/>
+                <w:sz w:val="24"/>
+                <w:szCs w:val="24"/>
+              </w:rPr>
+            </w:pPr>
+          </w:p>
+        </w:tc>
+      </w:tr>
+    </w:tbl>
+    <w:p>
+      <w:pPr>
+        <w:rPr>
+          <w:b/>
+        </w:rPr>
+      </w:pPr>
+    </w:p>
+    <w:p>
+      <w:pPr>
+        <w:rPr>
+          <w:b/>
+        </w:rPr>
+      </w:pPr>
+    </w:p>
+    <w:p>
+      <w:pPr>
+        <w:rPr>
+          <w:b/>
+        </w:rPr>
+      </w:pPr>
+    </w:p>
+    <w:p>
+      <w:pPr>
+        <w:rPr>
+          <w:b/>
+        </w:rPr>
+      </w:pPr>
+    </w:p>
+    <w:p>
+      <w:pPr>
+        <w:rPr>
+          <w:b/>
+        </w:rPr>
+      </w:pPr>
+      <w:r>
+        <w:rPr>
+          <w:b/>
+        </w:rPr>
+        <w:lastRenderedPageBreak/>
+        <w:t>R</w:t>
+      </w:r>
+      <w:r>
+        <w:rPr>
+          <w:b/>
+        </w:rPr>
+        <w:t>emarks</w:t>
+      </w:r>
+    </w:p>
+    <w:p>
+      <w:pPr>
+        <w:rPr>
+          <w:b/>
+        </w:rPr>
+      </w:pPr>
+      <w:r>
+        <w:rPr>
+          <w:b/>
+        </w:rPr>
+        <w:t>__________________________________________________________________________________________________________________________________________________________________________________________________________________________________________________________________________________________________________________________________________________________________</w:t>
+      </w:r>
+    </w:p>
+    <w:p>
+      <w:pPr>
+        <w:rPr>
+          <w:b/>
+        </w:rPr>
+      </w:pPr>
+    </w:p>
+    <w:p>
+      <w:pPr>
+        <w:rPr>
+          <w:b/>
+        </w:rPr>
+      </w:pPr>
+    </w:p>
+    <w:p>
+      <w:pPr>
+        <w:rPr>
+          <w:b/>
+        </w:rPr>
+      </w:pPr>
+    </w:p>
+    <w:p>
+      <w:pPr>
+        <w:rPr>
+          <w:b/>
+        </w:rPr>
+      </w:pPr>
+    </w:p>
+    <w:p>
+      <w:pPr>
+        <w:rPr>
+          <w:b/>
+        </w:rPr>
+      </w:pPr>
+    </w:p>
+    <w:p>
+      <w:pPr>
+        <w:rPr>
+          <w:b/>
+        </w:rPr>
+      </w:pPr>
+    </w:p>
+    <w:p>
+      <w:pPr>
+        <w:rPr>
+          <w:b/>
+        </w:rPr>
+      </w:pPr>
+    </w:p>
+    <w:p>
+      <w:pPr>
+        <w:rPr>
+          <w:b/>
+        </w:rPr>
+      </w:pPr>
+    </w:p>
+    <w:p>
+      <w:pPr>
+        <w:rPr>
+          <w:b/>
+        </w:rPr>
+      </w:pPr>
+    </w:p>
+    <w:p>
+      <w:pPr>
+        <w:rPr>
+          <w:b/>
+        </w:rPr>
+      </w:pPr>
+    </w:p>
+    <w:p>
+      <w:pPr>
+        <w:rPr>
+          <w:b/>
+        </w:rPr>
+      </w:pPr>
+    </w:p>
+    <w:p>
+      <w:pPr>
+        <w:rPr>
+          <w:b/>
+        </w:rPr>
+      </w:pPr>
+    </w:p>
+    <w:p>
+      <w:pPr>
+        <w:rPr>
+          <w:b/>
+        </w:rPr>
+      </w:pPr>
+    </w:p>
+    <w:p>
+      <w:pPr>
+        <w:rPr>
+          <w:b/>
+        </w:rPr>
+      </w:pPr>
+    </w:p>
+    <w:p>
+      <w:pPr>
+        <w:rPr>
+          <w:b/>
+        </w:rPr>
+      </w:pPr>
+    </w:p>
+    <w:p>
+      <w:pPr>
+        <w:rPr>
+          <w:b/>
+        </w:rPr>
+      </w:pPr>
+    </w:p>
+    <w:p>
+      <w:pPr>
+        <w:rPr>
+          <w:b/>
+        </w:rPr>
+      </w:pPr>
+    </w:p>
+    <w:p>
+      <w:pPr>
+        <w:rPr>
+          <w:b/>
+          <w:color w:val="FF0000"/>
+          <w:sz w:val="28"/>
+          <w:szCs w:val="28"/>
+        </w:rPr>
+      </w:pPr>
+      <w:r>
+        <w:rPr>
+          <w:b/>
+          <w:color w:val="FF0000"/>
+          <w:sz w:val="28"/>
+          <w:szCs w:val="28"/>
+        </w:rPr>
+        <w:lastRenderedPageBreak/>
+        <w:t xml:space="preserve">Note: </w:t>
+      </w:r>
+      <w:r>
+        <w:rPr>
+          <w:b/>
+          <w:color w:val="FF0000"/>
+          <w:sz w:val="28"/>
+          <w:szCs w:val="28"/>
+        </w:rPr>
+        <w:t xml:space="preserve">This module </w:t>
+      </w:r>
+      <w:r>
+        <w:rPr>
+          <w:b/>
+          <w:color w:val="FF0000"/>
+          <w:sz w:val="28"/>
+          <w:szCs w:val="28"/>
+        </w:rPr>
+        <w:t>is not yet complete and is still in development.</w:t>
+      </w:r>
+    </w:p>
+    <w:p>
+      <w:pPr>
+        <w:jc w:val="center"/>
+        <w:rPr>
+          <w:b/>
+          <w:sz w:val="40"/>
+          <w:szCs w:val="40"/>
+        </w:rPr>
+      </w:pPr>
+      <w:r>
+        <w:rPr>
+          <w:b/>
+          <w:sz w:val="40"/>
+          <w:szCs w:val="40"/>
+        </w:rPr>
         <w:t>Journeys &amp; More Global Tours and Consultancy Co.</w:t>
       </w:r>
     </w:p>
@@ -7719,7 +8695,7 @@
                 <w:sz w:val="24"/>
                 <w:szCs w:val="24"/>
               </w:rPr>
-              <w:t>4</w:t>
+              <w:t>5</w:t>
             </w:r>
           </w:p>
         </w:tc>
@@ -7818,21 +8794,7 @@
                 <w:sz w:val="24"/>
                 <w:szCs w:val="24"/>
               </w:rPr>
-              <w:t xml:space="preserve">Use Case: </w:t>
-            </w:r>
-            <w:r>
-              <w:rPr>
-                <w:sz w:val="24"/>
-                <w:szCs w:val="24"/>
-              </w:rPr>
-              <w:t>Generates Visa Consultation Monthly Report</w:t>
-            </w:r>
-            <w:r>
-              <w:rPr>
-                <w:sz w:val="24"/>
-                <w:szCs w:val="24"/>
-              </w:rPr>
-              <w:t>(Backend)</w:t>
+              <w:t>Use Case: Generates Visa Consultation Monthly Report(Backend)</w:t>
             </w:r>
           </w:p>
           <w:p>
@@ -7941,15 +8903,7 @@
                 <w:sz w:val="24"/>
                 <w:szCs w:val="24"/>
               </w:rPr>
-              <w:t>Internet Connection</w:t>
-            </w:r>
-            <w:r>
-              <w:rPr>
-                <w:b w:val="0"/>
-                <w:sz w:val="24"/>
-                <w:szCs w:val="24"/>
-              </w:rPr>
-              <w:t xml:space="preserve"> for emailing</w:t>
+              <w:t>Internet Connection for emailing</w:t>
             </w:r>
           </w:p>
         </w:tc>
@@ -8111,13 +9065,7 @@
               <w:rPr>
                 <w:b w:val="0"/>
               </w:rPr>
-              <w:t>BE-VR</w:t>
-            </w:r>
-            <w:r>
-              <w:rPr>
-                <w:b w:val="0"/>
-              </w:rPr>
-              <w:t>CTC</w:t>
+              <w:t>BE-VRCTC</w:t>
             </w:r>
             <w:r>
               <w:rPr>
@@ -8230,19 +9178,7 @@
               <w:rPr>
                 <w:b w:val="0"/>
               </w:rPr>
-              <w:t>BE-VR</w:t>
-            </w:r>
-            <w:r>
-              <w:rPr>
-                <w:b w:val="0"/>
-              </w:rPr>
-              <w:t>CTC</w:t>
-            </w:r>
-            <w:r>
-              <w:rPr>
-                <w:b w:val="0"/>
-              </w:rPr>
-              <w:t>2</w:t>
+              <w:t>BE-VRCTC2</w:t>
             </w:r>
           </w:p>
         </w:tc>
@@ -8348,19 +9284,8 @@
               <w:rPr>
                 <w:b w:val="0"/>
               </w:rPr>
-              <w:t>BE-VR</w:t>
-            </w:r>
-            <w:r>
-              <w:rPr>
-                <w:b w:val="0"/>
-              </w:rPr>
-              <w:t>CTC</w:t>
-            </w:r>
-            <w:r>
-              <w:rPr>
-                <w:b w:val="0"/>
-              </w:rPr>
-              <w:t>2</w:t>
+              <w:lastRenderedPageBreak/>
+              <w:t>BE-VRCTC2</w:t>
             </w:r>
           </w:p>
         </w:tc>
@@ -8407,15 +9332,7 @@
                 <w:sz w:val="24"/>
                 <w:szCs w:val="24"/>
               </w:rPr>
-              <w:t xml:space="preserve">The application should not show the actual details of the report to </w:t>
-            </w:r>
-            <w:r>
-              <w:rPr>
-                <w:sz w:val="24"/>
-                <w:szCs w:val="24"/>
-              </w:rPr>
-              <w:lastRenderedPageBreak/>
-              <w:t>the admin after clicking the generate button.</w:t>
+              <w:t>The application should not show the actual details of the report to the admin after clicking the generate button.</w:t>
             </w:r>
           </w:p>
         </w:tc>
@@ -8474,20 +9391,7 @@
               <w:rPr>
                 <w:b w:val="0"/>
               </w:rPr>
-              <w:lastRenderedPageBreak/>
-              <w:t>BE-VR</w:t>
-            </w:r>
-            <w:r>
-              <w:rPr>
-                <w:b w:val="0"/>
-              </w:rPr>
-              <w:t>CTC</w:t>
-            </w:r>
-            <w:r>
-              <w:rPr>
-                <w:b w:val="0"/>
-              </w:rPr>
-              <w:t>2</w:t>
+              <w:t>BE-VRCTC2</w:t>
             </w:r>
           </w:p>
         </w:tc>
@@ -8610,993 +9514,86 @@
         <w:rPr>
           <w:b/>
         </w:rPr>
-        <w:t>_____________________________________________________________________________________________________________________________________________________________________________________________________________________________________</w:t>
-      </w:r>
-      <w:r>
-        <w:rPr>
-          <w:b/>
-        </w:rPr>
-        <w:t>_____________________________________________________________________________________________________________________________</w:t>
-      </w:r>
-    </w:p>
-    <w:p>
-      <w:pPr>
-        <w:jc w:val="center"/>
-        <w:rPr>
-          <w:b/>
-          <w:sz w:val="40"/>
-          <w:szCs w:val="40"/>
-        </w:rPr>
-      </w:pPr>
-    </w:p>
-    <w:p>
-      <w:pPr>
-        <w:jc w:val="center"/>
-        <w:rPr>
-          <w:b/>
-          <w:sz w:val="40"/>
-          <w:szCs w:val="40"/>
-        </w:rPr>
-      </w:pPr>
-    </w:p>
-    <w:p>
-      <w:pPr>
-        <w:jc w:val="center"/>
-        <w:rPr>
-          <w:b/>
-          <w:sz w:val="40"/>
-          <w:szCs w:val="40"/>
-        </w:rPr>
-      </w:pPr>
-    </w:p>
-    <w:p>
-      <w:pPr>
-        <w:jc w:val="center"/>
-        <w:rPr>
-          <w:b/>
-          <w:sz w:val="40"/>
-          <w:szCs w:val="40"/>
-        </w:rPr>
-      </w:pPr>
-    </w:p>
-    <w:p>
-      <w:pPr>
-        <w:jc w:val="center"/>
-        <w:rPr>
-          <w:b/>
-          <w:sz w:val="40"/>
-          <w:szCs w:val="40"/>
-        </w:rPr>
-      </w:pPr>
-    </w:p>
-    <w:p>
-      <w:pPr>
-        <w:jc w:val="center"/>
-        <w:rPr>
-          <w:b/>
-          <w:sz w:val="40"/>
-          <w:szCs w:val="40"/>
-        </w:rPr>
-      </w:pPr>
-    </w:p>
-    <w:p>
-      <w:pPr>
-        <w:jc w:val="center"/>
-        <w:rPr>
-          <w:b/>
-          <w:sz w:val="40"/>
-          <w:szCs w:val="40"/>
-        </w:rPr>
-      </w:pPr>
-    </w:p>
-    <w:p>
-      <w:pPr>
-        <w:jc w:val="center"/>
-        <w:rPr>
-          <w:b/>
-          <w:sz w:val="40"/>
-          <w:szCs w:val="40"/>
-        </w:rPr>
-      </w:pPr>
-    </w:p>
-    <w:p>
-      <w:pPr>
-        <w:jc w:val="center"/>
-        <w:rPr>
-          <w:b/>
-          <w:sz w:val="40"/>
-          <w:szCs w:val="40"/>
-        </w:rPr>
-      </w:pPr>
-      <w:r>
-        <w:rPr>
-          <w:b/>
-          <w:sz w:val="40"/>
-          <w:szCs w:val="40"/>
-        </w:rPr>
-        <w:lastRenderedPageBreak/>
-        <w:t>Journeys &amp; More Global Tours and Consultancy Co.</w:t>
-      </w:r>
-    </w:p>
-    <w:p>
-      <w:pPr>
-        <w:jc w:val="center"/>
-        <w:rPr>
-          <w:b/>
-          <w:sz w:val="40"/>
-          <w:szCs w:val="40"/>
-        </w:rPr>
-      </w:pPr>
-      <w:r>
-        <w:rPr>
-          <w:b/>
-          <w:sz w:val="40"/>
-          <w:szCs w:val="40"/>
-        </w:rPr>
-        <w:t>(JMGTCC)</w:t>
-      </w:r>
-    </w:p>
-    <w:p>
-      <w:pPr>
-        <w:jc w:val="center"/>
-        <w:rPr>
-          <w:sz w:val="36"/>
-          <w:szCs w:val="36"/>
-        </w:rPr>
-      </w:pPr>
-      <w:r>
-        <w:rPr>
-          <w:sz w:val="36"/>
-          <w:szCs w:val="36"/>
-        </w:rPr>
-        <w:t xml:space="preserve">Test Cases for Use Case: </w:t>
-      </w:r>
-      <w:r>
-        <w:rPr>
-          <w:sz w:val="36"/>
-          <w:szCs w:val="36"/>
-        </w:rPr>
-        <w:t>Confirms Visa Consultation Appointment</w:t>
-      </w:r>
-    </w:p>
-    <w:p>
-      <w:pPr>
-        <w:rPr>
-          <w:b/>
-          <w:sz w:val="28"/>
-          <w:szCs w:val="28"/>
-        </w:rPr>
-      </w:pPr>
-      <w:r>
-        <w:rPr>
-          <w:b/>
-          <w:sz w:val="28"/>
-          <w:szCs w:val="28"/>
-        </w:rPr>
-        <w:t xml:space="preserve">Introduction: </w:t>
-      </w:r>
-    </w:p>
-    <w:p>
-      <w:pPr>
-        <w:rPr>
-          <w:sz w:val="10"/>
-          <w:szCs w:val="10"/>
-        </w:rPr>
-      </w:pPr>
-      <w:r>
-        <w:rPr>
-          <w:sz w:val="24"/>
-          <w:szCs w:val="24"/>
-        </w:rPr>
-        <w:t>This document provides an overview of the test case,</w:t>
-      </w:r>
-      <w:r>
-        <w:rPr>
-          <w:b/>
-          <w:i/>
-          <w:sz w:val="24"/>
-          <w:szCs w:val="24"/>
-        </w:rPr>
-        <w:t xml:space="preserve"> Confirms Visa Consultation Appointment, </w:t>
-      </w:r>
-      <w:r>
-        <w:rPr>
-          <w:sz w:val="24"/>
-          <w:szCs w:val="24"/>
-        </w:rPr>
-        <w:t>wherein the admin confirms the appointment schedule made when the client physically arrives in the office or payment has been made.</w:t>
-      </w:r>
-      <w:r>
-        <w:rPr>
-          <w:sz w:val="24"/>
-          <w:szCs w:val="24"/>
-        </w:rPr>
-        <w:t xml:space="preserve"> </w:t>
-      </w:r>
-    </w:p>
-    <w:tbl>
-      <w:tblPr>
-        <w:tblStyle w:val="GridTable4-Accent61"/>
-        <w:tblW w:w="5364" w:type="pct"/>
-        <w:tblInd w:w="-522" w:type="dxa"/>
-        <w:tblLook w:val="04A0"/>
-      </w:tblPr>
-      <w:tblGrid>
-        <w:gridCol w:w="1352"/>
-        <w:gridCol w:w="1529"/>
-        <w:gridCol w:w="1490"/>
-        <w:gridCol w:w="3638"/>
-        <w:gridCol w:w="4051"/>
-        <w:gridCol w:w="2075"/>
-      </w:tblGrid>
-      <w:tr>
-        <w:trPr>
-          <w:cnfStyle w:val="100000000000"/>
-          <w:trHeight w:val="264"/>
-        </w:trPr>
-        <w:tc>
-          <w:tcPr>
-            <w:cnfStyle w:val="001000000000"/>
-            <w:tcW w:w="1019" w:type="pct"/>
-            <w:gridSpan w:val="2"/>
-          </w:tcPr>
-          <w:p>
-            <w:pPr>
-              <w:rPr>
-                <w:sz w:val="24"/>
-                <w:szCs w:val="24"/>
-              </w:rPr>
-            </w:pPr>
-            <w:r>
-              <w:rPr>
-                <w:sz w:val="24"/>
-                <w:szCs w:val="24"/>
-              </w:rPr>
-              <w:t>Test Case Group Number:</w:t>
-            </w:r>
-          </w:p>
-        </w:tc>
-        <w:tc>
-          <w:tcPr>
-            <w:tcW w:w="3981" w:type="pct"/>
-            <w:gridSpan w:val="4"/>
-          </w:tcPr>
-          <w:p>
-            <w:pPr>
-              <w:cnfStyle w:val="100000000000"/>
-              <w:rPr>
-                <w:sz w:val="24"/>
-                <w:szCs w:val="24"/>
-              </w:rPr>
-            </w:pPr>
-            <w:r>
-              <w:rPr>
-                <w:sz w:val="24"/>
-                <w:szCs w:val="24"/>
-              </w:rPr>
-              <w:t>4</w:t>
-            </w:r>
-          </w:p>
-        </w:tc>
-      </w:tr>
-      <w:tr>
-        <w:trPr>
-          <w:cnfStyle w:val="000000100000"/>
-          <w:trHeight w:val="264"/>
-        </w:trPr>
-        <w:tc>
-          <w:tcPr>
-            <w:cnfStyle w:val="001000000000"/>
-            <w:tcW w:w="1019" w:type="pct"/>
-            <w:gridSpan w:val="2"/>
-          </w:tcPr>
-          <w:p>
-            <w:pPr>
-              <w:rPr>
-                <w:sz w:val="24"/>
-                <w:szCs w:val="24"/>
-              </w:rPr>
-            </w:pPr>
-            <w:r>
-              <w:rPr>
-                <w:sz w:val="24"/>
-                <w:szCs w:val="24"/>
-              </w:rPr>
-              <w:t>Test Case Name:</w:t>
-            </w:r>
-          </w:p>
-        </w:tc>
-        <w:tc>
-          <w:tcPr>
-            <w:tcW w:w="3981" w:type="pct"/>
-            <w:gridSpan w:val="4"/>
-          </w:tcPr>
-          <w:p>
-            <w:pPr>
-              <w:cnfStyle w:val="000000100000"/>
-              <w:rPr>
-                <w:sz w:val="24"/>
-                <w:szCs w:val="24"/>
-              </w:rPr>
-            </w:pPr>
-            <w:r>
-              <w:rPr>
-                <w:sz w:val="24"/>
-                <w:szCs w:val="24"/>
-              </w:rPr>
-              <w:t>Confirm Visa Consultation Appointment</w:t>
-            </w:r>
-          </w:p>
-        </w:tc>
-      </w:tr>
-      <w:tr>
-        <w:trPr>
-          <w:trHeight w:val="541"/>
-        </w:trPr>
-        <w:tc>
-          <w:tcPr>
-            <w:cnfStyle w:val="001000000000"/>
-            <w:tcW w:w="1019" w:type="pct"/>
-            <w:gridSpan w:val="2"/>
-          </w:tcPr>
-          <w:p>
-            <w:pPr>
-              <w:rPr>
-                <w:sz w:val="24"/>
-                <w:szCs w:val="24"/>
-              </w:rPr>
-            </w:pPr>
-            <w:r>
-              <w:rPr>
-                <w:sz w:val="24"/>
-                <w:szCs w:val="24"/>
-              </w:rPr>
-              <w:t>Test Case Reference:</w:t>
-            </w:r>
-          </w:p>
-        </w:tc>
-        <w:tc>
-          <w:tcPr>
-            <w:tcW w:w="3981" w:type="pct"/>
-            <w:gridSpan w:val="4"/>
-          </w:tcPr>
-          <w:p>
-            <w:pPr>
-              <w:cnfStyle w:val="000000000000"/>
-              <w:rPr>
-                <w:sz w:val="24"/>
-                <w:szCs w:val="24"/>
-              </w:rPr>
-            </w:pPr>
-            <w:r>
-              <w:rPr>
-                <w:sz w:val="24"/>
-                <w:szCs w:val="24"/>
-              </w:rPr>
-              <w:t xml:space="preserve">Use Case: </w:t>
-            </w:r>
-            <w:r>
-              <w:rPr>
-                <w:sz w:val="24"/>
-                <w:szCs w:val="24"/>
-              </w:rPr>
-              <w:t xml:space="preserve">Confirms Visa Consultation Appointment </w:t>
-            </w:r>
-            <w:r>
-              <w:rPr>
-                <w:sz w:val="24"/>
-                <w:szCs w:val="24"/>
-              </w:rPr>
-              <w:t>(Backend)</w:t>
-            </w:r>
-          </w:p>
-          <w:p>
-            <w:pPr>
-              <w:cnfStyle w:val="000000000000"/>
-              <w:rPr>
-                <w:sz w:val="24"/>
-                <w:szCs w:val="24"/>
-              </w:rPr>
-            </w:pPr>
-          </w:p>
-        </w:tc>
-      </w:tr>
-      <w:tr>
-        <w:trPr>
-          <w:cnfStyle w:val="000000100000"/>
-          <w:trHeight w:val="264"/>
-        </w:trPr>
-        <w:tc>
-          <w:tcPr>
-            <w:cnfStyle w:val="001000000000"/>
-            <w:tcW w:w="1019" w:type="pct"/>
-            <w:gridSpan w:val="2"/>
-          </w:tcPr>
-          <w:p>
-            <w:pPr>
-              <w:rPr>
-                <w:sz w:val="24"/>
-                <w:szCs w:val="24"/>
-              </w:rPr>
-            </w:pPr>
-            <w:r>
-              <w:rPr>
-                <w:sz w:val="24"/>
-                <w:szCs w:val="24"/>
-              </w:rPr>
-              <w:t>Test Case Priority:</w:t>
-            </w:r>
-          </w:p>
-        </w:tc>
-        <w:tc>
-          <w:tcPr>
-            <w:tcW w:w="3981" w:type="pct"/>
-            <w:gridSpan w:val="4"/>
-          </w:tcPr>
-          <w:p>
-            <w:pPr>
-              <w:cnfStyle w:val="000000100000"/>
-              <w:rPr>
-                <w:sz w:val="24"/>
-                <w:szCs w:val="24"/>
-              </w:rPr>
-            </w:pPr>
-            <w:r>
-              <w:rPr>
-                <w:sz w:val="24"/>
-                <w:szCs w:val="24"/>
-              </w:rPr>
-              <w:t>High</w:t>
-            </w:r>
-          </w:p>
-        </w:tc>
-      </w:tr>
-      <w:tr>
-        <w:trPr>
-          <w:trHeight w:val="737"/>
-        </w:trPr>
-        <w:tc>
-          <w:tcPr>
-            <w:cnfStyle w:val="001000000000"/>
-            <w:tcW w:w="5000" w:type="pct"/>
-            <w:gridSpan w:val="6"/>
-          </w:tcPr>
-          <w:p>
-            <w:pPr>
-              <w:rPr>
-                <w:sz w:val="24"/>
-                <w:szCs w:val="24"/>
-              </w:rPr>
-            </w:pPr>
-            <w:r>
-              <w:rPr>
-                <w:sz w:val="24"/>
-                <w:szCs w:val="24"/>
-              </w:rPr>
-              <w:t>Test Case Preconditions:</w:t>
-            </w:r>
-          </w:p>
-          <w:p>
-            <w:pPr>
-              <w:pStyle w:val="ListParagraph"/>
-              <w:numPr>
-                <w:ilvl w:val="0"/>
-                <w:numId w:val="4"/>
-              </w:numPr>
-              <w:spacing w:after="160" w:line="259" w:lineRule="auto"/>
-              <w:rPr>
-                <w:b w:val="0"/>
-                <w:sz w:val="24"/>
-                <w:szCs w:val="24"/>
-              </w:rPr>
-            </w:pPr>
-            <w:r>
-              <w:rPr>
-                <w:b w:val="0"/>
-                <w:sz w:val="24"/>
-                <w:szCs w:val="24"/>
-              </w:rPr>
-              <w:t>Only the admin can confirm the schedule/appointment</w:t>
-            </w:r>
-          </w:p>
-        </w:tc>
-      </w:tr>
-      <w:tr>
-        <w:trPr>
-          <w:cnfStyle w:val="000000100000"/>
-          <w:trHeight w:val="512"/>
-        </w:trPr>
-        <w:tc>
-          <w:tcPr>
-            <w:cnfStyle w:val="001000000000"/>
-            <w:tcW w:w="478" w:type="pct"/>
-          </w:tcPr>
-          <w:p>
-            <w:pPr>
-              <w:rPr>
-                <w:sz w:val="10"/>
-                <w:szCs w:val="10"/>
-              </w:rPr>
-            </w:pPr>
-          </w:p>
-          <w:p>
-            <w:pPr>
-              <w:jc w:val="center"/>
-              <w:rPr>
-                <w:sz w:val="24"/>
-                <w:szCs w:val="24"/>
-              </w:rPr>
-            </w:pPr>
-            <w:r>
-              <w:rPr>
-                <w:sz w:val="24"/>
-                <w:szCs w:val="24"/>
-              </w:rPr>
-              <w:t>TC ID</w:t>
-            </w:r>
-          </w:p>
-        </w:tc>
-        <w:tc>
-          <w:tcPr>
-            <w:tcW w:w="1068" w:type="pct"/>
-            <w:gridSpan w:val="2"/>
-            <w:vAlign w:val="center"/>
-          </w:tcPr>
-          <w:p>
-            <w:pPr>
-              <w:jc w:val="center"/>
-              <w:cnfStyle w:val="000000100000"/>
-              <w:rPr>
-                <w:b/>
-                <w:sz w:val="24"/>
-                <w:szCs w:val="24"/>
-              </w:rPr>
-            </w:pPr>
-            <w:r>
-              <w:rPr>
-                <w:b/>
-                <w:sz w:val="24"/>
-                <w:szCs w:val="24"/>
-              </w:rPr>
-              <w:t>Condition Being Tested</w:t>
-            </w:r>
-          </w:p>
-        </w:tc>
-        <w:tc>
-          <w:tcPr>
-            <w:tcW w:w="1287" w:type="pct"/>
-            <w:vAlign w:val="center"/>
-          </w:tcPr>
-          <w:p>
-            <w:pPr>
-              <w:jc w:val="center"/>
-              <w:cnfStyle w:val="000000100000"/>
-              <w:rPr>
-                <w:b/>
-                <w:sz w:val="24"/>
-                <w:szCs w:val="24"/>
-              </w:rPr>
-            </w:pPr>
-            <w:r>
-              <w:rPr>
-                <w:b/>
-                <w:sz w:val="24"/>
-                <w:szCs w:val="24"/>
-              </w:rPr>
-              <w:t>Expected Output</w:t>
-            </w:r>
-          </w:p>
-        </w:tc>
-        <w:tc>
-          <w:tcPr>
-            <w:tcW w:w="1433" w:type="pct"/>
-            <w:vAlign w:val="center"/>
-          </w:tcPr>
-          <w:p>
-            <w:pPr>
-              <w:jc w:val="center"/>
-              <w:cnfStyle w:val="000000100000"/>
-              <w:rPr>
-                <w:b/>
-                <w:sz w:val="24"/>
-                <w:szCs w:val="24"/>
-              </w:rPr>
-            </w:pPr>
-            <w:r>
-              <w:rPr>
-                <w:b/>
-                <w:sz w:val="24"/>
-                <w:szCs w:val="24"/>
-              </w:rPr>
-              <w:t>Observed Output</w:t>
-            </w:r>
-          </w:p>
-        </w:tc>
-        <w:tc>
-          <w:tcPr>
-            <w:tcW w:w="734" w:type="pct"/>
-            <w:vAlign w:val="center"/>
-          </w:tcPr>
-          <w:p>
-            <w:pPr>
-              <w:jc w:val="center"/>
-              <w:cnfStyle w:val="000000100000"/>
-              <w:rPr>
-                <w:b/>
-                <w:sz w:val="24"/>
-                <w:szCs w:val="24"/>
-              </w:rPr>
-            </w:pPr>
-            <w:r>
-              <w:rPr>
-                <w:b/>
-                <w:sz w:val="24"/>
-                <w:szCs w:val="24"/>
-              </w:rPr>
-              <w:t>Verdict</w:t>
-            </w:r>
-          </w:p>
-        </w:tc>
-      </w:tr>
-      <w:tr>
-        <w:trPr>
-          <w:trHeight w:val="512"/>
-        </w:trPr>
-        <w:tc>
-          <w:tcPr>
-            <w:cnfStyle w:val="001000000000"/>
-            <w:tcW w:w="478" w:type="pct"/>
-          </w:tcPr>
-          <w:p>
-            <w:pPr>
-              <w:rPr>
-                <w:sz w:val="10"/>
-                <w:szCs w:val="10"/>
-              </w:rPr>
-            </w:pPr>
-            <w:r>
-              <w:rPr>
-                <w:b w:val="0"/>
-              </w:rPr>
-              <w:t>BE-VC</w:t>
-            </w:r>
-            <w:r>
-              <w:rPr>
-                <w:b w:val="0"/>
-              </w:rPr>
-              <w:t>CTC</w:t>
-            </w:r>
-            <w:r>
-              <w:rPr>
-                <w:b w:val="0"/>
-              </w:rPr>
-              <w:t>1</w:t>
-            </w:r>
-          </w:p>
-        </w:tc>
-        <w:tc>
-          <w:tcPr>
-            <w:tcW w:w="1068" w:type="pct"/>
-            <w:gridSpan w:val="2"/>
-            <w:vAlign w:val="center"/>
-          </w:tcPr>
-          <w:p>
-            <w:pPr>
-              <w:jc w:val="center"/>
-              <w:cnfStyle w:val="000000000000"/>
-              <w:rPr>
-                <w:sz w:val="24"/>
-                <w:szCs w:val="24"/>
-              </w:rPr>
-            </w:pPr>
-            <w:r>
-              <w:rPr>
-                <w:sz w:val="24"/>
-                <w:szCs w:val="24"/>
-              </w:rPr>
-              <w:t xml:space="preserve">Displays </w:t>
-            </w:r>
-            <w:r>
-              <w:rPr>
-                <w:sz w:val="24"/>
-                <w:szCs w:val="24"/>
-              </w:rPr>
-              <w:t>the confirm button</w:t>
-            </w:r>
-          </w:p>
-        </w:tc>
-        <w:tc>
-          <w:tcPr>
-            <w:tcW w:w="1287" w:type="pct"/>
-            <w:vAlign w:val="center"/>
-          </w:tcPr>
-          <w:p>
-            <w:pPr>
-              <w:jc w:val="center"/>
-              <w:cnfStyle w:val="000000000000"/>
-              <w:rPr>
-                <w:sz w:val="24"/>
-                <w:szCs w:val="24"/>
-              </w:rPr>
-            </w:pPr>
-            <w:r>
-              <w:rPr>
-                <w:sz w:val="24"/>
-                <w:szCs w:val="24"/>
-              </w:rPr>
-              <w:t>Confirm b</w:t>
-            </w:r>
-            <w:r>
-              <w:rPr>
-                <w:sz w:val="24"/>
-                <w:szCs w:val="24"/>
-              </w:rPr>
-              <w:t xml:space="preserve">utton is displayed </w:t>
-            </w:r>
-            <w:r>
-              <w:rPr>
-                <w:sz w:val="24"/>
-                <w:szCs w:val="24"/>
-              </w:rPr>
-              <w:t>in the update page of the chosen record</w:t>
-            </w:r>
-          </w:p>
-        </w:tc>
-        <w:tc>
-          <w:tcPr>
-            <w:tcW w:w="1433" w:type="pct"/>
-            <w:vAlign w:val="center"/>
-          </w:tcPr>
-          <w:p>
-            <w:pPr>
-              <w:jc w:val="center"/>
-              <w:cnfStyle w:val="000000000000"/>
-              <w:rPr>
-                <w:b/>
-                <w:sz w:val="24"/>
-                <w:szCs w:val="24"/>
-              </w:rPr>
-            </w:pPr>
-          </w:p>
-        </w:tc>
-        <w:tc>
-          <w:tcPr>
-            <w:tcW w:w="734" w:type="pct"/>
-            <w:vAlign w:val="center"/>
-          </w:tcPr>
-          <w:p>
-            <w:pPr>
-              <w:jc w:val="center"/>
-              <w:cnfStyle w:val="000000000000"/>
-              <w:rPr>
-                <w:b/>
-                <w:sz w:val="24"/>
-                <w:szCs w:val="24"/>
-              </w:rPr>
-            </w:pPr>
-          </w:p>
-        </w:tc>
-      </w:tr>
-      <w:tr>
-        <w:trPr>
-          <w:cnfStyle w:val="000000100000"/>
-          <w:trHeight w:val="512"/>
-        </w:trPr>
-        <w:tc>
-          <w:tcPr>
-            <w:cnfStyle w:val="001000000000"/>
-            <w:tcW w:w="478" w:type="pct"/>
-          </w:tcPr>
-          <w:p>
-            <w:pPr>
-              <w:rPr>
-                <w:sz w:val="10"/>
-                <w:szCs w:val="10"/>
-              </w:rPr>
-            </w:pPr>
-            <w:r>
-              <w:rPr>
-                <w:b w:val="0"/>
-              </w:rPr>
-              <w:t>BE-VC</w:t>
-            </w:r>
-            <w:r>
-              <w:rPr>
-                <w:b w:val="0"/>
-              </w:rPr>
-              <w:t>CTC</w:t>
-            </w:r>
-            <w:r>
-              <w:rPr>
-                <w:b w:val="0"/>
-              </w:rPr>
-              <w:t>2</w:t>
-            </w:r>
-          </w:p>
-        </w:tc>
-        <w:tc>
-          <w:tcPr>
-            <w:tcW w:w="1068" w:type="pct"/>
-            <w:gridSpan w:val="2"/>
-            <w:vAlign w:val="center"/>
-          </w:tcPr>
-          <w:p>
-            <w:pPr>
-              <w:jc w:val="center"/>
-              <w:cnfStyle w:val="000000100000"/>
-              <w:rPr>
-                <w:sz w:val="24"/>
-                <w:szCs w:val="24"/>
-              </w:rPr>
-            </w:pPr>
-            <w:r>
-              <w:rPr>
-                <w:sz w:val="24"/>
-                <w:szCs w:val="24"/>
-              </w:rPr>
-              <w:t>Changing Appointment Status</w:t>
-            </w:r>
-          </w:p>
-        </w:tc>
-        <w:tc>
-          <w:tcPr>
-            <w:tcW w:w="1287" w:type="pct"/>
-            <w:vAlign w:val="center"/>
-          </w:tcPr>
-          <w:p>
-            <w:pPr>
-              <w:jc w:val="center"/>
-              <w:cnfStyle w:val="000000100000"/>
-              <w:rPr>
-                <w:sz w:val="24"/>
-                <w:szCs w:val="24"/>
-              </w:rPr>
-            </w:pPr>
-            <w:r>
-              <w:rPr>
-                <w:sz w:val="24"/>
-                <w:szCs w:val="24"/>
-              </w:rPr>
-              <w:t>Status of the record should be changed to “Confirmed” after clicking the confirm button.</w:t>
-            </w:r>
-          </w:p>
-        </w:tc>
-        <w:tc>
-          <w:tcPr>
-            <w:tcW w:w="1433" w:type="pct"/>
-            <w:vAlign w:val="center"/>
-          </w:tcPr>
-          <w:p>
-            <w:pPr>
-              <w:jc w:val="center"/>
-              <w:cnfStyle w:val="000000100000"/>
-              <w:rPr>
-                <w:b/>
-                <w:sz w:val="24"/>
-                <w:szCs w:val="24"/>
-              </w:rPr>
-            </w:pPr>
-          </w:p>
-        </w:tc>
-        <w:tc>
-          <w:tcPr>
-            <w:tcW w:w="734" w:type="pct"/>
-            <w:vAlign w:val="center"/>
-          </w:tcPr>
-          <w:p>
-            <w:pPr>
-              <w:jc w:val="center"/>
-              <w:cnfStyle w:val="000000100000"/>
-              <w:rPr>
-                <w:b/>
-                <w:sz w:val="24"/>
-                <w:szCs w:val="24"/>
-              </w:rPr>
-            </w:pPr>
-          </w:p>
-        </w:tc>
-      </w:tr>
-    </w:tbl>
-    <w:p>
-      <w:pPr>
-        <w:rPr>
-          <w:b/>
-        </w:rPr>
-      </w:pPr>
-    </w:p>
-    <w:p>
-      <w:pPr>
-        <w:rPr>
-          <w:b/>
-        </w:rPr>
-      </w:pPr>
-    </w:p>
-    <w:p>
-      <w:pPr>
-        <w:rPr>
-          <w:b/>
-        </w:rPr>
-      </w:pPr>
-    </w:p>
-    <w:p>
-      <w:pPr>
-        <w:rPr>
-          <w:b/>
-        </w:rPr>
-      </w:pPr>
-    </w:p>
-    <w:p>
-      <w:pPr>
-        <w:rPr>
-          <w:b/>
-        </w:rPr>
-      </w:pPr>
-      <w:r>
-        <w:rPr>
-          <w:b/>
-        </w:rPr>
-        <w:lastRenderedPageBreak/>
-        <w:t>R</w:t>
-      </w:r>
-      <w:r>
-        <w:rPr>
-          <w:b/>
-        </w:rPr>
-        <w:t>emarks</w:t>
-      </w:r>
-    </w:p>
-    <w:p>
-      <w:pPr>
-        <w:rPr>
-          <w:b/>
-        </w:rPr>
-      </w:pPr>
-      <w:r>
-        <w:rPr>
-          <w:b/>
-        </w:rPr>
         <w:t>__________________________________________________________________________________________________________________________________________________________________________________________________________________________________________________________________________________________________________________________________________________________________</w:t>
       </w:r>
     </w:p>
     <w:p>
       <w:pPr>
-        <w:rPr>
-          <w:b/>
+        <w:jc w:val="center"/>
+        <w:rPr>
+          <w:b/>
+          <w:sz w:val="40"/>
+          <w:szCs w:val="40"/>
         </w:rPr>
       </w:pPr>
     </w:p>
     <w:p>
       <w:pPr>
-        <w:rPr>
-          <w:b/>
+        <w:jc w:val="center"/>
+        <w:rPr>
+          <w:b/>
+          <w:sz w:val="40"/>
+          <w:szCs w:val="40"/>
         </w:rPr>
       </w:pPr>
     </w:p>
     <w:p>
       <w:pPr>
-        <w:rPr>
-          <w:b/>
+        <w:jc w:val="center"/>
+        <w:rPr>
+          <w:b/>
+          <w:sz w:val="40"/>
+          <w:szCs w:val="40"/>
         </w:rPr>
       </w:pPr>
     </w:p>
     <w:p>
       <w:pPr>
-        <w:rPr>
-          <w:b/>
+        <w:jc w:val="center"/>
+        <w:rPr>
+          <w:b/>
+          <w:sz w:val="40"/>
+          <w:szCs w:val="40"/>
         </w:rPr>
       </w:pPr>
     </w:p>
     <w:p>
       <w:pPr>
-        <w:rPr>
-          <w:b/>
+        <w:jc w:val="center"/>
+        <w:rPr>
+          <w:b/>
+          <w:sz w:val="40"/>
+          <w:szCs w:val="40"/>
         </w:rPr>
       </w:pPr>
     </w:p>
     <w:p>
       <w:pPr>
-        <w:rPr>
-          <w:b/>
+        <w:jc w:val="center"/>
+        <w:rPr>
+          <w:b/>
+          <w:sz w:val="40"/>
+          <w:szCs w:val="40"/>
+        </w:rPr>
+      </w:pPr>
+    </w:p>
+    <w:p>
+      <w:pPr>
+        <w:jc w:val="center"/>
+        <w:rPr>
+          <w:b/>
+          <w:sz w:val="40"/>
+          <w:szCs w:val="40"/>
+        </w:rPr>
+      </w:pPr>
+    </w:p>
+    <w:p>
+      <w:pPr>
+        <w:jc w:val="center"/>
+        <w:rPr>
+          <w:b/>
+          <w:sz w:val="40"/>
+          <w:szCs w:val="40"/>
         </w:rPr>
       </w:pPr>
     </w:p>
@@ -9710,14 +9707,14 @@
         <v:path o:extrusionok="f" gradientshapeok="t" o:connecttype="rect"/>
         <o:lock v:ext="edit" aspectratio="t"/>
       </v:shapetype>
-      <v:shape id="_x0000_i1114" type="#_x0000_t75" style="width:11.25pt;height:11.25pt" o:bullet="t">
+      <v:shape id="_x0000_i1030" type="#_x0000_t75" style="width:11.25pt;height:11.25pt" o:bullet="t">
         <v:imagedata r:id="rId1" o:title="mso81E4"/>
       </v:shape>
     </w:pict>
   </w:numPicBullet>
   <w:numPicBullet w:numPicBulletId="1">
     <w:pict>
-      <v:shape id="_x0000_i1115" type="#_x0000_t75" style="width:13.5pt;height:13.5pt" o:bullet="t">
+      <v:shape id="_x0000_i1031" type="#_x0000_t75" style="width:13.5pt;height:13.5pt" o:bullet="t">
         <v:imagedata r:id="rId2" o:title="BD21329_"/>
       </v:shape>
     </w:pict>
@@ -10758,7 +10755,7 @@
   <a:extraClrSchemeLst/>
   <a:extLst>
     <a:ext uri="{05A4C25C-085E-4340-85A3-A5531E510DB2}">
-      <thm15:themeFamily xmlns:thm15="http://schemas.microsoft.com/office/thememl/2012/main" xmlns="" name="Office Theme" id="{62F939B6-93AF-4DB8-9C6B-D6C7DFDC589F}" vid="{4A3C46E8-61CC-4603-A589-7422A47A8E4A}"/>
+      <thm15:themeFamily xmlns="" xmlns:thm15="http://schemas.microsoft.com/office/thememl/2012/main" name="Office Theme" id="{62F939B6-93AF-4DB8-9C6B-D6C7DFDC589F}" vid="{4A3C46E8-61CC-4603-A589-7422A47A8E4A}"/>
     </a:ext>
   </a:extLst>
 </a:theme>
@@ -10769,7 +10766,7 @@
 </file>
 
 <file path=customXml/itemProps1.xml><?xml version="1.0" encoding="utf-8"?>
-<ds:datastoreItem xmlns:ds="http://schemas.openxmlformats.org/officeDocument/2006/customXml" ds:itemID="{3515A4C8-A165-4C9D-998B-B9E533D6E724}">
+<ds:datastoreItem xmlns:ds="http://schemas.openxmlformats.org/officeDocument/2006/customXml" ds:itemID="{6FE03991-32CE-42F5-AFE2-E17A4231C037}">
   <ds:schemaRefs>
     <ds:schemaRef ds:uri="http://schemas.openxmlformats.org/officeDocument/2006/bibliography"/>
   </ds:schemaRefs>
